--- a/Documents/Automated Pulse Sensing Tool Final Report.docx
+++ b/Documents/Automated Pulse Sensing Tool Final Report.docx
@@ -1,6 +1,6 @@
 
 <file path=word/document.xml><?xml version="1.0" encoding="utf-8"?>
-<w:document xmlns:wpc="http://schemas.microsoft.com/office/word/2010/wordprocessingCanvas" xmlns:cx="http://schemas.microsoft.com/office/drawing/2014/chartex" xmlns:cx1="http://schemas.microsoft.com/office/drawing/2015/9/8/chartex" xmlns:cx2="http://schemas.microsoft.com/office/drawing/2015/10/21/chartex" xmlns:cx3="http://schemas.microsoft.com/office/drawing/2016/5/9/chartex" xmlns:cx4="http://schemas.microsoft.com/office/drawing/2016/5/10/chartex" xmlns:cx5="http://schemas.microsoft.com/office/drawing/2016/5/11/chartex" xmlns:cx6="http://schemas.microsoft.com/office/drawing/2016/5/12/chartex" xmlns:cx7="http://schemas.microsoft.com/office/drawing/2016/5/13/chartex" xmlns:cx8="http://schemas.microsoft.com/office/drawing/2016/5/14/chartex" xmlns:mc="http://schemas.openxmlformats.org/markup-compatibility/2006" xmlns:aink="http://schemas.microsoft.com/office/drawing/2016/ink" xmlns:am3d="http://schemas.microsoft.com/office/drawing/2017/model3d" xmlns:o="urn:schemas-microsoft-com:office:office" xmlns:r="http://schemas.openxmlformats.org/officeDocument/2006/relationships" xmlns:m="http://schemas.openxmlformats.org/officeDocument/2006/math" xmlns:v="urn:schemas-microsoft-com:vml" xmlns:wp14="http://schemas.microsoft.com/office/word/2010/wordprocessingDrawing" xmlns:wp="http://schemas.openxmlformats.org/drawingml/2006/wordprocessingDrawing" xmlns:w10="urn:schemas-microsoft-com:office:word" xmlns:w="http://schemas.openxmlformats.org/wordprocessingml/2006/main" xmlns:w14="http://schemas.microsoft.com/office/word/2010/wordml" xmlns:w15="http://schemas.microsoft.com/office/word/2012/wordml" xmlns:w16cex="http://schemas.microsoft.com/office/word/2018/wordml/cex" xmlns:w16cid="http://schemas.microsoft.com/office/word/2016/wordml/cid" xmlns:w16="http://schemas.microsoft.com/office/word/2018/wordml" xmlns:w16sdtdh="http://schemas.microsoft.com/office/word/2020/wordml/sdtdatahash" xmlns:w16se="http://schemas.microsoft.com/office/word/2015/wordml/symex" xmlns:wpg="http://schemas.microsoft.com/office/word/2010/wordprocessingGroup" xmlns:wpi="http://schemas.microsoft.com/office/word/2010/wordprocessingInk" xmlns:wne="http://schemas.microsoft.com/office/word/2006/wordml" xmlns:wps="http://schemas.microsoft.com/office/word/2010/wordprocessingShape" mc:Ignorable="w14 w15 w16se w16cid w16 w16cex w16sdtdh wp14">
+<w:document xmlns:wpc="http://schemas.microsoft.com/office/word/2010/wordprocessingCanvas" xmlns:cx="http://schemas.microsoft.com/office/drawing/2014/chartex" xmlns:cx1="http://schemas.microsoft.com/office/drawing/2015/9/8/chartex" xmlns:cx2="http://schemas.microsoft.com/office/drawing/2015/10/21/chartex" xmlns:cx3="http://schemas.microsoft.com/office/drawing/2016/5/9/chartex" xmlns:cx4="http://schemas.microsoft.com/office/drawing/2016/5/10/chartex" xmlns:cx5="http://schemas.microsoft.com/office/drawing/2016/5/11/chartex" xmlns:cx6="http://schemas.microsoft.com/office/drawing/2016/5/12/chartex" xmlns:cx7="http://schemas.microsoft.com/office/drawing/2016/5/13/chartex" xmlns:cx8="http://schemas.microsoft.com/office/drawing/2016/5/14/chartex" xmlns:mc="http://schemas.openxmlformats.org/markup-compatibility/2006" xmlns:aink="http://schemas.microsoft.com/office/drawing/2016/ink" xmlns:am3d="http://schemas.microsoft.com/office/drawing/2017/model3d" xmlns:o="urn:schemas-microsoft-com:office:office" xmlns:r="http://schemas.openxmlformats.org/officeDocument/2006/relationships" xmlns:m="http://schemas.openxmlformats.org/officeDocument/2006/math" xmlns:v="urn:schemas-microsoft-com:vml" xmlns:wp14="http://schemas.microsoft.com/office/word/2010/wordprocessingDrawing" xmlns:wp="http://schemas.openxmlformats.org/drawingml/2006/wordprocessingDrawing" xmlns:w10="urn:schemas-microsoft-com:office:word" xmlns:w="http://schemas.openxmlformats.org/wordprocessingml/2006/main" xmlns:w14="http://schemas.microsoft.com/office/word/2010/wordml" xmlns:w15="http://schemas.microsoft.com/office/word/2012/wordml" xmlns:w16cid="http://schemas.microsoft.com/office/word/2016/wordml/cid" xmlns:w16se="http://schemas.microsoft.com/office/word/2015/wordml/symex" xmlns:wpg="http://schemas.microsoft.com/office/word/2010/wordprocessingGroup" xmlns:wpi="http://schemas.microsoft.com/office/word/2010/wordprocessingInk" xmlns:wne="http://schemas.microsoft.com/office/word/2006/wordml" xmlns:wps="http://schemas.microsoft.com/office/word/2010/wordprocessingShape" mc:Ignorable="w14 w15 w16se w16cid wp14">
   <w:body>
     <w:sdt>
       <w:sdtPr>
@@ -12,11 +12,7 @@
       </w:sdtPr>
       <w:sdtEndPr/>
       <w:sdtContent>
-        <w:p>
-          <w:pPr>
-            <w:jc w:val="center"/>
-          </w:pPr>
-        </w:p>
+        <w:p/>
         <w:p>
           <w:pPr>
             <w:jc w:val="center"/>
@@ -477,7 +473,7 @@
                   </wp:anchor>
                 </w:drawing>
               </mc:Choice>
-              <mc:Fallback>
+              <mc:Fallback xmlns:w16sdtdh="http://schemas.microsoft.com/office/word/2020/wordml/sdtdatahash" xmlns:w16="http://schemas.microsoft.com/office/word/2018/wordml" xmlns:w16cex="http://schemas.microsoft.com/office/word/2018/wordml/cex">
                 <w:pict>
                   <v:shapetype w14:anchorId="721B78BA" id="_x0000_t202" coordsize="21600,21600" o:spt="202" path="m,l,21600r21600,l21600,xe">
                     <v:stroke joinstyle="miter"/>
@@ -572,7 +568,7 @@
                                         </pic:cNvPicPr>
                                       </pic:nvPicPr>
                                       <pic:blipFill>
-                                        <a:blip r:embed="rId8">
+                                        <a:blip r:embed="rId9">
                                           <a:extLst>
                                             <a:ext uri="{28A0092B-C50C-407E-A947-70E740481C1C}">
                                               <a14:useLocalDpi xmlns:a14="http://schemas.microsoft.com/office/drawing/2010/main" val="0"/>
@@ -1302,7 +1298,7 @@
               </wp:anchor>
             </w:drawing>
           </mc:Choice>
-          <mc:Fallback>
+          <mc:Fallback xmlns:w16sdtdh="http://schemas.microsoft.com/office/word/2020/wordml/sdtdatahash" xmlns:w16="http://schemas.microsoft.com/office/word/2018/wordml" xmlns:w16cex="http://schemas.microsoft.com/office/word/2018/wordml/cex">
             <w:pict>
               <v:rect w14:anchorId="5D08C5A0" id="Rectangle 1" o:spid="_x0000_s1026" style="position:absolute;margin-left:618.85pt;margin-top:-82.95pt;width:24.55pt;height:236.7pt;z-index:251660288;visibility:visible;mso-wrap-style:square;mso-width-percent:0;mso-height-percent:0;mso-wrap-distance-left:9pt;mso-wrap-distance-top:0;mso-wrap-distance-right:9pt;mso-wrap-distance-bottom:0;mso-position-horizontal:absolute;mso-position-horizontal-relative:text;mso-position-vertical:absolute;mso-position-vertical-relative:text;mso-width-percent:0;mso-height-percent:0;mso-width-relative:page;mso-height-relative:page;v-text-anchor:top" o:gfxdata="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" filled="f" strokeweight=".5mm">
                 <v:stroke endcap="round"/>
@@ -1890,7 +1886,7 @@
                     </pic:cNvPicPr>
                   </pic:nvPicPr>
                   <pic:blipFill>
-                    <a:blip r:embed="rId9">
+                    <a:blip r:embed="rId10">
                       <a:extLst>
                         <a:ext uri="{28A0092B-C50C-407E-A947-70E740481C1C}">
                           <a14:useLocalDpi xmlns:a14="http://schemas.microsoft.com/office/drawing/2010/main" val="0"/>
@@ -1960,6 +1956,16 @@
     </w:p>
     <w:p>
       <w:pPr>
+        <w:jc w:val="right"/>
+        <w:rPr>
+          <w:rFonts w:ascii="Times New Roman" w:eastAsia="標楷體" w:hAnsi="Times New Roman"/>
+          <w:sz w:val="28"/>
+          <w:szCs w:val="28"/>
+        </w:rPr>
+      </w:pPr>
+    </w:p>
+    <w:p>
+      <w:pPr>
         <w:pStyle w:val="NormalWeb"/>
         <w:spacing w:before="0" w:beforeAutospacing="0" w:after="0" w:afterAutospacing="0" w:line="480" w:lineRule="auto"/>
         <w:jc w:val="both"/>
@@ -2257,8 +2263,18 @@
           <w:sz w:val="24"/>
           <w:szCs w:val="24"/>
         </w:rPr>
-        <w:t>Serkan Kavak</w:t>
-      </w:r>
+        <w:t xml:space="preserve">Serkan </w:t>
+      </w:r>
+      <w:proofErr w:type="spellStart"/>
+      <w:r>
+        <w:rPr>
+          <w:rFonts w:ascii="Arial" w:eastAsia="微軟正黑體" w:hAnsi="Arial" w:cs="Arial"/>
+          <w:sz w:val="24"/>
+          <w:szCs w:val="24"/>
+        </w:rPr>
+        <w:t>Kavak</w:t>
+      </w:r>
+      <w:proofErr w:type="spellEnd"/>
       <w:r>
         <w:rPr>
           <w:rFonts w:ascii="Arial" w:eastAsia="微軟正黑體" w:hAnsi="Arial" w:cs="Arial"/>
@@ -2322,6 +2338,132 @@
     <w:p>
       <w:pPr>
         <w:widowControl w:val="0"/>
+        <w:spacing w:after="0" w:line="360" w:lineRule="auto"/>
+        <w:rPr>
+          <w:rFonts w:ascii="Arial" w:hAnsi="Arial" w:cs="Arial"/>
+          <w:sz w:val="24"/>
+          <w:szCs w:val="24"/>
+        </w:rPr>
+      </w:pPr>
+      <w:r>
+        <w:rPr>
+          <w:rFonts w:ascii="Arial" w:eastAsia="微軟正黑體" w:hAnsi="Arial" w:cs="Arial"/>
+          <w:sz w:val="24"/>
+          <w:szCs w:val="24"/>
+        </w:rPr>
+        <w:t>With the help of the</w:t>
+      </w:r>
+      <w:r>
+        <w:rPr>
+          <w:rFonts w:ascii="Arial" w:eastAsia="微軟正黑體" w:hAnsi="Arial" w:cs="Arial"/>
+          <w:sz w:val="24"/>
+          <w:szCs w:val="24"/>
+        </w:rPr>
+        <w:t xml:space="preserve"> </w:t>
+      </w:r>
+      <w:r>
+        <w:rPr>
+          <w:rFonts w:ascii="Arial" w:eastAsia="Microsoft YaHei" w:hAnsi="Arial" w:cs="Arial"/>
+          <w:sz w:val="24"/>
+          <w:szCs w:val="24"/>
+        </w:rPr>
+        <w:t>⼨</w:t>
+      </w:r>
+      <w:r>
+        <w:rPr>
+          <w:rFonts w:ascii="Arial" w:eastAsia="新細明體" w:hAnsi="Arial" w:cs="Arial"/>
+          <w:sz w:val="24"/>
+          <w:szCs w:val="24"/>
+        </w:rPr>
+        <w:t>關尺辨</w:t>
+      </w:r>
+      <w:r>
+        <w:rPr>
+          <w:rFonts w:ascii="Arial" w:hAnsi="Arial" w:cs="Arial"/>
+          <w:sz w:val="24"/>
+          <w:szCs w:val="24"/>
+        </w:rPr>
+        <w:t xml:space="preserve"> </w:t>
+      </w:r>
+      <w:r>
+        <w:rPr>
+          <w:rFonts w:ascii="Arial" w:hAnsi="Arial" w:cs="Arial"/>
+          <w:sz w:val="24"/>
+          <w:szCs w:val="24"/>
+        </w:rPr>
+        <w:t>識</w:t>
+      </w:r>
+      <w:r>
+        <w:rPr>
+          <w:rFonts w:ascii="Arial" w:hAnsi="Arial" w:cs="Arial"/>
+          <w:sz w:val="24"/>
+          <w:szCs w:val="24"/>
+        </w:rPr>
+        <w:t xml:space="preserve"> team</w:t>
+      </w:r>
+      <w:r>
+        <w:rPr>
+          <w:rFonts w:ascii="Arial" w:hAnsi="Arial" w:cs="Arial"/>
+          <w:sz w:val="24"/>
+          <w:szCs w:val="24"/>
+        </w:rPr>
+        <w:t xml:space="preserve"> and permission from my advisor</w:t>
+      </w:r>
+      <w:r>
+        <w:rPr>
+          <w:rFonts w:ascii="Arial" w:hAnsi="Arial" w:cs="Arial"/>
+          <w:sz w:val="24"/>
+          <w:szCs w:val="24"/>
+        </w:rPr>
+        <w:t>, I was able to implement their</w:t>
+      </w:r>
+      <w:r>
+        <w:rPr>
+          <w:rFonts w:ascii="Arial" w:hAnsi="Arial" w:cs="Arial"/>
+          <w:sz w:val="24"/>
+          <w:szCs w:val="24"/>
+        </w:rPr>
+        <w:t xml:space="preserve"> pulse point</w:t>
+      </w:r>
+      <w:r>
+        <w:rPr>
+          <w:rFonts w:ascii="Arial" w:hAnsi="Arial" w:cs="Arial"/>
+          <w:sz w:val="24"/>
+          <w:szCs w:val="24"/>
+        </w:rPr>
+        <w:t xml:space="preserve"> detection algorithm </w:t>
+      </w:r>
+      <w:r>
+        <w:rPr>
+          <w:rFonts w:ascii="Arial" w:hAnsi="Arial" w:cs="Arial"/>
+          <w:sz w:val="24"/>
+          <w:szCs w:val="24"/>
+        </w:rPr>
+        <w:t>into my</w:t>
+      </w:r>
+      <w:r>
+        <w:rPr>
+          <w:rFonts w:ascii="Arial" w:hAnsi="Arial" w:cs="Arial"/>
+          <w:sz w:val="24"/>
+          <w:szCs w:val="24"/>
+        </w:rPr>
+        <w:t xml:space="preserve"> GUI. Without this, my project would not have been as engaging and practical.</w:t>
+      </w:r>
+    </w:p>
+    <w:p>
+      <w:pPr>
+        <w:widowControl w:val="0"/>
+        <w:spacing w:after="0" w:line="360" w:lineRule="auto"/>
+        <w:rPr>
+          <w:rFonts w:ascii="Arial" w:eastAsia="微軟正黑體" w:hAnsi="Arial" w:cs="Arial"/>
+          <w:sz w:val="24"/>
+          <w:szCs w:val="24"/>
+        </w:rPr>
+      </w:pPr>
+    </w:p>
+    <w:p>
+      <w:pPr>
+        <w:widowControl w:val="0"/>
         <w:spacing w:after="0" w:line="480" w:lineRule="auto"/>
         <w:rPr>
           <w:rFonts w:ascii="Arial" w:eastAsia="微軟正黑體" w:hAnsi="Arial" w:cs="Arial"/>
@@ -2391,7 +2533,15 @@
           <w:sz w:val="24"/>
           <w:szCs w:val="24"/>
         </w:rPr>
-        <w:t xml:space="preserve">is </w:t>
+        <w:t>was</w:t>
+      </w:r>
+      <w:r>
+        <w:rPr>
+          <w:rFonts w:ascii="Arial" w:eastAsia="微軟正黑體" w:hAnsi="Arial" w:cs="Arial"/>
+          <w:sz w:val="24"/>
+          <w:szCs w:val="24"/>
+        </w:rPr>
+        <w:t xml:space="preserve"> </w:t>
       </w:r>
       <w:r>
         <w:rPr>
@@ -2465,39 +2615,6 @@
         </w:rPr>
         <w:t xml:space="preserve">were there to lend a helping hand if needed. </w:t>
       </w:r>
-    </w:p>
-    <w:p>
-      <w:pPr>
-        <w:widowControl w:val="0"/>
-        <w:spacing w:after="0" w:line="480" w:lineRule="auto"/>
-        <w:rPr>
-          <w:rFonts w:ascii="Arial" w:eastAsia="微軟正黑體" w:hAnsi="Arial" w:cs="Arial"/>
-          <w:sz w:val="24"/>
-          <w:szCs w:val="24"/>
-        </w:rPr>
-      </w:pPr>
-    </w:p>
-    <w:p>
-      <w:pPr>
-        <w:widowControl w:val="0"/>
-        <w:spacing w:after="0" w:line="480" w:lineRule="auto"/>
-        <w:rPr>
-          <w:rFonts w:ascii="Arial" w:eastAsia="微軟正黑體" w:hAnsi="Arial" w:cs="Arial"/>
-          <w:sz w:val="24"/>
-          <w:szCs w:val="24"/>
-        </w:rPr>
-      </w:pPr>
-    </w:p>
-    <w:p>
-      <w:pPr>
-        <w:widowControl w:val="0"/>
-        <w:spacing w:after="0" w:line="480" w:lineRule="auto"/>
-        <w:rPr>
-          <w:rFonts w:ascii="Arial" w:eastAsia="微軟正黑體" w:hAnsi="Arial" w:cs="Arial"/>
-          <w:sz w:val="24"/>
-          <w:szCs w:val="24"/>
-        </w:rPr>
-      </w:pPr>
     </w:p>
     <w:p>
       <w:pPr>
@@ -3310,6 +3427,7 @@
         </w:rPr>
         <w:t>…………………………………………………………</w:t>
       </w:r>
+      <w:proofErr w:type="gramStart"/>
       <w:r>
         <w:rPr>
           <w:rFonts w:ascii="Arial" w:eastAsia="微軟正黑體" w:hAnsi="Arial" w:cs="Arial"/>
@@ -3334,6 +3452,7 @@
         </w:rPr>
         <w:t>…..</w:t>
       </w:r>
+      <w:proofErr w:type="gramEnd"/>
       <w:r>
         <w:rPr>
           <w:rFonts w:ascii="Arial" w:eastAsia="微軟正黑體" w:hAnsi="Arial" w:cs="Arial"/>
@@ -3558,7 +3677,25 @@
           <w:sz w:val="28"/>
           <w:szCs w:val="28"/>
         </w:rPr>
-        <w:t>Research Method ………………………………………………………..9</w:t>
+        <w:t>Research Method ……………………………………………………</w:t>
+      </w:r>
+      <w:proofErr w:type="gramStart"/>
+      <w:r>
+        <w:rPr>
+          <w:rFonts w:ascii="Arial" w:eastAsia="微軟正黑體" w:hAnsi="Arial" w:cs="Arial"/>
+          <w:sz w:val="28"/>
+          <w:szCs w:val="28"/>
+        </w:rPr>
+        <w:t>…..</w:t>
+      </w:r>
+      <w:proofErr w:type="gramEnd"/>
+      <w:r>
+        <w:rPr>
+          <w:rFonts w:ascii="Arial" w:eastAsia="微軟正黑體" w:hAnsi="Arial" w:cs="Arial"/>
+          <w:sz w:val="28"/>
+          <w:szCs w:val="28"/>
+        </w:rPr>
+        <w:t>9</w:t>
       </w:r>
     </w:p>
     <w:p>
@@ -3577,16 +3714,18 @@
           <w:sz w:val="28"/>
           <w:szCs w:val="28"/>
         </w:rPr>
-        <w:t>Program Execution</w:t>
-      </w:r>
-      <w:r>
-        <w:rPr>
-          <w:rFonts w:ascii="Arial" w:eastAsia="微軟正黑體" w:hAnsi="Arial" w:cs="Arial"/>
-          <w:sz w:val="28"/>
-          <w:szCs w:val="28"/>
-        </w:rPr>
-        <w:t xml:space="preserve"> ……………………………………………………..</w:t>
-      </w:r>
+        <w:t>Program Execution …………………………………………………</w:t>
+      </w:r>
+      <w:proofErr w:type="gramStart"/>
+      <w:r>
+        <w:rPr>
+          <w:rFonts w:ascii="Arial" w:eastAsia="微軟正黑體" w:hAnsi="Arial" w:cs="Arial"/>
+          <w:sz w:val="28"/>
+          <w:szCs w:val="28"/>
+        </w:rPr>
+        <w:t>…..</w:t>
+      </w:r>
+      <w:proofErr w:type="gramEnd"/>
       <w:r>
         <w:rPr>
           <w:rFonts w:ascii="Arial" w:eastAsia="微軟正黑體" w:hAnsi="Arial" w:cs="Arial"/>
@@ -4050,7 +4189,23 @@
           <w:sz w:val="24"/>
           <w:szCs w:val="24"/>
         </w:rPr>
-        <w:t xml:space="preserve">By doing this, more time will be saved which potentially may </w:t>
+        <w:t>By doing this, more time will be saved which</w:t>
+      </w:r>
+      <w:r>
+        <w:rPr>
+          <w:rFonts w:ascii="Arial" w:eastAsia="標楷體" w:hAnsi="Arial" w:cs="Arial"/>
+          <w:sz w:val="24"/>
+          <w:szCs w:val="24"/>
+        </w:rPr>
+        <w:t xml:space="preserve"> may</w:t>
+      </w:r>
+      <w:r>
+        <w:rPr>
+          <w:rFonts w:ascii="Arial" w:eastAsia="標楷體" w:hAnsi="Arial" w:cs="Arial"/>
+          <w:sz w:val="24"/>
+          <w:szCs w:val="24"/>
+        </w:rPr>
+        <w:t xml:space="preserve"> potentially </w:t>
       </w:r>
       <w:r>
         <w:rPr>
@@ -4280,13 +4435,23 @@
         </w:rPr>
         <w:t xml:space="preserve">, </w:t>
       </w:r>
-      <w:r>
-        <w:rPr>
-          <w:rFonts w:ascii="Arial" w:eastAsia="標楷體" w:hAnsi="Arial" w:cs="Arial"/>
-          <w:sz w:val="24"/>
-          <w:szCs w:val="24"/>
-        </w:rPr>
-        <w:t>cun, guan and chi, on</w:t>
+      <w:proofErr w:type="spellStart"/>
+      <w:r>
+        <w:rPr>
+          <w:rFonts w:ascii="Arial" w:eastAsia="標楷體" w:hAnsi="Arial" w:cs="Arial"/>
+          <w:sz w:val="24"/>
+          <w:szCs w:val="24"/>
+        </w:rPr>
+        <w:t>cun</w:t>
+      </w:r>
+      <w:proofErr w:type="spellEnd"/>
+      <w:r>
+        <w:rPr>
+          <w:rFonts w:ascii="Arial" w:eastAsia="標楷體" w:hAnsi="Arial" w:cs="Arial"/>
+          <w:sz w:val="24"/>
+          <w:szCs w:val="24"/>
+        </w:rPr>
+        <w:t>, guan and chi, on</w:t>
       </w:r>
       <w:r>
         <w:rPr>
@@ -5490,17 +5655,6 @@
         </w:rPr>
         <w:t xml:space="preserve"> Therefore, I have split the project into two main parts as shown below: hardware and software </w:t>
       </w:r>
-    </w:p>
-    <w:p>
-      <w:pPr>
-        <w:widowControl w:val="0"/>
-        <w:spacing w:after="0" w:line="480" w:lineRule="auto"/>
-        <w:rPr>
-          <w:rFonts w:ascii="Arial" w:hAnsi="Arial" w:cs="Arial"/>
-          <w:sz w:val="24"/>
-          <w:szCs w:val="24"/>
-        </w:rPr>
-      </w:pPr>
     </w:p>
     <w:p>
       <w:pPr>
@@ -5604,7 +5758,25 @@
           <w:sz w:val="24"/>
           <w:szCs w:val="24"/>
         </w:rPr>
-        <w:t xml:space="preserve"> provided with a Creality CR10s 3D printer that ha</w:t>
+        <w:t xml:space="preserve"> provided with a </w:t>
+      </w:r>
+      <w:proofErr w:type="spellStart"/>
+      <w:r>
+        <w:rPr>
+          <w:rFonts w:ascii="Arial" w:hAnsi="Arial" w:cs="Arial"/>
+          <w:sz w:val="24"/>
+          <w:szCs w:val="24"/>
+        </w:rPr>
+        <w:t>Creality</w:t>
+      </w:r>
+      <w:proofErr w:type="spellEnd"/>
+      <w:r>
+        <w:rPr>
+          <w:rFonts w:ascii="Arial" w:hAnsi="Arial" w:cs="Arial"/>
+          <w:sz w:val="24"/>
+          <w:szCs w:val="24"/>
+        </w:rPr>
+        <w:t xml:space="preserve"> CR10s 3D printer that ha</w:t>
       </w:r>
       <w:r>
         <w:rPr>
@@ -5628,7 +5800,25 @@
           <w:sz w:val="24"/>
           <w:szCs w:val="24"/>
         </w:rPr>
-        <w:t xml:space="preserve">with its stop switches connected in an X,Y,Z plane shown below in Figure 1. </w:t>
+        <w:t xml:space="preserve">with its stop switches connected in an </w:t>
+      </w:r>
+      <w:proofErr w:type="gramStart"/>
+      <w:r>
+        <w:rPr>
+          <w:rFonts w:ascii="Arial" w:hAnsi="Arial" w:cs="Arial"/>
+          <w:sz w:val="24"/>
+          <w:szCs w:val="24"/>
+        </w:rPr>
+        <w:t>X,Y</w:t>
+      </w:r>
+      <w:proofErr w:type="gramEnd"/>
+      <w:r>
+        <w:rPr>
+          <w:rFonts w:ascii="Arial" w:hAnsi="Arial" w:cs="Arial"/>
+          <w:sz w:val="24"/>
+          <w:szCs w:val="24"/>
+        </w:rPr>
+        <w:t xml:space="preserve">,Z plane shown below in Figure 1. </w:t>
       </w:r>
     </w:p>
     <w:p>
@@ -5649,10 +5839,10 @@
           <w:szCs w:val="28"/>
         </w:rPr>
         <w:drawing>
-          <wp:inline distT="0" distB="0" distL="0" distR="0" wp14:anchorId="0B7CCC39" wp14:editId="2C4AD5B1">
-            <wp:extent cx="2776426" cy="2973788"/>
-            <wp:effectExtent l="0" t="0" r="5080" b="0"/>
-            <wp:docPr id="2" name="Picture 2" descr="A picture containing text, indoor, desk, cluttered&#10;&#10;Description automatically generated"/>
+          <wp:inline distT="0" distB="0" distL="0" distR="0" wp14:anchorId="01322486" wp14:editId="1471363F">
+            <wp:extent cx="2541485" cy="3417757"/>
+            <wp:effectExtent l="0" t="0" r="0" b="0"/>
+            <wp:docPr id="7" name="Picture 7"/>
             <wp:cNvGraphicFramePr>
               <a:graphicFrameLocks xmlns:a="http://schemas.openxmlformats.org/drawingml/2006/main" noChangeAspect="1"/>
             </wp:cNvGraphicFramePr>
@@ -5660,26 +5850,28 @@
               <a:graphicData uri="http://schemas.openxmlformats.org/drawingml/2006/picture">
                 <pic:pic xmlns:pic="http://schemas.openxmlformats.org/drawingml/2006/picture">
                   <pic:nvPicPr>
-                    <pic:cNvPr id="2" name="Picture 2" descr="A picture containing text, indoor, desk, cluttered&#10;&#10;Description automatically generated"/>
+                    <pic:cNvPr id="0" name="Picture 1"/>
                     <pic:cNvPicPr>
                       <a:picLocks noChangeAspect="1" noChangeArrowheads="1"/>
                     </pic:cNvPicPr>
                   </pic:nvPicPr>
-                  <pic:blipFill rotWithShape="1">
-                    <a:blip r:embed="rId10" cstate="print">
+                  <pic:blipFill>
+                    <a:blip r:embed="rId11">
                       <a:extLst>
                         <a:ext uri="{28A0092B-C50C-407E-A947-70E740481C1C}">
                           <a14:useLocalDpi xmlns:a14="http://schemas.microsoft.com/office/drawing/2010/main" val="0"/>
                         </a:ext>
                       </a:extLst>
                     </a:blip>
-                    <a:srcRect t="12033" r="-293" b="12350"/>
-                    <a:stretch/>
+                    <a:srcRect/>
+                    <a:stretch>
+                      <a:fillRect/>
+                    </a:stretch>
                   </pic:blipFill>
                   <pic:spPr bwMode="auto">
                     <a:xfrm>
                       <a:off x="0" y="0"/>
-                      <a:ext cx="2828770" cy="3029853"/>
+                      <a:ext cx="2575560" cy="3463580"/>
                     </a:xfrm>
                     <a:prstGeom prst="rect">
                       <a:avLst/>
@@ -5688,11 +5880,6 @@
                     <a:ln>
                       <a:noFill/>
                     </a:ln>
-                    <a:extLst>
-                      <a:ext uri="{53640926-AAD7-44D8-BBD7-CCE9431645EC}">
-                        <a14:shadowObscured xmlns:a14="http://schemas.microsoft.com/office/drawing/2010/main"/>
-                      </a:ext>
-                    </a:extLst>
                   </pic:spPr>
                 </pic:pic>
               </a:graphicData>
@@ -6090,7 +6277,25 @@
           <w:sz w:val="24"/>
           <w:szCs w:val="24"/>
         </w:rPr>
-        <w:t xml:space="preserve"> StereoLabs ZED dual camera</w:t>
+        <w:t xml:space="preserve"> </w:t>
+      </w:r>
+      <w:proofErr w:type="spellStart"/>
+      <w:r>
+        <w:rPr>
+          <w:rFonts w:ascii="Arial" w:hAnsi="Arial" w:cs="Arial"/>
+          <w:sz w:val="24"/>
+          <w:szCs w:val="24"/>
+        </w:rPr>
+        <w:t>StereoLabs</w:t>
+      </w:r>
+      <w:proofErr w:type="spellEnd"/>
+      <w:r>
+        <w:rPr>
+          <w:rFonts w:ascii="Arial" w:hAnsi="Arial" w:cs="Arial"/>
+          <w:sz w:val="24"/>
+          <w:szCs w:val="24"/>
+        </w:rPr>
+        <w:t xml:space="preserve"> ZED dual camera</w:t>
       </w:r>
       <w:r>
         <w:rPr>
@@ -6261,7 +6466,7 @@
                     </pic:cNvPicPr>
                   </pic:nvPicPr>
                   <pic:blipFill>
-                    <a:blip r:embed="rId11" cstate="print">
+                    <a:blip r:embed="rId12" cstate="print">
                       <a:extLst>
                         <a:ext uri="{28A0092B-C50C-407E-A947-70E740481C1C}">
                           <a14:useLocalDpi xmlns:a14="http://schemas.microsoft.com/office/drawing/2010/main" val="0"/>
@@ -6314,7 +6519,7 @@
                     </pic:cNvPicPr>
                   </pic:nvPicPr>
                   <pic:blipFill>
-                    <a:blip r:embed="rId12" cstate="print">
+                    <a:blip r:embed="rId13" cstate="print">
                       <a:extLst>
                         <a:ext uri="{28A0092B-C50C-407E-A947-70E740481C1C}">
                           <a14:useLocalDpi xmlns:a14="http://schemas.microsoft.com/office/drawing/2010/main" val="0"/>
@@ -6642,7 +6847,7 @@
                     </pic:cNvPicPr>
                   </pic:nvPicPr>
                   <pic:blipFill rotWithShape="1">
-                    <a:blip r:embed="rId13" cstate="print">
+                    <a:blip r:embed="rId14" cstate="print">
                       <a:extLst>
                         <a:ext uri="{28A0092B-C50C-407E-A947-70E740481C1C}">
                           <a14:useLocalDpi xmlns:a14="http://schemas.microsoft.com/office/drawing/2010/main" val="0"/>
@@ -6710,7 +6915,7 @@
                     </pic:cNvPicPr>
                   </pic:nvPicPr>
                   <pic:blipFill>
-                    <a:blip r:embed="rId14" cstate="print">
+                    <a:blip r:embed="rId15" cstate="print">
                       <a:extLst>
                         <a:ext uri="{28A0092B-C50C-407E-A947-70E740481C1C}">
                           <a14:useLocalDpi xmlns:a14="http://schemas.microsoft.com/office/drawing/2010/main" val="0"/>
@@ -6934,16 +7139,6 @@
     </w:p>
     <w:p>
       <w:pPr>
-        <w:spacing w:after="0" w:line="480" w:lineRule="auto"/>
-        <w:rPr>
-          <w:rFonts w:ascii="Arial" w:hAnsi="Arial" w:cs="Arial"/>
-          <w:sz w:val="24"/>
-          <w:szCs w:val="24"/>
-        </w:rPr>
-      </w:pPr>
-    </w:p>
-    <w:p>
-      <w:pPr>
         <w:ind w:left="630"/>
         <w:jc w:val="center"/>
         <w:rPr>
@@ -6966,9 +7161,67 @@
           <w:bCs/>
           <w:sz w:val="28"/>
           <w:szCs w:val="28"/>
-          <w:u w:val="single"/>
-        </w:rPr>
-      </w:pPr>
+        </w:rPr>
+      </w:pPr>
+      <w:r>
+        <w:rPr>
+          <w:rFonts w:cstheme="minorHAnsi"/>
+          <w:b/>
+          <w:bCs/>
+          <w:noProof/>
+          <w:sz w:val="28"/>
+          <w:szCs w:val="28"/>
+        </w:rPr>
+        <w:lastRenderedPageBreak/>
+        <w:drawing>
+          <wp:inline distT="0" distB="0" distL="0" distR="0" wp14:anchorId="00E6B6A0" wp14:editId="19DC4C2A">
+            <wp:extent cx="2935785" cy="3914380"/>
+            <wp:effectExtent l="0" t="0" r="0" b="0"/>
+            <wp:docPr id="2" name="Picture 2"/>
+            <wp:cNvGraphicFramePr>
+              <a:graphicFrameLocks xmlns:a="http://schemas.openxmlformats.org/drawingml/2006/main" noChangeAspect="1"/>
+            </wp:cNvGraphicFramePr>
+            <a:graphic xmlns:a="http://schemas.openxmlformats.org/drawingml/2006/main">
+              <a:graphicData uri="http://schemas.openxmlformats.org/drawingml/2006/picture">
+                <pic:pic xmlns:pic="http://schemas.openxmlformats.org/drawingml/2006/picture">
+                  <pic:nvPicPr>
+                    <pic:cNvPr id="0" name="Picture 1"/>
+                    <pic:cNvPicPr>
+                      <a:picLocks noChangeAspect="1" noChangeArrowheads="1"/>
+                    </pic:cNvPicPr>
+                  </pic:nvPicPr>
+                  <pic:blipFill>
+                    <a:blip r:embed="rId16" cstate="print">
+                      <a:extLst>
+                        <a:ext uri="{28A0092B-C50C-407E-A947-70E740481C1C}">
+                          <a14:useLocalDpi xmlns:a14="http://schemas.microsoft.com/office/drawing/2010/main" val="0"/>
+                        </a:ext>
+                      </a:extLst>
+                    </a:blip>
+                    <a:srcRect/>
+                    <a:stretch>
+                      <a:fillRect/>
+                    </a:stretch>
+                  </pic:blipFill>
+                  <pic:spPr bwMode="auto">
+                    <a:xfrm>
+                      <a:off x="0" y="0"/>
+                      <a:ext cx="2958586" cy="3944782"/>
+                    </a:xfrm>
+                    <a:prstGeom prst="rect">
+                      <a:avLst/>
+                    </a:prstGeom>
+                    <a:noFill/>
+                    <a:ln>
+                      <a:noFill/>
+                    </a:ln>
+                  </pic:spPr>
+                </pic:pic>
+              </a:graphicData>
+            </a:graphic>
+          </wp:inline>
+        </w:drawing>
+      </w:r>
     </w:p>
     <w:p>
       <w:pPr>
@@ -6983,11 +7236,7 @@
           <w:u w:val="single"/>
         </w:rPr>
       </w:pPr>
-    </w:p>
-    <w:p>
-      <w:pPr>
-        <w:ind w:left="630"/>
-        <w:jc w:val="center"/>
+      <w:r>
         <w:rPr>
           <w:rFonts w:cstheme="minorHAnsi"/>
           <w:b/>
@@ -6996,12 +7245,9 @@
           <w:szCs w:val="28"/>
           <w:u w:val="single"/>
         </w:rPr>
-      </w:pPr>
-    </w:p>
-    <w:p>
-      <w:pPr>
-        <w:ind w:left="630"/>
-        <w:jc w:val="center"/>
+        <w:t xml:space="preserve">Figure </w:t>
+      </w:r>
+      <w:r>
         <w:rPr>
           <w:rFonts w:cstheme="minorHAnsi"/>
           <w:b/>
@@ -7010,12 +7256,9 @@
           <w:szCs w:val="28"/>
           <w:u w:val="single"/>
         </w:rPr>
-      </w:pPr>
-    </w:p>
-    <w:p>
-      <w:pPr>
-        <w:ind w:left="630"/>
-        <w:jc w:val="center"/>
+        <w:t>4</w:t>
+      </w:r>
+      <w:r>
         <w:rPr>
           <w:rFonts w:cstheme="minorHAnsi"/>
           <w:b/>
@@ -7024,12 +7267,9 @@
           <w:szCs w:val="28"/>
           <w:u w:val="single"/>
         </w:rPr>
-      </w:pPr>
-    </w:p>
-    <w:p>
-      <w:pPr>
-        <w:ind w:left="630"/>
-        <w:jc w:val="center"/>
+        <w:t xml:space="preserve">: </w:t>
+      </w:r>
+      <w:r>
         <w:rPr>
           <w:rFonts w:cstheme="minorHAnsi"/>
           <w:b/>
@@ -7038,145 +7278,8 @@
           <w:szCs w:val="28"/>
           <w:u w:val="single"/>
         </w:rPr>
-      </w:pPr>
-    </w:p>
-    <w:p>
-      <w:pPr>
-        <w:ind w:left="630"/>
-        <w:jc w:val="center"/>
-        <w:rPr>
-          <w:rFonts w:cstheme="minorHAnsi"/>
-          <w:b/>
-          <w:bCs/>
-          <w:sz w:val="28"/>
-          <w:szCs w:val="28"/>
-          <w:u w:val="single"/>
-        </w:rPr>
-      </w:pPr>
-    </w:p>
-    <w:p>
-      <w:pPr>
-        <w:ind w:left="630"/>
-        <w:jc w:val="center"/>
-        <w:rPr>
-          <w:rFonts w:cstheme="minorHAnsi"/>
-          <w:b/>
-          <w:bCs/>
-          <w:sz w:val="28"/>
-          <w:szCs w:val="28"/>
-          <w:u w:val="single"/>
-        </w:rPr>
-      </w:pPr>
-    </w:p>
-    <w:p>
-      <w:pPr>
-        <w:ind w:left="630"/>
-        <w:jc w:val="center"/>
-        <w:rPr>
-          <w:rFonts w:cstheme="minorHAnsi"/>
-          <w:b/>
-          <w:bCs/>
-          <w:sz w:val="28"/>
-          <w:szCs w:val="28"/>
-          <w:u w:val="single"/>
-        </w:rPr>
-      </w:pPr>
-    </w:p>
-    <w:p>
-      <w:pPr>
-        <w:ind w:left="630"/>
-        <w:jc w:val="center"/>
-        <w:rPr>
-          <w:rFonts w:cstheme="minorHAnsi"/>
-          <w:b/>
-          <w:bCs/>
-          <w:sz w:val="28"/>
-          <w:szCs w:val="28"/>
-          <w:u w:val="single"/>
-        </w:rPr>
-      </w:pPr>
-    </w:p>
-    <w:p>
-      <w:pPr>
-        <w:ind w:left="630"/>
-        <w:jc w:val="center"/>
-        <w:rPr>
-          <w:rFonts w:cstheme="minorHAnsi"/>
-          <w:b/>
-          <w:bCs/>
-          <w:sz w:val="28"/>
-          <w:szCs w:val="28"/>
-          <w:u w:val="single"/>
-        </w:rPr>
-      </w:pPr>
-    </w:p>
-    <w:p>
-      <w:pPr>
-        <w:ind w:left="630"/>
-        <w:jc w:val="center"/>
-        <w:rPr>
-          <w:rFonts w:cstheme="minorHAnsi"/>
-          <w:b/>
-          <w:bCs/>
-          <w:sz w:val="28"/>
-          <w:szCs w:val="28"/>
-          <w:u w:val="single"/>
-        </w:rPr>
-      </w:pPr>
-      <w:r>
-        <w:rPr>
-          <w:rFonts w:cstheme="minorHAnsi"/>
-          <w:b/>
-          <w:bCs/>
-          <w:sz w:val="28"/>
-          <w:szCs w:val="28"/>
-          <w:u w:val="single"/>
-        </w:rPr>
-        <w:t xml:space="preserve">Figure </w:t>
-      </w:r>
-      <w:r>
-        <w:rPr>
-          <w:rFonts w:cstheme="minorHAnsi"/>
-          <w:b/>
-          <w:bCs/>
-          <w:sz w:val="28"/>
-          <w:szCs w:val="28"/>
-          <w:u w:val="single"/>
-        </w:rPr>
-        <w:t>4</w:t>
-      </w:r>
-      <w:r>
-        <w:rPr>
-          <w:rFonts w:cstheme="minorHAnsi"/>
-          <w:b/>
-          <w:bCs/>
-          <w:sz w:val="28"/>
-          <w:szCs w:val="28"/>
-          <w:u w:val="single"/>
-        </w:rPr>
-        <w:t xml:space="preserve">: </w:t>
-      </w:r>
-      <w:r>
-        <w:rPr>
-          <w:rFonts w:cstheme="minorHAnsi"/>
-          <w:b/>
-          <w:bCs/>
-          <w:sz w:val="28"/>
-          <w:szCs w:val="28"/>
-          <w:u w:val="single"/>
-        </w:rPr>
         <w:t>Completed Hardware</w:t>
       </w:r>
-    </w:p>
-    <w:p>
-      <w:pPr>
-        <w:spacing w:after="0" w:line="480" w:lineRule="auto"/>
-        <w:rPr>
-          <w:rFonts w:ascii="Arial" w:hAnsi="Arial" w:cs="Arial"/>
-          <w:sz w:val="24"/>
-          <w:szCs w:val="24"/>
-        </w:rPr>
-      </w:pPr>
     </w:p>
     <w:p>
       <w:pPr>
@@ -7334,8 +7437,27 @@
           <w:sz w:val="24"/>
           <w:szCs w:val="24"/>
         </w:rPr>
-        <w:t xml:space="preserve"> As stated in the Hardware section, the motherboard used in the Creality 3D </w:t>
-      </w:r>
+        <w:t xml:space="preserve"> As stated in the Hardware section, the motherboard used in the </w:t>
+      </w:r>
+      <w:proofErr w:type="spellStart"/>
+      <w:r>
+        <w:rPr>
+          <w:rFonts w:ascii="Arial" w:hAnsi="Arial" w:cs="Arial"/>
+          <w:sz w:val="24"/>
+          <w:szCs w:val="24"/>
+        </w:rPr>
+        <w:t>Creality</w:t>
+      </w:r>
+      <w:proofErr w:type="spellEnd"/>
+      <w:r>
+        <w:rPr>
+          <w:rFonts w:ascii="Arial" w:hAnsi="Arial" w:cs="Arial"/>
+          <w:sz w:val="24"/>
+          <w:szCs w:val="24"/>
+        </w:rPr>
+        <w:t xml:space="preserve"> 3D printer is an Arduino Mega 2560 running Marlin 2.0, the firmware used for all </w:t>
+      </w:r>
+      <w:proofErr w:type="spellStart"/>
       <w:r>
         <w:rPr>
           <w:rFonts w:ascii="Arial" w:hAnsi="Arial" w:cs="Arial"/>
@@ -7343,7 +7465,16 @@
           <w:szCs w:val="24"/>
         </w:rPr>
         <w:lastRenderedPageBreak/>
-        <w:t xml:space="preserve">printer is an Arduino Mega 2560 running Marlin 2.0, the firmware used for all Creality printers. However, with simple programming done in the Arduino IDE, I successfully </w:t>
+        <w:t>Creality</w:t>
+      </w:r>
+      <w:proofErr w:type="spellEnd"/>
+      <w:r>
+        <w:rPr>
+          <w:rFonts w:ascii="Arial" w:hAnsi="Arial" w:cs="Arial"/>
+          <w:sz w:val="24"/>
+          <w:szCs w:val="24"/>
+        </w:rPr>
+        <w:t xml:space="preserve"> printers. However, with simple programming done in the Arduino IDE, I successfully </w:t>
       </w:r>
       <w:r>
         <w:rPr>
@@ -7375,7 +7506,25 @@
           <w:sz w:val="24"/>
           <w:szCs w:val="24"/>
         </w:rPr>
-        <w:t xml:space="preserve">With these coordinates, I moved the X,Y, and Z coordinate motors </w:t>
+        <w:t xml:space="preserve">With these coordinates, I moved the </w:t>
+      </w:r>
+      <w:proofErr w:type="gramStart"/>
+      <w:r>
+        <w:rPr>
+          <w:rFonts w:ascii="Arial" w:hAnsi="Arial" w:cs="Arial"/>
+          <w:sz w:val="24"/>
+          <w:szCs w:val="24"/>
+        </w:rPr>
+        <w:t>X,Y</w:t>
+      </w:r>
+      <w:proofErr w:type="gramEnd"/>
+      <w:r>
+        <w:rPr>
+          <w:rFonts w:ascii="Arial" w:hAnsi="Arial" w:cs="Arial"/>
+          <w:sz w:val="24"/>
+          <w:szCs w:val="24"/>
+        </w:rPr>
+        <w:t xml:space="preserve">, and Z coordinate motors </w:t>
       </w:r>
       <w:r>
         <w:rPr>
@@ -7399,7 +7548,25 @@
           <w:sz w:val="24"/>
           <w:szCs w:val="24"/>
         </w:rPr>
-        <w:t xml:space="preserve"> library called SpeedyStepper. </w:t>
+        <w:t xml:space="preserve"> library called </w:t>
+      </w:r>
+      <w:proofErr w:type="spellStart"/>
+      <w:r>
+        <w:rPr>
+          <w:rFonts w:ascii="Arial" w:hAnsi="Arial" w:cs="Arial"/>
+          <w:sz w:val="24"/>
+          <w:szCs w:val="24"/>
+        </w:rPr>
+        <w:t>SpeedyStepper</w:t>
+      </w:r>
+      <w:proofErr w:type="spellEnd"/>
+      <w:r>
+        <w:rPr>
+          <w:rFonts w:ascii="Arial" w:hAnsi="Arial" w:cs="Arial"/>
+          <w:sz w:val="24"/>
+          <w:szCs w:val="24"/>
+        </w:rPr>
+        <w:t xml:space="preserve">. </w:t>
       </w:r>
       <w:r>
         <w:rPr>
@@ -7439,94 +7606,112 @@
           <w:szCs w:val="24"/>
         </w:rPr>
       </w:pPr>
-    </w:p>
-    <w:p>
-      <w:pPr>
-        <w:widowControl w:val="0"/>
-        <w:spacing w:after="0" w:line="480" w:lineRule="auto"/>
-        <w:rPr>
-          <w:rFonts w:ascii="Arial" w:hAnsi="Arial" w:cs="Arial"/>
-          <w:sz w:val="24"/>
-          <w:szCs w:val="24"/>
-        </w:rPr>
-      </w:pPr>
-    </w:p>
-    <w:p>
-      <w:pPr>
-        <w:widowControl w:val="0"/>
-        <w:spacing w:after="0" w:line="480" w:lineRule="auto"/>
-        <w:rPr>
-          <w:rFonts w:ascii="Arial" w:hAnsi="Arial" w:cs="Arial"/>
-          <w:sz w:val="24"/>
-          <w:szCs w:val="24"/>
-        </w:rPr>
-      </w:pPr>
-    </w:p>
-    <w:p>
-      <w:pPr>
-        <w:widowControl w:val="0"/>
-        <w:spacing w:after="0" w:line="480" w:lineRule="auto"/>
-        <w:rPr>
-          <w:rFonts w:ascii="Arial" w:hAnsi="Arial" w:cs="Arial"/>
-          <w:sz w:val="24"/>
-          <w:szCs w:val="24"/>
-        </w:rPr>
-      </w:pPr>
-    </w:p>
-    <w:p>
-      <w:pPr>
-        <w:widowControl w:val="0"/>
-        <w:spacing w:after="0" w:line="480" w:lineRule="auto"/>
-        <w:rPr>
-          <w:rFonts w:ascii="Arial" w:hAnsi="Arial" w:cs="Arial"/>
-          <w:sz w:val="24"/>
-          <w:szCs w:val="24"/>
-        </w:rPr>
-      </w:pPr>
-    </w:p>
-    <w:p>
-      <w:pPr>
-        <w:widowControl w:val="0"/>
-        <w:spacing w:after="0" w:line="480" w:lineRule="auto"/>
-        <w:rPr>
-          <w:rFonts w:ascii="Arial" w:hAnsi="Arial" w:cs="Arial"/>
-          <w:sz w:val="24"/>
-          <w:szCs w:val="24"/>
-        </w:rPr>
-      </w:pPr>
-    </w:p>
-    <w:p>
-      <w:pPr>
-        <w:widowControl w:val="0"/>
-        <w:spacing w:after="0" w:line="480" w:lineRule="auto"/>
-        <w:rPr>
-          <w:rFonts w:ascii="Arial" w:hAnsi="Arial" w:cs="Arial"/>
-          <w:sz w:val="24"/>
-          <w:szCs w:val="24"/>
-        </w:rPr>
-      </w:pPr>
-    </w:p>
-    <w:p>
-      <w:pPr>
-        <w:widowControl w:val="0"/>
-        <w:spacing w:after="0" w:line="480" w:lineRule="auto"/>
-        <w:rPr>
-          <w:rFonts w:ascii="Arial" w:hAnsi="Arial" w:cs="Arial"/>
-          <w:sz w:val="24"/>
-          <w:szCs w:val="24"/>
-        </w:rPr>
-      </w:pPr>
-    </w:p>
-    <w:p>
-      <w:pPr>
-        <w:widowControl w:val="0"/>
-        <w:spacing w:after="0" w:line="480" w:lineRule="auto"/>
-        <w:rPr>
-          <w:rFonts w:ascii="Arial" w:hAnsi="Arial" w:cs="Arial"/>
-          <w:sz w:val="24"/>
-          <w:szCs w:val="24"/>
-        </w:rPr>
-      </w:pPr>
+      <w:r>
+        <w:rPr>
+          <w:noProof/>
+        </w:rPr>
+        <w:drawing>
+          <wp:inline distT="0" distB="0" distL="0" distR="0" wp14:anchorId="0B5AC0BE" wp14:editId="5079DE7E">
+            <wp:extent cx="2619483" cy="2014653"/>
+            <wp:effectExtent l="0" t="0" r="0" b="5080"/>
+            <wp:docPr id="12" name="Picture 12"/>
+            <wp:cNvGraphicFramePr>
+              <a:graphicFrameLocks xmlns:a="http://schemas.openxmlformats.org/drawingml/2006/main" noChangeAspect="1"/>
+            </wp:cNvGraphicFramePr>
+            <a:graphic xmlns:a="http://schemas.openxmlformats.org/drawingml/2006/main">
+              <a:graphicData uri="http://schemas.openxmlformats.org/drawingml/2006/picture">
+                <pic:pic xmlns:pic="http://schemas.openxmlformats.org/drawingml/2006/picture">
+                  <pic:nvPicPr>
+                    <pic:cNvPr id="0" name="Picture 3"/>
+                    <pic:cNvPicPr>
+                      <a:picLocks noChangeAspect="1" noChangeArrowheads="1"/>
+                    </pic:cNvPicPr>
+                  </pic:nvPicPr>
+                  <pic:blipFill>
+                    <a:blip r:embed="rId17">
+                      <a:extLst>
+                        <a:ext uri="{28A0092B-C50C-407E-A947-70E740481C1C}">
+                          <a14:useLocalDpi xmlns:a14="http://schemas.microsoft.com/office/drawing/2010/main" val="0"/>
+                        </a:ext>
+                      </a:extLst>
+                    </a:blip>
+                    <a:srcRect/>
+                    <a:stretch>
+                      <a:fillRect/>
+                    </a:stretch>
+                  </pic:blipFill>
+                  <pic:spPr bwMode="auto">
+                    <a:xfrm>
+                      <a:off x="0" y="0"/>
+                      <a:ext cx="2722209" cy="2093660"/>
+                    </a:xfrm>
+                    <a:prstGeom prst="rect">
+                      <a:avLst/>
+                    </a:prstGeom>
+                    <a:noFill/>
+                    <a:ln>
+                      <a:noFill/>
+                    </a:ln>
+                  </pic:spPr>
+                </pic:pic>
+              </a:graphicData>
+            </a:graphic>
+          </wp:inline>
+        </w:drawing>
+      </w:r>
+      <w:r>
+        <w:rPr>
+          <w:noProof/>
+        </w:rPr>
+        <w:drawing>
+          <wp:inline distT="0" distB="0" distL="0" distR="0" wp14:anchorId="4C0F2559" wp14:editId="3A1C9039">
+            <wp:extent cx="2839449" cy="2082980"/>
+            <wp:effectExtent l="0" t="0" r="0" b="0"/>
+            <wp:docPr id="14" name="Picture 14"/>
+            <wp:cNvGraphicFramePr>
+              <a:graphicFrameLocks xmlns:a="http://schemas.openxmlformats.org/drawingml/2006/main" noChangeAspect="1"/>
+            </wp:cNvGraphicFramePr>
+            <a:graphic xmlns:a="http://schemas.openxmlformats.org/drawingml/2006/main">
+              <a:graphicData uri="http://schemas.openxmlformats.org/drawingml/2006/picture">
+                <pic:pic xmlns:pic="http://schemas.openxmlformats.org/drawingml/2006/picture">
+                  <pic:nvPicPr>
+                    <pic:cNvPr id="0" name="Picture 4"/>
+                    <pic:cNvPicPr>
+                      <a:picLocks noChangeAspect="1" noChangeArrowheads="1"/>
+                    </pic:cNvPicPr>
+                  </pic:nvPicPr>
+                  <pic:blipFill>
+                    <a:blip r:embed="rId18">
+                      <a:extLst>
+                        <a:ext uri="{28A0092B-C50C-407E-A947-70E740481C1C}">
+                          <a14:useLocalDpi xmlns:a14="http://schemas.microsoft.com/office/drawing/2010/main" val="0"/>
+                        </a:ext>
+                      </a:extLst>
+                    </a:blip>
+                    <a:srcRect/>
+                    <a:stretch>
+                      <a:fillRect/>
+                    </a:stretch>
+                  </pic:blipFill>
+                  <pic:spPr bwMode="auto">
+                    <a:xfrm>
+                      <a:off x="0" y="0"/>
+                      <a:ext cx="2924290" cy="2145218"/>
+                    </a:xfrm>
+                    <a:prstGeom prst="rect">
+                      <a:avLst/>
+                    </a:prstGeom>
+                    <a:noFill/>
+                    <a:ln>
+                      <a:noFill/>
+                    </a:ln>
+                  </pic:spPr>
+                </pic:pic>
+              </a:graphicData>
+            </a:graphic>
+          </wp:inline>
+        </w:drawing>
+      </w:r>
     </w:p>
     <w:p>
       <w:pPr>
@@ -7632,7 +7817,25 @@
           <w:sz w:val="24"/>
           <w:szCs w:val="24"/>
         </w:rPr>
-        <w:t xml:space="preserve"> GUI designing and implementation, I decided to use Tkinter, a package in the standard </w:t>
+        <w:t xml:space="preserve"> GUI designing and implementation, I decided to use </w:t>
+      </w:r>
+      <w:proofErr w:type="spellStart"/>
+      <w:r>
+        <w:rPr>
+          <w:rFonts w:ascii="Arial" w:hAnsi="Arial" w:cs="Arial"/>
+          <w:sz w:val="24"/>
+          <w:szCs w:val="24"/>
+        </w:rPr>
+        <w:t>Tkinter</w:t>
+      </w:r>
+      <w:proofErr w:type="spellEnd"/>
+      <w:r>
+        <w:rPr>
+          <w:rFonts w:ascii="Arial" w:hAnsi="Arial" w:cs="Arial"/>
+          <w:sz w:val="24"/>
+          <w:szCs w:val="24"/>
+        </w:rPr>
+        <w:t xml:space="preserve">, a package in the standard </w:t>
       </w:r>
       <w:r>
         <w:rPr>
@@ -7696,7 +7899,23 @@
           <w:sz w:val="24"/>
           <w:szCs w:val="24"/>
         </w:rPr>
-        <w:t>the doctors to use.</w:t>
+        <w:t xml:space="preserve">the doctors </w:t>
+      </w:r>
+      <w:r>
+        <w:rPr>
+          <w:rFonts w:ascii="Arial" w:hAnsi="Arial" w:cs="Arial"/>
+          <w:sz w:val="24"/>
+          <w:szCs w:val="24"/>
+        </w:rPr>
+        <w:t xml:space="preserve">and patients </w:t>
+      </w:r>
+      <w:r>
+        <w:rPr>
+          <w:rFonts w:ascii="Arial" w:hAnsi="Arial" w:cs="Arial"/>
+          <w:sz w:val="24"/>
+          <w:szCs w:val="24"/>
+        </w:rPr>
+        <w:t>to use.</w:t>
       </w:r>
       <w:r>
         <w:rPr>
@@ -7768,16 +7987,7 @@
           <w:sz w:val="24"/>
           <w:szCs w:val="24"/>
         </w:rPr>
-        <w:t xml:space="preserve"> to show users a live feed of the </w:t>
-      </w:r>
-      <w:r>
-        <w:rPr>
-          <w:rFonts w:ascii="Arial" w:hAnsi="Arial" w:cs="Arial"/>
-          <w:sz w:val="24"/>
-          <w:szCs w:val="24"/>
-        </w:rPr>
-        <w:lastRenderedPageBreak/>
-        <w:t xml:space="preserve">camera </w:t>
+        <w:t xml:space="preserve"> to show users a live feed of the camera </w:t>
       </w:r>
       <w:r>
         <w:rPr>
@@ -7849,7 +8059,23 @@
           <w:sz w:val="24"/>
           <w:szCs w:val="24"/>
         </w:rPr>
-        <w:t>Automtic</w:t>
+        <w:t>Autom</w:t>
+      </w:r>
+      <w:r>
+        <w:rPr>
+          <w:rFonts w:ascii="Arial" w:hAnsi="Arial" w:cs="Arial"/>
+          <w:sz w:val="24"/>
+          <w:szCs w:val="24"/>
+        </w:rPr>
+        <w:t>a</w:t>
+      </w:r>
+      <w:r>
+        <w:rPr>
+          <w:rFonts w:ascii="Arial" w:hAnsi="Arial" w:cs="Arial"/>
+          <w:sz w:val="24"/>
+          <w:szCs w:val="24"/>
+        </w:rPr>
+        <w:t>tic</w:t>
       </w:r>
       <w:r>
         <w:rPr>
@@ -7873,7 +8099,16 @@
           <w:sz w:val="24"/>
           <w:szCs w:val="24"/>
         </w:rPr>
-        <w:t xml:space="preserve"> The section also gives connection information regarding the pulse sensor, motors, and camera.</w:t>
+        <w:t xml:space="preserve"> The section also </w:t>
+      </w:r>
+      <w:r>
+        <w:rPr>
+          <w:rFonts w:ascii="Arial" w:hAnsi="Arial" w:cs="Arial"/>
+          <w:sz w:val="24"/>
+          <w:szCs w:val="24"/>
+        </w:rPr>
+        <w:lastRenderedPageBreak/>
+        <w:t>gives connection information regarding the pulse sensor, motors, and camera.</w:t>
       </w:r>
     </w:p>
     <w:p>
@@ -7982,115 +8217,73 @@
     </w:p>
     <w:p>
       <w:pPr>
-        <w:widowControl w:val="0"/>
-        <w:spacing w:after="0" w:line="480" w:lineRule="auto"/>
-        <w:ind w:left="360"/>
-        <w:rPr>
-          <w:rFonts w:ascii="Arial" w:hAnsi="Arial" w:cs="Arial"/>
-          <w:sz w:val="24"/>
-          <w:szCs w:val="24"/>
-        </w:rPr>
-      </w:pPr>
-    </w:p>
-    <w:p>
-      <w:pPr>
-        <w:widowControl w:val="0"/>
-        <w:spacing w:after="0" w:line="480" w:lineRule="auto"/>
-        <w:ind w:left="360"/>
-        <w:rPr>
-          <w:rFonts w:ascii="Arial" w:hAnsi="Arial" w:cs="Arial"/>
-          <w:sz w:val="24"/>
-          <w:szCs w:val="24"/>
-        </w:rPr>
-      </w:pPr>
-    </w:p>
-    <w:p>
-      <w:pPr>
-        <w:widowControl w:val="0"/>
-        <w:spacing w:after="0" w:line="480" w:lineRule="auto"/>
-        <w:rPr>
-          <w:rFonts w:ascii="Arial" w:hAnsi="Arial" w:cs="Arial"/>
-          <w:sz w:val="24"/>
-          <w:szCs w:val="24"/>
-        </w:rPr>
-      </w:pPr>
-    </w:p>
-    <w:p>
-      <w:pPr>
-        <w:widowControl w:val="0"/>
-        <w:spacing w:after="0" w:line="480" w:lineRule="auto"/>
-        <w:rPr>
-          <w:rFonts w:ascii="Arial" w:hAnsi="Arial" w:cs="Arial"/>
-          <w:sz w:val="24"/>
-          <w:szCs w:val="24"/>
-        </w:rPr>
-      </w:pPr>
-    </w:p>
-    <w:p>
-      <w:pPr>
-        <w:widowControl w:val="0"/>
-        <w:spacing w:after="0" w:line="480" w:lineRule="auto"/>
-        <w:rPr>
-          <w:rFonts w:ascii="Arial" w:hAnsi="Arial" w:cs="Arial"/>
-          <w:sz w:val="24"/>
-          <w:szCs w:val="24"/>
-        </w:rPr>
-      </w:pPr>
-    </w:p>
-    <w:p>
-      <w:pPr>
-        <w:widowControl w:val="0"/>
-        <w:spacing w:after="0" w:line="480" w:lineRule="auto"/>
-        <w:rPr>
-          <w:rFonts w:ascii="Arial" w:hAnsi="Arial" w:cs="Arial"/>
-          <w:sz w:val="24"/>
-          <w:szCs w:val="24"/>
-        </w:rPr>
-      </w:pPr>
-    </w:p>
-    <w:p>
-      <w:pPr>
-        <w:widowControl w:val="0"/>
-        <w:spacing w:after="0" w:line="480" w:lineRule="auto"/>
-        <w:rPr>
-          <w:rFonts w:ascii="Arial" w:hAnsi="Arial" w:cs="Arial"/>
-          <w:sz w:val="24"/>
-          <w:szCs w:val="24"/>
-        </w:rPr>
-      </w:pPr>
-    </w:p>
-    <w:p>
-      <w:pPr>
-        <w:widowControl w:val="0"/>
-        <w:spacing w:after="0" w:line="480" w:lineRule="auto"/>
-        <w:rPr>
-          <w:rFonts w:ascii="Arial" w:hAnsi="Arial" w:cs="Arial"/>
-          <w:sz w:val="24"/>
-          <w:szCs w:val="24"/>
-        </w:rPr>
-      </w:pPr>
-    </w:p>
-    <w:p>
-      <w:pPr>
-        <w:widowControl w:val="0"/>
-        <w:spacing w:after="0" w:line="480" w:lineRule="auto"/>
-        <w:rPr>
-          <w:rFonts w:ascii="Arial" w:hAnsi="Arial" w:cs="Arial"/>
-          <w:sz w:val="24"/>
-          <w:szCs w:val="24"/>
-        </w:rPr>
-      </w:pPr>
-    </w:p>
-    <w:p>
-      <w:pPr>
-        <w:widowControl w:val="0"/>
-        <w:spacing w:after="0" w:line="480" w:lineRule="auto"/>
-        <w:rPr>
-          <w:rFonts w:ascii="Arial" w:hAnsi="Arial" w:cs="Arial"/>
-          <w:sz w:val="24"/>
-          <w:szCs w:val="24"/>
-        </w:rPr>
-      </w:pPr>
+        <w:rPr>
+          <w:rFonts w:cstheme="minorHAnsi"/>
+          <w:b/>
+          <w:bCs/>
+          <w:sz w:val="28"/>
+          <w:szCs w:val="28"/>
+          <w:u w:val="single"/>
+        </w:rPr>
+      </w:pPr>
+      <w:r>
+        <w:rPr>
+          <w:rFonts w:cstheme="minorHAnsi"/>
+          <w:b/>
+          <w:bCs/>
+          <w:noProof/>
+          <w:sz w:val="28"/>
+          <w:szCs w:val="28"/>
+        </w:rPr>
+        <w:drawing>
+          <wp:inline distT="0" distB="0" distL="0" distR="0" wp14:anchorId="721C81EE" wp14:editId="6379CD1D">
+            <wp:extent cx="5550196" cy="4147464"/>
+            <wp:effectExtent l="0" t="0" r="0" b="5715"/>
+            <wp:docPr id="10" name="Picture 10"/>
+            <wp:cNvGraphicFramePr>
+              <a:graphicFrameLocks xmlns:a="http://schemas.openxmlformats.org/drawingml/2006/main" noChangeAspect="1"/>
+            </wp:cNvGraphicFramePr>
+            <a:graphic xmlns:a="http://schemas.openxmlformats.org/drawingml/2006/main">
+              <a:graphicData uri="http://schemas.openxmlformats.org/drawingml/2006/picture">
+                <pic:pic xmlns:pic="http://schemas.openxmlformats.org/drawingml/2006/picture">
+                  <pic:nvPicPr>
+                    <pic:cNvPr id="0" name="Picture 1"/>
+                    <pic:cNvPicPr>
+                      <a:picLocks noChangeAspect="1" noChangeArrowheads="1"/>
+                    </pic:cNvPicPr>
+                  </pic:nvPicPr>
+                  <pic:blipFill>
+                    <a:blip r:embed="rId19">
+                      <a:extLst>
+                        <a:ext uri="{28A0092B-C50C-407E-A947-70E740481C1C}">
+                          <a14:useLocalDpi xmlns:a14="http://schemas.microsoft.com/office/drawing/2010/main" val="0"/>
+                        </a:ext>
+                      </a:extLst>
+                    </a:blip>
+                    <a:srcRect/>
+                    <a:stretch>
+                      <a:fillRect/>
+                    </a:stretch>
+                  </pic:blipFill>
+                  <pic:spPr bwMode="auto">
+                    <a:xfrm>
+                      <a:off x="0" y="0"/>
+                      <a:ext cx="5682942" cy="4246661"/>
+                    </a:xfrm>
+                    <a:prstGeom prst="rect">
+                      <a:avLst/>
+                    </a:prstGeom>
+                    <a:noFill/>
+                    <a:ln>
+                      <a:noFill/>
+                    </a:ln>
+                  </pic:spPr>
+                </pic:pic>
+              </a:graphicData>
+            </a:graphic>
+          </wp:inline>
+        </w:drawing>
+      </w:r>
     </w:p>
     <w:p>
       <w:pPr>
@@ -8149,6 +8342,32 @@
         </w:rPr>
         <w:t>Automated Pulse Sensing Tool GUI</w:t>
       </w:r>
+    </w:p>
+    <w:p>
+      <w:pPr>
+        <w:ind w:left="630"/>
+        <w:jc w:val="center"/>
+        <w:rPr>
+          <w:rFonts w:cstheme="minorHAnsi"/>
+          <w:b/>
+          <w:bCs/>
+          <w:sz w:val="28"/>
+          <w:szCs w:val="28"/>
+          <w:u w:val="single"/>
+        </w:rPr>
+      </w:pPr>
+    </w:p>
+    <w:p>
+      <w:pPr>
+        <w:rPr>
+          <w:rFonts w:cstheme="minorHAnsi"/>
+          <w:b/>
+          <w:bCs/>
+          <w:sz w:val="28"/>
+          <w:szCs w:val="28"/>
+          <w:u w:val="single"/>
+        </w:rPr>
+      </w:pPr>
     </w:p>
     <w:p>
       <w:pPr>
@@ -8171,18 +8390,377 @@
           <w:szCs w:val="32"/>
         </w:rPr>
         <w:lastRenderedPageBreak/>
-        <w:t>PROGRAM EXECUTION</w:t>
-      </w:r>
-      <w:r>
-        <w:rPr>
-          <w:rFonts w:ascii="Arial" w:eastAsia="微軟正黑體" w:hAnsi="Arial" w:cs="Arial"/>
+        <w:t xml:space="preserve">PROGRAM EXECUTION </w:t>
+      </w:r>
+    </w:p>
+    <w:p>
+      <w:pPr>
+        <w:widowControl w:val="0"/>
+        <w:spacing w:after="0" w:line="480" w:lineRule="auto"/>
+        <w:rPr>
+          <w:rFonts w:ascii="Arial" w:hAnsi="Arial" w:cs="Arial"/>
+          <w:sz w:val="24"/>
+          <w:szCs w:val="24"/>
+        </w:rPr>
+      </w:pPr>
+    </w:p>
+    <w:p>
+      <w:pPr>
+        <w:widowControl w:val="0"/>
+        <w:spacing w:after="0" w:line="480" w:lineRule="auto"/>
+        <w:rPr>
+          <w:rFonts w:ascii="Arial" w:hAnsi="Arial" w:cs="Arial"/>
+          <w:sz w:val="24"/>
+          <w:szCs w:val="24"/>
+        </w:rPr>
+      </w:pPr>
+      <w:r>
+        <w:rPr>
+          <w:rFonts w:ascii="Arial" w:hAnsi="Arial" w:cs="Arial"/>
+          <w:sz w:val="24"/>
+          <w:szCs w:val="24"/>
+        </w:rPr>
+        <w:t xml:space="preserve">The main flow of the program starts with the detection and recognition of all connected devices, including the </w:t>
+      </w:r>
+      <w:r>
+        <w:rPr>
+          <w:rFonts w:ascii="Arial" w:hAnsi="Arial" w:cs="Arial"/>
+          <w:sz w:val="24"/>
+          <w:szCs w:val="24"/>
+        </w:rPr>
+        <w:t>motors from the Arduino, the pulse sensor, and the camera that</w:t>
+      </w:r>
+      <w:r>
+        <w:rPr>
+          <w:rFonts w:ascii="Arial" w:hAnsi="Arial" w:cs="Arial"/>
+          <w:sz w:val="24"/>
+          <w:szCs w:val="24"/>
+        </w:rPr>
+        <w:t xml:space="preserve"> are</w:t>
+      </w:r>
+      <w:r>
+        <w:rPr>
+          <w:rFonts w:ascii="Arial" w:hAnsi="Arial" w:cs="Arial"/>
+          <w:sz w:val="24"/>
+          <w:szCs w:val="24"/>
+        </w:rPr>
+        <w:t xml:space="preserve"> all connected </w:t>
+      </w:r>
+      <w:r>
+        <w:rPr>
+          <w:rFonts w:ascii="Arial" w:hAnsi="Arial" w:cs="Arial"/>
+          <w:sz w:val="24"/>
+          <w:szCs w:val="24"/>
+        </w:rPr>
+        <w:t>via</w:t>
+      </w:r>
+      <w:r>
+        <w:rPr>
+          <w:rFonts w:ascii="Arial" w:hAnsi="Arial" w:cs="Arial"/>
+          <w:sz w:val="24"/>
+          <w:szCs w:val="24"/>
+        </w:rPr>
+        <w:t xml:space="preserve"> USB. </w:t>
+      </w:r>
+      <w:r>
+        <w:rPr>
+          <w:rFonts w:ascii="Arial" w:hAnsi="Arial" w:cs="Arial"/>
+          <w:sz w:val="24"/>
+          <w:szCs w:val="24"/>
+        </w:rPr>
+        <w:t>After everything is confirmed to be connected</w:t>
+      </w:r>
+      <w:r>
+        <w:rPr>
+          <w:rFonts w:ascii="Arial" w:hAnsi="Arial" w:cs="Arial"/>
+          <w:sz w:val="24"/>
+          <w:szCs w:val="24"/>
+        </w:rPr>
+        <w:t xml:space="preserve">, the user must </w:t>
+      </w:r>
+      <w:r>
+        <w:rPr>
+          <w:rFonts w:ascii="Arial" w:hAnsi="Arial" w:cs="Arial"/>
+          <w:sz w:val="24"/>
+          <w:szCs w:val="24"/>
+        </w:rPr>
+        <w:t xml:space="preserve">select one of the two modes to run: </w:t>
+      </w:r>
+      <w:r>
+        <w:rPr>
+          <w:rFonts w:ascii="Arial" w:hAnsi="Arial" w:cs="Arial"/>
+          <w:sz w:val="24"/>
+          <w:szCs w:val="24"/>
+        </w:rPr>
+        <w:t>Manual</w:t>
+      </w:r>
+      <w:r>
+        <w:rPr>
+          <w:rFonts w:ascii="Arial" w:hAnsi="Arial" w:cs="Arial"/>
+          <w:sz w:val="24"/>
+          <w:szCs w:val="24"/>
+        </w:rPr>
+        <w:t xml:space="preserve"> or </w:t>
+      </w:r>
+      <w:r>
+        <w:rPr>
+          <w:rFonts w:ascii="Arial" w:hAnsi="Arial" w:cs="Arial"/>
+          <w:sz w:val="24"/>
+          <w:szCs w:val="24"/>
+        </w:rPr>
+        <w:t>Automatic</w:t>
+      </w:r>
+    </w:p>
+    <w:p>
+      <w:pPr>
+        <w:widowControl w:val="0"/>
+        <w:spacing w:after="0" w:line="480" w:lineRule="auto"/>
+        <w:rPr>
+          <w:rFonts w:ascii="Arial" w:hAnsi="Arial" w:cs="Arial"/>
+          <w:sz w:val="24"/>
+          <w:szCs w:val="24"/>
+        </w:rPr>
+      </w:pPr>
+    </w:p>
+    <w:p>
+      <w:pPr>
+        <w:widowControl w:val="0"/>
+        <w:spacing w:after="0" w:line="480" w:lineRule="auto"/>
+        <w:rPr>
+          <w:rFonts w:ascii="Arial" w:hAnsi="Arial" w:cs="Arial"/>
+          <w:sz w:val="24"/>
+          <w:szCs w:val="24"/>
+        </w:rPr>
+      </w:pPr>
+      <w:r>
+        <w:rPr>
+          <w:rFonts w:ascii="Arial" w:hAnsi="Arial" w:cs="Arial"/>
+          <w:sz w:val="24"/>
+          <w:szCs w:val="24"/>
+        </w:rPr>
+        <w:t xml:space="preserve">The default mode, </w:t>
+      </w:r>
+      <w:r>
+        <w:rPr>
+          <w:rFonts w:ascii="Arial" w:hAnsi="Arial" w:cs="Arial"/>
+          <w:sz w:val="24"/>
+          <w:szCs w:val="24"/>
+        </w:rPr>
+        <w:t>m</w:t>
+      </w:r>
+      <w:r>
+        <w:rPr>
+          <w:rFonts w:ascii="Arial" w:hAnsi="Arial" w:cs="Arial"/>
+          <w:sz w:val="24"/>
+          <w:szCs w:val="24"/>
+        </w:rPr>
+        <w:t>anual mode</w:t>
+      </w:r>
+      <w:r>
+        <w:rPr>
+          <w:rFonts w:ascii="Arial" w:hAnsi="Arial" w:cs="Arial"/>
+          <w:sz w:val="24"/>
+          <w:szCs w:val="24"/>
+        </w:rPr>
+        <w:t xml:space="preserve">, </w:t>
+      </w:r>
+      <w:r>
+        <w:rPr>
+          <w:rFonts w:ascii="Arial" w:hAnsi="Arial" w:cs="Arial"/>
+          <w:sz w:val="24"/>
+          <w:szCs w:val="24"/>
+        </w:rPr>
+        <w:t>allow</w:t>
+      </w:r>
+      <w:r>
+        <w:rPr>
+          <w:rFonts w:ascii="Arial" w:hAnsi="Arial" w:cs="Arial"/>
+          <w:sz w:val="24"/>
+          <w:szCs w:val="24"/>
+        </w:rPr>
+        <w:t xml:space="preserve">s </w:t>
+      </w:r>
+      <w:r>
+        <w:rPr>
+          <w:rFonts w:ascii="Arial" w:hAnsi="Arial" w:cs="Arial"/>
+          <w:sz w:val="24"/>
+          <w:szCs w:val="24"/>
+        </w:rPr>
+        <w:t xml:space="preserve">for a more interactive </w:t>
+      </w:r>
+      <w:r>
+        <w:rPr>
+          <w:rFonts w:ascii="Arial" w:hAnsi="Arial" w:cs="Arial"/>
+          <w:sz w:val="24"/>
+          <w:szCs w:val="24"/>
+        </w:rPr>
+        <w:t>and hands-on experience which would most likely be</w:t>
+      </w:r>
+      <w:r>
+        <w:rPr>
+          <w:rFonts w:ascii="Arial" w:hAnsi="Arial" w:cs="Arial"/>
+          <w:sz w:val="24"/>
+          <w:szCs w:val="24"/>
+        </w:rPr>
+        <w:t xml:space="preserve"> done by a doctor. </w:t>
+      </w:r>
+      <w:r>
+        <w:rPr>
+          <w:rFonts w:ascii="Arial" w:hAnsi="Arial" w:cs="Arial"/>
+          <w:sz w:val="24"/>
+          <w:szCs w:val="24"/>
+        </w:rPr>
+        <w:t xml:space="preserve">Movement of the motors can simply be done by selecting the </w:t>
+      </w:r>
+      <w:r>
+        <w:rPr>
+          <w:rFonts w:ascii="Arial" w:hAnsi="Arial" w:cs="Arial"/>
+          <w:sz w:val="24"/>
+          <w:szCs w:val="24"/>
+        </w:rPr>
+        <w:t>number</w:t>
+      </w:r>
+      <w:r>
+        <w:rPr>
+          <w:rFonts w:ascii="Arial" w:hAnsi="Arial" w:cs="Arial"/>
+          <w:sz w:val="24"/>
+          <w:szCs w:val="24"/>
+        </w:rPr>
+        <w:t xml:space="preserve"> of c</w:t>
+      </w:r>
+      <w:r>
+        <w:rPr>
+          <w:rFonts w:ascii="Arial" w:hAnsi="Arial" w:cs="Arial"/>
+          <w:sz w:val="24"/>
+          <w:szCs w:val="24"/>
+        </w:rPr>
+        <w:t xml:space="preserve">entimeters each press should take and then pressing the Up, Down, Left, and Right </w:t>
+      </w:r>
+      <w:r>
+        <w:rPr>
+          <w:rFonts w:ascii="Arial" w:hAnsi="Arial" w:cs="Arial"/>
+          <w:sz w:val="24"/>
+          <w:szCs w:val="24"/>
+        </w:rPr>
+        <w:t>buttons located in the Options section</w:t>
+      </w:r>
+      <w:r>
+        <w:rPr>
+          <w:rFonts w:ascii="Arial" w:hAnsi="Arial" w:cs="Arial"/>
+          <w:sz w:val="24"/>
+          <w:szCs w:val="24"/>
+        </w:rPr>
+        <w:t xml:space="preserve"> as shown in Figure 7. </w:t>
+      </w:r>
+    </w:p>
+    <w:p>
+      <w:pPr>
+        <w:widowControl w:val="0"/>
+        <w:spacing w:after="0" w:line="480" w:lineRule="auto"/>
+        <w:jc w:val="center"/>
+        <w:rPr>
+          <w:rFonts w:ascii="Arial" w:hAnsi="Arial" w:cs="Arial"/>
+          <w:sz w:val="24"/>
+          <w:szCs w:val="24"/>
+        </w:rPr>
+      </w:pPr>
+      <w:r>
+        <w:rPr>
+          <w:noProof/>
+        </w:rPr>
+        <w:drawing>
+          <wp:inline distT="0" distB="0" distL="0" distR="0" wp14:anchorId="05EEADD8" wp14:editId="6E19075A">
+            <wp:extent cx="2859718" cy="3051544"/>
+            <wp:effectExtent l="0" t="0" r="0" b="0"/>
+            <wp:docPr id="15" name="Picture 15"/>
+            <wp:cNvGraphicFramePr>
+              <a:graphicFrameLocks xmlns:a="http://schemas.openxmlformats.org/drawingml/2006/main" noChangeAspect="1"/>
+            </wp:cNvGraphicFramePr>
+            <a:graphic xmlns:a="http://schemas.openxmlformats.org/drawingml/2006/main">
+              <a:graphicData uri="http://schemas.openxmlformats.org/drawingml/2006/picture">
+                <pic:pic xmlns:pic="http://schemas.openxmlformats.org/drawingml/2006/picture">
+                  <pic:nvPicPr>
+                    <pic:cNvPr id="1" name=""/>
+                    <pic:cNvPicPr/>
+                  </pic:nvPicPr>
+                  <pic:blipFill>
+                    <a:blip r:embed="rId20"/>
+                    <a:stretch>
+                      <a:fillRect/>
+                    </a:stretch>
+                  </pic:blipFill>
+                  <pic:spPr>
+                    <a:xfrm>
+                      <a:off x="0" y="0"/>
+                      <a:ext cx="2892748" cy="3086789"/>
+                    </a:xfrm>
+                    <a:prstGeom prst="rect">
+                      <a:avLst/>
+                    </a:prstGeom>
+                  </pic:spPr>
+                </pic:pic>
+              </a:graphicData>
+            </a:graphic>
+          </wp:inline>
+        </w:drawing>
+      </w:r>
+    </w:p>
+    <w:p>
+      <w:pPr>
+        <w:jc w:val="center"/>
+        <w:rPr>
+          <w:rFonts w:cstheme="minorHAnsi"/>
           <w:b/>
           <w:bCs/>
-          <w:sz w:val="32"/>
-          <w:szCs w:val="32"/>
+          <w:sz w:val="28"/>
+          <w:szCs w:val="28"/>
+          <w:u w:val="single"/>
+        </w:rPr>
+      </w:pPr>
+      <w:r>
+        <w:rPr>
+          <w:rFonts w:cstheme="minorHAnsi"/>
+          <w:b/>
+          <w:bCs/>
+          <w:sz w:val="28"/>
+          <w:szCs w:val="28"/>
+          <w:u w:val="single"/>
+        </w:rPr>
+        <w:t xml:space="preserve">Figure </w:t>
+      </w:r>
+      <w:r>
+        <w:rPr>
+          <w:rFonts w:cstheme="minorHAnsi"/>
+          <w:b/>
+          <w:bCs/>
+          <w:sz w:val="28"/>
+          <w:szCs w:val="28"/>
+          <w:u w:val="single"/>
+        </w:rPr>
+        <w:t>7:</w:t>
+      </w:r>
+      <w:r>
+        <w:rPr>
+          <w:rFonts w:cstheme="minorHAnsi"/>
+          <w:b/>
+          <w:bCs/>
+          <w:sz w:val="28"/>
+          <w:szCs w:val="28"/>
+          <w:u w:val="single"/>
         </w:rPr>
         <w:t xml:space="preserve"> </w:t>
       </w:r>
+      <w:r>
+        <w:rPr>
+          <w:rFonts w:cstheme="minorHAnsi"/>
+          <w:b/>
+          <w:bCs/>
+          <w:sz w:val="28"/>
+          <w:szCs w:val="28"/>
+          <w:u w:val="single"/>
+        </w:rPr>
+        <w:t>Manual Mode: Selection of Cm per Step</w:t>
+      </w:r>
     </w:p>
     <w:p>
       <w:pPr>
@@ -8194,6 +8772,191 @@
           <w:szCs w:val="24"/>
         </w:rPr>
       </w:pPr>
+      <w:r>
+        <w:rPr>
+          <w:rFonts w:ascii="Arial" w:hAnsi="Arial" w:cs="Arial"/>
+          <w:sz w:val="24"/>
+          <w:szCs w:val="24"/>
+        </w:rPr>
+        <w:lastRenderedPageBreak/>
+        <w:t>To aid the doctor in reaching the proper x and y coordinate</w:t>
+      </w:r>
+      <w:r>
+        <w:rPr>
+          <w:rFonts w:ascii="Arial" w:hAnsi="Arial" w:cs="Arial"/>
+          <w:sz w:val="24"/>
+          <w:szCs w:val="24"/>
+        </w:rPr>
+        <w:t xml:space="preserve"> </w:t>
+      </w:r>
+      <w:r>
+        <w:rPr>
+          <w:rFonts w:ascii="Arial" w:hAnsi="Arial" w:cs="Arial"/>
+          <w:sz w:val="24"/>
+          <w:szCs w:val="24"/>
+        </w:rPr>
+        <w:t>of</w:t>
+      </w:r>
+      <w:r>
+        <w:rPr>
+          <w:rFonts w:ascii="Arial" w:hAnsi="Arial" w:cs="Arial"/>
+          <w:sz w:val="24"/>
+          <w:szCs w:val="24"/>
+        </w:rPr>
+        <w:t xml:space="preserve"> the pulse point</w:t>
+      </w:r>
+      <w:r>
+        <w:rPr>
+          <w:rFonts w:ascii="Arial" w:hAnsi="Arial" w:cs="Arial"/>
+          <w:sz w:val="24"/>
+          <w:szCs w:val="24"/>
+        </w:rPr>
+        <w:t>, the detect button should be pressed</w:t>
+      </w:r>
+      <w:r>
+        <w:rPr>
+          <w:rFonts w:ascii="Arial" w:hAnsi="Arial" w:cs="Arial"/>
+          <w:sz w:val="24"/>
+          <w:szCs w:val="24"/>
+        </w:rPr>
+        <w:t xml:space="preserve"> to</w:t>
+      </w:r>
+      <w:r>
+        <w:rPr>
+          <w:rFonts w:ascii="Arial" w:hAnsi="Arial" w:cs="Arial"/>
+          <w:sz w:val="24"/>
+          <w:szCs w:val="24"/>
+        </w:rPr>
+        <w:t xml:space="preserve"> </w:t>
+      </w:r>
+      <w:r>
+        <w:rPr>
+          <w:rFonts w:ascii="Arial" w:hAnsi="Arial" w:cs="Arial"/>
+          <w:sz w:val="24"/>
+          <w:szCs w:val="24"/>
+        </w:rPr>
+        <w:t>activate the detection algorithm</w:t>
+      </w:r>
+      <w:r>
+        <w:rPr>
+          <w:rFonts w:ascii="Arial" w:hAnsi="Arial" w:cs="Arial"/>
+          <w:sz w:val="24"/>
+          <w:szCs w:val="24"/>
+        </w:rPr>
+        <w:t xml:space="preserve">. The live camera feed will calculate and mark the </w:t>
+      </w:r>
+      <w:r>
+        <w:rPr>
+          <w:rFonts w:ascii="Arial" w:hAnsi="Arial" w:cs="Arial"/>
+          <w:sz w:val="24"/>
+          <w:szCs w:val="24"/>
+        </w:rPr>
+        <w:t xml:space="preserve">pulse point on the screen. Due to its </w:t>
+      </w:r>
+      <w:r>
+        <w:rPr>
+          <w:rFonts w:ascii="Arial" w:hAnsi="Arial" w:cs="Arial"/>
+          <w:sz w:val="24"/>
+          <w:szCs w:val="24"/>
+        </w:rPr>
+        <w:t>fast-dynamic</w:t>
+      </w:r>
+      <w:r>
+        <w:rPr>
+          <w:rFonts w:ascii="Arial" w:hAnsi="Arial" w:cs="Arial"/>
+          <w:sz w:val="24"/>
+          <w:szCs w:val="24"/>
+        </w:rPr>
+        <w:t xml:space="preserve"> calculations, the algorithm’s marking may change abruptly. To combat this, </w:t>
+      </w:r>
+      <w:r>
+        <w:rPr>
+          <w:rFonts w:ascii="Arial" w:hAnsi="Arial" w:cs="Arial"/>
+          <w:sz w:val="24"/>
+          <w:szCs w:val="24"/>
+        </w:rPr>
+        <w:t xml:space="preserve">the </w:t>
+      </w:r>
+      <w:r>
+        <w:rPr>
+          <w:rFonts w:ascii="Arial" w:hAnsi="Arial" w:cs="Arial"/>
+          <w:sz w:val="24"/>
+          <w:szCs w:val="24"/>
+        </w:rPr>
+        <w:t xml:space="preserve">Stop button should be pressed to stop the frame of the camera. </w:t>
+      </w:r>
+      <w:r>
+        <w:rPr>
+          <w:rFonts w:ascii="Arial" w:hAnsi="Arial" w:cs="Arial"/>
+          <w:sz w:val="24"/>
+          <w:szCs w:val="24"/>
+        </w:rPr>
+        <w:t xml:space="preserve">From this point, the doctor can press </w:t>
+      </w:r>
+      <w:r>
+        <w:rPr>
+          <w:rFonts w:ascii="Arial" w:hAnsi="Arial" w:cs="Arial"/>
+          <w:sz w:val="24"/>
+          <w:szCs w:val="24"/>
+        </w:rPr>
+        <w:t>where the pulse sensor</w:t>
+      </w:r>
+      <w:r>
+        <w:rPr>
+          <w:rFonts w:ascii="Arial" w:hAnsi="Arial" w:cs="Arial"/>
+          <w:sz w:val="24"/>
+          <w:szCs w:val="24"/>
+        </w:rPr>
+        <w:t xml:space="preserve">, which is marked on the screen as a blue circle, </w:t>
+      </w:r>
+      <w:r>
+        <w:rPr>
+          <w:rFonts w:ascii="Arial" w:hAnsi="Arial" w:cs="Arial"/>
+          <w:sz w:val="24"/>
+          <w:szCs w:val="24"/>
+        </w:rPr>
+        <w:t>should go and the motors will move to that location.</w:t>
+      </w:r>
+      <w:r>
+        <w:rPr>
+          <w:rFonts w:ascii="Arial" w:hAnsi="Arial" w:cs="Arial"/>
+          <w:sz w:val="24"/>
+          <w:szCs w:val="24"/>
+        </w:rPr>
+        <w:t xml:space="preserve"> Shown below</w:t>
+      </w:r>
+      <w:r>
+        <w:rPr>
+          <w:rFonts w:ascii="Arial" w:hAnsi="Arial" w:cs="Arial"/>
+          <w:sz w:val="24"/>
+          <w:szCs w:val="24"/>
+        </w:rPr>
+        <w:t xml:space="preserve"> in Figure 8</w:t>
+      </w:r>
+      <w:r>
+        <w:rPr>
+          <w:rFonts w:ascii="Arial" w:hAnsi="Arial" w:cs="Arial"/>
+          <w:sz w:val="24"/>
+          <w:szCs w:val="24"/>
+        </w:rPr>
+        <w:t xml:space="preserve"> is </w:t>
+      </w:r>
+      <w:r>
+        <w:rPr>
+          <w:rFonts w:ascii="Arial" w:hAnsi="Arial" w:cs="Arial"/>
+          <w:sz w:val="24"/>
+          <w:szCs w:val="24"/>
+        </w:rPr>
+        <w:t>the flow of this operation</w:t>
+      </w:r>
+      <w:r>
+        <w:rPr>
+          <w:rFonts w:ascii="Arial" w:hAnsi="Arial" w:cs="Arial"/>
+          <w:sz w:val="24"/>
+          <w:szCs w:val="24"/>
+        </w:rPr>
+        <w:t>.</w:t>
+      </w:r>
     </w:p>
     <w:p>
       <w:pPr>
@@ -8201,299 +8964,132 @@
         <w:spacing w:after="0" w:line="480" w:lineRule="auto"/>
         <w:rPr>
           <w:rFonts w:ascii="Arial" w:hAnsi="Arial" w:cs="Arial"/>
-          <w:sz w:val="24"/>
-          <w:szCs w:val="24"/>
-        </w:rPr>
-      </w:pPr>
-      <w:r>
-        <w:rPr>
-          <w:rFonts w:ascii="Arial" w:hAnsi="Arial" w:cs="Arial"/>
-          <w:sz w:val="24"/>
-          <w:szCs w:val="24"/>
-        </w:rPr>
-        <w:t xml:space="preserve">The main flow of the program starts with the detection and recognition of all connected devices, including the </w:t>
-      </w:r>
-      <w:r>
-        <w:rPr>
-          <w:rFonts w:ascii="Arial" w:hAnsi="Arial" w:cs="Arial"/>
-          <w:sz w:val="24"/>
-          <w:szCs w:val="24"/>
-        </w:rPr>
-        <w:t xml:space="preserve">motors from the Arduino, the pulse sensor, and the camera that all connected </w:t>
-      </w:r>
-      <w:r>
-        <w:rPr>
-          <w:rFonts w:ascii="Arial" w:hAnsi="Arial" w:cs="Arial"/>
-          <w:sz w:val="24"/>
-          <w:szCs w:val="24"/>
-        </w:rPr>
-        <w:t>via</w:t>
-      </w:r>
-      <w:r>
-        <w:rPr>
-          <w:rFonts w:ascii="Arial" w:hAnsi="Arial" w:cs="Arial"/>
-          <w:sz w:val="24"/>
-          <w:szCs w:val="24"/>
-        </w:rPr>
-        <w:t xml:space="preserve"> USB. </w:t>
-      </w:r>
-      <w:r>
-        <w:rPr>
-          <w:rFonts w:ascii="Arial" w:hAnsi="Arial" w:cs="Arial"/>
-          <w:sz w:val="24"/>
-          <w:szCs w:val="24"/>
-        </w:rPr>
-        <w:t>After everything is confirmed to be connected</w:t>
-      </w:r>
-      <w:r>
-        <w:rPr>
-          <w:rFonts w:ascii="Arial" w:hAnsi="Arial" w:cs="Arial"/>
-          <w:sz w:val="24"/>
-          <w:szCs w:val="24"/>
-        </w:rPr>
-        <w:t xml:space="preserve">, the user must </w:t>
-      </w:r>
-      <w:r>
-        <w:rPr>
-          <w:rFonts w:ascii="Arial" w:hAnsi="Arial" w:cs="Arial"/>
-          <w:sz w:val="24"/>
-          <w:szCs w:val="24"/>
-        </w:rPr>
-        <w:t xml:space="preserve">select one of the two modes to run: </w:t>
-      </w:r>
-      <w:r>
-        <w:rPr>
-          <w:rFonts w:ascii="Arial" w:hAnsi="Arial" w:cs="Arial"/>
-          <w:sz w:val="24"/>
-          <w:szCs w:val="24"/>
-        </w:rPr>
-        <w:t>Manual</w:t>
-      </w:r>
-      <w:r>
-        <w:rPr>
-          <w:rFonts w:ascii="Arial" w:hAnsi="Arial" w:cs="Arial"/>
-          <w:sz w:val="24"/>
-          <w:szCs w:val="24"/>
-        </w:rPr>
-        <w:t xml:space="preserve"> or </w:t>
-      </w:r>
-      <w:r>
-        <w:rPr>
-          <w:rFonts w:ascii="Arial" w:hAnsi="Arial" w:cs="Arial"/>
-          <w:sz w:val="24"/>
-          <w:szCs w:val="24"/>
-        </w:rPr>
-        <w:t>Automatic</w:t>
-      </w:r>
-    </w:p>
-    <w:p>
-      <w:pPr>
-        <w:widowControl w:val="0"/>
-        <w:spacing w:after="0" w:line="480" w:lineRule="auto"/>
-        <w:rPr>
-          <w:rFonts w:ascii="Arial" w:hAnsi="Arial" w:cs="Arial"/>
-          <w:sz w:val="24"/>
-          <w:szCs w:val="24"/>
-        </w:rPr>
-      </w:pPr>
-    </w:p>
-    <w:p>
-      <w:pPr>
-        <w:widowControl w:val="0"/>
-        <w:spacing w:after="0" w:line="480" w:lineRule="auto"/>
-        <w:rPr>
-          <w:rFonts w:ascii="Arial" w:hAnsi="Arial" w:cs="Arial"/>
-          <w:sz w:val="24"/>
-          <w:szCs w:val="24"/>
-        </w:rPr>
-      </w:pPr>
-      <w:r>
-        <w:rPr>
-          <w:rFonts w:ascii="Arial" w:hAnsi="Arial" w:cs="Arial"/>
-          <w:sz w:val="24"/>
-          <w:szCs w:val="24"/>
-        </w:rPr>
-        <w:t>Manual mode allow</w:t>
-      </w:r>
-      <w:r>
-        <w:rPr>
-          <w:rFonts w:ascii="Arial" w:hAnsi="Arial" w:cs="Arial"/>
-          <w:sz w:val="24"/>
-          <w:szCs w:val="24"/>
-        </w:rPr>
-        <w:t xml:space="preserve">s </w:t>
-      </w:r>
-      <w:r>
-        <w:rPr>
-          <w:rFonts w:ascii="Arial" w:hAnsi="Arial" w:cs="Arial"/>
-          <w:sz w:val="24"/>
-          <w:szCs w:val="24"/>
-        </w:rPr>
-        <w:t xml:space="preserve">for a more interactive </w:t>
-      </w:r>
-      <w:r>
-        <w:rPr>
-          <w:rFonts w:ascii="Arial" w:hAnsi="Arial" w:cs="Arial"/>
-          <w:sz w:val="24"/>
-          <w:szCs w:val="24"/>
-        </w:rPr>
-        <w:t>and hands-on experience which would most likely be</w:t>
-      </w:r>
-      <w:r>
-        <w:rPr>
-          <w:rFonts w:ascii="Arial" w:hAnsi="Arial" w:cs="Arial"/>
-          <w:sz w:val="24"/>
-          <w:szCs w:val="24"/>
-        </w:rPr>
-        <w:t xml:space="preserve"> done by a doctor. </w:t>
-      </w:r>
-      <w:r>
-        <w:rPr>
-          <w:rFonts w:ascii="Arial" w:hAnsi="Arial" w:cs="Arial"/>
-          <w:sz w:val="24"/>
-          <w:szCs w:val="24"/>
-        </w:rPr>
-        <w:t xml:space="preserve">Movement of the motors can simply be done by selecting the </w:t>
-      </w:r>
-      <w:r>
-        <w:rPr>
-          <w:rFonts w:ascii="Arial" w:hAnsi="Arial" w:cs="Arial"/>
-          <w:sz w:val="24"/>
-          <w:szCs w:val="24"/>
-        </w:rPr>
-        <w:t>number</w:t>
-      </w:r>
-      <w:r>
-        <w:rPr>
-          <w:rFonts w:ascii="Arial" w:hAnsi="Arial" w:cs="Arial"/>
-          <w:sz w:val="24"/>
-          <w:szCs w:val="24"/>
-        </w:rPr>
-        <w:t xml:space="preserve"> of c</w:t>
-      </w:r>
-      <w:r>
-        <w:rPr>
-          <w:rFonts w:ascii="Arial" w:hAnsi="Arial" w:cs="Arial"/>
-          <w:sz w:val="24"/>
-          <w:szCs w:val="24"/>
-        </w:rPr>
-        <w:t xml:space="preserve">entimeters each press should take and then pressing the Up, Down, Left, and Right </w:t>
-      </w:r>
-      <w:r>
-        <w:rPr>
-          <w:rFonts w:ascii="Arial" w:hAnsi="Arial" w:cs="Arial"/>
-          <w:sz w:val="24"/>
-          <w:szCs w:val="24"/>
-        </w:rPr>
-        <w:t>buttons located in the Options section</w:t>
-      </w:r>
-      <w:r>
-        <w:rPr>
-          <w:rFonts w:ascii="Arial" w:hAnsi="Arial" w:cs="Arial"/>
-          <w:sz w:val="24"/>
-          <w:szCs w:val="24"/>
-        </w:rPr>
-        <w:t xml:space="preserve"> as shown in Figure 7. </w:t>
-      </w:r>
-    </w:p>
-    <w:p>
-      <w:pPr>
-        <w:widowControl w:val="0"/>
-        <w:spacing w:after="0" w:line="480" w:lineRule="auto"/>
-        <w:rPr>
-          <w:rFonts w:ascii="Arial" w:hAnsi="Arial" w:cs="Arial"/>
-          <w:sz w:val="24"/>
-          <w:szCs w:val="24"/>
-        </w:rPr>
-      </w:pPr>
-    </w:p>
-    <w:p>
-      <w:pPr>
-        <w:widowControl w:val="0"/>
-        <w:spacing w:after="0" w:line="480" w:lineRule="auto"/>
-        <w:rPr>
-          <w:rFonts w:ascii="Arial" w:hAnsi="Arial" w:cs="Arial"/>
-          <w:sz w:val="24"/>
-          <w:szCs w:val="24"/>
-        </w:rPr>
-      </w:pPr>
-    </w:p>
-    <w:p>
-      <w:pPr>
-        <w:widowControl w:val="0"/>
-        <w:spacing w:after="0" w:line="480" w:lineRule="auto"/>
-        <w:rPr>
-          <w:rFonts w:ascii="Arial" w:hAnsi="Arial" w:cs="Arial"/>
-          <w:sz w:val="24"/>
-          <w:szCs w:val="24"/>
-        </w:rPr>
-      </w:pPr>
-    </w:p>
-    <w:p>
-      <w:pPr>
-        <w:widowControl w:val="0"/>
-        <w:spacing w:after="0" w:line="480" w:lineRule="auto"/>
-        <w:rPr>
-          <w:rFonts w:ascii="Arial" w:hAnsi="Arial" w:cs="Arial"/>
-          <w:sz w:val="24"/>
-          <w:szCs w:val="24"/>
-        </w:rPr>
-      </w:pPr>
-    </w:p>
-    <w:p>
-      <w:pPr>
-        <w:widowControl w:val="0"/>
-        <w:spacing w:after="0" w:line="480" w:lineRule="auto"/>
-        <w:rPr>
-          <w:rFonts w:ascii="Arial" w:hAnsi="Arial" w:cs="Arial"/>
-          <w:sz w:val="24"/>
-          <w:szCs w:val="24"/>
-        </w:rPr>
-      </w:pPr>
-    </w:p>
-    <w:p>
-      <w:pPr>
-        <w:widowControl w:val="0"/>
-        <w:spacing w:after="0" w:line="480" w:lineRule="auto"/>
-        <w:rPr>
-          <w:rFonts w:ascii="Arial" w:hAnsi="Arial" w:cs="Arial"/>
-          <w:sz w:val="24"/>
-          <w:szCs w:val="24"/>
-        </w:rPr>
-      </w:pPr>
-    </w:p>
-    <w:p>
-      <w:pPr>
-        <w:widowControl w:val="0"/>
-        <w:spacing w:after="0" w:line="480" w:lineRule="auto"/>
-        <w:rPr>
-          <w:rFonts w:ascii="Arial" w:hAnsi="Arial" w:cs="Arial"/>
-          <w:sz w:val="24"/>
-          <w:szCs w:val="24"/>
-        </w:rPr>
-      </w:pPr>
-    </w:p>
-    <w:p>
-      <w:pPr>
-        <w:widowControl w:val="0"/>
-        <w:spacing w:after="0" w:line="480" w:lineRule="auto"/>
-        <w:rPr>
-          <w:rFonts w:ascii="Arial" w:hAnsi="Arial" w:cs="Arial"/>
-          <w:sz w:val="24"/>
-          <w:szCs w:val="24"/>
-        </w:rPr>
-      </w:pPr>
-    </w:p>
-    <w:p>
-      <w:pPr>
-        <w:widowControl w:val="0"/>
-        <w:spacing w:after="0" w:line="480" w:lineRule="auto"/>
-        <w:rPr>
-          <w:rFonts w:ascii="Arial" w:hAnsi="Arial" w:cs="Arial"/>
-          <w:sz w:val="24"/>
-          <w:szCs w:val="24"/>
-        </w:rPr>
-      </w:pPr>
+          <w:noProof/>
+          <w:sz w:val="24"/>
+          <w:szCs w:val="24"/>
+        </w:rPr>
+      </w:pPr>
+      <w:r>
+        <w:rPr>
+          <w:rFonts w:ascii="Arial" w:hAnsi="Arial" w:cs="Arial"/>
+          <w:noProof/>
+          <w:sz w:val="24"/>
+          <w:szCs w:val="24"/>
+        </w:rPr>
+        <w:drawing>
+          <wp:inline distT="0" distB="0" distL="0" distR="0" wp14:anchorId="5545B8AB" wp14:editId="379D5CD0">
+            <wp:extent cx="2679405" cy="2110574"/>
+            <wp:effectExtent l="0" t="0" r="6985" b="4445"/>
+            <wp:docPr id="16" name="Picture 16"/>
+            <wp:cNvGraphicFramePr>
+              <a:graphicFrameLocks xmlns:a="http://schemas.openxmlformats.org/drawingml/2006/main" noChangeAspect="1"/>
+            </wp:cNvGraphicFramePr>
+            <a:graphic xmlns:a="http://schemas.openxmlformats.org/drawingml/2006/main">
+              <a:graphicData uri="http://schemas.openxmlformats.org/drawingml/2006/picture">
+                <pic:pic xmlns:pic="http://schemas.openxmlformats.org/drawingml/2006/picture">
+                  <pic:nvPicPr>
+                    <pic:cNvPr id="0" name="Picture 3"/>
+                    <pic:cNvPicPr>
+                      <a:picLocks noChangeAspect="1" noChangeArrowheads="1"/>
+                    </pic:cNvPicPr>
+                  </pic:nvPicPr>
+                  <pic:blipFill>
+                    <a:blip r:embed="rId21">
+                      <a:extLst>
+                        <a:ext uri="{28A0092B-C50C-407E-A947-70E740481C1C}">
+                          <a14:useLocalDpi xmlns:a14="http://schemas.microsoft.com/office/drawing/2010/main" val="0"/>
+                        </a:ext>
+                      </a:extLst>
+                    </a:blip>
+                    <a:srcRect/>
+                    <a:stretch>
+                      <a:fillRect/>
+                    </a:stretch>
+                  </pic:blipFill>
+                  <pic:spPr bwMode="auto">
+                    <a:xfrm>
+                      <a:off x="0" y="0"/>
+                      <a:ext cx="2702447" cy="2128724"/>
+                    </a:xfrm>
+                    <a:prstGeom prst="rect">
+                      <a:avLst/>
+                    </a:prstGeom>
+                    <a:noFill/>
+                    <a:ln>
+                      <a:noFill/>
+                    </a:ln>
+                  </pic:spPr>
+                </pic:pic>
+              </a:graphicData>
+            </a:graphic>
+          </wp:inline>
+        </w:drawing>
+      </w:r>
+      <w:r>
+        <w:rPr>
+          <w:rFonts w:ascii="Arial" w:hAnsi="Arial" w:cs="Arial"/>
+          <w:noProof/>
+          <w:sz w:val="24"/>
+          <w:szCs w:val="24"/>
+        </w:rPr>
+        <w:t xml:space="preserve">    </w:t>
+      </w:r>
+      <w:r>
+        <w:rPr>
+          <w:rFonts w:ascii="Arial" w:hAnsi="Arial" w:cs="Arial"/>
+          <w:noProof/>
+          <w:sz w:val="24"/>
+          <w:szCs w:val="24"/>
+        </w:rPr>
+        <w:drawing>
+          <wp:inline distT="0" distB="0" distL="0" distR="0" wp14:anchorId="7E4270BA" wp14:editId="28DF8668">
+            <wp:extent cx="2607976" cy="2115879"/>
+            <wp:effectExtent l="0" t="0" r="1905" b="0"/>
+            <wp:docPr id="17" name="Picture 17"/>
+            <wp:cNvGraphicFramePr>
+              <a:graphicFrameLocks xmlns:a="http://schemas.openxmlformats.org/drawingml/2006/main" noChangeAspect="1"/>
+            </wp:cNvGraphicFramePr>
+            <a:graphic xmlns:a="http://schemas.openxmlformats.org/drawingml/2006/main">
+              <a:graphicData uri="http://schemas.openxmlformats.org/drawingml/2006/picture">
+                <pic:pic xmlns:pic="http://schemas.openxmlformats.org/drawingml/2006/picture">
+                  <pic:nvPicPr>
+                    <pic:cNvPr id="0" name="Picture 4"/>
+                    <pic:cNvPicPr>
+                      <a:picLocks noChangeAspect="1" noChangeArrowheads="1"/>
+                    </pic:cNvPicPr>
+                  </pic:nvPicPr>
+                  <pic:blipFill>
+                    <a:blip r:embed="rId22">
+                      <a:extLst>
+                        <a:ext uri="{28A0092B-C50C-407E-A947-70E740481C1C}">
+                          <a14:useLocalDpi xmlns:a14="http://schemas.microsoft.com/office/drawing/2010/main" val="0"/>
+                        </a:ext>
+                      </a:extLst>
+                    </a:blip>
+                    <a:srcRect/>
+                    <a:stretch>
+                      <a:fillRect/>
+                    </a:stretch>
+                  </pic:blipFill>
+                  <pic:spPr bwMode="auto">
+                    <a:xfrm>
+                      <a:off x="0" y="0"/>
+                      <a:ext cx="2637538" cy="2139863"/>
+                    </a:xfrm>
+                    <a:prstGeom prst="rect">
+                      <a:avLst/>
+                    </a:prstGeom>
+                    <a:noFill/>
+                    <a:ln>
+                      <a:noFill/>
+                    </a:ln>
+                  </pic:spPr>
+                </pic:pic>
+              </a:graphicData>
+            </a:graphic>
+          </wp:inline>
+        </w:drawing>
+      </w:r>
     </w:p>
     <w:p>
       <w:pPr>
@@ -8510,410 +9106,60 @@
       </w:pPr>
       <w:r>
         <w:rPr>
-          <w:rFonts w:cstheme="minorHAnsi"/>
-          <w:b/>
-          <w:bCs/>
-          <w:sz w:val="28"/>
-          <w:szCs w:val="28"/>
-          <w:u w:val="single"/>
-        </w:rPr>
-        <w:t xml:space="preserve">Figure </w:t>
-      </w:r>
-      <w:r>
-        <w:rPr>
-          <w:rFonts w:cstheme="minorHAnsi"/>
-          <w:b/>
-          <w:bCs/>
-          <w:sz w:val="28"/>
-          <w:szCs w:val="28"/>
-          <w:u w:val="single"/>
-        </w:rPr>
-        <w:t>7:</w:t>
-      </w:r>
-      <w:r>
-        <w:rPr>
-          <w:rFonts w:cstheme="minorHAnsi"/>
-          <w:b/>
-          <w:bCs/>
-          <w:sz w:val="28"/>
-          <w:szCs w:val="28"/>
-          <w:u w:val="single"/>
-        </w:rPr>
-        <w:t xml:space="preserve"> </w:t>
-      </w:r>
-      <w:r>
-        <w:rPr>
-          <w:rFonts w:cstheme="minorHAnsi"/>
-          <w:b/>
-          <w:bCs/>
-          <w:sz w:val="28"/>
-          <w:szCs w:val="28"/>
-          <w:u w:val="single"/>
-        </w:rPr>
-        <w:t>Manual Mode: Selection of Cm per Step</w:t>
-      </w:r>
-    </w:p>
-    <w:p>
-      <w:pPr>
-        <w:widowControl w:val="0"/>
-        <w:spacing w:after="0" w:line="480" w:lineRule="auto"/>
-        <w:rPr>
-          <w:rFonts w:ascii="Arial" w:hAnsi="Arial" w:cs="Arial"/>
-          <w:sz w:val="24"/>
-          <w:szCs w:val="24"/>
-        </w:rPr>
-      </w:pPr>
-      <w:r>
-        <w:rPr>
-          <w:rFonts w:ascii="Arial" w:hAnsi="Arial" w:cs="Arial"/>
-          <w:sz w:val="24"/>
-          <w:szCs w:val="24"/>
-        </w:rPr>
-        <w:lastRenderedPageBreak/>
-        <w:t xml:space="preserve">When the </w:t>
-      </w:r>
-      <w:r>
-        <w:rPr>
-          <w:rFonts w:ascii="Arial" w:hAnsi="Arial" w:cs="Arial"/>
-          <w:sz w:val="24"/>
-          <w:szCs w:val="24"/>
-        </w:rPr>
-        <w:t>desired location is reached, the scan button can be pressed to graph the pulse and pressure taken f</w:t>
-      </w:r>
-      <w:r>
-        <w:rPr>
-          <w:rFonts w:ascii="Arial" w:hAnsi="Arial" w:cs="Arial"/>
-          <w:sz w:val="24"/>
-          <w:szCs w:val="24"/>
-        </w:rPr>
-        <w:t>ro</w:t>
-      </w:r>
-      <w:r>
-        <w:rPr>
-          <w:rFonts w:ascii="Arial" w:hAnsi="Arial" w:cs="Arial"/>
-          <w:sz w:val="24"/>
-          <w:szCs w:val="24"/>
-        </w:rPr>
-        <w:t>m the pulse sensor</w:t>
-      </w:r>
-      <w:r>
-        <w:rPr>
-          <w:rFonts w:ascii="Arial" w:hAnsi="Arial" w:cs="Arial"/>
-          <w:sz w:val="24"/>
-          <w:szCs w:val="24"/>
-        </w:rPr>
-        <w:t xml:space="preserve"> and the stop button can</w:t>
-      </w:r>
-      <w:r>
-        <w:rPr>
-          <w:rFonts w:ascii="Arial" w:hAnsi="Arial" w:cs="Arial"/>
-          <w:sz w:val="24"/>
-          <w:szCs w:val="24"/>
-        </w:rPr>
-        <w:t xml:space="preserve"> </w:t>
-      </w:r>
-      <w:r>
-        <w:rPr>
-          <w:rFonts w:ascii="Arial" w:hAnsi="Arial" w:cs="Arial"/>
-          <w:sz w:val="24"/>
-          <w:szCs w:val="24"/>
-        </w:rPr>
-        <w:t xml:space="preserve">be pressed </w:t>
-      </w:r>
-      <w:r>
-        <w:rPr>
-          <w:rFonts w:ascii="Arial" w:hAnsi="Arial" w:cs="Arial"/>
-          <w:sz w:val="24"/>
-          <w:szCs w:val="24"/>
-        </w:rPr>
-        <w:t>to finish scanning and display the graph in the Graph section.</w:t>
-      </w:r>
-      <w:r>
-        <w:rPr>
-          <w:rFonts w:ascii="Arial" w:hAnsi="Arial" w:cs="Arial"/>
-          <w:sz w:val="24"/>
-          <w:szCs w:val="24"/>
-        </w:rPr>
-        <w:t xml:space="preserve"> </w:t>
-      </w:r>
-      <w:r>
-        <w:rPr>
-          <w:rFonts w:ascii="Arial" w:hAnsi="Arial" w:cs="Arial"/>
-          <w:sz w:val="24"/>
-          <w:szCs w:val="24"/>
-        </w:rPr>
-        <w:t xml:space="preserve">If the doctor </w:t>
-      </w:r>
-      <w:r>
-        <w:rPr>
-          <w:rFonts w:ascii="Arial" w:hAnsi="Arial" w:cs="Arial"/>
-          <w:sz w:val="24"/>
-          <w:szCs w:val="24"/>
-        </w:rPr>
-        <w:t>chooses</w:t>
-      </w:r>
-      <w:r>
-        <w:rPr>
-          <w:rFonts w:ascii="Arial" w:hAnsi="Arial" w:cs="Arial"/>
-          <w:sz w:val="24"/>
-          <w:szCs w:val="24"/>
-        </w:rPr>
-        <w:t xml:space="preserve"> </w:t>
-      </w:r>
-      <w:r>
-        <w:rPr>
-          <w:rFonts w:ascii="Arial" w:hAnsi="Arial" w:cs="Arial"/>
-          <w:sz w:val="24"/>
-          <w:szCs w:val="24"/>
-        </w:rPr>
-        <w:t xml:space="preserve">to </w:t>
-      </w:r>
-      <w:r>
-        <w:rPr>
-          <w:rFonts w:ascii="Arial" w:hAnsi="Arial" w:cs="Arial"/>
-          <w:sz w:val="24"/>
-          <w:szCs w:val="24"/>
-        </w:rPr>
-        <w:t>edit the graph</w:t>
-      </w:r>
-      <w:r>
-        <w:rPr>
-          <w:rFonts w:ascii="Arial" w:hAnsi="Arial" w:cs="Arial"/>
-          <w:sz w:val="24"/>
-          <w:szCs w:val="24"/>
-        </w:rPr>
-        <w:t>, a button called “Edit Graph”</w:t>
-      </w:r>
-      <w:r>
-        <w:rPr>
-          <w:rFonts w:ascii="Arial" w:hAnsi="Arial" w:cs="Arial"/>
-          <w:sz w:val="24"/>
-          <w:szCs w:val="24"/>
-        </w:rPr>
-        <w:t>,</w:t>
-      </w:r>
-      <w:r>
-        <w:rPr>
-          <w:rFonts w:ascii="Arial" w:hAnsi="Arial" w:cs="Arial"/>
-          <w:sz w:val="24"/>
-          <w:szCs w:val="24"/>
-        </w:rPr>
-        <w:t xml:space="preserve"> </w:t>
-      </w:r>
-      <w:r>
-        <w:rPr>
-          <w:rFonts w:ascii="Arial" w:hAnsi="Arial" w:cs="Arial"/>
-          <w:sz w:val="24"/>
-          <w:szCs w:val="24"/>
-        </w:rPr>
-        <w:t xml:space="preserve">located below the graph, can be pressed. </w:t>
-      </w:r>
-      <w:r>
-        <w:rPr>
-          <w:rFonts w:ascii="Arial" w:hAnsi="Arial" w:cs="Arial"/>
-          <w:sz w:val="24"/>
-          <w:szCs w:val="24"/>
-        </w:rPr>
-        <w:t xml:space="preserve">The Edit Graph </w:t>
-      </w:r>
-      <w:r>
-        <w:rPr>
-          <w:rFonts w:ascii="Arial" w:hAnsi="Arial" w:cs="Arial"/>
-          <w:sz w:val="24"/>
-          <w:szCs w:val="24"/>
-        </w:rPr>
-        <w:t>wi</w:t>
-      </w:r>
-      <w:r>
-        <w:rPr>
-          <w:rFonts w:ascii="Arial" w:hAnsi="Arial" w:cs="Arial"/>
-          <w:sz w:val="24"/>
-          <w:szCs w:val="24"/>
-        </w:rPr>
-        <w:t xml:space="preserve">ndow, shown in Figure 8, </w:t>
-      </w:r>
-      <w:r>
-        <w:rPr>
-          <w:rFonts w:ascii="Arial" w:hAnsi="Arial" w:cs="Arial"/>
-          <w:sz w:val="24"/>
-          <w:szCs w:val="24"/>
-        </w:rPr>
-        <w:t xml:space="preserve">will display </w:t>
-      </w:r>
-      <w:r>
-        <w:rPr>
-          <w:rFonts w:ascii="Arial" w:hAnsi="Arial" w:cs="Arial"/>
-          <w:sz w:val="24"/>
-          <w:szCs w:val="24"/>
-        </w:rPr>
-        <w:t xml:space="preserve">the </w:t>
-      </w:r>
-      <w:r>
-        <w:rPr>
-          <w:rFonts w:ascii="Arial" w:hAnsi="Arial" w:cs="Arial"/>
-          <w:sz w:val="24"/>
-          <w:szCs w:val="24"/>
-        </w:rPr>
-        <w:t>graph and allow the doctor to select a snippet</w:t>
-      </w:r>
-      <w:r>
-        <w:rPr>
-          <w:rFonts w:ascii="Arial" w:hAnsi="Arial" w:cs="Arial"/>
-          <w:sz w:val="24"/>
-          <w:szCs w:val="24"/>
-        </w:rPr>
-        <w:t xml:space="preserve"> </w:t>
-      </w:r>
-      <w:r>
-        <w:rPr>
-          <w:rFonts w:ascii="Arial" w:hAnsi="Arial" w:cs="Arial"/>
-          <w:sz w:val="24"/>
-          <w:szCs w:val="24"/>
-        </w:rPr>
-        <w:t>by</w:t>
-      </w:r>
-      <w:r>
-        <w:rPr>
-          <w:rFonts w:ascii="Arial" w:hAnsi="Arial" w:cs="Arial"/>
-          <w:sz w:val="24"/>
-          <w:szCs w:val="24"/>
-        </w:rPr>
-        <w:t xml:space="preserve"> left clicking for the start position and right clicking for the end position.</w:t>
-      </w:r>
-      <w:r>
-        <w:rPr>
-          <w:rFonts w:ascii="Arial" w:hAnsi="Arial" w:cs="Arial"/>
-          <w:sz w:val="24"/>
-          <w:szCs w:val="24"/>
-        </w:rPr>
-        <w:t xml:space="preserve"> When finished, the selected snippet, indicated by a red hue, will display as </w:t>
-      </w:r>
-      <w:r>
-        <w:rPr>
-          <w:rFonts w:ascii="Arial" w:hAnsi="Arial" w:cs="Arial"/>
-          <w:sz w:val="24"/>
-          <w:szCs w:val="24"/>
-        </w:rPr>
-        <w:t xml:space="preserve">the </w:t>
-      </w:r>
-      <w:r>
-        <w:rPr>
-          <w:rFonts w:ascii="Arial" w:hAnsi="Arial" w:cs="Arial"/>
-          <w:sz w:val="24"/>
-          <w:szCs w:val="24"/>
-        </w:rPr>
-        <w:t xml:space="preserve">graph on the main application. </w:t>
-      </w:r>
-    </w:p>
-    <w:p>
-      <w:pPr>
-        <w:widowControl w:val="0"/>
-        <w:spacing w:after="0" w:line="480" w:lineRule="auto"/>
-        <w:rPr>
-          <w:rFonts w:ascii="Arial" w:hAnsi="Arial" w:cs="Arial"/>
-          <w:sz w:val="24"/>
-          <w:szCs w:val="24"/>
-        </w:rPr>
-      </w:pPr>
-    </w:p>
-    <w:p>
-      <w:pPr>
-        <w:widowControl w:val="0"/>
-        <w:spacing w:after="0" w:line="480" w:lineRule="auto"/>
-        <w:rPr>
-          <w:rFonts w:ascii="Arial" w:hAnsi="Arial" w:cs="Arial"/>
-          <w:sz w:val="24"/>
-          <w:szCs w:val="24"/>
-        </w:rPr>
-      </w:pPr>
-    </w:p>
-    <w:p>
-      <w:pPr>
-        <w:widowControl w:val="0"/>
-        <w:spacing w:after="0" w:line="480" w:lineRule="auto"/>
-        <w:rPr>
-          <w:rFonts w:ascii="Arial" w:hAnsi="Arial" w:cs="Arial"/>
-          <w:sz w:val="24"/>
-          <w:szCs w:val="24"/>
-        </w:rPr>
-      </w:pPr>
-    </w:p>
-    <w:p>
-      <w:pPr>
-        <w:widowControl w:val="0"/>
-        <w:spacing w:after="0" w:line="480" w:lineRule="auto"/>
-        <w:rPr>
-          <w:rFonts w:ascii="Arial" w:hAnsi="Arial" w:cs="Arial"/>
-          <w:sz w:val="24"/>
-          <w:szCs w:val="24"/>
-        </w:rPr>
-      </w:pPr>
-    </w:p>
-    <w:p>
-      <w:pPr>
-        <w:widowControl w:val="0"/>
-        <w:spacing w:after="0" w:line="480" w:lineRule="auto"/>
-        <w:rPr>
-          <w:rFonts w:ascii="Arial" w:hAnsi="Arial" w:cs="Arial"/>
-          <w:sz w:val="24"/>
-          <w:szCs w:val="24"/>
-        </w:rPr>
-      </w:pPr>
-    </w:p>
-    <w:p>
-      <w:pPr>
-        <w:widowControl w:val="0"/>
-        <w:spacing w:after="0" w:line="480" w:lineRule="auto"/>
-        <w:rPr>
-          <w:rFonts w:ascii="Arial" w:hAnsi="Arial" w:cs="Arial"/>
-          <w:sz w:val="24"/>
-          <w:szCs w:val="24"/>
-        </w:rPr>
-      </w:pPr>
-    </w:p>
-    <w:p>
-      <w:pPr>
-        <w:widowControl w:val="0"/>
-        <w:spacing w:after="0" w:line="480" w:lineRule="auto"/>
-        <w:rPr>
-          <w:rFonts w:ascii="Arial" w:hAnsi="Arial" w:cs="Arial"/>
-          <w:sz w:val="24"/>
-          <w:szCs w:val="24"/>
-        </w:rPr>
-      </w:pPr>
-    </w:p>
-    <w:p>
-      <w:pPr>
-        <w:widowControl w:val="0"/>
-        <w:spacing w:after="0" w:line="480" w:lineRule="auto"/>
-        <w:rPr>
-          <w:rFonts w:ascii="Arial" w:hAnsi="Arial" w:cs="Arial"/>
-          <w:sz w:val="24"/>
-          <w:szCs w:val="24"/>
-        </w:rPr>
-      </w:pPr>
-    </w:p>
-    <w:p>
-      <w:pPr>
-        <w:widowControl w:val="0"/>
-        <w:spacing w:after="0" w:line="480" w:lineRule="auto"/>
-        <w:rPr>
-          <w:rFonts w:ascii="Arial" w:hAnsi="Arial" w:cs="Arial"/>
-          <w:sz w:val="24"/>
-          <w:szCs w:val="24"/>
-        </w:rPr>
-      </w:pPr>
-    </w:p>
-    <w:p>
-      <w:pPr>
-        <w:widowControl w:val="0"/>
-        <w:spacing w:after="0" w:line="480" w:lineRule="auto"/>
-        <w:rPr>
-          <w:rFonts w:ascii="Arial" w:hAnsi="Arial" w:cs="Arial"/>
-          <w:sz w:val="24"/>
-          <w:szCs w:val="24"/>
-        </w:rPr>
-      </w:pPr>
+          <w:rFonts w:ascii="Arial" w:hAnsi="Arial" w:cs="Arial"/>
+          <w:noProof/>
+          <w:sz w:val="24"/>
+          <w:szCs w:val="24"/>
+        </w:rPr>
+        <w:drawing>
+          <wp:inline distT="0" distB="0" distL="0" distR="0" wp14:anchorId="590C6A38" wp14:editId="1500A01D">
+            <wp:extent cx="2743200" cy="2206033"/>
+            <wp:effectExtent l="0" t="0" r="0" b="3810"/>
+            <wp:docPr id="18" name="Picture 18"/>
+            <wp:cNvGraphicFramePr>
+              <a:graphicFrameLocks xmlns:a="http://schemas.openxmlformats.org/drawingml/2006/main" noChangeAspect="1"/>
+            </wp:cNvGraphicFramePr>
+            <a:graphic xmlns:a="http://schemas.openxmlformats.org/drawingml/2006/main">
+              <a:graphicData uri="http://schemas.openxmlformats.org/drawingml/2006/picture">
+                <pic:pic xmlns:pic="http://schemas.openxmlformats.org/drawingml/2006/picture">
+                  <pic:nvPicPr>
+                    <pic:cNvPr id="0" name="Picture 5"/>
+                    <pic:cNvPicPr>
+                      <a:picLocks noChangeAspect="1" noChangeArrowheads="1"/>
+                    </pic:cNvPicPr>
+                  </pic:nvPicPr>
+                  <pic:blipFill>
+                    <a:blip r:embed="rId23">
+                      <a:extLst>
+                        <a:ext uri="{28A0092B-C50C-407E-A947-70E740481C1C}">
+                          <a14:useLocalDpi xmlns:a14="http://schemas.microsoft.com/office/drawing/2010/main" val="0"/>
+                        </a:ext>
+                      </a:extLst>
+                    </a:blip>
+                    <a:srcRect/>
+                    <a:stretch>
+                      <a:fillRect/>
+                    </a:stretch>
+                  </pic:blipFill>
+                  <pic:spPr bwMode="auto">
+                    <a:xfrm>
+                      <a:off x="0" y="0"/>
+                      <a:ext cx="2766909" cy="2225099"/>
+                    </a:xfrm>
+                    <a:prstGeom prst="rect">
+                      <a:avLst/>
+                    </a:prstGeom>
+                    <a:noFill/>
+                    <a:ln>
+                      <a:noFill/>
+                    </a:ln>
+                  </pic:spPr>
+                </pic:pic>
+              </a:graphicData>
+            </a:graphic>
+          </wp:inline>
+        </w:drawing>
+      </w:r>
     </w:p>
     <w:p>
       <w:pPr>
@@ -8930,6 +9176,14 @@
       </w:pPr>
       <w:r>
         <w:rPr>
+          <w:rFonts w:ascii="Arial" w:hAnsi="Arial" w:cs="Arial"/>
+          <w:sz w:val="24"/>
+          <w:szCs w:val="24"/>
+        </w:rPr>
+        <w:br/>
+      </w:r>
+      <w:r>
+        <w:rPr>
           <w:rFonts w:cstheme="minorHAnsi"/>
           <w:b/>
           <w:bCs/>
@@ -8948,7 +9202,7 @@
           <w:szCs w:val="28"/>
           <w:u w:val="single"/>
         </w:rPr>
-        <w:t>8</w:t>
+        <w:t>8:</w:t>
       </w:r>
       <w:r>
         <w:rPr>
@@ -8959,6 +9213,698 @@
           <w:szCs w:val="28"/>
           <w:u w:val="single"/>
         </w:rPr>
+        <w:t xml:space="preserve"> </w:t>
+      </w:r>
+      <w:r>
+        <w:rPr>
+          <w:rFonts w:cstheme="minorHAnsi"/>
+          <w:b/>
+          <w:bCs/>
+          <w:sz w:val="28"/>
+          <w:szCs w:val="28"/>
+          <w:u w:val="single"/>
+        </w:rPr>
+        <w:t xml:space="preserve">Manual Mode: </w:t>
+      </w:r>
+      <w:r>
+        <w:rPr>
+          <w:rFonts w:cstheme="minorHAnsi"/>
+          <w:b/>
+          <w:bCs/>
+          <w:sz w:val="28"/>
+          <w:szCs w:val="28"/>
+          <w:u w:val="single"/>
+        </w:rPr>
+        <w:t>Detection of Pulse Location</w:t>
+      </w:r>
+    </w:p>
+    <w:p>
+      <w:pPr>
+        <w:widowControl w:val="0"/>
+        <w:spacing w:after="0" w:line="480" w:lineRule="auto"/>
+        <w:rPr>
+          <w:rFonts w:ascii="Arial" w:hAnsi="Arial" w:cs="Arial"/>
+          <w:sz w:val="24"/>
+          <w:szCs w:val="24"/>
+        </w:rPr>
+      </w:pPr>
+    </w:p>
+    <w:p>
+      <w:pPr>
+        <w:widowControl w:val="0"/>
+        <w:spacing w:after="0" w:line="480" w:lineRule="auto"/>
+        <w:rPr>
+          <w:rFonts w:ascii="Arial" w:hAnsi="Arial" w:cs="Arial"/>
+          <w:sz w:val="24"/>
+          <w:szCs w:val="24"/>
+        </w:rPr>
+      </w:pPr>
+      <w:r>
+        <w:rPr>
+          <w:rFonts w:ascii="Arial" w:hAnsi="Arial" w:cs="Arial"/>
+          <w:sz w:val="24"/>
+          <w:szCs w:val="24"/>
+        </w:rPr>
+        <w:lastRenderedPageBreak/>
+        <w:t xml:space="preserve">After the x and y </w:t>
+      </w:r>
+      <w:r>
+        <w:rPr>
+          <w:rFonts w:ascii="Arial" w:hAnsi="Arial" w:cs="Arial"/>
+          <w:sz w:val="24"/>
+          <w:szCs w:val="24"/>
+        </w:rPr>
+        <w:t>coordinates have been</w:t>
+      </w:r>
+      <w:r>
+        <w:rPr>
+          <w:rFonts w:ascii="Arial" w:hAnsi="Arial" w:cs="Arial"/>
+          <w:sz w:val="24"/>
+          <w:szCs w:val="24"/>
+        </w:rPr>
+        <w:t xml:space="preserve"> reached, the doctor can then manually move the Z-axis</w:t>
+      </w:r>
+      <w:r>
+        <w:rPr>
+          <w:rFonts w:ascii="Arial" w:hAnsi="Arial" w:cs="Arial"/>
+          <w:sz w:val="24"/>
+          <w:szCs w:val="24"/>
+        </w:rPr>
+        <w:t xml:space="preserve">, </w:t>
+      </w:r>
+      <w:r>
+        <w:rPr>
+          <w:rFonts w:ascii="Arial" w:hAnsi="Arial" w:cs="Arial"/>
+          <w:sz w:val="24"/>
+          <w:szCs w:val="24"/>
+        </w:rPr>
+        <w:t>s</w:t>
+      </w:r>
+      <w:r>
+        <w:rPr>
+          <w:rFonts w:ascii="Arial" w:hAnsi="Arial" w:cs="Arial"/>
+          <w:sz w:val="24"/>
+          <w:szCs w:val="24"/>
+        </w:rPr>
+        <w:t>ensor motors</w:t>
+      </w:r>
+      <w:r>
+        <w:rPr>
+          <w:rFonts w:ascii="Arial" w:hAnsi="Arial" w:cs="Arial"/>
+          <w:sz w:val="24"/>
+          <w:szCs w:val="24"/>
+        </w:rPr>
+        <w:t xml:space="preserve"> in Figure 7,</w:t>
+      </w:r>
+      <w:r>
+        <w:rPr>
+          <w:rFonts w:ascii="Arial" w:hAnsi="Arial" w:cs="Arial"/>
+          <w:sz w:val="24"/>
+          <w:szCs w:val="24"/>
+        </w:rPr>
+        <w:t xml:space="preserve"> to the necessary</w:t>
+      </w:r>
+      <w:r>
+        <w:rPr>
+          <w:rFonts w:ascii="Arial" w:hAnsi="Arial" w:cs="Arial"/>
+          <w:sz w:val="24"/>
+          <w:szCs w:val="24"/>
+        </w:rPr>
+        <w:t xml:space="preserve"> height</w:t>
+      </w:r>
+      <w:r>
+        <w:rPr>
+          <w:rFonts w:ascii="Arial" w:hAnsi="Arial" w:cs="Arial"/>
+          <w:sz w:val="24"/>
+          <w:szCs w:val="24"/>
+        </w:rPr>
+        <w:t xml:space="preserve">. </w:t>
+      </w:r>
+      <w:r>
+        <w:rPr>
+          <w:rFonts w:ascii="Arial" w:hAnsi="Arial" w:cs="Arial"/>
+          <w:sz w:val="24"/>
+          <w:szCs w:val="24"/>
+        </w:rPr>
+        <w:t xml:space="preserve">When the </w:t>
+      </w:r>
+      <w:r>
+        <w:rPr>
+          <w:rFonts w:ascii="Arial" w:hAnsi="Arial" w:cs="Arial"/>
+          <w:sz w:val="24"/>
+          <w:szCs w:val="24"/>
+        </w:rPr>
+        <w:t>desired location is reached, the scan button can</w:t>
+      </w:r>
+      <w:r>
+        <w:rPr>
+          <w:rFonts w:ascii="Arial" w:hAnsi="Arial" w:cs="Arial"/>
+          <w:sz w:val="24"/>
+          <w:szCs w:val="24"/>
+        </w:rPr>
+        <w:t xml:space="preserve"> then</w:t>
+      </w:r>
+      <w:r>
+        <w:rPr>
+          <w:rFonts w:ascii="Arial" w:hAnsi="Arial" w:cs="Arial"/>
+          <w:sz w:val="24"/>
+          <w:szCs w:val="24"/>
+        </w:rPr>
+        <w:t xml:space="preserve"> be pressed to graph the pulse and pressure taken f</w:t>
+      </w:r>
+      <w:r>
+        <w:rPr>
+          <w:rFonts w:ascii="Arial" w:hAnsi="Arial" w:cs="Arial"/>
+          <w:sz w:val="24"/>
+          <w:szCs w:val="24"/>
+        </w:rPr>
+        <w:t>ro</w:t>
+      </w:r>
+      <w:r>
+        <w:rPr>
+          <w:rFonts w:ascii="Arial" w:hAnsi="Arial" w:cs="Arial"/>
+          <w:sz w:val="24"/>
+          <w:szCs w:val="24"/>
+        </w:rPr>
+        <w:t>m the pulse sensor</w:t>
+      </w:r>
+      <w:r>
+        <w:rPr>
+          <w:rFonts w:ascii="Arial" w:hAnsi="Arial" w:cs="Arial"/>
+          <w:sz w:val="24"/>
+          <w:szCs w:val="24"/>
+        </w:rPr>
+        <w:t xml:space="preserve"> and the stop button can</w:t>
+      </w:r>
+      <w:r>
+        <w:rPr>
+          <w:rFonts w:ascii="Arial" w:hAnsi="Arial" w:cs="Arial"/>
+          <w:sz w:val="24"/>
+          <w:szCs w:val="24"/>
+        </w:rPr>
+        <w:t xml:space="preserve"> </w:t>
+      </w:r>
+      <w:r>
+        <w:rPr>
+          <w:rFonts w:ascii="Arial" w:hAnsi="Arial" w:cs="Arial"/>
+          <w:sz w:val="24"/>
+          <w:szCs w:val="24"/>
+        </w:rPr>
+        <w:t xml:space="preserve">be pressed </w:t>
+      </w:r>
+      <w:r>
+        <w:rPr>
+          <w:rFonts w:ascii="Arial" w:hAnsi="Arial" w:cs="Arial"/>
+          <w:sz w:val="24"/>
+          <w:szCs w:val="24"/>
+        </w:rPr>
+        <w:t>to finish scanning and display the graph in the Graph section.</w:t>
+      </w:r>
+      <w:r>
+        <w:rPr>
+          <w:rFonts w:ascii="Arial" w:hAnsi="Arial" w:cs="Arial"/>
+          <w:sz w:val="24"/>
+          <w:szCs w:val="24"/>
+        </w:rPr>
+        <w:t xml:space="preserve"> </w:t>
+      </w:r>
+      <w:r>
+        <w:rPr>
+          <w:rFonts w:ascii="Arial" w:hAnsi="Arial" w:cs="Arial"/>
+          <w:sz w:val="24"/>
+          <w:szCs w:val="24"/>
+        </w:rPr>
+        <w:t xml:space="preserve">If the doctor </w:t>
+      </w:r>
+      <w:r>
+        <w:rPr>
+          <w:rFonts w:ascii="Arial" w:hAnsi="Arial" w:cs="Arial"/>
+          <w:sz w:val="24"/>
+          <w:szCs w:val="24"/>
+        </w:rPr>
+        <w:t>chooses</w:t>
+      </w:r>
+      <w:r>
+        <w:rPr>
+          <w:rFonts w:ascii="Arial" w:hAnsi="Arial" w:cs="Arial"/>
+          <w:sz w:val="24"/>
+          <w:szCs w:val="24"/>
+        </w:rPr>
+        <w:t xml:space="preserve"> </w:t>
+      </w:r>
+      <w:r>
+        <w:rPr>
+          <w:rFonts w:ascii="Arial" w:hAnsi="Arial" w:cs="Arial"/>
+          <w:sz w:val="24"/>
+          <w:szCs w:val="24"/>
+        </w:rPr>
+        <w:t xml:space="preserve">to </w:t>
+      </w:r>
+      <w:r>
+        <w:rPr>
+          <w:rFonts w:ascii="Arial" w:hAnsi="Arial" w:cs="Arial"/>
+          <w:sz w:val="24"/>
+          <w:szCs w:val="24"/>
+        </w:rPr>
+        <w:t>edit the graph</w:t>
+      </w:r>
+      <w:r>
+        <w:rPr>
+          <w:rFonts w:ascii="Arial" w:hAnsi="Arial" w:cs="Arial"/>
+          <w:sz w:val="24"/>
+          <w:szCs w:val="24"/>
+        </w:rPr>
+        <w:t>, a button called “</w:t>
+      </w:r>
+      <w:r>
+        <w:rPr>
+          <w:rFonts w:ascii="Arial" w:hAnsi="Arial" w:cs="Arial"/>
+          <w:sz w:val="24"/>
+          <w:szCs w:val="24"/>
+        </w:rPr>
+        <w:t>Open</w:t>
+      </w:r>
+      <w:r>
+        <w:rPr>
+          <w:rFonts w:ascii="Arial" w:hAnsi="Arial" w:cs="Arial"/>
+          <w:sz w:val="24"/>
+          <w:szCs w:val="24"/>
+        </w:rPr>
+        <w:t xml:space="preserve"> Graph”</w:t>
+      </w:r>
+      <w:r>
+        <w:rPr>
+          <w:rFonts w:ascii="Arial" w:hAnsi="Arial" w:cs="Arial"/>
+          <w:sz w:val="24"/>
+          <w:szCs w:val="24"/>
+        </w:rPr>
+        <w:t>,</w:t>
+      </w:r>
+      <w:r>
+        <w:rPr>
+          <w:rFonts w:ascii="Arial" w:hAnsi="Arial" w:cs="Arial"/>
+          <w:sz w:val="24"/>
+          <w:szCs w:val="24"/>
+        </w:rPr>
+        <w:t xml:space="preserve"> </w:t>
+      </w:r>
+      <w:r>
+        <w:rPr>
+          <w:rFonts w:ascii="Arial" w:hAnsi="Arial" w:cs="Arial"/>
+          <w:sz w:val="24"/>
+          <w:szCs w:val="24"/>
+        </w:rPr>
+        <w:t xml:space="preserve">located below the graph, can be pressed. </w:t>
+      </w:r>
+      <w:r>
+        <w:rPr>
+          <w:rFonts w:ascii="Arial" w:hAnsi="Arial" w:cs="Arial"/>
+          <w:sz w:val="24"/>
+          <w:szCs w:val="24"/>
+        </w:rPr>
+        <w:t xml:space="preserve">The </w:t>
+      </w:r>
+      <w:r>
+        <w:rPr>
+          <w:rFonts w:ascii="Arial" w:hAnsi="Arial" w:cs="Arial"/>
+          <w:sz w:val="24"/>
+          <w:szCs w:val="24"/>
+        </w:rPr>
+        <w:t>Open</w:t>
+      </w:r>
+      <w:r>
+        <w:rPr>
+          <w:rFonts w:ascii="Arial" w:hAnsi="Arial" w:cs="Arial"/>
+          <w:sz w:val="24"/>
+          <w:szCs w:val="24"/>
+        </w:rPr>
+        <w:t xml:space="preserve"> Graph </w:t>
+      </w:r>
+      <w:r>
+        <w:rPr>
+          <w:rFonts w:ascii="Arial" w:hAnsi="Arial" w:cs="Arial"/>
+          <w:sz w:val="24"/>
+          <w:szCs w:val="24"/>
+        </w:rPr>
+        <w:t>wi</w:t>
+      </w:r>
+      <w:r>
+        <w:rPr>
+          <w:rFonts w:ascii="Arial" w:hAnsi="Arial" w:cs="Arial"/>
+          <w:sz w:val="24"/>
+          <w:szCs w:val="24"/>
+        </w:rPr>
+        <w:t xml:space="preserve">ndow, shown in Figure </w:t>
+      </w:r>
+      <w:r>
+        <w:rPr>
+          <w:rFonts w:ascii="Arial" w:hAnsi="Arial" w:cs="Arial"/>
+          <w:sz w:val="24"/>
+          <w:szCs w:val="24"/>
+        </w:rPr>
+        <w:t>9</w:t>
+      </w:r>
+      <w:r>
+        <w:rPr>
+          <w:rFonts w:ascii="Arial" w:hAnsi="Arial" w:cs="Arial"/>
+          <w:sz w:val="24"/>
+          <w:szCs w:val="24"/>
+        </w:rPr>
+        <w:t xml:space="preserve">, </w:t>
+      </w:r>
+      <w:r>
+        <w:rPr>
+          <w:rFonts w:ascii="Arial" w:hAnsi="Arial" w:cs="Arial"/>
+          <w:sz w:val="24"/>
+          <w:szCs w:val="24"/>
+        </w:rPr>
+        <w:t xml:space="preserve">will display </w:t>
+      </w:r>
+      <w:r>
+        <w:rPr>
+          <w:rFonts w:ascii="Arial" w:hAnsi="Arial" w:cs="Arial"/>
+          <w:sz w:val="24"/>
+          <w:szCs w:val="24"/>
+        </w:rPr>
+        <w:t xml:space="preserve">the </w:t>
+      </w:r>
+      <w:r>
+        <w:rPr>
+          <w:rFonts w:ascii="Arial" w:hAnsi="Arial" w:cs="Arial"/>
+          <w:sz w:val="24"/>
+          <w:szCs w:val="24"/>
+        </w:rPr>
+        <w:t>graph and allow the doctor to select a snippet</w:t>
+      </w:r>
+      <w:r>
+        <w:rPr>
+          <w:rFonts w:ascii="Arial" w:hAnsi="Arial" w:cs="Arial"/>
+          <w:sz w:val="24"/>
+          <w:szCs w:val="24"/>
+        </w:rPr>
+        <w:t xml:space="preserve"> </w:t>
+      </w:r>
+      <w:r>
+        <w:rPr>
+          <w:rFonts w:ascii="Arial" w:hAnsi="Arial" w:cs="Arial"/>
+          <w:sz w:val="24"/>
+          <w:szCs w:val="24"/>
+        </w:rPr>
+        <w:t>by</w:t>
+      </w:r>
+      <w:r>
+        <w:rPr>
+          <w:rFonts w:ascii="Arial" w:hAnsi="Arial" w:cs="Arial"/>
+          <w:sz w:val="24"/>
+          <w:szCs w:val="24"/>
+        </w:rPr>
+        <w:t xml:space="preserve"> left clicking for the start position and right clicking for the end position.</w:t>
+      </w:r>
+      <w:r>
+        <w:rPr>
+          <w:rFonts w:ascii="Arial" w:hAnsi="Arial" w:cs="Arial"/>
+          <w:sz w:val="24"/>
+          <w:szCs w:val="24"/>
+        </w:rPr>
+        <w:t xml:space="preserve"> When finished, the selected snippet, indicated by a red hue, will display as </w:t>
+      </w:r>
+      <w:r>
+        <w:rPr>
+          <w:rFonts w:ascii="Arial" w:hAnsi="Arial" w:cs="Arial"/>
+          <w:sz w:val="24"/>
+          <w:szCs w:val="24"/>
+        </w:rPr>
+        <w:t xml:space="preserve">the </w:t>
+      </w:r>
+      <w:r>
+        <w:rPr>
+          <w:rFonts w:ascii="Arial" w:hAnsi="Arial" w:cs="Arial"/>
+          <w:sz w:val="24"/>
+          <w:szCs w:val="24"/>
+        </w:rPr>
+        <w:t xml:space="preserve">graph on the main application. </w:t>
+      </w:r>
+    </w:p>
+    <w:p>
+      <w:pPr>
+        <w:widowControl w:val="0"/>
+        <w:spacing w:after="0" w:line="480" w:lineRule="auto"/>
+        <w:jc w:val="center"/>
+        <w:rPr>
+          <w:rFonts w:ascii="Arial" w:hAnsi="Arial" w:cs="Arial"/>
+          <w:sz w:val="24"/>
+          <w:szCs w:val="24"/>
+        </w:rPr>
+      </w:pPr>
+      <w:r>
+        <w:rPr>
+          <w:rFonts w:ascii="Arial" w:hAnsi="Arial" w:cs="Arial"/>
+          <w:noProof/>
+          <w:sz w:val="24"/>
+          <w:szCs w:val="24"/>
+        </w:rPr>
+        <w:drawing>
+          <wp:inline distT="0" distB="0" distL="0" distR="0" wp14:anchorId="3BFF42A1" wp14:editId="27589BB3">
+            <wp:extent cx="5486400" cy="3907155"/>
+            <wp:effectExtent l="0" t="0" r="0" b="0"/>
+            <wp:docPr id="22" name="Picture 22"/>
+            <wp:cNvGraphicFramePr>
+              <a:graphicFrameLocks xmlns:a="http://schemas.openxmlformats.org/drawingml/2006/main" noChangeAspect="1"/>
+            </wp:cNvGraphicFramePr>
+            <a:graphic xmlns:a="http://schemas.openxmlformats.org/drawingml/2006/main">
+              <a:graphicData uri="http://schemas.openxmlformats.org/drawingml/2006/picture">
+                <pic:pic xmlns:pic="http://schemas.openxmlformats.org/drawingml/2006/picture">
+                  <pic:nvPicPr>
+                    <pic:cNvPr id="0" name="Picture 9"/>
+                    <pic:cNvPicPr>
+                      <a:picLocks noChangeAspect="1" noChangeArrowheads="1"/>
+                    </pic:cNvPicPr>
+                  </pic:nvPicPr>
+                  <pic:blipFill>
+                    <a:blip r:embed="rId24">
+                      <a:extLst>
+                        <a:ext uri="{28A0092B-C50C-407E-A947-70E740481C1C}">
+                          <a14:useLocalDpi xmlns:a14="http://schemas.microsoft.com/office/drawing/2010/main" val="0"/>
+                        </a:ext>
+                      </a:extLst>
+                    </a:blip>
+                    <a:srcRect/>
+                    <a:stretch>
+                      <a:fillRect/>
+                    </a:stretch>
+                  </pic:blipFill>
+                  <pic:spPr bwMode="auto">
+                    <a:xfrm>
+                      <a:off x="0" y="0"/>
+                      <a:ext cx="5505616" cy="3920840"/>
+                    </a:xfrm>
+                    <a:prstGeom prst="rect">
+                      <a:avLst/>
+                    </a:prstGeom>
+                    <a:noFill/>
+                    <a:ln>
+                      <a:noFill/>
+                    </a:ln>
+                  </pic:spPr>
+                </pic:pic>
+              </a:graphicData>
+            </a:graphic>
+          </wp:inline>
+        </w:drawing>
+      </w:r>
+    </w:p>
+    <w:p>
+      <w:pPr>
+        <w:widowControl w:val="0"/>
+        <w:spacing w:after="0" w:line="480" w:lineRule="auto"/>
+        <w:jc w:val="center"/>
+        <w:rPr>
+          <w:rFonts w:ascii="Arial" w:hAnsi="Arial" w:cs="Arial"/>
+          <w:sz w:val="24"/>
+          <w:szCs w:val="24"/>
+        </w:rPr>
+      </w:pPr>
+    </w:p>
+    <w:p>
+      <w:pPr>
+        <w:widowControl w:val="0"/>
+        <w:spacing w:after="0" w:line="480" w:lineRule="auto"/>
+        <w:jc w:val="center"/>
+        <w:rPr>
+          <w:rFonts w:ascii="Arial" w:hAnsi="Arial" w:cs="Arial"/>
+          <w:sz w:val="24"/>
+          <w:szCs w:val="24"/>
+        </w:rPr>
+      </w:pPr>
+      <w:r>
+        <w:rPr>
+          <w:rFonts w:ascii="Arial" w:hAnsi="Arial" w:cs="Arial"/>
+          <w:noProof/>
+          <w:sz w:val="24"/>
+          <w:szCs w:val="24"/>
+        </w:rPr>
+        <w:lastRenderedPageBreak/>
+        <w:drawing>
+          <wp:inline distT="0" distB="0" distL="0" distR="0" wp14:anchorId="2663DF04" wp14:editId="747E92F5">
+            <wp:extent cx="4417621" cy="3785214"/>
+            <wp:effectExtent l="0" t="0" r="2540" b="6350"/>
+            <wp:docPr id="20" name="Picture 20"/>
+            <wp:cNvGraphicFramePr>
+              <a:graphicFrameLocks xmlns:a="http://schemas.openxmlformats.org/drawingml/2006/main" noChangeAspect="1"/>
+            </wp:cNvGraphicFramePr>
+            <a:graphic xmlns:a="http://schemas.openxmlformats.org/drawingml/2006/main">
+              <a:graphicData uri="http://schemas.openxmlformats.org/drawingml/2006/picture">
+                <pic:pic xmlns:pic="http://schemas.openxmlformats.org/drawingml/2006/picture">
+                  <pic:nvPicPr>
+                    <pic:cNvPr id="0" name="Picture 7"/>
+                    <pic:cNvPicPr>
+                      <a:picLocks noChangeAspect="1" noChangeArrowheads="1"/>
+                    </pic:cNvPicPr>
+                  </pic:nvPicPr>
+                  <pic:blipFill>
+                    <a:blip r:embed="rId25">
+                      <a:extLst>
+                        <a:ext uri="{28A0092B-C50C-407E-A947-70E740481C1C}">
+                          <a14:useLocalDpi xmlns:a14="http://schemas.microsoft.com/office/drawing/2010/main" val="0"/>
+                        </a:ext>
+                      </a:extLst>
+                    </a:blip>
+                    <a:srcRect/>
+                    <a:stretch>
+                      <a:fillRect/>
+                    </a:stretch>
+                  </pic:blipFill>
+                  <pic:spPr bwMode="auto">
+                    <a:xfrm>
+                      <a:off x="0" y="0"/>
+                      <a:ext cx="4454990" cy="3817233"/>
+                    </a:xfrm>
+                    <a:prstGeom prst="rect">
+                      <a:avLst/>
+                    </a:prstGeom>
+                    <a:noFill/>
+                    <a:ln>
+                      <a:noFill/>
+                    </a:ln>
+                  </pic:spPr>
+                </pic:pic>
+              </a:graphicData>
+            </a:graphic>
+          </wp:inline>
+        </w:drawing>
+      </w:r>
+    </w:p>
+    <w:p>
+      <w:pPr>
+        <w:widowControl w:val="0"/>
+        <w:spacing w:after="0" w:line="480" w:lineRule="auto"/>
+        <w:jc w:val="center"/>
+        <w:rPr>
+          <w:rFonts w:ascii="Arial" w:hAnsi="Arial" w:cs="Arial"/>
+          <w:sz w:val="24"/>
+          <w:szCs w:val="24"/>
+        </w:rPr>
+      </w:pPr>
+      <w:r>
+        <w:rPr>
+          <w:rFonts w:ascii="Arial" w:hAnsi="Arial" w:cs="Arial"/>
+          <w:noProof/>
+          <w:sz w:val="24"/>
+          <w:szCs w:val="24"/>
+        </w:rPr>
+        <w:drawing>
+          <wp:inline distT="0" distB="0" distL="0" distR="0" wp14:anchorId="5B55CC20" wp14:editId="2878B1CB">
+            <wp:extent cx="3538847" cy="3771078"/>
+            <wp:effectExtent l="0" t="0" r="5080" b="1270"/>
+            <wp:docPr id="21" name="Picture 21"/>
+            <wp:cNvGraphicFramePr>
+              <a:graphicFrameLocks xmlns:a="http://schemas.openxmlformats.org/drawingml/2006/main" noChangeAspect="1"/>
+            </wp:cNvGraphicFramePr>
+            <a:graphic xmlns:a="http://schemas.openxmlformats.org/drawingml/2006/main">
+              <a:graphicData uri="http://schemas.openxmlformats.org/drawingml/2006/picture">
+                <pic:pic xmlns:pic="http://schemas.openxmlformats.org/drawingml/2006/picture">
+                  <pic:nvPicPr>
+                    <pic:cNvPr id="0" name="Picture 8"/>
+                    <pic:cNvPicPr>
+                      <a:picLocks noChangeAspect="1" noChangeArrowheads="1"/>
+                    </pic:cNvPicPr>
+                  </pic:nvPicPr>
+                  <pic:blipFill>
+                    <a:blip r:embed="rId26">
+                      <a:extLst>
+                        <a:ext uri="{28A0092B-C50C-407E-A947-70E740481C1C}">
+                          <a14:useLocalDpi xmlns:a14="http://schemas.microsoft.com/office/drawing/2010/main" val="0"/>
+                        </a:ext>
+                      </a:extLst>
+                    </a:blip>
+                    <a:srcRect/>
+                    <a:stretch>
+                      <a:fillRect/>
+                    </a:stretch>
+                  </pic:blipFill>
+                  <pic:spPr bwMode="auto">
+                    <a:xfrm>
+                      <a:off x="0" y="0"/>
+                      <a:ext cx="3586788" cy="3822166"/>
+                    </a:xfrm>
+                    <a:prstGeom prst="rect">
+                      <a:avLst/>
+                    </a:prstGeom>
+                    <a:noFill/>
+                    <a:ln>
+                      <a:noFill/>
+                    </a:ln>
+                  </pic:spPr>
+                </pic:pic>
+              </a:graphicData>
+            </a:graphic>
+          </wp:inline>
+        </w:drawing>
+      </w:r>
+    </w:p>
+    <w:p>
+      <w:pPr>
+        <w:jc w:val="center"/>
+        <w:rPr>
+          <w:rFonts w:cstheme="minorHAnsi"/>
+          <w:b/>
+          <w:bCs/>
+          <w:sz w:val="28"/>
+          <w:szCs w:val="28"/>
+          <w:u w:val="single"/>
+        </w:rPr>
+      </w:pPr>
+      <w:r>
+        <w:rPr>
+          <w:rFonts w:cstheme="minorHAnsi"/>
+          <w:b/>
+          <w:bCs/>
+          <w:sz w:val="28"/>
+          <w:szCs w:val="28"/>
+          <w:u w:val="single"/>
+        </w:rPr>
+        <w:t xml:space="preserve">Figure </w:t>
+      </w:r>
+      <w:r>
+        <w:rPr>
+          <w:rFonts w:cstheme="minorHAnsi"/>
+          <w:b/>
+          <w:bCs/>
+          <w:sz w:val="28"/>
+          <w:szCs w:val="28"/>
+          <w:u w:val="single"/>
+        </w:rPr>
+        <w:t>9</w:t>
+      </w:r>
+      <w:r>
+        <w:rPr>
+          <w:rFonts w:cstheme="minorHAnsi"/>
+          <w:b/>
+          <w:bCs/>
+          <w:sz w:val="28"/>
+          <w:szCs w:val="28"/>
+          <w:u w:val="single"/>
+        </w:rPr>
         <w:t>:</w:t>
       </w:r>
       <w:r>
@@ -9016,6 +9962,65 @@
           <w:szCs w:val="24"/>
         </w:rPr>
       </w:pPr>
+      <w:r>
+        <w:rPr>
+          <w:rFonts w:ascii="Arial" w:hAnsi="Arial" w:cs="Arial"/>
+          <w:sz w:val="24"/>
+          <w:szCs w:val="24"/>
+        </w:rPr>
+        <w:lastRenderedPageBreak/>
+        <w:t>Lastly, the name and description areas are for the doctors to</w:t>
+      </w:r>
+      <w:r>
+        <w:rPr>
+          <w:rFonts w:ascii="Arial" w:hAnsi="Arial" w:cs="Arial"/>
+          <w:sz w:val="24"/>
+          <w:szCs w:val="24"/>
+        </w:rPr>
+        <w:t xml:space="preserve"> </w:t>
+      </w:r>
+      <w:r>
+        <w:rPr>
+          <w:rFonts w:ascii="Arial" w:hAnsi="Arial" w:cs="Arial"/>
+          <w:sz w:val="24"/>
+          <w:szCs w:val="24"/>
+        </w:rPr>
+        <w:t xml:space="preserve">fill in </w:t>
+      </w:r>
+      <w:r>
+        <w:rPr>
+          <w:rFonts w:ascii="Arial" w:hAnsi="Arial" w:cs="Arial"/>
+          <w:sz w:val="24"/>
+          <w:szCs w:val="24"/>
+        </w:rPr>
+        <w:t xml:space="preserve">necessary information regarding the pulse scan. </w:t>
+      </w:r>
+      <w:r>
+        <w:rPr>
+          <w:rFonts w:ascii="Arial" w:hAnsi="Arial" w:cs="Arial"/>
+          <w:sz w:val="24"/>
+          <w:szCs w:val="24"/>
+        </w:rPr>
+        <w:t xml:space="preserve">The Upload Button can then be pressed to </w:t>
+      </w:r>
+      <w:bookmarkStart w:id="0" w:name="_GoBack"/>
+      <w:bookmarkEnd w:id="0"/>
+      <w:r>
+        <w:rPr>
+          <w:rFonts w:ascii="Arial" w:hAnsi="Arial" w:cs="Arial"/>
+          <w:sz w:val="24"/>
+          <w:szCs w:val="24"/>
+        </w:rPr>
+        <w:t xml:space="preserve">upload </w:t>
+      </w:r>
+      <w:r>
+        <w:rPr>
+          <w:rFonts w:ascii="Arial" w:hAnsi="Arial" w:cs="Arial"/>
+          <w:sz w:val="24"/>
+          <w:szCs w:val="24"/>
+        </w:rPr>
+        <w:t xml:space="preserve">files to Firebase Storage. </w:t>
+      </w:r>
     </w:p>
     <w:p>
       <w:pPr>
@@ -9027,38 +10032,6 @@
           <w:szCs w:val="24"/>
         </w:rPr>
       </w:pPr>
-      <w:r>
-        <w:rPr>
-          <w:rFonts w:ascii="Arial" w:hAnsi="Arial" w:cs="Arial"/>
-          <w:sz w:val="24"/>
-          <w:szCs w:val="24"/>
-        </w:rPr>
-        <w:t>Lastly, the name and description areas are for the doctors to</w:t>
-      </w:r>
-      <w:r>
-        <w:rPr>
-          <w:rFonts w:ascii="Arial" w:hAnsi="Arial" w:cs="Arial"/>
-          <w:sz w:val="24"/>
-          <w:szCs w:val="24"/>
-        </w:rPr>
-        <w:t xml:space="preserve"> </w:t>
-      </w:r>
-      <w:r>
-        <w:rPr>
-          <w:rFonts w:ascii="Arial" w:hAnsi="Arial" w:cs="Arial"/>
-          <w:sz w:val="24"/>
-          <w:szCs w:val="24"/>
-        </w:rPr>
-        <w:t xml:space="preserve">fill in </w:t>
-      </w:r>
-      <w:r>
-        <w:rPr>
-          <w:rFonts w:ascii="Arial" w:hAnsi="Arial" w:cs="Arial"/>
-          <w:sz w:val="24"/>
-          <w:szCs w:val="24"/>
-        </w:rPr>
-        <w:t xml:space="preserve">necessary information regarding the pulse scan. </w:t>
-      </w:r>
     </w:p>
     <w:p>
       <w:pPr>
@@ -9081,13 +10054,23 @@
           <w:szCs w:val="24"/>
         </w:rPr>
       </w:pPr>
-      <w:r>
-        <w:rPr>
-          <w:rFonts w:ascii="Arial" w:hAnsi="Arial" w:cs="Arial"/>
-          <w:sz w:val="24"/>
-          <w:szCs w:val="24"/>
-        </w:rPr>
-        <w:lastRenderedPageBreak/>
+    </w:p>
+    <w:p>
+      <w:pPr>
+        <w:widowControl w:val="0"/>
+        <w:spacing w:after="0" w:line="480" w:lineRule="auto"/>
+        <w:rPr>
+          <w:rFonts w:ascii="Arial" w:hAnsi="Arial" w:cs="Arial"/>
+          <w:sz w:val="24"/>
+          <w:szCs w:val="24"/>
+        </w:rPr>
+      </w:pPr>
+      <w:r>
+        <w:rPr>
+          <w:rFonts w:ascii="Arial" w:hAnsi="Arial" w:cs="Arial"/>
+          <w:sz w:val="24"/>
+          <w:szCs w:val="24"/>
+        </w:rPr>
         <w:t>Automatic mode does the detection of the pulse point via the camera, the movement of the motors based on that pulse point, and the scanning of the pulse automatically. As a result, the patient would just need to enter their name and other information and then upload the scan.</w:t>
       </w:r>
     </w:p>
@@ -9234,7 +10217,7 @@
       </w:pPr>
     </w:p>
     <w:sectPr>
-      <w:footerReference w:type="default" r:id="rId15"/>
+      <w:footerReference w:type="default" r:id="rId27"/>
       <w:pgSz w:w="12240" w:h="15840"/>
       <w:pgMar w:top="1440" w:right="1800" w:bottom="1440" w:left="1800" w:header="720" w:footer="720" w:gutter="0"/>
       <w:pgNumType w:start="0"/>
@@ -9247,7 +10230,7 @@
 </file>
 
 <file path=word/endnotes.xml><?xml version="1.0" encoding="utf-8"?>
-<w:endnotes xmlns:wpc="http://schemas.microsoft.com/office/word/2010/wordprocessingCanvas" xmlns:cx="http://schemas.microsoft.com/office/drawing/2014/chartex" xmlns:cx1="http://schemas.microsoft.com/office/drawing/2015/9/8/chartex" xmlns:cx2="http://schemas.microsoft.com/office/drawing/2015/10/21/chartex" xmlns:cx3="http://schemas.microsoft.com/office/drawing/2016/5/9/chartex" xmlns:cx4="http://schemas.microsoft.com/office/drawing/2016/5/10/chartex" xmlns:cx5="http://schemas.microsoft.com/office/drawing/2016/5/11/chartex" xmlns:cx6="http://schemas.microsoft.com/office/drawing/2016/5/12/chartex" xmlns:cx7="http://schemas.microsoft.com/office/drawing/2016/5/13/chartex" xmlns:cx8="http://schemas.microsoft.com/office/drawing/2016/5/14/chartex" xmlns:mc="http://schemas.openxmlformats.org/markup-compatibility/2006" xmlns:aink="http://schemas.microsoft.com/office/drawing/2016/ink" xmlns:am3d="http://schemas.microsoft.com/office/drawing/2017/model3d" xmlns:o="urn:schemas-microsoft-com:office:office" xmlns:r="http://schemas.openxmlformats.org/officeDocument/2006/relationships" xmlns:m="http://schemas.openxmlformats.org/officeDocument/2006/math" xmlns:v="urn:schemas-microsoft-com:vml" xmlns:wp14="http://schemas.microsoft.com/office/word/2010/wordprocessingDrawing" xmlns:wp="http://schemas.openxmlformats.org/drawingml/2006/wordprocessingDrawing" xmlns:w10="urn:schemas-microsoft-com:office:word" xmlns:w="http://schemas.openxmlformats.org/wordprocessingml/2006/main" xmlns:w14="http://schemas.microsoft.com/office/word/2010/wordml" xmlns:w15="http://schemas.microsoft.com/office/word/2012/wordml" xmlns:w16cex="http://schemas.microsoft.com/office/word/2018/wordml/cex" xmlns:w16cid="http://schemas.microsoft.com/office/word/2016/wordml/cid" xmlns:w16="http://schemas.microsoft.com/office/word/2018/wordml" xmlns:w16sdtdh="http://schemas.microsoft.com/office/word/2020/wordml/sdtdatahash" xmlns:w16se="http://schemas.microsoft.com/office/word/2015/wordml/symex" xmlns:wpg="http://schemas.microsoft.com/office/word/2010/wordprocessingGroup" xmlns:wpi="http://schemas.microsoft.com/office/word/2010/wordprocessingInk" xmlns:wne="http://schemas.microsoft.com/office/word/2006/wordml" xmlns:wps="http://schemas.microsoft.com/office/word/2010/wordprocessingShape" mc:Ignorable="w14 w15 w16se w16cid w16 w16cex w16sdtdh wp14">
+<w:endnotes xmlns:wpc="http://schemas.microsoft.com/office/word/2010/wordprocessingCanvas" xmlns:cx="http://schemas.microsoft.com/office/drawing/2014/chartex" xmlns:cx1="http://schemas.microsoft.com/office/drawing/2015/9/8/chartex" xmlns:cx2="http://schemas.microsoft.com/office/drawing/2015/10/21/chartex" xmlns:cx3="http://schemas.microsoft.com/office/drawing/2016/5/9/chartex" xmlns:cx4="http://schemas.microsoft.com/office/drawing/2016/5/10/chartex" xmlns:cx5="http://schemas.microsoft.com/office/drawing/2016/5/11/chartex" xmlns:cx6="http://schemas.microsoft.com/office/drawing/2016/5/12/chartex" xmlns:cx7="http://schemas.microsoft.com/office/drawing/2016/5/13/chartex" xmlns:cx8="http://schemas.microsoft.com/office/drawing/2016/5/14/chartex" xmlns:mc="http://schemas.openxmlformats.org/markup-compatibility/2006" xmlns:aink="http://schemas.microsoft.com/office/drawing/2016/ink" xmlns:am3d="http://schemas.microsoft.com/office/drawing/2017/model3d" xmlns:o="urn:schemas-microsoft-com:office:office" xmlns:r="http://schemas.openxmlformats.org/officeDocument/2006/relationships" xmlns:m="http://schemas.openxmlformats.org/officeDocument/2006/math" xmlns:v="urn:schemas-microsoft-com:vml" xmlns:wp14="http://schemas.microsoft.com/office/word/2010/wordprocessingDrawing" xmlns:wp="http://schemas.openxmlformats.org/drawingml/2006/wordprocessingDrawing" xmlns:w10="urn:schemas-microsoft-com:office:word" xmlns:w="http://schemas.openxmlformats.org/wordprocessingml/2006/main" xmlns:w14="http://schemas.microsoft.com/office/word/2010/wordml" xmlns:w15="http://schemas.microsoft.com/office/word/2012/wordml" xmlns:w16cid="http://schemas.microsoft.com/office/word/2016/wordml/cid" xmlns:w16se="http://schemas.microsoft.com/office/word/2015/wordml/symex" xmlns:wpg="http://schemas.microsoft.com/office/word/2010/wordprocessingGroup" xmlns:wpi="http://schemas.microsoft.com/office/word/2010/wordprocessingInk" xmlns:wne="http://schemas.microsoft.com/office/word/2006/wordml" xmlns:wps="http://schemas.microsoft.com/office/word/2010/wordprocessingShape" mc:Ignorable="w14 w15 w16se w16cid wp14">
   <w:endnote w:type="separator" w:id="-1">
     <w:p>
       <w:pPr>
@@ -9272,7 +10255,7 @@
 </file>
 
 <file path=word/footer1.xml><?xml version="1.0" encoding="utf-8"?>
-<w:ftr xmlns:wpc="http://schemas.microsoft.com/office/word/2010/wordprocessingCanvas" xmlns:cx="http://schemas.microsoft.com/office/drawing/2014/chartex" xmlns:cx1="http://schemas.microsoft.com/office/drawing/2015/9/8/chartex" xmlns:cx2="http://schemas.microsoft.com/office/drawing/2015/10/21/chartex" xmlns:cx3="http://schemas.microsoft.com/office/drawing/2016/5/9/chartex" xmlns:cx4="http://schemas.microsoft.com/office/drawing/2016/5/10/chartex" xmlns:cx5="http://schemas.microsoft.com/office/drawing/2016/5/11/chartex" xmlns:cx6="http://schemas.microsoft.com/office/drawing/2016/5/12/chartex" xmlns:cx7="http://schemas.microsoft.com/office/drawing/2016/5/13/chartex" xmlns:cx8="http://schemas.microsoft.com/office/drawing/2016/5/14/chartex" xmlns:mc="http://schemas.openxmlformats.org/markup-compatibility/2006" xmlns:aink="http://schemas.microsoft.com/office/drawing/2016/ink" xmlns:am3d="http://schemas.microsoft.com/office/drawing/2017/model3d" xmlns:o="urn:schemas-microsoft-com:office:office" xmlns:r="http://schemas.openxmlformats.org/officeDocument/2006/relationships" xmlns:m="http://schemas.openxmlformats.org/officeDocument/2006/math" xmlns:v="urn:schemas-microsoft-com:vml" xmlns:wp14="http://schemas.microsoft.com/office/word/2010/wordprocessingDrawing" xmlns:wp="http://schemas.openxmlformats.org/drawingml/2006/wordprocessingDrawing" xmlns:w10="urn:schemas-microsoft-com:office:word" xmlns:w="http://schemas.openxmlformats.org/wordprocessingml/2006/main" xmlns:w14="http://schemas.microsoft.com/office/word/2010/wordml" xmlns:w15="http://schemas.microsoft.com/office/word/2012/wordml" xmlns:w16cex="http://schemas.microsoft.com/office/word/2018/wordml/cex" xmlns:w16cid="http://schemas.microsoft.com/office/word/2016/wordml/cid" xmlns:w16="http://schemas.microsoft.com/office/word/2018/wordml" xmlns:w16sdtdh="http://schemas.microsoft.com/office/word/2020/wordml/sdtdatahash" xmlns:w16se="http://schemas.microsoft.com/office/word/2015/wordml/symex" xmlns:wpg="http://schemas.microsoft.com/office/word/2010/wordprocessingGroup" xmlns:wpi="http://schemas.microsoft.com/office/word/2010/wordprocessingInk" xmlns:wne="http://schemas.microsoft.com/office/word/2006/wordml" xmlns:wps="http://schemas.microsoft.com/office/word/2010/wordprocessingShape" mc:Ignorable="w14 w15 w16se w16cid w16 w16cex w16sdtdh wp14">
+<w:ftr xmlns:wpc="http://schemas.microsoft.com/office/word/2010/wordprocessingCanvas" xmlns:cx="http://schemas.microsoft.com/office/drawing/2014/chartex" xmlns:cx1="http://schemas.microsoft.com/office/drawing/2015/9/8/chartex" xmlns:cx2="http://schemas.microsoft.com/office/drawing/2015/10/21/chartex" xmlns:cx3="http://schemas.microsoft.com/office/drawing/2016/5/9/chartex" xmlns:cx4="http://schemas.microsoft.com/office/drawing/2016/5/10/chartex" xmlns:cx5="http://schemas.microsoft.com/office/drawing/2016/5/11/chartex" xmlns:cx6="http://schemas.microsoft.com/office/drawing/2016/5/12/chartex" xmlns:cx7="http://schemas.microsoft.com/office/drawing/2016/5/13/chartex" xmlns:cx8="http://schemas.microsoft.com/office/drawing/2016/5/14/chartex" xmlns:mc="http://schemas.openxmlformats.org/markup-compatibility/2006" xmlns:aink="http://schemas.microsoft.com/office/drawing/2016/ink" xmlns:am3d="http://schemas.microsoft.com/office/drawing/2017/model3d" xmlns:o="urn:schemas-microsoft-com:office:office" xmlns:r="http://schemas.openxmlformats.org/officeDocument/2006/relationships" xmlns:m="http://schemas.openxmlformats.org/officeDocument/2006/math" xmlns:v="urn:schemas-microsoft-com:vml" xmlns:wp14="http://schemas.microsoft.com/office/word/2010/wordprocessingDrawing" xmlns:wp="http://schemas.openxmlformats.org/drawingml/2006/wordprocessingDrawing" xmlns:w10="urn:schemas-microsoft-com:office:word" xmlns:w="http://schemas.openxmlformats.org/wordprocessingml/2006/main" xmlns:w14="http://schemas.microsoft.com/office/word/2010/wordml" xmlns:w15="http://schemas.microsoft.com/office/word/2012/wordml" xmlns:w16cid="http://schemas.microsoft.com/office/word/2016/wordml/cid" xmlns:w16se="http://schemas.microsoft.com/office/word/2015/wordml/symex" xmlns:wpg="http://schemas.microsoft.com/office/word/2010/wordprocessingGroup" xmlns:wpi="http://schemas.microsoft.com/office/word/2010/wordprocessingInk" xmlns:wne="http://schemas.microsoft.com/office/word/2006/wordml" xmlns:wps="http://schemas.microsoft.com/office/word/2010/wordprocessingShape" mc:Ignorable="w14 w15 w16se w16cid wp14">
   <w:sdt>
     <w:sdtPr>
       <w:id w:val="-1366979306"/>
@@ -9331,7 +10314,7 @@
 </file>
 
 <file path=word/footnotes.xml><?xml version="1.0" encoding="utf-8"?>
-<w:footnotes xmlns:wpc="http://schemas.microsoft.com/office/word/2010/wordprocessingCanvas" xmlns:cx="http://schemas.microsoft.com/office/drawing/2014/chartex" xmlns:cx1="http://schemas.microsoft.com/office/drawing/2015/9/8/chartex" xmlns:cx2="http://schemas.microsoft.com/office/drawing/2015/10/21/chartex" xmlns:cx3="http://schemas.microsoft.com/office/drawing/2016/5/9/chartex" xmlns:cx4="http://schemas.microsoft.com/office/drawing/2016/5/10/chartex" xmlns:cx5="http://schemas.microsoft.com/office/drawing/2016/5/11/chartex" xmlns:cx6="http://schemas.microsoft.com/office/drawing/2016/5/12/chartex" xmlns:cx7="http://schemas.microsoft.com/office/drawing/2016/5/13/chartex" xmlns:cx8="http://schemas.microsoft.com/office/drawing/2016/5/14/chartex" xmlns:mc="http://schemas.openxmlformats.org/markup-compatibility/2006" xmlns:aink="http://schemas.microsoft.com/office/drawing/2016/ink" xmlns:am3d="http://schemas.microsoft.com/office/drawing/2017/model3d" xmlns:o="urn:schemas-microsoft-com:office:office" xmlns:r="http://schemas.openxmlformats.org/officeDocument/2006/relationships" xmlns:m="http://schemas.openxmlformats.org/officeDocument/2006/math" xmlns:v="urn:schemas-microsoft-com:vml" xmlns:wp14="http://schemas.microsoft.com/office/word/2010/wordprocessingDrawing" xmlns:wp="http://schemas.openxmlformats.org/drawingml/2006/wordprocessingDrawing" xmlns:w10="urn:schemas-microsoft-com:office:word" xmlns:w="http://schemas.openxmlformats.org/wordprocessingml/2006/main" xmlns:w14="http://schemas.microsoft.com/office/word/2010/wordml" xmlns:w15="http://schemas.microsoft.com/office/word/2012/wordml" xmlns:w16cex="http://schemas.microsoft.com/office/word/2018/wordml/cex" xmlns:w16cid="http://schemas.microsoft.com/office/word/2016/wordml/cid" xmlns:w16="http://schemas.microsoft.com/office/word/2018/wordml" xmlns:w16sdtdh="http://schemas.microsoft.com/office/word/2020/wordml/sdtdatahash" xmlns:w16se="http://schemas.microsoft.com/office/word/2015/wordml/symex" xmlns:wpg="http://schemas.microsoft.com/office/word/2010/wordprocessingGroup" xmlns:wpi="http://schemas.microsoft.com/office/word/2010/wordprocessingInk" xmlns:wne="http://schemas.microsoft.com/office/word/2006/wordml" xmlns:wps="http://schemas.microsoft.com/office/word/2010/wordprocessingShape" mc:Ignorable="w14 w15 w16se w16cid w16 w16cex w16sdtdh wp14">
+<w:footnotes xmlns:wpc="http://schemas.microsoft.com/office/word/2010/wordprocessingCanvas" xmlns:cx="http://schemas.microsoft.com/office/drawing/2014/chartex" xmlns:cx1="http://schemas.microsoft.com/office/drawing/2015/9/8/chartex" xmlns:cx2="http://schemas.microsoft.com/office/drawing/2015/10/21/chartex" xmlns:cx3="http://schemas.microsoft.com/office/drawing/2016/5/9/chartex" xmlns:cx4="http://schemas.microsoft.com/office/drawing/2016/5/10/chartex" xmlns:cx5="http://schemas.microsoft.com/office/drawing/2016/5/11/chartex" xmlns:cx6="http://schemas.microsoft.com/office/drawing/2016/5/12/chartex" xmlns:cx7="http://schemas.microsoft.com/office/drawing/2016/5/13/chartex" xmlns:cx8="http://schemas.microsoft.com/office/drawing/2016/5/14/chartex" xmlns:mc="http://schemas.openxmlformats.org/markup-compatibility/2006" xmlns:aink="http://schemas.microsoft.com/office/drawing/2016/ink" xmlns:am3d="http://schemas.microsoft.com/office/drawing/2017/model3d" xmlns:o="urn:schemas-microsoft-com:office:office" xmlns:r="http://schemas.openxmlformats.org/officeDocument/2006/relationships" xmlns:m="http://schemas.openxmlformats.org/officeDocument/2006/math" xmlns:v="urn:schemas-microsoft-com:vml" xmlns:wp14="http://schemas.microsoft.com/office/word/2010/wordprocessingDrawing" xmlns:wp="http://schemas.openxmlformats.org/drawingml/2006/wordprocessingDrawing" xmlns:w10="urn:schemas-microsoft-com:office:word" xmlns:w="http://schemas.openxmlformats.org/wordprocessingml/2006/main" xmlns:w14="http://schemas.microsoft.com/office/word/2010/wordml" xmlns:w15="http://schemas.microsoft.com/office/word/2012/wordml" xmlns:w16cid="http://schemas.microsoft.com/office/word/2016/wordml/cid" xmlns:w16se="http://schemas.microsoft.com/office/word/2015/wordml/symex" xmlns:wpg="http://schemas.microsoft.com/office/word/2010/wordprocessingGroup" xmlns:wpi="http://schemas.microsoft.com/office/word/2010/wordprocessingInk" xmlns:wne="http://schemas.microsoft.com/office/word/2006/wordml" xmlns:wps="http://schemas.microsoft.com/office/word/2010/wordprocessingShape" mc:Ignorable="w14 w15 w16se w16cid wp14">
   <w:footnote w:type="separator" w:id="-1">
     <w:p>
       <w:pPr>
@@ -9356,7 +10339,7 @@
 </file>
 
 <file path=word/numbering.xml><?xml version="1.0" encoding="utf-8"?>
-<w:numbering xmlns:wpc="http://schemas.microsoft.com/office/word/2010/wordprocessingCanvas" xmlns:cx="http://schemas.microsoft.com/office/drawing/2014/chartex" xmlns:cx1="http://schemas.microsoft.com/office/drawing/2015/9/8/chartex" xmlns:cx2="http://schemas.microsoft.com/office/drawing/2015/10/21/chartex" xmlns:cx3="http://schemas.microsoft.com/office/drawing/2016/5/9/chartex" xmlns:cx4="http://schemas.microsoft.com/office/drawing/2016/5/10/chartex" xmlns:cx5="http://schemas.microsoft.com/office/drawing/2016/5/11/chartex" xmlns:cx6="http://schemas.microsoft.com/office/drawing/2016/5/12/chartex" xmlns:cx7="http://schemas.microsoft.com/office/drawing/2016/5/13/chartex" xmlns:cx8="http://schemas.microsoft.com/office/drawing/2016/5/14/chartex" xmlns:mc="http://schemas.openxmlformats.org/markup-compatibility/2006" xmlns:aink="http://schemas.microsoft.com/office/drawing/2016/ink" xmlns:am3d="http://schemas.microsoft.com/office/drawing/2017/model3d" xmlns:o="urn:schemas-microsoft-com:office:office" xmlns:r="http://schemas.openxmlformats.org/officeDocument/2006/relationships" xmlns:m="http://schemas.openxmlformats.org/officeDocument/2006/math" xmlns:v="urn:schemas-microsoft-com:vml" xmlns:wp14="http://schemas.microsoft.com/office/word/2010/wordprocessingDrawing" xmlns:wp="http://schemas.openxmlformats.org/drawingml/2006/wordprocessingDrawing" xmlns:w10="urn:schemas-microsoft-com:office:word" xmlns:w="http://schemas.openxmlformats.org/wordprocessingml/2006/main" xmlns:w14="http://schemas.microsoft.com/office/word/2010/wordml" xmlns:w15="http://schemas.microsoft.com/office/word/2012/wordml" xmlns:w16cex="http://schemas.microsoft.com/office/word/2018/wordml/cex" xmlns:w16cid="http://schemas.microsoft.com/office/word/2016/wordml/cid" xmlns:w16="http://schemas.microsoft.com/office/word/2018/wordml" xmlns:w16sdtdh="http://schemas.microsoft.com/office/word/2020/wordml/sdtdatahash" xmlns:w16se="http://schemas.microsoft.com/office/word/2015/wordml/symex" xmlns:wpg="http://schemas.microsoft.com/office/word/2010/wordprocessingGroup" xmlns:wpi="http://schemas.microsoft.com/office/word/2010/wordprocessingInk" xmlns:wne="http://schemas.microsoft.com/office/word/2006/wordml" xmlns:wps="http://schemas.microsoft.com/office/word/2010/wordprocessingShape" mc:Ignorable="w14 w15 w16se w16cid w16 w16cex w16sdtdh wp14">
+<w:numbering xmlns:wpc="http://schemas.microsoft.com/office/word/2010/wordprocessingCanvas" xmlns:cx="http://schemas.microsoft.com/office/drawing/2014/chartex" xmlns:cx1="http://schemas.microsoft.com/office/drawing/2015/9/8/chartex" xmlns:cx2="http://schemas.microsoft.com/office/drawing/2015/10/21/chartex" xmlns:cx3="http://schemas.microsoft.com/office/drawing/2016/5/9/chartex" xmlns:cx4="http://schemas.microsoft.com/office/drawing/2016/5/10/chartex" xmlns:cx5="http://schemas.microsoft.com/office/drawing/2016/5/11/chartex" xmlns:cx6="http://schemas.microsoft.com/office/drawing/2016/5/12/chartex" xmlns:cx7="http://schemas.microsoft.com/office/drawing/2016/5/13/chartex" xmlns:cx8="http://schemas.microsoft.com/office/drawing/2016/5/14/chartex" xmlns:mc="http://schemas.openxmlformats.org/markup-compatibility/2006" xmlns:aink="http://schemas.microsoft.com/office/drawing/2016/ink" xmlns:am3d="http://schemas.microsoft.com/office/drawing/2017/model3d" xmlns:o="urn:schemas-microsoft-com:office:office" xmlns:r="http://schemas.openxmlformats.org/officeDocument/2006/relationships" xmlns:m="http://schemas.openxmlformats.org/officeDocument/2006/math" xmlns:v="urn:schemas-microsoft-com:vml" xmlns:wp14="http://schemas.microsoft.com/office/word/2010/wordprocessingDrawing" xmlns:wp="http://schemas.openxmlformats.org/drawingml/2006/wordprocessingDrawing" xmlns:w10="urn:schemas-microsoft-com:office:word" xmlns:w="http://schemas.openxmlformats.org/wordprocessingml/2006/main" xmlns:w14="http://schemas.microsoft.com/office/word/2010/wordml" xmlns:w15="http://schemas.microsoft.com/office/word/2012/wordml" xmlns:w16cid="http://schemas.microsoft.com/office/word/2016/wordml/cid" xmlns:w16se="http://schemas.microsoft.com/office/word/2015/wordml/symex" xmlns:wpg="http://schemas.microsoft.com/office/word/2010/wordprocessingGroup" xmlns:wpi="http://schemas.microsoft.com/office/word/2010/wordprocessingInk" xmlns:wne="http://schemas.microsoft.com/office/word/2006/wordml" xmlns:wps="http://schemas.microsoft.com/office/word/2010/wordprocessingShape" mc:Ignorable="w14 w15 w16se w16cid wp14">
   <w:abstractNum w:abstractNumId="0" w15:restartNumberingAfterBreak="0">
     <w:nsid w:val="35E31288"/>
     <w:multiLevelType w:val="hybridMultilevel"/>
@@ -9682,7 +10665,7 @@
 </file>
 
 <file path=word/styles.xml><?xml version="1.0" encoding="utf-8"?>
-<w:styles xmlns:mc="http://schemas.openxmlformats.org/markup-compatibility/2006" xmlns:r="http://schemas.openxmlformats.org/officeDocument/2006/relationships" xmlns:w="http://schemas.openxmlformats.org/wordprocessingml/2006/main" xmlns:w14="http://schemas.microsoft.com/office/word/2010/wordml" xmlns:w15="http://schemas.microsoft.com/office/word/2012/wordml" xmlns:w16cex="http://schemas.microsoft.com/office/word/2018/wordml/cex" xmlns:w16cid="http://schemas.microsoft.com/office/word/2016/wordml/cid" xmlns:w16="http://schemas.microsoft.com/office/word/2018/wordml" xmlns:w16sdtdh="http://schemas.microsoft.com/office/word/2020/wordml/sdtdatahash" xmlns:w16se="http://schemas.microsoft.com/office/word/2015/wordml/symex" mc:Ignorable="w14 w15 w16se w16cid w16 w16cex w16sdtdh">
+<w:styles xmlns:mc="http://schemas.openxmlformats.org/markup-compatibility/2006" xmlns:r="http://schemas.openxmlformats.org/officeDocument/2006/relationships" xmlns:w="http://schemas.openxmlformats.org/wordprocessingml/2006/main" xmlns:w14="http://schemas.microsoft.com/office/word/2010/wordml" xmlns:w15="http://schemas.microsoft.com/office/word/2012/wordml" xmlns:w16cid="http://schemas.microsoft.com/office/word/2016/wordml/cid" xmlns:w16se="http://schemas.microsoft.com/office/word/2015/wordml/symex" mc:Ignorable="w14 w15 w16se w16cid">
   <w:docDefaults>
     <w:rPrDefault>
       <w:rPr>
@@ -9698,7 +10681,7 @@
       </w:pPr>
     </w:pPrDefault>
   </w:docDefaults>
-  <w:latentStyles w:defLockedState="0" w:defUIPriority="99" w:defSemiHidden="0" w:defUnhideWhenUsed="0" w:defQFormat="0" w:count="376">
+  <w:latentStyles w:defLockedState="0" w:defUIPriority="99" w:defSemiHidden="0" w:defUnhideWhenUsed="0" w:defQFormat="0" w:count="375">
     <w:lsdException w:name="Normal" w:uiPriority="0" w:qFormat="1"/>
     <w:lsdException w:name="heading 1" w:uiPriority="9" w:qFormat="1"/>
     <w:lsdException w:name="heading 2" w:semiHidden="1" w:uiPriority="9" w:unhideWhenUsed="1" w:qFormat="1"/>
@@ -10074,7 +11057,6 @@
     <w:lsdException w:name="Smart Hyperlink" w:semiHidden="1" w:unhideWhenUsed="1"/>
     <w:lsdException w:name="Hashtag" w:semiHidden="1" w:unhideWhenUsed="1"/>
     <w:lsdException w:name="Unresolved Mention" w:semiHidden="1" w:unhideWhenUsed="1"/>
-    <w:lsdException w:name="Smart Link" w:semiHidden="1" w:unhideWhenUsed="1"/>
   </w:latentStyles>
   <w:style w:type="paragraph" w:default="1" w:styleId="Normal">
     <w:name w:val="Normal"/>
@@ -10535,7 +11517,7 @@
 </file>
 
 <file path=customXml/itemProps1.xml><?xml version="1.0" encoding="utf-8"?>
-<ds:datastoreItem xmlns:ds="http://schemas.openxmlformats.org/officeDocument/2006/customXml" ds:itemID="{8D9059BC-F986-486A-89D2-25E0BE542BED}">
+<ds:datastoreItem xmlns:ds="http://schemas.openxmlformats.org/officeDocument/2006/customXml" ds:itemID="{8B71CE2F-CB11-4900-9632-220051F24FAA}">
   <ds:schemaRefs>
     <ds:schemaRef ds:uri="http://schemas.openxmlformats.org/officeDocument/2006/bibliography"/>
   </ds:schemaRefs>

--- a/Documents/Automated Pulse Sensing Tool Final Report.docx
+++ b/Documents/Automated Pulse Sensing Tool Final Report.docx
@@ -473,7 +473,7 @@
                   </wp:anchor>
                 </w:drawing>
               </mc:Choice>
-              <mc:Fallback xmlns:w16sdtdh="http://schemas.microsoft.com/office/word/2020/wordml/sdtdatahash" xmlns:w16="http://schemas.microsoft.com/office/word/2018/wordml" xmlns:w16cex="http://schemas.microsoft.com/office/word/2018/wordml/cex">
+              <mc:Fallback xmlns:w16cex="http://schemas.microsoft.com/office/word/2018/wordml/cex" xmlns:w16="http://schemas.microsoft.com/office/word/2018/wordml" xmlns:w16sdtdh="http://schemas.microsoft.com/office/word/2020/wordml/sdtdatahash">
                 <w:pict>
                   <v:shapetype w14:anchorId="721B78BA" id="_x0000_t202" coordsize="21600,21600" o:spt="202" path="m,l,21600r21600,l21600,xe">
                     <v:stroke joinstyle="miter"/>
@@ -1298,7 +1298,7 @@
               </wp:anchor>
             </w:drawing>
           </mc:Choice>
-          <mc:Fallback xmlns:w16sdtdh="http://schemas.microsoft.com/office/word/2020/wordml/sdtdatahash" xmlns:w16="http://schemas.microsoft.com/office/word/2018/wordml" xmlns:w16cex="http://schemas.microsoft.com/office/word/2018/wordml/cex">
+          <mc:Fallback xmlns:w16cex="http://schemas.microsoft.com/office/word/2018/wordml/cex" xmlns:w16="http://schemas.microsoft.com/office/word/2018/wordml" xmlns:w16sdtdh="http://schemas.microsoft.com/office/word/2020/wordml/sdtdatahash">
             <w:pict>
               <v:rect w14:anchorId="5D08C5A0" id="Rectangle 1" o:spid="_x0000_s1026" style="position:absolute;margin-left:618.85pt;margin-top:-82.95pt;width:24.55pt;height:236.7pt;z-index:251660288;visibility:visible;mso-wrap-style:square;mso-width-percent:0;mso-height-percent:0;mso-wrap-distance-left:9pt;mso-wrap-distance-top:0;mso-wrap-distance-right:9pt;mso-wrap-distance-bottom:0;mso-position-horizontal:absolute;mso-position-horizontal-relative:text;mso-position-vertical:absolute;mso-position-vertical-relative:text;mso-width-percent:0;mso-height-percent:0;mso-width-relative:page;mso-height-relative:page;v-text-anchor:top" o:gfxdata="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" filled="f" strokeweight=".5mm">
                 <v:stroke endcap="round"/>
@@ -3732,7 +3732,15 @@
           <w:sz w:val="28"/>
           <w:szCs w:val="28"/>
         </w:rPr>
-        <w:t>15</w:t>
+        <w:t>1</w:t>
+      </w:r>
+      <w:r>
+        <w:rPr>
+          <w:rFonts w:ascii="Arial" w:eastAsia="微軟正黑體" w:hAnsi="Arial" w:cs="Arial"/>
+          <w:sz w:val="28"/>
+          <w:szCs w:val="28"/>
+        </w:rPr>
+        <w:t>6</w:t>
       </w:r>
     </w:p>
     <w:p>
@@ -5893,7 +5901,7 @@
         <w:ind w:left="630"/>
         <w:jc w:val="center"/>
         <w:rPr>
-          <w:rFonts w:cstheme="minorHAnsi"/>
+          <w:rFonts w:ascii="Arial" w:hAnsi="Arial" w:cs="Arial"/>
           <w:b/>
           <w:bCs/>
           <w:sz w:val="28"/>
@@ -5903,7 +5911,7 @@
       </w:pPr>
       <w:r>
         <w:rPr>
-          <w:rFonts w:cstheme="minorHAnsi"/>
+          <w:rFonts w:ascii="Arial" w:hAnsi="Arial" w:cs="Arial"/>
           <w:b/>
           <w:bCs/>
           <w:sz w:val="28"/>
@@ -6555,7 +6563,7 @@
       <w:pPr>
         <w:jc w:val="center"/>
         <w:rPr>
-          <w:rFonts w:cstheme="minorHAnsi"/>
+          <w:rFonts w:ascii="Arial" w:hAnsi="Arial" w:cs="Arial"/>
           <w:b/>
           <w:bCs/>
           <w:sz w:val="28"/>
@@ -6565,40 +6573,18 @@
       </w:pPr>
       <w:r>
         <w:rPr>
-          <w:rFonts w:cstheme="minorHAnsi"/>
+          <w:rFonts w:ascii="Arial" w:hAnsi="Arial" w:cs="Arial"/>
           <w:b/>
           <w:bCs/>
           <w:sz w:val="28"/>
           <w:szCs w:val="28"/>
           <w:u w:val="single"/>
         </w:rPr>
-        <w:t xml:space="preserve">Figure </w:t>
-      </w:r>
-      <w:r>
-        <w:rPr>
-          <w:rFonts w:cstheme="minorHAnsi"/>
-          <w:b/>
-          <w:bCs/>
-          <w:sz w:val="28"/>
-          <w:szCs w:val="28"/>
-          <w:u w:val="single"/>
-        </w:rPr>
-        <w:t>2</w:t>
-      </w:r>
-      <w:r>
-        <w:rPr>
-          <w:rFonts w:cstheme="minorHAnsi"/>
-          <w:b/>
-          <w:bCs/>
-          <w:sz w:val="28"/>
-          <w:szCs w:val="28"/>
-          <w:u w:val="single"/>
-        </w:rPr>
-        <w:t xml:space="preserve">: </w:t>
-      </w:r>
-      <w:r>
-        <w:rPr>
-          <w:rFonts w:cstheme="minorHAnsi"/>
+        <w:t xml:space="preserve">Figure 2: </w:t>
+      </w:r>
+      <w:r>
+        <w:rPr>
+          <w:rFonts w:ascii="Arial" w:hAnsi="Arial" w:cs="Arial"/>
           <w:b/>
           <w:bCs/>
           <w:sz w:val="28"/>
@@ -6952,7 +6938,7 @@
         <w:ind w:left="630"/>
         <w:jc w:val="center"/>
         <w:rPr>
-          <w:rFonts w:cstheme="minorHAnsi"/>
+          <w:rFonts w:ascii="Arial" w:hAnsi="Arial" w:cs="Arial"/>
           <w:b/>
           <w:bCs/>
           <w:sz w:val="28"/>
@@ -6962,47 +6948,14 @@
       </w:pPr>
       <w:r>
         <w:rPr>
-          <w:rFonts w:cstheme="minorHAnsi"/>
+          <w:rFonts w:ascii="Arial" w:hAnsi="Arial" w:cs="Arial"/>
           <w:b/>
           <w:bCs/>
           <w:sz w:val="28"/>
           <w:szCs w:val="28"/>
           <w:u w:val="single"/>
         </w:rPr>
-        <w:t xml:space="preserve">Figure </w:t>
-      </w:r>
-      <w:r>
-        <w:rPr>
-          <w:rFonts w:cstheme="minorHAnsi"/>
-          <w:b/>
-          <w:bCs/>
-          <w:sz w:val="28"/>
-          <w:szCs w:val="28"/>
-          <w:u w:val="single"/>
-        </w:rPr>
-        <w:t>3</w:t>
-      </w:r>
-      <w:r>
-        <w:rPr>
-          <w:rFonts w:cstheme="minorHAnsi"/>
-          <w:b/>
-          <w:bCs/>
-          <w:sz w:val="28"/>
-          <w:szCs w:val="28"/>
-          <w:u w:val="single"/>
-        </w:rPr>
-        <w:t>: 3D</w:t>
-      </w:r>
-      <w:r>
-        <w:rPr>
-          <w:rFonts w:cstheme="minorHAnsi"/>
-          <w:b/>
-          <w:bCs/>
-          <w:sz w:val="28"/>
-          <w:szCs w:val="28"/>
-          <w:u w:val="single"/>
-        </w:rPr>
-        <w:t>-printed part</w:t>
+        <w:t>Figure 3: 3D-printed part</w:t>
       </w:r>
     </w:p>
     <w:p>
@@ -7228,7 +7181,7 @@
         <w:ind w:left="630"/>
         <w:jc w:val="center"/>
         <w:rPr>
-          <w:rFonts w:cstheme="minorHAnsi"/>
+          <w:rFonts w:ascii="Arial" w:hAnsi="Arial" w:cs="Arial"/>
           <w:b/>
           <w:bCs/>
           <w:sz w:val="28"/>
@@ -7238,47 +7191,14 @@
       </w:pPr>
       <w:r>
         <w:rPr>
-          <w:rFonts w:cstheme="minorHAnsi"/>
+          <w:rFonts w:ascii="Arial" w:hAnsi="Arial" w:cs="Arial"/>
           <w:b/>
           <w:bCs/>
           <w:sz w:val="28"/>
           <w:szCs w:val="28"/>
           <w:u w:val="single"/>
         </w:rPr>
-        <w:t xml:space="preserve">Figure </w:t>
-      </w:r>
-      <w:r>
-        <w:rPr>
-          <w:rFonts w:cstheme="minorHAnsi"/>
-          <w:b/>
-          <w:bCs/>
-          <w:sz w:val="28"/>
-          <w:szCs w:val="28"/>
-          <w:u w:val="single"/>
-        </w:rPr>
-        <w:t>4</w:t>
-      </w:r>
-      <w:r>
-        <w:rPr>
-          <w:rFonts w:cstheme="minorHAnsi"/>
-          <w:b/>
-          <w:bCs/>
-          <w:sz w:val="28"/>
-          <w:szCs w:val="28"/>
-          <w:u w:val="single"/>
-        </w:rPr>
-        <w:t xml:space="preserve">: </w:t>
-      </w:r>
-      <w:r>
-        <w:rPr>
-          <w:rFonts w:cstheme="minorHAnsi"/>
-          <w:b/>
-          <w:bCs/>
-          <w:sz w:val="28"/>
-          <w:szCs w:val="28"/>
-          <w:u w:val="single"/>
-        </w:rPr>
-        <w:t>Completed Hardware</w:t>
+        <w:t>Figure 4: Completed Hardware</w:t>
       </w:r>
     </w:p>
     <w:p>
@@ -7718,7 +7638,7 @@
         <w:ind w:left="630"/>
         <w:jc w:val="center"/>
         <w:rPr>
-          <w:rFonts w:cstheme="minorHAnsi"/>
+          <w:rFonts w:ascii="Arial" w:hAnsi="Arial" w:cs="Arial"/>
           <w:b/>
           <w:bCs/>
           <w:sz w:val="28"/>
@@ -7728,47 +7648,14 @@
       </w:pPr>
       <w:r>
         <w:rPr>
-          <w:rFonts w:cstheme="minorHAnsi"/>
+          <w:rFonts w:ascii="Arial" w:hAnsi="Arial" w:cs="Arial"/>
           <w:b/>
           <w:bCs/>
           <w:sz w:val="28"/>
           <w:szCs w:val="28"/>
           <w:u w:val="single"/>
         </w:rPr>
-        <w:t xml:space="preserve">Figure </w:t>
-      </w:r>
-      <w:r>
-        <w:rPr>
-          <w:rFonts w:cstheme="minorHAnsi"/>
-          <w:b/>
-          <w:bCs/>
-          <w:sz w:val="28"/>
-          <w:szCs w:val="28"/>
-          <w:u w:val="single"/>
-        </w:rPr>
-        <w:t>5</w:t>
-      </w:r>
-      <w:r>
-        <w:rPr>
-          <w:rFonts w:cstheme="minorHAnsi"/>
-          <w:b/>
-          <w:bCs/>
-          <w:sz w:val="28"/>
-          <w:szCs w:val="28"/>
-          <w:u w:val="single"/>
-        </w:rPr>
-        <w:t xml:space="preserve">: </w:t>
-      </w:r>
-      <w:r>
-        <w:rPr>
-          <w:rFonts w:cstheme="minorHAnsi"/>
-          <w:b/>
-          <w:bCs/>
-          <w:sz w:val="28"/>
-          <w:szCs w:val="28"/>
-          <w:u w:val="single"/>
-        </w:rPr>
-        <w:t>Arduino Code</w:t>
+        <w:t>Figure 5: Arduino Code</w:t>
       </w:r>
     </w:p>
     <w:p>
@@ -8290,6 +8177,41 @@
         <w:ind w:left="630"/>
         <w:jc w:val="center"/>
         <w:rPr>
+          <w:rFonts w:ascii="Arial" w:hAnsi="Arial" w:cs="Arial"/>
+          <w:b/>
+          <w:bCs/>
+          <w:sz w:val="28"/>
+          <w:szCs w:val="28"/>
+          <w:u w:val="single"/>
+        </w:rPr>
+      </w:pPr>
+      <w:r>
+        <w:rPr>
+          <w:rFonts w:ascii="Arial" w:hAnsi="Arial" w:cs="Arial"/>
+          <w:b/>
+          <w:bCs/>
+          <w:sz w:val="28"/>
+          <w:szCs w:val="28"/>
+          <w:u w:val="single"/>
+        </w:rPr>
+        <w:t xml:space="preserve">Figure 6: </w:t>
+      </w:r>
+      <w:r>
+        <w:rPr>
+          <w:rFonts w:ascii="Arial" w:hAnsi="Arial" w:cs="Arial"/>
+          <w:b/>
+          <w:bCs/>
+          <w:sz w:val="28"/>
+          <w:szCs w:val="28"/>
+          <w:u w:val="single"/>
+        </w:rPr>
+        <w:t>Automated Pulse Sensing Tool GUI</w:t>
+      </w:r>
+    </w:p>
+    <w:p>
+      <w:pPr>
+        <w:ind w:left="630"/>
+        <w:rPr>
           <w:rFonts w:cstheme="minorHAnsi"/>
           <w:b/>
           <w:bCs/>
@@ -8298,55 +8220,384 @@
           <w:u w:val="single"/>
         </w:rPr>
       </w:pPr>
-      <w:r>
-        <w:rPr>
-          <w:rFonts w:cstheme="minorHAnsi"/>
-          <w:b/>
+    </w:p>
+    <w:p>
+      <w:pPr>
+        <w:spacing w:after="0" w:line="480" w:lineRule="auto"/>
+        <w:rPr>
+          <w:rFonts w:ascii="Arial" w:hAnsi="Arial" w:cs="Arial"/>
           <w:bCs/>
-          <w:sz w:val="28"/>
-          <w:szCs w:val="28"/>
-          <w:u w:val="single"/>
-        </w:rPr>
-        <w:t xml:space="preserve">Figure </w:t>
-      </w:r>
-      <w:r>
-        <w:rPr>
-          <w:rFonts w:cstheme="minorHAnsi"/>
-          <w:b/>
+          <w:sz w:val="24"/>
+          <w:szCs w:val="24"/>
+        </w:rPr>
+      </w:pPr>
+    </w:p>
+    <w:p>
+      <w:pPr>
+        <w:spacing w:after="0" w:line="480" w:lineRule="auto"/>
+        <w:rPr>
+          <w:rFonts w:ascii="Arial" w:hAnsi="Arial" w:cs="Arial"/>
+          <w:sz w:val="24"/>
+          <w:szCs w:val="24"/>
+        </w:rPr>
+      </w:pPr>
+      <w:r>
+        <w:rPr>
+          <w:rFonts w:ascii="Arial" w:hAnsi="Arial" w:cs="Arial"/>
           <w:bCs/>
-          <w:sz w:val="28"/>
-          <w:szCs w:val="28"/>
-          <w:u w:val="single"/>
-        </w:rPr>
-        <w:t>6</w:t>
-      </w:r>
-      <w:r>
-        <w:rPr>
-          <w:rFonts w:cstheme="minorHAnsi"/>
-          <w:b/>
+          <w:sz w:val="24"/>
+          <w:szCs w:val="24"/>
+        </w:rPr>
+        <w:lastRenderedPageBreak/>
+        <w:t xml:space="preserve">Lastly, the detection algorithm used to detect the pulse point was developed by the </w:t>
+      </w:r>
+      <w:r>
+        <w:rPr>
+          <w:rFonts w:ascii="Arial" w:eastAsia="Microsoft YaHei" w:hAnsi="Arial" w:cs="Arial"/>
+          <w:sz w:val="24"/>
+          <w:szCs w:val="24"/>
+        </w:rPr>
+        <w:t>⼨</w:t>
+      </w:r>
+      <w:r>
+        <w:rPr>
+          <w:rFonts w:ascii="Arial" w:eastAsia="新細明體" w:hAnsi="Arial" w:cs="Arial"/>
+          <w:sz w:val="24"/>
+          <w:szCs w:val="24"/>
+        </w:rPr>
+        <w:t>關尺辨</w:t>
+      </w:r>
+      <w:r>
+        <w:rPr>
+          <w:rFonts w:ascii="Arial" w:hAnsi="Arial" w:cs="Arial"/>
+          <w:sz w:val="24"/>
+          <w:szCs w:val="24"/>
+        </w:rPr>
+        <w:t xml:space="preserve"> </w:t>
+      </w:r>
+      <w:r>
+        <w:rPr>
+          <w:rFonts w:ascii="Arial" w:hAnsi="Arial" w:cs="Arial"/>
+          <w:sz w:val="24"/>
+          <w:szCs w:val="24"/>
+        </w:rPr>
+        <w:t>識</w:t>
+      </w:r>
+      <w:r>
+        <w:rPr>
+          <w:rFonts w:ascii="Arial" w:hAnsi="Arial" w:cs="Arial"/>
+          <w:sz w:val="24"/>
+          <w:szCs w:val="24"/>
+        </w:rPr>
+        <w:t xml:space="preserve"> </w:t>
+      </w:r>
+      <w:r>
+        <w:rPr>
+          <w:rFonts w:ascii="Arial" w:hAnsi="Arial" w:cs="Arial"/>
+          <w:sz w:val="24"/>
+          <w:szCs w:val="24"/>
+        </w:rPr>
+        <w:t xml:space="preserve">group and was implemented into this project. </w:t>
+      </w:r>
+      <w:r>
+        <w:rPr>
+          <w:rFonts w:ascii="Arial" w:hAnsi="Arial" w:cs="Arial"/>
+          <w:sz w:val="24"/>
+          <w:szCs w:val="24"/>
+        </w:rPr>
+        <w:t xml:space="preserve">The algorithm calculates the point by using a Python package called Mediapipe. As shown below, </w:t>
+      </w:r>
+      <w:r>
+        <w:rPr>
+          <w:rFonts w:ascii="Arial" w:hAnsi="Arial" w:cs="Arial"/>
+          <w:sz w:val="24"/>
+          <w:szCs w:val="24"/>
+        </w:rPr>
+        <w:t xml:space="preserve">Mediapipe can detect a hand and identify 21 uniquely marked points on the hand known as landmarks. It is with </w:t>
+      </w:r>
+      <w:r>
+        <w:rPr>
+          <w:rFonts w:ascii="Arial" w:hAnsi="Arial" w:cs="Arial"/>
+          <w:sz w:val="24"/>
+          <w:szCs w:val="24"/>
+        </w:rPr>
+        <w:t xml:space="preserve">11 of these 21 landmarks </w:t>
+      </w:r>
+      <w:r>
+        <w:rPr>
+          <w:rFonts w:ascii="Arial" w:hAnsi="Arial" w:cs="Arial"/>
+          <w:sz w:val="24"/>
+          <w:szCs w:val="24"/>
+        </w:rPr>
+        <w:t>that the algorithm calculates and marks the points in the Camera section.</w:t>
+      </w:r>
+    </w:p>
+    <w:p>
+      <w:pPr>
+        <w:spacing w:after="0" w:line="480" w:lineRule="auto"/>
+        <w:rPr>
+          <w:rFonts w:ascii="Arial" w:hAnsi="Arial" w:cs="Arial"/>
+          <w:sz w:val="24"/>
+          <w:szCs w:val="24"/>
+        </w:rPr>
+      </w:pPr>
+    </w:p>
+    <w:p>
+      <w:pPr>
+        <w:spacing w:after="0" w:line="480" w:lineRule="auto"/>
+        <w:rPr>
+          <w:rFonts w:ascii="Arial" w:hAnsi="Arial" w:cs="Arial"/>
           <w:bCs/>
-          <w:sz w:val="28"/>
-          <w:szCs w:val="28"/>
-          <w:u w:val="single"/>
-        </w:rPr>
-        <w:t xml:space="preserve">: </w:t>
-      </w:r>
-      <w:r>
-        <w:rPr>
-          <w:rFonts w:cstheme="minorHAnsi"/>
-          <w:b/>
+          <w:sz w:val="24"/>
+          <w:szCs w:val="24"/>
+        </w:rPr>
+      </w:pPr>
+      <w:r>
+        <w:rPr>
+          <w:rFonts w:ascii="Arial" w:hAnsi="Arial" w:cs="Arial"/>
           <w:bCs/>
-          <w:sz w:val="28"/>
-          <w:szCs w:val="28"/>
-          <w:u w:val="single"/>
-        </w:rPr>
-        <w:t>Automated Pulse Sensing Tool GUI</w:t>
+          <w:noProof/>
+          <w:sz w:val="24"/>
+          <w:szCs w:val="24"/>
+        </w:rPr>
+        <w:drawing>
+          <wp:inline distT="0" distB="0" distL="0" distR="0" wp14:anchorId="01EE26A0" wp14:editId="284C82DF">
+            <wp:extent cx="2612390" cy="2291715"/>
+            <wp:effectExtent l="0" t="0" r="0" b="0"/>
+            <wp:docPr id="33" name="Picture 33"/>
+            <wp:cNvGraphicFramePr>
+              <a:graphicFrameLocks xmlns:a="http://schemas.openxmlformats.org/drawingml/2006/main" noChangeAspect="1"/>
+            </wp:cNvGraphicFramePr>
+            <a:graphic xmlns:a="http://schemas.openxmlformats.org/drawingml/2006/main">
+              <a:graphicData uri="http://schemas.openxmlformats.org/drawingml/2006/picture">
+                <pic:pic xmlns:pic="http://schemas.openxmlformats.org/drawingml/2006/picture">
+                  <pic:nvPicPr>
+                    <pic:cNvPr id="0" name="Picture 13"/>
+                    <pic:cNvPicPr>
+                      <a:picLocks noChangeAspect="1" noChangeArrowheads="1"/>
+                    </pic:cNvPicPr>
+                  </pic:nvPicPr>
+                  <pic:blipFill>
+                    <a:blip r:embed="rId20">
+                      <a:extLst>
+                        <a:ext uri="{28A0092B-C50C-407E-A947-70E740481C1C}">
+                          <a14:useLocalDpi xmlns:a14="http://schemas.microsoft.com/office/drawing/2010/main" val="0"/>
+                        </a:ext>
+                      </a:extLst>
+                    </a:blip>
+                    <a:srcRect/>
+                    <a:stretch>
+                      <a:fillRect/>
+                    </a:stretch>
+                  </pic:blipFill>
+                  <pic:spPr bwMode="auto">
+                    <a:xfrm>
+                      <a:off x="0" y="0"/>
+                      <a:ext cx="2612390" cy="2291715"/>
+                    </a:xfrm>
+                    <a:prstGeom prst="rect">
+                      <a:avLst/>
+                    </a:prstGeom>
+                    <a:noFill/>
+                    <a:ln>
+                      <a:noFill/>
+                    </a:ln>
+                  </pic:spPr>
+                </pic:pic>
+              </a:graphicData>
+            </a:graphic>
+          </wp:inline>
+        </w:drawing>
+      </w:r>
+      <w:r>
+        <w:rPr>
+          <w:rFonts w:ascii="Arial" w:hAnsi="Arial" w:cs="Arial"/>
+          <w:bCs/>
+          <w:noProof/>
+          <w:sz w:val="24"/>
+          <w:szCs w:val="24"/>
+        </w:rPr>
+        <w:t xml:space="preserve"> </w:t>
+      </w:r>
+      <w:r>
+        <w:rPr>
+          <w:rFonts w:ascii="Arial" w:hAnsi="Arial" w:cs="Arial"/>
+          <w:bCs/>
+          <w:noProof/>
+          <w:sz w:val="24"/>
+          <w:szCs w:val="24"/>
+        </w:rPr>
+        <w:drawing>
+          <wp:inline distT="0" distB="0" distL="0" distR="0" wp14:anchorId="1F30BDDB" wp14:editId="57B5D94D">
+            <wp:extent cx="2802069" cy="2269556"/>
+            <wp:effectExtent l="0" t="0" r="0" b="0"/>
+            <wp:docPr id="34" name="Picture 34"/>
+            <wp:cNvGraphicFramePr>
+              <a:graphicFrameLocks xmlns:a="http://schemas.openxmlformats.org/drawingml/2006/main" noChangeAspect="1"/>
+            </wp:cNvGraphicFramePr>
+            <a:graphic xmlns:a="http://schemas.openxmlformats.org/drawingml/2006/main">
+              <a:graphicData uri="http://schemas.openxmlformats.org/drawingml/2006/picture">
+                <pic:pic xmlns:pic="http://schemas.openxmlformats.org/drawingml/2006/picture">
+                  <pic:nvPicPr>
+                    <pic:cNvPr id="0" name="Picture 14"/>
+                    <pic:cNvPicPr>
+                      <a:picLocks noChangeAspect="1" noChangeArrowheads="1"/>
+                    </pic:cNvPicPr>
+                  </pic:nvPicPr>
+                  <pic:blipFill>
+                    <a:blip r:embed="rId21">
+                      <a:extLst>
+                        <a:ext uri="{28A0092B-C50C-407E-A947-70E740481C1C}">
+                          <a14:useLocalDpi xmlns:a14="http://schemas.microsoft.com/office/drawing/2010/main" val="0"/>
+                        </a:ext>
+                      </a:extLst>
+                    </a:blip>
+                    <a:srcRect/>
+                    <a:stretch>
+                      <a:fillRect/>
+                    </a:stretch>
+                  </pic:blipFill>
+                  <pic:spPr bwMode="auto">
+                    <a:xfrm>
+                      <a:off x="0" y="0"/>
+                      <a:ext cx="2837505" cy="2298257"/>
+                    </a:xfrm>
+                    <a:prstGeom prst="rect">
+                      <a:avLst/>
+                    </a:prstGeom>
+                    <a:noFill/>
+                    <a:ln>
+                      <a:noFill/>
+                    </a:ln>
+                  </pic:spPr>
+                </pic:pic>
+              </a:graphicData>
+            </a:graphic>
+          </wp:inline>
+        </w:drawing>
       </w:r>
     </w:p>
     <w:p>
       <w:pPr>
         <w:ind w:left="630"/>
         <w:jc w:val="center"/>
+        <w:rPr>
+          <w:rFonts w:ascii="Arial" w:hAnsi="Arial" w:cs="Arial"/>
+          <w:b/>
+          <w:bCs/>
+          <w:sz w:val="28"/>
+          <w:szCs w:val="28"/>
+          <w:u w:val="single"/>
+        </w:rPr>
+      </w:pPr>
+      <w:r>
+        <w:rPr>
+          <w:rFonts w:ascii="Arial" w:hAnsi="Arial" w:cs="Arial"/>
+          <w:b/>
+          <w:bCs/>
+          <w:sz w:val="28"/>
+          <w:szCs w:val="28"/>
+          <w:u w:val="single"/>
+        </w:rPr>
+        <w:t xml:space="preserve">Figure </w:t>
+      </w:r>
+      <w:r>
+        <w:rPr>
+          <w:rFonts w:ascii="Arial" w:hAnsi="Arial" w:cs="Arial"/>
+          <w:b/>
+          <w:bCs/>
+          <w:sz w:val="28"/>
+          <w:szCs w:val="28"/>
+          <w:u w:val="single"/>
+        </w:rPr>
+        <w:t>7</w:t>
+      </w:r>
+      <w:r>
+        <w:rPr>
+          <w:rFonts w:ascii="Arial" w:hAnsi="Arial" w:cs="Arial"/>
+          <w:b/>
+          <w:bCs/>
+          <w:sz w:val="28"/>
+          <w:szCs w:val="28"/>
+          <w:u w:val="single"/>
+        </w:rPr>
+        <w:t>: Automated Pulse Sensing Tool GUI</w:t>
+      </w:r>
+    </w:p>
+    <w:p>
+      <w:pPr>
+        <w:rPr>
+          <w:rFonts w:cstheme="minorHAnsi"/>
+          <w:b/>
+          <w:bCs/>
+          <w:sz w:val="28"/>
+          <w:szCs w:val="28"/>
+          <w:u w:val="single"/>
+        </w:rPr>
+      </w:pPr>
+    </w:p>
+    <w:p>
+      <w:pPr>
+        <w:rPr>
+          <w:rFonts w:cstheme="minorHAnsi"/>
+          <w:b/>
+          <w:bCs/>
+          <w:sz w:val="28"/>
+          <w:szCs w:val="28"/>
+          <w:u w:val="single"/>
+        </w:rPr>
+      </w:pPr>
+    </w:p>
+    <w:p>
+      <w:pPr>
+        <w:rPr>
+          <w:rFonts w:cstheme="minorHAnsi"/>
+          <w:b/>
+          <w:bCs/>
+          <w:sz w:val="28"/>
+          <w:szCs w:val="28"/>
+          <w:u w:val="single"/>
+        </w:rPr>
+      </w:pPr>
+    </w:p>
+    <w:p>
+      <w:pPr>
+        <w:rPr>
+          <w:rFonts w:cstheme="minorHAnsi"/>
+          <w:b/>
+          <w:bCs/>
+          <w:sz w:val="28"/>
+          <w:szCs w:val="28"/>
+          <w:u w:val="single"/>
+        </w:rPr>
+      </w:pPr>
+    </w:p>
+    <w:p>
+      <w:pPr>
+        <w:rPr>
+          <w:rFonts w:cstheme="minorHAnsi"/>
+          <w:b/>
+          <w:bCs/>
+          <w:sz w:val="28"/>
+          <w:szCs w:val="28"/>
+          <w:u w:val="single"/>
+        </w:rPr>
+      </w:pPr>
+    </w:p>
+    <w:p>
+      <w:pPr>
+        <w:rPr>
+          <w:rFonts w:cstheme="minorHAnsi"/>
+          <w:b/>
+          <w:bCs/>
+          <w:sz w:val="28"/>
+          <w:szCs w:val="28"/>
+          <w:u w:val="single"/>
+        </w:rPr>
+      </w:pPr>
+    </w:p>
+    <w:p>
+      <w:pPr>
         <w:rPr>
           <w:rFonts w:cstheme="minorHAnsi"/>
           <w:b/>
@@ -8650,7 +8901,23 @@
           <w:sz w:val="24"/>
           <w:szCs w:val="24"/>
         </w:rPr>
-        <w:t xml:space="preserve"> as shown in Figure 7. </w:t>
+        <w:t xml:space="preserve"> as shown in Figure </w:t>
+      </w:r>
+      <w:r>
+        <w:rPr>
+          <w:rFonts w:ascii="Arial" w:hAnsi="Arial" w:cs="Arial"/>
+          <w:sz w:val="24"/>
+          <w:szCs w:val="24"/>
+        </w:rPr>
+        <w:t>8</w:t>
+      </w:r>
+      <w:r>
+        <w:rPr>
+          <w:rFonts w:ascii="Arial" w:hAnsi="Arial" w:cs="Arial"/>
+          <w:sz w:val="24"/>
+          <w:szCs w:val="24"/>
+        </w:rPr>
+        <w:t xml:space="preserve">. </w:t>
       </w:r>
     </w:p>
     <w:p>
@@ -8666,6 +8933,7 @@
       </w:pPr>
       <w:r>
         <w:rPr>
+          <w:rFonts w:ascii="Arial" w:hAnsi="Arial" w:cs="Arial"/>
           <w:noProof/>
         </w:rPr>
         <w:drawing>
@@ -8684,7 +8952,7 @@
                     <pic:cNvPicPr/>
                   </pic:nvPicPr>
                   <pic:blipFill>
-                    <a:blip r:embed="rId20"/>
+                    <a:blip r:embed="rId22"/>
                     <a:stretch>
                       <a:fillRect/>
                     </a:stretch>
@@ -8709,7 +8977,7 @@
       <w:pPr>
         <w:jc w:val="center"/>
         <w:rPr>
-          <w:rFonts w:cstheme="minorHAnsi"/>
+          <w:rFonts w:ascii="Arial" w:hAnsi="Arial" w:cs="Arial"/>
           <w:b/>
           <w:bCs/>
           <w:sz w:val="28"/>
@@ -8719,7 +8987,7 @@
       </w:pPr>
       <w:r>
         <w:rPr>
-          <w:rFonts w:cstheme="minorHAnsi"/>
+          <w:rFonts w:ascii="Arial" w:hAnsi="Arial" w:cs="Arial"/>
           <w:b/>
           <w:bCs/>
           <w:sz w:val="28"/>
@@ -8730,36 +8998,25 @@
       </w:r>
       <w:r>
         <w:rPr>
-          <w:rFonts w:cstheme="minorHAnsi"/>
+          <w:rFonts w:ascii="Arial" w:hAnsi="Arial" w:cs="Arial"/>
           <w:b/>
           <w:bCs/>
           <w:sz w:val="28"/>
           <w:szCs w:val="28"/>
           <w:u w:val="single"/>
         </w:rPr>
-        <w:t>7:</w:t>
-      </w:r>
-      <w:r>
-        <w:rPr>
-          <w:rFonts w:cstheme="minorHAnsi"/>
+        <w:t>8</w:t>
+      </w:r>
+      <w:r>
+        <w:rPr>
+          <w:rFonts w:ascii="Arial" w:hAnsi="Arial" w:cs="Arial"/>
           <w:b/>
           <w:bCs/>
           <w:sz w:val="28"/>
           <w:szCs w:val="28"/>
           <w:u w:val="single"/>
         </w:rPr>
-        <w:t xml:space="preserve"> </w:t>
-      </w:r>
-      <w:r>
-        <w:rPr>
-          <w:rFonts w:cstheme="minorHAnsi"/>
-          <w:b/>
-          <w:bCs/>
-          <w:sz w:val="28"/>
-          <w:szCs w:val="28"/>
-          <w:u w:val="single"/>
-        </w:rPr>
-        <w:t>Manual Mode: Selection of Cm per Step</w:t>
+        <w:t>: Manual Mode: Selection of Cm per Step</w:t>
       </w:r>
     </w:p>
     <w:p>
@@ -8931,7 +9188,15 @@
           <w:sz w:val="24"/>
           <w:szCs w:val="24"/>
         </w:rPr>
-        <w:t xml:space="preserve"> in Figure 8</w:t>
+        <w:t xml:space="preserve"> in Figure </w:t>
+      </w:r>
+      <w:r>
+        <w:rPr>
+          <w:rFonts w:ascii="Arial" w:hAnsi="Arial" w:cs="Arial"/>
+          <w:sz w:val="24"/>
+          <w:szCs w:val="24"/>
+        </w:rPr>
+        <w:t>9</w:t>
       </w:r>
       <w:r>
         <w:rPr>
@@ -8994,7 +9259,7 @@
                     </pic:cNvPicPr>
                   </pic:nvPicPr>
                   <pic:blipFill>
-                    <a:blip r:embed="rId21">
+                    <a:blip r:embed="rId23">
                       <a:extLst>
                         <a:ext uri="{28A0092B-C50C-407E-A947-70E740481C1C}">
                           <a14:useLocalDpi xmlns:a14="http://schemas.microsoft.com/office/drawing/2010/main" val="0"/>
@@ -9059,7 +9324,7 @@
                     </pic:cNvPicPr>
                   </pic:nvPicPr>
                   <pic:blipFill>
-                    <a:blip r:embed="rId22">
+                    <a:blip r:embed="rId24">
                       <a:extLst>
                         <a:ext uri="{28A0092B-C50C-407E-A947-70E740481C1C}">
                           <a14:useLocalDpi xmlns:a14="http://schemas.microsoft.com/office/drawing/2010/main" val="0"/>
@@ -9129,7 +9394,7 @@
                     </pic:cNvPicPr>
                   </pic:nvPicPr>
                   <pic:blipFill>
-                    <a:blip r:embed="rId23">
+                    <a:blip r:embed="rId25">
                       <a:extLst>
                         <a:ext uri="{28A0092B-C50C-407E-A947-70E740481C1C}">
                           <a14:useLocalDpi xmlns:a14="http://schemas.microsoft.com/office/drawing/2010/main" val="0"/>
@@ -9166,7 +9431,7 @@
         <w:ind w:left="630"/>
         <w:jc w:val="center"/>
         <w:rPr>
-          <w:rFonts w:cstheme="minorHAnsi"/>
+          <w:rFonts w:ascii="Arial" w:hAnsi="Arial" w:cs="Arial"/>
           <w:b/>
           <w:bCs/>
           <w:sz w:val="28"/>
@@ -9184,7 +9449,7 @@
       </w:r>
       <w:r>
         <w:rPr>
-          <w:rFonts w:cstheme="minorHAnsi"/>
+          <w:rFonts w:ascii="Arial" w:hAnsi="Arial" w:cs="Arial"/>
           <w:b/>
           <w:bCs/>
           <w:sz w:val="28"/>
@@ -9195,47 +9460,25 @@
       </w:r>
       <w:r>
         <w:rPr>
-          <w:rFonts w:cstheme="minorHAnsi"/>
+          <w:rFonts w:ascii="Arial" w:hAnsi="Arial" w:cs="Arial"/>
           <w:b/>
           <w:bCs/>
           <w:sz w:val="28"/>
           <w:szCs w:val="28"/>
           <w:u w:val="single"/>
         </w:rPr>
-        <w:t>8:</w:t>
-      </w:r>
-      <w:r>
-        <w:rPr>
-          <w:rFonts w:cstheme="minorHAnsi"/>
+        <w:t>9</w:t>
+      </w:r>
+      <w:r>
+        <w:rPr>
+          <w:rFonts w:ascii="Arial" w:hAnsi="Arial" w:cs="Arial"/>
           <w:b/>
           <w:bCs/>
           <w:sz w:val="28"/>
           <w:szCs w:val="28"/>
           <w:u w:val="single"/>
         </w:rPr>
-        <w:t xml:space="preserve"> </w:t>
-      </w:r>
-      <w:r>
-        <w:rPr>
-          <w:rFonts w:cstheme="minorHAnsi"/>
-          <w:b/>
-          <w:bCs/>
-          <w:sz w:val="28"/>
-          <w:szCs w:val="28"/>
-          <w:u w:val="single"/>
-        </w:rPr>
-        <w:t xml:space="preserve">Manual Mode: </w:t>
-      </w:r>
-      <w:r>
-        <w:rPr>
-          <w:rFonts w:cstheme="minorHAnsi"/>
-          <w:b/>
-          <w:bCs/>
-          <w:sz w:val="28"/>
-          <w:szCs w:val="28"/>
-          <w:u w:val="single"/>
-        </w:rPr>
-        <w:t>Detection of Pulse Location</w:t>
+        <w:t>: Manual Mode: Detection of Pulse Location</w:t>
       </w:r>
     </w:p>
     <w:p>
@@ -9562,7 +9805,7 @@
           <w:sz w:val="24"/>
           <w:szCs w:val="24"/>
         </w:rPr>
-        <w:t>9</w:t>
+        <w:t>10</w:t>
       </w:r>
       <w:r>
         <w:rPr>
@@ -9681,7 +9924,7 @@
                     </pic:cNvPicPr>
                   </pic:nvPicPr>
                   <pic:blipFill>
-                    <a:blip r:embed="rId24">
+                    <a:blip r:embed="rId26">
                       <a:extLst>
                         <a:ext uri="{28A0092B-C50C-407E-A947-70E740481C1C}">
                           <a14:useLocalDpi xmlns:a14="http://schemas.microsoft.com/office/drawing/2010/main" val="0"/>
@@ -9715,9 +9958,65 @@
     </w:p>
     <w:p>
       <w:pPr>
+        <w:jc w:val="center"/>
+        <w:rPr>
+          <w:rFonts w:ascii="Arial" w:hAnsi="Arial" w:cs="Arial"/>
+          <w:b/>
+          <w:bCs/>
+          <w:sz w:val="28"/>
+          <w:szCs w:val="28"/>
+          <w:u w:val="single"/>
+        </w:rPr>
+      </w:pPr>
+      <w:r>
+        <w:rPr>
+          <w:rFonts w:ascii="Arial" w:hAnsi="Arial" w:cs="Arial"/>
+          <w:b/>
+          <w:bCs/>
+          <w:sz w:val="28"/>
+          <w:szCs w:val="28"/>
+          <w:u w:val="single"/>
+        </w:rPr>
+        <w:t xml:space="preserve">Figure </w:t>
+      </w:r>
+      <w:r>
+        <w:rPr>
+          <w:rFonts w:ascii="Arial" w:hAnsi="Arial" w:cs="Arial"/>
+          <w:b/>
+          <w:bCs/>
+          <w:sz w:val="28"/>
+          <w:szCs w:val="28"/>
+          <w:u w:val="single"/>
+        </w:rPr>
+        <w:t>10</w:t>
+      </w:r>
+      <w:r>
+        <w:rPr>
+          <w:rFonts w:ascii="Arial" w:hAnsi="Arial" w:cs="Arial"/>
+          <w:b/>
+          <w:bCs/>
+          <w:sz w:val="28"/>
+          <w:szCs w:val="28"/>
+          <w:u w:val="single"/>
+        </w:rPr>
+        <w:t>.1</w:t>
+      </w:r>
+      <w:r>
+        <w:rPr>
+          <w:rFonts w:ascii="Arial" w:hAnsi="Arial" w:cs="Arial"/>
+          <w:b/>
+          <w:bCs/>
+          <w:sz w:val="28"/>
+          <w:szCs w:val="28"/>
+          <w:u w:val="single"/>
+        </w:rPr>
+        <w:t>: Manual Mode: Edit the Graph</w:t>
+      </w:r>
+    </w:p>
+    <w:p>
+      <w:pPr>
         <w:widowControl w:val="0"/>
         <w:spacing w:after="0" w:line="480" w:lineRule="auto"/>
-        <w:jc w:val="center"/>
         <w:rPr>
           <w:rFonts w:ascii="Arial" w:hAnsi="Arial" w:cs="Arial"/>
           <w:sz w:val="24"/>
@@ -9745,9 +10044,9 @@
         </w:rPr>
         <w:lastRenderedPageBreak/>
         <w:drawing>
-          <wp:inline distT="0" distB="0" distL="0" distR="0" wp14:anchorId="2663DF04" wp14:editId="747E92F5">
-            <wp:extent cx="4417621" cy="3785214"/>
-            <wp:effectExtent l="0" t="0" r="2540" b="6350"/>
+          <wp:inline distT="0" distB="0" distL="0" distR="0" wp14:anchorId="2663DF04" wp14:editId="6ECBB60B">
+            <wp:extent cx="4107604" cy="3519577"/>
+            <wp:effectExtent l="0" t="0" r="7620" b="5080"/>
             <wp:docPr id="20" name="Picture 20"/>
             <wp:cNvGraphicFramePr>
               <a:graphicFrameLocks xmlns:a="http://schemas.openxmlformats.org/drawingml/2006/main" noChangeAspect="1"/>
@@ -9762,7 +10061,7 @@
                     </pic:cNvPicPr>
                   </pic:nvPicPr>
                   <pic:blipFill>
-                    <a:blip r:embed="rId25">
+                    <a:blip r:embed="rId27">
                       <a:extLst>
                         <a:ext uri="{28A0092B-C50C-407E-A947-70E740481C1C}">
                           <a14:useLocalDpi xmlns:a14="http://schemas.microsoft.com/office/drawing/2010/main" val="0"/>
@@ -9777,7 +10076,7 @@
                   <pic:spPr bwMode="auto">
                     <a:xfrm>
                       <a:off x="0" y="0"/>
-                      <a:ext cx="4454990" cy="3817233"/>
+                      <a:ext cx="4151074" cy="3556824"/>
                     </a:xfrm>
                     <a:prstGeom prst="rect">
                       <a:avLst/>
@@ -9796,6 +10095,74 @@
     </w:p>
     <w:p>
       <w:pPr>
+        <w:jc w:val="center"/>
+        <w:rPr>
+          <w:rFonts w:ascii="Arial" w:hAnsi="Arial" w:cs="Arial"/>
+          <w:b/>
+          <w:bCs/>
+          <w:sz w:val="28"/>
+          <w:szCs w:val="28"/>
+          <w:u w:val="single"/>
+        </w:rPr>
+      </w:pPr>
+      <w:r>
+        <w:rPr>
+          <w:rFonts w:ascii="Arial" w:hAnsi="Arial" w:cs="Arial"/>
+          <w:b/>
+          <w:bCs/>
+          <w:sz w:val="28"/>
+          <w:szCs w:val="28"/>
+          <w:u w:val="single"/>
+        </w:rPr>
+        <w:t xml:space="preserve">Figure </w:t>
+      </w:r>
+      <w:r>
+        <w:rPr>
+          <w:rFonts w:ascii="Arial" w:hAnsi="Arial" w:cs="Arial"/>
+          <w:b/>
+          <w:bCs/>
+          <w:sz w:val="28"/>
+          <w:szCs w:val="28"/>
+          <w:u w:val="single"/>
+        </w:rPr>
+        <w:t>10</w:t>
+      </w:r>
+      <w:r>
+        <w:rPr>
+          <w:rFonts w:ascii="Arial" w:hAnsi="Arial" w:cs="Arial"/>
+          <w:b/>
+          <w:bCs/>
+          <w:sz w:val="28"/>
+          <w:szCs w:val="28"/>
+          <w:u w:val="single"/>
+        </w:rPr>
+        <w:t>.</w:t>
+      </w:r>
+      <w:r>
+        <w:rPr>
+          <w:rFonts w:ascii="Arial" w:hAnsi="Arial" w:cs="Arial"/>
+          <w:b/>
+          <w:bCs/>
+          <w:sz w:val="28"/>
+          <w:szCs w:val="28"/>
+          <w:u w:val="single"/>
+        </w:rPr>
+        <w:t>2</w:t>
+      </w:r>
+      <w:r>
+        <w:rPr>
+          <w:rFonts w:ascii="Arial" w:hAnsi="Arial" w:cs="Arial"/>
+          <w:b/>
+          <w:bCs/>
+          <w:sz w:val="28"/>
+          <w:szCs w:val="28"/>
+          <w:u w:val="single"/>
+        </w:rPr>
+        <w:t>: Manual Mode: Edit the Graph</w:t>
+      </w:r>
+    </w:p>
+    <w:p>
+      <w:pPr>
         <w:widowControl w:val="0"/>
         <w:spacing w:after="0" w:line="480" w:lineRule="auto"/>
         <w:jc w:val="center"/>
@@ -9813,9 +10180,9 @@
           <w:szCs w:val="24"/>
         </w:rPr>
         <w:drawing>
-          <wp:inline distT="0" distB="0" distL="0" distR="0" wp14:anchorId="5B55CC20" wp14:editId="2878B1CB">
-            <wp:extent cx="3538847" cy="3771078"/>
-            <wp:effectExtent l="0" t="0" r="5080" b="1270"/>
+          <wp:inline distT="0" distB="0" distL="0" distR="0" wp14:anchorId="5B55CC20" wp14:editId="1001A5C6">
+            <wp:extent cx="3472832" cy="3700732"/>
+            <wp:effectExtent l="0" t="0" r="0" b="0"/>
             <wp:docPr id="21" name="Picture 21"/>
             <wp:cNvGraphicFramePr>
               <a:graphicFrameLocks xmlns:a="http://schemas.openxmlformats.org/drawingml/2006/main" noChangeAspect="1"/>
@@ -9830,7 +10197,7 @@
                     </pic:cNvPicPr>
                   </pic:nvPicPr>
                   <pic:blipFill>
-                    <a:blip r:embed="rId26">
+                    <a:blip r:embed="rId28">
                       <a:extLst>
                         <a:ext uri="{28A0092B-C50C-407E-A947-70E740481C1C}">
                           <a14:useLocalDpi xmlns:a14="http://schemas.microsoft.com/office/drawing/2010/main" val="0"/>
@@ -9845,7 +10212,7 @@
                   <pic:spPr bwMode="auto">
                     <a:xfrm>
                       <a:off x="0" y="0"/>
-                      <a:ext cx="3586788" cy="3822166"/>
+                      <a:ext cx="3576413" cy="3811111"/>
                     </a:xfrm>
                     <a:prstGeom prst="rect">
                       <a:avLst/>
@@ -9866,7 +10233,7 @@
       <w:pPr>
         <w:jc w:val="center"/>
         <w:rPr>
-          <w:rFonts w:cstheme="minorHAnsi"/>
+          <w:rFonts w:ascii="Arial" w:hAnsi="Arial" w:cs="Arial"/>
           <w:b/>
           <w:bCs/>
           <w:sz w:val="28"/>
@@ -9876,7 +10243,7 @@
       </w:pPr>
       <w:r>
         <w:rPr>
-          <w:rFonts w:cstheme="minorHAnsi"/>
+          <w:rFonts w:ascii="Arial" w:hAnsi="Arial" w:cs="Arial"/>
           <w:b/>
           <w:bCs/>
           <w:sz w:val="28"/>
@@ -9887,62 +10254,51 @@
       </w:r>
       <w:r>
         <w:rPr>
-          <w:rFonts w:cstheme="minorHAnsi"/>
+          <w:rFonts w:ascii="Arial" w:hAnsi="Arial" w:cs="Arial"/>
           <w:b/>
           <w:bCs/>
           <w:sz w:val="28"/>
           <w:szCs w:val="28"/>
           <w:u w:val="single"/>
         </w:rPr>
-        <w:t>9</w:t>
-      </w:r>
-      <w:r>
-        <w:rPr>
-          <w:rFonts w:cstheme="minorHAnsi"/>
+        <w:t>10</w:t>
+      </w:r>
+      <w:r>
+        <w:rPr>
+          <w:rFonts w:ascii="Arial" w:hAnsi="Arial" w:cs="Arial"/>
           <w:b/>
           <w:bCs/>
           <w:sz w:val="28"/>
           <w:szCs w:val="28"/>
           <w:u w:val="single"/>
         </w:rPr>
-        <w:t>:</w:t>
-      </w:r>
-      <w:r>
-        <w:rPr>
-          <w:rFonts w:cstheme="minorHAnsi"/>
+        <w:t>.3</w:t>
+      </w:r>
+      <w:r>
+        <w:rPr>
+          <w:rFonts w:ascii="Arial" w:hAnsi="Arial" w:cs="Arial"/>
           <w:b/>
           <w:bCs/>
           <w:sz w:val="28"/>
           <w:szCs w:val="28"/>
           <w:u w:val="single"/>
         </w:rPr>
-        <w:t xml:space="preserve"> </w:t>
-      </w:r>
-      <w:r>
-        <w:rPr>
-          <w:rFonts w:cstheme="minorHAnsi"/>
+        <w:t xml:space="preserve">: Manual Mode: </w:t>
+      </w:r>
+      <w:r>
+        <w:rPr>
+          <w:rFonts w:ascii="Arial" w:hAnsi="Arial" w:cs="Arial"/>
           <w:b/>
           <w:bCs/>
           <w:sz w:val="28"/>
           <w:szCs w:val="28"/>
           <w:u w:val="single"/>
         </w:rPr>
-        <w:t xml:space="preserve">Manual Mode: </w:t>
-      </w:r>
-      <w:r>
-        <w:rPr>
-          <w:rFonts w:cstheme="minorHAnsi"/>
-          <w:b/>
-          <w:bCs/>
-          <w:sz w:val="28"/>
-          <w:szCs w:val="28"/>
-          <w:u w:val="single"/>
-        </w:rPr>
         <w:t xml:space="preserve">Edit the </w:t>
       </w:r>
       <w:r>
         <w:rPr>
-          <w:rFonts w:cstheme="minorHAnsi"/>
+          <w:rFonts w:ascii="Arial" w:hAnsi="Arial" w:cs="Arial"/>
           <w:b/>
           <w:bCs/>
           <w:sz w:val="28"/>
@@ -10001,26 +10357,1102 @@
           <w:sz w:val="24"/>
           <w:szCs w:val="24"/>
         </w:rPr>
-        <w:t xml:space="preserve">The Upload Button can then be pressed to </w:t>
-      </w:r>
+        <w:t xml:space="preserve">The Upload Button can then be pressed to upload </w:t>
+      </w:r>
+      <w:r>
+        <w:rPr>
+          <w:rFonts w:ascii="Arial" w:hAnsi="Arial" w:cs="Arial"/>
+          <w:sz w:val="24"/>
+          <w:szCs w:val="24"/>
+        </w:rPr>
+        <w:t>files to Firebase Storage.</w:t>
+      </w:r>
+      <w:r>
+        <w:rPr>
+          <w:rFonts w:ascii="Arial" w:hAnsi="Arial" w:cs="Arial"/>
+          <w:sz w:val="24"/>
+          <w:szCs w:val="24"/>
+        </w:rPr>
+        <w:t xml:space="preserve"> As shown below in Figure 1</w:t>
+      </w:r>
+      <w:r>
+        <w:rPr>
+          <w:rFonts w:ascii="Arial" w:hAnsi="Arial" w:cs="Arial"/>
+          <w:sz w:val="24"/>
+          <w:szCs w:val="24"/>
+        </w:rPr>
+        <w:t>1</w:t>
+      </w:r>
+      <w:r>
+        <w:rPr>
+          <w:rFonts w:ascii="Arial" w:hAnsi="Arial" w:cs="Arial"/>
+          <w:sz w:val="24"/>
+          <w:szCs w:val="24"/>
+        </w:rPr>
+        <w:t>, the</w:t>
+      </w:r>
+      <w:r>
+        <w:rPr>
+          <w:rFonts w:ascii="Arial" w:hAnsi="Arial" w:cs="Arial"/>
+          <w:sz w:val="24"/>
+          <w:szCs w:val="24"/>
+        </w:rPr>
+        <w:t xml:space="preserve"> two files that are uploaded, the picture of the reading and the information text file, are both inserted into folders named after the patient. </w:t>
+      </w:r>
+    </w:p>
+    <w:p>
+      <w:pPr>
+        <w:widowControl w:val="0"/>
+        <w:spacing w:after="0" w:line="480" w:lineRule="auto"/>
+        <w:rPr>
+          <w:rFonts w:ascii="Arial" w:hAnsi="Arial" w:cs="Arial"/>
+          <w:sz w:val="24"/>
+          <w:szCs w:val="24"/>
+        </w:rPr>
+      </w:pPr>
+    </w:p>
+    <w:p>
+      <w:pPr>
+        <w:widowControl w:val="0"/>
+        <w:spacing w:after="0" w:line="480" w:lineRule="auto"/>
+        <w:rPr>
+          <w:rFonts w:ascii="Arial" w:hAnsi="Arial" w:cs="Arial"/>
+          <w:sz w:val="24"/>
+          <w:szCs w:val="24"/>
+        </w:rPr>
+      </w:pPr>
+      <w:r>
+        <w:rPr>
+          <w:rFonts w:ascii="Arial" w:hAnsi="Arial" w:cs="Arial"/>
+          <w:noProof/>
+          <w:sz w:val="24"/>
+          <w:szCs w:val="24"/>
+        </w:rPr>
+        <w:drawing>
+          <wp:inline distT="0" distB="0" distL="0" distR="0" wp14:anchorId="64D4F87C" wp14:editId="553F8B18">
+            <wp:extent cx="5386385" cy="5050465"/>
+            <wp:effectExtent l="0" t="0" r="5080" b="0"/>
+            <wp:docPr id="19" name="Picture 19"/>
+            <wp:cNvGraphicFramePr>
+              <a:graphicFrameLocks xmlns:a="http://schemas.openxmlformats.org/drawingml/2006/main" noChangeAspect="1"/>
+            </wp:cNvGraphicFramePr>
+            <a:graphic xmlns:a="http://schemas.openxmlformats.org/drawingml/2006/main">
+              <a:graphicData uri="http://schemas.openxmlformats.org/drawingml/2006/picture">
+                <pic:pic xmlns:pic="http://schemas.openxmlformats.org/drawingml/2006/picture">
+                  <pic:nvPicPr>
+                    <pic:cNvPr id="0" name="Picture 2"/>
+                    <pic:cNvPicPr>
+                      <a:picLocks noChangeAspect="1" noChangeArrowheads="1"/>
+                    </pic:cNvPicPr>
+                  </pic:nvPicPr>
+                  <pic:blipFill>
+                    <a:blip r:embed="rId29">
+                      <a:extLst>
+                        <a:ext uri="{28A0092B-C50C-407E-A947-70E740481C1C}">
+                          <a14:useLocalDpi xmlns:a14="http://schemas.microsoft.com/office/drawing/2010/main" val="0"/>
+                        </a:ext>
+                      </a:extLst>
+                    </a:blip>
+                    <a:srcRect/>
+                    <a:stretch>
+                      <a:fillRect/>
+                    </a:stretch>
+                  </pic:blipFill>
+                  <pic:spPr bwMode="auto">
+                    <a:xfrm>
+                      <a:off x="0" y="0"/>
+                      <a:ext cx="5416745" cy="5078932"/>
+                    </a:xfrm>
+                    <a:prstGeom prst="rect">
+                      <a:avLst/>
+                    </a:prstGeom>
+                    <a:noFill/>
+                    <a:ln>
+                      <a:noFill/>
+                    </a:ln>
+                  </pic:spPr>
+                </pic:pic>
+              </a:graphicData>
+            </a:graphic>
+          </wp:inline>
+        </w:drawing>
+      </w:r>
+    </w:p>
+    <w:p>
+      <w:pPr>
+        <w:jc w:val="center"/>
+        <w:rPr>
+          <w:rFonts w:ascii="Arial" w:hAnsi="Arial" w:cs="Arial"/>
+          <w:b/>
+          <w:bCs/>
+          <w:sz w:val="28"/>
+          <w:szCs w:val="28"/>
+          <w:u w:val="single"/>
+        </w:rPr>
+      </w:pPr>
+      <w:r>
+        <w:rPr>
+          <w:rFonts w:ascii="Arial" w:hAnsi="Arial" w:cs="Arial"/>
+          <w:b/>
+          <w:bCs/>
+          <w:sz w:val="28"/>
+          <w:szCs w:val="28"/>
+          <w:u w:val="single"/>
+        </w:rPr>
+        <w:t>Figure 1</w:t>
+      </w:r>
+      <w:r>
+        <w:rPr>
+          <w:rFonts w:ascii="Arial" w:hAnsi="Arial" w:cs="Arial"/>
+          <w:b/>
+          <w:bCs/>
+          <w:sz w:val="28"/>
+          <w:szCs w:val="28"/>
+          <w:u w:val="single"/>
+        </w:rPr>
+        <w:t>1</w:t>
+      </w:r>
+      <w:r>
+        <w:rPr>
+          <w:rFonts w:ascii="Arial" w:hAnsi="Arial" w:cs="Arial"/>
+          <w:b/>
+          <w:bCs/>
+          <w:sz w:val="28"/>
+          <w:szCs w:val="28"/>
+          <w:u w:val="single"/>
+        </w:rPr>
+        <w:t>.1</w:t>
+      </w:r>
+      <w:r>
+        <w:rPr>
+          <w:rFonts w:ascii="Arial" w:hAnsi="Arial" w:cs="Arial"/>
+          <w:b/>
+          <w:bCs/>
+          <w:sz w:val="28"/>
+          <w:szCs w:val="28"/>
+          <w:u w:val="single"/>
+        </w:rPr>
+        <w:t>: Manual Mode: Upload Graph</w:t>
+      </w:r>
+    </w:p>
+    <w:p>
+      <w:pPr>
+        <w:widowControl w:val="0"/>
+        <w:spacing w:after="0" w:line="480" w:lineRule="auto"/>
+        <w:rPr>
+          <w:rFonts w:ascii="Arial" w:hAnsi="Arial" w:cs="Arial"/>
+          <w:sz w:val="24"/>
+          <w:szCs w:val="24"/>
+        </w:rPr>
+      </w:pPr>
+    </w:p>
+    <w:p>
+      <w:pPr>
+        <w:widowControl w:val="0"/>
+        <w:spacing w:after="0" w:line="480" w:lineRule="auto"/>
+        <w:rPr>
+          <w:rFonts w:ascii="Arial" w:hAnsi="Arial" w:cs="Arial"/>
+          <w:sz w:val="24"/>
+          <w:szCs w:val="24"/>
+        </w:rPr>
+      </w:pPr>
+      <w:r>
+        <w:rPr>
+          <w:rFonts w:ascii="Arial" w:hAnsi="Arial" w:cs="Arial"/>
+          <w:noProof/>
+          <w:sz w:val="24"/>
+          <w:szCs w:val="24"/>
+        </w:rPr>
+        <w:lastRenderedPageBreak/>
+        <w:drawing>
+          <wp:inline distT="0" distB="0" distL="0" distR="0" wp14:anchorId="6EE973C5" wp14:editId="2209C4ED">
+            <wp:extent cx="5479415" cy="1896745"/>
+            <wp:effectExtent l="0" t="0" r="6985" b="8255"/>
+            <wp:docPr id="24" name="Picture 24"/>
+            <wp:cNvGraphicFramePr>
+              <a:graphicFrameLocks xmlns:a="http://schemas.openxmlformats.org/drawingml/2006/main" noChangeAspect="1"/>
+            </wp:cNvGraphicFramePr>
+            <a:graphic xmlns:a="http://schemas.openxmlformats.org/drawingml/2006/main">
+              <a:graphicData uri="http://schemas.openxmlformats.org/drawingml/2006/picture">
+                <pic:pic xmlns:pic="http://schemas.openxmlformats.org/drawingml/2006/picture">
+                  <pic:nvPicPr>
+                    <pic:cNvPr id="0" name="Picture 4"/>
+                    <pic:cNvPicPr>
+                      <a:picLocks noChangeAspect="1" noChangeArrowheads="1"/>
+                    </pic:cNvPicPr>
+                  </pic:nvPicPr>
+                  <pic:blipFill>
+                    <a:blip r:embed="rId30">
+                      <a:extLst>
+                        <a:ext uri="{28A0092B-C50C-407E-A947-70E740481C1C}">
+                          <a14:useLocalDpi xmlns:a14="http://schemas.microsoft.com/office/drawing/2010/main" val="0"/>
+                        </a:ext>
+                      </a:extLst>
+                    </a:blip>
+                    <a:srcRect/>
+                    <a:stretch>
+                      <a:fillRect/>
+                    </a:stretch>
+                  </pic:blipFill>
+                  <pic:spPr bwMode="auto">
+                    <a:xfrm>
+                      <a:off x="0" y="0"/>
+                      <a:ext cx="5479415" cy="1896745"/>
+                    </a:xfrm>
+                    <a:prstGeom prst="rect">
+                      <a:avLst/>
+                    </a:prstGeom>
+                    <a:noFill/>
+                    <a:ln>
+                      <a:noFill/>
+                    </a:ln>
+                  </pic:spPr>
+                </pic:pic>
+              </a:graphicData>
+            </a:graphic>
+          </wp:inline>
+        </w:drawing>
+      </w:r>
+    </w:p>
+    <w:p>
+      <w:pPr>
+        <w:jc w:val="center"/>
+        <w:rPr>
+          <w:rFonts w:ascii="Arial" w:hAnsi="Arial" w:cs="Arial"/>
+          <w:b/>
+          <w:bCs/>
+          <w:sz w:val="28"/>
+          <w:szCs w:val="28"/>
+          <w:u w:val="single"/>
+        </w:rPr>
+      </w:pPr>
+      <w:r>
+        <w:rPr>
+          <w:rFonts w:ascii="Arial" w:hAnsi="Arial" w:cs="Arial"/>
+          <w:b/>
+          <w:bCs/>
+          <w:sz w:val="28"/>
+          <w:szCs w:val="28"/>
+          <w:u w:val="single"/>
+        </w:rPr>
+        <w:t>Figure 1</w:t>
+      </w:r>
+      <w:r>
+        <w:rPr>
+          <w:rFonts w:ascii="Arial" w:hAnsi="Arial" w:cs="Arial"/>
+          <w:b/>
+          <w:bCs/>
+          <w:sz w:val="28"/>
+          <w:szCs w:val="28"/>
+          <w:u w:val="single"/>
+        </w:rPr>
+        <w:t>1</w:t>
+      </w:r>
+      <w:r>
+        <w:rPr>
+          <w:rFonts w:ascii="Arial" w:hAnsi="Arial" w:cs="Arial"/>
+          <w:b/>
+          <w:bCs/>
+          <w:sz w:val="28"/>
+          <w:szCs w:val="28"/>
+          <w:u w:val="single"/>
+        </w:rPr>
+        <w:t>.</w:t>
+      </w:r>
+      <w:r>
+        <w:rPr>
+          <w:rFonts w:ascii="Arial" w:hAnsi="Arial" w:cs="Arial"/>
+          <w:b/>
+          <w:bCs/>
+          <w:sz w:val="28"/>
+          <w:szCs w:val="28"/>
+          <w:u w:val="single"/>
+        </w:rPr>
+        <w:t>2</w:t>
+      </w:r>
+      <w:r>
+        <w:rPr>
+          <w:rFonts w:ascii="Arial" w:hAnsi="Arial" w:cs="Arial"/>
+          <w:b/>
+          <w:bCs/>
+          <w:sz w:val="28"/>
+          <w:szCs w:val="28"/>
+          <w:u w:val="single"/>
+        </w:rPr>
+        <w:t>: Manual Mode: Upload Graph</w:t>
+      </w:r>
+    </w:p>
+    <w:p>
+      <w:pPr>
+        <w:widowControl w:val="0"/>
+        <w:spacing w:after="0" w:line="480" w:lineRule="auto"/>
+        <w:rPr>
+          <w:rFonts w:ascii="Arial" w:hAnsi="Arial" w:cs="Arial"/>
+          <w:sz w:val="24"/>
+          <w:szCs w:val="24"/>
+        </w:rPr>
+      </w:pPr>
+      <w:r>
+        <w:rPr>
+          <w:rFonts w:ascii="Arial" w:hAnsi="Arial" w:cs="Arial"/>
+          <w:noProof/>
+          <w:sz w:val="24"/>
+          <w:szCs w:val="24"/>
+        </w:rPr>
+        <w:drawing>
+          <wp:inline distT="0" distB="0" distL="0" distR="0" wp14:anchorId="099F7414" wp14:editId="028EF3D5">
+            <wp:extent cx="5486400" cy="2265680"/>
+            <wp:effectExtent l="0" t="0" r="0" b="1270"/>
+            <wp:docPr id="25" name="Picture 25"/>
+            <wp:cNvGraphicFramePr>
+              <a:graphicFrameLocks xmlns:a="http://schemas.openxmlformats.org/drawingml/2006/main" noChangeAspect="1"/>
+            </wp:cNvGraphicFramePr>
+            <a:graphic xmlns:a="http://schemas.openxmlformats.org/drawingml/2006/main">
+              <a:graphicData uri="http://schemas.openxmlformats.org/drawingml/2006/picture">
+                <pic:pic xmlns:pic="http://schemas.openxmlformats.org/drawingml/2006/picture">
+                  <pic:nvPicPr>
+                    <pic:cNvPr id="0" name="Picture 5"/>
+                    <pic:cNvPicPr>
+                      <a:picLocks noChangeAspect="1" noChangeArrowheads="1"/>
+                    </pic:cNvPicPr>
+                  </pic:nvPicPr>
+                  <pic:blipFill>
+                    <a:blip r:embed="rId31">
+                      <a:extLst>
+                        <a:ext uri="{28A0092B-C50C-407E-A947-70E740481C1C}">
+                          <a14:useLocalDpi xmlns:a14="http://schemas.microsoft.com/office/drawing/2010/main" val="0"/>
+                        </a:ext>
+                      </a:extLst>
+                    </a:blip>
+                    <a:srcRect/>
+                    <a:stretch>
+                      <a:fillRect/>
+                    </a:stretch>
+                  </pic:blipFill>
+                  <pic:spPr bwMode="auto">
+                    <a:xfrm>
+                      <a:off x="0" y="0"/>
+                      <a:ext cx="5486400" cy="2265680"/>
+                    </a:xfrm>
+                    <a:prstGeom prst="rect">
+                      <a:avLst/>
+                    </a:prstGeom>
+                    <a:noFill/>
+                    <a:ln>
+                      <a:noFill/>
+                    </a:ln>
+                  </pic:spPr>
+                </pic:pic>
+              </a:graphicData>
+            </a:graphic>
+          </wp:inline>
+        </w:drawing>
+      </w:r>
+    </w:p>
+    <w:p>
+      <w:pPr>
+        <w:jc w:val="center"/>
+        <w:rPr>
+          <w:rFonts w:ascii="Arial" w:hAnsi="Arial" w:cs="Arial"/>
+          <w:b/>
+          <w:bCs/>
+          <w:sz w:val="28"/>
+          <w:szCs w:val="28"/>
+          <w:u w:val="single"/>
+        </w:rPr>
+      </w:pPr>
+      <w:r>
+        <w:rPr>
+          <w:rFonts w:ascii="Arial" w:hAnsi="Arial" w:cs="Arial"/>
+          <w:b/>
+          <w:bCs/>
+          <w:sz w:val="28"/>
+          <w:szCs w:val="28"/>
+          <w:u w:val="single"/>
+        </w:rPr>
+        <w:t xml:space="preserve">Figure </w:t>
+      </w:r>
+      <w:r>
+        <w:rPr>
+          <w:rFonts w:ascii="Arial" w:hAnsi="Arial" w:cs="Arial"/>
+          <w:b/>
+          <w:bCs/>
+          <w:sz w:val="28"/>
+          <w:szCs w:val="28"/>
+          <w:u w:val="single"/>
+        </w:rPr>
+        <w:t>1</w:t>
+      </w:r>
+      <w:r>
+        <w:rPr>
+          <w:rFonts w:ascii="Arial" w:hAnsi="Arial" w:cs="Arial"/>
+          <w:b/>
+          <w:bCs/>
+          <w:sz w:val="28"/>
+          <w:szCs w:val="28"/>
+          <w:u w:val="single"/>
+        </w:rPr>
+        <w:t>1</w:t>
+      </w:r>
+      <w:r>
+        <w:rPr>
+          <w:rFonts w:ascii="Arial" w:hAnsi="Arial" w:cs="Arial"/>
+          <w:b/>
+          <w:bCs/>
+          <w:sz w:val="28"/>
+          <w:szCs w:val="28"/>
+          <w:u w:val="single"/>
+        </w:rPr>
+        <w:t>.3</w:t>
+      </w:r>
+      <w:r>
+        <w:rPr>
+          <w:rFonts w:ascii="Arial" w:hAnsi="Arial" w:cs="Arial"/>
+          <w:b/>
+          <w:bCs/>
+          <w:sz w:val="28"/>
+          <w:szCs w:val="28"/>
+          <w:u w:val="single"/>
+        </w:rPr>
+        <w:t xml:space="preserve">: Manual Mode: </w:t>
+      </w:r>
+      <w:r>
+        <w:rPr>
+          <w:rFonts w:ascii="Arial" w:hAnsi="Arial" w:cs="Arial"/>
+          <w:b/>
+          <w:bCs/>
+          <w:sz w:val="28"/>
+          <w:szCs w:val="28"/>
+          <w:u w:val="single"/>
+        </w:rPr>
+        <w:t>Upload Graph</w:t>
+      </w:r>
+    </w:p>
+    <w:p>
+      <w:pPr>
+        <w:widowControl w:val="0"/>
+        <w:spacing w:after="0" w:line="480" w:lineRule="auto"/>
+        <w:rPr>
+          <w:rFonts w:ascii="Arial" w:hAnsi="Arial" w:cs="Arial"/>
+          <w:sz w:val="24"/>
+          <w:szCs w:val="24"/>
+        </w:rPr>
+      </w:pPr>
+    </w:p>
+    <w:p>
+      <w:pPr>
+        <w:widowControl w:val="0"/>
+        <w:spacing w:after="0" w:line="480" w:lineRule="auto"/>
+        <w:rPr>
+          <w:rFonts w:ascii="Arial" w:hAnsi="Arial" w:cs="Arial"/>
+          <w:sz w:val="24"/>
+          <w:szCs w:val="24"/>
+        </w:rPr>
+      </w:pPr>
+      <w:r>
+        <w:rPr>
+          <w:rFonts w:ascii="Arial" w:hAnsi="Arial" w:cs="Arial"/>
+          <w:sz w:val="24"/>
+          <w:szCs w:val="24"/>
+        </w:rPr>
+        <w:t>Automatic mode does the detection of the pulse point via the camera, the movement of the motors based on that pulse point, and the scanning of the pulse automatically. As a result, the patient would just need to enter their name and other information and then upload the scan.</w:t>
+      </w:r>
+      <w:r>
+        <w:rPr>
+          <w:rFonts w:ascii="Arial" w:hAnsi="Arial" w:cs="Arial"/>
+          <w:sz w:val="24"/>
+          <w:szCs w:val="24"/>
+        </w:rPr>
+        <w:t xml:space="preserve"> Because this mode is intended for the general user</w:t>
+      </w:r>
+      <w:r>
+        <w:rPr>
+          <w:rFonts w:ascii="Arial" w:hAnsi="Arial" w:cs="Arial"/>
+          <w:sz w:val="24"/>
+          <w:szCs w:val="24"/>
+        </w:rPr>
+        <w:t xml:space="preserve"> (patients), when the Automatic button is pressed, a series of instructions are displayed. </w:t>
+      </w:r>
+      <w:r>
+        <w:rPr>
+          <w:rFonts w:ascii="Arial" w:hAnsi="Arial" w:cs="Arial"/>
+          <w:sz w:val="24"/>
+          <w:szCs w:val="24"/>
+        </w:rPr>
+        <w:t>The user will need to read these instructions before the automation occurs.</w:t>
+      </w:r>
+      <w:r>
+        <w:rPr>
+          <w:rFonts w:ascii="Arial" w:hAnsi="Arial" w:cs="Arial"/>
+          <w:sz w:val="24"/>
+          <w:szCs w:val="24"/>
+        </w:rPr>
+        <w:t xml:space="preserve"> Shown below are the instruction pages. </w:t>
+      </w:r>
+    </w:p>
+    <w:p>
+      <w:pPr>
+        <w:widowControl w:val="0"/>
+        <w:spacing w:after="0" w:line="480" w:lineRule="auto"/>
+        <w:rPr>
+          <w:rFonts w:ascii="Arial" w:hAnsi="Arial" w:cs="Arial"/>
+          <w:sz w:val="24"/>
+          <w:szCs w:val="24"/>
+        </w:rPr>
+      </w:pPr>
+    </w:p>
+    <w:p>
+      <w:pPr>
+        <w:widowControl w:val="0"/>
+        <w:spacing w:after="0" w:line="480" w:lineRule="auto"/>
+        <w:jc w:val="center"/>
+        <w:rPr>
+          <w:rFonts w:ascii="Arial" w:hAnsi="Arial" w:cs="Arial"/>
+          <w:sz w:val="24"/>
+          <w:szCs w:val="24"/>
+        </w:rPr>
+      </w:pPr>
+      <w:r>
+        <w:rPr>
+          <w:rFonts w:ascii="Arial" w:hAnsi="Arial" w:cs="Arial"/>
+          <w:noProof/>
+          <w:sz w:val="24"/>
+          <w:szCs w:val="24"/>
+        </w:rPr>
+        <w:lastRenderedPageBreak/>
+        <w:drawing>
+          <wp:inline distT="0" distB="0" distL="0" distR="0" wp14:anchorId="3D6C001E" wp14:editId="607C62E3">
+            <wp:extent cx="5117910" cy="3831917"/>
+            <wp:effectExtent l="0" t="0" r="6985" b="0"/>
+            <wp:docPr id="26" name="Picture 26"/>
+            <wp:cNvGraphicFramePr>
+              <a:graphicFrameLocks xmlns:a="http://schemas.openxmlformats.org/drawingml/2006/main" noChangeAspect="1"/>
+            </wp:cNvGraphicFramePr>
+            <a:graphic xmlns:a="http://schemas.openxmlformats.org/drawingml/2006/main">
+              <a:graphicData uri="http://schemas.openxmlformats.org/drawingml/2006/picture">
+                <pic:pic xmlns:pic="http://schemas.openxmlformats.org/drawingml/2006/picture">
+                  <pic:nvPicPr>
+                    <pic:cNvPr id="0" name="Picture 6"/>
+                    <pic:cNvPicPr>
+                      <a:picLocks noChangeAspect="1" noChangeArrowheads="1"/>
+                    </pic:cNvPicPr>
+                  </pic:nvPicPr>
+                  <pic:blipFill>
+                    <a:blip r:embed="rId32">
+                      <a:extLst>
+                        <a:ext uri="{28A0092B-C50C-407E-A947-70E740481C1C}">
+                          <a14:useLocalDpi xmlns:a14="http://schemas.microsoft.com/office/drawing/2010/main" val="0"/>
+                        </a:ext>
+                      </a:extLst>
+                    </a:blip>
+                    <a:srcRect/>
+                    <a:stretch>
+                      <a:fillRect/>
+                    </a:stretch>
+                  </pic:blipFill>
+                  <pic:spPr bwMode="auto">
+                    <a:xfrm>
+                      <a:off x="0" y="0"/>
+                      <a:ext cx="5140262" cy="3848653"/>
+                    </a:xfrm>
+                    <a:prstGeom prst="rect">
+                      <a:avLst/>
+                    </a:prstGeom>
+                    <a:noFill/>
+                    <a:ln>
+                      <a:noFill/>
+                    </a:ln>
+                  </pic:spPr>
+                </pic:pic>
+              </a:graphicData>
+            </a:graphic>
+          </wp:inline>
+        </w:drawing>
+      </w:r>
+      <w:r>
+        <w:rPr>
+          <w:rFonts w:ascii="Arial" w:hAnsi="Arial" w:cs="Arial"/>
+          <w:noProof/>
+          <w:sz w:val="24"/>
+          <w:szCs w:val="24"/>
+        </w:rPr>
+        <w:drawing>
+          <wp:inline distT="0" distB="0" distL="0" distR="0" wp14:anchorId="10437859" wp14:editId="4C304E34">
+            <wp:extent cx="5158854" cy="3862573"/>
+            <wp:effectExtent l="0" t="0" r="3810" b="5080"/>
+            <wp:docPr id="27" name="Picture 27"/>
+            <wp:cNvGraphicFramePr>
+              <a:graphicFrameLocks xmlns:a="http://schemas.openxmlformats.org/drawingml/2006/main" noChangeAspect="1"/>
+            </wp:cNvGraphicFramePr>
+            <a:graphic xmlns:a="http://schemas.openxmlformats.org/drawingml/2006/main">
+              <a:graphicData uri="http://schemas.openxmlformats.org/drawingml/2006/picture">
+                <pic:pic xmlns:pic="http://schemas.openxmlformats.org/drawingml/2006/picture">
+                  <pic:nvPicPr>
+                    <pic:cNvPr id="0" name="Picture 7"/>
+                    <pic:cNvPicPr>
+                      <a:picLocks noChangeAspect="1" noChangeArrowheads="1"/>
+                    </pic:cNvPicPr>
+                  </pic:nvPicPr>
+                  <pic:blipFill>
+                    <a:blip r:embed="rId33">
+                      <a:extLst>
+                        <a:ext uri="{28A0092B-C50C-407E-A947-70E740481C1C}">
+                          <a14:useLocalDpi xmlns:a14="http://schemas.microsoft.com/office/drawing/2010/main" val="0"/>
+                        </a:ext>
+                      </a:extLst>
+                    </a:blip>
+                    <a:srcRect/>
+                    <a:stretch>
+                      <a:fillRect/>
+                    </a:stretch>
+                  </pic:blipFill>
+                  <pic:spPr bwMode="auto">
+                    <a:xfrm>
+                      <a:off x="0" y="0"/>
+                      <a:ext cx="5172045" cy="3872449"/>
+                    </a:xfrm>
+                    <a:prstGeom prst="rect">
+                      <a:avLst/>
+                    </a:prstGeom>
+                    <a:noFill/>
+                    <a:ln>
+                      <a:noFill/>
+                    </a:ln>
+                  </pic:spPr>
+                </pic:pic>
+              </a:graphicData>
+            </a:graphic>
+          </wp:inline>
+        </w:drawing>
+      </w:r>
+      <w:r>
+        <w:rPr>
+          <w:rFonts w:ascii="Arial" w:hAnsi="Arial" w:cs="Arial"/>
+          <w:noProof/>
+          <w:sz w:val="24"/>
+          <w:szCs w:val="24"/>
+        </w:rPr>
+        <w:lastRenderedPageBreak/>
+        <w:drawing>
+          <wp:inline distT="0" distB="0" distL="0" distR="0" wp14:anchorId="56F05B13" wp14:editId="47E88AC3">
+            <wp:extent cx="5117910" cy="3831917"/>
+            <wp:effectExtent l="0" t="0" r="6985" b="0"/>
+            <wp:docPr id="28" name="Picture 28"/>
+            <wp:cNvGraphicFramePr>
+              <a:graphicFrameLocks xmlns:a="http://schemas.openxmlformats.org/drawingml/2006/main" noChangeAspect="1"/>
+            </wp:cNvGraphicFramePr>
+            <a:graphic xmlns:a="http://schemas.openxmlformats.org/drawingml/2006/main">
+              <a:graphicData uri="http://schemas.openxmlformats.org/drawingml/2006/picture">
+                <pic:pic xmlns:pic="http://schemas.openxmlformats.org/drawingml/2006/picture">
+                  <pic:nvPicPr>
+                    <pic:cNvPr id="0" name="Picture 8"/>
+                    <pic:cNvPicPr>
+                      <a:picLocks noChangeAspect="1" noChangeArrowheads="1"/>
+                    </pic:cNvPicPr>
+                  </pic:nvPicPr>
+                  <pic:blipFill>
+                    <a:blip r:embed="rId34">
+                      <a:extLst>
+                        <a:ext uri="{28A0092B-C50C-407E-A947-70E740481C1C}">
+                          <a14:useLocalDpi xmlns:a14="http://schemas.microsoft.com/office/drawing/2010/main" val="0"/>
+                        </a:ext>
+                      </a:extLst>
+                    </a:blip>
+                    <a:srcRect/>
+                    <a:stretch>
+                      <a:fillRect/>
+                    </a:stretch>
+                  </pic:blipFill>
+                  <pic:spPr bwMode="auto">
+                    <a:xfrm>
+                      <a:off x="0" y="0"/>
+                      <a:ext cx="5126014" cy="3837984"/>
+                    </a:xfrm>
+                    <a:prstGeom prst="rect">
+                      <a:avLst/>
+                    </a:prstGeom>
+                    <a:noFill/>
+                    <a:ln>
+                      <a:noFill/>
+                    </a:ln>
+                  </pic:spPr>
+                </pic:pic>
+              </a:graphicData>
+            </a:graphic>
+          </wp:inline>
+        </w:drawing>
+      </w:r>
+      <w:r>
+        <w:rPr>
+          <w:rFonts w:ascii="Arial" w:hAnsi="Arial" w:cs="Arial"/>
+          <w:noProof/>
+          <w:sz w:val="24"/>
+          <w:szCs w:val="24"/>
+        </w:rPr>
+        <w:drawing>
+          <wp:inline distT="0" distB="0" distL="0" distR="0" wp14:anchorId="2C2FCB3A" wp14:editId="624E372F">
+            <wp:extent cx="5117465" cy="3831583"/>
+            <wp:effectExtent l="0" t="0" r="6985" b="0"/>
+            <wp:docPr id="29" name="Picture 29"/>
+            <wp:cNvGraphicFramePr>
+              <a:graphicFrameLocks xmlns:a="http://schemas.openxmlformats.org/drawingml/2006/main" noChangeAspect="1"/>
+            </wp:cNvGraphicFramePr>
+            <a:graphic xmlns:a="http://schemas.openxmlformats.org/drawingml/2006/main">
+              <a:graphicData uri="http://schemas.openxmlformats.org/drawingml/2006/picture">
+                <pic:pic xmlns:pic="http://schemas.openxmlformats.org/drawingml/2006/picture">
+                  <pic:nvPicPr>
+                    <pic:cNvPr id="0" name="Picture 9"/>
+                    <pic:cNvPicPr>
+                      <a:picLocks noChangeAspect="1" noChangeArrowheads="1"/>
+                    </pic:cNvPicPr>
+                  </pic:nvPicPr>
+                  <pic:blipFill>
+                    <a:blip r:embed="rId35">
+                      <a:extLst>
+                        <a:ext uri="{28A0092B-C50C-407E-A947-70E740481C1C}">
+                          <a14:useLocalDpi xmlns:a14="http://schemas.microsoft.com/office/drawing/2010/main" val="0"/>
+                        </a:ext>
+                      </a:extLst>
+                    </a:blip>
+                    <a:srcRect/>
+                    <a:stretch>
+                      <a:fillRect/>
+                    </a:stretch>
+                  </pic:blipFill>
+                  <pic:spPr bwMode="auto">
+                    <a:xfrm>
+                      <a:off x="0" y="0"/>
+                      <a:ext cx="5131623" cy="3842184"/>
+                    </a:xfrm>
+                    <a:prstGeom prst="rect">
+                      <a:avLst/>
+                    </a:prstGeom>
+                    <a:noFill/>
+                    <a:ln>
+                      <a:noFill/>
+                    </a:ln>
+                  </pic:spPr>
+                </pic:pic>
+              </a:graphicData>
+            </a:graphic>
+          </wp:inline>
+        </w:drawing>
+      </w:r>
+      <w:r>
+        <w:rPr>
+          <w:rFonts w:ascii="Arial" w:hAnsi="Arial" w:cs="Arial"/>
+          <w:noProof/>
+          <w:sz w:val="24"/>
+          <w:szCs w:val="24"/>
+        </w:rPr>
+        <w:lastRenderedPageBreak/>
+        <w:drawing>
+          <wp:inline distT="0" distB="0" distL="0" distR="0" wp14:anchorId="63D6CB97" wp14:editId="379FC1F0">
+            <wp:extent cx="5145206" cy="3852354"/>
+            <wp:effectExtent l="0" t="0" r="0" b="0"/>
+            <wp:docPr id="30" name="Picture 30"/>
+            <wp:cNvGraphicFramePr>
+              <a:graphicFrameLocks xmlns:a="http://schemas.openxmlformats.org/drawingml/2006/main" noChangeAspect="1"/>
+            </wp:cNvGraphicFramePr>
+            <a:graphic xmlns:a="http://schemas.openxmlformats.org/drawingml/2006/main">
+              <a:graphicData uri="http://schemas.openxmlformats.org/drawingml/2006/picture">
+                <pic:pic xmlns:pic="http://schemas.openxmlformats.org/drawingml/2006/picture">
+                  <pic:nvPicPr>
+                    <pic:cNvPr id="0" name="Picture 10"/>
+                    <pic:cNvPicPr>
+                      <a:picLocks noChangeAspect="1" noChangeArrowheads="1"/>
+                    </pic:cNvPicPr>
+                  </pic:nvPicPr>
+                  <pic:blipFill>
+                    <a:blip r:embed="rId36">
+                      <a:extLst>
+                        <a:ext uri="{28A0092B-C50C-407E-A947-70E740481C1C}">
+                          <a14:useLocalDpi xmlns:a14="http://schemas.microsoft.com/office/drawing/2010/main" val="0"/>
+                        </a:ext>
+                      </a:extLst>
+                    </a:blip>
+                    <a:srcRect/>
+                    <a:stretch>
+                      <a:fillRect/>
+                    </a:stretch>
+                  </pic:blipFill>
+                  <pic:spPr bwMode="auto">
+                    <a:xfrm>
+                      <a:off x="0" y="0"/>
+                      <a:ext cx="5174874" cy="3874568"/>
+                    </a:xfrm>
+                    <a:prstGeom prst="rect">
+                      <a:avLst/>
+                    </a:prstGeom>
+                    <a:noFill/>
+                    <a:ln>
+                      <a:noFill/>
+                    </a:ln>
+                  </pic:spPr>
+                </pic:pic>
+              </a:graphicData>
+            </a:graphic>
+          </wp:inline>
+        </w:drawing>
+      </w:r>
+      <w:r>
+        <w:rPr>
+          <w:rFonts w:ascii="Arial" w:hAnsi="Arial" w:cs="Arial"/>
+          <w:noProof/>
+          <w:sz w:val="24"/>
+          <w:szCs w:val="24"/>
+        </w:rPr>
+        <w:drawing>
+          <wp:inline distT="0" distB="0" distL="0" distR="0" wp14:anchorId="619E726C" wp14:editId="28184BF7">
+            <wp:extent cx="5144770" cy="3852027"/>
+            <wp:effectExtent l="0" t="0" r="0" b="0"/>
+            <wp:docPr id="31" name="Picture 31"/>
+            <wp:cNvGraphicFramePr>
+              <a:graphicFrameLocks xmlns:a="http://schemas.openxmlformats.org/drawingml/2006/main" noChangeAspect="1"/>
+            </wp:cNvGraphicFramePr>
+            <a:graphic xmlns:a="http://schemas.openxmlformats.org/drawingml/2006/main">
+              <a:graphicData uri="http://schemas.openxmlformats.org/drawingml/2006/picture">
+                <pic:pic xmlns:pic="http://schemas.openxmlformats.org/drawingml/2006/picture">
+                  <pic:nvPicPr>
+                    <pic:cNvPr id="0" name="Picture 11"/>
+                    <pic:cNvPicPr>
+                      <a:picLocks noChangeAspect="1" noChangeArrowheads="1"/>
+                    </pic:cNvPicPr>
+                  </pic:nvPicPr>
+                  <pic:blipFill>
+                    <a:blip r:embed="rId37">
+                      <a:extLst>
+                        <a:ext uri="{28A0092B-C50C-407E-A947-70E740481C1C}">
+                          <a14:useLocalDpi xmlns:a14="http://schemas.microsoft.com/office/drawing/2010/main" val="0"/>
+                        </a:ext>
+                      </a:extLst>
+                    </a:blip>
+                    <a:srcRect/>
+                    <a:stretch>
+                      <a:fillRect/>
+                    </a:stretch>
+                  </pic:blipFill>
+                  <pic:spPr bwMode="auto">
+                    <a:xfrm>
+                      <a:off x="0" y="0"/>
+                      <a:ext cx="5154904" cy="3859614"/>
+                    </a:xfrm>
+                    <a:prstGeom prst="rect">
+                      <a:avLst/>
+                    </a:prstGeom>
+                    <a:noFill/>
+                    <a:ln>
+                      <a:noFill/>
+                    </a:ln>
+                  </pic:spPr>
+                </pic:pic>
+              </a:graphicData>
+            </a:graphic>
+          </wp:inline>
+        </w:drawing>
+      </w:r>
+      <w:r>
+        <w:rPr>
+          <w:rFonts w:ascii="Arial" w:hAnsi="Arial" w:cs="Arial"/>
+          <w:noProof/>
+          <w:sz w:val="24"/>
+          <w:szCs w:val="24"/>
+        </w:rPr>
+        <w:lastRenderedPageBreak/>
+        <w:drawing>
+          <wp:inline distT="0" distB="0" distL="0" distR="0" wp14:anchorId="388F922C" wp14:editId="2AA580D2">
+            <wp:extent cx="5158854" cy="3862573"/>
+            <wp:effectExtent l="0" t="0" r="3810" b="5080"/>
+            <wp:docPr id="32" name="Picture 32"/>
+            <wp:cNvGraphicFramePr>
+              <a:graphicFrameLocks xmlns:a="http://schemas.openxmlformats.org/drawingml/2006/main" noChangeAspect="1"/>
+            </wp:cNvGraphicFramePr>
+            <a:graphic xmlns:a="http://schemas.openxmlformats.org/drawingml/2006/main">
+              <a:graphicData uri="http://schemas.openxmlformats.org/drawingml/2006/picture">
+                <pic:pic xmlns:pic="http://schemas.openxmlformats.org/drawingml/2006/picture">
+                  <pic:nvPicPr>
+                    <pic:cNvPr id="0" name="Picture 12"/>
+                    <pic:cNvPicPr>
+                      <a:picLocks noChangeAspect="1" noChangeArrowheads="1"/>
+                    </pic:cNvPicPr>
+                  </pic:nvPicPr>
+                  <pic:blipFill>
+                    <a:blip r:embed="rId38">
+                      <a:extLst>
+                        <a:ext uri="{28A0092B-C50C-407E-A947-70E740481C1C}">
+                          <a14:useLocalDpi xmlns:a14="http://schemas.microsoft.com/office/drawing/2010/main" val="0"/>
+                        </a:ext>
+                      </a:extLst>
+                    </a:blip>
+                    <a:srcRect/>
+                    <a:stretch>
+                      <a:fillRect/>
+                    </a:stretch>
+                  </pic:blipFill>
+                  <pic:spPr bwMode="auto">
+                    <a:xfrm>
+                      <a:off x="0" y="0"/>
+                      <a:ext cx="5168281" cy="3869631"/>
+                    </a:xfrm>
+                    <a:prstGeom prst="rect">
+                      <a:avLst/>
+                    </a:prstGeom>
+                    <a:noFill/>
+                    <a:ln>
+                      <a:noFill/>
+                    </a:ln>
+                  </pic:spPr>
+                </pic:pic>
+              </a:graphicData>
+            </a:graphic>
+          </wp:inline>
+        </w:drawing>
+      </w:r>
+    </w:p>
+    <w:p>
+      <w:pPr>
+        <w:widowControl w:val="0"/>
+        <w:spacing w:after="0" w:line="480" w:lineRule="auto"/>
+        <w:rPr>
+          <w:rFonts w:ascii="Arial" w:hAnsi="Arial" w:cs="Arial"/>
+          <w:sz w:val="24"/>
+          <w:szCs w:val="24"/>
+        </w:rPr>
+      </w:pPr>
+    </w:p>
+    <w:p>
+      <w:pPr>
+        <w:widowControl w:val="0"/>
+        <w:spacing w:after="0" w:line="480" w:lineRule="auto"/>
+        <w:rPr>
+          <w:rFonts w:ascii="Arial" w:hAnsi="Arial" w:cs="Arial"/>
+          <w:sz w:val="24"/>
+          <w:szCs w:val="24"/>
+        </w:rPr>
+      </w:pPr>
+    </w:p>
+    <w:p>
+      <w:pPr>
+        <w:widowControl w:val="0"/>
+        <w:spacing w:after="0" w:line="480" w:lineRule="auto"/>
+        <w:rPr>
+          <w:rFonts w:ascii="Arial" w:hAnsi="Arial" w:cs="Arial"/>
+          <w:sz w:val="24"/>
+          <w:szCs w:val="24"/>
+        </w:rPr>
+      </w:pPr>
+    </w:p>
+    <w:p>
+      <w:pPr>
+        <w:widowControl w:val="0"/>
+        <w:spacing w:after="0" w:line="480" w:lineRule="auto"/>
+        <w:rPr>
+          <w:rFonts w:ascii="Arial" w:hAnsi="Arial" w:cs="Arial"/>
+          <w:sz w:val="24"/>
+          <w:szCs w:val="24"/>
+        </w:rPr>
+      </w:pPr>
+    </w:p>
+    <w:p>
+      <w:pPr>
+        <w:widowControl w:val="0"/>
+        <w:spacing w:after="0" w:line="480" w:lineRule="auto"/>
+        <w:rPr>
+          <w:rFonts w:ascii="Arial" w:hAnsi="Arial" w:cs="Arial"/>
+          <w:sz w:val="24"/>
+          <w:szCs w:val="24"/>
+        </w:rPr>
+      </w:pPr>
+    </w:p>
+    <w:p>
+      <w:pPr>
+        <w:widowControl w:val="0"/>
+        <w:spacing w:after="0" w:line="480" w:lineRule="auto"/>
+        <w:rPr>
+          <w:rFonts w:ascii="Arial" w:hAnsi="Arial" w:cs="Arial"/>
+          <w:sz w:val="24"/>
+          <w:szCs w:val="24"/>
+        </w:rPr>
+      </w:pPr>
+    </w:p>
+    <w:p>
+      <w:pPr>
+        <w:widowControl w:val="0"/>
+        <w:spacing w:after="0" w:line="480" w:lineRule="auto"/>
+        <w:rPr>
+          <w:rFonts w:ascii="Arial" w:hAnsi="Arial" w:cs="Arial"/>
+          <w:sz w:val="24"/>
+          <w:szCs w:val="24"/>
+        </w:rPr>
+      </w:pPr>
+    </w:p>
+    <w:p>
+      <w:pPr>
+        <w:widowControl w:val="0"/>
+        <w:spacing w:after="0" w:line="480" w:lineRule="auto"/>
+        <w:rPr>
+          <w:rFonts w:ascii="Arial" w:hAnsi="Arial" w:cs="Arial"/>
+          <w:sz w:val="24"/>
+          <w:szCs w:val="24"/>
+        </w:rPr>
+      </w:pPr>
+    </w:p>
+    <w:p>
+      <w:pPr>
+        <w:widowControl w:val="0"/>
+        <w:spacing w:after="0" w:line="480" w:lineRule="auto"/>
+        <w:rPr>
+          <w:rFonts w:ascii="Arial" w:hAnsi="Arial" w:cs="Arial"/>
+          <w:sz w:val="24"/>
+          <w:szCs w:val="24"/>
+        </w:rPr>
+      </w:pPr>
+    </w:p>
+    <w:p>
+      <w:pPr>
+        <w:widowControl w:val="0"/>
+        <w:spacing w:after="0" w:line="480" w:lineRule="auto"/>
+        <w:rPr>
+          <w:rFonts w:ascii="Arial" w:hAnsi="Arial" w:cs="Arial"/>
+          <w:sz w:val="24"/>
+          <w:szCs w:val="24"/>
+        </w:rPr>
+      </w:pPr>
+    </w:p>
+    <w:p>
+      <w:pPr>
+        <w:widowControl w:val="0"/>
+        <w:spacing w:after="0" w:line="480" w:lineRule="auto"/>
+        <w:rPr>
+          <w:rFonts w:ascii="Arial" w:hAnsi="Arial" w:cs="Arial"/>
+          <w:sz w:val="24"/>
+          <w:szCs w:val="24"/>
+        </w:rPr>
+      </w:pPr>
+    </w:p>
+    <w:p>
+      <w:pPr>
+        <w:widowControl w:val="0"/>
+        <w:spacing w:after="0" w:line="480" w:lineRule="auto"/>
+        <w:rPr>
+          <w:rFonts w:ascii="Arial" w:hAnsi="Arial" w:cs="Arial"/>
+          <w:sz w:val="24"/>
+          <w:szCs w:val="24"/>
+        </w:rPr>
+      </w:pPr>
+    </w:p>
+    <w:p>
+      <w:pPr>
+        <w:widowControl w:val="0"/>
+        <w:spacing w:after="0" w:line="480" w:lineRule="auto"/>
+        <w:rPr>
+          <w:rFonts w:ascii="Arial" w:hAnsi="Arial" w:cs="Arial"/>
+          <w:sz w:val="24"/>
+          <w:szCs w:val="24"/>
+        </w:rPr>
+      </w:pPr>
       <w:bookmarkStart w:id="0" w:name="_GoBack"/>
       <w:bookmarkEnd w:id="0"/>
-      <w:r>
-        <w:rPr>
-          <w:rFonts w:ascii="Arial" w:hAnsi="Arial" w:cs="Arial"/>
-          <w:sz w:val="24"/>
-          <w:szCs w:val="24"/>
-        </w:rPr>
-        <w:t xml:space="preserve">upload </w:t>
-      </w:r>
-      <w:r>
-        <w:rPr>
-          <w:rFonts w:ascii="Arial" w:hAnsi="Arial" w:cs="Arial"/>
-          <w:sz w:val="24"/>
-          <w:szCs w:val="24"/>
-        </w:rPr>
-        <w:t xml:space="preserve">files to Firebase Storage. </w:t>
-      </w:r>
     </w:p>
     <w:p>
       <w:pPr>
@@ -10065,14 +11497,6 @@
           <w:szCs w:val="24"/>
         </w:rPr>
       </w:pPr>
-      <w:r>
-        <w:rPr>
-          <w:rFonts w:ascii="Arial" w:hAnsi="Arial" w:cs="Arial"/>
-          <w:sz w:val="24"/>
-          <w:szCs w:val="24"/>
-        </w:rPr>
-        <w:t>Automatic mode does the detection of the pulse point via the camera, the movement of the motors based on that pulse point, and the scanning of the pulse automatically. As a result, the patient would just need to enter their name and other information and then upload the scan.</w:t>
-      </w:r>
     </w:p>
     <w:p>
       <w:pPr>
@@ -10098,83 +11522,6 @@
     </w:p>
     <w:p>
       <w:pPr>
-        <w:widowControl w:val="0"/>
-        <w:spacing w:after="0" w:line="480" w:lineRule="auto"/>
-        <w:rPr>
-          <w:rFonts w:ascii="Arial" w:hAnsi="Arial" w:cs="Arial"/>
-          <w:sz w:val="24"/>
-          <w:szCs w:val="24"/>
-        </w:rPr>
-      </w:pPr>
-    </w:p>
-    <w:p>
-      <w:pPr>
-        <w:widowControl w:val="0"/>
-        <w:spacing w:after="0" w:line="480" w:lineRule="auto"/>
-        <w:rPr>
-          <w:rFonts w:ascii="Arial" w:hAnsi="Arial" w:cs="Arial"/>
-          <w:sz w:val="24"/>
-          <w:szCs w:val="24"/>
-        </w:rPr>
-      </w:pPr>
-    </w:p>
-    <w:p>
-      <w:pPr>
-        <w:widowControl w:val="0"/>
-        <w:spacing w:after="0" w:line="480" w:lineRule="auto"/>
-        <w:rPr>
-          <w:rFonts w:ascii="Arial" w:hAnsi="Arial" w:cs="Arial"/>
-          <w:sz w:val="24"/>
-          <w:szCs w:val="24"/>
-        </w:rPr>
-      </w:pPr>
-    </w:p>
-    <w:p>
-      <w:pPr>
-        <w:widowControl w:val="0"/>
-        <w:spacing w:after="0" w:line="480" w:lineRule="auto"/>
-        <w:rPr>
-          <w:rFonts w:ascii="Arial" w:hAnsi="Arial" w:cs="Arial"/>
-          <w:sz w:val="24"/>
-          <w:szCs w:val="24"/>
-        </w:rPr>
-      </w:pPr>
-    </w:p>
-    <w:p>
-      <w:pPr>
-        <w:widowControl w:val="0"/>
-        <w:spacing w:after="0" w:line="480" w:lineRule="auto"/>
-        <w:rPr>
-          <w:rFonts w:ascii="Arial" w:hAnsi="Arial" w:cs="Arial"/>
-          <w:sz w:val="24"/>
-          <w:szCs w:val="24"/>
-        </w:rPr>
-      </w:pPr>
-    </w:p>
-    <w:p>
-      <w:pPr>
-        <w:widowControl w:val="0"/>
-        <w:spacing w:after="0" w:line="480" w:lineRule="auto"/>
-        <w:rPr>
-          <w:rFonts w:ascii="Arial" w:hAnsi="Arial" w:cs="Arial"/>
-          <w:sz w:val="24"/>
-          <w:szCs w:val="24"/>
-        </w:rPr>
-      </w:pPr>
-    </w:p>
-    <w:p>
-      <w:pPr>
-        <w:widowControl w:val="0"/>
-        <w:spacing w:after="0" w:line="480" w:lineRule="auto"/>
-        <w:rPr>
-          <w:rFonts w:ascii="Arial" w:hAnsi="Arial" w:cs="Arial"/>
-          <w:sz w:val="24"/>
-          <w:szCs w:val="24"/>
-        </w:rPr>
-      </w:pPr>
-    </w:p>
-    <w:p>
-      <w:pPr>
         <w:spacing w:after="0" w:line="480" w:lineRule="auto"/>
         <w:rPr>
           <w:rFonts w:ascii="Arial" w:eastAsia="標楷體" w:hAnsi="Arial" w:cs="Arial"/>
@@ -10217,7 +11564,7 @@
       </w:pPr>
     </w:p>
     <w:sectPr>
-      <w:footerReference w:type="default" r:id="rId27"/>
+      <w:footerReference w:type="default" r:id="rId39"/>
       <w:pgSz w:w="12240" w:h="15840"/>
       <w:pgMar w:top="1440" w:right="1800" w:bottom="1440" w:left="1800" w:header="720" w:footer="720" w:gutter="0"/>
       <w:pgNumType w:start="0"/>
@@ -11517,7 +12864,7 @@
 </file>
 
 <file path=customXml/itemProps1.xml><?xml version="1.0" encoding="utf-8"?>
-<ds:datastoreItem xmlns:ds="http://schemas.openxmlformats.org/officeDocument/2006/customXml" ds:itemID="{8B71CE2F-CB11-4900-9632-220051F24FAA}">
+<ds:datastoreItem xmlns:ds="http://schemas.openxmlformats.org/officeDocument/2006/customXml" ds:itemID="{0C8E4D6D-2E96-48DB-AAA3-55D0896B5C8F}">
   <ds:schemaRefs>
     <ds:schemaRef ds:uri="http://schemas.openxmlformats.org/officeDocument/2006/bibliography"/>
   </ds:schemaRefs>

--- a/Documents/Automated Pulse Sensing Tool Final Report.docx
+++ b/Documents/Automated Pulse Sensing Tool Final Report.docx
@@ -1,6 +1,6 @@
 
 <file path=word/document.xml><?xml version="1.0" encoding="utf-8"?>
-<w:document xmlns:wpc="http://schemas.microsoft.com/office/word/2010/wordprocessingCanvas" xmlns:cx="http://schemas.microsoft.com/office/drawing/2014/chartex" xmlns:cx1="http://schemas.microsoft.com/office/drawing/2015/9/8/chartex" xmlns:cx2="http://schemas.microsoft.com/office/drawing/2015/10/21/chartex" xmlns:cx3="http://schemas.microsoft.com/office/drawing/2016/5/9/chartex" xmlns:cx4="http://schemas.microsoft.com/office/drawing/2016/5/10/chartex" xmlns:cx5="http://schemas.microsoft.com/office/drawing/2016/5/11/chartex" xmlns:cx6="http://schemas.microsoft.com/office/drawing/2016/5/12/chartex" xmlns:cx7="http://schemas.microsoft.com/office/drawing/2016/5/13/chartex" xmlns:cx8="http://schemas.microsoft.com/office/drawing/2016/5/14/chartex" xmlns:mc="http://schemas.openxmlformats.org/markup-compatibility/2006" xmlns:aink="http://schemas.microsoft.com/office/drawing/2016/ink" xmlns:am3d="http://schemas.microsoft.com/office/drawing/2017/model3d" xmlns:o="urn:schemas-microsoft-com:office:office" xmlns:r="http://schemas.openxmlformats.org/officeDocument/2006/relationships" xmlns:m="http://schemas.openxmlformats.org/officeDocument/2006/math" xmlns:v="urn:schemas-microsoft-com:vml" xmlns:wp14="http://schemas.microsoft.com/office/word/2010/wordprocessingDrawing" xmlns:wp="http://schemas.openxmlformats.org/drawingml/2006/wordprocessingDrawing" xmlns:w10="urn:schemas-microsoft-com:office:word" xmlns:w="http://schemas.openxmlformats.org/wordprocessingml/2006/main" xmlns:w14="http://schemas.microsoft.com/office/word/2010/wordml" xmlns:w15="http://schemas.microsoft.com/office/word/2012/wordml" xmlns:w16cid="http://schemas.microsoft.com/office/word/2016/wordml/cid" xmlns:w16se="http://schemas.microsoft.com/office/word/2015/wordml/symex" xmlns:wpg="http://schemas.microsoft.com/office/word/2010/wordprocessingGroup" xmlns:wpi="http://schemas.microsoft.com/office/word/2010/wordprocessingInk" xmlns:wne="http://schemas.microsoft.com/office/word/2006/wordml" xmlns:wps="http://schemas.microsoft.com/office/word/2010/wordprocessingShape" mc:Ignorable="w14 w15 w16se w16cid wp14">
+<w:document xmlns:wpc="http://schemas.microsoft.com/office/word/2010/wordprocessingCanvas" xmlns:cx="http://schemas.microsoft.com/office/drawing/2014/chartex" xmlns:cx1="http://schemas.microsoft.com/office/drawing/2015/9/8/chartex" xmlns:cx2="http://schemas.microsoft.com/office/drawing/2015/10/21/chartex" xmlns:cx3="http://schemas.microsoft.com/office/drawing/2016/5/9/chartex" xmlns:cx4="http://schemas.microsoft.com/office/drawing/2016/5/10/chartex" xmlns:cx5="http://schemas.microsoft.com/office/drawing/2016/5/11/chartex" xmlns:cx6="http://schemas.microsoft.com/office/drawing/2016/5/12/chartex" xmlns:cx7="http://schemas.microsoft.com/office/drawing/2016/5/13/chartex" xmlns:cx8="http://schemas.microsoft.com/office/drawing/2016/5/14/chartex" xmlns:mc="http://schemas.openxmlformats.org/markup-compatibility/2006" xmlns:aink="http://schemas.microsoft.com/office/drawing/2016/ink" xmlns:am3d="http://schemas.microsoft.com/office/drawing/2017/model3d" xmlns:o="urn:schemas-microsoft-com:office:office" xmlns:oel="http://schemas.microsoft.com/office/2019/extlst" xmlns:r="http://schemas.openxmlformats.org/officeDocument/2006/relationships" xmlns:m="http://schemas.openxmlformats.org/officeDocument/2006/math" xmlns:v="urn:schemas-microsoft-com:vml" xmlns:wp14="http://schemas.microsoft.com/office/word/2010/wordprocessingDrawing" xmlns:wp="http://schemas.openxmlformats.org/drawingml/2006/wordprocessingDrawing" xmlns:w10="urn:schemas-microsoft-com:office:word" xmlns:w="http://schemas.openxmlformats.org/wordprocessingml/2006/main" xmlns:w14="http://schemas.microsoft.com/office/word/2010/wordml" xmlns:w15="http://schemas.microsoft.com/office/word/2012/wordml" xmlns:w16cex="http://schemas.microsoft.com/office/word/2018/wordml/cex" xmlns:w16cid="http://schemas.microsoft.com/office/word/2016/wordml/cid" xmlns:w16="http://schemas.microsoft.com/office/word/2018/wordml" xmlns:w16sdtdh="http://schemas.microsoft.com/office/word/2020/wordml/sdtdatahash" xmlns:w16se="http://schemas.microsoft.com/office/word/2015/wordml/symex" xmlns:wpg="http://schemas.microsoft.com/office/word/2010/wordprocessingGroup" xmlns:wpi="http://schemas.microsoft.com/office/word/2010/wordprocessingInk" xmlns:wne="http://schemas.microsoft.com/office/word/2006/wordml" xmlns:wps="http://schemas.microsoft.com/office/word/2010/wordprocessingShape" mc:Ignorable="w14 w15 w16se w16cid w16 w16cex w16sdtdh wp14">
   <w:body>
     <w:sdt>
       <w:sdtPr>
@@ -473,7 +473,7 @@
                   </wp:anchor>
                 </w:drawing>
               </mc:Choice>
-              <mc:Fallback xmlns:w16cex="http://schemas.microsoft.com/office/word/2018/wordml/cex" xmlns:w16="http://schemas.microsoft.com/office/word/2018/wordml" xmlns:w16sdtdh="http://schemas.microsoft.com/office/word/2020/wordml/sdtdatahash">
+              <mc:Fallback>
                 <w:pict>
                   <v:shapetype w14:anchorId="721B78BA" id="_x0000_t202" coordsize="21600,21600" o:spt="202" path="m,l,21600r21600,l21600,xe">
                     <v:stroke joinstyle="miter"/>
@@ -568,7 +568,7 @@
                                         </pic:cNvPicPr>
                                       </pic:nvPicPr>
                                       <pic:blipFill>
-                                        <a:blip r:embed="rId9">
+                                        <a:blip r:embed="rId8">
                                           <a:extLst>
                                             <a:ext uri="{28A0092B-C50C-407E-A947-70E740481C1C}">
                                               <a14:useLocalDpi xmlns:a14="http://schemas.microsoft.com/office/drawing/2010/main" val="0"/>
@@ -1133,6 +1133,7 @@
           <w:szCs w:val="28"/>
         </w:rPr>
       </w:pPr>
+      <w:proofErr w:type="gramStart"/>
       <w:r>
         <w:rPr>
           <w:rFonts w:ascii="Times New Roman" w:eastAsia="微軟正黑體" w:hAnsi="Times New Roman" w:cs="Times New Roman"/>
@@ -1141,6 +1142,7 @@
         </w:rPr>
         <w:t>顏士淨</w:t>
       </w:r>
+      <w:proofErr w:type="gramEnd"/>
       <w:r>
         <w:rPr>
           <w:rFonts w:ascii="Times New Roman" w:eastAsia="微軟正黑體" w:hAnsi="Times New Roman" w:cs="Times New Roman"/>
@@ -1298,7 +1300,7 @@
               </wp:anchor>
             </w:drawing>
           </mc:Choice>
-          <mc:Fallback xmlns:w16cex="http://schemas.microsoft.com/office/word/2018/wordml/cex" xmlns:w16="http://schemas.microsoft.com/office/word/2018/wordml" xmlns:w16sdtdh="http://schemas.microsoft.com/office/word/2020/wordml/sdtdatahash">
+          <mc:Fallback>
             <w:pict>
               <v:rect w14:anchorId="5D08C5A0" id="Rectangle 1" o:spid="_x0000_s1026" style="position:absolute;margin-left:618.85pt;margin-top:-82.95pt;width:24.55pt;height:236.7pt;z-index:251660288;visibility:visible;mso-wrap-style:square;mso-width-percent:0;mso-height-percent:0;mso-wrap-distance-left:9pt;mso-wrap-distance-top:0;mso-wrap-distance-right:9pt;mso-wrap-distance-bottom:0;mso-position-horizontal:absolute;mso-position-horizontal-relative:text;mso-position-vertical:absolute;mso-position-vertical-relative:text;mso-width-percent:0;mso-height-percent:0;mso-width-relative:page;mso-height-relative:page;v-text-anchor:top" o:gfxdata="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" filled="f" strokeweight=".5mm">
                 <v:stroke endcap="round"/>
@@ -1886,7 +1888,7 @@
                     </pic:cNvPicPr>
                   </pic:nvPicPr>
                   <pic:blipFill>
-                    <a:blip r:embed="rId10">
+                    <a:blip r:embed="rId9">
                       <a:extLst>
                         <a:ext uri="{28A0092B-C50C-407E-A947-70E740481C1C}">
                           <a14:useLocalDpi xmlns:a14="http://schemas.microsoft.com/office/drawing/2010/main" val="0"/>
@@ -1956,16 +1958,6 @@
     </w:p>
     <w:p>
       <w:pPr>
-        <w:jc w:val="right"/>
-        <w:rPr>
-          <w:rFonts w:ascii="Times New Roman" w:eastAsia="標楷體" w:hAnsi="Times New Roman"/>
-          <w:sz w:val="28"/>
-          <w:szCs w:val="28"/>
-        </w:rPr>
-      </w:pPr>
-    </w:p>
-    <w:p>
-      <w:pPr>
         <w:pStyle w:val="NormalWeb"/>
         <w:spacing w:before="0" w:beforeAutospacing="0" w:after="0" w:afterAutospacing="0" w:line="480" w:lineRule="auto"/>
         <w:jc w:val="both"/>
@@ -1986,7 +1978,7 @@
           <w:szCs w:val="32"/>
         </w:rPr>
         <w:lastRenderedPageBreak/>
-        <w:t>ACKNOWLEDGEMENTS:</w:t>
+        <w:t>ACKNOWLEDGEMENTS</w:t>
       </w:r>
     </w:p>
     <w:p>
@@ -2371,7 +2363,7 @@
       </w:r>
       <w:r>
         <w:rPr>
-          <w:rFonts w:ascii="Arial" w:eastAsia="新細明體" w:hAnsi="Arial" w:cs="Arial"/>
+          <w:rFonts w:ascii="Arial" w:eastAsia="PMingLiU" w:hAnsi="Arial" w:cs="Arial"/>
           <w:sz w:val="24"/>
           <w:szCs w:val="24"/>
         </w:rPr>
@@ -2670,8 +2662,697 @@
           <w:szCs w:val="32"/>
         </w:rPr>
         <w:lastRenderedPageBreak/>
-        <w:t xml:space="preserve">ABSTRACT: </w:t>
-      </w:r>
+        <w:t>ABSTRACT</w:t>
+      </w:r>
+    </w:p>
+    <w:p>
+      <w:pPr>
+        <w:widowControl w:val="0"/>
+        <w:spacing w:after="0" w:line="480" w:lineRule="auto"/>
+        <w:rPr>
+          <w:rFonts w:ascii="Arial" w:eastAsia="微軟正黑體" w:hAnsi="Arial" w:cs="Arial"/>
+          <w:b/>
+          <w:bCs/>
+          <w:sz w:val="24"/>
+          <w:szCs w:val="24"/>
+        </w:rPr>
+      </w:pPr>
+    </w:p>
+    <w:p>
+      <w:pPr>
+        <w:widowControl w:val="0"/>
+        <w:spacing w:after="0" w:line="480" w:lineRule="auto"/>
+        <w:rPr>
+          <w:rFonts w:ascii="Arial" w:eastAsia="微軟正黑體" w:hAnsi="Arial" w:cs="Arial"/>
+          <w:sz w:val="24"/>
+          <w:szCs w:val="24"/>
+        </w:rPr>
+      </w:pPr>
+      <w:r>
+        <w:rPr>
+          <w:rFonts w:ascii="Arial" w:eastAsia="微軟正黑體" w:hAnsi="Arial" w:cs="Arial"/>
+          <w:sz w:val="24"/>
+          <w:szCs w:val="24"/>
+        </w:rPr>
+        <w:t xml:space="preserve">Due to the rise in popularity of technology, especially of the internet, </w:t>
+      </w:r>
+      <w:r>
+        <w:rPr>
+          <w:rFonts w:ascii="Arial" w:eastAsia="微軟正黑體" w:hAnsi="Arial" w:cs="Arial"/>
+          <w:sz w:val="24"/>
+          <w:szCs w:val="24"/>
+        </w:rPr>
+        <w:t>people have sought to use creative and functional methods of implementing</w:t>
+      </w:r>
+      <w:r>
+        <w:rPr>
+          <w:rFonts w:ascii="Arial" w:eastAsia="微軟正黑體" w:hAnsi="Arial" w:cs="Arial"/>
+          <w:sz w:val="24"/>
+          <w:szCs w:val="24"/>
+        </w:rPr>
+        <w:t xml:space="preserve"> it </w:t>
+      </w:r>
+      <w:r>
+        <w:rPr>
+          <w:rFonts w:ascii="Arial" w:eastAsia="微軟正黑體" w:hAnsi="Arial" w:cs="Arial"/>
+          <w:sz w:val="24"/>
+          <w:szCs w:val="24"/>
+        </w:rPr>
+        <w:t xml:space="preserve">in their daily life. </w:t>
+      </w:r>
+      <w:r>
+        <w:rPr>
+          <w:rFonts w:ascii="Arial" w:eastAsia="微軟正黑體" w:hAnsi="Arial" w:cs="Arial"/>
+          <w:sz w:val="24"/>
+          <w:szCs w:val="24"/>
+        </w:rPr>
+        <w:t>Automatio</w:t>
+      </w:r>
+      <w:r>
+        <w:rPr>
+          <w:rFonts w:ascii="Arial" w:eastAsia="微軟正黑體" w:hAnsi="Arial" w:cs="Arial"/>
+          <w:sz w:val="24"/>
+          <w:szCs w:val="24"/>
+        </w:rPr>
+        <w:t>n</w:t>
+      </w:r>
+      <w:r>
+        <w:rPr>
+          <w:rFonts w:ascii="Arial" w:eastAsia="微軟正黑體" w:hAnsi="Arial" w:cs="Arial"/>
+          <w:sz w:val="24"/>
+          <w:szCs w:val="24"/>
+        </w:rPr>
+        <w:t xml:space="preserve">, </w:t>
+      </w:r>
+      <w:r>
+        <w:rPr>
+          <w:rFonts w:ascii="Arial" w:eastAsia="微軟正黑體" w:hAnsi="Arial" w:cs="Arial"/>
+          <w:sz w:val="24"/>
+          <w:szCs w:val="24"/>
+        </w:rPr>
+        <w:t>for instance</w:t>
+      </w:r>
+      <w:r>
+        <w:rPr>
+          <w:rFonts w:ascii="Arial" w:eastAsia="微軟正黑體" w:hAnsi="Arial" w:cs="Arial"/>
+          <w:sz w:val="24"/>
+          <w:szCs w:val="24"/>
+        </w:rPr>
+        <w:t>, can have a huge imp</w:t>
+      </w:r>
+      <w:r>
+        <w:rPr>
+          <w:rFonts w:ascii="Arial" w:eastAsia="微軟正黑體" w:hAnsi="Arial" w:cs="Arial"/>
+          <w:sz w:val="24"/>
+          <w:szCs w:val="24"/>
+        </w:rPr>
+        <w:t xml:space="preserve">act in the amount of time saved doing </w:t>
+      </w:r>
+      <w:r>
+        <w:rPr>
+          <w:rFonts w:ascii="Arial" w:eastAsia="微軟正黑體" w:hAnsi="Arial" w:cs="Arial"/>
+          <w:sz w:val="24"/>
+          <w:szCs w:val="24"/>
+        </w:rPr>
+        <w:t>remedial tasks.</w:t>
+      </w:r>
+      <w:r>
+        <w:rPr>
+          <w:rFonts w:ascii="Arial" w:eastAsia="微軟正黑體" w:hAnsi="Arial" w:cs="Arial"/>
+          <w:sz w:val="24"/>
+          <w:szCs w:val="24"/>
+        </w:rPr>
+        <w:t xml:space="preserve"> </w:t>
+      </w:r>
+      <w:r>
+        <w:rPr>
+          <w:rFonts w:ascii="Arial" w:eastAsia="微軟正黑體" w:hAnsi="Arial" w:cs="Arial"/>
+          <w:sz w:val="24"/>
+          <w:szCs w:val="24"/>
+        </w:rPr>
+        <w:t>As seen in the manufacturing sector, both throughput and</w:t>
+      </w:r>
+      <w:r>
+        <w:rPr>
+          <w:rFonts w:ascii="Arial" w:eastAsia="微軟正黑體" w:hAnsi="Arial" w:cs="Arial"/>
+          <w:sz w:val="24"/>
+          <w:szCs w:val="24"/>
+        </w:rPr>
+        <w:t xml:space="preserve"> speed</w:t>
+      </w:r>
+      <w:r>
+        <w:rPr>
+          <w:rFonts w:ascii="Arial" w:eastAsia="微軟正黑體" w:hAnsi="Arial" w:cs="Arial"/>
+          <w:sz w:val="24"/>
+          <w:szCs w:val="24"/>
+        </w:rPr>
+        <w:t xml:space="preserve"> are pushed to the limit </w:t>
+      </w:r>
+      <w:r>
+        <w:rPr>
+          <w:rFonts w:ascii="Arial" w:eastAsia="微軟正黑體" w:hAnsi="Arial" w:cs="Arial"/>
+          <w:sz w:val="24"/>
+          <w:szCs w:val="24"/>
+        </w:rPr>
+        <w:t xml:space="preserve">with </w:t>
+      </w:r>
+      <w:r>
+        <w:rPr>
+          <w:rFonts w:ascii="Arial" w:eastAsia="微軟正黑體" w:hAnsi="Arial" w:cs="Arial"/>
+          <w:sz w:val="24"/>
+          <w:szCs w:val="24"/>
+        </w:rPr>
+        <w:t>industrial robots in the place of working human beings.</w:t>
+      </w:r>
+      <w:r>
+        <w:rPr>
+          <w:rFonts w:ascii="Arial" w:eastAsia="微軟正黑體" w:hAnsi="Arial" w:cs="Arial"/>
+          <w:sz w:val="24"/>
+          <w:szCs w:val="24"/>
+        </w:rPr>
+        <w:t xml:space="preserve"> </w:t>
+      </w:r>
+      <w:r>
+        <w:rPr>
+          <w:rFonts w:ascii="Arial" w:eastAsia="微軟正黑體" w:hAnsi="Arial" w:cs="Arial"/>
+          <w:sz w:val="24"/>
+          <w:szCs w:val="24"/>
+        </w:rPr>
+        <w:t xml:space="preserve">This exponential </w:t>
+      </w:r>
+      <w:r>
+        <w:rPr>
+          <w:rFonts w:ascii="Arial" w:eastAsia="微軟正黑體" w:hAnsi="Arial" w:cs="Arial"/>
+          <w:sz w:val="24"/>
+          <w:szCs w:val="24"/>
+        </w:rPr>
+        <w:t xml:space="preserve">improvement that automation brings should be applied </w:t>
+      </w:r>
+      <w:r>
+        <w:rPr>
+          <w:rFonts w:ascii="Arial" w:eastAsia="微軟正黑體" w:hAnsi="Arial" w:cs="Arial"/>
+          <w:sz w:val="24"/>
+          <w:szCs w:val="24"/>
+        </w:rPr>
+        <w:t>to</w:t>
+      </w:r>
+      <w:r>
+        <w:rPr>
+          <w:rFonts w:ascii="Arial" w:eastAsia="微軟正黑體" w:hAnsi="Arial" w:cs="Arial"/>
+          <w:sz w:val="24"/>
+          <w:szCs w:val="24"/>
+        </w:rPr>
+        <w:t xml:space="preserve"> </w:t>
+      </w:r>
+      <w:r>
+        <w:rPr>
+          <w:rFonts w:ascii="Arial" w:eastAsia="微軟正黑體" w:hAnsi="Arial" w:cs="Arial"/>
+          <w:sz w:val="24"/>
+          <w:szCs w:val="24"/>
+        </w:rPr>
+        <w:t xml:space="preserve">something more important </w:t>
+      </w:r>
+      <w:r>
+        <w:rPr>
+          <w:rFonts w:ascii="Arial" w:eastAsia="微軟正黑體" w:hAnsi="Arial" w:cs="Arial"/>
+          <w:sz w:val="24"/>
+          <w:szCs w:val="24"/>
+        </w:rPr>
+        <w:t xml:space="preserve">such as the </w:t>
+      </w:r>
+      <w:r>
+        <w:rPr>
+          <w:rFonts w:ascii="Arial" w:eastAsia="微軟正黑體" w:hAnsi="Arial" w:cs="Arial"/>
+          <w:sz w:val="24"/>
+          <w:szCs w:val="24"/>
+        </w:rPr>
+        <w:t>medical field</w:t>
+      </w:r>
+      <w:r>
+        <w:rPr>
+          <w:rFonts w:ascii="Arial" w:eastAsia="微軟正黑體" w:hAnsi="Arial" w:cs="Arial"/>
+          <w:sz w:val="24"/>
+          <w:szCs w:val="24"/>
+        </w:rPr>
+        <w:t xml:space="preserve">. </w:t>
+      </w:r>
+    </w:p>
+    <w:p>
+      <w:pPr>
+        <w:widowControl w:val="0"/>
+        <w:spacing w:after="0" w:line="480" w:lineRule="auto"/>
+        <w:rPr>
+          <w:rFonts w:ascii="Arial" w:eastAsia="微軟正黑體" w:hAnsi="Arial" w:cs="Arial"/>
+          <w:sz w:val="24"/>
+          <w:szCs w:val="24"/>
+        </w:rPr>
+      </w:pPr>
+    </w:p>
+    <w:p>
+      <w:pPr>
+        <w:widowControl w:val="0"/>
+        <w:spacing w:after="0" w:line="480" w:lineRule="auto"/>
+        <w:rPr>
+          <w:rFonts w:ascii="Arial" w:eastAsia="微軟正黑體" w:hAnsi="Arial" w:cs="Arial"/>
+          <w:sz w:val="24"/>
+          <w:szCs w:val="24"/>
+        </w:rPr>
+      </w:pPr>
+      <w:r>
+        <w:rPr>
+          <w:rFonts w:ascii="Arial" w:eastAsia="微軟正黑體" w:hAnsi="Arial" w:cs="Arial"/>
+          <w:sz w:val="24"/>
+          <w:szCs w:val="24"/>
+        </w:rPr>
+        <w:t>Combining</w:t>
+      </w:r>
+      <w:r>
+        <w:rPr>
+          <w:rFonts w:ascii="Arial" w:eastAsia="微軟正黑體" w:hAnsi="Arial" w:cs="Arial"/>
+          <w:sz w:val="24"/>
+          <w:szCs w:val="24"/>
+        </w:rPr>
+        <w:t xml:space="preserve"> automation with </w:t>
+      </w:r>
+      <w:r>
+        <w:rPr>
+          <w:rFonts w:ascii="Arial" w:eastAsia="微軟正黑體" w:hAnsi="Arial" w:cs="Arial"/>
+          <w:sz w:val="24"/>
+          <w:szCs w:val="24"/>
+        </w:rPr>
+        <w:t xml:space="preserve">medical tools </w:t>
+      </w:r>
+      <w:r>
+        <w:rPr>
+          <w:rFonts w:ascii="Arial" w:eastAsia="微軟正黑體" w:hAnsi="Arial" w:cs="Arial"/>
+          <w:sz w:val="24"/>
+          <w:szCs w:val="24"/>
+        </w:rPr>
+        <w:t>creates a crossroad for the tool proposed in t</w:t>
+      </w:r>
+      <w:r>
+        <w:rPr>
+          <w:rFonts w:ascii="Arial" w:eastAsia="微軟正黑體" w:hAnsi="Arial" w:cs="Arial"/>
+          <w:sz w:val="24"/>
+          <w:szCs w:val="24"/>
+        </w:rPr>
+        <w:t>his project</w:t>
+      </w:r>
+      <w:r>
+        <w:rPr>
+          <w:rFonts w:ascii="Arial" w:eastAsia="微軟正黑體" w:hAnsi="Arial" w:cs="Arial"/>
+          <w:sz w:val="24"/>
+          <w:szCs w:val="24"/>
+        </w:rPr>
+        <w:t>.</w:t>
+      </w:r>
+      <w:r>
+        <w:rPr>
+          <w:rFonts w:ascii="Arial" w:eastAsia="微軟正黑體" w:hAnsi="Arial" w:cs="Arial"/>
+          <w:sz w:val="24"/>
+          <w:szCs w:val="24"/>
+        </w:rPr>
+        <w:t xml:space="preserve"> </w:t>
+      </w:r>
+      <w:r>
+        <w:rPr>
+          <w:rFonts w:ascii="Arial" w:eastAsia="微軟正黑體" w:hAnsi="Arial" w:cs="Arial"/>
+          <w:sz w:val="24"/>
+          <w:szCs w:val="24"/>
+        </w:rPr>
+        <w:t xml:space="preserve">With an </w:t>
+      </w:r>
+      <w:r>
+        <w:rPr>
+          <w:rFonts w:ascii="Arial" w:eastAsia="微軟正黑體" w:hAnsi="Arial" w:cs="Arial"/>
+          <w:sz w:val="24"/>
+          <w:szCs w:val="24"/>
+        </w:rPr>
+        <w:t>automated pulse sensor</w:t>
+      </w:r>
+      <w:r>
+        <w:rPr>
+          <w:rFonts w:ascii="Arial" w:eastAsia="微軟正黑體" w:hAnsi="Arial" w:cs="Arial"/>
+          <w:sz w:val="24"/>
+          <w:szCs w:val="24"/>
+        </w:rPr>
+        <w:t xml:space="preserve"> that can</w:t>
+      </w:r>
+      <w:r>
+        <w:rPr>
+          <w:rFonts w:ascii="Arial" w:eastAsia="微軟正黑體" w:hAnsi="Arial" w:cs="Arial"/>
+          <w:sz w:val="24"/>
+          <w:szCs w:val="24"/>
+        </w:rPr>
+        <w:t xml:space="preserve"> </w:t>
+      </w:r>
+      <w:r>
+        <w:rPr>
+          <w:rFonts w:ascii="Arial" w:eastAsia="微軟正黑體" w:hAnsi="Arial" w:cs="Arial"/>
+          <w:sz w:val="24"/>
+          <w:szCs w:val="24"/>
+        </w:rPr>
+        <w:t xml:space="preserve">remotely record </w:t>
+      </w:r>
+      <w:r>
+        <w:rPr>
+          <w:rFonts w:ascii="Arial" w:eastAsia="微軟正黑體" w:hAnsi="Arial" w:cs="Arial"/>
+          <w:sz w:val="24"/>
+          <w:szCs w:val="24"/>
+        </w:rPr>
+        <w:t>a person’s pulse</w:t>
+      </w:r>
+      <w:r>
+        <w:rPr>
+          <w:rFonts w:ascii="Arial" w:eastAsia="微軟正黑體" w:hAnsi="Arial" w:cs="Arial"/>
+          <w:sz w:val="24"/>
+          <w:szCs w:val="24"/>
+        </w:rPr>
+        <w:t xml:space="preserve"> </w:t>
+      </w:r>
+      <w:r>
+        <w:rPr>
+          <w:rFonts w:ascii="Arial" w:eastAsia="微軟正黑體" w:hAnsi="Arial" w:cs="Arial"/>
+          <w:sz w:val="24"/>
+          <w:szCs w:val="24"/>
+        </w:rPr>
+        <w:t>faster</w:t>
+      </w:r>
+      <w:r>
+        <w:rPr>
+          <w:rFonts w:ascii="Arial" w:eastAsia="微軟正黑體" w:hAnsi="Arial" w:cs="Arial"/>
+          <w:sz w:val="24"/>
+          <w:szCs w:val="24"/>
+        </w:rPr>
+        <w:t xml:space="preserve">, </w:t>
+      </w:r>
+      <w:r>
+        <w:rPr>
+          <w:rFonts w:ascii="Arial" w:eastAsia="微軟正黑體" w:hAnsi="Arial" w:cs="Arial"/>
+          <w:sz w:val="24"/>
+          <w:szCs w:val="24"/>
+        </w:rPr>
+        <w:t>m</w:t>
+      </w:r>
+      <w:r>
+        <w:rPr>
+          <w:rFonts w:ascii="Arial" w:eastAsia="微軟正黑體" w:hAnsi="Arial" w:cs="Arial"/>
+          <w:sz w:val="24"/>
+          <w:szCs w:val="24"/>
+        </w:rPr>
+        <w:t>edical checkups for</w:t>
+      </w:r>
+      <w:r>
+        <w:rPr>
+          <w:rFonts w:ascii="Arial" w:eastAsia="微軟正黑體" w:hAnsi="Arial" w:cs="Arial"/>
+          <w:sz w:val="24"/>
+          <w:szCs w:val="24"/>
+        </w:rPr>
+        <w:t xml:space="preserve"> the</w:t>
+      </w:r>
+      <w:r>
+        <w:rPr>
+          <w:rFonts w:ascii="Arial" w:eastAsia="微軟正黑體" w:hAnsi="Arial" w:cs="Arial"/>
+          <w:sz w:val="24"/>
+          <w:szCs w:val="24"/>
+        </w:rPr>
+        <w:t xml:space="preserve"> elderly living </w:t>
+      </w:r>
+      <w:r>
+        <w:rPr>
+          <w:rFonts w:ascii="Arial" w:eastAsia="微軟正黑體" w:hAnsi="Arial" w:cs="Arial"/>
+          <w:sz w:val="24"/>
+          <w:szCs w:val="24"/>
+        </w:rPr>
+        <w:t xml:space="preserve">in remote areas </w:t>
+      </w:r>
+      <w:r>
+        <w:rPr>
+          <w:rFonts w:ascii="Arial" w:eastAsia="微軟正黑體" w:hAnsi="Arial" w:cs="Arial"/>
+          <w:sz w:val="24"/>
+          <w:szCs w:val="24"/>
+        </w:rPr>
+        <w:t>becomes easier</w:t>
+      </w:r>
+      <w:r>
+        <w:rPr>
+          <w:rFonts w:ascii="Arial" w:eastAsia="微軟正黑體" w:hAnsi="Arial" w:cs="Arial"/>
+          <w:sz w:val="24"/>
+          <w:szCs w:val="24"/>
+        </w:rPr>
+        <w:t xml:space="preserve"> and more efficient. </w:t>
+      </w:r>
+      <w:r>
+        <w:rPr>
+          <w:rFonts w:ascii="Arial" w:eastAsia="微軟正黑體" w:hAnsi="Arial" w:cs="Arial"/>
+          <w:sz w:val="24"/>
+          <w:szCs w:val="24"/>
+        </w:rPr>
+        <w:t xml:space="preserve">By </w:t>
+      </w:r>
+      <w:r>
+        <w:rPr>
+          <w:rFonts w:ascii="Arial" w:eastAsia="微軟正黑體" w:hAnsi="Arial" w:cs="Arial"/>
+          <w:sz w:val="24"/>
+          <w:szCs w:val="24"/>
+        </w:rPr>
+        <w:t>using a cloud-based platform</w:t>
+      </w:r>
+      <w:r>
+        <w:rPr>
+          <w:rFonts w:ascii="Arial" w:eastAsia="微軟正黑體" w:hAnsi="Arial" w:cs="Arial"/>
+          <w:sz w:val="24"/>
+          <w:szCs w:val="24"/>
+        </w:rPr>
+        <w:t xml:space="preserve">, this </w:t>
+      </w:r>
+      <w:r>
+        <w:rPr>
+          <w:rFonts w:ascii="Arial" w:eastAsia="微軟正黑體" w:hAnsi="Arial" w:cs="Arial"/>
+          <w:sz w:val="24"/>
+          <w:szCs w:val="24"/>
+        </w:rPr>
+        <w:t xml:space="preserve">tool </w:t>
+      </w:r>
+      <w:r>
+        <w:rPr>
+          <w:rFonts w:ascii="Arial" w:eastAsia="微軟正黑體" w:hAnsi="Arial" w:cs="Arial"/>
+          <w:sz w:val="24"/>
+          <w:szCs w:val="24"/>
+        </w:rPr>
+        <w:t xml:space="preserve">can </w:t>
+      </w:r>
+      <w:r>
+        <w:rPr>
+          <w:rFonts w:ascii="Arial" w:eastAsia="微軟正黑體" w:hAnsi="Arial" w:cs="Arial"/>
+          <w:sz w:val="24"/>
+          <w:szCs w:val="24"/>
+        </w:rPr>
+        <w:t xml:space="preserve">also give doctors the ability to </w:t>
+      </w:r>
+      <w:r>
+        <w:rPr>
+          <w:rFonts w:ascii="Arial" w:eastAsia="微軟正黑體" w:hAnsi="Arial" w:cs="Arial"/>
+          <w:sz w:val="24"/>
+          <w:szCs w:val="24"/>
+        </w:rPr>
+        <w:t xml:space="preserve">remotely observe </w:t>
+      </w:r>
+      <w:r>
+        <w:rPr>
+          <w:rFonts w:ascii="Arial" w:eastAsia="微軟正黑體" w:hAnsi="Arial" w:cs="Arial"/>
+          <w:sz w:val="24"/>
+          <w:szCs w:val="24"/>
+        </w:rPr>
+        <w:t xml:space="preserve">multiple </w:t>
+      </w:r>
+      <w:r>
+        <w:rPr>
+          <w:rFonts w:ascii="Arial" w:eastAsia="微軟正黑體" w:hAnsi="Arial" w:cs="Arial"/>
+          <w:sz w:val="24"/>
+          <w:szCs w:val="24"/>
+        </w:rPr>
+        <w:t>people</w:t>
+      </w:r>
+      <w:r>
+        <w:rPr>
+          <w:rFonts w:ascii="Arial" w:eastAsia="微軟正黑體" w:hAnsi="Arial" w:cs="Arial"/>
+          <w:sz w:val="24"/>
+          <w:szCs w:val="24"/>
+        </w:rPr>
+        <w:t xml:space="preserve">’s </w:t>
+      </w:r>
+      <w:r>
+        <w:rPr>
+          <w:rFonts w:ascii="Arial" w:eastAsia="微軟正黑體" w:hAnsi="Arial" w:cs="Arial"/>
+          <w:sz w:val="24"/>
+          <w:szCs w:val="24"/>
+        </w:rPr>
+        <w:t xml:space="preserve">pulse </w:t>
+      </w:r>
+      <w:r>
+        <w:rPr>
+          <w:rFonts w:ascii="Arial" w:eastAsia="微軟正黑體" w:hAnsi="Arial" w:cs="Arial"/>
+          <w:sz w:val="24"/>
+          <w:szCs w:val="24"/>
+        </w:rPr>
+        <w:t xml:space="preserve">recordings </w:t>
+      </w:r>
+      <w:r>
+        <w:rPr>
+          <w:rFonts w:ascii="Arial" w:eastAsia="微軟正黑體" w:hAnsi="Arial" w:cs="Arial"/>
+          <w:sz w:val="24"/>
+          <w:szCs w:val="24"/>
+        </w:rPr>
+        <w:t>at any given time</w:t>
+      </w:r>
+      <w:r>
+        <w:rPr>
+          <w:rFonts w:ascii="Arial" w:eastAsia="微軟正黑體" w:hAnsi="Arial" w:cs="Arial"/>
+          <w:sz w:val="24"/>
+          <w:szCs w:val="24"/>
+        </w:rPr>
+        <w:t xml:space="preserve">. Limitations on </w:t>
+      </w:r>
+      <w:r>
+        <w:rPr>
+          <w:rFonts w:ascii="Arial" w:eastAsia="微軟正黑體" w:hAnsi="Arial" w:cs="Arial"/>
+          <w:sz w:val="24"/>
+          <w:szCs w:val="24"/>
+        </w:rPr>
+        <w:t>location</w:t>
+      </w:r>
+      <w:r>
+        <w:rPr>
+          <w:rFonts w:ascii="Arial" w:eastAsia="微軟正黑體" w:hAnsi="Arial" w:cs="Arial"/>
+          <w:sz w:val="24"/>
+          <w:szCs w:val="24"/>
+        </w:rPr>
+        <w:t xml:space="preserve"> </w:t>
+      </w:r>
+      <w:r>
+        <w:rPr>
+          <w:rFonts w:ascii="Arial" w:eastAsia="微軟正黑體" w:hAnsi="Arial" w:cs="Arial"/>
+          <w:sz w:val="24"/>
+          <w:szCs w:val="24"/>
+        </w:rPr>
+        <w:t xml:space="preserve">and time </w:t>
+      </w:r>
+      <w:r>
+        <w:rPr>
+          <w:rFonts w:ascii="Arial" w:eastAsia="微軟正黑體" w:hAnsi="Arial" w:cs="Arial"/>
+          <w:sz w:val="24"/>
+          <w:szCs w:val="24"/>
+        </w:rPr>
+        <w:t xml:space="preserve">would be </w:t>
+      </w:r>
+      <w:r>
+        <w:rPr>
+          <w:rFonts w:ascii="Arial" w:eastAsia="微軟正黑體" w:hAnsi="Arial" w:cs="Arial"/>
+          <w:sz w:val="24"/>
+          <w:szCs w:val="24"/>
+        </w:rPr>
+        <w:t xml:space="preserve">eradicated </w:t>
+      </w:r>
+      <w:proofErr w:type="gramStart"/>
+      <w:r>
+        <w:rPr>
+          <w:rFonts w:ascii="Arial" w:eastAsia="微軟正黑體" w:hAnsi="Arial" w:cs="Arial"/>
+          <w:sz w:val="24"/>
+          <w:szCs w:val="24"/>
+        </w:rPr>
+        <w:t xml:space="preserve">as </w:t>
+      </w:r>
+      <w:r>
+        <w:rPr>
+          <w:rFonts w:ascii="Arial" w:eastAsia="微軟正黑體" w:hAnsi="Arial" w:cs="Arial"/>
+          <w:sz w:val="24"/>
+          <w:szCs w:val="24"/>
+        </w:rPr>
+        <w:t>a result of</w:t>
+      </w:r>
+      <w:proofErr w:type="gramEnd"/>
+      <w:r>
+        <w:rPr>
+          <w:rFonts w:ascii="Arial" w:eastAsia="微軟正黑體" w:hAnsi="Arial" w:cs="Arial"/>
+          <w:sz w:val="24"/>
+          <w:szCs w:val="24"/>
+        </w:rPr>
+        <w:t xml:space="preserve"> the implementation of this tool. </w:t>
+      </w:r>
+    </w:p>
+    <w:p>
+      <w:pPr>
+        <w:widowControl w:val="0"/>
+        <w:spacing w:after="0" w:line="480" w:lineRule="auto"/>
+        <w:rPr>
+          <w:rFonts w:ascii="Arial" w:eastAsia="微軟正黑體" w:hAnsi="Arial" w:cs="Arial"/>
+          <w:sz w:val="28"/>
+          <w:szCs w:val="28"/>
+        </w:rPr>
+      </w:pPr>
+    </w:p>
+    <w:p>
+      <w:pPr>
+        <w:widowControl w:val="0"/>
+        <w:spacing w:after="0" w:line="480" w:lineRule="auto"/>
+        <w:rPr>
+          <w:rFonts w:ascii="Arial" w:eastAsia="微軟正黑體" w:hAnsi="Arial" w:cs="Arial"/>
+          <w:sz w:val="28"/>
+          <w:szCs w:val="28"/>
+        </w:rPr>
+      </w:pPr>
+    </w:p>
+    <w:p>
+      <w:pPr>
+        <w:widowControl w:val="0"/>
+        <w:spacing w:after="0" w:line="480" w:lineRule="auto"/>
+        <w:rPr>
+          <w:rFonts w:ascii="Arial" w:eastAsia="微軟正黑體" w:hAnsi="Arial" w:cs="Arial"/>
+          <w:sz w:val="28"/>
+          <w:szCs w:val="28"/>
+        </w:rPr>
+      </w:pPr>
+      <w:r>
+        <w:rPr>
+          <w:rFonts w:ascii="Arial" w:eastAsia="微軟正黑體" w:hAnsi="Arial" w:cs="Arial"/>
+          <w:b/>
+          <w:bCs/>
+          <w:sz w:val="28"/>
+          <w:szCs w:val="28"/>
+        </w:rPr>
+        <w:t>Keywords:</w:t>
+      </w:r>
+      <w:r>
+        <w:rPr>
+          <w:rFonts w:ascii="Arial" w:eastAsia="微軟正黑體" w:hAnsi="Arial" w:cs="Arial"/>
+          <w:sz w:val="28"/>
+          <w:szCs w:val="28"/>
+        </w:rPr>
+        <w:t xml:space="preserve"> automation, medical, pulse, cloud-based</w:t>
+      </w:r>
+    </w:p>
+    <w:p>
+      <w:pPr>
+        <w:widowControl w:val="0"/>
+        <w:spacing w:after="0" w:line="480" w:lineRule="auto"/>
+        <w:rPr>
+          <w:rFonts w:ascii="Arial" w:eastAsia="微軟正黑體" w:hAnsi="Arial" w:cs="Arial"/>
+          <w:sz w:val="24"/>
+          <w:szCs w:val="24"/>
+        </w:rPr>
+      </w:pPr>
+    </w:p>
+    <w:p>
+      <w:pPr>
+        <w:widowControl w:val="0"/>
+        <w:spacing w:after="0" w:line="480" w:lineRule="auto"/>
+        <w:rPr>
+          <w:rFonts w:ascii="Arial" w:eastAsia="微軟正黑體" w:hAnsi="Arial" w:cs="Arial"/>
+          <w:sz w:val="24"/>
+          <w:szCs w:val="24"/>
+        </w:rPr>
+      </w:pPr>
     </w:p>
     <w:p>
       <w:pPr>
@@ -2685,669 +3366,7 @@
           <w:szCs w:val="32"/>
         </w:rPr>
       </w:pPr>
-    </w:p>
-    <w:p>
-      <w:pPr>
-        <w:widowControl w:val="0"/>
-        <w:spacing w:after="0" w:line="480" w:lineRule="auto"/>
-        <w:rPr>
-          <w:rFonts w:ascii="Arial" w:eastAsia="微軟正黑體" w:hAnsi="Arial" w:cs="Arial"/>
-          <w:sz w:val="24"/>
-          <w:szCs w:val="24"/>
-        </w:rPr>
-      </w:pPr>
-      <w:r>
-        <w:rPr>
-          <w:rFonts w:ascii="Arial" w:eastAsia="微軟正黑體" w:hAnsi="Arial" w:cs="Arial"/>
-          <w:sz w:val="24"/>
-          <w:szCs w:val="24"/>
-        </w:rPr>
-        <w:t xml:space="preserve">Due to the rise in popularity of technology, especially of the internet, </w:t>
-      </w:r>
-      <w:r>
-        <w:rPr>
-          <w:rFonts w:ascii="Arial" w:eastAsia="微軟正黑體" w:hAnsi="Arial" w:cs="Arial"/>
-          <w:sz w:val="24"/>
-          <w:szCs w:val="24"/>
-        </w:rPr>
-        <w:t>people have sought to use creative and functional methods of implementing</w:t>
-      </w:r>
-      <w:r>
-        <w:rPr>
-          <w:rFonts w:ascii="Arial" w:eastAsia="微軟正黑體" w:hAnsi="Arial" w:cs="Arial"/>
-          <w:sz w:val="24"/>
-          <w:szCs w:val="24"/>
-        </w:rPr>
-        <w:t xml:space="preserve"> it </w:t>
-      </w:r>
-      <w:r>
-        <w:rPr>
-          <w:rFonts w:ascii="Arial" w:eastAsia="微軟正黑體" w:hAnsi="Arial" w:cs="Arial"/>
-          <w:sz w:val="24"/>
-          <w:szCs w:val="24"/>
-        </w:rPr>
-        <w:t xml:space="preserve">in their daily life. </w:t>
-      </w:r>
-      <w:r>
-        <w:rPr>
-          <w:rFonts w:ascii="Arial" w:eastAsia="微軟正黑體" w:hAnsi="Arial" w:cs="Arial"/>
-          <w:sz w:val="24"/>
-          <w:szCs w:val="24"/>
-        </w:rPr>
-        <w:t>Automatio</w:t>
-      </w:r>
-      <w:r>
-        <w:rPr>
-          <w:rFonts w:ascii="Arial" w:eastAsia="微軟正黑體" w:hAnsi="Arial" w:cs="Arial"/>
-          <w:sz w:val="24"/>
-          <w:szCs w:val="24"/>
-        </w:rPr>
-        <w:t>n</w:t>
-      </w:r>
-      <w:r>
-        <w:rPr>
-          <w:rFonts w:ascii="Arial" w:eastAsia="微軟正黑體" w:hAnsi="Arial" w:cs="Arial"/>
-          <w:sz w:val="24"/>
-          <w:szCs w:val="24"/>
-        </w:rPr>
-        <w:t xml:space="preserve">, </w:t>
-      </w:r>
-      <w:r>
-        <w:rPr>
-          <w:rFonts w:ascii="Arial" w:eastAsia="微軟正黑體" w:hAnsi="Arial" w:cs="Arial"/>
-          <w:sz w:val="24"/>
-          <w:szCs w:val="24"/>
-        </w:rPr>
-        <w:t>for instance</w:t>
-      </w:r>
-      <w:r>
-        <w:rPr>
-          <w:rFonts w:ascii="Arial" w:eastAsia="微軟正黑體" w:hAnsi="Arial" w:cs="Arial"/>
-          <w:sz w:val="24"/>
-          <w:szCs w:val="24"/>
-        </w:rPr>
-        <w:t>, can have a huge imp</w:t>
-      </w:r>
-      <w:r>
-        <w:rPr>
-          <w:rFonts w:ascii="Arial" w:eastAsia="微軟正黑體" w:hAnsi="Arial" w:cs="Arial"/>
-          <w:sz w:val="24"/>
-          <w:szCs w:val="24"/>
-        </w:rPr>
-        <w:t xml:space="preserve">act in the amount of time saved doing </w:t>
-      </w:r>
-      <w:r>
-        <w:rPr>
-          <w:rFonts w:ascii="Arial" w:eastAsia="微軟正黑體" w:hAnsi="Arial" w:cs="Arial"/>
-          <w:sz w:val="24"/>
-          <w:szCs w:val="24"/>
-        </w:rPr>
-        <w:t>remedial tasks.</w:t>
-      </w:r>
-      <w:r>
-        <w:rPr>
-          <w:rFonts w:ascii="Arial" w:eastAsia="微軟正黑體" w:hAnsi="Arial" w:cs="Arial"/>
-          <w:sz w:val="24"/>
-          <w:szCs w:val="24"/>
-        </w:rPr>
-        <w:t xml:space="preserve"> </w:t>
-      </w:r>
-      <w:r>
-        <w:rPr>
-          <w:rFonts w:ascii="Arial" w:eastAsia="微軟正黑體" w:hAnsi="Arial" w:cs="Arial"/>
-          <w:sz w:val="24"/>
-          <w:szCs w:val="24"/>
-        </w:rPr>
-        <w:t>As seen in the manufacturing sector, both throughput and</w:t>
-      </w:r>
-      <w:r>
-        <w:rPr>
-          <w:rFonts w:ascii="Arial" w:eastAsia="微軟正黑體" w:hAnsi="Arial" w:cs="Arial"/>
-          <w:sz w:val="24"/>
-          <w:szCs w:val="24"/>
-        </w:rPr>
-        <w:t xml:space="preserve"> speed</w:t>
-      </w:r>
-      <w:r>
-        <w:rPr>
-          <w:rFonts w:ascii="Arial" w:eastAsia="微軟正黑體" w:hAnsi="Arial" w:cs="Arial"/>
-          <w:sz w:val="24"/>
-          <w:szCs w:val="24"/>
-        </w:rPr>
-        <w:t xml:space="preserve"> are pushed to the limit </w:t>
-      </w:r>
-      <w:r>
-        <w:rPr>
-          <w:rFonts w:ascii="Arial" w:eastAsia="微軟正黑體" w:hAnsi="Arial" w:cs="Arial"/>
-          <w:sz w:val="24"/>
-          <w:szCs w:val="24"/>
-        </w:rPr>
-        <w:t xml:space="preserve">with </w:t>
-      </w:r>
-      <w:r>
-        <w:rPr>
-          <w:rFonts w:ascii="Arial" w:eastAsia="微軟正黑體" w:hAnsi="Arial" w:cs="Arial"/>
-          <w:sz w:val="24"/>
-          <w:szCs w:val="24"/>
-        </w:rPr>
-        <w:t>industrial robots in the place of working human beings.</w:t>
-      </w:r>
-      <w:r>
-        <w:rPr>
-          <w:rFonts w:ascii="Arial" w:eastAsia="微軟正黑體" w:hAnsi="Arial" w:cs="Arial"/>
-          <w:sz w:val="24"/>
-          <w:szCs w:val="24"/>
-        </w:rPr>
-        <w:t xml:space="preserve"> </w:t>
-      </w:r>
-      <w:r>
-        <w:rPr>
-          <w:rFonts w:ascii="Arial" w:eastAsia="微軟正黑體" w:hAnsi="Arial" w:cs="Arial"/>
-          <w:sz w:val="24"/>
-          <w:szCs w:val="24"/>
-        </w:rPr>
-        <w:t xml:space="preserve">This exponential </w:t>
-      </w:r>
-      <w:r>
-        <w:rPr>
-          <w:rFonts w:ascii="Arial" w:eastAsia="微軟正黑體" w:hAnsi="Arial" w:cs="Arial"/>
-          <w:sz w:val="24"/>
-          <w:szCs w:val="24"/>
-        </w:rPr>
-        <w:t xml:space="preserve">improvement that automation brings should be applied </w:t>
-      </w:r>
-      <w:r>
-        <w:rPr>
-          <w:rFonts w:ascii="Arial" w:eastAsia="微軟正黑體" w:hAnsi="Arial" w:cs="Arial"/>
-          <w:sz w:val="24"/>
-          <w:szCs w:val="24"/>
-        </w:rPr>
-        <w:t>to</w:t>
-      </w:r>
-      <w:r>
-        <w:rPr>
-          <w:rFonts w:ascii="Arial" w:eastAsia="微軟正黑體" w:hAnsi="Arial" w:cs="Arial"/>
-          <w:sz w:val="24"/>
-          <w:szCs w:val="24"/>
-        </w:rPr>
-        <w:t xml:space="preserve"> </w:t>
-      </w:r>
-      <w:r>
-        <w:rPr>
-          <w:rFonts w:ascii="Arial" w:eastAsia="微軟正黑體" w:hAnsi="Arial" w:cs="Arial"/>
-          <w:sz w:val="24"/>
-          <w:szCs w:val="24"/>
-        </w:rPr>
-        <w:t xml:space="preserve">something more important </w:t>
-      </w:r>
-      <w:r>
-        <w:rPr>
-          <w:rFonts w:ascii="Arial" w:eastAsia="微軟正黑體" w:hAnsi="Arial" w:cs="Arial"/>
-          <w:sz w:val="24"/>
-          <w:szCs w:val="24"/>
-        </w:rPr>
-        <w:t xml:space="preserve">such as the </w:t>
-      </w:r>
-      <w:r>
-        <w:rPr>
-          <w:rFonts w:ascii="Arial" w:eastAsia="微軟正黑體" w:hAnsi="Arial" w:cs="Arial"/>
-          <w:sz w:val="24"/>
-          <w:szCs w:val="24"/>
-        </w:rPr>
-        <w:t>medical field</w:t>
-      </w:r>
-      <w:r>
-        <w:rPr>
-          <w:rFonts w:ascii="Arial" w:eastAsia="微軟正黑體" w:hAnsi="Arial" w:cs="Arial"/>
-          <w:sz w:val="24"/>
-          <w:szCs w:val="24"/>
-        </w:rPr>
-        <w:t xml:space="preserve">. </w:t>
-      </w:r>
-    </w:p>
-    <w:p>
-      <w:pPr>
-        <w:widowControl w:val="0"/>
-        <w:spacing w:after="0" w:line="480" w:lineRule="auto"/>
-        <w:rPr>
-          <w:rFonts w:ascii="Arial" w:eastAsia="微軟正黑體" w:hAnsi="Arial" w:cs="Arial"/>
-          <w:sz w:val="24"/>
-          <w:szCs w:val="24"/>
-        </w:rPr>
-      </w:pPr>
-    </w:p>
-    <w:p>
-      <w:pPr>
-        <w:widowControl w:val="0"/>
-        <w:spacing w:after="0" w:line="480" w:lineRule="auto"/>
-        <w:rPr>
-          <w:rFonts w:ascii="Arial" w:eastAsia="微軟正黑體" w:hAnsi="Arial" w:cs="Arial"/>
-          <w:sz w:val="24"/>
-          <w:szCs w:val="24"/>
-        </w:rPr>
-      </w:pPr>
-      <w:r>
-        <w:rPr>
-          <w:rFonts w:ascii="Arial" w:eastAsia="微軟正黑體" w:hAnsi="Arial" w:cs="Arial"/>
-          <w:sz w:val="24"/>
-          <w:szCs w:val="24"/>
-        </w:rPr>
-        <w:t>Combining</w:t>
-      </w:r>
-      <w:r>
-        <w:rPr>
-          <w:rFonts w:ascii="Arial" w:eastAsia="微軟正黑體" w:hAnsi="Arial" w:cs="Arial"/>
-          <w:sz w:val="24"/>
-          <w:szCs w:val="24"/>
-        </w:rPr>
-        <w:t xml:space="preserve"> automation with </w:t>
-      </w:r>
-      <w:r>
-        <w:rPr>
-          <w:rFonts w:ascii="Arial" w:eastAsia="微軟正黑體" w:hAnsi="Arial" w:cs="Arial"/>
-          <w:sz w:val="24"/>
-          <w:szCs w:val="24"/>
-        </w:rPr>
-        <w:t xml:space="preserve">medical tools </w:t>
-      </w:r>
-      <w:r>
-        <w:rPr>
-          <w:rFonts w:ascii="Arial" w:eastAsia="微軟正黑體" w:hAnsi="Arial" w:cs="Arial"/>
-          <w:sz w:val="24"/>
-          <w:szCs w:val="24"/>
-        </w:rPr>
-        <w:t>creates a crossroad for the tool proposed in t</w:t>
-      </w:r>
-      <w:r>
-        <w:rPr>
-          <w:rFonts w:ascii="Arial" w:eastAsia="微軟正黑體" w:hAnsi="Arial" w:cs="Arial"/>
-          <w:sz w:val="24"/>
-          <w:szCs w:val="24"/>
-        </w:rPr>
-        <w:t>his project</w:t>
-      </w:r>
-      <w:r>
-        <w:rPr>
-          <w:rFonts w:ascii="Arial" w:eastAsia="微軟正黑體" w:hAnsi="Arial" w:cs="Arial"/>
-          <w:sz w:val="24"/>
-          <w:szCs w:val="24"/>
-        </w:rPr>
-        <w:t>.</w:t>
-      </w:r>
-      <w:r>
-        <w:rPr>
-          <w:rFonts w:ascii="Arial" w:eastAsia="微軟正黑體" w:hAnsi="Arial" w:cs="Arial"/>
-          <w:sz w:val="24"/>
-          <w:szCs w:val="24"/>
-        </w:rPr>
-        <w:t xml:space="preserve"> </w:t>
-      </w:r>
-      <w:r>
-        <w:rPr>
-          <w:rFonts w:ascii="Arial" w:eastAsia="微軟正黑體" w:hAnsi="Arial" w:cs="Arial"/>
-          <w:sz w:val="24"/>
-          <w:szCs w:val="24"/>
-        </w:rPr>
-        <w:t xml:space="preserve">With an </w:t>
-      </w:r>
-      <w:r>
-        <w:rPr>
-          <w:rFonts w:ascii="Arial" w:eastAsia="微軟正黑體" w:hAnsi="Arial" w:cs="Arial"/>
-          <w:sz w:val="24"/>
-          <w:szCs w:val="24"/>
-        </w:rPr>
-        <w:t>automated pulse sensor</w:t>
-      </w:r>
-      <w:r>
-        <w:rPr>
-          <w:rFonts w:ascii="Arial" w:eastAsia="微軟正黑體" w:hAnsi="Arial" w:cs="Arial"/>
-          <w:sz w:val="24"/>
-          <w:szCs w:val="24"/>
-        </w:rPr>
-        <w:t xml:space="preserve"> that can</w:t>
-      </w:r>
-      <w:r>
-        <w:rPr>
-          <w:rFonts w:ascii="Arial" w:eastAsia="微軟正黑體" w:hAnsi="Arial" w:cs="Arial"/>
-          <w:sz w:val="24"/>
-          <w:szCs w:val="24"/>
-        </w:rPr>
-        <w:t xml:space="preserve"> </w:t>
-      </w:r>
-      <w:r>
-        <w:rPr>
-          <w:rFonts w:ascii="Arial" w:eastAsia="微軟正黑體" w:hAnsi="Arial" w:cs="Arial"/>
-          <w:sz w:val="24"/>
-          <w:szCs w:val="24"/>
-        </w:rPr>
-        <w:t xml:space="preserve">remotely record </w:t>
-      </w:r>
-      <w:r>
-        <w:rPr>
-          <w:rFonts w:ascii="Arial" w:eastAsia="微軟正黑體" w:hAnsi="Arial" w:cs="Arial"/>
-          <w:sz w:val="24"/>
-          <w:szCs w:val="24"/>
-        </w:rPr>
-        <w:t>a person’s pulse</w:t>
-      </w:r>
-      <w:r>
-        <w:rPr>
-          <w:rFonts w:ascii="Arial" w:eastAsia="微軟正黑體" w:hAnsi="Arial" w:cs="Arial"/>
-          <w:sz w:val="24"/>
-          <w:szCs w:val="24"/>
-        </w:rPr>
-        <w:t xml:space="preserve"> </w:t>
-      </w:r>
-      <w:r>
-        <w:rPr>
-          <w:rFonts w:ascii="Arial" w:eastAsia="微軟正黑體" w:hAnsi="Arial" w:cs="Arial"/>
-          <w:sz w:val="24"/>
-          <w:szCs w:val="24"/>
-        </w:rPr>
-        <w:t>faster</w:t>
-      </w:r>
-      <w:r>
-        <w:rPr>
-          <w:rFonts w:ascii="Arial" w:eastAsia="微軟正黑體" w:hAnsi="Arial" w:cs="Arial"/>
-          <w:sz w:val="24"/>
-          <w:szCs w:val="24"/>
-        </w:rPr>
-        <w:t xml:space="preserve">, </w:t>
-      </w:r>
-      <w:r>
-        <w:rPr>
-          <w:rFonts w:ascii="Arial" w:eastAsia="微軟正黑體" w:hAnsi="Arial" w:cs="Arial"/>
-          <w:sz w:val="24"/>
-          <w:szCs w:val="24"/>
-        </w:rPr>
-        <w:t>m</w:t>
-      </w:r>
-      <w:r>
-        <w:rPr>
-          <w:rFonts w:ascii="Arial" w:eastAsia="微軟正黑體" w:hAnsi="Arial" w:cs="Arial"/>
-          <w:sz w:val="24"/>
-          <w:szCs w:val="24"/>
-        </w:rPr>
-        <w:t>edical checkups for</w:t>
-      </w:r>
-      <w:r>
-        <w:rPr>
-          <w:rFonts w:ascii="Arial" w:eastAsia="微軟正黑體" w:hAnsi="Arial" w:cs="Arial"/>
-          <w:sz w:val="24"/>
-          <w:szCs w:val="24"/>
-        </w:rPr>
-        <w:t xml:space="preserve"> the</w:t>
-      </w:r>
-      <w:r>
-        <w:rPr>
-          <w:rFonts w:ascii="Arial" w:eastAsia="微軟正黑體" w:hAnsi="Arial" w:cs="Arial"/>
-          <w:sz w:val="24"/>
-          <w:szCs w:val="24"/>
-        </w:rPr>
-        <w:t xml:space="preserve"> elderly living </w:t>
-      </w:r>
-      <w:r>
-        <w:rPr>
-          <w:rFonts w:ascii="Arial" w:eastAsia="微軟正黑體" w:hAnsi="Arial" w:cs="Arial"/>
-          <w:sz w:val="24"/>
-          <w:szCs w:val="24"/>
-        </w:rPr>
-        <w:t xml:space="preserve">in remote areas </w:t>
-      </w:r>
-      <w:r>
-        <w:rPr>
-          <w:rFonts w:ascii="Arial" w:eastAsia="微軟正黑體" w:hAnsi="Arial" w:cs="Arial"/>
-          <w:sz w:val="24"/>
-          <w:szCs w:val="24"/>
-        </w:rPr>
-        <w:t>becomes easier</w:t>
-      </w:r>
-      <w:r>
-        <w:rPr>
-          <w:rFonts w:ascii="Arial" w:eastAsia="微軟正黑體" w:hAnsi="Arial" w:cs="Arial"/>
-          <w:sz w:val="24"/>
-          <w:szCs w:val="24"/>
-        </w:rPr>
-        <w:t xml:space="preserve"> and more efficient. </w:t>
-      </w:r>
-      <w:r>
-        <w:rPr>
-          <w:rFonts w:ascii="Arial" w:eastAsia="微軟正黑體" w:hAnsi="Arial" w:cs="Arial"/>
-          <w:sz w:val="24"/>
-          <w:szCs w:val="24"/>
-        </w:rPr>
-        <w:t xml:space="preserve">By </w:t>
-      </w:r>
-      <w:r>
-        <w:rPr>
-          <w:rFonts w:ascii="Arial" w:eastAsia="微軟正黑體" w:hAnsi="Arial" w:cs="Arial"/>
-          <w:sz w:val="24"/>
-          <w:szCs w:val="24"/>
-        </w:rPr>
-        <w:t>using a cloud-based platform</w:t>
-      </w:r>
-      <w:r>
-        <w:rPr>
-          <w:rFonts w:ascii="Arial" w:eastAsia="微軟正黑體" w:hAnsi="Arial" w:cs="Arial"/>
-          <w:sz w:val="24"/>
-          <w:szCs w:val="24"/>
-        </w:rPr>
-        <w:t xml:space="preserve">, this </w:t>
-      </w:r>
-      <w:r>
-        <w:rPr>
-          <w:rFonts w:ascii="Arial" w:eastAsia="微軟正黑體" w:hAnsi="Arial" w:cs="Arial"/>
-          <w:sz w:val="24"/>
-          <w:szCs w:val="24"/>
-        </w:rPr>
-        <w:t xml:space="preserve">tool </w:t>
-      </w:r>
-      <w:r>
-        <w:rPr>
-          <w:rFonts w:ascii="Arial" w:eastAsia="微軟正黑體" w:hAnsi="Arial" w:cs="Arial"/>
-          <w:sz w:val="24"/>
-          <w:szCs w:val="24"/>
-        </w:rPr>
-        <w:t xml:space="preserve">can </w:t>
-      </w:r>
-      <w:r>
-        <w:rPr>
-          <w:rFonts w:ascii="Arial" w:eastAsia="微軟正黑體" w:hAnsi="Arial" w:cs="Arial"/>
-          <w:sz w:val="24"/>
-          <w:szCs w:val="24"/>
-        </w:rPr>
-        <w:t xml:space="preserve">also give doctors the ability to </w:t>
-      </w:r>
-      <w:r>
-        <w:rPr>
-          <w:rFonts w:ascii="Arial" w:eastAsia="微軟正黑體" w:hAnsi="Arial" w:cs="Arial"/>
-          <w:sz w:val="24"/>
-          <w:szCs w:val="24"/>
-        </w:rPr>
-        <w:t xml:space="preserve">remotely observe </w:t>
-      </w:r>
-      <w:r>
-        <w:rPr>
-          <w:rFonts w:ascii="Arial" w:eastAsia="微軟正黑體" w:hAnsi="Arial" w:cs="Arial"/>
-          <w:sz w:val="24"/>
-          <w:szCs w:val="24"/>
-        </w:rPr>
-        <w:t xml:space="preserve">multiple </w:t>
-      </w:r>
-      <w:r>
-        <w:rPr>
-          <w:rFonts w:ascii="Arial" w:eastAsia="微軟正黑體" w:hAnsi="Arial" w:cs="Arial"/>
-          <w:sz w:val="24"/>
-          <w:szCs w:val="24"/>
-        </w:rPr>
-        <w:t>people</w:t>
-      </w:r>
-      <w:r>
-        <w:rPr>
-          <w:rFonts w:ascii="Arial" w:eastAsia="微軟正黑體" w:hAnsi="Arial" w:cs="Arial"/>
-          <w:sz w:val="24"/>
-          <w:szCs w:val="24"/>
-        </w:rPr>
-        <w:t xml:space="preserve">’s </w:t>
-      </w:r>
-      <w:r>
-        <w:rPr>
-          <w:rFonts w:ascii="Arial" w:eastAsia="微軟正黑體" w:hAnsi="Arial" w:cs="Arial"/>
-          <w:sz w:val="24"/>
-          <w:szCs w:val="24"/>
-        </w:rPr>
-        <w:t xml:space="preserve">pulse </w:t>
-      </w:r>
-      <w:r>
-        <w:rPr>
-          <w:rFonts w:ascii="Arial" w:eastAsia="微軟正黑體" w:hAnsi="Arial" w:cs="Arial"/>
-          <w:sz w:val="24"/>
-          <w:szCs w:val="24"/>
-        </w:rPr>
-        <w:t xml:space="preserve">recordings </w:t>
-      </w:r>
-      <w:r>
-        <w:rPr>
-          <w:rFonts w:ascii="Arial" w:eastAsia="微軟正黑體" w:hAnsi="Arial" w:cs="Arial"/>
-          <w:sz w:val="24"/>
-          <w:szCs w:val="24"/>
-        </w:rPr>
-        <w:t>at any given time</w:t>
-      </w:r>
-      <w:r>
-        <w:rPr>
-          <w:rFonts w:ascii="Arial" w:eastAsia="微軟正黑體" w:hAnsi="Arial" w:cs="Arial"/>
-          <w:sz w:val="24"/>
-          <w:szCs w:val="24"/>
-        </w:rPr>
-        <w:t xml:space="preserve">. Limitations on </w:t>
-      </w:r>
-      <w:r>
-        <w:rPr>
-          <w:rFonts w:ascii="Arial" w:eastAsia="微軟正黑體" w:hAnsi="Arial" w:cs="Arial"/>
-          <w:sz w:val="24"/>
-          <w:szCs w:val="24"/>
-        </w:rPr>
-        <w:t>location</w:t>
-      </w:r>
-      <w:r>
-        <w:rPr>
-          <w:rFonts w:ascii="Arial" w:eastAsia="微軟正黑體" w:hAnsi="Arial" w:cs="Arial"/>
-          <w:sz w:val="24"/>
-          <w:szCs w:val="24"/>
-        </w:rPr>
-        <w:t xml:space="preserve"> </w:t>
-      </w:r>
-      <w:r>
-        <w:rPr>
-          <w:rFonts w:ascii="Arial" w:eastAsia="微軟正黑體" w:hAnsi="Arial" w:cs="Arial"/>
-          <w:sz w:val="24"/>
-          <w:szCs w:val="24"/>
-        </w:rPr>
-        <w:t xml:space="preserve">and time </w:t>
-      </w:r>
-      <w:r>
-        <w:rPr>
-          <w:rFonts w:ascii="Arial" w:eastAsia="微軟正黑體" w:hAnsi="Arial" w:cs="Arial"/>
-          <w:sz w:val="24"/>
-          <w:szCs w:val="24"/>
-        </w:rPr>
-        <w:t xml:space="preserve">would be </w:t>
-      </w:r>
-      <w:r>
-        <w:rPr>
-          <w:rFonts w:ascii="Arial" w:eastAsia="微軟正黑體" w:hAnsi="Arial" w:cs="Arial"/>
-          <w:sz w:val="24"/>
-          <w:szCs w:val="24"/>
-        </w:rPr>
-        <w:t xml:space="preserve">eradicated as </w:t>
-      </w:r>
-      <w:r>
-        <w:rPr>
-          <w:rFonts w:ascii="Arial" w:eastAsia="微軟正黑體" w:hAnsi="Arial" w:cs="Arial"/>
-          <w:sz w:val="24"/>
-          <w:szCs w:val="24"/>
-        </w:rPr>
-        <w:t xml:space="preserve">a result of the implementation of this tool. </w:t>
-      </w:r>
-    </w:p>
-    <w:p>
-      <w:pPr>
-        <w:widowControl w:val="0"/>
-        <w:spacing w:after="0" w:line="480" w:lineRule="auto"/>
-        <w:rPr>
-          <w:rFonts w:ascii="Arial" w:eastAsia="微軟正黑體" w:hAnsi="Arial" w:cs="Arial"/>
-          <w:sz w:val="28"/>
-          <w:szCs w:val="28"/>
-        </w:rPr>
-      </w:pPr>
-    </w:p>
-    <w:p>
-      <w:pPr>
-        <w:widowControl w:val="0"/>
-        <w:spacing w:after="0" w:line="480" w:lineRule="auto"/>
-        <w:rPr>
-          <w:rFonts w:ascii="Arial" w:eastAsia="微軟正黑體" w:hAnsi="Arial" w:cs="Arial"/>
-          <w:sz w:val="28"/>
-          <w:szCs w:val="28"/>
-        </w:rPr>
-      </w:pPr>
-    </w:p>
-    <w:p>
-      <w:pPr>
-        <w:widowControl w:val="0"/>
-        <w:spacing w:after="0" w:line="480" w:lineRule="auto"/>
-        <w:rPr>
-          <w:rFonts w:ascii="Arial" w:eastAsia="微軟正黑體" w:hAnsi="Arial" w:cs="Arial"/>
-          <w:sz w:val="28"/>
-          <w:szCs w:val="28"/>
-        </w:rPr>
-      </w:pPr>
-      <w:r>
-        <w:rPr>
-          <w:rFonts w:ascii="Arial" w:eastAsia="微軟正黑體" w:hAnsi="Arial" w:cs="Arial"/>
-          <w:b/>
-          <w:bCs/>
-          <w:sz w:val="28"/>
-          <w:szCs w:val="28"/>
-        </w:rPr>
-        <w:t>Keywords:</w:t>
-      </w:r>
-      <w:r>
-        <w:rPr>
-          <w:rFonts w:ascii="Arial" w:eastAsia="微軟正黑體" w:hAnsi="Arial" w:cs="Arial"/>
-          <w:sz w:val="28"/>
-          <w:szCs w:val="28"/>
-        </w:rPr>
-        <w:t xml:space="preserve"> automation, medical, pulse, cloud-based</w:t>
-      </w:r>
-    </w:p>
-    <w:p>
-      <w:pPr>
-        <w:widowControl w:val="0"/>
-        <w:spacing w:after="0" w:line="480" w:lineRule="auto"/>
-        <w:rPr>
-          <w:rFonts w:ascii="Arial" w:eastAsia="微軟正黑體" w:hAnsi="Arial" w:cs="Arial"/>
-          <w:sz w:val="24"/>
-          <w:szCs w:val="24"/>
-        </w:rPr>
-      </w:pPr>
-    </w:p>
-    <w:p>
-      <w:pPr>
-        <w:widowControl w:val="0"/>
-        <w:spacing w:after="0" w:line="480" w:lineRule="auto"/>
-        <w:rPr>
-          <w:rFonts w:ascii="Arial" w:eastAsia="微軟正黑體" w:hAnsi="Arial" w:cs="Arial"/>
-          <w:sz w:val="24"/>
-          <w:szCs w:val="24"/>
-        </w:rPr>
-      </w:pPr>
-    </w:p>
-    <w:p>
-      <w:pPr>
-        <w:widowControl w:val="0"/>
-        <w:spacing w:after="0" w:line="480" w:lineRule="auto"/>
+      <w:r>
         <w:rPr>
           <w:rFonts w:ascii="Arial" w:eastAsia="微軟正黑體" w:hAnsi="Arial" w:cs="Arial"/>
           <w:b/>
@@ -3355,7 +3374,9 @@
           <w:sz w:val="32"/>
           <w:szCs w:val="32"/>
         </w:rPr>
-      </w:pPr>
+        <w:lastRenderedPageBreak/>
+        <w:t>C</w:t>
+      </w:r>
       <w:r>
         <w:rPr>
           <w:rFonts w:ascii="Arial" w:eastAsia="微軟正黑體" w:hAnsi="Arial" w:cs="Arial"/>
@@ -3364,10 +3385,13 @@
           <w:sz w:val="32"/>
           <w:szCs w:val="32"/>
         </w:rPr>
-        <w:lastRenderedPageBreak/>
-        <w:t>C</w:t>
-      </w:r>
-      <w:r>
+        <w:t>ONTENTS</w:t>
+      </w:r>
+    </w:p>
+    <w:p>
+      <w:pPr>
+        <w:widowControl w:val="0"/>
+        <w:spacing w:after="0" w:line="480" w:lineRule="auto"/>
         <w:rPr>
           <w:rFonts w:ascii="Arial" w:eastAsia="微軟正黑體" w:hAnsi="Arial" w:cs="Arial"/>
           <w:b/>
@@ -3375,9 +3399,496 @@
           <w:sz w:val="32"/>
           <w:szCs w:val="32"/>
         </w:rPr>
-        <w:t>ONTENTS</w:t>
-      </w:r>
-      <w:r>
+      </w:pPr>
+    </w:p>
+    <w:p>
+      <w:pPr>
+        <w:widowControl w:val="0"/>
+        <w:spacing w:after="0" w:line="480" w:lineRule="auto"/>
+        <w:rPr>
+          <w:rFonts w:ascii="Arial" w:eastAsia="微軟正黑體" w:hAnsi="Arial" w:cs="Arial"/>
+          <w:sz w:val="28"/>
+          <w:szCs w:val="28"/>
+        </w:rPr>
+      </w:pPr>
+      <w:r>
+        <w:rPr>
+          <w:rFonts w:ascii="Arial" w:eastAsia="微軟正黑體" w:hAnsi="Arial" w:cs="Arial"/>
+          <w:sz w:val="28"/>
+          <w:szCs w:val="28"/>
+        </w:rPr>
+        <w:t xml:space="preserve">Title Page </w:t>
+      </w:r>
+      <w:r>
+        <w:rPr>
+          <w:rFonts w:ascii="Arial" w:eastAsia="微軟正黑體" w:hAnsi="Arial" w:cs="Arial"/>
+          <w:sz w:val="28"/>
+          <w:szCs w:val="28"/>
+        </w:rPr>
+        <w:t>…………………………………………………………</w:t>
+      </w:r>
+      <w:proofErr w:type="gramStart"/>
+      <w:r>
+        <w:rPr>
+          <w:rFonts w:ascii="Arial" w:eastAsia="微軟正黑體" w:hAnsi="Arial" w:cs="Arial"/>
+          <w:sz w:val="28"/>
+          <w:szCs w:val="28"/>
+        </w:rPr>
+        <w:t>…</w:t>
+      </w:r>
+      <w:r>
+        <w:rPr>
+          <w:rFonts w:ascii="Arial" w:eastAsia="微軟正黑體" w:hAnsi="Arial" w:cs="Arial"/>
+          <w:sz w:val="28"/>
+          <w:szCs w:val="28"/>
+        </w:rPr>
+        <w:t>.</w:t>
+      </w:r>
+      <w:r>
+        <w:rPr>
+          <w:rFonts w:ascii="Arial" w:eastAsia="微軟正黑體" w:hAnsi="Arial" w:cs="Arial"/>
+          <w:sz w:val="28"/>
+          <w:szCs w:val="28"/>
+        </w:rPr>
+        <w:t>…..</w:t>
+      </w:r>
+      <w:proofErr w:type="gramEnd"/>
+      <w:r>
+        <w:rPr>
+          <w:rFonts w:ascii="Arial" w:eastAsia="微軟正黑體" w:hAnsi="Arial" w:cs="Arial"/>
+          <w:sz w:val="28"/>
+          <w:szCs w:val="28"/>
+        </w:rPr>
+        <w:t>1</w:t>
+      </w:r>
+    </w:p>
+    <w:p>
+      <w:pPr>
+        <w:widowControl w:val="0"/>
+        <w:spacing w:after="0" w:line="480" w:lineRule="auto"/>
+        <w:rPr>
+          <w:rFonts w:ascii="Arial" w:eastAsia="微軟正黑體" w:hAnsi="Arial" w:cs="Arial"/>
+          <w:sz w:val="28"/>
+          <w:szCs w:val="28"/>
+        </w:rPr>
+      </w:pPr>
+      <w:r>
+        <w:rPr>
+          <w:rFonts w:ascii="Arial" w:eastAsia="微軟正黑體" w:hAnsi="Arial" w:cs="Arial"/>
+          <w:sz w:val="28"/>
+          <w:szCs w:val="28"/>
+        </w:rPr>
+        <w:t>Statement</w:t>
+      </w:r>
+      <w:r>
+        <w:rPr>
+          <w:rFonts w:ascii="Arial" w:eastAsia="微軟正黑體" w:hAnsi="Arial" w:cs="Arial"/>
+          <w:sz w:val="28"/>
+          <w:szCs w:val="28"/>
+        </w:rPr>
+        <w:t xml:space="preserve"> of Originality </w:t>
+      </w:r>
+      <w:r>
+        <w:rPr>
+          <w:rFonts w:ascii="Arial" w:eastAsia="微軟正黑體" w:hAnsi="Arial" w:cs="Arial"/>
+          <w:sz w:val="28"/>
+          <w:szCs w:val="28"/>
+        </w:rPr>
+        <w:t>…………………………………………………2</w:t>
+      </w:r>
+    </w:p>
+    <w:p>
+      <w:pPr>
+        <w:widowControl w:val="0"/>
+        <w:spacing w:after="0" w:line="480" w:lineRule="auto"/>
+        <w:rPr>
+          <w:rFonts w:ascii="Arial" w:eastAsia="微軟正黑體" w:hAnsi="Arial" w:cs="Arial"/>
+          <w:sz w:val="28"/>
+          <w:szCs w:val="28"/>
+        </w:rPr>
+      </w:pPr>
+      <w:r>
+        <w:rPr>
+          <w:rFonts w:ascii="Arial" w:eastAsia="微軟正黑體" w:hAnsi="Arial" w:cs="Arial"/>
+          <w:sz w:val="28"/>
+          <w:szCs w:val="28"/>
+        </w:rPr>
+        <w:t xml:space="preserve">Acknowledgments </w:t>
+      </w:r>
+      <w:r>
+        <w:rPr>
+          <w:rFonts w:ascii="Arial" w:eastAsia="微軟正黑體" w:hAnsi="Arial" w:cs="Arial"/>
+          <w:sz w:val="28"/>
+          <w:szCs w:val="28"/>
+        </w:rPr>
+        <w:t>……………………………………………………….3</w:t>
+      </w:r>
+    </w:p>
+    <w:p>
+      <w:pPr>
+        <w:widowControl w:val="0"/>
+        <w:spacing w:after="0" w:line="480" w:lineRule="auto"/>
+        <w:rPr>
+          <w:rFonts w:ascii="Arial" w:eastAsia="微軟正黑體" w:hAnsi="Arial" w:cs="Arial"/>
+          <w:sz w:val="28"/>
+          <w:szCs w:val="28"/>
+        </w:rPr>
+      </w:pPr>
+      <w:r>
+        <w:rPr>
+          <w:rFonts w:ascii="Arial" w:eastAsia="微軟正黑體" w:hAnsi="Arial" w:cs="Arial"/>
+          <w:sz w:val="28"/>
+          <w:szCs w:val="28"/>
+        </w:rPr>
+        <w:t>Abstract</w:t>
+      </w:r>
+      <w:r>
+        <w:rPr>
+          <w:rFonts w:ascii="Arial" w:eastAsia="微軟正黑體" w:hAnsi="Arial" w:cs="Arial"/>
+          <w:sz w:val="28"/>
+          <w:szCs w:val="28"/>
+        </w:rPr>
+        <w:t xml:space="preserve"> …………………………………………………………………</w:t>
+      </w:r>
+      <w:r>
+        <w:rPr>
+          <w:rFonts w:ascii="Arial" w:eastAsia="微軟正黑體" w:hAnsi="Arial" w:cs="Arial"/>
+          <w:sz w:val="28"/>
+          <w:szCs w:val="28"/>
+        </w:rPr>
+        <w:t>..</w:t>
+      </w:r>
+      <w:r>
+        <w:rPr>
+          <w:rFonts w:ascii="Arial" w:eastAsia="微軟正黑體" w:hAnsi="Arial" w:cs="Arial"/>
+          <w:sz w:val="28"/>
+          <w:szCs w:val="28"/>
+        </w:rPr>
+        <w:t>.4</w:t>
+      </w:r>
+    </w:p>
+    <w:p>
+      <w:pPr>
+        <w:widowControl w:val="0"/>
+        <w:spacing w:after="0" w:line="480" w:lineRule="auto"/>
+        <w:rPr>
+          <w:rFonts w:ascii="Arial" w:eastAsia="微軟正黑體" w:hAnsi="Arial" w:cs="Arial"/>
+          <w:sz w:val="28"/>
+          <w:szCs w:val="28"/>
+        </w:rPr>
+      </w:pPr>
+      <w:r>
+        <w:rPr>
+          <w:rFonts w:ascii="Arial" w:eastAsia="微軟正黑體" w:hAnsi="Arial" w:cs="Arial"/>
+          <w:sz w:val="28"/>
+          <w:szCs w:val="28"/>
+        </w:rPr>
+        <w:t>Introduction ……………………………………………………………</w:t>
+      </w:r>
+      <w:r>
+        <w:rPr>
+          <w:rFonts w:ascii="Arial" w:eastAsia="微軟正黑體" w:hAnsi="Arial" w:cs="Arial"/>
+          <w:sz w:val="28"/>
+          <w:szCs w:val="28"/>
+        </w:rPr>
+        <w:t>…</w:t>
+      </w:r>
+      <w:r>
+        <w:rPr>
+          <w:rFonts w:ascii="Arial" w:eastAsia="微軟正黑體" w:hAnsi="Arial" w:cs="Arial"/>
+          <w:sz w:val="28"/>
+          <w:szCs w:val="28"/>
+        </w:rPr>
+        <w:t>.6</w:t>
+      </w:r>
+    </w:p>
+    <w:p>
+      <w:pPr>
+        <w:widowControl w:val="0"/>
+        <w:spacing w:after="0" w:line="480" w:lineRule="auto"/>
+        <w:rPr>
+          <w:rFonts w:ascii="Arial" w:eastAsia="微軟正黑體" w:hAnsi="Arial" w:cs="Arial"/>
+          <w:sz w:val="28"/>
+          <w:szCs w:val="28"/>
+        </w:rPr>
+      </w:pPr>
+      <w:r>
+        <w:rPr>
+          <w:rFonts w:ascii="Arial" w:eastAsia="微軟正黑體" w:hAnsi="Arial" w:cs="Arial"/>
+          <w:sz w:val="28"/>
+          <w:szCs w:val="28"/>
+        </w:rPr>
+        <w:t xml:space="preserve">Motivation </w:t>
+      </w:r>
+      <w:r>
+        <w:rPr>
+          <w:rFonts w:ascii="Arial" w:eastAsia="微軟正黑體" w:hAnsi="Arial" w:cs="Arial"/>
+          <w:sz w:val="28"/>
+          <w:szCs w:val="28"/>
+        </w:rPr>
+        <w:t>and Research Problem ………………………</w:t>
+      </w:r>
+      <w:r>
+        <w:rPr>
+          <w:rFonts w:ascii="Arial" w:eastAsia="微軟正黑體" w:hAnsi="Arial" w:cs="Arial"/>
+          <w:sz w:val="28"/>
+          <w:szCs w:val="28"/>
+        </w:rPr>
+        <w:t>.</w:t>
+      </w:r>
+      <w:r>
+        <w:rPr>
+          <w:rFonts w:ascii="Arial" w:eastAsia="微軟正黑體" w:hAnsi="Arial" w:cs="Arial"/>
+          <w:sz w:val="28"/>
+          <w:szCs w:val="28"/>
+        </w:rPr>
+        <w:t>…………...</w:t>
+      </w:r>
+      <w:r>
+        <w:rPr>
+          <w:rFonts w:ascii="Arial" w:eastAsia="微軟正黑體" w:hAnsi="Arial" w:cs="Arial"/>
+          <w:sz w:val="28"/>
+          <w:szCs w:val="28"/>
+        </w:rPr>
+        <w:t>.</w:t>
+      </w:r>
+      <w:r>
+        <w:rPr>
+          <w:rFonts w:ascii="Arial" w:eastAsia="微軟正黑體" w:hAnsi="Arial" w:cs="Arial"/>
+          <w:sz w:val="28"/>
+          <w:szCs w:val="28"/>
+        </w:rPr>
+        <w:t>8</w:t>
+      </w:r>
+    </w:p>
+    <w:p>
+      <w:pPr>
+        <w:widowControl w:val="0"/>
+        <w:spacing w:after="0" w:line="480" w:lineRule="auto"/>
+        <w:rPr>
+          <w:rFonts w:ascii="Arial" w:eastAsia="微軟正黑體" w:hAnsi="Arial" w:cs="Arial"/>
+          <w:sz w:val="28"/>
+          <w:szCs w:val="28"/>
+        </w:rPr>
+      </w:pPr>
+      <w:r>
+        <w:rPr>
+          <w:rFonts w:ascii="Arial" w:eastAsia="微軟正黑體" w:hAnsi="Arial" w:cs="Arial"/>
+          <w:sz w:val="28"/>
+          <w:szCs w:val="28"/>
+        </w:rPr>
+        <w:t>Research Method ……………………………………………………</w:t>
+      </w:r>
+      <w:proofErr w:type="gramStart"/>
+      <w:r>
+        <w:rPr>
+          <w:rFonts w:ascii="Arial" w:eastAsia="微軟正黑體" w:hAnsi="Arial" w:cs="Arial"/>
+          <w:sz w:val="28"/>
+          <w:szCs w:val="28"/>
+        </w:rPr>
+        <w:t>…..</w:t>
+      </w:r>
+      <w:proofErr w:type="gramEnd"/>
+      <w:r>
+        <w:rPr>
+          <w:rFonts w:ascii="Arial" w:eastAsia="微軟正黑體" w:hAnsi="Arial" w:cs="Arial"/>
+          <w:sz w:val="28"/>
+          <w:szCs w:val="28"/>
+        </w:rPr>
+        <w:t>9</w:t>
+      </w:r>
+    </w:p>
+    <w:p>
+      <w:pPr>
+        <w:widowControl w:val="0"/>
+        <w:spacing w:after="0" w:line="480" w:lineRule="auto"/>
+        <w:rPr>
+          <w:rFonts w:ascii="Arial" w:eastAsia="微軟正黑體" w:hAnsi="Arial" w:cs="Arial"/>
+          <w:sz w:val="28"/>
+          <w:szCs w:val="28"/>
+        </w:rPr>
+      </w:pPr>
+      <w:r>
+        <w:rPr>
+          <w:rFonts w:ascii="Arial" w:eastAsia="微軟正黑體" w:hAnsi="Arial" w:cs="Arial"/>
+          <w:sz w:val="28"/>
+          <w:szCs w:val="28"/>
+        </w:rPr>
+        <w:t>Program Execution ……………………………………………</w:t>
+      </w:r>
+      <w:r>
+        <w:rPr>
+          <w:rFonts w:ascii="Arial" w:eastAsia="微軟正黑體" w:hAnsi="Arial" w:cs="Arial"/>
+          <w:sz w:val="28"/>
+          <w:szCs w:val="28"/>
+        </w:rPr>
+        <w:t>………...</w:t>
+      </w:r>
+      <w:r>
+        <w:rPr>
+          <w:rFonts w:ascii="Arial" w:eastAsia="微軟正黑體" w:hAnsi="Arial" w:cs="Arial"/>
+          <w:sz w:val="28"/>
+          <w:szCs w:val="28"/>
+        </w:rPr>
+        <w:t>1</w:t>
+      </w:r>
+      <w:r>
+        <w:rPr>
+          <w:rFonts w:ascii="Arial" w:eastAsia="微軟正黑體" w:hAnsi="Arial" w:cs="Arial"/>
+          <w:sz w:val="28"/>
+          <w:szCs w:val="28"/>
+        </w:rPr>
+        <w:t>6</w:t>
+      </w:r>
+    </w:p>
+    <w:p>
+      <w:pPr>
+        <w:widowControl w:val="0"/>
+        <w:spacing w:after="0" w:line="480" w:lineRule="auto"/>
+        <w:rPr>
+          <w:rFonts w:ascii="Arial" w:eastAsia="微軟正黑體" w:hAnsi="Arial" w:cs="Arial"/>
+          <w:sz w:val="28"/>
+          <w:szCs w:val="28"/>
+        </w:rPr>
+      </w:pPr>
+      <w:r>
+        <w:rPr>
+          <w:rFonts w:ascii="Arial" w:eastAsia="微軟正黑體" w:hAnsi="Arial" w:cs="Arial"/>
+          <w:sz w:val="28"/>
+          <w:szCs w:val="28"/>
+        </w:rPr>
+        <w:t>Research Results (Discussion) ……………………………………</w:t>
+      </w:r>
+      <w:proofErr w:type="gramStart"/>
+      <w:r>
+        <w:rPr>
+          <w:rFonts w:ascii="Arial" w:eastAsia="微軟正黑體" w:hAnsi="Arial" w:cs="Arial"/>
+          <w:sz w:val="28"/>
+          <w:szCs w:val="28"/>
+        </w:rPr>
+        <w:t>…..</w:t>
+      </w:r>
+      <w:proofErr w:type="gramEnd"/>
+      <w:r>
+        <w:rPr>
+          <w:rFonts w:ascii="Arial" w:eastAsia="微軟正黑體" w:hAnsi="Arial" w:cs="Arial"/>
+          <w:sz w:val="28"/>
+          <w:szCs w:val="28"/>
+        </w:rPr>
+        <w:t>26</w:t>
+      </w:r>
+    </w:p>
+    <w:p>
+      <w:pPr>
+        <w:widowControl w:val="0"/>
+        <w:spacing w:after="0" w:line="480" w:lineRule="auto"/>
+        <w:rPr>
+          <w:rFonts w:ascii="Arial" w:eastAsia="微軟正黑體" w:hAnsi="Arial" w:cs="Arial"/>
+          <w:sz w:val="28"/>
+          <w:szCs w:val="28"/>
+        </w:rPr>
+      </w:pPr>
+      <w:r>
+        <w:rPr>
+          <w:rFonts w:ascii="Arial" w:eastAsia="微軟正黑體" w:hAnsi="Arial" w:cs="Arial"/>
+          <w:sz w:val="28"/>
+          <w:szCs w:val="28"/>
+        </w:rPr>
+        <w:t>Conclusion ……………………………………………………………….29</w:t>
+      </w:r>
+    </w:p>
+    <w:p>
+      <w:pPr>
+        <w:widowControl w:val="0"/>
+        <w:spacing w:after="0" w:line="480" w:lineRule="auto"/>
+        <w:rPr>
+          <w:rFonts w:ascii="Arial" w:eastAsia="微軟正黑體" w:hAnsi="Arial" w:cs="Arial"/>
+          <w:sz w:val="28"/>
+          <w:szCs w:val="28"/>
+        </w:rPr>
+      </w:pPr>
+    </w:p>
+    <w:p>
+      <w:pPr>
+        <w:widowControl w:val="0"/>
+        <w:spacing w:after="0" w:line="480" w:lineRule="auto"/>
+        <w:rPr>
+          <w:rFonts w:ascii="Arial" w:eastAsia="微軟正黑體" w:hAnsi="Arial" w:cs="Arial"/>
+          <w:sz w:val="28"/>
+          <w:szCs w:val="28"/>
+        </w:rPr>
+      </w:pPr>
+    </w:p>
+    <w:p>
+      <w:pPr>
+        <w:widowControl w:val="0"/>
+        <w:spacing w:after="0" w:line="480" w:lineRule="auto"/>
+        <w:rPr>
+          <w:rFonts w:ascii="Arial" w:eastAsia="微軟正黑體" w:hAnsi="Arial" w:cs="Arial"/>
+          <w:sz w:val="28"/>
+          <w:szCs w:val="28"/>
+        </w:rPr>
+      </w:pPr>
+    </w:p>
+    <w:p>
+      <w:pPr>
+        <w:widowControl w:val="0"/>
+        <w:spacing w:after="0" w:line="480" w:lineRule="auto"/>
+        <w:rPr>
+          <w:rFonts w:ascii="Arial" w:eastAsia="微軟正黑體" w:hAnsi="Arial" w:cs="Arial"/>
+          <w:sz w:val="24"/>
+          <w:szCs w:val="24"/>
+        </w:rPr>
+      </w:pPr>
+    </w:p>
+    <w:p>
+      <w:pPr>
+        <w:widowControl w:val="0"/>
+        <w:spacing w:after="0" w:line="480" w:lineRule="auto"/>
+        <w:rPr>
+          <w:rFonts w:ascii="Arial" w:eastAsia="微軟正黑體" w:hAnsi="Arial" w:cs="Arial"/>
+          <w:sz w:val="24"/>
+          <w:szCs w:val="24"/>
+        </w:rPr>
+      </w:pPr>
+    </w:p>
+    <w:p>
+      <w:pPr>
+        <w:widowControl w:val="0"/>
+        <w:spacing w:after="0" w:line="480" w:lineRule="auto"/>
+        <w:rPr>
+          <w:rFonts w:ascii="Arial" w:eastAsia="微軟正黑體" w:hAnsi="Arial" w:cs="Arial"/>
+          <w:sz w:val="24"/>
+          <w:szCs w:val="24"/>
+        </w:rPr>
+      </w:pPr>
+    </w:p>
+    <w:p>
+      <w:pPr>
+        <w:widowControl w:val="0"/>
+        <w:spacing w:after="0" w:line="480" w:lineRule="auto"/>
+        <w:rPr>
+          <w:rFonts w:ascii="Arial" w:eastAsia="微軟正黑體" w:hAnsi="Arial" w:cs="Arial"/>
+          <w:sz w:val="24"/>
+          <w:szCs w:val="24"/>
+        </w:rPr>
+      </w:pPr>
+    </w:p>
+    <w:p>
+      <w:pPr>
+        <w:widowControl w:val="0"/>
+        <w:spacing w:line="480" w:lineRule="auto"/>
+        <w:rPr>
+          <w:rFonts w:ascii="Arial" w:eastAsia="微軟正黑體" w:hAnsi="Arial" w:cs="Arial"/>
+          <w:sz w:val="24"/>
+          <w:szCs w:val="24"/>
+        </w:rPr>
+      </w:pPr>
+    </w:p>
+    <w:p>
+      <w:pPr>
+        <w:widowControl w:val="0"/>
+        <w:spacing w:after="0" w:line="480" w:lineRule="auto"/>
         <w:rPr>
           <w:rFonts w:ascii="Arial" w:eastAsia="微軟正黑體" w:hAnsi="Arial" w:cs="Arial"/>
           <w:b/>
@@ -3385,13 +3896,8 @@
           <w:sz w:val="32"/>
           <w:szCs w:val="32"/>
         </w:rPr>
-        <w:t xml:space="preserve">: </w:t>
-      </w:r>
-    </w:p>
-    <w:p>
-      <w:pPr>
-        <w:widowControl w:val="0"/>
-        <w:spacing w:after="0" w:line="480" w:lineRule="auto"/>
+      </w:pPr>
+      <w:r>
         <w:rPr>
           <w:rFonts w:ascii="Arial" w:eastAsia="微軟正黑體" w:hAnsi="Arial" w:cs="Arial"/>
           <w:b/>
@@ -3399,466 +3905,10 @@
           <w:sz w:val="32"/>
           <w:szCs w:val="32"/>
         </w:rPr>
-      </w:pPr>
-    </w:p>
-    <w:p>
-      <w:pPr>
-        <w:widowControl w:val="0"/>
-        <w:spacing w:after="0" w:line="480" w:lineRule="auto"/>
-        <w:rPr>
-          <w:rFonts w:ascii="Arial" w:eastAsia="微軟正黑體" w:hAnsi="Arial" w:cs="Arial"/>
-          <w:sz w:val="28"/>
-          <w:szCs w:val="28"/>
-        </w:rPr>
-      </w:pPr>
-      <w:r>
-        <w:rPr>
-          <w:rFonts w:ascii="Arial" w:eastAsia="微軟正黑體" w:hAnsi="Arial" w:cs="Arial"/>
-          <w:sz w:val="28"/>
-          <w:szCs w:val="28"/>
-        </w:rPr>
-        <w:t xml:space="preserve">Title Page </w:t>
-      </w:r>
-      <w:r>
-        <w:rPr>
-          <w:rFonts w:ascii="Arial" w:eastAsia="微軟正黑體" w:hAnsi="Arial" w:cs="Arial"/>
-          <w:sz w:val="28"/>
-          <w:szCs w:val="28"/>
-        </w:rPr>
-        <w:t>…………………………………………………………</w:t>
-      </w:r>
-      <w:proofErr w:type="gramStart"/>
-      <w:r>
-        <w:rPr>
-          <w:rFonts w:ascii="Arial" w:eastAsia="微軟正黑體" w:hAnsi="Arial" w:cs="Arial"/>
-          <w:sz w:val="28"/>
-          <w:szCs w:val="28"/>
-        </w:rPr>
-        <w:t>…</w:t>
-      </w:r>
-      <w:r>
-        <w:rPr>
-          <w:rFonts w:ascii="Arial" w:eastAsia="微軟正黑體" w:hAnsi="Arial" w:cs="Arial"/>
-          <w:sz w:val="28"/>
-          <w:szCs w:val="28"/>
-        </w:rPr>
-        <w:t>.</w:t>
-      </w:r>
-      <w:r>
-        <w:rPr>
-          <w:rFonts w:ascii="Arial" w:eastAsia="微軟正黑體" w:hAnsi="Arial" w:cs="Arial"/>
-          <w:sz w:val="28"/>
-          <w:szCs w:val="28"/>
-        </w:rPr>
-        <w:t>…..</w:t>
-      </w:r>
-      <w:proofErr w:type="gramEnd"/>
-      <w:r>
-        <w:rPr>
-          <w:rFonts w:ascii="Arial" w:eastAsia="微軟正黑體" w:hAnsi="Arial" w:cs="Arial"/>
-          <w:sz w:val="28"/>
-          <w:szCs w:val="28"/>
-        </w:rPr>
-        <w:t>1</w:t>
-      </w:r>
-    </w:p>
-    <w:p>
-      <w:pPr>
-        <w:widowControl w:val="0"/>
-        <w:spacing w:after="0" w:line="480" w:lineRule="auto"/>
-        <w:rPr>
-          <w:rFonts w:ascii="Arial" w:eastAsia="微軟正黑體" w:hAnsi="Arial" w:cs="Arial"/>
-          <w:sz w:val="28"/>
-          <w:szCs w:val="28"/>
-        </w:rPr>
-      </w:pPr>
-      <w:r>
-        <w:rPr>
-          <w:rFonts w:ascii="Arial" w:eastAsia="微軟正黑體" w:hAnsi="Arial" w:cs="Arial"/>
-          <w:sz w:val="28"/>
-          <w:szCs w:val="28"/>
-        </w:rPr>
-        <w:t>Statement</w:t>
-      </w:r>
-      <w:r>
-        <w:rPr>
-          <w:rFonts w:ascii="Arial" w:eastAsia="微軟正黑體" w:hAnsi="Arial" w:cs="Arial"/>
-          <w:sz w:val="28"/>
-          <w:szCs w:val="28"/>
-        </w:rPr>
-        <w:t xml:space="preserve"> of Originality </w:t>
-      </w:r>
-      <w:r>
-        <w:rPr>
-          <w:rFonts w:ascii="Arial" w:eastAsia="微軟正黑體" w:hAnsi="Arial" w:cs="Arial"/>
-          <w:sz w:val="28"/>
-          <w:szCs w:val="28"/>
-        </w:rPr>
-        <w:t>…………………………………………………2</w:t>
-      </w:r>
-    </w:p>
-    <w:p>
-      <w:pPr>
-        <w:widowControl w:val="0"/>
-        <w:spacing w:after="0" w:line="480" w:lineRule="auto"/>
-        <w:rPr>
-          <w:rFonts w:ascii="Arial" w:eastAsia="微軟正黑體" w:hAnsi="Arial" w:cs="Arial"/>
-          <w:sz w:val="28"/>
-          <w:szCs w:val="28"/>
-        </w:rPr>
-      </w:pPr>
-      <w:r>
-        <w:rPr>
-          <w:rFonts w:ascii="Arial" w:eastAsia="微軟正黑體" w:hAnsi="Arial" w:cs="Arial"/>
-          <w:sz w:val="28"/>
-          <w:szCs w:val="28"/>
-        </w:rPr>
-        <w:t xml:space="preserve">Acknowledgments </w:t>
-      </w:r>
-      <w:r>
-        <w:rPr>
-          <w:rFonts w:ascii="Arial" w:eastAsia="微軟正黑體" w:hAnsi="Arial" w:cs="Arial"/>
-          <w:sz w:val="28"/>
-          <w:szCs w:val="28"/>
-        </w:rPr>
-        <w:t>……………………………………………………….3</w:t>
-      </w:r>
-    </w:p>
-    <w:p>
-      <w:pPr>
-        <w:widowControl w:val="0"/>
-        <w:spacing w:after="0" w:line="480" w:lineRule="auto"/>
-        <w:rPr>
-          <w:rFonts w:ascii="Arial" w:eastAsia="微軟正黑體" w:hAnsi="Arial" w:cs="Arial"/>
-          <w:sz w:val="28"/>
-          <w:szCs w:val="28"/>
-        </w:rPr>
-      </w:pPr>
-      <w:r>
-        <w:rPr>
-          <w:rFonts w:ascii="Arial" w:eastAsia="微軟正黑體" w:hAnsi="Arial" w:cs="Arial"/>
-          <w:sz w:val="28"/>
-          <w:szCs w:val="28"/>
-        </w:rPr>
-        <w:t>Abstract</w:t>
-      </w:r>
-      <w:r>
-        <w:rPr>
-          <w:rFonts w:ascii="Arial" w:eastAsia="微軟正黑體" w:hAnsi="Arial" w:cs="Arial"/>
-          <w:sz w:val="28"/>
-          <w:szCs w:val="28"/>
-        </w:rPr>
-        <w:t xml:space="preserve"> …………………………………………………………………</w:t>
-      </w:r>
-      <w:r>
-        <w:rPr>
-          <w:rFonts w:ascii="Arial" w:eastAsia="微軟正黑體" w:hAnsi="Arial" w:cs="Arial"/>
-          <w:sz w:val="28"/>
-          <w:szCs w:val="28"/>
-        </w:rPr>
-        <w:t>..</w:t>
-      </w:r>
-      <w:r>
-        <w:rPr>
-          <w:rFonts w:ascii="Arial" w:eastAsia="微軟正黑體" w:hAnsi="Arial" w:cs="Arial"/>
-          <w:sz w:val="28"/>
-          <w:szCs w:val="28"/>
-        </w:rPr>
-        <w:t>.4</w:t>
-      </w:r>
-    </w:p>
-    <w:p>
-      <w:pPr>
-        <w:widowControl w:val="0"/>
-        <w:spacing w:after="0" w:line="480" w:lineRule="auto"/>
-        <w:rPr>
-          <w:rFonts w:ascii="Arial" w:eastAsia="微軟正黑體" w:hAnsi="Arial" w:cs="Arial"/>
-          <w:sz w:val="28"/>
-          <w:szCs w:val="28"/>
-        </w:rPr>
-      </w:pPr>
-      <w:r>
-        <w:rPr>
-          <w:rFonts w:ascii="Arial" w:eastAsia="微軟正黑體" w:hAnsi="Arial" w:cs="Arial"/>
-          <w:sz w:val="28"/>
-          <w:szCs w:val="28"/>
-        </w:rPr>
-        <w:t>Introduction ……………………………………………………………</w:t>
-      </w:r>
-      <w:r>
-        <w:rPr>
-          <w:rFonts w:ascii="Arial" w:eastAsia="微軟正黑體" w:hAnsi="Arial" w:cs="Arial"/>
-          <w:sz w:val="28"/>
-          <w:szCs w:val="28"/>
-        </w:rPr>
-        <w:t>…</w:t>
-      </w:r>
-      <w:r>
-        <w:rPr>
-          <w:rFonts w:ascii="Arial" w:eastAsia="微軟正黑體" w:hAnsi="Arial" w:cs="Arial"/>
-          <w:sz w:val="28"/>
-          <w:szCs w:val="28"/>
-        </w:rPr>
-        <w:t>.6</w:t>
-      </w:r>
-    </w:p>
-    <w:p>
-      <w:pPr>
-        <w:widowControl w:val="0"/>
-        <w:spacing w:after="0" w:line="480" w:lineRule="auto"/>
-        <w:rPr>
-          <w:rFonts w:ascii="Arial" w:eastAsia="微軟正黑體" w:hAnsi="Arial" w:cs="Arial"/>
-          <w:sz w:val="28"/>
-          <w:szCs w:val="28"/>
-        </w:rPr>
-      </w:pPr>
-      <w:r>
-        <w:rPr>
-          <w:rFonts w:ascii="Arial" w:eastAsia="微軟正黑體" w:hAnsi="Arial" w:cs="Arial"/>
-          <w:sz w:val="28"/>
-          <w:szCs w:val="28"/>
-        </w:rPr>
-        <w:t xml:space="preserve">Motivation </w:t>
-      </w:r>
-      <w:r>
-        <w:rPr>
-          <w:rFonts w:ascii="Arial" w:eastAsia="微軟正黑體" w:hAnsi="Arial" w:cs="Arial"/>
-          <w:sz w:val="28"/>
-          <w:szCs w:val="28"/>
-        </w:rPr>
-        <w:t>and Research Problem ………………………</w:t>
-      </w:r>
-      <w:r>
-        <w:rPr>
-          <w:rFonts w:ascii="Arial" w:eastAsia="微軟正黑體" w:hAnsi="Arial" w:cs="Arial"/>
-          <w:sz w:val="28"/>
-          <w:szCs w:val="28"/>
-        </w:rPr>
-        <w:t>.</w:t>
-      </w:r>
-      <w:r>
-        <w:rPr>
-          <w:rFonts w:ascii="Arial" w:eastAsia="微軟正黑體" w:hAnsi="Arial" w:cs="Arial"/>
-          <w:sz w:val="28"/>
-          <w:szCs w:val="28"/>
-        </w:rPr>
-        <w:t>…………...</w:t>
-      </w:r>
-      <w:r>
-        <w:rPr>
-          <w:rFonts w:ascii="Arial" w:eastAsia="微軟正黑體" w:hAnsi="Arial" w:cs="Arial"/>
-          <w:sz w:val="28"/>
-          <w:szCs w:val="28"/>
-        </w:rPr>
-        <w:t>.</w:t>
-      </w:r>
-      <w:r>
-        <w:rPr>
-          <w:rFonts w:ascii="Arial" w:eastAsia="微軟正黑體" w:hAnsi="Arial" w:cs="Arial"/>
-          <w:sz w:val="28"/>
-          <w:szCs w:val="28"/>
-        </w:rPr>
-        <w:t>8</w:t>
-      </w:r>
-    </w:p>
-    <w:p>
-      <w:pPr>
-        <w:widowControl w:val="0"/>
-        <w:spacing w:after="0" w:line="480" w:lineRule="auto"/>
-        <w:rPr>
-          <w:rFonts w:ascii="Arial" w:eastAsia="微軟正黑體" w:hAnsi="Arial" w:cs="Arial"/>
-          <w:sz w:val="28"/>
-          <w:szCs w:val="28"/>
-        </w:rPr>
-      </w:pPr>
-      <w:r>
-        <w:rPr>
-          <w:rFonts w:ascii="Arial" w:eastAsia="微軟正黑體" w:hAnsi="Arial" w:cs="Arial"/>
-          <w:sz w:val="28"/>
-          <w:szCs w:val="28"/>
-        </w:rPr>
-        <w:t>Research Method ……………………………………………………</w:t>
-      </w:r>
-      <w:proofErr w:type="gramStart"/>
-      <w:r>
-        <w:rPr>
-          <w:rFonts w:ascii="Arial" w:eastAsia="微軟正黑體" w:hAnsi="Arial" w:cs="Arial"/>
-          <w:sz w:val="28"/>
-          <w:szCs w:val="28"/>
-        </w:rPr>
-        <w:t>…..</w:t>
-      </w:r>
-      <w:proofErr w:type="gramEnd"/>
-      <w:r>
-        <w:rPr>
-          <w:rFonts w:ascii="Arial" w:eastAsia="微軟正黑體" w:hAnsi="Arial" w:cs="Arial"/>
-          <w:sz w:val="28"/>
-          <w:szCs w:val="28"/>
-        </w:rPr>
-        <w:t>9</w:t>
-      </w:r>
-    </w:p>
-    <w:p>
-      <w:pPr>
-        <w:widowControl w:val="0"/>
-        <w:spacing w:after="0" w:line="480" w:lineRule="auto"/>
-        <w:rPr>
-          <w:rFonts w:ascii="Arial" w:eastAsia="微軟正黑體" w:hAnsi="Arial" w:cs="Arial"/>
-          <w:sz w:val="28"/>
-          <w:szCs w:val="28"/>
-        </w:rPr>
-      </w:pPr>
-      <w:r>
-        <w:rPr>
-          <w:rFonts w:ascii="Arial" w:eastAsia="微軟正黑體" w:hAnsi="Arial" w:cs="Arial"/>
-          <w:sz w:val="28"/>
-          <w:szCs w:val="28"/>
-        </w:rPr>
-        <w:t>Program Execution …………………………………………………</w:t>
-      </w:r>
-      <w:proofErr w:type="gramStart"/>
-      <w:r>
-        <w:rPr>
-          <w:rFonts w:ascii="Arial" w:eastAsia="微軟正黑體" w:hAnsi="Arial" w:cs="Arial"/>
-          <w:sz w:val="28"/>
-          <w:szCs w:val="28"/>
-        </w:rPr>
-        <w:t>…..</w:t>
-      </w:r>
-      <w:proofErr w:type="gramEnd"/>
-      <w:r>
-        <w:rPr>
-          <w:rFonts w:ascii="Arial" w:eastAsia="微軟正黑體" w:hAnsi="Arial" w:cs="Arial"/>
-          <w:sz w:val="28"/>
-          <w:szCs w:val="28"/>
-        </w:rPr>
-        <w:t>1</w:t>
-      </w:r>
-      <w:r>
-        <w:rPr>
-          <w:rFonts w:ascii="Arial" w:eastAsia="微軟正黑體" w:hAnsi="Arial" w:cs="Arial"/>
-          <w:sz w:val="28"/>
-          <w:szCs w:val="28"/>
-        </w:rPr>
-        <w:t>6</w:t>
-      </w:r>
-    </w:p>
-    <w:p>
-      <w:pPr>
-        <w:widowControl w:val="0"/>
-        <w:spacing w:after="0" w:line="480" w:lineRule="auto"/>
-        <w:rPr>
-          <w:rFonts w:ascii="Arial" w:eastAsia="微軟正黑體" w:hAnsi="Arial" w:cs="Arial"/>
-          <w:sz w:val="28"/>
-          <w:szCs w:val="28"/>
-        </w:rPr>
-      </w:pPr>
-    </w:p>
-    <w:p>
-      <w:pPr>
-        <w:widowControl w:val="0"/>
-        <w:spacing w:after="0" w:line="480" w:lineRule="auto"/>
-        <w:rPr>
-          <w:rFonts w:ascii="Arial" w:eastAsia="微軟正黑體" w:hAnsi="Arial" w:cs="Arial"/>
-          <w:sz w:val="28"/>
-          <w:szCs w:val="28"/>
-        </w:rPr>
-      </w:pPr>
-    </w:p>
-    <w:p>
-      <w:pPr>
-        <w:widowControl w:val="0"/>
-        <w:spacing w:after="0" w:line="480" w:lineRule="auto"/>
-        <w:rPr>
-          <w:rFonts w:ascii="Arial" w:eastAsia="微軟正黑體" w:hAnsi="Arial" w:cs="Arial"/>
-          <w:sz w:val="28"/>
-          <w:szCs w:val="28"/>
-        </w:rPr>
-      </w:pPr>
-    </w:p>
-    <w:p>
-      <w:pPr>
-        <w:widowControl w:val="0"/>
-        <w:spacing w:after="0" w:line="480" w:lineRule="auto"/>
-        <w:rPr>
-          <w:rFonts w:ascii="Arial" w:eastAsia="微軟正黑體" w:hAnsi="Arial" w:cs="Arial"/>
-          <w:sz w:val="24"/>
-          <w:szCs w:val="24"/>
-        </w:rPr>
-      </w:pPr>
-    </w:p>
-    <w:p>
-      <w:pPr>
-        <w:widowControl w:val="0"/>
-        <w:spacing w:after="0" w:line="480" w:lineRule="auto"/>
-        <w:rPr>
-          <w:rFonts w:ascii="Arial" w:eastAsia="微軟正黑體" w:hAnsi="Arial" w:cs="Arial"/>
-          <w:i/>
-          <w:iCs/>
-          <w:sz w:val="24"/>
-          <w:szCs w:val="24"/>
-        </w:rPr>
-      </w:pPr>
-    </w:p>
-    <w:p>
-      <w:pPr>
-        <w:widowControl w:val="0"/>
-        <w:spacing w:after="0" w:line="480" w:lineRule="auto"/>
-        <w:rPr>
-          <w:rFonts w:ascii="Arial" w:eastAsia="微軟正黑體" w:hAnsi="Arial" w:cs="Arial"/>
-          <w:sz w:val="24"/>
-          <w:szCs w:val="24"/>
-        </w:rPr>
-      </w:pPr>
-    </w:p>
-    <w:p>
-      <w:pPr>
-        <w:widowControl w:val="0"/>
-        <w:spacing w:after="0" w:line="480" w:lineRule="auto"/>
-        <w:rPr>
-          <w:rFonts w:ascii="Arial" w:eastAsia="微軟正黑體" w:hAnsi="Arial" w:cs="Arial"/>
-          <w:sz w:val="24"/>
-          <w:szCs w:val="24"/>
-        </w:rPr>
-      </w:pPr>
-    </w:p>
-    <w:p>
-      <w:pPr>
-        <w:widowControl w:val="0"/>
-        <w:spacing w:after="0" w:line="480" w:lineRule="auto"/>
-        <w:rPr>
-          <w:rFonts w:ascii="Arial" w:eastAsia="微軟正黑體" w:hAnsi="Arial" w:cs="Arial"/>
-          <w:sz w:val="24"/>
-          <w:szCs w:val="24"/>
-        </w:rPr>
-      </w:pPr>
-    </w:p>
-    <w:p>
-      <w:pPr>
-        <w:widowControl w:val="0"/>
-        <w:spacing w:after="0" w:line="480" w:lineRule="auto"/>
-        <w:rPr>
-          <w:rFonts w:ascii="Arial" w:eastAsia="微軟正黑體" w:hAnsi="Arial" w:cs="Arial"/>
-          <w:sz w:val="24"/>
-          <w:szCs w:val="24"/>
-        </w:rPr>
-      </w:pPr>
-    </w:p>
-    <w:p>
-      <w:pPr>
-        <w:widowControl w:val="0"/>
-        <w:spacing w:line="480" w:lineRule="auto"/>
-        <w:rPr>
-          <w:rFonts w:ascii="Arial" w:eastAsia="微軟正黑體" w:hAnsi="Arial" w:cs="Arial"/>
-          <w:sz w:val="24"/>
-          <w:szCs w:val="24"/>
-        </w:rPr>
-      </w:pPr>
-    </w:p>
-    <w:p>
-      <w:pPr>
-        <w:widowControl w:val="0"/>
-        <w:spacing w:after="0" w:line="480" w:lineRule="auto"/>
+        <w:lastRenderedPageBreak/>
+        <w:t>INTRODUCTIO</w:t>
+      </w:r>
+      <w:r>
         <w:rPr>
           <w:rFonts w:ascii="Arial" w:eastAsia="微軟正黑體" w:hAnsi="Arial" w:cs="Arial"/>
           <w:b/>
@@ -3866,8 +3916,1242 @@
           <w:sz w:val="32"/>
           <w:szCs w:val="32"/>
         </w:rPr>
-      </w:pPr>
-      <w:r>
+        <w:t>N</w:t>
+      </w:r>
+    </w:p>
+    <w:p>
+      <w:pPr>
+        <w:widowControl w:val="0"/>
+        <w:spacing w:after="0" w:line="480" w:lineRule="auto"/>
+        <w:rPr>
+          <w:rFonts w:ascii="Arial" w:eastAsia="微軟正黑體" w:hAnsi="Arial" w:cs="Arial"/>
+          <w:b/>
+          <w:bCs/>
+          <w:sz w:val="24"/>
+          <w:szCs w:val="24"/>
+        </w:rPr>
+      </w:pPr>
+    </w:p>
+    <w:p>
+      <w:pPr>
+        <w:spacing w:after="0" w:line="480" w:lineRule="auto"/>
+        <w:rPr>
+          <w:rFonts w:ascii="Arial" w:eastAsia="標楷體" w:hAnsi="Arial" w:cs="Arial"/>
+          <w:sz w:val="24"/>
+          <w:szCs w:val="24"/>
+        </w:rPr>
+      </w:pPr>
+      <w:r>
+        <w:rPr>
+          <w:rFonts w:ascii="Arial" w:eastAsia="標楷體" w:hAnsi="Arial" w:cs="Arial"/>
+          <w:sz w:val="24"/>
+          <w:szCs w:val="24"/>
+        </w:rPr>
+        <w:t xml:space="preserve">In this evolving technological era, it is common </w:t>
+      </w:r>
+      <w:r>
+        <w:rPr>
+          <w:rFonts w:ascii="Arial" w:eastAsia="標楷體" w:hAnsi="Arial" w:cs="Arial"/>
+          <w:sz w:val="24"/>
+          <w:szCs w:val="24"/>
+        </w:rPr>
+        <w:t xml:space="preserve">to find </w:t>
+      </w:r>
+      <w:r>
+        <w:rPr>
+          <w:rFonts w:ascii="Arial" w:eastAsia="標楷體" w:hAnsi="Arial" w:cs="Arial"/>
+          <w:sz w:val="24"/>
+          <w:szCs w:val="24"/>
+        </w:rPr>
+        <w:t>ourselves dependent</w:t>
+      </w:r>
+      <w:r>
+        <w:rPr>
+          <w:rFonts w:ascii="Arial" w:eastAsia="標楷體" w:hAnsi="Arial" w:cs="Arial"/>
+          <w:sz w:val="24"/>
+          <w:szCs w:val="24"/>
+        </w:rPr>
+        <w:t xml:space="preserve"> on </w:t>
+      </w:r>
+      <w:r>
+        <w:rPr>
+          <w:rFonts w:ascii="Arial" w:eastAsia="標楷體" w:hAnsi="Arial" w:cs="Arial"/>
+          <w:sz w:val="24"/>
+          <w:szCs w:val="24"/>
+        </w:rPr>
+        <w:t xml:space="preserve">automation </w:t>
+      </w:r>
+      <w:r>
+        <w:rPr>
+          <w:rFonts w:ascii="Arial" w:eastAsia="標楷體" w:hAnsi="Arial" w:cs="Arial"/>
+          <w:sz w:val="24"/>
+          <w:szCs w:val="24"/>
+        </w:rPr>
+        <w:t xml:space="preserve">technology whether it may be </w:t>
+      </w:r>
+      <w:r>
+        <w:rPr>
+          <w:rFonts w:ascii="Arial" w:eastAsia="標楷體" w:hAnsi="Arial" w:cs="Arial"/>
+          <w:sz w:val="24"/>
+          <w:szCs w:val="24"/>
+        </w:rPr>
+        <w:t xml:space="preserve">for a simple smart home device or something more complex </w:t>
+      </w:r>
+      <w:r>
+        <w:rPr>
+          <w:rFonts w:ascii="Arial" w:eastAsia="標楷體" w:hAnsi="Arial" w:cs="Arial"/>
+          <w:sz w:val="24"/>
+          <w:szCs w:val="24"/>
+        </w:rPr>
+        <w:t xml:space="preserve">such </w:t>
+      </w:r>
+      <w:r>
+        <w:rPr>
+          <w:rFonts w:ascii="Arial" w:eastAsia="標楷體" w:hAnsi="Arial" w:cs="Arial"/>
+          <w:sz w:val="24"/>
+          <w:szCs w:val="24"/>
+        </w:rPr>
+        <w:t xml:space="preserve">as </w:t>
+      </w:r>
+      <w:r>
+        <w:rPr>
+          <w:rFonts w:ascii="Arial" w:eastAsia="標楷體" w:hAnsi="Arial" w:cs="Arial"/>
+          <w:sz w:val="24"/>
+          <w:szCs w:val="24"/>
+        </w:rPr>
+        <w:t>a self-driving car</w:t>
+      </w:r>
+      <w:r>
+        <w:rPr>
+          <w:rFonts w:ascii="Arial" w:eastAsia="標楷體" w:hAnsi="Arial" w:cs="Arial"/>
+          <w:sz w:val="24"/>
+          <w:szCs w:val="24"/>
+        </w:rPr>
+        <w:t xml:space="preserve"> (</w:t>
+      </w:r>
+      <w:r>
+        <w:rPr>
+          <w:rFonts w:ascii="Arial" w:eastAsia="標楷體" w:hAnsi="Arial" w:cs="Arial"/>
+          <w:sz w:val="24"/>
+          <w:szCs w:val="24"/>
+        </w:rPr>
+        <w:t>autonomous vehicle</w:t>
+      </w:r>
+      <w:r>
+        <w:rPr>
+          <w:rFonts w:ascii="Arial" w:eastAsia="標楷體" w:hAnsi="Arial" w:cs="Arial"/>
+          <w:sz w:val="24"/>
+          <w:szCs w:val="24"/>
+        </w:rPr>
+        <w:t>)</w:t>
+      </w:r>
+      <w:r>
+        <w:rPr>
+          <w:rFonts w:ascii="Arial" w:eastAsia="標楷體" w:hAnsi="Arial" w:cs="Arial"/>
+          <w:sz w:val="24"/>
+          <w:szCs w:val="24"/>
+        </w:rPr>
+        <w:t>.</w:t>
+      </w:r>
+      <w:r>
+        <w:rPr>
+          <w:rFonts w:ascii="Arial" w:eastAsia="標楷體" w:hAnsi="Arial" w:cs="Arial"/>
+          <w:sz w:val="24"/>
+          <w:szCs w:val="24"/>
+        </w:rPr>
+        <w:t xml:space="preserve"> Regardless, it is important to note </w:t>
+      </w:r>
+      <w:r>
+        <w:rPr>
+          <w:rFonts w:ascii="Arial" w:eastAsia="標楷體" w:hAnsi="Arial" w:cs="Arial"/>
+          <w:sz w:val="24"/>
+          <w:szCs w:val="24"/>
+        </w:rPr>
+        <w:t>that th</w:t>
+      </w:r>
+      <w:r>
+        <w:rPr>
+          <w:rFonts w:ascii="Arial" w:eastAsia="標楷體" w:hAnsi="Arial" w:cs="Arial"/>
+          <w:sz w:val="24"/>
+          <w:szCs w:val="24"/>
+        </w:rPr>
+        <w:t xml:space="preserve">is fundamental </w:t>
+      </w:r>
+      <w:r>
+        <w:rPr>
+          <w:rFonts w:ascii="Arial" w:eastAsia="標楷體" w:hAnsi="Arial" w:cs="Arial"/>
+          <w:sz w:val="24"/>
+          <w:szCs w:val="24"/>
+        </w:rPr>
+        <w:t xml:space="preserve">use of automation </w:t>
+      </w:r>
+      <w:r>
+        <w:rPr>
+          <w:rFonts w:ascii="Arial" w:eastAsia="標楷體" w:hAnsi="Arial" w:cs="Arial"/>
+          <w:sz w:val="24"/>
+          <w:szCs w:val="24"/>
+        </w:rPr>
+        <w:t xml:space="preserve">can </w:t>
+      </w:r>
+      <w:r>
+        <w:rPr>
+          <w:rFonts w:ascii="Arial" w:eastAsia="標楷體" w:hAnsi="Arial" w:cs="Arial"/>
+          <w:sz w:val="24"/>
+          <w:szCs w:val="24"/>
+        </w:rPr>
+        <w:t xml:space="preserve">have </w:t>
+      </w:r>
+      <w:r>
+        <w:rPr>
+          <w:rFonts w:ascii="Arial" w:eastAsia="標楷體" w:hAnsi="Arial" w:cs="Arial"/>
+          <w:sz w:val="24"/>
+          <w:szCs w:val="24"/>
+        </w:rPr>
+        <w:t xml:space="preserve">a </w:t>
+      </w:r>
+      <w:r>
+        <w:rPr>
+          <w:rFonts w:ascii="Arial" w:eastAsia="標楷體" w:hAnsi="Arial" w:cs="Arial"/>
+          <w:sz w:val="24"/>
+          <w:szCs w:val="24"/>
+        </w:rPr>
+        <w:t xml:space="preserve">drastic </w:t>
+      </w:r>
+      <w:r>
+        <w:rPr>
+          <w:rFonts w:ascii="Arial" w:eastAsia="標楷體" w:hAnsi="Arial" w:cs="Arial"/>
+          <w:sz w:val="24"/>
+          <w:szCs w:val="24"/>
+        </w:rPr>
+        <w:t xml:space="preserve">impact on our </w:t>
+      </w:r>
+      <w:r>
+        <w:rPr>
+          <w:rFonts w:ascii="Arial" w:eastAsia="標楷體" w:hAnsi="Arial" w:cs="Arial"/>
+          <w:sz w:val="24"/>
+          <w:szCs w:val="24"/>
+        </w:rPr>
+        <w:t xml:space="preserve">seemingly difficult life. </w:t>
+      </w:r>
+      <w:r>
+        <w:rPr>
+          <w:rFonts w:ascii="Arial" w:eastAsia="標楷體" w:hAnsi="Arial" w:cs="Arial"/>
+          <w:sz w:val="24"/>
+          <w:szCs w:val="24"/>
+        </w:rPr>
+        <w:t xml:space="preserve">As popularity and demand grow, </w:t>
+      </w:r>
+      <w:r>
+        <w:rPr>
+          <w:rFonts w:ascii="Arial" w:eastAsia="標楷體" w:hAnsi="Arial" w:cs="Arial"/>
+          <w:sz w:val="24"/>
+          <w:szCs w:val="24"/>
+        </w:rPr>
+        <w:t xml:space="preserve">I believe that </w:t>
+      </w:r>
+      <w:r>
+        <w:rPr>
+          <w:rFonts w:ascii="Arial" w:eastAsia="標楷體" w:hAnsi="Arial" w:cs="Arial"/>
+          <w:sz w:val="24"/>
+          <w:szCs w:val="24"/>
+        </w:rPr>
+        <w:t xml:space="preserve">the next logical </w:t>
+      </w:r>
+      <w:r>
+        <w:rPr>
+          <w:rFonts w:ascii="Arial" w:eastAsia="標楷體" w:hAnsi="Arial" w:cs="Arial"/>
+          <w:sz w:val="24"/>
+          <w:szCs w:val="24"/>
+        </w:rPr>
+        <w:t>step</w:t>
+      </w:r>
+      <w:r>
+        <w:rPr>
+          <w:rFonts w:ascii="Arial" w:eastAsia="標楷體" w:hAnsi="Arial" w:cs="Arial"/>
+          <w:sz w:val="24"/>
+          <w:szCs w:val="24"/>
+        </w:rPr>
+        <w:t xml:space="preserve"> is</w:t>
+      </w:r>
+      <w:r>
+        <w:rPr>
+          <w:rFonts w:ascii="Arial" w:eastAsia="標楷體" w:hAnsi="Arial" w:cs="Arial"/>
+          <w:sz w:val="24"/>
+          <w:szCs w:val="24"/>
+        </w:rPr>
+        <w:t xml:space="preserve"> </w:t>
+      </w:r>
+      <w:r>
+        <w:rPr>
+          <w:rFonts w:ascii="Arial" w:eastAsia="標楷體" w:hAnsi="Arial" w:cs="Arial"/>
+          <w:sz w:val="24"/>
+          <w:szCs w:val="24"/>
+        </w:rPr>
+        <w:t>to implement automation</w:t>
+      </w:r>
+      <w:r>
+        <w:rPr>
+          <w:rFonts w:ascii="Arial" w:eastAsia="標楷體" w:hAnsi="Arial" w:cs="Arial"/>
+          <w:sz w:val="24"/>
+          <w:szCs w:val="24"/>
+        </w:rPr>
+        <w:t xml:space="preserve"> in more </w:t>
+      </w:r>
+      <w:r>
+        <w:rPr>
+          <w:rFonts w:ascii="Arial" w:eastAsia="標楷體" w:hAnsi="Arial" w:cs="Arial"/>
+          <w:sz w:val="24"/>
+          <w:szCs w:val="24"/>
+        </w:rPr>
+        <w:t>important role</w:t>
+      </w:r>
+      <w:r>
+        <w:rPr>
+          <w:rFonts w:ascii="Arial" w:eastAsia="標楷體" w:hAnsi="Arial" w:cs="Arial"/>
+          <w:sz w:val="24"/>
+          <w:szCs w:val="24"/>
+        </w:rPr>
+        <w:t xml:space="preserve">s </w:t>
+      </w:r>
+      <w:r>
+        <w:rPr>
+          <w:rFonts w:ascii="Arial" w:eastAsia="標楷體" w:hAnsi="Arial" w:cs="Arial"/>
+          <w:sz w:val="24"/>
+          <w:szCs w:val="24"/>
+        </w:rPr>
+        <w:t xml:space="preserve">such as for medical purposes. </w:t>
+      </w:r>
+      <w:r>
+        <w:rPr>
+          <w:rFonts w:ascii="Arial" w:eastAsia="標楷體" w:hAnsi="Arial" w:cs="Arial"/>
+          <w:sz w:val="24"/>
+          <w:szCs w:val="24"/>
+        </w:rPr>
+        <w:t>By doing this, more time will be saved which</w:t>
+      </w:r>
+      <w:r>
+        <w:rPr>
+          <w:rFonts w:ascii="Arial" w:eastAsia="標楷體" w:hAnsi="Arial" w:cs="Arial"/>
+          <w:sz w:val="24"/>
+          <w:szCs w:val="24"/>
+        </w:rPr>
+        <w:t xml:space="preserve"> may</w:t>
+      </w:r>
+      <w:r>
+        <w:rPr>
+          <w:rFonts w:ascii="Arial" w:eastAsia="標楷體" w:hAnsi="Arial" w:cs="Arial"/>
+          <w:sz w:val="24"/>
+          <w:szCs w:val="24"/>
+        </w:rPr>
+        <w:t xml:space="preserve"> potentially </w:t>
+      </w:r>
+      <w:r>
+        <w:rPr>
+          <w:rFonts w:ascii="Arial" w:eastAsia="標楷體" w:hAnsi="Arial" w:cs="Arial"/>
+          <w:sz w:val="24"/>
+          <w:szCs w:val="24"/>
+        </w:rPr>
+        <w:t>save more lives.</w:t>
+      </w:r>
+    </w:p>
+    <w:p>
+      <w:pPr>
+        <w:spacing w:after="0" w:line="480" w:lineRule="auto"/>
+        <w:rPr>
+          <w:rFonts w:ascii="Arial" w:eastAsia="標楷體" w:hAnsi="Arial" w:cs="Arial"/>
+          <w:sz w:val="24"/>
+          <w:szCs w:val="24"/>
+        </w:rPr>
+      </w:pPr>
+    </w:p>
+    <w:p>
+      <w:pPr>
+        <w:spacing w:after="0" w:line="480" w:lineRule="auto"/>
+        <w:rPr>
+          <w:rFonts w:ascii="Arial" w:eastAsia="標楷體" w:hAnsi="Arial" w:cs="Arial"/>
+          <w:sz w:val="24"/>
+          <w:szCs w:val="24"/>
+        </w:rPr>
+      </w:pPr>
+      <w:r>
+        <w:rPr>
+          <w:rFonts w:ascii="Arial" w:eastAsia="標楷體" w:hAnsi="Arial" w:cs="Arial"/>
+          <w:sz w:val="24"/>
+          <w:szCs w:val="24"/>
+        </w:rPr>
+        <w:t xml:space="preserve">Due to its popularity here in Eastern Taiwan, the specific medical procedure that I want to </w:t>
+      </w:r>
+      <w:r>
+        <w:rPr>
+          <w:rFonts w:ascii="Arial" w:eastAsia="標楷體" w:hAnsi="Arial" w:cs="Arial"/>
+          <w:sz w:val="24"/>
+          <w:szCs w:val="24"/>
+        </w:rPr>
+        <w:t xml:space="preserve">automate </w:t>
+      </w:r>
+      <w:r>
+        <w:rPr>
+          <w:rFonts w:ascii="Arial" w:eastAsia="標楷體" w:hAnsi="Arial" w:cs="Arial"/>
+          <w:sz w:val="24"/>
+          <w:szCs w:val="24"/>
+        </w:rPr>
+        <w:t>is</w:t>
+      </w:r>
+      <w:r>
+        <w:rPr>
+          <w:rFonts w:ascii="Arial" w:eastAsia="標楷體" w:hAnsi="Arial" w:cs="Arial"/>
+          <w:sz w:val="24"/>
+          <w:szCs w:val="24"/>
+        </w:rPr>
+        <w:t xml:space="preserve"> </w:t>
+      </w:r>
+      <w:r>
+        <w:rPr>
+          <w:rFonts w:ascii="Arial" w:eastAsia="標楷體" w:hAnsi="Arial" w:cs="Arial"/>
+          <w:sz w:val="24"/>
+          <w:szCs w:val="24"/>
+        </w:rPr>
+        <w:t>p</w:t>
+      </w:r>
+      <w:r>
+        <w:rPr>
+          <w:rFonts w:ascii="Arial" w:eastAsia="標楷體" w:hAnsi="Arial" w:cs="Arial"/>
+          <w:sz w:val="24"/>
+          <w:szCs w:val="24"/>
+        </w:rPr>
+        <w:t xml:space="preserve">ulse </w:t>
+      </w:r>
+      <w:r>
+        <w:rPr>
+          <w:rFonts w:ascii="Arial" w:eastAsia="標楷體" w:hAnsi="Arial" w:cs="Arial"/>
+          <w:sz w:val="24"/>
+          <w:szCs w:val="24"/>
+        </w:rPr>
+        <w:t>d</w:t>
+      </w:r>
+      <w:r>
+        <w:rPr>
+          <w:rFonts w:ascii="Arial" w:eastAsia="標楷體" w:hAnsi="Arial" w:cs="Arial"/>
+          <w:sz w:val="24"/>
+          <w:szCs w:val="24"/>
+        </w:rPr>
+        <w:t xml:space="preserve">iagnosis in </w:t>
+      </w:r>
+      <w:r>
+        <w:rPr>
+          <w:rFonts w:ascii="Arial" w:eastAsia="標楷體" w:hAnsi="Arial" w:cs="Arial"/>
+          <w:sz w:val="24"/>
+          <w:szCs w:val="24"/>
+        </w:rPr>
+        <w:t>T</w:t>
+      </w:r>
+      <w:r>
+        <w:rPr>
+          <w:rFonts w:ascii="Arial" w:eastAsia="標楷體" w:hAnsi="Arial" w:cs="Arial"/>
+          <w:sz w:val="24"/>
+          <w:szCs w:val="24"/>
+        </w:rPr>
+        <w:t>r</w:t>
+      </w:r>
+      <w:r>
+        <w:rPr>
+          <w:rFonts w:ascii="Arial" w:eastAsia="標楷體" w:hAnsi="Arial" w:cs="Arial"/>
+          <w:sz w:val="24"/>
+          <w:szCs w:val="24"/>
+        </w:rPr>
+        <w:t xml:space="preserve">aditional </w:t>
+      </w:r>
+      <w:r>
+        <w:rPr>
+          <w:rFonts w:ascii="Arial" w:eastAsia="標楷體" w:hAnsi="Arial" w:cs="Arial"/>
+          <w:sz w:val="24"/>
+          <w:szCs w:val="24"/>
+        </w:rPr>
+        <w:t>Chinese Medicine</w:t>
+      </w:r>
+      <w:r>
+        <w:rPr>
+          <w:rFonts w:ascii="Arial" w:eastAsia="標楷體" w:hAnsi="Arial" w:cs="Arial"/>
+          <w:sz w:val="24"/>
+          <w:szCs w:val="24"/>
+        </w:rPr>
+        <w:t xml:space="preserve"> (TCM)</w:t>
+      </w:r>
+      <w:r>
+        <w:rPr>
+          <w:rFonts w:ascii="Arial" w:eastAsia="標楷體" w:hAnsi="Arial" w:cs="Arial"/>
+          <w:sz w:val="24"/>
+          <w:szCs w:val="24"/>
+        </w:rPr>
+        <w:t xml:space="preserve">. </w:t>
+      </w:r>
+      <w:r>
+        <w:rPr>
+          <w:rFonts w:ascii="Arial" w:eastAsia="標楷體" w:hAnsi="Arial" w:cs="Arial"/>
+          <w:sz w:val="24"/>
+          <w:szCs w:val="24"/>
+        </w:rPr>
+        <w:t xml:space="preserve">As </w:t>
+      </w:r>
+      <w:r>
+        <w:rPr>
+          <w:rFonts w:ascii="Arial" w:eastAsia="標楷體" w:hAnsi="Arial" w:cs="Arial"/>
+          <w:sz w:val="24"/>
+          <w:szCs w:val="24"/>
+        </w:rPr>
+        <w:t>opposed</w:t>
+      </w:r>
+      <w:r>
+        <w:rPr>
+          <w:rFonts w:ascii="Arial" w:eastAsia="標楷體" w:hAnsi="Arial" w:cs="Arial"/>
+          <w:sz w:val="24"/>
+          <w:szCs w:val="24"/>
+        </w:rPr>
+        <w:t xml:space="preserve"> to</w:t>
+      </w:r>
+      <w:r>
+        <w:rPr>
+          <w:rFonts w:ascii="Arial" w:eastAsia="標楷體" w:hAnsi="Arial" w:cs="Arial"/>
+          <w:sz w:val="24"/>
+          <w:szCs w:val="24"/>
+        </w:rPr>
+        <w:t xml:space="preserve"> pulse diagnosis in western medicine </w:t>
+      </w:r>
+      <w:r>
+        <w:rPr>
+          <w:rFonts w:ascii="Arial" w:eastAsia="標楷體" w:hAnsi="Arial" w:cs="Arial"/>
+          <w:sz w:val="24"/>
+          <w:szCs w:val="24"/>
+        </w:rPr>
+        <w:t>that</w:t>
+      </w:r>
+      <w:r>
+        <w:rPr>
+          <w:rFonts w:ascii="Arial" w:eastAsia="標楷體" w:hAnsi="Arial" w:cs="Arial"/>
+          <w:sz w:val="24"/>
+          <w:szCs w:val="24"/>
+        </w:rPr>
+        <w:t xml:space="preserve"> retrieve</w:t>
+      </w:r>
+      <w:r>
+        <w:rPr>
+          <w:rFonts w:ascii="Arial" w:eastAsia="標楷體" w:hAnsi="Arial" w:cs="Arial"/>
+          <w:sz w:val="24"/>
+          <w:szCs w:val="24"/>
+        </w:rPr>
+        <w:t>s</w:t>
+      </w:r>
+      <w:r>
+        <w:rPr>
+          <w:rFonts w:ascii="Arial" w:eastAsia="標楷體" w:hAnsi="Arial" w:cs="Arial"/>
+          <w:sz w:val="24"/>
+          <w:szCs w:val="24"/>
+        </w:rPr>
+        <w:t xml:space="preserve"> little information</w:t>
+      </w:r>
+      <w:r>
+        <w:rPr>
+          <w:rFonts w:ascii="Arial" w:eastAsia="標楷體" w:hAnsi="Arial" w:cs="Arial"/>
+          <w:sz w:val="24"/>
+          <w:szCs w:val="24"/>
+        </w:rPr>
+        <w:t xml:space="preserve"> from a single point, </w:t>
+      </w:r>
+      <w:r>
+        <w:rPr>
+          <w:rFonts w:ascii="Arial" w:eastAsia="標楷體" w:hAnsi="Arial" w:cs="Arial"/>
+          <w:sz w:val="24"/>
+          <w:szCs w:val="24"/>
+        </w:rPr>
+        <w:t>TCM pulse diagnosis focuses on three locations</w:t>
+      </w:r>
+      <w:r>
+        <w:rPr>
+          <w:rFonts w:ascii="Arial" w:eastAsia="標楷體" w:hAnsi="Arial" w:cs="Arial"/>
+          <w:sz w:val="24"/>
+          <w:szCs w:val="24"/>
+        </w:rPr>
+        <w:t xml:space="preserve">, </w:t>
+      </w:r>
+      <w:proofErr w:type="spellStart"/>
+      <w:r>
+        <w:rPr>
+          <w:rFonts w:ascii="Arial" w:eastAsia="標楷體" w:hAnsi="Arial" w:cs="Arial"/>
+          <w:sz w:val="24"/>
+          <w:szCs w:val="24"/>
+        </w:rPr>
+        <w:t>cun</w:t>
+      </w:r>
+      <w:proofErr w:type="spellEnd"/>
+      <w:r>
+        <w:rPr>
+          <w:rFonts w:ascii="Arial" w:eastAsia="標楷體" w:hAnsi="Arial" w:cs="Arial"/>
+          <w:sz w:val="24"/>
+          <w:szCs w:val="24"/>
+        </w:rPr>
+        <w:t>, guan and chi, on</w:t>
+      </w:r>
+      <w:r>
+        <w:rPr>
+          <w:rFonts w:ascii="Arial" w:eastAsia="標楷體" w:hAnsi="Arial" w:cs="Arial"/>
+          <w:sz w:val="24"/>
+          <w:szCs w:val="24"/>
+        </w:rPr>
+        <w:t xml:space="preserve"> a</w:t>
+      </w:r>
+      <w:r>
+        <w:rPr>
+          <w:rFonts w:ascii="Arial" w:eastAsia="標楷體" w:hAnsi="Arial" w:cs="Arial"/>
+          <w:sz w:val="24"/>
+          <w:szCs w:val="24"/>
+        </w:rPr>
+        <w:t xml:space="preserve"> person’s wrist to get </w:t>
+      </w:r>
+      <w:r>
+        <w:rPr>
+          <w:rFonts w:ascii="Arial" w:eastAsia="標楷體" w:hAnsi="Arial" w:cs="Arial"/>
+          <w:sz w:val="24"/>
+          <w:szCs w:val="24"/>
+        </w:rPr>
+        <w:t xml:space="preserve">the condition of </w:t>
+      </w:r>
+      <w:r>
+        <w:rPr>
+          <w:rFonts w:ascii="Arial" w:eastAsia="標楷體" w:hAnsi="Arial" w:cs="Arial"/>
+          <w:sz w:val="24"/>
+          <w:szCs w:val="24"/>
+        </w:rPr>
+        <w:t>the heart, liver, and kidney respectively.</w:t>
+      </w:r>
+      <w:r>
+        <w:rPr>
+          <w:rFonts w:ascii="Arial" w:eastAsia="標楷體" w:hAnsi="Arial" w:cs="Arial"/>
+          <w:sz w:val="24"/>
+          <w:szCs w:val="24"/>
+        </w:rPr>
+        <w:t xml:space="preserve"> </w:t>
+      </w:r>
+      <w:r>
+        <w:rPr>
+          <w:rFonts w:ascii="Arial" w:eastAsia="標楷體" w:hAnsi="Arial" w:cs="Arial"/>
+          <w:sz w:val="24"/>
+          <w:szCs w:val="24"/>
+        </w:rPr>
+        <w:t>Alt</w:t>
+      </w:r>
+      <w:r>
+        <w:rPr>
+          <w:rFonts w:ascii="Arial" w:eastAsia="標楷體" w:hAnsi="Arial" w:cs="Arial"/>
+          <w:sz w:val="24"/>
+          <w:szCs w:val="24"/>
+        </w:rPr>
+        <w:t xml:space="preserve">hough it is argued that TCM pulse diagnosis </w:t>
+      </w:r>
+      <w:r>
+        <w:rPr>
+          <w:rFonts w:ascii="Arial" w:eastAsia="標楷體" w:hAnsi="Arial" w:cs="Arial"/>
+          <w:sz w:val="24"/>
+          <w:szCs w:val="24"/>
+        </w:rPr>
+        <w:t xml:space="preserve">results are biased and only dependent on </w:t>
+      </w:r>
+      <w:r>
+        <w:rPr>
+          <w:rFonts w:ascii="Arial" w:eastAsia="標楷體" w:hAnsi="Arial" w:cs="Arial"/>
+          <w:sz w:val="24"/>
+          <w:szCs w:val="24"/>
+        </w:rPr>
+        <w:t xml:space="preserve">the </w:t>
+      </w:r>
+      <w:r>
+        <w:rPr>
+          <w:rFonts w:ascii="Arial" w:eastAsia="標楷體" w:hAnsi="Arial" w:cs="Arial"/>
+          <w:sz w:val="24"/>
+          <w:szCs w:val="24"/>
+        </w:rPr>
+        <w:t>practitioner’s</w:t>
+      </w:r>
+      <w:r>
+        <w:rPr>
+          <w:rFonts w:ascii="Arial" w:eastAsia="標楷體" w:hAnsi="Arial" w:cs="Arial"/>
+          <w:sz w:val="24"/>
+          <w:szCs w:val="24"/>
+        </w:rPr>
+        <w:t xml:space="preserve"> experience and intuition, </w:t>
+      </w:r>
+      <w:r>
+        <w:rPr>
+          <w:rFonts w:ascii="Arial" w:eastAsia="標楷體" w:hAnsi="Arial" w:cs="Arial"/>
+          <w:sz w:val="24"/>
+          <w:szCs w:val="24"/>
+        </w:rPr>
+        <w:t>there have been many studie</w:t>
+      </w:r>
+      <w:r>
+        <w:rPr>
+          <w:rFonts w:ascii="Arial" w:eastAsia="標楷體" w:hAnsi="Arial" w:cs="Arial"/>
+          <w:sz w:val="24"/>
+          <w:szCs w:val="24"/>
+        </w:rPr>
+        <w:t xml:space="preserve">s that aim to quantify </w:t>
+      </w:r>
+      <w:r>
+        <w:rPr>
+          <w:rFonts w:ascii="Arial" w:eastAsia="標楷體" w:hAnsi="Arial" w:cs="Arial"/>
+          <w:sz w:val="24"/>
+          <w:szCs w:val="24"/>
+        </w:rPr>
+        <w:t>the</w:t>
+      </w:r>
+      <w:r>
+        <w:rPr>
+          <w:rFonts w:ascii="Arial" w:eastAsia="標楷體" w:hAnsi="Arial" w:cs="Arial"/>
+          <w:sz w:val="24"/>
+          <w:szCs w:val="24"/>
+        </w:rPr>
+        <w:t xml:space="preserve"> methods and </w:t>
+      </w:r>
+      <w:r>
+        <w:rPr>
+          <w:rFonts w:ascii="Arial" w:eastAsia="標楷體" w:hAnsi="Arial" w:cs="Arial"/>
+          <w:sz w:val="24"/>
+          <w:szCs w:val="24"/>
+        </w:rPr>
+        <w:t>assessments that can be drawn</w:t>
+      </w:r>
+      <w:r>
+        <w:rPr>
+          <w:rFonts w:ascii="Arial" w:eastAsia="標楷體" w:hAnsi="Arial" w:cs="Arial"/>
+          <w:sz w:val="24"/>
+          <w:szCs w:val="24"/>
+        </w:rPr>
+        <w:t xml:space="preserve"> from the diagnosis. </w:t>
+      </w:r>
+      <w:r>
+        <w:rPr>
+          <w:rFonts w:ascii="Arial" w:eastAsia="標楷體" w:hAnsi="Arial" w:cs="Arial"/>
+          <w:sz w:val="24"/>
+          <w:szCs w:val="24"/>
+        </w:rPr>
+        <w:t>Moreover, most of the</w:t>
+      </w:r>
+      <w:r>
+        <w:rPr>
+          <w:rFonts w:ascii="Arial" w:eastAsia="標楷體" w:hAnsi="Arial" w:cs="Arial"/>
+          <w:sz w:val="24"/>
+          <w:szCs w:val="24"/>
+        </w:rPr>
+        <w:t xml:space="preserve"> Taiwanese population, especially the elderly, </w:t>
+      </w:r>
+      <w:r>
+        <w:rPr>
+          <w:rFonts w:ascii="Arial" w:eastAsia="標楷體" w:hAnsi="Arial" w:cs="Arial"/>
+          <w:sz w:val="24"/>
+          <w:szCs w:val="24"/>
+        </w:rPr>
+        <w:t>rely o</w:t>
+      </w:r>
+      <w:r>
+        <w:rPr>
+          <w:rFonts w:ascii="Arial" w:eastAsia="標楷體" w:hAnsi="Arial" w:cs="Arial"/>
+          <w:sz w:val="24"/>
+          <w:szCs w:val="24"/>
+        </w:rPr>
+        <w:t xml:space="preserve">n </w:t>
+      </w:r>
+      <w:r>
+        <w:rPr>
+          <w:rFonts w:ascii="Arial" w:eastAsia="標楷體" w:hAnsi="Arial" w:cs="Arial"/>
+          <w:sz w:val="24"/>
+          <w:szCs w:val="24"/>
+        </w:rPr>
+        <w:t xml:space="preserve">TCM </w:t>
+      </w:r>
+      <w:r>
+        <w:rPr>
+          <w:rFonts w:ascii="Arial" w:eastAsia="標楷體" w:hAnsi="Arial" w:cs="Arial"/>
+          <w:sz w:val="24"/>
+          <w:szCs w:val="24"/>
+        </w:rPr>
+        <w:t>assessments</w:t>
+      </w:r>
+      <w:r>
+        <w:rPr>
+          <w:rFonts w:ascii="Arial" w:eastAsia="標楷體" w:hAnsi="Arial" w:cs="Arial"/>
+          <w:sz w:val="24"/>
+          <w:szCs w:val="24"/>
+        </w:rPr>
+        <w:t xml:space="preserve"> </w:t>
+      </w:r>
+      <w:r>
+        <w:rPr>
+          <w:rFonts w:ascii="Arial" w:eastAsia="標楷體" w:hAnsi="Arial" w:cs="Arial"/>
+          <w:sz w:val="24"/>
+          <w:szCs w:val="24"/>
+        </w:rPr>
+        <w:t xml:space="preserve">and consultations when </w:t>
+      </w:r>
+      <w:r>
+        <w:rPr>
+          <w:rFonts w:ascii="Arial" w:eastAsia="標楷體" w:hAnsi="Arial" w:cs="Arial"/>
+          <w:sz w:val="24"/>
+          <w:szCs w:val="24"/>
+        </w:rPr>
+        <w:t>they’re</w:t>
+      </w:r>
+      <w:r>
+        <w:rPr>
+          <w:rFonts w:ascii="Arial" w:eastAsia="標楷體" w:hAnsi="Arial" w:cs="Arial"/>
+          <w:sz w:val="24"/>
+          <w:szCs w:val="24"/>
+        </w:rPr>
+        <w:t xml:space="preserve"> sick. </w:t>
+      </w:r>
+      <w:r>
+        <w:rPr>
+          <w:rFonts w:ascii="Arial" w:eastAsia="標楷體" w:hAnsi="Arial" w:cs="Arial"/>
+          <w:sz w:val="24"/>
+          <w:szCs w:val="24"/>
+        </w:rPr>
+        <w:t xml:space="preserve"> </w:t>
+      </w:r>
+    </w:p>
+    <w:p>
+      <w:pPr>
+        <w:spacing w:after="0" w:line="480" w:lineRule="auto"/>
+        <w:rPr>
+          <w:rFonts w:ascii="Arial" w:eastAsia="標楷體" w:hAnsi="Arial" w:cs="Arial"/>
+          <w:sz w:val="24"/>
+          <w:szCs w:val="24"/>
+        </w:rPr>
+      </w:pPr>
+    </w:p>
+    <w:p>
+      <w:pPr>
+        <w:spacing w:after="0" w:line="480" w:lineRule="auto"/>
+        <w:rPr>
+          <w:rFonts w:ascii="Arial" w:eastAsia="標楷體" w:hAnsi="Arial" w:cs="Arial"/>
+          <w:sz w:val="24"/>
+          <w:szCs w:val="24"/>
+        </w:rPr>
+      </w:pPr>
+    </w:p>
+    <w:p>
+      <w:pPr>
+        <w:spacing w:after="0" w:line="480" w:lineRule="auto"/>
+        <w:rPr>
+          <w:rFonts w:ascii="Arial" w:eastAsia="標楷體" w:hAnsi="Arial" w:cs="Arial"/>
+          <w:sz w:val="24"/>
+          <w:szCs w:val="24"/>
+        </w:rPr>
+      </w:pPr>
+      <w:r>
+        <w:rPr>
+          <w:rFonts w:ascii="Arial" w:eastAsia="標楷體" w:hAnsi="Arial" w:cs="Arial"/>
+          <w:sz w:val="24"/>
+          <w:szCs w:val="24"/>
+        </w:rPr>
+        <w:t>Therefore</w:t>
+      </w:r>
+      <w:r>
+        <w:rPr>
+          <w:rFonts w:ascii="Arial" w:eastAsia="標楷體" w:hAnsi="Arial" w:cs="Arial"/>
+          <w:sz w:val="24"/>
+          <w:szCs w:val="24"/>
+        </w:rPr>
+        <w:t>,</w:t>
+      </w:r>
+      <w:r>
+        <w:rPr>
+          <w:rFonts w:ascii="Arial" w:eastAsia="標楷體" w:hAnsi="Arial" w:cs="Arial"/>
+          <w:sz w:val="24"/>
+          <w:szCs w:val="24"/>
+        </w:rPr>
+        <w:t xml:space="preserve"> with the advantages that automation brings and the popularity of Traditional Chinese Medicine in Taiwan, </w:t>
+      </w:r>
+      <w:r>
+        <w:rPr>
+          <w:rFonts w:ascii="Arial" w:eastAsia="標楷體" w:hAnsi="Arial" w:cs="Arial"/>
+          <w:sz w:val="24"/>
+          <w:szCs w:val="24"/>
+        </w:rPr>
+        <w:t xml:space="preserve">I propose a fully automated pulse sensing tool that will allow for users to measure their pulse with ease. </w:t>
+      </w:r>
+    </w:p>
+    <w:p>
+      <w:pPr>
+        <w:spacing w:after="0" w:line="480" w:lineRule="auto"/>
+        <w:rPr>
+          <w:rFonts w:ascii="Arial" w:eastAsia="標楷體" w:hAnsi="Arial" w:cs="Arial"/>
+          <w:sz w:val="24"/>
+          <w:szCs w:val="24"/>
+        </w:rPr>
+      </w:pPr>
+    </w:p>
+    <w:p>
+      <w:pPr>
+        <w:spacing w:after="0" w:line="480" w:lineRule="auto"/>
+        <w:rPr>
+          <w:rFonts w:ascii="Arial" w:eastAsia="標楷體" w:hAnsi="Arial" w:cs="Arial"/>
+          <w:sz w:val="24"/>
+          <w:szCs w:val="24"/>
+        </w:rPr>
+      </w:pPr>
+      <w:r>
+        <w:rPr>
+          <w:rFonts w:ascii="Arial" w:eastAsia="標楷體" w:hAnsi="Arial" w:cs="Arial"/>
+          <w:sz w:val="24"/>
+          <w:szCs w:val="24"/>
+        </w:rPr>
+        <w:t xml:space="preserve">With the simple push of a button, </w:t>
+      </w:r>
+      <w:r>
+        <w:rPr>
+          <w:rFonts w:ascii="Arial" w:eastAsia="標楷體" w:hAnsi="Arial" w:cs="Arial"/>
+          <w:sz w:val="24"/>
+          <w:szCs w:val="24"/>
+        </w:rPr>
+        <w:t xml:space="preserve">this tool will detect the pulse location </w:t>
+      </w:r>
+      <w:r>
+        <w:rPr>
+          <w:rFonts w:ascii="Arial" w:eastAsia="標楷體" w:hAnsi="Arial" w:cs="Arial"/>
+          <w:sz w:val="24"/>
+          <w:szCs w:val="24"/>
+        </w:rPr>
+        <w:t xml:space="preserve">on a person’s </w:t>
+      </w:r>
+      <w:r>
+        <w:rPr>
+          <w:rFonts w:ascii="Arial" w:eastAsia="標楷體" w:hAnsi="Arial" w:cs="Arial"/>
+          <w:sz w:val="24"/>
+          <w:szCs w:val="24"/>
+        </w:rPr>
+        <w:t>wrist</w:t>
+      </w:r>
+      <w:r>
+        <w:rPr>
+          <w:rFonts w:ascii="Arial" w:eastAsia="標楷體" w:hAnsi="Arial" w:cs="Arial"/>
+          <w:sz w:val="24"/>
+          <w:szCs w:val="24"/>
+        </w:rPr>
+        <w:t xml:space="preserve">, move </w:t>
+      </w:r>
+      <w:r>
+        <w:rPr>
+          <w:rFonts w:ascii="Arial" w:eastAsia="標楷體" w:hAnsi="Arial" w:cs="Arial"/>
+          <w:sz w:val="24"/>
+          <w:szCs w:val="24"/>
+        </w:rPr>
+        <w:t xml:space="preserve">the pulse sensor to that </w:t>
+      </w:r>
+      <w:r>
+        <w:rPr>
+          <w:rFonts w:ascii="Arial" w:eastAsia="標楷體" w:hAnsi="Arial" w:cs="Arial"/>
+          <w:sz w:val="24"/>
+          <w:szCs w:val="24"/>
+        </w:rPr>
+        <w:t>location</w:t>
+      </w:r>
+      <w:r>
+        <w:rPr>
+          <w:rFonts w:ascii="Arial" w:eastAsia="標楷體" w:hAnsi="Arial" w:cs="Arial"/>
+          <w:sz w:val="24"/>
+          <w:szCs w:val="24"/>
+        </w:rPr>
+        <w:t xml:space="preserve">, and </w:t>
+      </w:r>
+      <w:r>
+        <w:rPr>
+          <w:rFonts w:ascii="Arial" w:eastAsia="標楷體" w:hAnsi="Arial" w:cs="Arial"/>
+          <w:sz w:val="24"/>
+          <w:szCs w:val="24"/>
+        </w:rPr>
+        <w:t xml:space="preserve">then finally </w:t>
+      </w:r>
+      <w:r>
+        <w:rPr>
+          <w:rFonts w:ascii="Arial" w:eastAsia="標楷體" w:hAnsi="Arial" w:cs="Arial"/>
+          <w:sz w:val="24"/>
+          <w:szCs w:val="24"/>
+        </w:rPr>
+        <w:t xml:space="preserve">make </w:t>
+      </w:r>
+      <w:r>
+        <w:rPr>
+          <w:rFonts w:ascii="Arial" w:eastAsia="標楷體" w:hAnsi="Arial" w:cs="Arial"/>
+          <w:sz w:val="24"/>
+          <w:szCs w:val="24"/>
+        </w:rPr>
+        <w:t>a</w:t>
+      </w:r>
+      <w:r>
+        <w:rPr>
+          <w:rFonts w:ascii="Arial" w:eastAsia="標楷體" w:hAnsi="Arial" w:cs="Arial"/>
+          <w:sz w:val="24"/>
+          <w:szCs w:val="24"/>
+        </w:rPr>
+        <w:t xml:space="preserve"> digital </w:t>
+      </w:r>
+      <w:r>
+        <w:rPr>
+          <w:rFonts w:ascii="Arial" w:eastAsia="標楷體" w:hAnsi="Arial" w:cs="Arial"/>
+          <w:sz w:val="24"/>
+          <w:szCs w:val="24"/>
+        </w:rPr>
+        <w:t>recording of th</w:t>
+      </w:r>
+      <w:r>
+        <w:rPr>
+          <w:rFonts w:ascii="Arial" w:eastAsia="標楷體" w:hAnsi="Arial" w:cs="Arial"/>
+          <w:sz w:val="24"/>
+          <w:szCs w:val="24"/>
+        </w:rPr>
+        <w:t xml:space="preserve">e </w:t>
+      </w:r>
+      <w:r>
+        <w:rPr>
+          <w:rFonts w:ascii="Arial" w:eastAsia="標楷體" w:hAnsi="Arial" w:cs="Arial"/>
+          <w:sz w:val="24"/>
+          <w:szCs w:val="24"/>
+        </w:rPr>
+        <w:t xml:space="preserve">pulse reading </w:t>
+      </w:r>
+      <w:r>
+        <w:rPr>
+          <w:rFonts w:ascii="Arial" w:eastAsia="標楷體" w:hAnsi="Arial" w:cs="Arial"/>
+          <w:sz w:val="24"/>
+          <w:szCs w:val="24"/>
+        </w:rPr>
+        <w:t>that will automaticall</w:t>
+      </w:r>
+      <w:r>
+        <w:rPr>
+          <w:rFonts w:ascii="Arial" w:eastAsia="標楷體" w:hAnsi="Arial" w:cs="Arial"/>
+          <w:sz w:val="24"/>
+          <w:szCs w:val="24"/>
+        </w:rPr>
+        <w:t>y</w:t>
+      </w:r>
+      <w:r>
+        <w:rPr>
+          <w:rFonts w:ascii="Arial" w:eastAsia="標楷體" w:hAnsi="Arial" w:cs="Arial"/>
+          <w:sz w:val="24"/>
+          <w:szCs w:val="24"/>
+        </w:rPr>
+        <w:t xml:space="preserve"> be</w:t>
+      </w:r>
+      <w:r>
+        <w:rPr>
+          <w:rFonts w:ascii="Arial" w:eastAsia="標楷體" w:hAnsi="Arial" w:cs="Arial"/>
+          <w:sz w:val="24"/>
+          <w:szCs w:val="24"/>
+        </w:rPr>
+        <w:t xml:space="preserve"> uploaded to the cloud.</w:t>
+      </w:r>
+      <w:r>
+        <w:rPr>
+          <w:rFonts w:ascii="Arial" w:eastAsia="標楷體" w:hAnsi="Arial" w:cs="Arial"/>
+          <w:sz w:val="24"/>
+          <w:szCs w:val="24"/>
+        </w:rPr>
+        <w:t xml:space="preserve"> </w:t>
+      </w:r>
+    </w:p>
+    <w:p>
+      <w:pPr>
+        <w:spacing w:after="0" w:line="480" w:lineRule="auto"/>
+        <w:rPr>
+          <w:rFonts w:ascii="Arial" w:eastAsia="標楷體" w:hAnsi="Arial" w:cs="Arial"/>
+          <w:sz w:val="24"/>
+          <w:szCs w:val="24"/>
+        </w:rPr>
+      </w:pPr>
+    </w:p>
+    <w:p>
+      <w:pPr>
+        <w:spacing w:after="0" w:line="480" w:lineRule="auto"/>
+        <w:rPr>
+          <w:rFonts w:ascii="Arial" w:eastAsia="標楷體" w:hAnsi="Arial" w:cs="Arial"/>
+          <w:sz w:val="24"/>
+          <w:szCs w:val="24"/>
+        </w:rPr>
+      </w:pPr>
+      <w:r>
+        <w:rPr>
+          <w:rFonts w:ascii="Arial" w:eastAsia="標楷體" w:hAnsi="Arial" w:cs="Arial"/>
+          <w:sz w:val="24"/>
+          <w:szCs w:val="24"/>
+        </w:rPr>
+        <w:t xml:space="preserve">As a result, the </w:t>
+      </w:r>
+      <w:r>
+        <w:rPr>
+          <w:rFonts w:ascii="Arial" w:eastAsia="標楷體" w:hAnsi="Arial" w:cs="Arial"/>
+          <w:sz w:val="24"/>
+          <w:szCs w:val="24"/>
+        </w:rPr>
+        <w:t xml:space="preserve">pulse reading can </w:t>
+      </w:r>
+      <w:r>
+        <w:rPr>
+          <w:rFonts w:ascii="Arial" w:eastAsia="標楷體" w:hAnsi="Arial" w:cs="Arial"/>
+          <w:sz w:val="24"/>
+          <w:szCs w:val="24"/>
+        </w:rPr>
+        <w:t xml:space="preserve">be analyzed </w:t>
+      </w:r>
+      <w:r>
+        <w:rPr>
+          <w:rFonts w:ascii="Arial" w:eastAsia="標楷體" w:hAnsi="Arial" w:cs="Arial"/>
+          <w:sz w:val="24"/>
+          <w:szCs w:val="24"/>
+        </w:rPr>
+        <w:t>by a doctor anywhere in the world</w:t>
+      </w:r>
+      <w:r>
+        <w:rPr>
+          <w:rFonts w:ascii="Arial" w:eastAsia="標楷體" w:hAnsi="Arial" w:cs="Arial"/>
+          <w:sz w:val="24"/>
+          <w:szCs w:val="24"/>
+        </w:rPr>
+        <w:t xml:space="preserve"> making it more convenient for </w:t>
+      </w:r>
+      <w:r>
+        <w:rPr>
+          <w:rFonts w:ascii="Arial" w:eastAsia="標楷體" w:hAnsi="Arial" w:cs="Arial"/>
+          <w:sz w:val="24"/>
+          <w:szCs w:val="24"/>
+        </w:rPr>
+        <w:t xml:space="preserve">patients </w:t>
+      </w:r>
+      <w:r>
+        <w:rPr>
+          <w:rFonts w:ascii="Arial" w:eastAsia="標楷體" w:hAnsi="Arial" w:cs="Arial"/>
+          <w:sz w:val="24"/>
+          <w:szCs w:val="24"/>
+        </w:rPr>
+        <w:t>to see the doctors</w:t>
+      </w:r>
+      <w:r>
+        <w:rPr>
+          <w:rFonts w:ascii="Arial" w:eastAsia="標楷體" w:hAnsi="Arial" w:cs="Arial"/>
+          <w:sz w:val="24"/>
+          <w:szCs w:val="24"/>
+        </w:rPr>
+        <w:t xml:space="preserve"> and for doctors to</w:t>
+      </w:r>
+      <w:r>
+        <w:rPr>
+          <w:rFonts w:ascii="Arial" w:eastAsia="標楷體" w:hAnsi="Arial" w:cs="Arial"/>
+          <w:sz w:val="24"/>
+          <w:szCs w:val="24"/>
+        </w:rPr>
+        <w:t xml:space="preserve"> analyze and assess pulse diagnosis.</w:t>
+      </w:r>
+      <w:r>
+        <w:rPr>
+          <w:rFonts w:ascii="Arial" w:eastAsia="標楷體" w:hAnsi="Arial" w:cs="Arial"/>
+          <w:sz w:val="24"/>
+          <w:szCs w:val="24"/>
+        </w:rPr>
+        <w:t xml:space="preserve"> </w:t>
+      </w:r>
+    </w:p>
+    <w:p>
+      <w:pPr>
+        <w:spacing w:after="0" w:line="480" w:lineRule="auto"/>
+        <w:rPr>
+          <w:rFonts w:ascii="Arial" w:eastAsia="標楷體" w:hAnsi="Arial" w:cs="Arial"/>
+          <w:sz w:val="28"/>
+          <w:szCs w:val="28"/>
+        </w:rPr>
+      </w:pPr>
+    </w:p>
+    <w:p>
+      <w:pPr>
+        <w:spacing w:after="0" w:line="480" w:lineRule="auto"/>
+        <w:rPr>
+          <w:rFonts w:ascii="Arial" w:eastAsia="標楷體" w:hAnsi="Arial" w:cs="Arial"/>
+          <w:sz w:val="28"/>
+          <w:szCs w:val="28"/>
+        </w:rPr>
+      </w:pPr>
+    </w:p>
+    <w:p>
+      <w:pPr>
+        <w:spacing w:after="0" w:line="480" w:lineRule="auto"/>
+        <w:rPr>
+          <w:rFonts w:ascii="Arial" w:eastAsia="標楷體" w:hAnsi="Arial" w:cs="Arial"/>
+          <w:sz w:val="28"/>
+          <w:szCs w:val="28"/>
+        </w:rPr>
+      </w:pPr>
+    </w:p>
+    <w:p>
+      <w:pPr>
+        <w:spacing w:after="0" w:line="480" w:lineRule="auto"/>
+        <w:rPr>
+          <w:rFonts w:ascii="Arial" w:eastAsia="標楷體" w:hAnsi="Arial" w:cs="Arial"/>
+          <w:sz w:val="28"/>
+          <w:szCs w:val="28"/>
+        </w:rPr>
+      </w:pPr>
+    </w:p>
+    <w:p>
+      <w:pPr>
+        <w:spacing w:after="0" w:line="480" w:lineRule="auto"/>
+        <w:rPr>
+          <w:rFonts w:ascii="Arial" w:eastAsia="標楷體" w:hAnsi="Arial" w:cs="Arial"/>
+          <w:sz w:val="28"/>
+          <w:szCs w:val="28"/>
+        </w:rPr>
+      </w:pPr>
+    </w:p>
+    <w:p>
+      <w:pPr>
+        <w:spacing w:after="0" w:line="480" w:lineRule="auto"/>
+        <w:rPr>
+          <w:rFonts w:ascii="Arial" w:eastAsia="標楷體" w:hAnsi="Arial" w:cs="Arial"/>
+          <w:sz w:val="28"/>
+          <w:szCs w:val="28"/>
+        </w:rPr>
+      </w:pPr>
+    </w:p>
+    <w:p>
+      <w:pPr>
+        <w:spacing w:after="0" w:line="480" w:lineRule="auto"/>
+        <w:rPr>
+          <w:rFonts w:ascii="Arial" w:eastAsia="標楷體" w:hAnsi="Arial" w:cs="Arial"/>
+          <w:sz w:val="28"/>
+          <w:szCs w:val="28"/>
+        </w:rPr>
+      </w:pPr>
+    </w:p>
+    <w:p>
+      <w:pPr>
+        <w:spacing w:after="0" w:line="480" w:lineRule="auto"/>
+        <w:rPr>
+          <w:rFonts w:ascii="Arial" w:eastAsia="標楷體" w:hAnsi="Arial" w:cs="Arial"/>
+          <w:sz w:val="28"/>
+          <w:szCs w:val="28"/>
+        </w:rPr>
+      </w:pPr>
+    </w:p>
+    <w:p>
+      <w:pPr>
+        <w:spacing w:after="0" w:line="480" w:lineRule="auto"/>
+        <w:rPr>
+          <w:rFonts w:ascii="Arial" w:eastAsia="標楷體" w:hAnsi="Arial" w:cs="Arial"/>
+          <w:sz w:val="28"/>
+          <w:szCs w:val="28"/>
+        </w:rPr>
+      </w:pPr>
+    </w:p>
+    <w:p>
+      <w:pPr>
+        <w:widowControl w:val="0"/>
+        <w:spacing w:after="0" w:line="480" w:lineRule="auto"/>
         <w:rPr>
           <w:rFonts w:ascii="Arial" w:eastAsia="微軟正黑體" w:hAnsi="Arial" w:cs="Arial"/>
           <w:b/>
@@ -3875,9 +5159,7 @@
           <w:sz w:val="32"/>
           <w:szCs w:val="32"/>
         </w:rPr>
-        <w:lastRenderedPageBreak/>
-        <w:t>INTRODUCTIO</w:t>
-      </w:r>
+      </w:pPr>
       <w:r>
         <w:rPr>
           <w:rFonts w:ascii="Arial" w:eastAsia="微軟正黑體" w:hAnsi="Arial" w:cs="Arial"/>
@@ -3886,13 +5168,10 @@
           <w:sz w:val="32"/>
           <w:szCs w:val="32"/>
         </w:rPr>
-        <w:t>N</w:t>
-      </w:r>
-    </w:p>
-    <w:p>
-      <w:pPr>
-        <w:widowControl w:val="0"/>
-        <w:spacing w:after="0" w:line="480" w:lineRule="auto"/>
+        <w:lastRenderedPageBreak/>
+        <w:t>M</w:t>
+      </w:r>
+      <w:r>
         <w:rPr>
           <w:rFonts w:ascii="Arial" w:eastAsia="微軟正黑體" w:hAnsi="Arial" w:cs="Arial"/>
           <w:b/>
@@ -3900,252 +5179,115 @@
           <w:sz w:val="32"/>
           <w:szCs w:val="32"/>
         </w:rPr>
-      </w:pPr>
-    </w:p>
-    <w:p>
-      <w:pPr>
-        <w:spacing w:after="0" w:line="480" w:lineRule="auto"/>
-        <w:rPr>
-          <w:rFonts w:ascii="Arial" w:eastAsia="標楷體" w:hAnsi="Arial" w:cs="Arial"/>
-          <w:sz w:val="24"/>
-          <w:szCs w:val="24"/>
-        </w:rPr>
-      </w:pPr>
-      <w:r>
-        <w:rPr>
-          <w:rFonts w:ascii="Arial" w:eastAsia="標楷體" w:hAnsi="Arial" w:cs="Arial"/>
-          <w:sz w:val="24"/>
-          <w:szCs w:val="24"/>
-        </w:rPr>
-        <w:t xml:space="preserve">In this evolving technological era, it is common </w:t>
-      </w:r>
-      <w:r>
-        <w:rPr>
-          <w:rFonts w:ascii="Arial" w:eastAsia="標楷體" w:hAnsi="Arial" w:cs="Arial"/>
-          <w:sz w:val="24"/>
-          <w:szCs w:val="24"/>
-        </w:rPr>
-        <w:t xml:space="preserve">to find </w:t>
-      </w:r>
-      <w:r>
-        <w:rPr>
-          <w:rFonts w:ascii="Arial" w:eastAsia="標楷體" w:hAnsi="Arial" w:cs="Arial"/>
-          <w:sz w:val="24"/>
-          <w:szCs w:val="24"/>
-        </w:rPr>
-        <w:t>ourselves dependent</w:t>
-      </w:r>
-      <w:r>
-        <w:rPr>
-          <w:rFonts w:ascii="Arial" w:eastAsia="標楷體" w:hAnsi="Arial" w:cs="Arial"/>
-          <w:sz w:val="24"/>
-          <w:szCs w:val="24"/>
-        </w:rPr>
-        <w:t xml:space="preserve"> on </w:t>
-      </w:r>
-      <w:r>
-        <w:rPr>
-          <w:rFonts w:ascii="Arial" w:eastAsia="標楷體" w:hAnsi="Arial" w:cs="Arial"/>
-          <w:sz w:val="24"/>
-          <w:szCs w:val="24"/>
-        </w:rPr>
-        <w:t xml:space="preserve">automation </w:t>
-      </w:r>
-      <w:r>
-        <w:rPr>
-          <w:rFonts w:ascii="Arial" w:eastAsia="標楷體" w:hAnsi="Arial" w:cs="Arial"/>
-          <w:sz w:val="24"/>
-          <w:szCs w:val="24"/>
-        </w:rPr>
-        <w:t xml:space="preserve">technology whether it may be </w:t>
-      </w:r>
-      <w:r>
-        <w:rPr>
-          <w:rFonts w:ascii="Arial" w:eastAsia="標楷體" w:hAnsi="Arial" w:cs="Arial"/>
-          <w:sz w:val="24"/>
-          <w:szCs w:val="24"/>
-        </w:rPr>
-        <w:t xml:space="preserve">for a simple smart home device or something more complex </w:t>
-      </w:r>
-      <w:r>
-        <w:rPr>
-          <w:rFonts w:ascii="Arial" w:eastAsia="標楷體" w:hAnsi="Arial" w:cs="Arial"/>
-          <w:sz w:val="24"/>
-          <w:szCs w:val="24"/>
-        </w:rPr>
-        <w:t xml:space="preserve">such </w:t>
-      </w:r>
-      <w:r>
-        <w:rPr>
-          <w:rFonts w:ascii="Arial" w:eastAsia="標楷體" w:hAnsi="Arial" w:cs="Arial"/>
-          <w:sz w:val="24"/>
-          <w:szCs w:val="24"/>
-        </w:rPr>
-        <w:t xml:space="preserve">as </w:t>
-      </w:r>
-      <w:r>
-        <w:rPr>
-          <w:rFonts w:ascii="Arial" w:eastAsia="標楷體" w:hAnsi="Arial" w:cs="Arial"/>
-          <w:sz w:val="24"/>
-          <w:szCs w:val="24"/>
-        </w:rPr>
-        <w:t>a self-driving car</w:t>
-      </w:r>
-      <w:r>
-        <w:rPr>
-          <w:rFonts w:ascii="Arial" w:eastAsia="標楷體" w:hAnsi="Arial" w:cs="Arial"/>
-          <w:sz w:val="24"/>
-          <w:szCs w:val="24"/>
-        </w:rPr>
-        <w:t xml:space="preserve"> (</w:t>
-      </w:r>
-      <w:r>
-        <w:rPr>
-          <w:rFonts w:ascii="Arial" w:eastAsia="標楷體" w:hAnsi="Arial" w:cs="Arial"/>
-          <w:sz w:val="24"/>
-          <w:szCs w:val="24"/>
-        </w:rPr>
-        <w:t>autonomous vehicle</w:t>
-      </w:r>
-      <w:r>
-        <w:rPr>
-          <w:rFonts w:ascii="Arial" w:eastAsia="標楷體" w:hAnsi="Arial" w:cs="Arial"/>
-          <w:sz w:val="24"/>
-          <w:szCs w:val="24"/>
-        </w:rPr>
-        <w:t>)</w:t>
-      </w:r>
-      <w:r>
-        <w:rPr>
-          <w:rFonts w:ascii="Arial" w:eastAsia="標楷體" w:hAnsi="Arial" w:cs="Arial"/>
-          <w:sz w:val="24"/>
-          <w:szCs w:val="24"/>
-        </w:rPr>
-        <w:t>.</w:t>
-      </w:r>
-      <w:r>
-        <w:rPr>
-          <w:rFonts w:ascii="Arial" w:eastAsia="標楷體" w:hAnsi="Arial" w:cs="Arial"/>
-          <w:sz w:val="24"/>
-          <w:szCs w:val="24"/>
-        </w:rPr>
-        <w:t xml:space="preserve"> Regardless, it is important to note </w:t>
-      </w:r>
-      <w:r>
-        <w:rPr>
-          <w:rFonts w:ascii="Arial" w:eastAsia="標楷體" w:hAnsi="Arial" w:cs="Arial"/>
-          <w:sz w:val="24"/>
-          <w:szCs w:val="24"/>
-        </w:rPr>
-        <w:t>that th</w:t>
-      </w:r>
-      <w:r>
-        <w:rPr>
-          <w:rFonts w:ascii="Arial" w:eastAsia="標楷體" w:hAnsi="Arial" w:cs="Arial"/>
-          <w:sz w:val="24"/>
-          <w:szCs w:val="24"/>
-        </w:rPr>
-        <w:t xml:space="preserve">is fundamental </w:t>
-      </w:r>
-      <w:r>
-        <w:rPr>
-          <w:rFonts w:ascii="Arial" w:eastAsia="標楷體" w:hAnsi="Arial" w:cs="Arial"/>
-          <w:sz w:val="24"/>
-          <w:szCs w:val="24"/>
-        </w:rPr>
-        <w:t xml:space="preserve">use of automation </w:t>
-      </w:r>
-      <w:r>
-        <w:rPr>
-          <w:rFonts w:ascii="Arial" w:eastAsia="標楷體" w:hAnsi="Arial" w:cs="Arial"/>
-          <w:sz w:val="24"/>
-          <w:szCs w:val="24"/>
-        </w:rPr>
-        <w:t xml:space="preserve">can </w:t>
-      </w:r>
-      <w:r>
-        <w:rPr>
-          <w:rFonts w:ascii="Arial" w:eastAsia="標楷體" w:hAnsi="Arial" w:cs="Arial"/>
-          <w:sz w:val="24"/>
-          <w:szCs w:val="24"/>
-        </w:rPr>
-        <w:t xml:space="preserve">have </w:t>
-      </w:r>
-      <w:r>
-        <w:rPr>
-          <w:rFonts w:ascii="Arial" w:eastAsia="標楷體" w:hAnsi="Arial" w:cs="Arial"/>
-          <w:sz w:val="24"/>
-          <w:szCs w:val="24"/>
-        </w:rPr>
-        <w:t xml:space="preserve">a </w:t>
-      </w:r>
-      <w:r>
-        <w:rPr>
-          <w:rFonts w:ascii="Arial" w:eastAsia="標楷體" w:hAnsi="Arial" w:cs="Arial"/>
-          <w:sz w:val="24"/>
-          <w:szCs w:val="24"/>
-        </w:rPr>
-        <w:t xml:space="preserve">drastic </w:t>
-      </w:r>
-      <w:r>
-        <w:rPr>
-          <w:rFonts w:ascii="Arial" w:eastAsia="標楷體" w:hAnsi="Arial" w:cs="Arial"/>
-          <w:sz w:val="24"/>
-          <w:szCs w:val="24"/>
-        </w:rPr>
-        <w:t xml:space="preserve">impact on our </w:t>
-      </w:r>
-      <w:r>
-        <w:rPr>
-          <w:rFonts w:ascii="Arial" w:eastAsia="標楷體" w:hAnsi="Arial" w:cs="Arial"/>
-          <w:sz w:val="24"/>
-          <w:szCs w:val="24"/>
-        </w:rPr>
-        <w:t xml:space="preserve">seemingly difficult life. </w:t>
-      </w:r>
-      <w:r>
-        <w:rPr>
-          <w:rFonts w:ascii="Arial" w:eastAsia="標楷體" w:hAnsi="Arial" w:cs="Arial"/>
-          <w:sz w:val="24"/>
-          <w:szCs w:val="24"/>
-        </w:rPr>
-        <w:t xml:space="preserve">As popularity and demand grow, </w:t>
-      </w:r>
-      <w:r>
-        <w:rPr>
-          <w:rFonts w:ascii="Arial" w:eastAsia="標楷體" w:hAnsi="Arial" w:cs="Arial"/>
-          <w:sz w:val="24"/>
-          <w:szCs w:val="24"/>
-        </w:rPr>
-        <w:t xml:space="preserve">I believe that </w:t>
-      </w:r>
-      <w:r>
-        <w:rPr>
-          <w:rFonts w:ascii="Arial" w:eastAsia="標楷體" w:hAnsi="Arial" w:cs="Arial"/>
-          <w:sz w:val="24"/>
-          <w:szCs w:val="24"/>
-        </w:rPr>
-        <w:t xml:space="preserve">the next logical </w:t>
-      </w:r>
-      <w:r>
-        <w:rPr>
-          <w:rFonts w:ascii="Arial" w:eastAsia="標楷體" w:hAnsi="Arial" w:cs="Arial"/>
-          <w:sz w:val="24"/>
-          <w:szCs w:val="24"/>
-        </w:rPr>
-        <w:t>step</w:t>
-      </w:r>
-      <w:r>
-        <w:rPr>
-          <w:rFonts w:ascii="Arial" w:eastAsia="標楷體" w:hAnsi="Arial" w:cs="Arial"/>
-          <w:sz w:val="24"/>
-          <w:szCs w:val="24"/>
-        </w:rPr>
-        <w:t xml:space="preserve"> is</w:t>
-      </w:r>
-      <w:r>
-        <w:rPr>
-          <w:rFonts w:ascii="Arial" w:eastAsia="標楷體" w:hAnsi="Arial" w:cs="Arial"/>
+        <w:t xml:space="preserve">OTIVATION AND RESARCH PROBLEM </w:t>
+      </w:r>
+    </w:p>
+    <w:p>
+      <w:pPr>
+        <w:widowControl w:val="0"/>
+        <w:spacing w:after="0" w:line="480" w:lineRule="auto"/>
+        <w:rPr>
+          <w:rFonts w:ascii="Arial" w:eastAsia="微軟正黑體" w:hAnsi="Arial" w:cs="Arial"/>
+          <w:b/>
+          <w:bCs/>
+          <w:sz w:val="24"/>
+          <w:szCs w:val="24"/>
+        </w:rPr>
+      </w:pPr>
+    </w:p>
+    <w:p>
+      <w:pPr>
+        <w:widowControl w:val="0"/>
+        <w:spacing w:after="0" w:line="480" w:lineRule="auto"/>
+        <w:rPr>
+          <w:rFonts w:ascii="Arial" w:hAnsi="Arial" w:cs="Arial"/>
+          <w:sz w:val="24"/>
+          <w:szCs w:val="24"/>
+        </w:rPr>
+      </w:pPr>
+      <w:r>
+        <w:rPr>
+          <w:rFonts w:ascii="Arial" w:hAnsi="Arial" w:cs="Arial"/>
+          <w:sz w:val="24"/>
+          <w:szCs w:val="24"/>
+        </w:rPr>
+        <w:t>T</w:t>
+      </w:r>
+      <w:r>
+        <w:rPr>
+          <w:rFonts w:ascii="Arial" w:hAnsi="Arial" w:cs="Arial"/>
+          <w:sz w:val="24"/>
+          <w:szCs w:val="24"/>
+        </w:rPr>
+        <w:t xml:space="preserve">echnology has solved many of our proximity problems whether it may be remote schooling due to COVID-19 or </w:t>
+      </w:r>
+      <w:r>
+        <w:rPr>
+          <w:rFonts w:ascii="Arial" w:hAnsi="Arial" w:cs="Arial"/>
+          <w:sz w:val="24"/>
+          <w:szCs w:val="24"/>
+        </w:rPr>
+        <w:t>online confere</w:t>
+      </w:r>
+      <w:r>
+        <w:rPr>
+          <w:rFonts w:ascii="Arial" w:hAnsi="Arial" w:cs="Arial"/>
+          <w:sz w:val="24"/>
+          <w:szCs w:val="24"/>
+        </w:rPr>
+        <w:t xml:space="preserve">nces for </w:t>
+      </w:r>
+      <w:r>
+        <w:rPr>
+          <w:rFonts w:ascii="Arial" w:hAnsi="Arial" w:cs="Arial"/>
+          <w:sz w:val="24"/>
+          <w:szCs w:val="24"/>
+        </w:rPr>
+        <w:t xml:space="preserve">company chains in different locations. </w:t>
+      </w:r>
+      <w:r>
+        <w:rPr>
+          <w:rFonts w:ascii="Arial" w:hAnsi="Arial" w:cs="Arial"/>
+          <w:sz w:val="24"/>
+          <w:szCs w:val="24"/>
+        </w:rPr>
+        <w:t xml:space="preserve">The value of being able </w:t>
+      </w:r>
+      <w:r>
+        <w:rPr>
+          <w:rFonts w:ascii="Arial" w:hAnsi="Arial" w:cs="Arial"/>
+          <w:sz w:val="24"/>
+          <w:szCs w:val="24"/>
+        </w:rPr>
+        <w:t xml:space="preserve">to connect with each other </w:t>
+      </w:r>
+      <w:r>
+        <w:rPr>
+          <w:rFonts w:ascii="Arial" w:hAnsi="Arial" w:cs="Arial"/>
+          <w:sz w:val="24"/>
+          <w:szCs w:val="24"/>
+        </w:rPr>
+        <w:t xml:space="preserve">regardless of our location is </w:t>
+      </w:r>
+      <w:r>
+        <w:rPr>
+          <w:rFonts w:ascii="Arial" w:hAnsi="Arial" w:cs="Arial"/>
+          <w:sz w:val="24"/>
+          <w:szCs w:val="24"/>
+        </w:rPr>
+        <w:t xml:space="preserve">quite </w:t>
+      </w:r>
+      <w:r>
+        <w:rPr>
+          <w:rFonts w:ascii="Arial" w:hAnsi="Arial" w:cs="Arial"/>
+          <w:sz w:val="24"/>
+          <w:szCs w:val="24"/>
+        </w:rPr>
+        <w:t>essential in this modern age.</w:t>
+      </w:r>
+      <w:r>
+        <w:rPr>
+          <w:rFonts w:ascii="Arial" w:hAnsi="Arial" w:cs="Arial"/>
           <w:sz w:val="24"/>
           <w:szCs w:val="24"/>
         </w:rPr>
@@ -4153,381 +5295,215 @@
       </w:r>
       <w:r>
         <w:rPr>
-          <w:rFonts w:ascii="Arial" w:eastAsia="標楷體" w:hAnsi="Arial" w:cs="Arial"/>
-          <w:sz w:val="24"/>
-          <w:szCs w:val="24"/>
-        </w:rPr>
-        <w:t>to implement automation</w:t>
-      </w:r>
-      <w:r>
-        <w:rPr>
-          <w:rFonts w:ascii="Arial" w:eastAsia="標楷體" w:hAnsi="Arial" w:cs="Arial"/>
-          <w:sz w:val="24"/>
-          <w:szCs w:val="24"/>
-        </w:rPr>
-        <w:t xml:space="preserve"> in more </w:t>
-      </w:r>
-      <w:r>
-        <w:rPr>
-          <w:rFonts w:ascii="Arial" w:eastAsia="標楷體" w:hAnsi="Arial" w:cs="Arial"/>
-          <w:sz w:val="24"/>
-          <w:szCs w:val="24"/>
-        </w:rPr>
-        <w:t>important role</w:t>
-      </w:r>
-      <w:r>
-        <w:rPr>
-          <w:rFonts w:ascii="Arial" w:eastAsia="標楷體" w:hAnsi="Arial" w:cs="Arial"/>
-          <w:sz w:val="24"/>
-          <w:szCs w:val="24"/>
-        </w:rPr>
-        <w:t xml:space="preserve">s </w:t>
-      </w:r>
-      <w:r>
-        <w:rPr>
-          <w:rFonts w:ascii="Arial" w:eastAsia="標楷體" w:hAnsi="Arial" w:cs="Arial"/>
-          <w:sz w:val="24"/>
-          <w:szCs w:val="24"/>
-        </w:rPr>
-        <w:t xml:space="preserve">such as for medical purposes. </w:t>
-      </w:r>
-      <w:r>
-        <w:rPr>
-          <w:rFonts w:ascii="Arial" w:eastAsia="標楷體" w:hAnsi="Arial" w:cs="Arial"/>
-          <w:sz w:val="24"/>
-          <w:szCs w:val="24"/>
-        </w:rPr>
-        <w:t>By doing this, more time will be saved which</w:t>
-      </w:r>
-      <w:r>
-        <w:rPr>
-          <w:rFonts w:ascii="Arial" w:eastAsia="標楷體" w:hAnsi="Arial" w:cs="Arial"/>
-          <w:sz w:val="24"/>
-          <w:szCs w:val="24"/>
-        </w:rPr>
-        <w:t xml:space="preserve"> may</w:t>
-      </w:r>
-      <w:r>
-        <w:rPr>
-          <w:rFonts w:ascii="Arial" w:eastAsia="標楷體" w:hAnsi="Arial" w:cs="Arial"/>
-          <w:sz w:val="24"/>
-          <w:szCs w:val="24"/>
-        </w:rPr>
-        <w:t xml:space="preserve"> potentially </w:t>
-      </w:r>
-      <w:r>
-        <w:rPr>
-          <w:rFonts w:ascii="Arial" w:eastAsia="標楷體" w:hAnsi="Arial" w:cs="Arial"/>
-          <w:sz w:val="24"/>
-          <w:szCs w:val="24"/>
-        </w:rPr>
-        <w:t>save more lives.</w:t>
-      </w:r>
-    </w:p>
-    <w:p>
-      <w:pPr>
-        <w:spacing w:after="0" w:line="480" w:lineRule="auto"/>
-        <w:rPr>
-          <w:rFonts w:ascii="Arial" w:eastAsia="標楷體" w:hAnsi="Arial" w:cs="Arial"/>
-          <w:sz w:val="24"/>
-          <w:szCs w:val="24"/>
-        </w:rPr>
-      </w:pPr>
-    </w:p>
-    <w:p>
-      <w:pPr>
-        <w:spacing w:after="0" w:line="480" w:lineRule="auto"/>
-        <w:rPr>
-          <w:rFonts w:ascii="Arial" w:eastAsia="標楷體" w:hAnsi="Arial" w:cs="Arial"/>
-          <w:sz w:val="24"/>
-          <w:szCs w:val="24"/>
-        </w:rPr>
-      </w:pPr>
-      <w:r>
-        <w:rPr>
-          <w:rFonts w:ascii="Arial" w:eastAsia="標楷體" w:hAnsi="Arial" w:cs="Arial"/>
-          <w:sz w:val="24"/>
-          <w:szCs w:val="24"/>
-        </w:rPr>
-        <w:t xml:space="preserve">Due to its popularity here in Eastern Taiwan, the specific medical procedure that I want to </w:t>
-      </w:r>
-      <w:r>
-        <w:rPr>
-          <w:rFonts w:ascii="Arial" w:eastAsia="標楷體" w:hAnsi="Arial" w:cs="Arial"/>
-          <w:sz w:val="24"/>
-          <w:szCs w:val="24"/>
-        </w:rPr>
-        <w:t xml:space="preserve">automate </w:t>
-      </w:r>
-      <w:r>
-        <w:rPr>
-          <w:rFonts w:ascii="Arial" w:eastAsia="標楷體" w:hAnsi="Arial" w:cs="Arial"/>
-          <w:sz w:val="24"/>
-          <w:szCs w:val="24"/>
-        </w:rPr>
-        <w:t>is</w:t>
-      </w:r>
-      <w:r>
-        <w:rPr>
-          <w:rFonts w:ascii="Arial" w:eastAsia="標楷體" w:hAnsi="Arial" w:cs="Arial"/>
-          <w:sz w:val="24"/>
-          <w:szCs w:val="24"/>
-        </w:rPr>
-        <w:t xml:space="preserve"> </w:t>
-      </w:r>
-      <w:r>
-        <w:rPr>
-          <w:rFonts w:ascii="Arial" w:eastAsia="標楷體" w:hAnsi="Arial" w:cs="Arial"/>
-          <w:sz w:val="24"/>
-          <w:szCs w:val="24"/>
-        </w:rPr>
-        <w:t>p</w:t>
-      </w:r>
-      <w:r>
-        <w:rPr>
-          <w:rFonts w:ascii="Arial" w:eastAsia="標楷體" w:hAnsi="Arial" w:cs="Arial"/>
-          <w:sz w:val="24"/>
-          <w:szCs w:val="24"/>
-        </w:rPr>
-        <w:t xml:space="preserve">ulse </w:t>
-      </w:r>
-      <w:r>
-        <w:rPr>
-          <w:rFonts w:ascii="Arial" w:eastAsia="標楷體" w:hAnsi="Arial" w:cs="Arial"/>
-          <w:sz w:val="24"/>
-          <w:szCs w:val="24"/>
-        </w:rPr>
-        <w:t>d</w:t>
-      </w:r>
-      <w:r>
-        <w:rPr>
-          <w:rFonts w:ascii="Arial" w:eastAsia="標楷體" w:hAnsi="Arial" w:cs="Arial"/>
-          <w:sz w:val="24"/>
-          <w:szCs w:val="24"/>
-        </w:rPr>
-        <w:t xml:space="preserve">iagnosis in </w:t>
-      </w:r>
-      <w:r>
-        <w:rPr>
-          <w:rFonts w:ascii="Arial" w:eastAsia="標楷體" w:hAnsi="Arial" w:cs="Arial"/>
-          <w:sz w:val="24"/>
-          <w:szCs w:val="24"/>
-        </w:rPr>
-        <w:t>T</w:t>
-      </w:r>
-      <w:r>
-        <w:rPr>
-          <w:rFonts w:ascii="Arial" w:eastAsia="標楷體" w:hAnsi="Arial" w:cs="Arial"/>
-          <w:sz w:val="24"/>
-          <w:szCs w:val="24"/>
-        </w:rPr>
-        <w:t>r</w:t>
-      </w:r>
-      <w:r>
-        <w:rPr>
-          <w:rFonts w:ascii="Arial" w:eastAsia="標楷體" w:hAnsi="Arial" w:cs="Arial"/>
-          <w:sz w:val="24"/>
-          <w:szCs w:val="24"/>
-        </w:rPr>
-        <w:t xml:space="preserve">aditional </w:t>
-      </w:r>
-      <w:r>
-        <w:rPr>
-          <w:rFonts w:ascii="Arial" w:eastAsia="標楷體" w:hAnsi="Arial" w:cs="Arial"/>
-          <w:sz w:val="24"/>
-          <w:szCs w:val="24"/>
-        </w:rPr>
-        <w:t>Chinese Medicine</w:t>
-      </w:r>
-      <w:r>
-        <w:rPr>
-          <w:rFonts w:ascii="Arial" w:eastAsia="標楷體" w:hAnsi="Arial" w:cs="Arial"/>
-          <w:sz w:val="24"/>
-          <w:szCs w:val="24"/>
-        </w:rPr>
-        <w:t xml:space="preserve"> (TCM)</w:t>
-      </w:r>
-      <w:r>
-        <w:rPr>
-          <w:rFonts w:ascii="Arial" w:eastAsia="標楷體" w:hAnsi="Arial" w:cs="Arial"/>
-          <w:sz w:val="24"/>
-          <w:szCs w:val="24"/>
-        </w:rPr>
-        <w:t xml:space="preserve">. </w:t>
-      </w:r>
-      <w:r>
-        <w:rPr>
-          <w:rFonts w:ascii="Arial" w:eastAsia="標楷體" w:hAnsi="Arial" w:cs="Arial"/>
-          <w:sz w:val="24"/>
-          <w:szCs w:val="24"/>
-        </w:rPr>
-        <w:t xml:space="preserve">As </w:t>
-      </w:r>
-      <w:r>
-        <w:rPr>
-          <w:rFonts w:ascii="Arial" w:eastAsia="標楷體" w:hAnsi="Arial" w:cs="Arial"/>
-          <w:sz w:val="24"/>
-          <w:szCs w:val="24"/>
-        </w:rPr>
-        <w:t>opposed</w:t>
-      </w:r>
-      <w:r>
-        <w:rPr>
-          <w:rFonts w:ascii="Arial" w:eastAsia="標楷體" w:hAnsi="Arial" w:cs="Arial"/>
-          <w:sz w:val="24"/>
-          <w:szCs w:val="24"/>
-        </w:rPr>
-        <w:t xml:space="preserve"> to</w:t>
-      </w:r>
-      <w:r>
-        <w:rPr>
-          <w:rFonts w:ascii="Arial" w:eastAsia="標楷體" w:hAnsi="Arial" w:cs="Arial"/>
-          <w:sz w:val="24"/>
-          <w:szCs w:val="24"/>
-        </w:rPr>
-        <w:t xml:space="preserve"> pulse diagnosis in western medicine </w:t>
-      </w:r>
-      <w:r>
-        <w:rPr>
-          <w:rFonts w:ascii="Arial" w:eastAsia="標楷體" w:hAnsi="Arial" w:cs="Arial"/>
-          <w:sz w:val="24"/>
-          <w:szCs w:val="24"/>
-        </w:rPr>
-        <w:t>that</w:t>
-      </w:r>
-      <w:r>
-        <w:rPr>
-          <w:rFonts w:ascii="Arial" w:eastAsia="標楷體" w:hAnsi="Arial" w:cs="Arial"/>
-          <w:sz w:val="24"/>
-          <w:szCs w:val="24"/>
-        </w:rPr>
-        <w:t xml:space="preserve"> retrieve</w:t>
-      </w:r>
-      <w:r>
-        <w:rPr>
-          <w:rFonts w:ascii="Arial" w:eastAsia="標楷體" w:hAnsi="Arial" w:cs="Arial"/>
-          <w:sz w:val="24"/>
-          <w:szCs w:val="24"/>
-        </w:rPr>
-        <w:t>s</w:t>
-      </w:r>
-      <w:r>
-        <w:rPr>
-          <w:rFonts w:ascii="Arial" w:eastAsia="標楷體" w:hAnsi="Arial" w:cs="Arial"/>
-          <w:sz w:val="24"/>
-          <w:szCs w:val="24"/>
-        </w:rPr>
-        <w:t xml:space="preserve"> little information</w:t>
-      </w:r>
-      <w:r>
-        <w:rPr>
-          <w:rFonts w:ascii="Arial" w:eastAsia="標楷體" w:hAnsi="Arial" w:cs="Arial"/>
-          <w:sz w:val="24"/>
-          <w:szCs w:val="24"/>
-        </w:rPr>
-        <w:t xml:space="preserve"> from a single point, </w:t>
-      </w:r>
-      <w:r>
-        <w:rPr>
-          <w:rFonts w:ascii="Arial" w:eastAsia="標楷體" w:hAnsi="Arial" w:cs="Arial"/>
-          <w:sz w:val="24"/>
-          <w:szCs w:val="24"/>
-        </w:rPr>
-        <w:t>TCM pulse diagnosis focuses on three locations</w:t>
-      </w:r>
-      <w:r>
-        <w:rPr>
-          <w:rFonts w:ascii="Arial" w:eastAsia="標楷體" w:hAnsi="Arial" w:cs="Arial"/>
-          <w:sz w:val="24"/>
-          <w:szCs w:val="24"/>
-        </w:rPr>
-        <w:t xml:space="preserve">, </w:t>
-      </w:r>
-      <w:proofErr w:type="spellStart"/>
-      <w:r>
-        <w:rPr>
-          <w:rFonts w:ascii="Arial" w:eastAsia="標楷體" w:hAnsi="Arial" w:cs="Arial"/>
-          <w:sz w:val="24"/>
-          <w:szCs w:val="24"/>
-        </w:rPr>
-        <w:t>cun</w:t>
-      </w:r>
-      <w:proofErr w:type="spellEnd"/>
-      <w:r>
-        <w:rPr>
-          <w:rFonts w:ascii="Arial" w:eastAsia="標楷體" w:hAnsi="Arial" w:cs="Arial"/>
-          <w:sz w:val="24"/>
-          <w:szCs w:val="24"/>
-        </w:rPr>
-        <w:t>, guan and chi, on</w:t>
-      </w:r>
-      <w:r>
-        <w:rPr>
-          <w:rFonts w:ascii="Arial" w:eastAsia="標楷體" w:hAnsi="Arial" w:cs="Arial"/>
-          <w:sz w:val="24"/>
-          <w:szCs w:val="24"/>
-        </w:rPr>
-        <w:t xml:space="preserve"> a</w:t>
-      </w:r>
-      <w:r>
-        <w:rPr>
-          <w:rFonts w:ascii="Arial" w:eastAsia="標楷體" w:hAnsi="Arial" w:cs="Arial"/>
-          <w:sz w:val="24"/>
-          <w:szCs w:val="24"/>
-        </w:rPr>
-        <w:t xml:space="preserve"> person’s wrist to get </w:t>
-      </w:r>
-      <w:r>
-        <w:rPr>
-          <w:rFonts w:ascii="Arial" w:eastAsia="標楷體" w:hAnsi="Arial" w:cs="Arial"/>
-          <w:sz w:val="24"/>
-          <w:szCs w:val="24"/>
-        </w:rPr>
-        <w:t xml:space="preserve">the condition of </w:t>
-      </w:r>
-      <w:r>
-        <w:rPr>
-          <w:rFonts w:ascii="Arial" w:eastAsia="標楷體" w:hAnsi="Arial" w:cs="Arial"/>
-          <w:sz w:val="24"/>
-          <w:szCs w:val="24"/>
-        </w:rPr>
-        <w:t>the heart, liver, and kidney respectively.</w:t>
-      </w:r>
-      <w:r>
-        <w:rPr>
-          <w:rFonts w:ascii="Arial" w:eastAsia="標楷體" w:hAnsi="Arial" w:cs="Arial"/>
-          <w:sz w:val="24"/>
-          <w:szCs w:val="24"/>
-        </w:rPr>
-        <w:t xml:space="preserve"> </w:t>
-      </w:r>
-      <w:r>
-        <w:rPr>
-          <w:rFonts w:ascii="Arial" w:eastAsia="標楷體" w:hAnsi="Arial" w:cs="Arial"/>
-          <w:sz w:val="24"/>
-          <w:szCs w:val="24"/>
-        </w:rPr>
-        <w:t>Alt</w:t>
-      </w:r>
-      <w:r>
-        <w:rPr>
-          <w:rFonts w:ascii="Arial" w:eastAsia="標楷體" w:hAnsi="Arial" w:cs="Arial"/>
-          <w:sz w:val="24"/>
-          <w:szCs w:val="24"/>
-        </w:rPr>
-        <w:t xml:space="preserve">hough it is argued that TCM pulse diagnosis </w:t>
-      </w:r>
-      <w:r>
-        <w:rPr>
-          <w:rFonts w:ascii="Arial" w:eastAsia="標楷體" w:hAnsi="Arial" w:cs="Arial"/>
-          <w:sz w:val="24"/>
-          <w:szCs w:val="24"/>
-        </w:rPr>
-        <w:t xml:space="preserve">results are biased and only dependent on </w:t>
-      </w:r>
-      <w:r>
-        <w:rPr>
-          <w:rFonts w:ascii="Arial" w:eastAsia="標楷體" w:hAnsi="Arial" w:cs="Arial"/>
+          <w:rFonts w:ascii="Arial" w:hAnsi="Arial" w:cs="Arial"/>
+          <w:sz w:val="24"/>
+          <w:szCs w:val="24"/>
+        </w:rPr>
+        <w:t xml:space="preserve">Although we take </w:t>
+      </w:r>
+      <w:r>
+        <w:rPr>
+          <w:rFonts w:ascii="Arial" w:hAnsi="Arial" w:cs="Arial"/>
+          <w:sz w:val="24"/>
+          <w:szCs w:val="24"/>
+        </w:rPr>
+        <w:t xml:space="preserve">it for granted, </w:t>
+      </w:r>
+      <w:r>
+        <w:rPr>
+          <w:rFonts w:ascii="Arial" w:hAnsi="Arial" w:cs="Arial"/>
+          <w:sz w:val="24"/>
+          <w:szCs w:val="24"/>
+        </w:rPr>
+        <w:t xml:space="preserve">this idea of connection </w:t>
+      </w:r>
+      <w:r>
+        <w:rPr>
+          <w:rFonts w:ascii="Arial" w:hAnsi="Arial" w:cs="Arial"/>
+          <w:sz w:val="24"/>
+          <w:szCs w:val="24"/>
+        </w:rPr>
+        <w:t>must</w:t>
+      </w:r>
+      <w:r>
+        <w:rPr>
+          <w:rFonts w:ascii="Arial" w:hAnsi="Arial" w:cs="Arial"/>
+          <w:sz w:val="24"/>
+          <w:szCs w:val="24"/>
+        </w:rPr>
+        <w:t xml:space="preserve"> be pushe</w:t>
+      </w:r>
+      <w:r>
+        <w:rPr>
+          <w:rFonts w:ascii="Arial" w:hAnsi="Arial" w:cs="Arial"/>
+          <w:sz w:val="24"/>
+          <w:szCs w:val="24"/>
+        </w:rPr>
+        <w:t>d to its limit</w:t>
+      </w:r>
+      <w:r>
+        <w:rPr>
+          <w:rFonts w:ascii="Arial" w:hAnsi="Arial" w:cs="Arial"/>
+          <w:sz w:val="24"/>
+          <w:szCs w:val="24"/>
+        </w:rPr>
+        <w:t xml:space="preserve">. Therefore, the motivation of this project is to extend </w:t>
+      </w:r>
+      <w:r>
+        <w:rPr>
+          <w:rFonts w:ascii="Arial" w:hAnsi="Arial" w:cs="Arial"/>
+          <w:sz w:val="24"/>
+          <w:szCs w:val="24"/>
+        </w:rPr>
+        <w:t>this connection</w:t>
+      </w:r>
+      <w:r>
+        <w:rPr>
+          <w:rFonts w:ascii="Arial" w:hAnsi="Arial" w:cs="Arial"/>
+          <w:sz w:val="24"/>
+          <w:szCs w:val="24"/>
+        </w:rPr>
+        <w:t xml:space="preserve"> to people </w:t>
+      </w:r>
+      <w:r>
+        <w:rPr>
+          <w:rFonts w:ascii="Arial" w:hAnsi="Arial" w:cs="Arial"/>
+          <w:sz w:val="24"/>
+          <w:szCs w:val="24"/>
+        </w:rPr>
+        <w:t xml:space="preserve">who are physically unable to go for frequent doctor visits </w:t>
+      </w:r>
+      <w:proofErr w:type="gramStart"/>
+      <w:r>
+        <w:rPr>
+          <w:rFonts w:ascii="Arial" w:hAnsi="Arial" w:cs="Arial"/>
+          <w:sz w:val="24"/>
+          <w:szCs w:val="24"/>
+        </w:rPr>
+        <w:t>as a result</w:t>
+      </w:r>
+      <w:r>
+        <w:rPr>
+          <w:rFonts w:ascii="Arial" w:hAnsi="Arial" w:cs="Arial"/>
+          <w:sz w:val="24"/>
+          <w:szCs w:val="24"/>
+        </w:rPr>
+        <w:t xml:space="preserve"> of</w:t>
+      </w:r>
+      <w:proofErr w:type="gramEnd"/>
+      <w:r>
+        <w:rPr>
+          <w:rFonts w:ascii="Arial" w:hAnsi="Arial" w:cs="Arial"/>
+          <w:sz w:val="24"/>
+          <w:szCs w:val="24"/>
+        </w:rPr>
+        <w:t xml:space="preserve"> living in remote areas. </w:t>
+      </w:r>
+    </w:p>
+    <w:p>
+      <w:pPr>
+        <w:widowControl w:val="0"/>
+        <w:spacing w:after="0" w:line="480" w:lineRule="auto"/>
+        <w:rPr>
+          <w:rFonts w:ascii="Arial" w:hAnsi="Arial" w:cs="Arial"/>
+          <w:sz w:val="24"/>
+          <w:szCs w:val="24"/>
+        </w:rPr>
+      </w:pPr>
+    </w:p>
+    <w:p>
+      <w:pPr>
+        <w:widowControl w:val="0"/>
+        <w:spacing w:after="0" w:line="480" w:lineRule="auto"/>
+        <w:rPr>
+          <w:rFonts w:ascii="Arial" w:hAnsi="Arial" w:cs="Arial"/>
+          <w:sz w:val="24"/>
+          <w:szCs w:val="24"/>
+        </w:rPr>
+      </w:pPr>
+      <w:r>
+        <w:rPr>
+          <w:rFonts w:ascii="Arial" w:hAnsi="Arial" w:cs="Arial"/>
+          <w:sz w:val="24"/>
+          <w:szCs w:val="24"/>
+        </w:rPr>
+        <w:t xml:space="preserve">Small villages, especially in the east of Taiwan, lack </w:t>
+      </w:r>
+      <w:r>
+        <w:rPr>
+          <w:rFonts w:ascii="Arial" w:hAnsi="Arial" w:cs="Arial"/>
+          <w:sz w:val="24"/>
+          <w:szCs w:val="24"/>
+        </w:rPr>
+        <w:t xml:space="preserve">the efficient </w:t>
+      </w:r>
+      <w:r>
+        <w:rPr>
+          <w:rFonts w:ascii="Arial" w:hAnsi="Arial" w:cs="Arial"/>
+          <w:sz w:val="24"/>
+          <w:szCs w:val="24"/>
+        </w:rPr>
+        <w:t>number</w:t>
+      </w:r>
+      <w:r>
+        <w:rPr>
+          <w:rFonts w:ascii="Arial" w:hAnsi="Arial" w:cs="Arial"/>
+          <w:sz w:val="24"/>
+          <w:szCs w:val="24"/>
+        </w:rPr>
+        <w:t xml:space="preserve"> of </w:t>
+      </w:r>
+      <w:r>
+        <w:rPr>
+          <w:rFonts w:ascii="Arial" w:hAnsi="Arial" w:cs="Arial"/>
+          <w:sz w:val="24"/>
+          <w:szCs w:val="24"/>
+        </w:rPr>
+        <w:t xml:space="preserve">doctors and special experts that are needed due to high numbers of elderly population living in those areas. Because of this, a lot of people need to travel far distances just to get a routine check-up. </w:t>
+      </w:r>
+      <w:r>
+        <w:rPr>
+          <w:rFonts w:ascii="Arial" w:hAnsi="Arial" w:cs="Arial"/>
+          <w:sz w:val="24"/>
+          <w:szCs w:val="24"/>
+        </w:rPr>
+        <w:t xml:space="preserve">This </w:t>
+      </w:r>
+      <w:r>
+        <w:rPr>
+          <w:rFonts w:ascii="Arial" w:hAnsi="Arial" w:cs="Arial"/>
+          <w:sz w:val="24"/>
+          <w:szCs w:val="24"/>
+        </w:rPr>
+        <w:t xml:space="preserve">poses a problem when </w:t>
+      </w:r>
+      <w:r>
+        <w:rPr>
+          <w:rFonts w:ascii="Arial" w:hAnsi="Arial" w:cs="Arial"/>
+          <w:sz w:val="24"/>
+          <w:szCs w:val="24"/>
+        </w:rPr>
+        <w:t>they are physically unable to</w:t>
+      </w:r>
+      <w:r>
+        <w:rPr>
+          <w:rFonts w:ascii="Arial" w:hAnsi="Arial" w:cs="Arial"/>
+          <w:sz w:val="24"/>
+          <w:szCs w:val="24"/>
+        </w:rPr>
+        <w:t xml:space="preserve"> go due to health conditions</w:t>
+      </w:r>
+      <w:r>
+        <w:rPr>
+          <w:rFonts w:ascii="Arial" w:hAnsi="Arial" w:cs="Arial"/>
+          <w:sz w:val="24"/>
+          <w:szCs w:val="24"/>
+        </w:rPr>
+        <w:t xml:space="preserve">, lack of transport, or </w:t>
+      </w:r>
+      <w:r>
+        <w:rPr>
+          <w:rFonts w:ascii="Arial" w:hAnsi="Arial" w:cs="Arial"/>
           <w:sz w:val="24"/>
           <w:szCs w:val="24"/>
         </w:rPr>
@@ -4535,586 +5511,81 @@
       </w:r>
       <w:r>
         <w:rPr>
-          <w:rFonts w:ascii="Arial" w:eastAsia="標楷體" w:hAnsi="Arial" w:cs="Arial"/>
-          <w:sz w:val="24"/>
-          <w:szCs w:val="24"/>
-        </w:rPr>
-        <w:t>practitioner’s</w:t>
-      </w:r>
-      <w:r>
-        <w:rPr>
-          <w:rFonts w:ascii="Arial" w:eastAsia="標楷體" w:hAnsi="Arial" w:cs="Arial"/>
-          <w:sz w:val="24"/>
-          <w:szCs w:val="24"/>
-        </w:rPr>
-        <w:t xml:space="preserve"> experience and intuition, </w:t>
-      </w:r>
-      <w:r>
-        <w:rPr>
-          <w:rFonts w:ascii="Arial" w:eastAsia="標楷體" w:hAnsi="Arial" w:cs="Arial"/>
-          <w:sz w:val="24"/>
-          <w:szCs w:val="24"/>
-        </w:rPr>
-        <w:t>there have been many studie</w:t>
-      </w:r>
-      <w:r>
-        <w:rPr>
-          <w:rFonts w:ascii="Arial" w:eastAsia="標楷體" w:hAnsi="Arial" w:cs="Arial"/>
-          <w:sz w:val="24"/>
-          <w:szCs w:val="24"/>
-        </w:rPr>
-        <w:t xml:space="preserve">s that aim to quantify </w:t>
-      </w:r>
-      <w:r>
-        <w:rPr>
-          <w:rFonts w:ascii="Arial" w:eastAsia="標楷體" w:hAnsi="Arial" w:cs="Arial"/>
-          <w:sz w:val="24"/>
-          <w:szCs w:val="24"/>
-        </w:rPr>
-        <w:t>the</w:t>
-      </w:r>
-      <w:r>
-        <w:rPr>
-          <w:rFonts w:ascii="Arial" w:eastAsia="標楷體" w:hAnsi="Arial" w:cs="Arial"/>
-          <w:sz w:val="24"/>
-          <w:szCs w:val="24"/>
-        </w:rPr>
-        <w:t xml:space="preserve"> methods and </w:t>
-      </w:r>
-      <w:r>
-        <w:rPr>
-          <w:rFonts w:ascii="Arial" w:eastAsia="標楷體" w:hAnsi="Arial" w:cs="Arial"/>
-          <w:sz w:val="24"/>
-          <w:szCs w:val="24"/>
-        </w:rPr>
-        <w:t>assessments that can be drawn</w:t>
-      </w:r>
-      <w:r>
-        <w:rPr>
-          <w:rFonts w:ascii="Arial" w:eastAsia="標楷體" w:hAnsi="Arial" w:cs="Arial"/>
-          <w:sz w:val="24"/>
-          <w:szCs w:val="24"/>
-        </w:rPr>
-        <w:t xml:space="preserve"> from the diagnosis. </w:t>
-      </w:r>
-      <w:r>
-        <w:rPr>
-          <w:rFonts w:ascii="Arial" w:eastAsia="標楷體" w:hAnsi="Arial" w:cs="Arial"/>
-          <w:sz w:val="24"/>
-          <w:szCs w:val="24"/>
-        </w:rPr>
-        <w:t>Moreover, most of the</w:t>
-      </w:r>
-      <w:r>
-        <w:rPr>
-          <w:rFonts w:ascii="Arial" w:eastAsia="標楷體" w:hAnsi="Arial" w:cs="Arial"/>
-          <w:sz w:val="24"/>
-          <w:szCs w:val="24"/>
-        </w:rPr>
-        <w:t xml:space="preserve"> Taiwanese population, especially the elderly, </w:t>
-      </w:r>
-      <w:r>
-        <w:rPr>
-          <w:rFonts w:ascii="Arial" w:eastAsia="標楷體" w:hAnsi="Arial" w:cs="Arial"/>
-          <w:sz w:val="24"/>
-          <w:szCs w:val="24"/>
-        </w:rPr>
-        <w:t>rely o</w:t>
-      </w:r>
-      <w:r>
-        <w:rPr>
-          <w:rFonts w:ascii="Arial" w:eastAsia="標楷體" w:hAnsi="Arial" w:cs="Arial"/>
-          <w:sz w:val="24"/>
-          <w:szCs w:val="24"/>
-        </w:rPr>
-        <w:t xml:space="preserve">n </w:t>
-      </w:r>
-      <w:r>
-        <w:rPr>
-          <w:rFonts w:ascii="Arial" w:eastAsia="標楷體" w:hAnsi="Arial" w:cs="Arial"/>
-          <w:sz w:val="24"/>
-          <w:szCs w:val="24"/>
-        </w:rPr>
-        <w:t xml:space="preserve">TCM </w:t>
-      </w:r>
-      <w:r>
-        <w:rPr>
-          <w:rFonts w:ascii="Arial" w:eastAsia="標楷體" w:hAnsi="Arial" w:cs="Arial"/>
-          <w:sz w:val="24"/>
-          <w:szCs w:val="24"/>
-        </w:rPr>
-        <w:t>assessments</w:t>
-      </w:r>
-      <w:r>
-        <w:rPr>
-          <w:rFonts w:ascii="Arial" w:eastAsia="標楷體" w:hAnsi="Arial" w:cs="Arial"/>
-          <w:sz w:val="24"/>
-          <w:szCs w:val="24"/>
-        </w:rPr>
-        <w:t xml:space="preserve"> </w:t>
-      </w:r>
-      <w:r>
-        <w:rPr>
-          <w:rFonts w:ascii="Arial" w:eastAsia="標楷體" w:hAnsi="Arial" w:cs="Arial"/>
-          <w:sz w:val="24"/>
-          <w:szCs w:val="24"/>
-        </w:rPr>
-        <w:t xml:space="preserve">and consultations when </w:t>
-      </w:r>
-      <w:r>
-        <w:rPr>
-          <w:rFonts w:ascii="Arial" w:eastAsia="標楷體" w:hAnsi="Arial" w:cs="Arial"/>
-          <w:sz w:val="24"/>
-          <w:szCs w:val="24"/>
-        </w:rPr>
-        <w:t>they’re</w:t>
-      </w:r>
-      <w:r>
-        <w:rPr>
-          <w:rFonts w:ascii="Arial" w:eastAsia="標楷體" w:hAnsi="Arial" w:cs="Arial"/>
-          <w:sz w:val="24"/>
-          <w:szCs w:val="24"/>
-        </w:rPr>
-        <w:t xml:space="preserve"> sick. </w:t>
-      </w:r>
-      <w:r>
-        <w:rPr>
-          <w:rFonts w:ascii="Arial" w:eastAsia="標楷體" w:hAnsi="Arial" w:cs="Arial"/>
-          <w:sz w:val="24"/>
-          <w:szCs w:val="24"/>
-        </w:rPr>
-        <w:t xml:space="preserve"> </w:t>
-      </w:r>
-    </w:p>
-    <w:p>
-      <w:pPr>
-        <w:spacing w:after="0" w:line="480" w:lineRule="auto"/>
-        <w:rPr>
-          <w:rFonts w:ascii="Arial" w:eastAsia="標楷體" w:hAnsi="Arial" w:cs="Arial"/>
-          <w:sz w:val="24"/>
-          <w:szCs w:val="24"/>
-        </w:rPr>
-      </w:pPr>
-    </w:p>
-    <w:p>
-      <w:pPr>
-        <w:spacing w:after="0" w:line="480" w:lineRule="auto"/>
-        <w:rPr>
-          <w:rFonts w:ascii="Arial" w:eastAsia="標楷體" w:hAnsi="Arial" w:cs="Arial"/>
-          <w:sz w:val="24"/>
-          <w:szCs w:val="24"/>
-        </w:rPr>
-      </w:pPr>
-    </w:p>
-    <w:p>
-      <w:pPr>
-        <w:spacing w:after="0" w:line="480" w:lineRule="auto"/>
-        <w:rPr>
-          <w:rFonts w:ascii="Arial" w:eastAsia="標楷體" w:hAnsi="Arial" w:cs="Arial"/>
-          <w:sz w:val="24"/>
-          <w:szCs w:val="24"/>
-        </w:rPr>
-      </w:pPr>
-      <w:r>
-        <w:rPr>
-          <w:rFonts w:ascii="Arial" w:eastAsia="標楷體" w:hAnsi="Arial" w:cs="Arial"/>
-          <w:sz w:val="24"/>
-          <w:szCs w:val="24"/>
-        </w:rPr>
-        <w:t>Therefore</w:t>
-      </w:r>
-      <w:r>
-        <w:rPr>
-          <w:rFonts w:ascii="Arial" w:eastAsia="標楷體" w:hAnsi="Arial" w:cs="Arial"/>
-          <w:sz w:val="24"/>
-          <w:szCs w:val="24"/>
-        </w:rPr>
-        <w:t>,</w:t>
-      </w:r>
-      <w:r>
-        <w:rPr>
-          <w:rFonts w:ascii="Arial" w:eastAsia="標楷體" w:hAnsi="Arial" w:cs="Arial"/>
-          <w:sz w:val="24"/>
-          <w:szCs w:val="24"/>
-        </w:rPr>
-        <w:t xml:space="preserve"> with the advantages that automation brings and the popularity of Traditional Chinese Medicine in Taiwan, </w:t>
-      </w:r>
-      <w:r>
-        <w:rPr>
-          <w:rFonts w:ascii="Arial" w:eastAsia="標楷體" w:hAnsi="Arial" w:cs="Arial"/>
-          <w:sz w:val="24"/>
-          <w:szCs w:val="24"/>
-        </w:rPr>
-        <w:t xml:space="preserve">I propose a fully automated pulse sensing tool that will allow for users to measure their pulse with ease. </w:t>
-      </w:r>
-    </w:p>
-    <w:p>
-      <w:pPr>
-        <w:spacing w:after="0" w:line="480" w:lineRule="auto"/>
-        <w:rPr>
-          <w:rFonts w:ascii="Arial" w:eastAsia="標楷體" w:hAnsi="Arial" w:cs="Arial"/>
-          <w:sz w:val="24"/>
-          <w:szCs w:val="24"/>
-        </w:rPr>
-      </w:pPr>
-    </w:p>
-    <w:p>
-      <w:pPr>
-        <w:spacing w:after="0" w:line="480" w:lineRule="auto"/>
-        <w:rPr>
-          <w:rFonts w:ascii="Arial" w:eastAsia="標楷體" w:hAnsi="Arial" w:cs="Arial"/>
-          <w:sz w:val="24"/>
-          <w:szCs w:val="24"/>
-        </w:rPr>
-      </w:pPr>
-      <w:r>
-        <w:rPr>
-          <w:rFonts w:ascii="Arial" w:eastAsia="標楷體" w:hAnsi="Arial" w:cs="Arial"/>
-          <w:sz w:val="24"/>
-          <w:szCs w:val="24"/>
-        </w:rPr>
-        <w:t xml:space="preserve">With the simple push of a button, </w:t>
-      </w:r>
-      <w:r>
-        <w:rPr>
-          <w:rFonts w:ascii="Arial" w:eastAsia="標楷體" w:hAnsi="Arial" w:cs="Arial"/>
-          <w:sz w:val="24"/>
-          <w:szCs w:val="24"/>
-        </w:rPr>
-        <w:t xml:space="preserve">this tool will detect the pulse location </w:t>
-      </w:r>
-      <w:r>
-        <w:rPr>
-          <w:rFonts w:ascii="Arial" w:eastAsia="標楷體" w:hAnsi="Arial" w:cs="Arial"/>
-          <w:sz w:val="24"/>
-          <w:szCs w:val="24"/>
-        </w:rPr>
-        <w:t xml:space="preserve">on a person’s </w:t>
-      </w:r>
-      <w:r>
-        <w:rPr>
-          <w:rFonts w:ascii="Arial" w:eastAsia="標楷體" w:hAnsi="Arial" w:cs="Arial"/>
-          <w:sz w:val="24"/>
-          <w:szCs w:val="24"/>
-        </w:rPr>
-        <w:t>wrist</w:t>
-      </w:r>
-      <w:r>
-        <w:rPr>
-          <w:rFonts w:ascii="Arial" w:eastAsia="標楷體" w:hAnsi="Arial" w:cs="Arial"/>
-          <w:sz w:val="24"/>
-          <w:szCs w:val="24"/>
-        </w:rPr>
-        <w:t xml:space="preserve">, move </w:t>
-      </w:r>
-      <w:r>
-        <w:rPr>
-          <w:rFonts w:ascii="Arial" w:eastAsia="標楷體" w:hAnsi="Arial" w:cs="Arial"/>
-          <w:sz w:val="24"/>
-          <w:szCs w:val="24"/>
-        </w:rPr>
-        <w:t xml:space="preserve">the pulse sensor to that </w:t>
-      </w:r>
-      <w:r>
-        <w:rPr>
-          <w:rFonts w:ascii="Arial" w:eastAsia="標楷體" w:hAnsi="Arial" w:cs="Arial"/>
-          <w:sz w:val="24"/>
-          <w:szCs w:val="24"/>
-        </w:rPr>
-        <w:t>location</w:t>
-      </w:r>
-      <w:r>
-        <w:rPr>
-          <w:rFonts w:ascii="Arial" w:eastAsia="標楷體" w:hAnsi="Arial" w:cs="Arial"/>
-          <w:sz w:val="24"/>
-          <w:szCs w:val="24"/>
-        </w:rPr>
-        <w:t xml:space="preserve">, and </w:t>
-      </w:r>
-      <w:r>
-        <w:rPr>
-          <w:rFonts w:ascii="Arial" w:eastAsia="標楷體" w:hAnsi="Arial" w:cs="Arial"/>
-          <w:sz w:val="24"/>
-          <w:szCs w:val="24"/>
-        </w:rPr>
-        <w:t xml:space="preserve">then finally </w:t>
-      </w:r>
-      <w:r>
-        <w:rPr>
-          <w:rFonts w:ascii="Arial" w:eastAsia="標楷體" w:hAnsi="Arial" w:cs="Arial"/>
-          <w:sz w:val="24"/>
-          <w:szCs w:val="24"/>
-        </w:rPr>
-        <w:t xml:space="preserve">make </w:t>
-      </w:r>
-      <w:r>
-        <w:rPr>
-          <w:rFonts w:ascii="Arial" w:eastAsia="標楷體" w:hAnsi="Arial" w:cs="Arial"/>
-          <w:sz w:val="24"/>
-          <w:szCs w:val="24"/>
-        </w:rPr>
-        <w:t>a</w:t>
-      </w:r>
-      <w:r>
-        <w:rPr>
-          <w:rFonts w:ascii="Arial" w:eastAsia="標楷體" w:hAnsi="Arial" w:cs="Arial"/>
-          <w:sz w:val="24"/>
-          <w:szCs w:val="24"/>
-        </w:rPr>
-        <w:t xml:space="preserve"> digital </w:t>
-      </w:r>
-      <w:r>
-        <w:rPr>
-          <w:rFonts w:ascii="Arial" w:eastAsia="標楷體" w:hAnsi="Arial" w:cs="Arial"/>
-          <w:sz w:val="24"/>
-          <w:szCs w:val="24"/>
-        </w:rPr>
-        <w:t>recording of th</w:t>
-      </w:r>
-      <w:r>
-        <w:rPr>
-          <w:rFonts w:ascii="Arial" w:eastAsia="標楷體" w:hAnsi="Arial" w:cs="Arial"/>
-          <w:sz w:val="24"/>
-          <w:szCs w:val="24"/>
-        </w:rPr>
-        <w:t xml:space="preserve">e </w:t>
-      </w:r>
-      <w:r>
-        <w:rPr>
-          <w:rFonts w:ascii="Arial" w:eastAsia="標楷體" w:hAnsi="Arial" w:cs="Arial"/>
-          <w:sz w:val="24"/>
-          <w:szCs w:val="24"/>
-        </w:rPr>
-        <w:t xml:space="preserve">pulse reading </w:t>
-      </w:r>
-      <w:r>
-        <w:rPr>
-          <w:rFonts w:ascii="Arial" w:eastAsia="標楷體" w:hAnsi="Arial" w:cs="Arial"/>
-          <w:sz w:val="24"/>
-          <w:szCs w:val="24"/>
-        </w:rPr>
-        <w:t>that will automaticall</w:t>
-      </w:r>
-      <w:r>
-        <w:rPr>
-          <w:rFonts w:ascii="Arial" w:eastAsia="標楷體" w:hAnsi="Arial" w:cs="Arial"/>
-          <w:sz w:val="24"/>
-          <w:szCs w:val="24"/>
-        </w:rPr>
-        <w:t>y</w:t>
-      </w:r>
-      <w:r>
-        <w:rPr>
-          <w:rFonts w:ascii="Arial" w:eastAsia="標楷體" w:hAnsi="Arial" w:cs="Arial"/>
-          <w:sz w:val="24"/>
-          <w:szCs w:val="24"/>
-        </w:rPr>
-        <w:t xml:space="preserve"> be</w:t>
-      </w:r>
-      <w:r>
-        <w:rPr>
-          <w:rFonts w:ascii="Arial" w:eastAsia="標楷體" w:hAnsi="Arial" w:cs="Arial"/>
-          <w:sz w:val="24"/>
-          <w:szCs w:val="24"/>
-        </w:rPr>
-        <w:t xml:space="preserve"> uploaded to the cloud.</w:t>
-      </w:r>
-      <w:r>
-        <w:rPr>
-          <w:rFonts w:ascii="Arial" w:eastAsia="標楷體" w:hAnsi="Arial" w:cs="Arial"/>
-          <w:sz w:val="24"/>
-          <w:szCs w:val="24"/>
-        </w:rPr>
-        <w:t xml:space="preserve"> </w:t>
-      </w:r>
-    </w:p>
-    <w:p>
-      <w:pPr>
-        <w:spacing w:after="0" w:line="480" w:lineRule="auto"/>
-        <w:rPr>
-          <w:rFonts w:ascii="Arial" w:eastAsia="標楷體" w:hAnsi="Arial" w:cs="Arial"/>
-          <w:sz w:val="24"/>
-          <w:szCs w:val="24"/>
-        </w:rPr>
-      </w:pPr>
-    </w:p>
-    <w:p>
-      <w:pPr>
-        <w:spacing w:after="0" w:line="480" w:lineRule="auto"/>
-        <w:rPr>
-          <w:rFonts w:ascii="Arial" w:eastAsia="標楷體" w:hAnsi="Arial" w:cs="Arial"/>
-          <w:sz w:val="24"/>
-          <w:szCs w:val="24"/>
-        </w:rPr>
-      </w:pPr>
-      <w:r>
-        <w:rPr>
-          <w:rFonts w:ascii="Arial" w:eastAsia="標楷體" w:hAnsi="Arial" w:cs="Arial"/>
-          <w:sz w:val="24"/>
-          <w:szCs w:val="24"/>
-        </w:rPr>
-        <w:t xml:space="preserve">As a result, the </w:t>
-      </w:r>
-      <w:r>
-        <w:rPr>
-          <w:rFonts w:ascii="Arial" w:eastAsia="標楷體" w:hAnsi="Arial" w:cs="Arial"/>
-          <w:sz w:val="24"/>
-          <w:szCs w:val="24"/>
-        </w:rPr>
-        <w:t xml:space="preserve">pulse reading can </w:t>
-      </w:r>
-      <w:r>
-        <w:rPr>
-          <w:rFonts w:ascii="Arial" w:eastAsia="標楷體" w:hAnsi="Arial" w:cs="Arial"/>
-          <w:sz w:val="24"/>
-          <w:szCs w:val="24"/>
-        </w:rPr>
-        <w:t xml:space="preserve">be analyzed </w:t>
-      </w:r>
-      <w:r>
-        <w:rPr>
-          <w:rFonts w:ascii="Arial" w:eastAsia="標楷體" w:hAnsi="Arial" w:cs="Arial"/>
-          <w:sz w:val="24"/>
-          <w:szCs w:val="24"/>
-        </w:rPr>
-        <w:t>by a doctor anywhere in the world</w:t>
-      </w:r>
-      <w:r>
-        <w:rPr>
-          <w:rFonts w:ascii="Arial" w:eastAsia="標楷體" w:hAnsi="Arial" w:cs="Arial"/>
-          <w:sz w:val="24"/>
-          <w:szCs w:val="24"/>
-        </w:rPr>
-        <w:t xml:space="preserve"> making it more convenient for </w:t>
-      </w:r>
-      <w:r>
-        <w:rPr>
-          <w:rFonts w:ascii="Arial" w:eastAsia="標楷體" w:hAnsi="Arial" w:cs="Arial"/>
-          <w:sz w:val="24"/>
-          <w:szCs w:val="24"/>
-        </w:rPr>
-        <w:t xml:space="preserve">patients </w:t>
-      </w:r>
-      <w:r>
-        <w:rPr>
-          <w:rFonts w:ascii="Arial" w:eastAsia="標楷體" w:hAnsi="Arial" w:cs="Arial"/>
-          <w:sz w:val="24"/>
-          <w:szCs w:val="24"/>
-        </w:rPr>
-        <w:t>to see the doctors</w:t>
-      </w:r>
-      <w:r>
-        <w:rPr>
-          <w:rFonts w:ascii="Arial" w:eastAsia="標楷體" w:hAnsi="Arial" w:cs="Arial"/>
-          <w:sz w:val="24"/>
-          <w:szCs w:val="24"/>
-        </w:rPr>
-        <w:t xml:space="preserve"> and for doctors to</w:t>
-      </w:r>
-      <w:r>
-        <w:rPr>
-          <w:rFonts w:ascii="Arial" w:eastAsia="標楷體" w:hAnsi="Arial" w:cs="Arial"/>
-          <w:sz w:val="24"/>
-          <w:szCs w:val="24"/>
-        </w:rPr>
-        <w:t xml:space="preserve"> analyze and assess pulse diagnosis.</w:t>
-      </w:r>
-      <w:r>
-        <w:rPr>
-          <w:rFonts w:ascii="Arial" w:eastAsia="標楷體" w:hAnsi="Arial" w:cs="Arial"/>
-          <w:sz w:val="24"/>
-          <w:szCs w:val="24"/>
-        </w:rPr>
-        <w:t xml:space="preserve"> </w:t>
-      </w:r>
-    </w:p>
-    <w:p>
-      <w:pPr>
-        <w:spacing w:after="0" w:line="480" w:lineRule="auto"/>
-        <w:rPr>
-          <w:rFonts w:ascii="Arial" w:eastAsia="標楷體" w:hAnsi="Arial" w:cs="Arial"/>
-          <w:sz w:val="28"/>
-          <w:szCs w:val="28"/>
-        </w:rPr>
-      </w:pPr>
-    </w:p>
-    <w:p>
-      <w:pPr>
-        <w:spacing w:after="0" w:line="480" w:lineRule="auto"/>
-        <w:rPr>
-          <w:rFonts w:ascii="Arial" w:eastAsia="標楷體" w:hAnsi="Arial" w:cs="Arial"/>
-          <w:sz w:val="28"/>
-          <w:szCs w:val="28"/>
-        </w:rPr>
-      </w:pPr>
-    </w:p>
-    <w:p>
-      <w:pPr>
-        <w:spacing w:after="0" w:line="480" w:lineRule="auto"/>
-        <w:rPr>
-          <w:rFonts w:ascii="Arial" w:eastAsia="標楷體" w:hAnsi="Arial" w:cs="Arial"/>
-          <w:sz w:val="28"/>
-          <w:szCs w:val="28"/>
-        </w:rPr>
-      </w:pPr>
-    </w:p>
-    <w:p>
-      <w:pPr>
-        <w:spacing w:after="0" w:line="480" w:lineRule="auto"/>
-        <w:rPr>
-          <w:rFonts w:ascii="Arial" w:eastAsia="標楷體" w:hAnsi="Arial" w:cs="Arial"/>
-          <w:sz w:val="28"/>
-          <w:szCs w:val="28"/>
-        </w:rPr>
-      </w:pPr>
-    </w:p>
-    <w:p>
-      <w:pPr>
-        <w:spacing w:after="0" w:line="480" w:lineRule="auto"/>
-        <w:rPr>
-          <w:rFonts w:ascii="Arial" w:eastAsia="標楷體" w:hAnsi="Arial" w:cs="Arial"/>
-          <w:sz w:val="28"/>
-          <w:szCs w:val="28"/>
-        </w:rPr>
-      </w:pPr>
-    </w:p>
-    <w:p>
-      <w:pPr>
-        <w:spacing w:after="0" w:line="480" w:lineRule="auto"/>
-        <w:rPr>
-          <w:rFonts w:ascii="Arial" w:eastAsia="標楷體" w:hAnsi="Arial" w:cs="Arial"/>
-          <w:sz w:val="28"/>
-          <w:szCs w:val="28"/>
-        </w:rPr>
-      </w:pPr>
-    </w:p>
-    <w:p>
-      <w:pPr>
-        <w:spacing w:after="0" w:line="480" w:lineRule="auto"/>
-        <w:rPr>
-          <w:rFonts w:ascii="Arial" w:eastAsia="標楷體" w:hAnsi="Arial" w:cs="Arial"/>
-          <w:sz w:val="28"/>
-          <w:szCs w:val="28"/>
-        </w:rPr>
-      </w:pPr>
-    </w:p>
-    <w:p>
-      <w:pPr>
-        <w:spacing w:after="0" w:line="480" w:lineRule="auto"/>
-        <w:rPr>
-          <w:rFonts w:ascii="Arial" w:eastAsia="標楷體" w:hAnsi="Arial" w:cs="Arial"/>
-          <w:sz w:val="28"/>
-          <w:szCs w:val="28"/>
-        </w:rPr>
-      </w:pPr>
-    </w:p>
-    <w:p>
-      <w:pPr>
-        <w:spacing w:after="0" w:line="480" w:lineRule="auto"/>
-        <w:rPr>
-          <w:rFonts w:ascii="Arial" w:eastAsia="標楷體" w:hAnsi="Arial" w:cs="Arial"/>
-          <w:sz w:val="28"/>
-          <w:szCs w:val="28"/>
+          <w:rFonts w:ascii="Arial" w:hAnsi="Arial" w:cs="Arial"/>
+          <w:sz w:val="24"/>
+          <w:szCs w:val="24"/>
+        </w:rPr>
+        <w:t xml:space="preserve">dynamic </w:t>
+      </w:r>
+      <w:r>
+        <w:rPr>
+          <w:rFonts w:ascii="Arial" w:hAnsi="Arial" w:cs="Arial"/>
+          <w:sz w:val="24"/>
+          <w:szCs w:val="24"/>
+        </w:rPr>
+        <w:t xml:space="preserve">COVID-19 restrictions. </w:t>
+      </w:r>
+      <w:r>
+        <w:rPr>
+          <w:rFonts w:ascii="Arial" w:hAnsi="Arial" w:cs="Arial"/>
+          <w:sz w:val="24"/>
+          <w:szCs w:val="24"/>
+        </w:rPr>
+        <w:t>The proposed tool allows for convenience as the goal is to make it accessible for people to send their information remotely to the doctor for examination.</w:t>
+      </w:r>
+    </w:p>
+    <w:p>
+      <w:pPr>
+        <w:widowControl w:val="0"/>
+        <w:spacing w:after="0" w:line="480" w:lineRule="auto"/>
+        <w:rPr>
+          <w:rFonts w:ascii="Arial" w:hAnsi="Arial" w:cs="Arial"/>
+          <w:sz w:val="24"/>
+          <w:szCs w:val="24"/>
+        </w:rPr>
+      </w:pPr>
+    </w:p>
+    <w:p>
+      <w:pPr>
+        <w:widowControl w:val="0"/>
+        <w:spacing w:after="0" w:line="480" w:lineRule="auto"/>
+        <w:rPr>
+          <w:rFonts w:ascii="Arial" w:hAnsi="Arial" w:cs="Arial"/>
+          <w:sz w:val="24"/>
+          <w:szCs w:val="24"/>
+        </w:rPr>
+      </w:pPr>
+    </w:p>
+    <w:p>
+      <w:pPr>
+        <w:widowControl w:val="0"/>
+        <w:spacing w:after="0" w:line="480" w:lineRule="auto"/>
+        <w:rPr>
+          <w:rFonts w:ascii="Arial" w:hAnsi="Arial" w:cs="Arial"/>
+          <w:sz w:val="24"/>
+          <w:szCs w:val="24"/>
+        </w:rPr>
+      </w:pPr>
+    </w:p>
+    <w:p>
+      <w:pPr>
+        <w:widowControl w:val="0"/>
+        <w:spacing w:after="0" w:line="480" w:lineRule="auto"/>
+        <w:rPr>
+          <w:rFonts w:ascii="Arial" w:hAnsi="Arial" w:cs="Arial"/>
+          <w:sz w:val="24"/>
+          <w:szCs w:val="24"/>
+        </w:rPr>
+      </w:pPr>
+    </w:p>
+    <w:p>
+      <w:pPr>
+        <w:widowControl w:val="0"/>
+        <w:spacing w:after="0" w:line="480" w:lineRule="auto"/>
+        <w:rPr>
+          <w:rFonts w:ascii="Arial" w:hAnsi="Arial" w:cs="Arial"/>
+          <w:sz w:val="24"/>
+          <w:szCs w:val="24"/>
         </w:rPr>
       </w:pPr>
     </w:p>
@@ -5139,448 +5610,32 @@
           <w:szCs w:val="32"/>
         </w:rPr>
         <w:lastRenderedPageBreak/>
-        <w:t>M</w:t>
-      </w:r>
-      <w:r>
+        <w:t xml:space="preserve">RESEARCH METHOD </w:t>
+      </w:r>
+    </w:p>
+    <w:p>
+      <w:pPr>
+        <w:widowControl w:val="0"/>
+        <w:spacing w:after="0" w:line="480" w:lineRule="auto"/>
+        <w:rPr>
+          <w:rFonts w:ascii="Arial" w:eastAsia="微軟正黑體" w:hAnsi="Arial" w:cs="Arial"/>
+          <w:b/>
+          <w:bCs/>
+          <w:sz w:val="24"/>
+          <w:szCs w:val="24"/>
+        </w:rPr>
+      </w:pPr>
+    </w:p>
+    <w:p>
+      <w:pPr>
+        <w:widowControl w:val="0"/>
+        <w:spacing w:after="0" w:line="480" w:lineRule="auto"/>
         <w:rPr>
           <w:rFonts w:ascii="Arial" w:eastAsia="微軟正黑體" w:hAnsi="Arial" w:cs="Arial"/>
           <w:b/>
           <w:bCs/>
           <w:sz w:val="32"/>
           <w:szCs w:val="32"/>
-        </w:rPr>
-        <w:t xml:space="preserve">OTIVATION AND RESARCH PROBLEM </w:t>
-      </w:r>
-    </w:p>
-    <w:p>
-      <w:pPr>
-        <w:widowControl w:val="0"/>
-        <w:spacing w:after="0" w:line="480" w:lineRule="auto"/>
-        <w:rPr>
-          <w:rFonts w:ascii="Arial" w:eastAsia="微軟正黑體" w:hAnsi="Arial" w:cs="Arial"/>
-          <w:b/>
-          <w:bCs/>
-          <w:sz w:val="24"/>
-          <w:szCs w:val="24"/>
-        </w:rPr>
-      </w:pPr>
-    </w:p>
-    <w:p>
-      <w:pPr>
-        <w:widowControl w:val="0"/>
-        <w:spacing w:after="0" w:line="480" w:lineRule="auto"/>
-        <w:rPr>
-          <w:rFonts w:ascii="Arial" w:hAnsi="Arial" w:cs="Arial"/>
-          <w:sz w:val="24"/>
-          <w:szCs w:val="24"/>
-        </w:rPr>
-      </w:pPr>
-      <w:r>
-        <w:rPr>
-          <w:rFonts w:ascii="Arial" w:hAnsi="Arial" w:cs="Arial"/>
-          <w:sz w:val="24"/>
-          <w:szCs w:val="24"/>
-        </w:rPr>
-        <w:t>T</w:t>
-      </w:r>
-      <w:r>
-        <w:rPr>
-          <w:rFonts w:ascii="Arial" w:hAnsi="Arial" w:cs="Arial"/>
-          <w:sz w:val="24"/>
-          <w:szCs w:val="24"/>
-        </w:rPr>
-        <w:t xml:space="preserve">echnology has solved many of our proximity problems whether it may be remote schooling due to COVID-19 or </w:t>
-      </w:r>
-      <w:r>
-        <w:rPr>
-          <w:rFonts w:ascii="Arial" w:hAnsi="Arial" w:cs="Arial"/>
-          <w:sz w:val="24"/>
-          <w:szCs w:val="24"/>
-        </w:rPr>
-        <w:t>online confere</w:t>
-      </w:r>
-      <w:r>
-        <w:rPr>
-          <w:rFonts w:ascii="Arial" w:hAnsi="Arial" w:cs="Arial"/>
-          <w:sz w:val="24"/>
-          <w:szCs w:val="24"/>
-        </w:rPr>
-        <w:t xml:space="preserve">nces for </w:t>
-      </w:r>
-      <w:r>
-        <w:rPr>
-          <w:rFonts w:ascii="Arial" w:hAnsi="Arial" w:cs="Arial"/>
-          <w:sz w:val="24"/>
-          <w:szCs w:val="24"/>
-        </w:rPr>
-        <w:t xml:space="preserve">company chains in different locations. </w:t>
-      </w:r>
-      <w:r>
-        <w:rPr>
-          <w:rFonts w:ascii="Arial" w:hAnsi="Arial" w:cs="Arial"/>
-          <w:sz w:val="24"/>
-          <w:szCs w:val="24"/>
-        </w:rPr>
-        <w:t xml:space="preserve">The value of being able </w:t>
-      </w:r>
-      <w:r>
-        <w:rPr>
-          <w:rFonts w:ascii="Arial" w:hAnsi="Arial" w:cs="Arial"/>
-          <w:sz w:val="24"/>
-          <w:szCs w:val="24"/>
-        </w:rPr>
-        <w:t xml:space="preserve">to connect with each other </w:t>
-      </w:r>
-      <w:r>
-        <w:rPr>
-          <w:rFonts w:ascii="Arial" w:hAnsi="Arial" w:cs="Arial"/>
-          <w:sz w:val="24"/>
-          <w:szCs w:val="24"/>
-        </w:rPr>
-        <w:t xml:space="preserve">regardless of our location is </w:t>
-      </w:r>
-      <w:r>
-        <w:rPr>
-          <w:rFonts w:ascii="Arial" w:hAnsi="Arial" w:cs="Arial"/>
-          <w:sz w:val="24"/>
-          <w:szCs w:val="24"/>
-        </w:rPr>
-        <w:t xml:space="preserve">quite </w:t>
-      </w:r>
-      <w:r>
-        <w:rPr>
-          <w:rFonts w:ascii="Arial" w:hAnsi="Arial" w:cs="Arial"/>
-          <w:sz w:val="24"/>
-          <w:szCs w:val="24"/>
-        </w:rPr>
-        <w:t>essential in this modern age.</w:t>
-      </w:r>
-      <w:r>
-        <w:rPr>
-          <w:rFonts w:ascii="Arial" w:hAnsi="Arial" w:cs="Arial"/>
-          <w:sz w:val="24"/>
-          <w:szCs w:val="24"/>
-        </w:rPr>
-        <w:t xml:space="preserve"> </w:t>
-      </w:r>
-      <w:r>
-        <w:rPr>
-          <w:rFonts w:ascii="Arial" w:hAnsi="Arial" w:cs="Arial"/>
-          <w:sz w:val="24"/>
-          <w:szCs w:val="24"/>
-        </w:rPr>
-        <w:t xml:space="preserve">Although we take </w:t>
-      </w:r>
-      <w:r>
-        <w:rPr>
-          <w:rFonts w:ascii="Arial" w:hAnsi="Arial" w:cs="Arial"/>
-          <w:sz w:val="24"/>
-          <w:szCs w:val="24"/>
-        </w:rPr>
-        <w:t xml:space="preserve">it for granted, </w:t>
-      </w:r>
-      <w:r>
-        <w:rPr>
-          <w:rFonts w:ascii="Arial" w:hAnsi="Arial" w:cs="Arial"/>
-          <w:sz w:val="24"/>
-          <w:szCs w:val="24"/>
-        </w:rPr>
-        <w:t xml:space="preserve">this idea of connection </w:t>
-      </w:r>
-      <w:r>
-        <w:rPr>
-          <w:rFonts w:ascii="Arial" w:hAnsi="Arial" w:cs="Arial"/>
-          <w:sz w:val="24"/>
-          <w:szCs w:val="24"/>
-        </w:rPr>
-        <w:t>must</w:t>
-      </w:r>
-      <w:r>
-        <w:rPr>
-          <w:rFonts w:ascii="Arial" w:hAnsi="Arial" w:cs="Arial"/>
-          <w:sz w:val="24"/>
-          <w:szCs w:val="24"/>
-        </w:rPr>
-        <w:t xml:space="preserve"> be pushe</w:t>
-      </w:r>
-      <w:r>
-        <w:rPr>
-          <w:rFonts w:ascii="Arial" w:hAnsi="Arial" w:cs="Arial"/>
-          <w:sz w:val="24"/>
-          <w:szCs w:val="24"/>
-        </w:rPr>
-        <w:t>d to its limit</w:t>
-      </w:r>
-      <w:r>
-        <w:rPr>
-          <w:rFonts w:ascii="Arial" w:hAnsi="Arial" w:cs="Arial"/>
-          <w:sz w:val="24"/>
-          <w:szCs w:val="24"/>
-        </w:rPr>
-        <w:t xml:space="preserve">. Therefore, the motivation of this project is to extend </w:t>
-      </w:r>
-      <w:r>
-        <w:rPr>
-          <w:rFonts w:ascii="Arial" w:hAnsi="Arial" w:cs="Arial"/>
-          <w:sz w:val="24"/>
-          <w:szCs w:val="24"/>
-        </w:rPr>
-        <w:t>this connection</w:t>
-      </w:r>
-      <w:r>
-        <w:rPr>
-          <w:rFonts w:ascii="Arial" w:hAnsi="Arial" w:cs="Arial"/>
-          <w:sz w:val="24"/>
-          <w:szCs w:val="24"/>
-        </w:rPr>
-        <w:t xml:space="preserve"> to people </w:t>
-      </w:r>
-      <w:r>
-        <w:rPr>
-          <w:rFonts w:ascii="Arial" w:hAnsi="Arial" w:cs="Arial"/>
-          <w:sz w:val="24"/>
-          <w:szCs w:val="24"/>
-        </w:rPr>
-        <w:t xml:space="preserve">who are physically unable to go for frequent doctor visits </w:t>
-      </w:r>
-      <w:r>
-        <w:rPr>
-          <w:rFonts w:ascii="Arial" w:hAnsi="Arial" w:cs="Arial"/>
-          <w:sz w:val="24"/>
-          <w:szCs w:val="24"/>
-        </w:rPr>
-        <w:t>as a result</w:t>
-      </w:r>
-      <w:r>
-        <w:rPr>
-          <w:rFonts w:ascii="Arial" w:hAnsi="Arial" w:cs="Arial"/>
-          <w:sz w:val="24"/>
-          <w:szCs w:val="24"/>
-        </w:rPr>
-        <w:t xml:space="preserve"> of living in remote areas. </w:t>
-      </w:r>
-    </w:p>
-    <w:p>
-      <w:pPr>
-        <w:widowControl w:val="0"/>
-        <w:spacing w:after="0" w:line="480" w:lineRule="auto"/>
-        <w:rPr>
-          <w:rFonts w:ascii="Arial" w:hAnsi="Arial" w:cs="Arial"/>
-          <w:sz w:val="24"/>
-          <w:szCs w:val="24"/>
-        </w:rPr>
-      </w:pPr>
-    </w:p>
-    <w:p>
-      <w:pPr>
-        <w:widowControl w:val="0"/>
-        <w:spacing w:after="0" w:line="480" w:lineRule="auto"/>
-        <w:rPr>
-          <w:rFonts w:ascii="Arial" w:hAnsi="Arial" w:cs="Arial"/>
-          <w:sz w:val="24"/>
-          <w:szCs w:val="24"/>
-        </w:rPr>
-      </w:pPr>
-      <w:r>
-        <w:rPr>
-          <w:rFonts w:ascii="Arial" w:hAnsi="Arial" w:cs="Arial"/>
-          <w:sz w:val="24"/>
-          <w:szCs w:val="24"/>
-        </w:rPr>
-        <w:t xml:space="preserve">Small villages, especially in the east of Taiwan, lack </w:t>
-      </w:r>
-      <w:r>
-        <w:rPr>
-          <w:rFonts w:ascii="Arial" w:hAnsi="Arial" w:cs="Arial"/>
-          <w:sz w:val="24"/>
-          <w:szCs w:val="24"/>
-        </w:rPr>
-        <w:t xml:space="preserve">the efficient </w:t>
-      </w:r>
-      <w:r>
-        <w:rPr>
-          <w:rFonts w:ascii="Arial" w:hAnsi="Arial" w:cs="Arial"/>
-          <w:sz w:val="24"/>
-          <w:szCs w:val="24"/>
-        </w:rPr>
-        <w:t>number</w:t>
-      </w:r>
-      <w:r>
-        <w:rPr>
-          <w:rFonts w:ascii="Arial" w:hAnsi="Arial" w:cs="Arial"/>
-          <w:sz w:val="24"/>
-          <w:szCs w:val="24"/>
-        </w:rPr>
-        <w:t xml:space="preserve"> of </w:t>
-      </w:r>
-      <w:r>
-        <w:rPr>
-          <w:rFonts w:ascii="Arial" w:hAnsi="Arial" w:cs="Arial"/>
-          <w:sz w:val="24"/>
-          <w:szCs w:val="24"/>
-        </w:rPr>
-        <w:t xml:space="preserve">doctors and special experts that are needed due to high numbers of elderly population living in those areas. Because of this, a lot of people need to travel far distances just to get a routine check-up. </w:t>
-      </w:r>
-      <w:r>
-        <w:rPr>
-          <w:rFonts w:ascii="Arial" w:hAnsi="Arial" w:cs="Arial"/>
-          <w:sz w:val="24"/>
-          <w:szCs w:val="24"/>
-        </w:rPr>
-        <w:t xml:space="preserve">This </w:t>
-      </w:r>
-      <w:r>
-        <w:rPr>
-          <w:rFonts w:ascii="Arial" w:hAnsi="Arial" w:cs="Arial"/>
-          <w:sz w:val="24"/>
-          <w:szCs w:val="24"/>
-        </w:rPr>
-        <w:t xml:space="preserve">poses a problem when </w:t>
-      </w:r>
-      <w:r>
-        <w:rPr>
-          <w:rFonts w:ascii="Arial" w:hAnsi="Arial" w:cs="Arial"/>
-          <w:sz w:val="24"/>
-          <w:szCs w:val="24"/>
-        </w:rPr>
-        <w:t>they are physically unable to</w:t>
-      </w:r>
-      <w:r>
-        <w:rPr>
-          <w:rFonts w:ascii="Arial" w:hAnsi="Arial" w:cs="Arial"/>
-          <w:sz w:val="24"/>
-          <w:szCs w:val="24"/>
-        </w:rPr>
-        <w:t xml:space="preserve"> go due to health conditions</w:t>
-      </w:r>
-      <w:r>
-        <w:rPr>
-          <w:rFonts w:ascii="Arial" w:hAnsi="Arial" w:cs="Arial"/>
-          <w:sz w:val="24"/>
-          <w:szCs w:val="24"/>
-        </w:rPr>
-        <w:t xml:space="preserve">, lack of transport, or </w:t>
-      </w:r>
-      <w:r>
-        <w:rPr>
-          <w:rFonts w:ascii="Arial" w:hAnsi="Arial" w:cs="Arial"/>
-          <w:sz w:val="24"/>
-          <w:szCs w:val="24"/>
-        </w:rPr>
-        <w:t xml:space="preserve">the </w:t>
-      </w:r>
-      <w:r>
-        <w:rPr>
-          <w:rFonts w:ascii="Arial" w:hAnsi="Arial" w:cs="Arial"/>
-          <w:sz w:val="24"/>
-          <w:szCs w:val="24"/>
-        </w:rPr>
-        <w:t xml:space="preserve">dynamic </w:t>
-      </w:r>
-      <w:r>
-        <w:rPr>
-          <w:rFonts w:ascii="Arial" w:hAnsi="Arial" w:cs="Arial"/>
-          <w:sz w:val="24"/>
-          <w:szCs w:val="24"/>
-        </w:rPr>
-        <w:t xml:space="preserve">COVID-19 restrictions. </w:t>
-      </w:r>
-      <w:r>
-        <w:rPr>
-          <w:rFonts w:ascii="Arial" w:hAnsi="Arial" w:cs="Arial"/>
-          <w:sz w:val="24"/>
-          <w:szCs w:val="24"/>
-        </w:rPr>
-        <w:t>The proposed tool allows for convenience as the goal is to make it accessible for people to send their information remotely to the doctor for examination.</w:t>
-      </w:r>
-    </w:p>
-    <w:p>
-      <w:pPr>
-        <w:widowControl w:val="0"/>
-        <w:spacing w:after="0" w:line="480" w:lineRule="auto"/>
-        <w:rPr>
-          <w:rFonts w:ascii="Arial" w:hAnsi="Arial" w:cs="Arial"/>
-          <w:sz w:val="24"/>
-          <w:szCs w:val="24"/>
-        </w:rPr>
-      </w:pPr>
-    </w:p>
-    <w:p>
-      <w:pPr>
-        <w:widowControl w:val="0"/>
-        <w:spacing w:after="0" w:line="480" w:lineRule="auto"/>
-        <w:rPr>
-          <w:rFonts w:ascii="Arial" w:hAnsi="Arial" w:cs="Arial"/>
-          <w:sz w:val="24"/>
-          <w:szCs w:val="24"/>
-        </w:rPr>
-      </w:pPr>
-    </w:p>
-    <w:p>
-      <w:pPr>
-        <w:widowControl w:val="0"/>
-        <w:spacing w:after="0" w:line="480" w:lineRule="auto"/>
-        <w:rPr>
-          <w:rFonts w:ascii="Arial" w:hAnsi="Arial" w:cs="Arial"/>
-          <w:sz w:val="24"/>
-          <w:szCs w:val="24"/>
-        </w:rPr>
-      </w:pPr>
-    </w:p>
-    <w:p>
-      <w:pPr>
-        <w:widowControl w:val="0"/>
-        <w:spacing w:after="0" w:line="480" w:lineRule="auto"/>
-        <w:rPr>
-          <w:rFonts w:ascii="Arial" w:hAnsi="Arial" w:cs="Arial"/>
-          <w:sz w:val="24"/>
-          <w:szCs w:val="24"/>
-        </w:rPr>
-      </w:pPr>
-    </w:p>
-    <w:p>
-      <w:pPr>
-        <w:widowControl w:val="0"/>
-        <w:spacing w:after="0" w:line="480" w:lineRule="auto"/>
-        <w:rPr>
-          <w:rFonts w:ascii="Arial" w:hAnsi="Arial" w:cs="Arial"/>
-          <w:sz w:val="24"/>
-          <w:szCs w:val="24"/>
-        </w:rPr>
-      </w:pPr>
-    </w:p>
-    <w:p>
-      <w:pPr>
-        <w:widowControl w:val="0"/>
-        <w:spacing w:after="0" w:line="480" w:lineRule="auto"/>
-        <w:rPr>
-          <w:rFonts w:ascii="Arial" w:eastAsia="微軟正黑體" w:hAnsi="Arial" w:cs="Arial"/>
-          <w:b/>
-          <w:bCs/>
-          <w:sz w:val="32"/>
-          <w:szCs w:val="32"/>
-        </w:rPr>
-      </w:pPr>
-      <w:r>
-        <w:rPr>
-          <w:rFonts w:ascii="Arial" w:eastAsia="微軟正黑體" w:hAnsi="Arial" w:cs="Arial"/>
-          <w:b/>
-          <w:bCs/>
-          <w:sz w:val="32"/>
-          <w:szCs w:val="32"/>
-        </w:rPr>
-        <w:lastRenderedPageBreak/>
-        <w:t xml:space="preserve">RESEARCH METHOD </w:t>
-      </w:r>
-    </w:p>
-    <w:p>
-      <w:pPr>
-        <w:widowControl w:val="0"/>
-        <w:spacing w:after="0" w:line="480" w:lineRule="auto"/>
-        <w:rPr>
-          <w:rFonts w:ascii="Arial" w:hAnsi="Arial" w:cs="Arial"/>
-          <w:sz w:val="24"/>
-          <w:szCs w:val="24"/>
         </w:rPr>
       </w:pPr>
       <w:r>
@@ -5847,9 +5902,9 @@
           <w:szCs w:val="28"/>
         </w:rPr>
         <w:drawing>
-          <wp:inline distT="0" distB="0" distL="0" distR="0" wp14:anchorId="01322486" wp14:editId="1471363F">
-            <wp:extent cx="2541485" cy="3417757"/>
-            <wp:effectExtent l="0" t="0" r="0" b="0"/>
+          <wp:inline distT="0" distB="0" distL="0" distR="0" wp14:anchorId="01322486" wp14:editId="650578D6">
+            <wp:extent cx="2291522" cy="3081609"/>
+            <wp:effectExtent l="0" t="0" r="0" b="5080"/>
             <wp:docPr id="7" name="Picture 7"/>
             <wp:cNvGraphicFramePr>
               <a:graphicFrameLocks xmlns:a="http://schemas.openxmlformats.org/drawingml/2006/main" noChangeAspect="1"/>
@@ -5864,7 +5919,7 @@
                     </pic:cNvPicPr>
                   </pic:nvPicPr>
                   <pic:blipFill>
-                    <a:blip r:embed="rId11">
+                    <a:blip r:embed="rId10">
                       <a:extLst>
                         <a:ext uri="{28A0092B-C50C-407E-A947-70E740481C1C}">
                           <a14:useLocalDpi xmlns:a14="http://schemas.microsoft.com/office/drawing/2010/main" val="0"/>
@@ -5879,7 +5934,7 @@
                   <pic:spPr bwMode="auto">
                     <a:xfrm>
                       <a:off x="0" y="0"/>
-                      <a:ext cx="2575560" cy="3463580"/>
+                      <a:ext cx="2347423" cy="3156784"/>
                     </a:xfrm>
                     <a:prstGeom prst="rect">
                       <a:avLst/>
@@ -6474,7 +6529,7 @@
                     </pic:cNvPicPr>
                   </pic:nvPicPr>
                   <pic:blipFill>
-                    <a:blip r:embed="rId12" cstate="print">
+                    <a:blip r:embed="rId11" cstate="print">
                       <a:extLst>
                         <a:ext uri="{28A0092B-C50C-407E-A947-70E740481C1C}">
                           <a14:useLocalDpi xmlns:a14="http://schemas.microsoft.com/office/drawing/2010/main" val="0"/>
@@ -6527,7 +6582,7 @@
                     </pic:cNvPicPr>
                   </pic:nvPicPr>
                   <pic:blipFill>
-                    <a:blip r:embed="rId13" cstate="print">
+                    <a:blip r:embed="rId12" cstate="print">
                       <a:extLst>
                         <a:ext uri="{28A0092B-C50C-407E-A947-70E740481C1C}">
                           <a14:useLocalDpi xmlns:a14="http://schemas.microsoft.com/office/drawing/2010/main" val="0"/>
@@ -6833,7 +6888,7 @@
                     </pic:cNvPicPr>
                   </pic:nvPicPr>
                   <pic:blipFill rotWithShape="1">
-                    <a:blip r:embed="rId14" cstate="print">
+                    <a:blip r:embed="rId13" cstate="print">
                       <a:extLst>
                         <a:ext uri="{28A0092B-C50C-407E-A947-70E740481C1C}">
                           <a14:useLocalDpi xmlns:a14="http://schemas.microsoft.com/office/drawing/2010/main" val="0"/>
@@ -6901,7 +6956,7 @@
                     </pic:cNvPicPr>
                   </pic:nvPicPr>
                   <pic:blipFill>
-                    <a:blip r:embed="rId15" cstate="print">
+                    <a:blip r:embed="rId14" cstate="print">
                       <a:extLst>
                         <a:ext uri="{28A0092B-C50C-407E-A947-70E740481C1C}">
                           <a14:useLocalDpi xmlns:a14="http://schemas.microsoft.com/office/drawing/2010/main" val="0"/>
@@ -7144,7 +7199,7 @@
                     </pic:cNvPicPr>
                   </pic:nvPicPr>
                   <pic:blipFill>
-                    <a:blip r:embed="rId16" cstate="print">
+                    <a:blip r:embed="rId15" cstate="print">
                       <a:extLst>
                         <a:ext uri="{28A0092B-C50C-407E-A947-70E740481C1C}">
                           <a14:useLocalDpi xmlns:a14="http://schemas.microsoft.com/office/drawing/2010/main" val="0"/>
@@ -7349,7 +7404,25 @@
           <w:sz w:val="24"/>
           <w:szCs w:val="24"/>
         </w:rPr>
-        <w:t>is a fairly simple language used for the wiring and programming of Arduino microcontroller boards.</w:t>
+        <w:t xml:space="preserve">is a </w:t>
+      </w:r>
+      <w:proofErr w:type="gramStart"/>
+      <w:r>
+        <w:rPr>
+          <w:rFonts w:ascii="Arial" w:hAnsi="Arial" w:cs="Arial"/>
+          <w:sz w:val="24"/>
+          <w:szCs w:val="24"/>
+        </w:rPr>
+        <w:t>fairly simple</w:t>
+      </w:r>
+      <w:proofErr w:type="gramEnd"/>
+      <w:r>
+        <w:rPr>
+          <w:rFonts w:ascii="Arial" w:hAnsi="Arial" w:cs="Arial"/>
+          <w:sz w:val="24"/>
+          <w:szCs w:val="24"/>
+        </w:rPr>
+        <w:t xml:space="preserve"> language used for the wiring and programming of Arduino microcontroller boards.</w:t>
       </w:r>
       <w:r>
         <w:rPr>
@@ -7548,7 +7621,7 @@
                     </pic:cNvPicPr>
                   </pic:nvPicPr>
                   <pic:blipFill>
-                    <a:blip r:embed="rId17">
+                    <a:blip r:embed="rId16">
                       <a:extLst>
                         <a:ext uri="{28A0092B-C50C-407E-A947-70E740481C1C}">
                           <a14:useLocalDpi xmlns:a14="http://schemas.microsoft.com/office/drawing/2010/main" val="0"/>
@@ -7601,7 +7674,7 @@
                     </pic:cNvPicPr>
                   </pic:nvPicPr>
                   <pic:blipFill>
-                    <a:blip r:embed="rId18">
+                    <a:blip r:embed="rId17">
                       <a:extLst>
                         <a:ext uri="{28A0092B-C50C-407E-A947-70E740481C1C}">
                           <a14:useLocalDpi xmlns:a14="http://schemas.microsoft.com/office/drawing/2010/main" val="0"/>
@@ -8140,7 +8213,7 @@
                     </pic:cNvPicPr>
                   </pic:nvPicPr>
                   <pic:blipFill>
-                    <a:blip r:embed="rId19">
+                    <a:blip r:embed="rId18">
                       <a:extLst>
                         <a:ext uri="{28A0092B-C50C-407E-A947-70E740481C1C}">
                           <a14:useLocalDpi xmlns:a14="http://schemas.microsoft.com/office/drawing/2010/main" val="0"/>
@@ -8261,7 +8334,7 @@
       </w:r>
       <w:r>
         <w:rPr>
-          <w:rFonts w:ascii="Arial" w:eastAsia="新細明體" w:hAnsi="Arial" w:cs="Arial"/>
+          <w:rFonts w:ascii="Arial" w:eastAsia="PMingLiU" w:hAnsi="Arial" w:cs="Arial"/>
           <w:sz w:val="24"/>
           <w:szCs w:val="24"/>
         </w:rPr>
@@ -8289,31 +8362,51 @@
           <w:sz w:val="24"/>
           <w:szCs w:val="24"/>
         </w:rPr>
-        <w:t xml:space="preserve"> </w:t>
-      </w:r>
-      <w:r>
-        <w:rPr>
-          <w:rFonts w:ascii="Arial" w:hAnsi="Arial" w:cs="Arial"/>
-          <w:sz w:val="24"/>
-          <w:szCs w:val="24"/>
-        </w:rPr>
-        <w:t xml:space="preserve">group and was implemented into this project. </w:t>
-      </w:r>
-      <w:r>
-        <w:rPr>
-          <w:rFonts w:ascii="Arial" w:hAnsi="Arial" w:cs="Arial"/>
-          <w:sz w:val="24"/>
-          <w:szCs w:val="24"/>
-        </w:rPr>
-        <w:t xml:space="preserve">The algorithm calculates the point by using a Python package called Mediapipe. As shown below, </w:t>
-      </w:r>
-      <w:r>
-        <w:rPr>
-          <w:rFonts w:ascii="Arial" w:hAnsi="Arial" w:cs="Arial"/>
-          <w:sz w:val="24"/>
-          <w:szCs w:val="24"/>
-        </w:rPr>
-        <w:t xml:space="preserve">Mediapipe can detect a hand and identify 21 uniquely marked points on the hand known as landmarks. It is with </w:t>
+        <w:t xml:space="preserve"> group and was implemented into this project. </w:t>
+      </w:r>
+      <w:r>
+        <w:rPr>
+          <w:rFonts w:ascii="Arial" w:hAnsi="Arial" w:cs="Arial"/>
+          <w:sz w:val="24"/>
+          <w:szCs w:val="24"/>
+        </w:rPr>
+        <w:t xml:space="preserve">The algorithm calculates the point by using a Python package called </w:t>
+      </w:r>
+      <w:proofErr w:type="spellStart"/>
+      <w:r>
+        <w:rPr>
+          <w:rFonts w:ascii="Arial" w:hAnsi="Arial" w:cs="Arial"/>
+          <w:sz w:val="24"/>
+          <w:szCs w:val="24"/>
+        </w:rPr>
+        <w:t>Mediapipe</w:t>
+      </w:r>
+      <w:proofErr w:type="spellEnd"/>
+      <w:r>
+        <w:rPr>
+          <w:rFonts w:ascii="Arial" w:hAnsi="Arial" w:cs="Arial"/>
+          <w:sz w:val="24"/>
+          <w:szCs w:val="24"/>
+        </w:rPr>
+        <w:t xml:space="preserve">. As shown below, </w:t>
+      </w:r>
+      <w:proofErr w:type="spellStart"/>
+      <w:r>
+        <w:rPr>
+          <w:rFonts w:ascii="Arial" w:hAnsi="Arial" w:cs="Arial"/>
+          <w:sz w:val="24"/>
+          <w:szCs w:val="24"/>
+        </w:rPr>
+        <w:t>Mediapipe</w:t>
+      </w:r>
+      <w:proofErr w:type="spellEnd"/>
+      <w:r>
+        <w:rPr>
+          <w:rFonts w:ascii="Arial" w:hAnsi="Arial" w:cs="Arial"/>
+          <w:sz w:val="24"/>
+          <w:szCs w:val="24"/>
+        </w:rPr>
+        <w:t xml:space="preserve"> can detect a hand and identify 21 uniquely marked points on the hand known as landmarks. It is with </w:t>
       </w:r>
       <w:r>
         <w:rPr>
@@ -8378,7 +8471,7 @@
                     </pic:cNvPicPr>
                   </pic:nvPicPr>
                   <pic:blipFill>
-                    <a:blip r:embed="rId20">
+                    <a:blip r:embed="rId19">
                       <a:extLst>
                         <a:ext uri="{28A0092B-C50C-407E-A947-70E740481C1C}">
                           <a14:useLocalDpi xmlns:a14="http://schemas.microsoft.com/office/drawing/2010/main" val="0"/>
@@ -8445,7 +8538,7 @@
                     </pic:cNvPicPr>
                   </pic:nvPicPr>
                   <pic:blipFill>
-                    <a:blip r:embed="rId21">
+                    <a:blip r:embed="rId20">
                       <a:extLst>
                         <a:ext uri="{28A0092B-C50C-407E-A947-70E740481C1C}">
                           <a14:useLocalDpi xmlns:a14="http://schemas.microsoft.com/office/drawing/2010/main" val="0"/>
@@ -8937,8 +9030,8 @@
           <w:noProof/>
         </w:rPr>
         <w:drawing>
-          <wp:inline distT="0" distB="0" distL="0" distR="0" wp14:anchorId="05EEADD8" wp14:editId="6E19075A">
-            <wp:extent cx="2859718" cy="3051544"/>
+          <wp:inline distT="0" distB="0" distL="0" distR="0" wp14:anchorId="05EEADD8" wp14:editId="6CD71E35">
+            <wp:extent cx="2918970" cy="3114770"/>
             <wp:effectExtent l="0" t="0" r="0" b="0"/>
             <wp:docPr id="15" name="Picture 15"/>
             <wp:cNvGraphicFramePr>
@@ -8952,7 +9045,7 @@
                     <pic:cNvPicPr/>
                   </pic:nvPicPr>
                   <pic:blipFill>
-                    <a:blip r:embed="rId22"/>
+                    <a:blip r:embed="rId21"/>
                     <a:stretch>
                       <a:fillRect/>
                     </a:stretch>
@@ -8960,7 +9053,7 @@
                   <pic:spPr>
                     <a:xfrm>
                       <a:off x="0" y="0"/>
-                      <a:ext cx="2892748" cy="3086789"/>
+                      <a:ext cx="2964553" cy="3163411"/>
                     </a:xfrm>
                     <a:prstGeom prst="rect">
                       <a:avLst/>
@@ -9259,7 +9352,7 @@
                     </pic:cNvPicPr>
                   </pic:nvPicPr>
                   <pic:blipFill>
-                    <a:blip r:embed="rId23">
+                    <a:blip r:embed="rId22">
                       <a:extLst>
                         <a:ext uri="{28A0092B-C50C-407E-A947-70E740481C1C}">
                           <a14:useLocalDpi xmlns:a14="http://schemas.microsoft.com/office/drawing/2010/main" val="0"/>
@@ -9324,7 +9417,7 @@
                     </pic:cNvPicPr>
                   </pic:nvPicPr>
                   <pic:blipFill>
-                    <a:blip r:embed="rId24">
+                    <a:blip r:embed="rId23">
                       <a:extLst>
                         <a:ext uri="{28A0092B-C50C-407E-A947-70E740481C1C}">
                           <a14:useLocalDpi xmlns:a14="http://schemas.microsoft.com/office/drawing/2010/main" val="0"/>
@@ -9394,7 +9487,7 @@
                     </pic:cNvPicPr>
                   </pic:nvPicPr>
                   <pic:blipFill>
-                    <a:blip r:embed="rId25">
+                    <a:blip r:embed="rId24">
                       <a:extLst>
                         <a:ext uri="{28A0092B-C50C-407E-A947-70E740481C1C}">
                           <a14:useLocalDpi xmlns:a14="http://schemas.microsoft.com/office/drawing/2010/main" val="0"/>
@@ -9924,7 +10017,7 @@
                     </pic:cNvPicPr>
                   </pic:nvPicPr>
                   <pic:blipFill>
-                    <a:blip r:embed="rId26">
+                    <a:blip r:embed="rId25">
                       <a:extLst>
                         <a:ext uri="{28A0092B-C50C-407E-A947-70E740481C1C}">
                           <a14:useLocalDpi xmlns:a14="http://schemas.microsoft.com/office/drawing/2010/main" val="0"/>
@@ -9999,18 +10092,7 @@
           <w:szCs w:val="28"/>
           <w:u w:val="single"/>
         </w:rPr>
-        <w:t>.1</w:t>
-      </w:r>
-      <w:r>
-        <w:rPr>
-          <w:rFonts w:ascii="Arial" w:hAnsi="Arial" w:cs="Arial"/>
-          <w:b/>
-          <w:bCs/>
-          <w:sz w:val="28"/>
-          <w:szCs w:val="28"/>
-          <w:u w:val="single"/>
-        </w:rPr>
-        <w:t>: Manual Mode: Edit the Graph</w:t>
+        <w:t>.1: Manual Mode: Edit the Graph</w:t>
       </w:r>
     </w:p>
     <w:p>
@@ -10061,7 +10143,7 @@
                     </pic:cNvPicPr>
                   </pic:nvPicPr>
                   <pic:blipFill>
-                    <a:blip r:embed="rId27">
+                    <a:blip r:embed="rId26">
                       <a:extLst>
                         <a:ext uri="{28A0092B-C50C-407E-A947-70E740481C1C}">
                           <a14:useLocalDpi xmlns:a14="http://schemas.microsoft.com/office/drawing/2010/main" val="0"/>
@@ -10136,29 +10218,7 @@
           <w:szCs w:val="28"/>
           <w:u w:val="single"/>
         </w:rPr>
-        <w:t>.</w:t>
-      </w:r>
-      <w:r>
-        <w:rPr>
-          <w:rFonts w:ascii="Arial" w:hAnsi="Arial" w:cs="Arial"/>
-          <w:b/>
-          <w:bCs/>
-          <w:sz w:val="28"/>
-          <w:szCs w:val="28"/>
-          <w:u w:val="single"/>
-        </w:rPr>
-        <w:t>2</w:t>
-      </w:r>
-      <w:r>
-        <w:rPr>
-          <w:rFonts w:ascii="Arial" w:hAnsi="Arial" w:cs="Arial"/>
-          <w:b/>
-          <w:bCs/>
-          <w:sz w:val="28"/>
-          <w:szCs w:val="28"/>
-          <w:u w:val="single"/>
-        </w:rPr>
-        <w:t>: Manual Mode: Edit the Graph</w:t>
+        <w:t>.2: Manual Mode: Edit the Graph</w:t>
       </w:r>
     </w:p>
     <w:p>
@@ -10197,7 +10257,7 @@
                     </pic:cNvPicPr>
                   </pic:nvPicPr>
                   <pic:blipFill>
-                    <a:blip r:embed="rId28">
+                    <a:blip r:embed="rId27">
                       <a:extLst>
                         <a:ext uri="{28A0092B-C50C-407E-A947-70E740481C1C}">
                           <a14:useLocalDpi xmlns:a14="http://schemas.microsoft.com/office/drawing/2010/main" val="0"/>
@@ -10446,7 +10506,7 @@
                     </pic:cNvPicPr>
                   </pic:nvPicPr>
                   <pic:blipFill>
-                    <a:blip r:embed="rId29">
+                    <a:blip r:embed="rId28">
                       <a:extLst>
                         <a:ext uri="{28A0092B-C50C-407E-A947-70E740481C1C}">
                           <a14:useLocalDpi xmlns:a14="http://schemas.microsoft.com/office/drawing/2010/main" val="0"/>
@@ -10521,18 +10581,7 @@
           <w:szCs w:val="28"/>
           <w:u w:val="single"/>
         </w:rPr>
-        <w:t>.1</w:t>
-      </w:r>
-      <w:r>
-        <w:rPr>
-          <w:rFonts w:ascii="Arial" w:hAnsi="Arial" w:cs="Arial"/>
-          <w:b/>
-          <w:bCs/>
-          <w:sz w:val="28"/>
-          <w:szCs w:val="28"/>
-          <w:u w:val="single"/>
-        </w:rPr>
-        <w:t>: Manual Mode: Upload Graph</w:t>
+        <w:t>.1: Manual Mode: Upload Graph</w:t>
       </w:r>
     </w:p>
     <w:p>
@@ -10582,7 +10631,7 @@
                     </pic:cNvPicPr>
                   </pic:nvPicPr>
                   <pic:blipFill>
-                    <a:blip r:embed="rId30">
+                    <a:blip r:embed="rId29">
                       <a:extLst>
                         <a:ext uri="{28A0092B-C50C-407E-A947-70E740481C1C}">
                           <a14:useLocalDpi xmlns:a14="http://schemas.microsoft.com/office/drawing/2010/main" val="0"/>
@@ -10657,29 +10706,7 @@
           <w:szCs w:val="28"/>
           <w:u w:val="single"/>
         </w:rPr>
-        <w:t>.</w:t>
-      </w:r>
-      <w:r>
-        <w:rPr>
-          <w:rFonts w:ascii="Arial" w:hAnsi="Arial" w:cs="Arial"/>
-          <w:b/>
-          <w:bCs/>
-          <w:sz w:val="28"/>
-          <w:szCs w:val="28"/>
-          <w:u w:val="single"/>
-        </w:rPr>
-        <w:t>2</w:t>
-      </w:r>
-      <w:r>
-        <w:rPr>
-          <w:rFonts w:ascii="Arial" w:hAnsi="Arial" w:cs="Arial"/>
-          <w:b/>
-          <w:bCs/>
-          <w:sz w:val="28"/>
-          <w:szCs w:val="28"/>
-          <w:u w:val="single"/>
-        </w:rPr>
-        <w:t>: Manual Mode: Upload Graph</w:t>
+        <w:t>.2: Manual Mode: Upload Graph</w:t>
       </w:r>
     </w:p>
     <w:p>
@@ -10717,7 +10744,7 @@
                     </pic:cNvPicPr>
                   </pic:nvPicPr>
                   <pic:blipFill>
-                    <a:blip r:embed="rId31">
+                    <a:blip r:embed="rId30">
                       <a:extLst>
                         <a:ext uri="{28A0092B-C50C-407E-A947-70E740481C1C}">
                           <a14:useLocalDpi xmlns:a14="http://schemas.microsoft.com/office/drawing/2010/main" val="0"/>
@@ -10770,7 +10797,7 @@
           <w:szCs w:val="28"/>
           <w:u w:val="single"/>
         </w:rPr>
-        <w:t xml:space="preserve">Figure </w:t>
+        <w:t>Figure 1</w:t>
       </w:r>
       <w:r>
         <w:rPr>
@@ -10792,7 +10819,7 @@
           <w:szCs w:val="28"/>
           <w:u w:val="single"/>
         </w:rPr>
-        <w:t>1</w:t>
+        <w:t>.3</w:t>
       </w:r>
       <w:r>
         <w:rPr>
@@ -10803,29 +10830,7 @@
           <w:szCs w:val="28"/>
           <w:u w:val="single"/>
         </w:rPr>
-        <w:t>.3</w:t>
-      </w:r>
-      <w:r>
-        <w:rPr>
-          <w:rFonts w:ascii="Arial" w:hAnsi="Arial" w:cs="Arial"/>
-          <w:b/>
-          <w:bCs/>
-          <w:sz w:val="28"/>
-          <w:szCs w:val="28"/>
-          <w:u w:val="single"/>
-        </w:rPr>
-        <w:t xml:space="preserve">: Manual Mode: </w:t>
-      </w:r>
-      <w:r>
-        <w:rPr>
-          <w:rFonts w:ascii="Arial" w:hAnsi="Arial" w:cs="Arial"/>
-          <w:b/>
-          <w:bCs/>
-          <w:sz w:val="28"/>
-          <w:szCs w:val="28"/>
-          <w:u w:val="single"/>
-        </w:rPr>
-        <w:t>Upload Graph</w:t>
+        <w:t>: Manual Mode: Upload Graph</w:t>
       </w:r>
     </w:p>
     <w:p>
@@ -10863,7 +10868,25 @@
           <w:sz w:val="24"/>
           <w:szCs w:val="24"/>
         </w:rPr>
-        <w:t xml:space="preserve"> Because this mode is intended for the general user</w:t>
+        <w:t xml:space="preserve"> Because this </w:t>
+      </w:r>
+      <w:proofErr w:type="spellStart"/>
+      <w:r>
+        <w:rPr>
+          <w:rFonts w:ascii="Arial" w:hAnsi="Arial" w:cs="Arial"/>
+          <w:sz w:val="24"/>
+          <w:szCs w:val="24"/>
+        </w:rPr>
+        <w:t>mode</w:t>
+      </w:r>
+      <w:proofErr w:type="spellEnd"/>
+      <w:r>
+        <w:rPr>
+          <w:rFonts w:ascii="Arial" w:hAnsi="Arial" w:cs="Arial"/>
+          <w:sz w:val="24"/>
+          <w:szCs w:val="24"/>
+        </w:rPr>
+        <w:t xml:space="preserve"> is intended for the general user</w:t>
       </w:r>
       <w:r>
         <w:rPr>
@@ -10938,7 +10961,7 @@
                     </pic:cNvPicPr>
                   </pic:nvPicPr>
                   <pic:blipFill>
-                    <a:blip r:embed="rId32">
+                    <a:blip r:embed="rId31">
                       <a:extLst>
                         <a:ext uri="{28A0092B-C50C-407E-A947-70E740481C1C}">
                           <a14:useLocalDpi xmlns:a14="http://schemas.microsoft.com/office/drawing/2010/main" val="0"/>
@@ -10994,7 +11017,7 @@
                     </pic:cNvPicPr>
                   </pic:nvPicPr>
                   <pic:blipFill>
-                    <a:blip r:embed="rId33">
+                    <a:blip r:embed="rId32">
                       <a:extLst>
                         <a:ext uri="{28A0092B-C50C-407E-A947-70E740481C1C}">
                           <a14:useLocalDpi xmlns:a14="http://schemas.microsoft.com/office/drawing/2010/main" val="0"/>
@@ -11051,7 +11074,7 @@
                     </pic:cNvPicPr>
                   </pic:nvPicPr>
                   <pic:blipFill>
-                    <a:blip r:embed="rId34">
+                    <a:blip r:embed="rId33">
                       <a:extLst>
                         <a:ext uri="{28A0092B-C50C-407E-A947-70E740481C1C}">
                           <a14:useLocalDpi xmlns:a14="http://schemas.microsoft.com/office/drawing/2010/main" val="0"/>
@@ -11107,7 +11130,7 @@
                     </pic:cNvPicPr>
                   </pic:nvPicPr>
                   <pic:blipFill>
-                    <a:blip r:embed="rId35">
+                    <a:blip r:embed="rId34">
                       <a:extLst>
                         <a:ext uri="{28A0092B-C50C-407E-A947-70E740481C1C}">
                           <a14:useLocalDpi xmlns:a14="http://schemas.microsoft.com/office/drawing/2010/main" val="0"/>
@@ -11164,7 +11187,7 @@
                     </pic:cNvPicPr>
                   </pic:nvPicPr>
                   <pic:blipFill>
-                    <a:blip r:embed="rId36">
+                    <a:blip r:embed="rId35">
                       <a:extLst>
                         <a:ext uri="{28A0092B-C50C-407E-A947-70E740481C1C}">
                           <a14:useLocalDpi xmlns:a14="http://schemas.microsoft.com/office/drawing/2010/main" val="0"/>
@@ -11220,7 +11243,7 @@
                     </pic:cNvPicPr>
                   </pic:nvPicPr>
                   <pic:blipFill>
-                    <a:blip r:embed="rId37">
+                    <a:blip r:embed="rId36">
                       <a:extLst>
                         <a:ext uri="{28A0092B-C50C-407E-A947-70E740481C1C}">
                           <a14:useLocalDpi xmlns:a14="http://schemas.microsoft.com/office/drawing/2010/main" val="0"/>
@@ -11277,7 +11300,7 @@
                     </pic:cNvPicPr>
                   </pic:nvPicPr>
                   <pic:blipFill>
-                    <a:blip r:embed="rId38">
+                    <a:blip r:embed="rId37">
                       <a:extLst>
                         <a:ext uri="{28A0092B-C50C-407E-A947-70E740481C1C}">
                           <a14:useLocalDpi xmlns:a14="http://schemas.microsoft.com/office/drawing/2010/main" val="0"/>
@@ -11446,64 +11469,2401 @@
         <w:widowControl w:val="0"/>
         <w:spacing w:after="0" w:line="480" w:lineRule="auto"/>
         <w:rPr>
-          <w:rFonts w:ascii="Arial" w:hAnsi="Arial" w:cs="Arial"/>
-          <w:sz w:val="24"/>
-          <w:szCs w:val="24"/>
-        </w:rPr>
-      </w:pPr>
-      <w:bookmarkStart w:id="0" w:name="_GoBack"/>
-      <w:bookmarkEnd w:id="0"/>
-    </w:p>
-    <w:p>
-      <w:pPr>
-        <w:widowControl w:val="0"/>
-        <w:spacing w:after="0" w:line="480" w:lineRule="auto"/>
-        <w:rPr>
-          <w:rFonts w:ascii="Arial" w:hAnsi="Arial" w:cs="Arial"/>
-          <w:sz w:val="24"/>
-          <w:szCs w:val="24"/>
-        </w:rPr>
-      </w:pPr>
-    </w:p>
-    <w:p>
-      <w:pPr>
-        <w:widowControl w:val="0"/>
-        <w:spacing w:after="0" w:line="480" w:lineRule="auto"/>
-        <w:rPr>
-          <w:rFonts w:ascii="Arial" w:hAnsi="Arial" w:cs="Arial"/>
-          <w:sz w:val="24"/>
-          <w:szCs w:val="24"/>
-        </w:rPr>
-      </w:pPr>
-    </w:p>
-    <w:p>
-      <w:pPr>
-        <w:widowControl w:val="0"/>
-        <w:spacing w:after="0" w:line="480" w:lineRule="auto"/>
-        <w:rPr>
-          <w:rFonts w:ascii="Arial" w:hAnsi="Arial" w:cs="Arial"/>
-          <w:sz w:val="24"/>
-          <w:szCs w:val="24"/>
-        </w:rPr>
-      </w:pPr>
-    </w:p>
-    <w:p>
-      <w:pPr>
-        <w:widowControl w:val="0"/>
-        <w:spacing w:after="0" w:line="480" w:lineRule="auto"/>
-        <w:rPr>
-          <w:rFonts w:ascii="Arial" w:hAnsi="Arial" w:cs="Arial"/>
-          <w:sz w:val="24"/>
-          <w:szCs w:val="24"/>
-        </w:rPr>
-      </w:pPr>
-    </w:p>
-    <w:p>
-      <w:pPr>
-        <w:widowControl w:val="0"/>
-        <w:spacing w:after="0" w:line="480" w:lineRule="auto"/>
-        <w:rPr>
-          <w:rFonts w:ascii="Arial" w:hAnsi="Arial" w:cs="Arial"/>
+          <w:rFonts w:ascii="Arial" w:eastAsia="微軟正黑體" w:hAnsi="Arial" w:cs="Arial"/>
+          <w:b/>
+          <w:bCs/>
+          <w:sz w:val="32"/>
+          <w:szCs w:val="32"/>
+        </w:rPr>
+      </w:pPr>
+      <w:r>
+        <w:rPr>
+          <w:rFonts w:ascii="Arial" w:eastAsia="微軟正黑體" w:hAnsi="Arial" w:cs="Arial"/>
+          <w:b/>
+          <w:bCs/>
+          <w:sz w:val="32"/>
+          <w:szCs w:val="32"/>
+        </w:rPr>
+        <w:lastRenderedPageBreak/>
+        <w:t xml:space="preserve">RESEARCH RESULTS (DISCUSSION) </w:t>
+      </w:r>
+    </w:p>
+    <w:p>
+      <w:pPr>
+        <w:widowControl w:val="0"/>
+        <w:spacing w:after="0" w:line="480" w:lineRule="auto"/>
+        <w:rPr>
+          <w:rFonts w:ascii="Arial" w:eastAsia="微軟正黑體" w:hAnsi="Arial" w:cs="Arial"/>
+          <w:b/>
+          <w:bCs/>
+          <w:sz w:val="24"/>
+          <w:szCs w:val="24"/>
+        </w:rPr>
+      </w:pPr>
+    </w:p>
+    <w:p>
+      <w:pPr>
+        <w:widowControl w:val="0"/>
+        <w:spacing w:after="0" w:line="480" w:lineRule="auto"/>
+        <w:rPr>
+          <w:rFonts w:ascii="Arial" w:eastAsia="微軟正黑體" w:hAnsi="Arial" w:cs="Arial"/>
+          <w:sz w:val="24"/>
+          <w:szCs w:val="24"/>
+        </w:rPr>
+      </w:pPr>
+      <w:r>
+        <w:rPr>
+          <w:rFonts w:ascii="Arial" w:eastAsia="微軟正黑體" w:hAnsi="Arial" w:cs="Arial"/>
+          <w:sz w:val="24"/>
+          <w:szCs w:val="24"/>
+        </w:rPr>
+        <w:t xml:space="preserve">The tool’s functionality and ease of use allows for both </w:t>
+      </w:r>
+      <w:r>
+        <w:rPr>
+          <w:rFonts w:ascii="Arial" w:eastAsia="微軟正黑體" w:hAnsi="Arial" w:cs="Arial"/>
+          <w:sz w:val="24"/>
+          <w:szCs w:val="24"/>
+        </w:rPr>
+        <w:t xml:space="preserve">the doctors and the patients to understand </w:t>
+      </w:r>
+      <w:r>
+        <w:rPr>
+          <w:rFonts w:ascii="Arial" w:eastAsia="微軟正黑體" w:hAnsi="Arial" w:cs="Arial"/>
+          <w:sz w:val="24"/>
+          <w:szCs w:val="24"/>
+        </w:rPr>
+        <w:t>how to use the program</w:t>
+      </w:r>
+      <w:r>
+        <w:rPr>
+          <w:rFonts w:ascii="Arial" w:eastAsia="微軟正黑體" w:hAnsi="Arial" w:cs="Arial"/>
+          <w:sz w:val="24"/>
+          <w:szCs w:val="24"/>
+        </w:rPr>
+        <w:t xml:space="preserve"> and automate the task of getting the pulse</w:t>
+      </w:r>
+      <w:r>
+        <w:rPr>
+          <w:rFonts w:ascii="Arial" w:eastAsia="微軟正黑體" w:hAnsi="Arial" w:cs="Arial"/>
+          <w:sz w:val="24"/>
+          <w:szCs w:val="24"/>
+        </w:rPr>
+        <w:t xml:space="preserve"> successfully. </w:t>
+      </w:r>
+      <w:r>
+        <w:rPr>
+          <w:rFonts w:ascii="Arial" w:eastAsia="微軟正黑體" w:hAnsi="Arial" w:cs="Arial"/>
+          <w:sz w:val="24"/>
+          <w:szCs w:val="24"/>
+        </w:rPr>
+        <w:t>However, the actual tool that was built</w:t>
+      </w:r>
+      <w:r>
+        <w:rPr>
+          <w:rFonts w:ascii="Arial" w:eastAsia="微軟正黑體" w:hAnsi="Arial" w:cs="Arial"/>
+          <w:sz w:val="24"/>
+          <w:szCs w:val="24"/>
+        </w:rPr>
+        <w:t xml:space="preserve"> </w:t>
+      </w:r>
+      <w:r>
+        <w:rPr>
+          <w:rFonts w:ascii="Arial" w:eastAsia="微軟正黑體" w:hAnsi="Arial" w:cs="Arial"/>
+          <w:sz w:val="24"/>
+          <w:szCs w:val="24"/>
+        </w:rPr>
+        <w:t xml:space="preserve">is a “proof of concept” </w:t>
+      </w:r>
+      <w:r>
+        <w:rPr>
+          <w:rFonts w:ascii="Arial" w:eastAsia="微軟正黑體" w:hAnsi="Arial" w:cs="Arial"/>
+          <w:sz w:val="24"/>
+          <w:szCs w:val="24"/>
+        </w:rPr>
+        <w:t xml:space="preserve">and needs further </w:t>
+      </w:r>
+      <w:r>
+        <w:rPr>
+          <w:rFonts w:ascii="Arial" w:eastAsia="微軟正黑體" w:hAnsi="Arial" w:cs="Arial"/>
+          <w:sz w:val="24"/>
+          <w:szCs w:val="24"/>
+        </w:rPr>
+        <w:t xml:space="preserve">research </w:t>
+      </w:r>
+      <w:proofErr w:type="gramStart"/>
+      <w:r>
+        <w:rPr>
+          <w:rFonts w:ascii="Arial" w:eastAsia="微軟正黑體" w:hAnsi="Arial" w:cs="Arial"/>
+          <w:sz w:val="24"/>
+          <w:szCs w:val="24"/>
+        </w:rPr>
+        <w:t>in order to</w:t>
+      </w:r>
+      <w:proofErr w:type="gramEnd"/>
+      <w:r>
+        <w:rPr>
+          <w:rFonts w:ascii="Arial" w:eastAsia="微軟正黑體" w:hAnsi="Arial" w:cs="Arial"/>
+          <w:sz w:val="24"/>
+          <w:szCs w:val="24"/>
+        </w:rPr>
+        <w:t xml:space="preserve"> be</w:t>
+      </w:r>
+      <w:r>
+        <w:rPr>
+          <w:rFonts w:ascii="Arial" w:eastAsia="微軟正黑體" w:hAnsi="Arial" w:cs="Arial"/>
+          <w:sz w:val="24"/>
+          <w:szCs w:val="24"/>
+        </w:rPr>
+        <w:t xml:space="preserve"> </w:t>
+      </w:r>
+      <w:r>
+        <w:rPr>
+          <w:rFonts w:ascii="Arial" w:eastAsia="微軟正黑體" w:hAnsi="Arial" w:cs="Arial"/>
+          <w:sz w:val="24"/>
+          <w:szCs w:val="24"/>
+        </w:rPr>
+        <w:t xml:space="preserve">tested by </w:t>
+      </w:r>
+      <w:r>
+        <w:rPr>
+          <w:rFonts w:ascii="Arial" w:eastAsia="微軟正黑體" w:hAnsi="Arial" w:cs="Arial"/>
+          <w:sz w:val="24"/>
+          <w:szCs w:val="24"/>
+        </w:rPr>
+        <w:t>a real TCM doctor</w:t>
+      </w:r>
+      <w:r>
+        <w:rPr>
+          <w:rFonts w:ascii="Arial" w:eastAsia="微軟正黑體" w:hAnsi="Arial" w:cs="Arial"/>
+          <w:sz w:val="24"/>
+          <w:szCs w:val="24"/>
+        </w:rPr>
+        <w:t xml:space="preserve">. </w:t>
+      </w:r>
+      <w:r>
+        <w:rPr>
+          <w:rFonts w:ascii="Arial" w:eastAsia="微軟正黑體" w:hAnsi="Arial" w:cs="Arial"/>
+          <w:sz w:val="24"/>
+          <w:szCs w:val="24"/>
+        </w:rPr>
+        <w:t xml:space="preserve">Moreover, </w:t>
+      </w:r>
+      <w:r>
+        <w:rPr>
+          <w:rFonts w:ascii="Arial" w:eastAsia="微軟正黑體" w:hAnsi="Arial" w:cs="Arial"/>
+          <w:sz w:val="24"/>
+          <w:szCs w:val="24"/>
+        </w:rPr>
+        <w:t>even if all requirements are met</w:t>
+      </w:r>
+      <w:r>
+        <w:rPr>
+          <w:rFonts w:ascii="Arial" w:eastAsia="微軟正黑體" w:hAnsi="Arial" w:cs="Arial"/>
+          <w:sz w:val="24"/>
+          <w:szCs w:val="24"/>
+        </w:rPr>
+        <w:t xml:space="preserve"> for testing, </w:t>
+      </w:r>
+      <w:r>
+        <w:rPr>
+          <w:rFonts w:ascii="Arial" w:eastAsia="微軟正黑體" w:hAnsi="Arial" w:cs="Arial"/>
+          <w:sz w:val="24"/>
+          <w:szCs w:val="24"/>
+        </w:rPr>
+        <w:t>official</w:t>
+      </w:r>
+      <w:r>
+        <w:rPr>
+          <w:rFonts w:ascii="Arial" w:eastAsia="微軟正黑體" w:hAnsi="Arial" w:cs="Arial"/>
+          <w:sz w:val="24"/>
+          <w:szCs w:val="24"/>
+        </w:rPr>
+        <w:t xml:space="preserve"> </w:t>
+      </w:r>
+      <w:r>
+        <w:rPr>
+          <w:rFonts w:ascii="Arial" w:eastAsia="微軟正黑體" w:hAnsi="Arial" w:cs="Arial"/>
+          <w:sz w:val="24"/>
+          <w:szCs w:val="24"/>
+        </w:rPr>
+        <w:t xml:space="preserve">safety </w:t>
+      </w:r>
+      <w:r>
+        <w:rPr>
+          <w:rFonts w:ascii="Arial" w:eastAsia="微軟正黑體" w:hAnsi="Arial" w:cs="Arial"/>
+          <w:sz w:val="24"/>
+          <w:szCs w:val="24"/>
+        </w:rPr>
+        <w:t xml:space="preserve">guidelines </w:t>
+      </w:r>
+      <w:r>
+        <w:rPr>
+          <w:rFonts w:ascii="Arial" w:eastAsia="微軟正黑體" w:hAnsi="Arial" w:cs="Arial"/>
+          <w:sz w:val="24"/>
+          <w:szCs w:val="24"/>
+        </w:rPr>
+        <w:t>will need to be followed because it</w:t>
+      </w:r>
+      <w:r>
+        <w:rPr>
+          <w:rFonts w:ascii="Arial" w:eastAsia="微軟正黑體" w:hAnsi="Arial" w:cs="Arial"/>
+          <w:sz w:val="24"/>
+          <w:szCs w:val="24"/>
+        </w:rPr>
+        <w:t xml:space="preserve"> is a medical tool </w:t>
+      </w:r>
+      <w:r>
+        <w:rPr>
+          <w:rFonts w:ascii="Arial" w:eastAsia="微軟正黑體" w:hAnsi="Arial" w:cs="Arial"/>
+          <w:sz w:val="24"/>
+          <w:szCs w:val="24"/>
+        </w:rPr>
+        <w:t>that will be</w:t>
+      </w:r>
+      <w:r>
+        <w:rPr>
+          <w:rFonts w:ascii="Arial" w:eastAsia="微軟正黑體" w:hAnsi="Arial" w:cs="Arial"/>
+          <w:sz w:val="24"/>
+          <w:szCs w:val="24"/>
+        </w:rPr>
+        <w:t xml:space="preserve"> used on patients. </w:t>
+      </w:r>
+    </w:p>
+    <w:p>
+      <w:pPr>
+        <w:widowControl w:val="0"/>
+        <w:spacing w:after="0" w:line="480" w:lineRule="auto"/>
+        <w:rPr>
+          <w:rFonts w:ascii="Arial" w:eastAsia="微軟正黑體" w:hAnsi="Arial" w:cs="Arial"/>
+          <w:sz w:val="24"/>
+          <w:szCs w:val="24"/>
+        </w:rPr>
+      </w:pPr>
+    </w:p>
+    <w:p>
+      <w:pPr>
+        <w:widowControl w:val="0"/>
+        <w:spacing w:after="0" w:line="480" w:lineRule="auto"/>
+        <w:rPr>
+          <w:rFonts w:ascii="Arial" w:eastAsia="微軟正黑體" w:hAnsi="Arial" w:cs="Arial"/>
+          <w:sz w:val="24"/>
+          <w:szCs w:val="24"/>
+        </w:rPr>
+      </w:pPr>
+      <w:r>
+        <w:rPr>
+          <w:rFonts w:ascii="Arial" w:eastAsia="微軟正黑體" w:hAnsi="Arial" w:cs="Arial"/>
+          <w:sz w:val="24"/>
+          <w:szCs w:val="24"/>
+        </w:rPr>
+        <w:t>The only results that can be</w:t>
+      </w:r>
+      <w:r>
+        <w:rPr>
+          <w:rFonts w:ascii="Arial" w:eastAsia="微軟正黑體" w:hAnsi="Arial" w:cs="Arial"/>
+          <w:sz w:val="24"/>
+          <w:szCs w:val="24"/>
+        </w:rPr>
+        <w:t xml:space="preserve"> discussed are about the </w:t>
+      </w:r>
+      <w:r>
+        <w:rPr>
+          <w:rFonts w:ascii="Arial" w:eastAsia="微軟正黑體" w:hAnsi="Arial" w:cs="Arial"/>
+          <w:sz w:val="24"/>
+          <w:szCs w:val="24"/>
+        </w:rPr>
+        <w:t xml:space="preserve">pulse readings that are measured after </w:t>
+      </w:r>
+      <w:r>
+        <w:rPr>
+          <w:rFonts w:ascii="Arial" w:eastAsia="微軟正黑體" w:hAnsi="Arial" w:cs="Arial"/>
+          <w:sz w:val="24"/>
+          <w:szCs w:val="24"/>
+        </w:rPr>
+        <w:t xml:space="preserve">automation occurs in </w:t>
+      </w:r>
+      <w:r>
+        <w:rPr>
+          <w:rFonts w:ascii="Arial" w:eastAsia="微軟正黑體" w:hAnsi="Arial" w:cs="Arial"/>
+          <w:sz w:val="24"/>
+          <w:szCs w:val="24"/>
+        </w:rPr>
+        <w:t xml:space="preserve">the </w:t>
+      </w:r>
+      <w:r>
+        <w:rPr>
+          <w:rFonts w:ascii="Arial" w:eastAsia="微軟正黑體" w:hAnsi="Arial" w:cs="Arial"/>
+          <w:sz w:val="24"/>
+          <w:szCs w:val="24"/>
+        </w:rPr>
+        <w:t xml:space="preserve">Automatic Mode of this tool. </w:t>
+      </w:r>
+      <w:r>
+        <w:rPr>
+          <w:rFonts w:ascii="Arial" w:eastAsia="微軟正黑體" w:hAnsi="Arial" w:cs="Arial"/>
+          <w:sz w:val="24"/>
+          <w:szCs w:val="24"/>
+        </w:rPr>
+        <w:t xml:space="preserve">The goal to </w:t>
+      </w:r>
+      <w:r>
+        <w:rPr>
+          <w:rFonts w:ascii="Arial" w:eastAsia="微軟正黑體" w:hAnsi="Arial" w:cs="Arial"/>
+          <w:sz w:val="24"/>
+          <w:szCs w:val="24"/>
+        </w:rPr>
+        <w:t xml:space="preserve">automatically </w:t>
+      </w:r>
+      <w:r>
+        <w:rPr>
+          <w:rFonts w:ascii="Arial" w:eastAsia="微軟正黑體" w:hAnsi="Arial" w:cs="Arial"/>
+          <w:sz w:val="24"/>
+          <w:szCs w:val="24"/>
+        </w:rPr>
+        <w:t>detect the right pulse point</w:t>
+      </w:r>
+      <w:r>
+        <w:rPr>
+          <w:rFonts w:ascii="Arial" w:eastAsia="微軟正黑體" w:hAnsi="Arial" w:cs="Arial"/>
+          <w:sz w:val="24"/>
+          <w:szCs w:val="24"/>
+        </w:rPr>
+        <w:t xml:space="preserve"> a</w:t>
+      </w:r>
+      <w:r>
+        <w:rPr>
+          <w:rFonts w:ascii="Arial" w:eastAsia="微軟正黑體" w:hAnsi="Arial" w:cs="Arial"/>
+          <w:sz w:val="24"/>
+          <w:szCs w:val="24"/>
+        </w:rPr>
+        <w:t xml:space="preserve">nd move </w:t>
+      </w:r>
+      <w:r>
+        <w:rPr>
+          <w:rFonts w:ascii="Arial" w:eastAsia="微軟正黑體" w:hAnsi="Arial" w:cs="Arial"/>
+          <w:sz w:val="24"/>
+          <w:szCs w:val="24"/>
+        </w:rPr>
+        <w:t xml:space="preserve">motors </w:t>
+      </w:r>
+      <w:r>
+        <w:rPr>
+          <w:rFonts w:ascii="Arial" w:eastAsia="微軟正黑體" w:hAnsi="Arial" w:cs="Arial"/>
+          <w:sz w:val="24"/>
+          <w:szCs w:val="24"/>
+        </w:rPr>
+        <w:t xml:space="preserve">to that </w:t>
+      </w:r>
+      <w:r>
+        <w:rPr>
+          <w:rFonts w:ascii="Arial" w:eastAsia="微軟正黑體" w:hAnsi="Arial" w:cs="Arial"/>
+          <w:sz w:val="24"/>
+          <w:szCs w:val="24"/>
+        </w:rPr>
+        <w:t xml:space="preserve">point can be verified by the </w:t>
+      </w:r>
+      <w:r>
+        <w:rPr>
+          <w:rFonts w:ascii="Arial" w:eastAsia="微軟正黑體" w:hAnsi="Arial" w:cs="Arial"/>
+          <w:sz w:val="24"/>
+          <w:szCs w:val="24"/>
+        </w:rPr>
+        <w:t>digital pulse reading that is recorded.</w:t>
+      </w:r>
+      <w:r>
+        <w:rPr>
+          <w:rFonts w:ascii="Arial" w:eastAsia="微軟正黑體" w:hAnsi="Arial" w:cs="Arial"/>
+          <w:sz w:val="24"/>
+          <w:szCs w:val="24"/>
+        </w:rPr>
+        <w:t xml:space="preserve"> For the sake of simplicity, the only detection point </w:t>
+      </w:r>
+      <w:r>
+        <w:rPr>
+          <w:rFonts w:ascii="Arial" w:eastAsia="微軟正黑體" w:hAnsi="Arial" w:cs="Arial"/>
+          <w:sz w:val="24"/>
+          <w:szCs w:val="24"/>
+        </w:rPr>
+        <w:t xml:space="preserve">that was implemented </w:t>
+      </w:r>
+      <w:r>
+        <w:rPr>
+          <w:rFonts w:ascii="Arial" w:eastAsia="微軟正黑體" w:hAnsi="Arial" w:cs="Arial"/>
+          <w:sz w:val="24"/>
+          <w:szCs w:val="24"/>
+        </w:rPr>
+        <w:t xml:space="preserve">in this tool </w:t>
+      </w:r>
+      <w:r>
+        <w:rPr>
+          <w:rFonts w:ascii="Arial" w:eastAsia="微軟正黑體" w:hAnsi="Arial" w:cs="Arial"/>
+          <w:sz w:val="24"/>
+          <w:szCs w:val="24"/>
+        </w:rPr>
+        <w:t>was the “</w:t>
+      </w:r>
+      <w:proofErr w:type="spellStart"/>
+      <w:r>
+        <w:rPr>
+          <w:rFonts w:ascii="Arial" w:eastAsia="微軟正黑體" w:hAnsi="Arial" w:cs="Arial"/>
+          <w:sz w:val="24"/>
+          <w:szCs w:val="24"/>
+        </w:rPr>
+        <w:t>cun</w:t>
+      </w:r>
+      <w:proofErr w:type="spellEnd"/>
+      <w:r>
+        <w:rPr>
+          <w:rFonts w:ascii="Arial" w:eastAsia="微軟正黑體" w:hAnsi="Arial" w:cs="Arial"/>
+          <w:sz w:val="24"/>
+          <w:szCs w:val="24"/>
+        </w:rPr>
+        <w:t>” point on the right han</w:t>
+      </w:r>
+      <w:r>
+        <w:rPr>
+          <w:rFonts w:ascii="Arial" w:eastAsia="微軟正黑體" w:hAnsi="Arial" w:cs="Arial"/>
+          <w:sz w:val="24"/>
+          <w:szCs w:val="24"/>
+        </w:rPr>
+        <w:t xml:space="preserve">d as shown in Figure 12. </w:t>
+      </w:r>
+      <w:r>
+        <w:rPr>
+          <w:rFonts w:ascii="Arial" w:eastAsia="微軟正黑體" w:hAnsi="Arial" w:cs="Arial"/>
+          <w:sz w:val="24"/>
+          <w:szCs w:val="24"/>
+        </w:rPr>
+        <w:t xml:space="preserve">The pressure for </w:t>
+      </w:r>
+      <w:r>
+        <w:rPr>
+          <w:rFonts w:ascii="Arial" w:eastAsia="微軟正黑體" w:hAnsi="Arial" w:cs="Arial"/>
+          <w:sz w:val="24"/>
+          <w:szCs w:val="24"/>
+        </w:rPr>
+        <w:t>all</w:t>
+      </w:r>
+      <w:r>
+        <w:rPr>
+          <w:rFonts w:ascii="Arial" w:eastAsia="微軟正黑體" w:hAnsi="Arial" w:cs="Arial"/>
+          <w:sz w:val="24"/>
+          <w:szCs w:val="24"/>
+        </w:rPr>
+        <w:t xml:space="preserve"> these tests were also kept low</w:t>
+      </w:r>
+      <w:r>
+        <w:rPr>
+          <w:rFonts w:ascii="Arial" w:eastAsia="微軟正黑體" w:hAnsi="Arial" w:cs="Arial"/>
+          <w:sz w:val="24"/>
+          <w:szCs w:val="24"/>
+        </w:rPr>
+        <w:t xml:space="preserve">. </w:t>
+      </w:r>
+    </w:p>
+    <w:p>
+      <w:pPr>
+        <w:widowControl w:val="0"/>
+        <w:spacing w:after="0" w:line="480" w:lineRule="auto"/>
+        <w:jc w:val="center"/>
+        <w:rPr>
+          <w:rFonts w:ascii="Arial" w:eastAsia="微軟正黑體" w:hAnsi="Arial" w:cs="Arial"/>
+          <w:sz w:val="24"/>
+          <w:szCs w:val="24"/>
+        </w:rPr>
+      </w:pPr>
+      <w:r>
+        <w:rPr>
+          <w:rFonts w:ascii="Arial" w:eastAsia="微軟正黑體" w:hAnsi="Arial" w:cs="Arial"/>
+          <w:noProof/>
+          <w:sz w:val="24"/>
+          <w:szCs w:val="24"/>
+        </w:rPr>
+        <w:drawing>
+          <wp:inline distT="0" distB="0" distL="0" distR="0" wp14:anchorId="1BE12F62" wp14:editId="767B9305">
+            <wp:extent cx="3251122" cy="1542324"/>
+            <wp:effectExtent l="0" t="0" r="6985" b="1270"/>
+            <wp:docPr id="23" name="Picture 23"/>
+            <wp:cNvGraphicFramePr>
+              <a:graphicFrameLocks xmlns:a="http://schemas.openxmlformats.org/drawingml/2006/main" noChangeAspect="1"/>
+            </wp:cNvGraphicFramePr>
+            <a:graphic xmlns:a="http://schemas.openxmlformats.org/drawingml/2006/main">
+              <a:graphicData uri="http://schemas.openxmlformats.org/drawingml/2006/picture">
+                <pic:pic xmlns:pic="http://schemas.openxmlformats.org/drawingml/2006/picture">
+                  <pic:nvPicPr>
+                    <pic:cNvPr id="0" name="Picture 2"/>
+                    <pic:cNvPicPr>
+                      <a:picLocks noChangeAspect="1" noChangeArrowheads="1"/>
+                    </pic:cNvPicPr>
+                  </pic:nvPicPr>
+                  <pic:blipFill>
+                    <a:blip r:embed="rId38" cstate="print">
+                      <a:extLst>
+                        <a:ext uri="{28A0092B-C50C-407E-A947-70E740481C1C}">
+                          <a14:useLocalDpi xmlns:a14="http://schemas.microsoft.com/office/drawing/2010/main" val="0"/>
+                        </a:ext>
+                      </a:extLst>
+                    </a:blip>
+                    <a:srcRect/>
+                    <a:stretch>
+                      <a:fillRect/>
+                    </a:stretch>
+                  </pic:blipFill>
+                  <pic:spPr bwMode="auto">
+                    <a:xfrm>
+                      <a:off x="0" y="0"/>
+                      <a:ext cx="3295904" cy="1563568"/>
+                    </a:xfrm>
+                    <a:prstGeom prst="rect">
+                      <a:avLst/>
+                    </a:prstGeom>
+                    <a:noFill/>
+                    <a:ln>
+                      <a:noFill/>
+                    </a:ln>
+                  </pic:spPr>
+                </pic:pic>
+              </a:graphicData>
+            </a:graphic>
+          </wp:inline>
+        </w:drawing>
+      </w:r>
+      <w:r>
+        <w:rPr>
+          <w:rFonts w:ascii="Arial" w:eastAsia="微軟正黑體" w:hAnsi="Arial" w:cs="Arial"/>
+          <w:noProof/>
+          <w:sz w:val="24"/>
+          <w:szCs w:val="24"/>
+        </w:rPr>
+        <w:drawing>
+          <wp:inline distT="0" distB="0" distL="0" distR="0" wp14:anchorId="060D50E9" wp14:editId="08942155">
+            <wp:extent cx="1544750" cy="2211794"/>
+            <wp:effectExtent l="9207" t="0" r="7938" b="7937"/>
+            <wp:docPr id="35" name="Picture 35"/>
+            <wp:cNvGraphicFramePr>
+              <a:graphicFrameLocks xmlns:a="http://schemas.openxmlformats.org/drawingml/2006/main" noChangeAspect="1"/>
+            </wp:cNvGraphicFramePr>
+            <a:graphic xmlns:a="http://schemas.openxmlformats.org/drawingml/2006/main">
+              <a:graphicData uri="http://schemas.openxmlformats.org/drawingml/2006/picture">
+                <pic:pic xmlns:pic="http://schemas.openxmlformats.org/drawingml/2006/picture">
+                  <pic:nvPicPr>
+                    <pic:cNvPr id="0" name="Picture 3"/>
+                    <pic:cNvPicPr>
+                      <a:picLocks noChangeAspect="1" noChangeArrowheads="1"/>
+                    </pic:cNvPicPr>
+                  </pic:nvPicPr>
+                  <pic:blipFill>
+                    <a:blip r:embed="rId39">
+                      <a:extLst>
+                        <a:ext uri="{28A0092B-C50C-407E-A947-70E740481C1C}">
+                          <a14:useLocalDpi xmlns:a14="http://schemas.microsoft.com/office/drawing/2010/main" val="0"/>
+                        </a:ext>
+                      </a:extLst>
+                    </a:blip>
+                    <a:srcRect/>
+                    <a:stretch>
+                      <a:fillRect/>
+                    </a:stretch>
+                  </pic:blipFill>
+                  <pic:spPr bwMode="auto">
+                    <a:xfrm rot="16200000">
+                      <a:off x="0" y="0"/>
+                      <a:ext cx="1573268" cy="2252626"/>
+                    </a:xfrm>
+                    <a:prstGeom prst="rect">
+                      <a:avLst/>
+                    </a:prstGeom>
+                    <a:noFill/>
+                    <a:ln>
+                      <a:noFill/>
+                    </a:ln>
+                  </pic:spPr>
+                </pic:pic>
+              </a:graphicData>
+            </a:graphic>
+          </wp:inline>
+        </w:drawing>
+      </w:r>
+    </w:p>
+    <w:p>
+      <w:pPr>
+        <w:jc w:val="center"/>
+        <w:rPr>
+          <w:rFonts w:ascii="Arial" w:hAnsi="Arial" w:cs="Arial"/>
+          <w:b/>
+          <w:bCs/>
+          <w:sz w:val="28"/>
+          <w:szCs w:val="28"/>
+          <w:u w:val="single"/>
+        </w:rPr>
+      </w:pPr>
+      <w:r>
+        <w:rPr>
+          <w:rFonts w:ascii="Arial" w:hAnsi="Arial" w:cs="Arial"/>
+          <w:b/>
+          <w:bCs/>
+          <w:sz w:val="28"/>
+          <w:szCs w:val="28"/>
+          <w:u w:val="single"/>
+        </w:rPr>
+        <w:t>Figure 1</w:t>
+      </w:r>
+      <w:r>
+        <w:rPr>
+          <w:rFonts w:ascii="Arial" w:hAnsi="Arial" w:cs="Arial"/>
+          <w:b/>
+          <w:bCs/>
+          <w:sz w:val="28"/>
+          <w:szCs w:val="28"/>
+          <w:u w:val="single"/>
+        </w:rPr>
+        <w:t>2</w:t>
+      </w:r>
+      <w:r>
+        <w:rPr>
+          <w:rFonts w:ascii="Arial" w:hAnsi="Arial" w:cs="Arial"/>
+          <w:b/>
+          <w:bCs/>
+          <w:sz w:val="28"/>
+          <w:szCs w:val="28"/>
+          <w:u w:val="single"/>
+        </w:rPr>
+        <w:t xml:space="preserve">: </w:t>
+      </w:r>
+      <w:proofErr w:type="spellStart"/>
+      <w:r>
+        <w:rPr>
+          <w:rFonts w:ascii="Arial" w:hAnsi="Arial" w:cs="Arial"/>
+          <w:b/>
+          <w:bCs/>
+          <w:sz w:val="28"/>
+          <w:szCs w:val="28"/>
+          <w:u w:val="single"/>
+        </w:rPr>
+        <w:t>Cun</w:t>
+      </w:r>
+      <w:proofErr w:type="spellEnd"/>
+      <w:r>
+        <w:rPr>
+          <w:rFonts w:ascii="Arial" w:hAnsi="Arial" w:cs="Arial"/>
+          <w:b/>
+          <w:bCs/>
+          <w:sz w:val="28"/>
+          <w:szCs w:val="28"/>
+          <w:u w:val="single"/>
+        </w:rPr>
+        <w:t xml:space="preserve"> Point on Right Hand</w:t>
+      </w:r>
+    </w:p>
+    <w:p>
+      <w:pPr>
+        <w:widowControl w:val="0"/>
+        <w:spacing w:after="0" w:line="480" w:lineRule="auto"/>
+        <w:rPr>
+          <w:rFonts w:ascii="Arial" w:eastAsia="微軟正黑體" w:hAnsi="Arial" w:cs="Arial"/>
+          <w:sz w:val="24"/>
+          <w:szCs w:val="24"/>
+        </w:rPr>
+      </w:pPr>
+    </w:p>
+    <w:p>
+      <w:pPr>
+        <w:widowControl w:val="0"/>
+        <w:spacing w:after="0" w:line="480" w:lineRule="auto"/>
+        <w:rPr>
+          <w:rFonts w:ascii="Arial" w:eastAsia="微軟正黑體" w:hAnsi="Arial" w:cs="Arial"/>
+          <w:sz w:val="24"/>
+          <w:szCs w:val="24"/>
+        </w:rPr>
+      </w:pPr>
+      <w:r>
+        <w:rPr>
+          <w:rFonts w:ascii="Arial" w:eastAsia="微軟正黑體" w:hAnsi="Arial" w:cs="Arial"/>
+          <w:sz w:val="24"/>
+          <w:szCs w:val="24"/>
+        </w:rPr>
+        <w:lastRenderedPageBreak/>
+        <w:t xml:space="preserve"> </w:t>
+      </w:r>
+      <w:r>
+        <w:rPr>
+          <w:rFonts w:ascii="Arial" w:eastAsia="微軟正黑體" w:hAnsi="Arial" w:cs="Arial"/>
+          <w:sz w:val="24"/>
+          <w:szCs w:val="24"/>
+        </w:rPr>
+        <w:t>If the motor</w:t>
+      </w:r>
+      <w:r>
+        <w:rPr>
+          <w:rFonts w:ascii="Arial" w:eastAsia="微軟正黑體" w:hAnsi="Arial" w:cs="Arial"/>
+          <w:sz w:val="24"/>
+          <w:szCs w:val="24"/>
+        </w:rPr>
+        <w:t xml:space="preserve">s move </w:t>
+      </w:r>
+      <w:r>
+        <w:rPr>
+          <w:rFonts w:ascii="Arial" w:eastAsia="微軟正黑體" w:hAnsi="Arial" w:cs="Arial"/>
+          <w:sz w:val="24"/>
+          <w:szCs w:val="24"/>
+        </w:rPr>
+        <w:t xml:space="preserve">the </w:t>
+      </w:r>
+      <w:r>
+        <w:rPr>
+          <w:rFonts w:ascii="Arial" w:eastAsia="微軟正黑體" w:hAnsi="Arial" w:cs="Arial"/>
+          <w:sz w:val="24"/>
+          <w:szCs w:val="24"/>
+        </w:rPr>
+        <w:t xml:space="preserve">pulse sensor to </w:t>
+      </w:r>
+      <w:r>
+        <w:rPr>
+          <w:rFonts w:ascii="Arial" w:eastAsia="微軟正黑體" w:hAnsi="Arial" w:cs="Arial"/>
+          <w:sz w:val="24"/>
+          <w:szCs w:val="24"/>
+        </w:rPr>
+        <w:t>a Z height</w:t>
+      </w:r>
+      <w:r>
+        <w:rPr>
+          <w:rFonts w:ascii="Arial" w:eastAsia="微軟正黑體" w:hAnsi="Arial" w:cs="Arial"/>
+          <w:sz w:val="24"/>
+          <w:szCs w:val="24"/>
+        </w:rPr>
+        <w:t xml:space="preserve"> barely touching the skin, </w:t>
+      </w:r>
+      <w:r>
+        <w:rPr>
+          <w:rFonts w:ascii="Arial" w:eastAsia="微軟正黑體" w:hAnsi="Arial" w:cs="Arial"/>
+          <w:sz w:val="24"/>
+          <w:szCs w:val="24"/>
+        </w:rPr>
+        <w:t xml:space="preserve">a flat line for the pulse </w:t>
+      </w:r>
+      <w:r>
+        <w:rPr>
+          <w:rFonts w:ascii="Arial" w:eastAsia="微軟正黑體" w:hAnsi="Arial" w:cs="Arial"/>
+          <w:sz w:val="24"/>
+          <w:szCs w:val="24"/>
+        </w:rPr>
+        <w:t>and the pressure will be recorded</w:t>
+      </w:r>
+      <w:r>
+        <w:rPr>
+          <w:rFonts w:ascii="Arial" w:eastAsia="微軟正黑體" w:hAnsi="Arial" w:cs="Arial"/>
+          <w:sz w:val="24"/>
+          <w:szCs w:val="24"/>
+        </w:rPr>
+        <w:t xml:space="preserve"> as shown in Figure 1</w:t>
+      </w:r>
+      <w:r>
+        <w:rPr>
+          <w:rFonts w:ascii="Arial" w:eastAsia="微軟正黑體" w:hAnsi="Arial" w:cs="Arial"/>
+          <w:sz w:val="24"/>
+          <w:szCs w:val="24"/>
+        </w:rPr>
+        <w:t xml:space="preserve">3. </w:t>
+      </w:r>
+    </w:p>
+    <w:p>
+      <w:pPr>
+        <w:widowControl w:val="0"/>
+        <w:spacing w:after="0" w:line="480" w:lineRule="auto"/>
+        <w:jc w:val="center"/>
+        <w:rPr>
+          <w:rFonts w:ascii="Arial" w:eastAsia="微軟正黑體" w:hAnsi="Arial" w:cs="Arial"/>
+          <w:sz w:val="24"/>
+          <w:szCs w:val="24"/>
+        </w:rPr>
+      </w:pPr>
+      <w:r>
+        <w:rPr>
+          <w:rFonts w:ascii="Arial" w:hAnsi="Arial" w:cs="Arial"/>
+          <w:noProof/>
+          <w:sz w:val="24"/>
+          <w:szCs w:val="24"/>
+        </w:rPr>
+        <w:drawing>
+          <wp:inline distT="0" distB="0" distL="0" distR="0" wp14:anchorId="5716BEAE" wp14:editId="338B4A93">
+            <wp:extent cx="3611396" cy="2708417"/>
+            <wp:effectExtent l="0" t="0" r="8255" b="0"/>
+            <wp:docPr id="37" name="Picture 37"/>
+            <wp:cNvGraphicFramePr>
+              <a:graphicFrameLocks xmlns:a="http://schemas.openxmlformats.org/drawingml/2006/main" noChangeAspect="1"/>
+            </wp:cNvGraphicFramePr>
+            <a:graphic xmlns:a="http://schemas.openxmlformats.org/drawingml/2006/main">
+              <a:graphicData uri="http://schemas.openxmlformats.org/drawingml/2006/picture">
+                <pic:pic xmlns:pic="http://schemas.openxmlformats.org/drawingml/2006/picture">
+                  <pic:nvPicPr>
+                    <pic:cNvPr id="0" name="Picture 4"/>
+                    <pic:cNvPicPr>
+                      <a:picLocks noChangeAspect="1" noChangeArrowheads="1"/>
+                    </pic:cNvPicPr>
+                  </pic:nvPicPr>
+                  <pic:blipFill>
+                    <a:blip r:embed="rId40" cstate="print">
+                      <a:extLst>
+                        <a:ext uri="{28A0092B-C50C-407E-A947-70E740481C1C}">
+                          <a14:useLocalDpi xmlns:a14="http://schemas.microsoft.com/office/drawing/2010/main" val="0"/>
+                        </a:ext>
+                      </a:extLst>
+                    </a:blip>
+                    <a:srcRect/>
+                    <a:stretch>
+                      <a:fillRect/>
+                    </a:stretch>
+                  </pic:blipFill>
+                  <pic:spPr bwMode="auto">
+                    <a:xfrm>
+                      <a:off x="0" y="0"/>
+                      <a:ext cx="3625476" cy="2718977"/>
+                    </a:xfrm>
+                    <a:prstGeom prst="rect">
+                      <a:avLst/>
+                    </a:prstGeom>
+                    <a:noFill/>
+                    <a:ln>
+                      <a:noFill/>
+                    </a:ln>
+                  </pic:spPr>
+                </pic:pic>
+              </a:graphicData>
+            </a:graphic>
+          </wp:inline>
+        </w:drawing>
+      </w:r>
+    </w:p>
+    <w:p>
+      <w:pPr>
+        <w:jc w:val="center"/>
+        <w:rPr>
+          <w:rFonts w:ascii="Arial" w:hAnsi="Arial" w:cs="Arial"/>
+          <w:b/>
+          <w:bCs/>
+          <w:sz w:val="28"/>
+          <w:szCs w:val="28"/>
+          <w:u w:val="single"/>
+        </w:rPr>
+      </w:pPr>
+      <w:r>
+        <w:rPr>
+          <w:rFonts w:ascii="Arial" w:hAnsi="Arial" w:cs="Arial"/>
+          <w:b/>
+          <w:bCs/>
+          <w:sz w:val="28"/>
+          <w:szCs w:val="28"/>
+          <w:u w:val="single"/>
+        </w:rPr>
+        <w:t>Figure 1</w:t>
+      </w:r>
+      <w:r>
+        <w:rPr>
+          <w:rFonts w:ascii="Arial" w:hAnsi="Arial" w:cs="Arial"/>
+          <w:b/>
+          <w:bCs/>
+          <w:sz w:val="28"/>
+          <w:szCs w:val="28"/>
+          <w:u w:val="single"/>
+        </w:rPr>
+        <w:t>3</w:t>
+      </w:r>
+      <w:r>
+        <w:rPr>
+          <w:rFonts w:ascii="Arial" w:hAnsi="Arial" w:cs="Arial"/>
+          <w:b/>
+          <w:bCs/>
+          <w:sz w:val="28"/>
+          <w:szCs w:val="28"/>
+          <w:u w:val="single"/>
+        </w:rPr>
+        <w:t xml:space="preserve">: </w:t>
+      </w:r>
+      <w:r>
+        <w:rPr>
+          <w:rFonts w:ascii="Arial" w:hAnsi="Arial" w:cs="Arial"/>
+          <w:b/>
+          <w:bCs/>
+          <w:sz w:val="28"/>
+          <w:szCs w:val="28"/>
+          <w:u w:val="single"/>
+        </w:rPr>
+        <w:t>Wrong Z Height: Constant Line</w:t>
+      </w:r>
+    </w:p>
+    <w:p>
+      <w:pPr>
+        <w:jc w:val="center"/>
+        <w:rPr>
+          <w:rFonts w:ascii="Arial" w:hAnsi="Arial" w:cs="Arial"/>
+          <w:b/>
+          <w:bCs/>
+          <w:sz w:val="28"/>
+          <w:szCs w:val="28"/>
+          <w:u w:val="single"/>
+        </w:rPr>
+      </w:pPr>
+    </w:p>
+    <w:p>
+      <w:pPr>
+        <w:widowControl w:val="0"/>
+        <w:spacing w:after="0" w:line="480" w:lineRule="auto"/>
+        <w:rPr>
+          <w:rFonts w:ascii="Arial" w:hAnsi="Arial" w:cs="Arial"/>
+          <w:sz w:val="24"/>
+          <w:szCs w:val="24"/>
+        </w:rPr>
+      </w:pPr>
+      <w:r>
+        <w:rPr>
+          <w:rFonts w:ascii="Arial" w:hAnsi="Arial" w:cs="Arial"/>
+          <w:sz w:val="24"/>
+          <w:szCs w:val="24"/>
+        </w:rPr>
+        <w:t xml:space="preserve">If the motors move </w:t>
+      </w:r>
+      <w:r>
+        <w:rPr>
+          <w:rFonts w:ascii="Arial" w:hAnsi="Arial" w:cs="Arial"/>
+          <w:sz w:val="24"/>
+          <w:szCs w:val="24"/>
+        </w:rPr>
+        <w:t xml:space="preserve">the </w:t>
+      </w:r>
+      <w:r>
+        <w:rPr>
+          <w:rFonts w:ascii="Arial" w:hAnsi="Arial" w:cs="Arial"/>
+          <w:sz w:val="24"/>
+          <w:szCs w:val="24"/>
+        </w:rPr>
+        <w:t xml:space="preserve">pulse sensor </w:t>
+      </w:r>
+      <w:r>
+        <w:rPr>
+          <w:rFonts w:ascii="Arial" w:hAnsi="Arial" w:cs="Arial"/>
+          <w:sz w:val="24"/>
+          <w:szCs w:val="24"/>
+        </w:rPr>
+        <w:t xml:space="preserve">to a wrong </w:t>
+      </w:r>
+      <w:proofErr w:type="gramStart"/>
+      <w:r>
+        <w:rPr>
+          <w:rFonts w:ascii="Arial" w:hAnsi="Arial" w:cs="Arial"/>
+          <w:sz w:val="24"/>
+          <w:szCs w:val="24"/>
+        </w:rPr>
+        <w:t>X,Y</w:t>
+      </w:r>
+      <w:proofErr w:type="gramEnd"/>
+      <w:r>
+        <w:rPr>
+          <w:rFonts w:ascii="Arial" w:hAnsi="Arial" w:cs="Arial"/>
+          <w:sz w:val="24"/>
+          <w:szCs w:val="24"/>
+        </w:rPr>
+        <w:t xml:space="preserve"> coordinate </w:t>
+      </w:r>
+      <w:r>
+        <w:rPr>
+          <w:rFonts w:ascii="Arial" w:hAnsi="Arial" w:cs="Arial"/>
+          <w:sz w:val="24"/>
+          <w:szCs w:val="24"/>
+        </w:rPr>
+        <w:t xml:space="preserve">that is not the proper pulse point, noisy data will be </w:t>
+      </w:r>
+      <w:r>
+        <w:rPr>
+          <w:rFonts w:ascii="Arial" w:hAnsi="Arial" w:cs="Arial"/>
+          <w:sz w:val="24"/>
+          <w:szCs w:val="24"/>
+        </w:rPr>
+        <w:t xml:space="preserve">gotten as shown </w:t>
+      </w:r>
+      <w:r>
+        <w:rPr>
+          <w:rFonts w:ascii="Arial" w:hAnsi="Arial" w:cs="Arial"/>
+          <w:sz w:val="24"/>
+          <w:szCs w:val="24"/>
+        </w:rPr>
+        <w:t>i</w:t>
+      </w:r>
+      <w:r>
+        <w:rPr>
+          <w:rFonts w:ascii="Arial" w:hAnsi="Arial" w:cs="Arial"/>
+          <w:sz w:val="24"/>
+          <w:szCs w:val="24"/>
+        </w:rPr>
+        <w:t>n Figure 1</w:t>
+      </w:r>
+      <w:r>
+        <w:rPr>
+          <w:rFonts w:ascii="Arial" w:hAnsi="Arial" w:cs="Arial"/>
+          <w:sz w:val="24"/>
+          <w:szCs w:val="24"/>
+        </w:rPr>
+        <w:t>4.</w:t>
+      </w:r>
+    </w:p>
+    <w:p>
+      <w:pPr>
+        <w:widowControl w:val="0"/>
+        <w:spacing w:after="0" w:line="480" w:lineRule="auto"/>
+        <w:jc w:val="center"/>
+        <w:rPr>
+          <w:rFonts w:ascii="Arial" w:hAnsi="Arial" w:cs="Arial"/>
+          <w:sz w:val="24"/>
+          <w:szCs w:val="24"/>
+        </w:rPr>
+      </w:pPr>
+      <w:r>
+        <w:rPr>
+          <w:rFonts w:ascii="Arial" w:hAnsi="Arial" w:cs="Arial"/>
+          <w:noProof/>
+          <w:sz w:val="24"/>
+          <w:szCs w:val="24"/>
+        </w:rPr>
+        <w:drawing>
+          <wp:inline distT="0" distB="0" distL="0" distR="0" wp14:anchorId="63D3B2BF" wp14:editId="0F8DCAA3">
+            <wp:extent cx="3760986" cy="2854196"/>
+            <wp:effectExtent l="0" t="0" r="0" b="3810"/>
+            <wp:docPr id="36" name="Picture 36" descr="Graphical user interface&#10;&#10;Description automatically generated with low confidence"/>
+            <wp:cNvGraphicFramePr>
+              <a:graphicFrameLocks xmlns:a="http://schemas.openxmlformats.org/drawingml/2006/main" noChangeAspect="1"/>
+            </wp:cNvGraphicFramePr>
+            <a:graphic xmlns:a="http://schemas.openxmlformats.org/drawingml/2006/main">
+              <a:graphicData uri="http://schemas.openxmlformats.org/drawingml/2006/picture">
+                <pic:pic xmlns:pic="http://schemas.openxmlformats.org/drawingml/2006/picture">
+                  <pic:nvPicPr>
+                    <pic:cNvPr id="11" name="Picture 11" descr="Graphical user interface&#10;&#10;Description automatically generated with low confidence"/>
+                    <pic:cNvPicPr>
+                      <a:picLocks noChangeAspect="1" noChangeArrowheads="1"/>
+                    </pic:cNvPicPr>
+                  </pic:nvPicPr>
+                  <pic:blipFill>
+                    <a:blip r:embed="rId41" cstate="print">
+                      <a:extLst>
+                        <a:ext uri="{28A0092B-C50C-407E-A947-70E740481C1C}">
+                          <a14:useLocalDpi xmlns:a14="http://schemas.microsoft.com/office/drawing/2010/main" val="0"/>
+                        </a:ext>
+                      </a:extLst>
+                    </a:blip>
+                    <a:srcRect/>
+                    <a:stretch>
+                      <a:fillRect/>
+                    </a:stretch>
+                  </pic:blipFill>
+                  <pic:spPr bwMode="auto">
+                    <a:xfrm>
+                      <a:off x="0" y="0"/>
+                      <a:ext cx="3821897" cy="2900421"/>
+                    </a:xfrm>
+                    <a:prstGeom prst="rect">
+                      <a:avLst/>
+                    </a:prstGeom>
+                    <a:noFill/>
+                    <a:ln>
+                      <a:noFill/>
+                    </a:ln>
+                  </pic:spPr>
+                </pic:pic>
+              </a:graphicData>
+            </a:graphic>
+          </wp:inline>
+        </w:drawing>
+      </w:r>
+    </w:p>
+    <w:p>
+      <w:pPr>
+        <w:jc w:val="center"/>
+        <w:rPr>
+          <w:rFonts w:ascii="Arial" w:hAnsi="Arial" w:cs="Arial"/>
+          <w:b/>
+          <w:bCs/>
+          <w:sz w:val="28"/>
+          <w:szCs w:val="28"/>
+          <w:u w:val="single"/>
+        </w:rPr>
+      </w:pPr>
+      <w:r>
+        <w:rPr>
+          <w:rFonts w:ascii="Arial" w:hAnsi="Arial" w:cs="Arial"/>
+          <w:b/>
+          <w:bCs/>
+          <w:sz w:val="28"/>
+          <w:szCs w:val="28"/>
+          <w:u w:val="single"/>
+        </w:rPr>
+        <w:t>Figure 1</w:t>
+      </w:r>
+      <w:r>
+        <w:rPr>
+          <w:rFonts w:ascii="Arial" w:hAnsi="Arial" w:cs="Arial"/>
+          <w:b/>
+          <w:bCs/>
+          <w:sz w:val="28"/>
+          <w:szCs w:val="28"/>
+          <w:u w:val="single"/>
+        </w:rPr>
+        <w:t>4</w:t>
+      </w:r>
+      <w:r>
+        <w:rPr>
+          <w:rFonts w:ascii="Arial" w:hAnsi="Arial" w:cs="Arial"/>
+          <w:b/>
+          <w:bCs/>
+          <w:sz w:val="28"/>
+          <w:szCs w:val="28"/>
+          <w:u w:val="single"/>
+        </w:rPr>
+        <w:t xml:space="preserve">: </w:t>
+      </w:r>
+      <w:r>
+        <w:rPr>
+          <w:rFonts w:ascii="Arial" w:hAnsi="Arial" w:cs="Arial"/>
+          <w:b/>
+          <w:bCs/>
+          <w:sz w:val="28"/>
+          <w:szCs w:val="28"/>
+          <w:u w:val="single"/>
+        </w:rPr>
+        <w:t xml:space="preserve">Wrong </w:t>
+      </w:r>
+      <w:proofErr w:type="gramStart"/>
+      <w:r>
+        <w:rPr>
+          <w:rFonts w:ascii="Arial" w:hAnsi="Arial" w:cs="Arial"/>
+          <w:b/>
+          <w:bCs/>
+          <w:sz w:val="28"/>
+          <w:szCs w:val="28"/>
+          <w:u w:val="single"/>
+        </w:rPr>
+        <w:t>X,Y</w:t>
+      </w:r>
+      <w:proofErr w:type="gramEnd"/>
+      <w:r>
+        <w:rPr>
+          <w:rFonts w:ascii="Arial" w:hAnsi="Arial" w:cs="Arial"/>
+          <w:b/>
+          <w:bCs/>
+          <w:sz w:val="28"/>
+          <w:szCs w:val="28"/>
+          <w:u w:val="single"/>
+        </w:rPr>
+        <w:t xml:space="preserve"> Point</w:t>
+      </w:r>
+      <w:r>
+        <w:rPr>
+          <w:rFonts w:ascii="Arial" w:hAnsi="Arial" w:cs="Arial"/>
+          <w:b/>
+          <w:bCs/>
+          <w:sz w:val="28"/>
+          <w:szCs w:val="28"/>
+          <w:u w:val="single"/>
+        </w:rPr>
+        <w:t xml:space="preserve">: </w:t>
+      </w:r>
+      <w:r>
+        <w:rPr>
+          <w:rFonts w:ascii="Arial" w:hAnsi="Arial" w:cs="Arial"/>
+          <w:b/>
+          <w:bCs/>
+          <w:sz w:val="28"/>
+          <w:szCs w:val="28"/>
+          <w:u w:val="single"/>
+        </w:rPr>
+        <w:t>Noisy Data</w:t>
+      </w:r>
+    </w:p>
+    <w:p>
+      <w:pPr>
+        <w:widowControl w:val="0"/>
+        <w:spacing w:after="0" w:line="480" w:lineRule="auto"/>
+        <w:rPr>
+          <w:rFonts w:ascii="Arial" w:hAnsi="Arial" w:cs="Arial"/>
+          <w:sz w:val="24"/>
+          <w:szCs w:val="24"/>
+        </w:rPr>
+      </w:pPr>
+      <w:r>
+        <w:rPr>
+          <w:rFonts w:ascii="Arial" w:hAnsi="Arial" w:cs="Arial"/>
+          <w:sz w:val="24"/>
+          <w:szCs w:val="24"/>
+        </w:rPr>
+        <w:lastRenderedPageBreak/>
+        <w:t xml:space="preserve">Lastly, if the motors move </w:t>
+      </w:r>
+      <w:r>
+        <w:rPr>
+          <w:rFonts w:ascii="Arial" w:hAnsi="Arial" w:cs="Arial"/>
+          <w:sz w:val="24"/>
+          <w:szCs w:val="24"/>
+        </w:rPr>
+        <w:t xml:space="preserve">the </w:t>
+      </w:r>
+      <w:r>
+        <w:rPr>
+          <w:rFonts w:ascii="Arial" w:hAnsi="Arial" w:cs="Arial"/>
+          <w:sz w:val="24"/>
+          <w:szCs w:val="24"/>
+        </w:rPr>
+        <w:t xml:space="preserve">pulse sensor to right </w:t>
+      </w:r>
+      <w:proofErr w:type="gramStart"/>
+      <w:r>
+        <w:rPr>
+          <w:rFonts w:ascii="Arial" w:hAnsi="Arial" w:cs="Arial"/>
+          <w:sz w:val="24"/>
+          <w:szCs w:val="24"/>
+        </w:rPr>
+        <w:t>X,Y</w:t>
+      </w:r>
+      <w:proofErr w:type="gramEnd"/>
+      <w:r>
+        <w:rPr>
+          <w:rFonts w:ascii="Arial" w:hAnsi="Arial" w:cs="Arial"/>
+          <w:sz w:val="24"/>
+          <w:szCs w:val="24"/>
+        </w:rPr>
+        <w:t>, and Z coordinate</w:t>
+      </w:r>
+      <w:r>
+        <w:rPr>
+          <w:rFonts w:ascii="Arial" w:hAnsi="Arial" w:cs="Arial"/>
+          <w:sz w:val="24"/>
+          <w:szCs w:val="24"/>
+        </w:rPr>
+        <w:t xml:space="preserve">, </w:t>
+      </w:r>
+      <w:r>
+        <w:rPr>
+          <w:rFonts w:ascii="Arial" w:hAnsi="Arial" w:cs="Arial"/>
+          <w:sz w:val="24"/>
+          <w:szCs w:val="24"/>
+        </w:rPr>
+        <w:t>the indication that</w:t>
+      </w:r>
+      <w:r>
+        <w:rPr>
+          <w:rFonts w:ascii="Arial" w:hAnsi="Arial" w:cs="Arial"/>
+          <w:sz w:val="24"/>
+          <w:szCs w:val="24"/>
+        </w:rPr>
+        <w:t xml:space="preserve"> a proper pulse reading </w:t>
+      </w:r>
+      <w:r>
+        <w:rPr>
+          <w:rFonts w:ascii="Arial" w:hAnsi="Arial" w:cs="Arial"/>
+          <w:sz w:val="24"/>
+          <w:szCs w:val="24"/>
+        </w:rPr>
+        <w:t>wa</w:t>
+      </w:r>
+      <w:r>
+        <w:rPr>
+          <w:rFonts w:ascii="Arial" w:hAnsi="Arial" w:cs="Arial"/>
+          <w:sz w:val="24"/>
+          <w:szCs w:val="24"/>
+        </w:rPr>
+        <w:t xml:space="preserve">s gotten is shown </w:t>
+      </w:r>
+      <w:r>
+        <w:rPr>
+          <w:rFonts w:ascii="Arial" w:hAnsi="Arial" w:cs="Arial"/>
+          <w:sz w:val="24"/>
+          <w:szCs w:val="24"/>
+        </w:rPr>
+        <w:t xml:space="preserve">in Figure 15. </w:t>
+      </w:r>
+    </w:p>
+    <w:p>
+      <w:pPr>
+        <w:widowControl w:val="0"/>
+        <w:spacing w:after="0" w:line="480" w:lineRule="auto"/>
+        <w:jc w:val="center"/>
+        <w:rPr>
+          <w:rFonts w:ascii="Arial" w:hAnsi="Arial" w:cs="Arial"/>
+          <w:sz w:val="24"/>
+          <w:szCs w:val="24"/>
+        </w:rPr>
+      </w:pPr>
+      <w:r>
+        <w:rPr>
+          <w:rFonts w:ascii="Arial" w:hAnsi="Arial" w:cs="Arial"/>
+          <w:sz w:val="24"/>
+          <w:szCs w:val="24"/>
+        </w:rPr>
+        <w:t xml:space="preserve"> </w:t>
+      </w:r>
+      <w:r>
+        <w:rPr>
+          <w:rFonts w:ascii="Arial" w:hAnsi="Arial" w:cs="Arial"/>
+          <w:sz w:val="24"/>
+          <w:szCs w:val="24"/>
+        </w:rPr>
+        <w:t xml:space="preserve"> </w:t>
+      </w:r>
+      <w:r>
+        <w:rPr>
+          <w:rFonts w:ascii="Arial" w:hAnsi="Arial" w:cs="Arial"/>
+          <w:noProof/>
+          <w:sz w:val="24"/>
+          <w:szCs w:val="24"/>
+        </w:rPr>
+        <w:drawing>
+          <wp:inline distT="0" distB="0" distL="0" distR="0" wp14:anchorId="1B4B7D97" wp14:editId="2B497A2A">
+            <wp:extent cx="3805001" cy="2868386"/>
+            <wp:effectExtent l="0" t="0" r="5080" b="8255"/>
+            <wp:docPr id="38" name="Picture 38"/>
+            <wp:cNvGraphicFramePr>
+              <a:graphicFrameLocks xmlns:a="http://schemas.openxmlformats.org/drawingml/2006/main" noChangeAspect="1"/>
+            </wp:cNvGraphicFramePr>
+            <a:graphic xmlns:a="http://schemas.openxmlformats.org/drawingml/2006/main">
+              <a:graphicData uri="http://schemas.openxmlformats.org/drawingml/2006/picture">
+                <pic:pic xmlns:pic="http://schemas.openxmlformats.org/drawingml/2006/picture">
+                  <pic:nvPicPr>
+                    <pic:cNvPr id="0" name="Picture 5"/>
+                    <pic:cNvPicPr>
+                      <a:picLocks noChangeAspect="1" noChangeArrowheads="1"/>
+                    </pic:cNvPicPr>
+                  </pic:nvPicPr>
+                  <pic:blipFill rotWithShape="1">
+                    <a:blip r:embed="rId42" cstate="print">
+                      <a:extLst>
+                        <a:ext uri="{28A0092B-C50C-407E-A947-70E740481C1C}">
+                          <a14:useLocalDpi xmlns:a14="http://schemas.microsoft.com/office/drawing/2010/main" val="0"/>
+                        </a:ext>
+                      </a:extLst>
+                    </a:blip>
+                    <a:srcRect l="-358" t="-475" r="473" b="475"/>
+                    <a:stretch/>
+                  </pic:blipFill>
+                  <pic:spPr bwMode="auto">
+                    <a:xfrm>
+                      <a:off x="0" y="0"/>
+                      <a:ext cx="3811163" cy="2873031"/>
+                    </a:xfrm>
+                    <a:prstGeom prst="rect">
+                      <a:avLst/>
+                    </a:prstGeom>
+                    <a:noFill/>
+                    <a:ln>
+                      <a:noFill/>
+                    </a:ln>
+                    <a:extLst>
+                      <a:ext uri="{53640926-AAD7-44D8-BBD7-CCE9431645EC}">
+                        <a14:shadowObscured xmlns:a14="http://schemas.microsoft.com/office/drawing/2010/main"/>
+                      </a:ext>
+                    </a:extLst>
+                  </pic:spPr>
+                </pic:pic>
+              </a:graphicData>
+            </a:graphic>
+          </wp:inline>
+        </w:drawing>
+      </w:r>
+    </w:p>
+    <w:p>
+      <w:pPr>
+        <w:jc w:val="center"/>
+        <w:rPr>
+          <w:rFonts w:ascii="Arial" w:hAnsi="Arial" w:cs="Arial"/>
+          <w:b/>
+          <w:bCs/>
+          <w:sz w:val="28"/>
+          <w:szCs w:val="28"/>
+          <w:u w:val="single"/>
+        </w:rPr>
+      </w:pPr>
+      <w:r>
+        <w:rPr>
+          <w:rFonts w:ascii="Arial" w:hAnsi="Arial" w:cs="Arial"/>
+          <w:b/>
+          <w:bCs/>
+          <w:sz w:val="28"/>
+          <w:szCs w:val="28"/>
+          <w:u w:val="single"/>
+        </w:rPr>
+        <w:t>Figure 1</w:t>
+      </w:r>
+      <w:r>
+        <w:rPr>
+          <w:rFonts w:ascii="Arial" w:hAnsi="Arial" w:cs="Arial"/>
+          <w:b/>
+          <w:bCs/>
+          <w:sz w:val="28"/>
+          <w:szCs w:val="28"/>
+          <w:u w:val="single"/>
+        </w:rPr>
+        <w:t>5</w:t>
+      </w:r>
+      <w:r>
+        <w:rPr>
+          <w:rFonts w:ascii="Arial" w:hAnsi="Arial" w:cs="Arial"/>
+          <w:b/>
+          <w:bCs/>
+          <w:sz w:val="28"/>
+          <w:szCs w:val="28"/>
+          <w:u w:val="single"/>
+        </w:rPr>
+        <w:t xml:space="preserve">: </w:t>
+      </w:r>
+      <w:r>
+        <w:rPr>
+          <w:rFonts w:ascii="Arial" w:hAnsi="Arial" w:cs="Arial"/>
+          <w:b/>
+          <w:bCs/>
+          <w:sz w:val="28"/>
+          <w:szCs w:val="28"/>
+          <w:u w:val="single"/>
+        </w:rPr>
+        <w:t xml:space="preserve">Correct </w:t>
+      </w:r>
+      <w:proofErr w:type="gramStart"/>
+      <w:r>
+        <w:rPr>
+          <w:rFonts w:ascii="Arial" w:hAnsi="Arial" w:cs="Arial"/>
+          <w:b/>
+          <w:bCs/>
+          <w:sz w:val="28"/>
+          <w:szCs w:val="28"/>
+          <w:u w:val="single"/>
+        </w:rPr>
+        <w:t>X,Y</w:t>
+      </w:r>
+      <w:proofErr w:type="gramEnd"/>
+      <w:r>
+        <w:rPr>
+          <w:rFonts w:ascii="Arial" w:hAnsi="Arial" w:cs="Arial"/>
+          <w:b/>
+          <w:bCs/>
+          <w:sz w:val="28"/>
+          <w:szCs w:val="28"/>
+          <w:u w:val="single"/>
+        </w:rPr>
+        <w:t>, and Z: Proper Pulse Reading</w:t>
+      </w:r>
+    </w:p>
+    <w:p>
+      <w:pPr>
+        <w:rPr>
+          <w:rFonts w:ascii="Arial" w:hAnsi="Arial" w:cs="Arial"/>
+          <w:b/>
+          <w:bCs/>
+          <w:sz w:val="28"/>
+          <w:szCs w:val="28"/>
+          <w:u w:val="single"/>
+        </w:rPr>
+      </w:pPr>
+    </w:p>
+    <w:p>
+      <w:pPr>
+        <w:widowControl w:val="0"/>
+        <w:spacing w:after="0" w:line="480" w:lineRule="auto"/>
+        <w:rPr>
+          <w:rFonts w:ascii="Arial" w:hAnsi="Arial" w:cs="Arial"/>
+          <w:sz w:val="24"/>
+          <w:szCs w:val="24"/>
+        </w:rPr>
+      </w:pPr>
+      <w:r>
+        <w:rPr>
+          <w:rFonts w:ascii="Arial" w:hAnsi="Arial" w:cs="Arial"/>
+          <w:sz w:val="24"/>
+          <w:szCs w:val="24"/>
+        </w:rPr>
+        <w:t xml:space="preserve">The different readings from my tests </w:t>
+      </w:r>
+      <w:r>
+        <w:rPr>
+          <w:rFonts w:ascii="Arial" w:hAnsi="Arial" w:cs="Arial"/>
+          <w:sz w:val="24"/>
+          <w:szCs w:val="24"/>
+        </w:rPr>
+        <w:t>show a clear distinction between</w:t>
+      </w:r>
+      <w:r>
+        <w:rPr>
+          <w:rFonts w:ascii="Arial" w:hAnsi="Arial" w:cs="Arial"/>
+          <w:sz w:val="24"/>
+          <w:szCs w:val="24"/>
+        </w:rPr>
+        <w:t xml:space="preserve"> the wrong pulse point and the right pulse point. Moreover, Figure 16 shows </w:t>
+      </w:r>
+      <w:r>
+        <w:rPr>
+          <w:rFonts w:ascii="Arial" w:hAnsi="Arial" w:cs="Arial"/>
+          <w:sz w:val="24"/>
+          <w:szCs w:val="24"/>
+        </w:rPr>
+        <w:t xml:space="preserve">the clear similarities between a reading done by the Automated Pulse Sensing Tool and </w:t>
+      </w:r>
+      <w:r>
+        <w:rPr>
+          <w:rFonts w:ascii="Arial" w:hAnsi="Arial" w:cs="Arial"/>
+          <w:sz w:val="24"/>
+          <w:szCs w:val="24"/>
+        </w:rPr>
+        <w:t xml:space="preserve">the pulse pattern of a healthy person therefore </w:t>
+      </w:r>
+      <w:r>
+        <w:rPr>
+          <w:rFonts w:ascii="Arial" w:hAnsi="Arial" w:cs="Arial"/>
+          <w:sz w:val="24"/>
+          <w:szCs w:val="24"/>
+        </w:rPr>
+        <w:t>validating the tool’s pulse reading.</w:t>
+      </w:r>
+    </w:p>
+    <w:p>
+      <w:pPr>
+        <w:widowControl w:val="0"/>
+        <w:spacing w:after="0" w:line="480" w:lineRule="auto"/>
+        <w:jc w:val="center"/>
+        <w:rPr>
+          <w:rFonts w:ascii="Arial" w:hAnsi="Arial" w:cs="Arial"/>
+          <w:sz w:val="24"/>
+          <w:szCs w:val="24"/>
+        </w:rPr>
+      </w:pPr>
+      <w:r>
+        <w:rPr>
+          <w:rFonts w:ascii="Arial" w:hAnsi="Arial" w:cs="Arial"/>
+          <w:noProof/>
+          <w:sz w:val="24"/>
+          <w:szCs w:val="24"/>
+        </w:rPr>
+        <w:drawing>
+          <wp:inline distT="0" distB="0" distL="0" distR="0" wp14:anchorId="73A180D5" wp14:editId="4D606BEF">
+            <wp:extent cx="2228850" cy="1852641"/>
+            <wp:effectExtent l="0" t="0" r="0" b="0"/>
+            <wp:docPr id="39" name="Picture 39" descr="Chart, histogram&#10;&#10;Description automatically generated"/>
+            <wp:cNvGraphicFramePr>
+              <a:graphicFrameLocks xmlns:a="http://schemas.openxmlformats.org/drawingml/2006/main" noChangeAspect="1"/>
+            </wp:cNvGraphicFramePr>
+            <a:graphic xmlns:a="http://schemas.openxmlformats.org/drawingml/2006/main">
+              <a:graphicData uri="http://schemas.openxmlformats.org/drawingml/2006/picture">
+                <pic:pic xmlns:pic="http://schemas.openxmlformats.org/drawingml/2006/picture">
+                  <pic:nvPicPr>
+                    <pic:cNvPr id="39" name="Picture 39" descr="Chart, histogram&#10;&#10;Description automatically generated"/>
+                    <pic:cNvPicPr>
+                      <a:picLocks noChangeAspect="1" noChangeArrowheads="1"/>
+                    </pic:cNvPicPr>
+                  </pic:nvPicPr>
+                  <pic:blipFill>
+                    <a:blip r:embed="rId43" cstate="print">
+                      <a:extLst>
+                        <a:ext uri="{28A0092B-C50C-407E-A947-70E740481C1C}">
+                          <a14:useLocalDpi xmlns:a14="http://schemas.microsoft.com/office/drawing/2010/main" val="0"/>
+                        </a:ext>
+                      </a:extLst>
+                    </a:blip>
+                    <a:srcRect/>
+                    <a:stretch>
+                      <a:fillRect/>
+                    </a:stretch>
+                  </pic:blipFill>
+                  <pic:spPr bwMode="auto">
+                    <a:xfrm>
+                      <a:off x="0" y="0"/>
+                      <a:ext cx="2247592" cy="1868220"/>
+                    </a:xfrm>
+                    <a:prstGeom prst="rect">
+                      <a:avLst/>
+                    </a:prstGeom>
+                    <a:noFill/>
+                    <a:ln>
+                      <a:noFill/>
+                    </a:ln>
+                  </pic:spPr>
+                </pic:pic>
+              </a:graphicData>
+            </a:graphic>
+          </wp:inline>
+        </w:drawing>
+      </w:r>
+      <w:r>
+        <w:rPr>
+          <w:rFonts w:ascii="Arial" w:hAnsi="Arial" w:cs="Arial"/>
+          <w:noProof/>
+          <w:sz w:val="24"/>
+          <w:szCs w:val="24"/>
+        </w:rPr>
+        <w:drawing>
+          <wp:inline distT="0" distB="0" distL="0" distR="0" wp14:anchorId="1C837172" wp14:editId="2DE67494">
+            <wp:extent cx="2366962" cy="1827128"/>
+            <wp:effectExtent l="0" t="0" r="0" b="1905"/>
+            <wp:docPr id="40" name="Picture 40"/>
+            <wp:cNvGraphicFramePr>
+              <a:graphicFrameLocks xmlns:a="http://schemas.openxmlformats.org/drawingml/2006/main" noChangeAspect="1"/>
+            </wp:cNvGraphicFramePr>
+            <a:graphic xmlns:a="http://schemas.openxmlformats.org/drawingml/2006/main">
+              <a:graphicData uri="http://schemas.openxmlformats.org/drawingml/2006/picture">
+                <pic:pic xmlns:pic="http://schemas.openxmlformats.org/drawingml/2006/picture">
+                  <pic:nvPicPr>
+                    <pic:cNvPr id="40" name="Picture 40"/>
+                    <pic:cNvPicPr>
+                      <a:picLocks noChangeAspect="1" noChangeArrowheads="1"/>
+                    </pic:cNvPicPr>
+                  </pic:nvPicPr>
+                  <pic:blipFill>
+                    <a:blip r:embed="rId44">
+                      <a:extLst>
+                        <a:ext uri="{28A0092B-C50C-407E-A947-70E740481C1C}">
+                          <a14:useLocalDpi xmlns:a14="http://schemas.microsoft.com/office/drawing/2010/main" val="0"/>
+                        </a:ext>
+                      </a:extLst>
+                    </a:blip>
+                    <a:srcRect/>
+                    <a:stretch>
+                      <a:fillRect/>
+                    </a:stretch>
+                  </pic:blipFill>
+                  <pic:spPr bwMode="auto">
+                    <a:xfrm>
+                      <a:off x="0" y="0"/>
+                      <a:ext cx="2388253" cy="1843563"/>
+                    </a:xfrm>
+                    <a:prstGeom prst="rect">
+                      <a:avLst/>
+                    </a:prstGeom>
+                    <a:noFill/>
+                    <a:ln>
+                      <a:noFill/>
+                    </a:ln>
+                  </pic:spPr>
+                </pic:pic>
+              </a:graphicData>
+            </a:graphic>
+          </wp:inline>
+        </w:drawing>
+      </w:r>
+    </w:p>
+    <w:p>
+      <w:pPr>
+        <w:jc w:val="center"/>
+        <w:rPr>
+          <w:rFonts w:ascii="Arial" w:hAnsi="Arial" w:cs="Arial"/>
+          <w:b/>
+          <w:bCs/>
+          <w:sz w:val="28"/>
+          <w:szCs w:val="28"/>
+          <w:u w:val="single"/>
+        </w:rPr>
+      </w:pPr>
+      <w:r>
+        <w:rPr>
+          <w:rFonts w:ascii="Arial" w:hAnsi="Arial" w:cs="Arial"/>
+          <w:b/>
+          <w:bCs/>
+          <w:sz w:val="28"/>
+          <w:szCs w:val="28"/>
+          <w:u w:val="single"/>
+        </w:rPr>
+        <w:t>Figure 1</w:t>
+      </w:r>
+      <w:r>
+        <w:rPr>
+          <w:rFonts w:ascii="Arial" w:hAnsi="Arial" w:cs="Arial"/>
+          <w:b/>
+          <w:bCs/>
+          <w:sz w:val="28"/>
+          <w:szCs w:val="28"/>
+          <w:u w:val="single"/>
+        </w:rPr>
+        <w:t>5</w:t>
+      </w:r>
+      <w:r>
+        <w:rPr>
+          <w:rFonts w:ascii="Arial" w:hAnsi="Arial" w:cs="Arial"/>
+          <w:b/>
+          <w:bCs/>
+          <w:sz w:val="28"/>
+          <w:szCs w:val="28"/>
+          <w:u w:val="single"/>
+        </w:rPr>
+        <w:t xml:space="preserve">: </w:t>
+      </w:r>
+      <w:r>
+        <w:rPr>
+          <w:rFonts w:ascii="Arial" w:hAnsi="Arial" w:cs="Arial"/>
+          <w:b/>
+          <w:bCs/>
+          <w:sz w:val="28"/>
+          <w:szCs w:val="28"/>
+          <w:u w:val="single"/>
+        </w:rPr>
+        <w:t xml:space="preserve">Correct </w:t>
+      </w:r>
+      <w:proofErr w:type="gramStart"/>
+      <w:r>
+        <w:rPr>
+          <w:rFonts w:ascii="Arial" w:hAnsi="Arial" w:cs="Arial"/>
+          <w:b/>
+          <w:bCs/>
+          <w:sz w:val="28"/>
+          <w:szCs w:val="28"/>
+          <w:u w:val="single"/>
+        </w:rPr>
+        <w:t>X,Y</w:t>
+      </w:r>
+      <w:proofErr w:type="gramEnd"/>
+      <w:r>
+        <w:rPr>
+          <w:rFonts w:ascii="Arial" w:hAnsi="Arial" w:cs="Arial"/>
+          <w:b/>
+          <w:bCs/>
+          <w:sz w:val="28"/>
+          <w:szCs w:val="28"/>
+          <w:u w:val="single"/>
+        </w:rPr>
+        <w:t>, and Z: Proper Pulse Reading</w:t>
+      </w:r>
+    </w:p>
+    <w:p>
+      <w:pPr>
+        <w:widowControl w:val="0"/>
+        <w:spacing w:after="0" w:line="480" w:lineRule="auto"/>
+        <w:rPr>
+          <w:rFonts w:ascii="Arial" w:eastAsia="微軟正黑體" w:hAnsi="Arial" w:cs="Arial"/>
+          <w:b/>
+          <w:bCs/>
+          <w:sz w:val="32"/>
+          <w:szCs w:val="32"/>
+        </w:rPr>
+      </w:pPr>
+      <w:r>
+        <w:rPr>
+          <w:rFonts w:ascii="Arial" w:eastAsia="微軟正黑體" w:hAnsi="Arial" w:cs="Arial"/>
+          <w:b/>
+          <w:bCs/>
+          <w:sz w:val="32"/>
+          <w:szCs w:val="32"/>
+        </w:rPr>
+        <w:lastRenderedPageBreak/>
+        <w:t>CONCLUSION</w:t>
+      </w:r>
+    </w:p>
+    <w:p>
+      <w:pPr>
+        <w:widowControl w:val="0"/>
+        <w:spacing w:after="0" w:line="480" w:lineRule="auto"/>
+        <w:rPr>
+          <w:rFonts w:ascii="Arial" w:hAnsi="Arial" w:cs="Arial"/>
+          <w:sz w:val="24"/>
+          <w:szCs w:val="24"/>
+        </w:rPr>
+      </w:pPr>
+    </w:p>
+    <w:p>
+      <w:pPr>
+        <w:widowControl w:val="0"/>
+        <w:spacing w:after="0" w:line="480" w:lineRule="auto"/>
+        <w:rPr>
+          <w:rFonts w:ascii="Arial" w:hAnsi="Arial" w:cs="Arial"/>
+          <w:sz w:val="24"/>
+          <w:szCs w:val="24"/>
+        </w:rPr>
+      </w:pPr>
+      <w:r>
+        <w:rPr>
+          <w:rFonts w:ascii="Arial" w:hAnsi="Arial" w:cs="Arial"/>
+          <w:sz w:val="24"/>
+          <w:szCs w:val="24"/>
+        </w:rPr>
+        <w:t xml:space="preserve">The aim of this project was </w:t>
+      </w:r>
+      <w:r>
+        <w:rPr>
+          <w:rFonts w:ascii="Arial" w:hAnsi="Arial" w:cs="Arial"/>
+          <w:sz w:val="24"/>
+          <w:szCs w:val="24"/>
+        </w:rPr>
+        <w:t xml:space="preserve">to design and implement </w:t>
+      </w:r>
+      <w:r>
+        <w:rPr>
+          <w:rFonts w:ascii="Arial" w:hAnsi="Arial" w:cs="Arial"/>
+          <w:sz w:val="24"/>
+          <w:szCs w:val="24"/>
+        </w:rPr>
+        <w:t>a</w:t>
+      </w:r>
+      <w:r>
+        <w:rPr>
+          <w:rFonts w:ascii="Arial" w:hAnsi="Arial" w:cs="Arial"/>
+          <w:sz w:val="24"/>
+          <w:szCs w:val="24"/>
+        </w:rPr>
+        <w:t>n</w:t>
+      </w:r>
+      <w:r>
+        <w:rPr>
+          <w:rFonts w:ascii="Arial" w:hAnsi="Arial" w:cs="Arial"/>
+          <w:sz w:val="24"/>
+          <w:szCs w:val="24"/>
+        </w:rPr>
+        <w:t xml:space="preserve"> </w:t>
+      </w:r>
+      <w:r>
+        <w:rPr>
+          <w:rFonts w:ascii="Arial" w:hAnsi="Arial" w:cs="Arial"/>
+          <w:sz w:val="24"/>
+          <w:szCs w:val="24"/>
+        </w:rPr>
+        <w:t xml:space="preserve">automated pulse sensing tool </w:t>
+      </w:r>
+      <w:r>
+        <w:rPr>
+          <w:rFonts w:ascii="Arial" w:hAnsi="Arial" w:cs="Arial"/>
+          <w:sz w:val="24"/>
+          <w:szCs w:val="24"/>
+        </w:rPr>
+        <w:t xml:space="preserve">that </w:t>
+      </w:r>
+      <w:r>
+        <w:rPr>
+          <w:rFonts w:ascii="Arial" w:hAnsi="Arial" w:cs="Arial"/>
+          <w:sz w:val="24"/>
+          <w:szCs w:val="24"/>
+        </w:rPr>
+        <w:t xml:space="preserve">automatically detects the </w:t>
+      </w:r>
+      <w:r>
+        <w:rPr>
+          <w:rFonts w:ascii="Arial" w:hAnsi="Arial" w:cs="Arial"/>
+          <w:sz w:val="24"/>
+          <w:szCs w:val="24"/>
+        </w:rPr>
+        <w:t>pulse point</w:t>
+      </w:r>
+      <w:r>
+        <w:rPr>
+          <w:rFonts w:ascii="Arial" w:hAnsi="Arial" w:cs="Arial"/>
+          <w:sz w:val="24"/>
+          <w:szCs w:val="24"/>
+        </w:rPr>
+        <w:t xml:space="preserve">, moves </w:t>
+      </w:r>
+      <w:r>
+        <w:rPr>
+          <w:rFonts w:ascii="Arial" w:hAnsi="Arial" w:cs="Arial"/>
+          <w:sz w:val="24"/>
+          <w:szCs w:val="24"/>
+        </w:rPr>
+        <w:t xml:space="preserve">the pulse </w:t>
+      </w:r>
+      <w:r>
+        <w:rPr>
+          <w:rFonts w:ascii="Arial" w:hAnsi="Arial" w:cs="Arial"/>
+          <w:sz w:val="24"/>
+          <w:szCs w:val="24"/>
+        </w:rPr>
+        <w:t xml:space="preserve">sensor to that pulse point, and read and upload the results. </w:t>
+      </w:r>
+      <w:r>
+        <w:rPr>
+          <w:rFonts w:ascii="Arial" w:hAnsi="Arial" w:cs="Arial"/>
+          <w:sz w:val="24"/>
+          <w:szCs w:val="24"/>
+        </w:rPr>
+        <w:t xml:space="preserve">Due to the similarities </w:t>
+      </w:r>
+      <w:r>
+        <w:rPr>
+          <w:rFonts w:ascii="Arial" w:hAnsi="Arial" w:cs="Arial"/>
+          <w:sz w:val="24"/>
+          <w:szCs w:val="24"/>
+        </w:rPr>
+        <w:t xml:space="preserve">between official pulse readings </w:t>
+      </w:r>
+      <w:r>
+        <w:rPr>
+          <w:rFonts w:ascii="Arial" w:hAnsi="Arial" w:cs="Arial"/>
+          <w:sz w:val="24"/>
+          <w:szCs w:val="24"/>
+        </w:rPr>
+        <w:t xml:space="preserve">and the tested readings, it can be concluded that both the hardware and software </w:t>
+      </w:r>
+      <w:r>
+        <w:rPr>
+          <w:rFonts w:ascii="Arial" w:hAnsi="Arial" w:cs="Arial"/>
+          <w:sz w:val="24"/>
+          <w:szCs w:val="24"/>
+        </w:rPr>
+        <w:t>of this project proved to be functional</w:t>
+      </w:r>
+      <w:r>
+        <w:rPr>
+          <w:rFonts w:ascii="Arial" w:hAnsi="Arial" w:cs="Arial"/>
+          <w:sz w:val="24"/>
+          <w:szCs w:val="24"/>
+        </w:rPr>
+        <w:t xml:space="preserve">. Moreover, the simplicity </w:t>
+      </w:r>
+      <w:r>
+        <w:rPr>
+          <w:rFonts w:ascii="Arial" w:hAnsi="Arial" w:cs="Arial"/>
+          <w:sz w:val="24"/>
+          <w:szCs w:val="24"/>
+        </w:rPr>
+        <w:t xml:space="preserve">of the GUI, including the Automatic Mode instructions, allowed for users of the Automated Pulse Sensing Tool to measure their pulse with ease. </w:t>
+      </w:r>
+    </w:p>
+    <w:p>
+      <w:pPr>
+        <w:widowControl w:val="0"/>
+        <w:spacing w:after="0" w:line="480" w:lineRule="auto"/>
+        <w:rPr>
+          <w:rFonts w:ascii="Arial" w:hAnsi="Arial" w:cs="Arial"/>
+          <w:sz w:val="24"/>
+          <w:szCs w:val="24"/>
+        </w:rPr>
+      </w:pPr>
+    </w:p>
+    <w:p>
+      <w:pPr>
+        <w:widowControl w:val="0"/>
+        <w:spacing w:after="0" w:line="480" w:lineRule="auto"/>
+        <w:rPr>
+          <w:rFonts w:ascii="Arial" w:hAnsi="Arial" w:cs="Arial"/>
+          <w:sz w:val="24"/>
+          <w:szCs w:val="24"/>
+        </w:rPr>
+      </w:pPr>
+      <w:r>
+        <w:rPr>
+          <w:rFonts w:ascii="Arial" w:hAnsi="Arial" w:cs="Arial"/>
+          <w:sz w:val="24"/>
+          <w:szCs w:val="24"/>
+        </w:rPr>
+        <w:t xml:space="preserve">Although the tool could not be properly implemented, </w:t>
+      </w:r>
+      <w:r>
+        <w:rPr>
+          <w:rFonts w:ascii="Arial" w:hAnsi="Arial" w:cs="Arial"/>
+          <w:sz w:val="24"/>
+          <w:szCs w:val="24"/>
+        </w:rPr>
+        <w:t xml:space="preserve">the accurate results </w:t>
+      </w:r>
+      <w:r>
+        <w:rPr>
+          <w:rFonts w:ascii="Arial" w:hAnsi="Arial" w:cs="Arial"/>
+          <w:sz w:val="24"/>
+          <w:szCs w:val="24"/>
+        </w:rPr>
+        <w:t xml:space="preserve">and </w:t>
+      </w:r>
+      <w:r>
+        <w:rPr>
+          <w:rFonts w:ascii="Arial" w:hAnsi="Arial" w:cs="Arial"/>
+          <w:sz w:val="24"/>
+          <w:szCs w:val="24"/>
+        </w:rPr>
+        <w:t xml:space="preserve">the </w:t>
+      </w:r>
+      <w:r>
+        <w:rPr>
+          <w:rFonts w:ascii="Arial" w:hAnsi="Arial" w:cs="Arial"/>
+          <w:sz w:val="24"/>
+          <w:szCs w:val="24"/>
+        </w:rPr>
+        <w:t xml:space="preserve">successful integration of Firebase </w:t>
+      </w:r>
+      <w:r>
+        <w:rPr>
+          <w:rFonts w:ascii="Arial" w:hAnsi="Arial" w:cs="Arial"/>
+          <w:sz w:val="24"/>
+          <w:szCs w:val="24"/>
+        </w:rPr>
+        <w:t xml:space="preserve">proved to show that a tool like this could be </w:t>
+      </w:r>
+      <w:r>
+        <w:rPr>
+          <w:rFonts w:ascii="Arial" w:hAnsi="Arial" w:cs="Arial"/>
+          <w:sz w:val="24"/>
+          <w:szCs w:val="24"/>
+        </w:rPr>
+        <w:t>useful to patients</w:t>
+      </w:r>
+      <w:r>
+        <w:rPr>
+          <w:rFonts w:ascii="Arial" w:hAnsi="Arial" w:cs="Arial"/>
+          <w:sz w:val="24"/>
+          <w:szCs w:val="24"/>
+        </w:rPr>
+        <w:t xml:space="preserve"> </w:t>
+      </w:r>
+      <w:r>
+        <w:rPr>
+          <w:rFonts w:ascii="Arial" w:hAnsi="Arial" w:cs="Arial"/>
+          <w:sz w:val="24"/>
+          <w:szCs w:val="24"/>
+        </w:rPr>
+        <w:t>who live in remote area</w:t>
+      </w:r>
+      <w:r>
+        <w:rPr>
+          <w:rFonts w:ascii="Arial" w:hAnsi="Arial" w:cs="Arial"/>
+          <w:sz w:val="24"/>
+          <w:szCs w:val="24"/>
+        </w:rPr>
+        <w:t>s</w:t>
+      </w:r>
+      <w:r>
+        <w:rPr>
+          <w:rFonts w:ascii="Arial" w:hAnsi="Arial" w:cs="Arial"/>
+          <w:sz w:val="24"/>
+          <w:szCs w:val="24"/>
+        </w:rPr>
+        <w:t>.</w:t>
+      </w:r>
+      <w:r>
+        <w:rPr>
+          <w:rFonts w:ascii="Arial" w:hAnsi="Arial" w:cs="Arial"/>
+          <w:sz w:val="24"/>
+          <w:szCs w:val="24"/>
+        </w:rPr>
+        <w:t xml:space="preserve"> </w:t>
+      </w:r>
+    </w:p>
+    <w:p>
+      <w:pPr>
+        <w:widowControl w:val="0"/>
+        <w:spacing w:after="0" w:line="480" w:lineRule="auto"/>
+        <w:rPr>
+          <w:rFonts w:ascii="Arial" w:hAnsi="Arial" w:cs="Arial"/>
+          <w:sz w:val="24"/>
+          <w:szCs w:val="24"/>
+        </w:rPr>
+      </w:pPr>
+    </w:p>
+    <w:p>
+      <w:pPr>
+        <w:widowControl w:val="0"/>
+        <w:spacing w:after="0" w:line="480" w:lineRule="auto"/>
+        <w:rPr>
+          <w:rFonts w:ascii="Arial" w:hAnsi="Arial" w:cs="Arial"/>
+          <w:sz w:val="24"/>
+          <w:szCs w:val="24"/>
+        </w:rPr>
+      </w:pPr>
+    </w:p>
+    <w:p>
+      <w:pPr>
+        <w:widowControl w:val="0"/>
+        <w:spacing w:after="0" w:line="480" w:lineRule="auto"/>
+        <w:rPr>
+          <w:rFonts w:ascii="Arial" w:hAnsi="Arial" w:cs="Arial"/>
+          <w:sz w:val="24"/>
+          <w:szCs w:val="24"/>
+        </w:rPr>
+      </w:pPr>
+    </w:p>
+    <w:p>
+      <w:pPr>
+        <w:widowControl w:val="0"/>
+        <w:spacing w:after="0" w:line="480" w:lineRule="auto"/>
+        <w:rPr>
+          <w:rFonts w:ascii="Arial" w:hAnsi="Arial" w:cs="Arial"/>
+          <w:sz w:val="24"/>
+          <w:szCs w:val="24"/>
+        </w:rPr>
+      </w:pPr>
+    </w:p>
+    <w:p>
+      <w:pPr>
+        <w:widowControl w:val="0"/>
+        <w:spacing w:after="0" w:line="480" w:lineRule="auto"/>
+        <w:rPr>
+          <w:rFonts w:ascii="Arial" w:hAnsi="Arial" w:cs="Arial"/>
+          <w:sz w:val="24"/>
+          <w:szCs w:val="24"/>
+        </w:rPr>
+      </w:pPr>
+    </w:p>
+    <w:p>
+      <w:pPr>
+        <w:widowControl w:val="0"/>
+        <w:spacing w:after="0" w:line="480" w:lineRule="auto"/>
+        <w:rPr>
+          <w:rFonts w:ascii="Arial" w:hAnsi="Arial" w:cs="Arial"/>
+          <w:sz w:val="24"/>
+          <w:szCs w:val="24"/>
+        </w:rPr>
+      </w:pPr>
+    </w:p>
+    <w:p>
+      <w:pPr>
+        <w:widowControl w:val="0"/>
+        <w:spacing w:after="0" w:line="480" w:lineRule="auto"/>
+        <w:rPr>
+          <w:rFonts w:ascii="Arial" w:hAnsi="Arial" w:cs="Arial"/>
+          <w:sz w:val="24"/>
+          <w:szCs w:val="24"/>
+        </w:rPr>
+      </w:pPr>
+    </w:p>
+    <w:p>
+      <w:pPr>
+        <w:widowControl w:val="0"/>
+        <w:spacing w:after="0" w:line="480" w:lineRule="auto"/>
+        <w:rPr>
+          <w:rFonts w:ascii="Arial" w:hAnsi="Arial" w:cs="Arial"/>
+          <w:sz w:val="24"/>
+          <w:szCs w:val="24"/>
+        </w:rPr>
+      </w:pPr>
+    </w:p>
+    <w:p>
+      <w:pPr>
+        <w:widowControl w:val="0"/>
+        <w:spacing w:after="0" w:line="480" w:lineRule="auto"/>
+        <w:rPr>
+          <w:rFonts w:ascii="Arial" w:hAnsi="Arial" w:cs="Arial"/>
+          <w:sz w:val="24"/>
+          <w:szCs w:val="24"/>
+        </w:rPr>
+      </w:pPr>
+    </w:p>
+    <w:p>
+      <w:pPr>
+        <w:widowControl w:val="0"/>
+        <w:spacing w:after="0" w:line="480" w:lineRule="auto"/>
+        <w:rPr>
+          <w:rFonts w:ascii="Arial" w:hAnsi="Arial" w:cs="Arial"/>
+          <w:sz w:val="24"/>
+          <w:szCs w:val="24"/>
+        </w:rPr>
+      </w:pPr>
+    </w:p>
+    <w:p>
+      <w:pPr>
+        <w:widowControl w:val="0"/>
+        <w:spacing w:after="0" w:line="480" w:lineRule="auto"/>
+        <w:rPr>
+          <w:rFonts w:ascii="Arial" w:eastAsia="微軟正黑體" w:hAnsi="Arial" w:cs="Arial"/>
+          <w:b/>
+          <w:bCs/>
+          <w:sz w:val="32"/>
+          <w:szCs w:val="32"/>
+        </w:rPr>
+      </w:pPr>
+      <w:r>
+        <w:rPr>
+          <w:rFonts w:ascii="Arial" w:eastAsia="微軟正黑體" w:hAnsi="Arial" w:cs="Arial"/>
+          <w:b/>
+          <w:bCs/>
+          <w:sz w:val="32"/>
+          <w:szCs w:val="32"/>
+        </w:rPr>
+        <w:lastRenderedPageBreak/>
+        <w:t>REFERENCES</w:t>
+      </w:r>
+    </w:p>
+    <w:p>
+      <w:pPr>
+        <w:widowControl w:val="0"/>
+        <w:spacing w:after="0" w:line="480" w:lineRule="auto"/>
+        <w:rPr>
+          <w:rFonts w:ascii="Arial" w:eastAsia="微軟正黑體" w:hAnsi="Arial" w:cs="Arial"/>
+          <w:b/>
+          <w:bCs/>
+          <w:sz w:val="24"/>
+          <w:szCs w:val="24"/>
+        </w:rPr>
+      </w:pPr>
+    </w:p>
+    <w:p>
+      <w:pPr>
+        <w:pStyle w:val="ListParagraph"/>
+        <w:widowControl w:val="0"/>
+        <w:numPr>
+          <w:ilvl w:val="0"/>
+          <w:numId w:val="4"/>
+        </w:numPr>
+        <w:spacing w:after="0" w:line="480" w:lineRule="auto"/>
+        <w:rPr>
+          <w:rFonts w:ascii="Arial" w:eastAsia="微軟正黑體" w:hAnsi="Arial" w:cs="Arial"/>
+          <w:sz w:val="24"/>
+          <w:szCs w:val="24"/>
+        </w:rPr>
+      </w:pPr>
+      <w:hyperlink r:id="rId45" w:history="1">
+        <w:r>
+          <w:rPr>
+            <w:rStyle w:val="Hyperlink"/>
+            <w:rFonts w:ascii="Arial" w:eastAsia="微軟正黑體" w:hAnsi="Arial" w:cs="Arial"/>
+            <w:sz w:val="24"/>
+            <w:szCs w:val="24"/>
+          </w:rPr>
+          <w:t>https://www.intechopen.com/chapters/40015</w:t>
+        </w:r>
+      </w:hyperlink>
+    </w:p>
+    <w:p>
+      <w:pPr>
+        <w:pStyle w:val="ListParagraph"/>
+        <w:widowControl w:val="0"/>
+        <w:numPr>
+          <w:ilvl w:val="0"/>
+          <w:numId w:val="4"/>
+        </w:numPr>
+        <w:spacing w:after="0" w:line="480" w:lineRule="auto"/>
+        <w:rPr>
+          <w:rFonts w:ascii="Arial" w:eastAsia="微軟正黑體" w:hAnsi="Arial" w:cs="Arial"/>
+          <w:sz w:val="24"/>
+          <w:szCs w:val="24"/>
+        </w:rPr>
+      </w:pPr>
+      <w:hyperlink r:id="rId46" w:history="1">
+        <w:r>
+          <w:rPr>
+            <w:rStyle w:val="Hyperlink"/>
+            <w:rFonts w:ascii="Arial" w:eastAsia="微軟正黑體" w:hAnsi="Arial" w:cs="Arial"/>
+            <w:sz w:val="24"/>
+            <w:szCs w:val="24"/>
+          </w:rPr>
+          <w:t>https://www.researchgate.net/figure/A-C-pulse-patterns-of-young-healthy-persons-A-taut-B-slippery-C-moderate-Plot_fig3_236266843</w:t>
+        </w:r>
+      </w:hyperlink>
+    </w:p>
+    <w:p>
+      <w:pPr>
+        <w:pStyle w:val="ListParagraph"/>
+        <w:widowControl w:val="0"/>
+        <w:numPr>
+          <w:ilvl w:val="0"/>
+          <w:numId w:val="4"/>
+        </w:numPr>
+        <w:spacing w:after="0" w:line="480" w:lineRule="auto"/>
+        <w:rPr>
+          <w:rFonts w:ascii="Arial" w:eastAsia="微軟正黑體" w:hAnsi="Arial" w:cs="Arial"/>
+          <w:sz w:val="24"/>
+          <w:szCs w:val="24"/>
+        </w:rPr>
+      </w:pPr>
+      <w:hyperlink r:id="rId47" w:history="1">
+        <w:r>
+          <w:rPr>
+            <w:rStyle w:val="Hyperlink"/>
+            <w:rFonts w:ascii="Arial" w:eastAsia="微軟正黑體" w:hAnsi="Arial" w:cs="Arial"/>
+            <w:sz w:val="24"/>
+            <w:szCs w:val="24"/>
+          </w:rPr>
+          <w:t>http://www.hfhuake.com/Article.asp?pid=145&amp;id=361</w:t>
+        </w:r>
+      </w:hyperlink>
+    </w:p>
+    <w:p>
+      <w:pPr>
+        <w:pStyle w:val="ListParagraph"/>
+        <w:widowControl w:val="0"/>
+        <w:numPr>
+          <w:ilvl w:val="0"/>
+          <w:numId w:val="4"/>
+        </w:numPr>
+        <w:spacing w:after="0" w:line="480" w:lineRule="auto"/>
+        <w:rPr>
+          <w:rFonts w:ascii="Arial" w:eastAsia="微軟正黑體" w:hAnsi="Arial" w:cs="Arial"/>
+          <w:sz w:val="24"/>
+          <w:szCs w:val="24"/>
+        </w:rPr>
+      </w:pPr>
+      <w:hyperlink r:id="rId48" w:history="1">
+        <w:r>
+          <w:rPr>
+            <w:rStyle w:val="Hyperlink"/>
+            <w:rFonts w:ascii="Arial" w:eastAsia="微軟正黑體" w:hAnsi="Arial" w:cs="Arial"/>
+            <w:sz w:val="24"/>
+            <w:szCs w:val="24"/>
+          </w:rPr>
+          <w:t>http://www.empirical-health.com/services/pulse-diagnosis/</w:t>
+        </w:r>
+      </w:hyperlink>
+    </w:p>
+    <w:p>
+      <w:pPr>
+        <w:pStyle w:val="ListParagraph"/>
+        <w:widowControl w:val="0"/>
+        <w:numPr>
+          <w:ilvl w:val="0"/>
+          <w:numId w:val="4"/>
+        </w:numPr>
+        <w:spacing w:after="0" w:line="480" w:lineRule="auto"/>
+        <w:rPr>
+          <w:rFonts w:ascii="Arial" w:eastAsia="微軟正黑體" w:hAnsi="Arial" w:cs="Arial"/>
+          <w:sz w:val="24"/>
+          <w:szCs w:val="24"/>
+        </w:rPr>
+      </w:pPr>
+      <w:hyperlink r:id="rId49" w:history="1">
+        <w:r>
+          <w:rPr>
+            <w:rStyle w:val="Hyperlink"/>
+            <w:rFonts w:ascii="Arial" w:eastAsia="微軟正黑體" w:hAnsi="Arial" w:cs="Arial"/>
+            <w:sz w:val="24"/>
+            <w:szCs w:val="24"/>
+          </w:rPr>
+          <w:t>https://www.ncbi.nlm.nih.gov/pmc/articles/PMC7472259/</w:t>
+        </w:r>
+      </w:hyperlink>
+    </w:p>
+    <w:p>
+      <w:pPr>
+        <w:pStyle w:val="ListParagraph"/>
+        <w:widowControl w:val="0"/>
+        <w:spacing w:after="0" w:line="480" w:lineRule="auto"/>
+        <w:rPr>
+          <w:rFonts w:ascii="Arial" w:eastAsia="微軟正黑體" w:hAnsi="Arial" w:cs="Arial"/>
+          <w:sz w:val="24"/>
+          <w:szCs w:val="24"/>
+        </w:rPr>
+      </w:pPr>
+    </w:p>
+    <w:p>
+      <w:pPr>
+        <w:widowControl w:val="0"/>
+        <w:spacing w:after="0" w:line="480" w:lineRule="auto"/>
+        <w:rPr>
+          <w:rFonts w:ascii="Arial" w:eastAsia="微軟正黑體" w:hAnsi="Arial" w:cs="Arial"/>
+          <w:sz w:val="24"/>
+          <w:szCs w:val="24"/>
+        </w:rPr>
+      </w:pPr>
+    </w:p>
+    <w:p>
+      <w:pPr>
+        <w:widowControl w:val="0"/>
+        <w:spacing w:after="0" w:line="480" w:lineRule="auto"/>
+        <w:rPr>
+          <w:rFonts w:ascii="Arial" w:eastAsia="微軟正黑體" w:hAnsi="Arial" w:cs="Arial"/>
+          <w:sz w:val="24"/>
+          <w:szCs w:val="24"/>
+        </w:rPr>
+      </w:pPr>
+    </w:p>
+    <w:p>
+      <w:pPr>
+        <w:widowControl w:val="0"/>
+        <w:spacing w:after="0" w:line="480" w:lineRule="auto"/>
+        <w:rPr>
+          <w:rFonts w:ascii="Arial" w:eastAsia="微軟正黑體" w:hAnsi="Arial" w:cs="Arial"/>
+          <w:sz w:val="24"/>
+          <w:szCs w:val="24"/>
+        </w:rPr>
+      </w:pPr>
+    </w:p>
+    <w:p>
+      <w:pPr>
+        <w:widowControl w:val="0"/>
+        <w:spacing w:after="0" w:line="480" w:lineRule="auto"/>
+        <w:rPr>
+          <w:rFonts w:ascii="Arial" w:eastAsia="微軟正黑體" w:hAnsi="Arial" w:cs="Arial"/>
           <w:sz w:val="24"/>
           <w:szCs w:val="24"/>
         </w:rPr>
@@ -11564,7 +13924,7 @@
       </w:pPr>
     </w:p>
     <w:sectPr>
-      <w:footerReference w:type="default" r:id="rId39"/>
+      <w:footerReference w:type="default" r:id="rId50"/>
       <w:pgSz w:w="12240" w:h="15840"/>
       <w:pgMar w:top="1440" w:right="1800" w:bottom="1440" w:left="1800" w:header="720" w:footer="720" w:gutter="0"/>
       <w:pgNumType w:start="0"/>
@@ -11577,7 +13937,7 @@
 </file>
 
 <file path=word/endnotes.xml><?xml version="1.0" encoding="utf-8"?>
-<w:endnotes xmlns:wpc="http://schemas.microsoft.com/office/word/2010/wordprocessingCanvas" xmlns:cx="http://schemas.microsoft.com/office/drawing/2014/chartex" xmlns:cx1="http://schemas.microsoft.com/office/drawing/2015/9/8/chartex" xmlns:cx2="http://schemas.microsoft.com/office/drawing/2015/10/21/chartex" xmlns:cx3="http://schemas.microsoft.com/office/drawing/2016/5/9/chartex" xmlns:cx4="http://schemas.microsoft.com/office/drawing/2016/5/10/chartex" xmlns:cx5="http://schemas.microsoft.com/office/drawing/2016/5/11/chartex" xmlns:cx6="http://schemas.microsoft.com/office/drawing/2016/5/12/chartex" xmlns:cx7="http://schemas.microsoft.com/office/drawing/2016/5/13/chartex" xmlns:cx8="http://schemas.microsoft.com/office/drawing/2016/5/14/chartex" xmlns:mc="http://schemas.openxmlformats.org/markup-compatibility/2006" xmlns:aink="http://schemas.microsoft.com/office/drawing/2016/ink" xmlns:am3d="http://schemas.microsoft.com/office/drawing/2017/model3d" xmlns:o="urn:schemas-microsoft-com:office:office" xmlns:r="http://schemas.openxmlformats.org/officeDocument/2006/relationships" xmlns:m="http://schemas.openxmlformats.org/officeDocument/2006/math" xmlns:v="urn:schemas-microsoft-com:vml" xmlns:wp14="http://schemas.microsoft.com/office/word/2010/wordprocessingDrawing" xmlns:wp="http://schemas.openxmlformats.org/drawingml/2006/wordprocessingDrawing" xmlns:w10="urn:schemas-microsoft-com:office:word" xmlns:w="http://schemas.openxmlformats.org/wordprocessingml/2006/main" xmlns:w14="http://schemas.microsoft.com/office/word/2010/wordml" xmlns:w15="http://schemas.microsoft.com/office/word/2012/wordml" xmlns:w16cid="http://schemas.microsoft.com/office/word/2016/wordml/cid" xmlns:w16se="http://schemas.microsoft.com/office/word/2015/wordml/symex" xmlns:wpg="http://schemas.microsoft.com/office/word/2010/wordprocessingGroup" xmlns:wpi="http://schemas.microsoft.com/office/word/2010/wordprocessingInk" xmlns:wne="http://schemas.microsoft.com/office/word/2006/wordml" xmlns:wps="http://schemas.microsoft.com/office/word/2010/wordprocessingShape" mc:Ignorable="w14 w15 w16se w16cid wp14">
+<w:endnotes xmlns:wpc="http://schemas.microsoft.com/office/word/2010/wordprocessingCanvas" xmlns:cx="http://schemas.microsoft.com/office/drawing/2014/chartex" xmlns:cx1="http://schemas.microsoft.com/office/drawing/2015/9/8/chartex" xmlns:cx2="http://schemas.microsoft.com/office/drawing/2015/10/21/chartex" xmlns:cx3="http://schemas.microsoft.com/office/drawing/2016/5/9/chartex" xmlns:cx4="http://schemas.microsoft.com/office/drawing/2016/5/10/chartex" xmlns:cx5="http://schemas.microsoft.com/office/drawing/2016/5/11/chartex" xmlns:cx6="http://schemas.microsoft.com/office/drawing/2016/5/12/chartex" xmlns:cx7="http://schemas.microsoft.com/office/drawing/2016/5/13/chartex" xmlns:cx8="http://schemas.microsoft.com/office/drawing/2016/5/14/chartex" xmlns:mc="http://schemas.openxmlformats.org/markup-compatibility/2006" xmlns:aink="http://schemas.microsoft.com/office/drawing/2016/ink" xmlns:am3d="http://schemas.microsoft.com/office/drawing/2017/model3d" xmlns:o="urn:schemas-microsoft-com:office:office" xmlns:oel="http://schemas.microsoft.com/office/2019/extlst" xmlns:r="http://schemas.openxmlformats.org/officeDocument/2006/relationships" xmlns:m="http://schemas.openxmlformats.org/officeDocument/2006/math" xmlns:v="urn:schemas-microsoft-com:vml" xmlns:wp14="http://schemas.microsoft.com/office/word/2010/wordprocessingDrawing" xmlns:wp="http://schemas.openxmlformats.org/drawingml/2006/wordprocessingDrawing" xmlns:w10="urn:schemas-microsoft-com:office:word" xmlns:w="http://schemas.openxmlformats.org/wordprocessingml/2006/main" xmlns:w14="http://schemas.microsoft.com/office/word/2010/wordml" xmlns:w15="http://schemas.microsoft.com/office/word/2012/wordml" xmlns:w16cex="http://schemas.microsoft.com/office/word/2018/wordml/cex" xmlns:w16cid="http://schemas.microsoft.com/office/word/2016/wordml/cid" xmlns:w16="http://schemas.microsoft.com/office/word/2018/wordml" xmlns:w16sdtdh="http://schemas.microsoft.com/office/word/2020/wordml/sdtdatahash" xmlns:w16se="http://schemas.microsoft.com/office/word/2015/wordml/symex" xmlns:wpg="http://schemas.microsoft.com/office/word/2010/wordprocessingGroup" xmlns:wpi="http://schemas.microsoft.com/office/word/2010/wordprocessingInk" xmlns:wne="http://schemas.microsoft.com/office/word/2006/wordml" xmlns:wps="http://schemas.microsoft.com/office/word/2010/wordprocessingShape" mc:Ignorable="w14 w15 w16se w16cid w16 w16cex w16sdtdh wp14">
   <w:endnote w:type="separator" w:id="-1">
     <w:p>
       <w:pPr>
@@ -11602,7 +13962,7 @@
 </file>
 
 <file path=word/footer1.xml><?xml version="1.0" encoding="utf-8"?>
-<w:ftr xmlns:wpc="http://schemas.microsoft.com/office/word/2010/wordprocessingCanvas" xmlns:cx="http://schemas.microsoft.com/office/drawing/2014/chartex" xmlns:cx1="http://schemas.microsoft.com/office/drawing/2015/9/8/chartex" xmlns:cx2="http://schemas.microsoft.com/office/drawing/2015/10/21/chartex" xmlns:cx3="http://schemas.microsoft.com/office/drawing/2016/5/9/chartex" xmlns:cx4="http://schemas.microsoft.com/office/drawing/2016/5/10/chartex" xmlns:cx5="http://schemas.microsoft.com/office/drawing/2016/5/11/chartex" xmlns:cx6="http://schemas.microsoft.com/office/drawing/2016/5/12/chartex" xmlns:cx7="http://schemas.microsoft.com/office/drawing/2016/5/13/chartex" xmlns:cx8="http://schemas.microsoft.com/office/drawing/2016/5/14/chartex" xmlns:mc="http://schemas.openxmlformats.org/markup-compatibility/2006" xmlns:aink="http://schemas.microsoft.com/office/drawing/2016/ink" xmlns:am3d="http://schemas.microsoft.com/office/drawing/2017/model3d" xmlns:o="urn:schemas-microsoft-com:office:office" xmlns:r="http://schemas.openxmlformats.org/officeDocument/2006/relationships" xmlns:m="http://schemas.openxmlformats.org/officeDocument/2006/math" xmlns:v="urn:schemas-microsoft-com:vml" xmlns:wp14="http://schemas.microsoft.com/office/word/2010/wordprocessingDrawing" xmlns:wp="http://schemas.openxmlformats.org/drawingml/2006/wordprocessingDrawing" xmlns:w10="urn:schemas-microsoft-com:office:word" xmlns:w="http://schemas.openxmlformats.org/wordprocessingml/2006/main" xmlns:w14="http://schemas.microsoft.com/office/word/2010/wordml" xmlns:w15="http://schemas.microsoft.com/office/word/2012/wordml" xmlns:w16cid="http://schemas.microsoft.com/office/word/2016/wordml/cid" xmlns:w16se="http://schemas.microsoft.com/office/word/2015/wordml/symex" xmlns:wpg="http://schemas.microsoft.com/office/word/2010/wordprocessingGroup" xmlns:wpi="http://schemas.microsoft.com/office/word/2010/wordprocessingInk" xmlns:wne="http://schemas.microsoft.com/office/word/2006/wordml" xmlns:wps="http://schemas.microsoft.com/office/word/2010/wordprocessingShape" mc:Ignorable="w14 w15 w16se w16cid wp14">
+<w:ftr xmlns:wpc="http://schemas.microsoft.com/office/word/2010/wordprocessingCanvas" xmlns:cx="http://schemas.microsoft.com/office/drawing/2014/chartex" xmlns:cx1="http://schemas.microsoft.com/office/drawing/2015/9/8/chartex" xmlns:cx2="http://schemas.microsoft.com/office/drawing/2015/10/21/chartex" xmlns:cx3="http://schemas.microsoft.com/office/drawing/2016/5/9/chartex" xmlns:cx4="http://schemas.microsoft.com/office/drawing/2016/5/10/chartex" xmlns:cx5="http://schemas.microsoft.com/office/drawing/2016/5/11/chartex" xmlns:cx6="http://schemas.microsoft.com/office/drawing/2016/5/12/chartex" xmlns:cx7="http://schemas.microsoft.com/office/drawing/2016/5/13/chartex" xmlns:cx8="http://schemas.microsoft.com/office/drawing/2016/5/14/chartex" xmlns:mc="http://schemas.openxmlformats.org/markup-compatibility/2006" xmlns:aink="http://schemas.microsoft.com/office/drawing/2016/ink" xmlns:am3d="http://schemas.microsoft.com/office/drawing/2017/model3d" xmlns:o="urn:schemas-microsoft-com:office:office" xmlns:oel="http://schemas.microsoft.com/office/2019/extlst" xmlns:r="http://schemas.openxmlformats.org/officeDocument/2006/relationships" xmlns:m="http://schemas.openxmlformats.org/officeDocument/2006/math" xmlns:v="urn:schemas-microsoft-com:vml" xmlns:wp14="http://schemas.microsoft.com/office/word/2010/wordprocessingDrawing" xmlns:wp="http://schemas.openxmlformats.org/drawingml/2006/wordprocessingDrawing" xmlns:w10="urn:schemas-microsoft-com:office:word" xmlns:w="http://schemas.openxmlformats.org/wordprocessingml/2006/main" xmlns:w14="http://schemas.microsoft.com/office/word/2010/wordml" xmlns:w15="http://schemas.microsoft.com/office/word/2012/wordml" xmlns:w16cex="http://schemas.microsoft.com/office/word/2018/wordml/cex" xmlns:w16cid="http://schemas.microsoft.com/office/word/2016/wordml/cid" xmlns:w16="http://schemas.microsoft.com/office/word/2018/wordml" xmlns:w16sdtdh="http://schemas.microsoft.com/office/word/2020/wordml/sdtdatahash" xmlns:w16se="http://schemas.microsoft.com/office/word/2015/wordml/symex" xmlns:wpg="http://schemas.microsoft.com/office/word/2010/wordprocessingGroup" xmlns:wpi="http://schemas.microsoft.com/office/word/2010/wordprocessingInk" xmlns:wne="http://schemas.microsoft.com/office/word/2006/wordml" xmlns:wps="http://schemas.microsoft.com/office/word/2010/wordprocessingShape" mc:Ignorable="w14 w15 w16se w16cid w16 w16cex w16sdtdh wp14">
   <w:sdt>
     <w:sdtPr>
       <w:id w:val="-1366979306"/>
@@ -11661,7 +14021,7 @@
 </file>
 
 <file path=word/footnotes.xml><?xml version="1.0" encoding="utf-8"?>
-<w:footnotes xmlns:wpc="http://schemas.microsoft.com/office/word/2010/wordprocessingCanvas" xmlns:cx="http://schemas.microsoft.com/office/drawing/2014/chartex" xmlns:cx1="http://schemas.microsoft.com/office/drawing/2015/9/8/chartex" xmlns:cx2="http://schemas.microsoft.com/office/drawing/2015/10/21/chartex" xmlns:cx3="http://schemas.microsoft.com/office/drawing/2016/5/9/chartex" xmlns:cx4="http://schemas.microsoft.com/office/drawing/2016/5/10/chartex" xmlns:cx5="http://schemas.microsoft.com/office/drawing/2016/5/11/chartex" xmlns:cx6="http://schemas.microsoft.com/office/drawing/2016/5/12/chartex" xmlns:cx7="http://schemas.microsoft.com/office/drawing/2016/5/13/chartex" xmlns:cx8="http://schemas.microsoft.com/office/drawing/2016/5/14/chartex" xmlns:mc="http://schemas.openxmlformats.org/markup-compatibility/2006" xmlns:aink="http://schemas.microsoft.com/office/drawing/2016/ink" xmlns:am3d="http://schemas.microsoft.com/office/drawing/2017/model3d" xmlns:o="urn:schemas-microsoft-com:office:office" xmlns:r="http://schemas.openxmlformats.org/officeDocument/2006/relationships" xmlns:m="http://schemas.openxmlformats.org/officeDocument/2006/math" xmlns:v="urn:schemas-microsoft-com:vml" xmlns:wp14="http://schemas.microsoft.com/office/word/2010/wordprocessingDrawing" xmlns:wp="http://schemas.openxmlformats.org/drawingml/2006/wordprocessingDrawing" xmlns:w10="urn:schemas-microsoft-com:office:word" xmlns:w="http://schemas.openxmlformats.org/wordprocessingml/2006/main" xmlns:w14="http://schemas.microsoft.com/office/word/2010/wordml" xmlns:w15="http://schemas.microsoft.com/office/word/2012/wordml" xmlns:w16cid="http://schemas.microsoft.com/office/word/2016/wordml/cid" xmlns:w16se="http://schemas.microsoft.com/office/word/2015/wordml/symex" xmlns:wpg="http://schemas.microsoft.com/office/word/2010/wordprocessingGroup" xmlns:wpi="http://schemas.microsoft.com/office/word/2010/wordprocessingInk" xmlns:wne="http://schemas.microsoft.com/office/word/2006/wordml" xmlns:wps="http://schemas.microsoft.com/office/word/2010/wordprocessingShape" mc:Ignorable="w14 w15 w16se w16cid wp14">
+<w:footnotes xmlns:wpc="http://schemas.microsoft.com/office/word/2010/wordprocessingCanvas" xmlns:cx="http://schemas.microsoft.com/office/drawing/2014/chartex" xmlns:cx1="http://schemas.microsoft.com/office/drawing/2015/9/8/chartex" xmlns:cx2="http://schemas.microsoft.com/office/drawing/2015/10/21/chartex" xmlns:cx3="http://schemas.microsoft.com/office/drawing/2016/5/9/chartex" xmlns:cx4="http://schemas.microsoft.com/office/drawing/2016/5/10/chartex" xmlns:cx5="http://schemas.microsoft.com/office/drawing/2016/5/11/chartex" xmlns:cx6="http://schemas.microsoft.com/office/drawing/2016/5/12/chartex" xmlns:cx7="http://schemas.microsoft.com/office/drawing/2016/5/13/chartex" xmlns:cx8="http://schemas.microsoft.com/office/drawing/2016/5/14/chartex" xmlns:mc="http://schemas.openxmlformats.org/markup-compatibility/2006" xmlns:aink="http://schemas.microsoft.com/office/drawing/2016/ink" xmlns:am3d="http://schemas.microsoft.com/office/drawing/2017/model3d" xmlns:o="urn:schemas-microsoft-com:office:office" xmlns:oel="http://schemas.microsoft.com/office/2019/extlst" xmlns:r="http://schemas.openxmlformats.org/officeDocument/2006/relationships" xmlns:m="http://schemas.openxmlformats.org/officeDocument/2006/math" xmlns:v="urn:schemas-microsoft-com:vml" xmlns:wp14="http://schemas.microsoft.com/office/word/2010/wordprocessingDrawing" xmlns:wp="http://schemas.openxmlformats.org/drawingml/2006/wordprocessingDrawing" xmlns:w10="urn:schemas-microsoft-com:office:word" xmlns:w="http://schemas.openxmlformats.org/wordprocessingml/2006/main" xmlns:w14="http://schemas.microsoft.com/office/word/2010/wordml" xmlns:w15="http://schemas.microsoft.com/office/word/2012/wordml" xmlns:w16cex="http://schemas.microsoft.com/office/word/2018/wordml/cex" xmlns:w16cid="http://schemas.microsoft.com/office/word/2016/wordml/cid" xmlns:w16="http://schemas.microsoft.com/office/word/2018/wordml" xmlns:w16sdtdh="http://schemas.microsoft.com/office/word/2020/wordml/sdtdatahash" xmlns:w16se="http://schemas.microsoft.com/office/word/2015/wordml/symex" xmlns:wpg="http://schemas.microsoft.com/office/word/2010/wordprocessingGroup" xmlns:wpi="http://schemas.microsoft.com/office/word/2010/wordprocessingInk" xmlns:wne="http://schemas.microsoft.com/office/word/2006/wordml" xmlns:wps="http://schemas.microsoft.com/office/word/2010/wordprocessingShape" mc:Ignorable="w14 w15 w16se w16cid w16 w16cex w16sdtdh wp14">
   <w:footnote w:type="separator" w:id="-1">
     <w:p>
       <w:pPr>
@@ -11686,7 +14046,7 @@
 </file>
 
 <file path=word/numbering.xml><?xml version="1.0" encoding="utf-8"?>
-<w:numbering xmlns:wpc="http://schemas.microsoft.com/office/word/2010/wordprocessingCanvas" xmlns:cx="http://schemas.microsoft.com/office/drawing/2014/chartex" xmlns:cx1="http://schemas.microsoft.com/office/drawing/2015/9/8/chartex" xmlns:cx2="http://schemas.microsoft.com/office/drawing/2015/10/21/chartex" xmlns:cx3="http://schemas.microsoft.com/office/drawing/2016/5/9/chartex" xmlns:cx4="http://schemas.microsoft.com/office/drawing/2016/5/10/chartex" xmlns:cx5="http://schemas.microsoft.com/office/drawing/2016/5/11/chartex" xmlns:cx6="http://schemas.microsoft.com/office/drawing/2016/5/12/chartex" xmlns:cx7="http://schemas.microsoft.com/office/drawing/2016/5/13/chartex" xmlns:cx8="http://schemas.microsoft.com/office/drawing/2016/5/14/chartex" xmlns:mc="http://schemas.openxmlformats.org/markup-compatibility/2006" xmlns:aink="http://schemas.microsoft.com/office/drawing/2016/ink" xmlns:am3d="http://schemas.microsoft.com/office/drawing/2017/model3d" xmlns:o="urn:schemas-microsoft-com:office:office" xmlns:r="http://schemas.openxmlformats.org/officeDocument/2006/relationships" xmlns:m="http://schemas.openxmlformats.org/officeDocument/2006/math" xmlns:v="urn:schemas-microsoft-com:vml" xmlns:wp14="http://schemas.microsoft.com/office/word/2010/wordprocessingDrawing" xmlns:wp="http://schemas.openxmlformats.org/drawingml/2006/wordprocessingDrawing" xmlns:w10="urn:schemas-microsoft-com:office:word" xmlns:w="http://schemas.openxmlformats.org/wordprocessingml/2006/main" xmlns:w14="http://schemas.microsoft.com/office/word/2010/wordml" xmlns:w15="http://schemas.microsoft.com/office/word/2012/wordml" xmlns:w16cid="http://schemas.microsoft.com/office/word/2016/wordml/cid" xmlns:w16se="http://schemas.microsoft.com/office/word/2015/wordml/symex" xmlns:wpg="http://schemas.microsoft.com/office/word/2010/wordprocessingGroup" xmlns:wpi="http://schemas.microsoft.com/office/word/2010/wordprocessingInk" xmlns:wne="http://schemas.microsoft.com/office/word/2006/wordml" xmlns:wps="http://schemas.microsoft.com/office/word/2010/wordprocessingShape" mc:Ignorable="w14 w15 w16se w16cid wp14">
+<w:numbering xmlns:wpc="http://schemas.microsoft.com/office/word/2010/wordprocessingCanvas" xmlns:cx="http://schemas.microsoft.com/office/drawing/2014/chartex" xmlns:cx1="http://schemas.microsoft.com/office/drawing/2015/9/8/chartex" xmlns:cx2="http://schemas.microsoft.com/office/drawing/2015/10/21/chartex" xmlns:cx3="http://schemas.microsoft.com/office/drawing/2016/5/9/chartex" xmlns:cx4="http://schemas.microsoft.com/office/drawing/2016/5/10/chartex" xmlns:cx5="http://schemas.microsoft.com/office/drawing/2016/5/11/chartex" xmlns:cx6="http://schemas.microsoft.com/office/drawing/2016/5/12/chartex" xmlns:cx7="http://schemas.microsoft.com/office/drawing/2016/5/13/chartex" xmlns:cx8="http://schemas.microsoft.com/office/drawing/2016/5/14/chartex" xmlns:mc="http://schemas.openxmlformats.org/markup-compatibility/2006" xmlns:aink="http://schemas.microsoft.com/office/drawing/2016/ink" xmlns:am3d="http://schemas.microsoft.com/office/drawing/2017/model3d" xmlns:o="urn:schemas-microsoft-com:office:office" xmlns:oel="http://schemas.microsoft.com/office/2019/extlst" xmlns:r="http://schemas.openxmlformats.org/officeDocument/2006/relationships" xmlns:m="http://schemas.openxmlformats.org/officeDocument/2006/math" xmlns:v="urn:schemas-microsoft-com:vml" xmlns:wp14="http://schemas.microsoft.com/office/word/2010/wordprocessingDrawing" xmlns:wp="http://schemas.openxmlformats.org/drawingml/2006/wordprocessingDrawing" xmlns:w10="urn:schemas-microsoft-com:office:word" xmlns:w="http://schemas.openxmlformats.org/wordprocessingml/2006/main" xmlns:w14="http://schemas.microsoft.com/office/word/2010/wordml" xmlns:w15="http://schemas.microsoft.com/office/word/2012/wordml" xmlns:w16cex="http://schemas.microsoft.com/office/word/2018/wordml/cex" xmlns:w16cid="http://schemas.microsoft.com/office/word/2016/wordml/cid" xmlns:w16="http://schemas.microsoft.com/office/word/2018/wordml" xmlns:w16sdtdh="http://schemas.microsoft.com/office/word/2020/wordml/sdtdatahash" xmlns:w16se="http://schemas.microsoft.com/office/word/2015/wordml/symex" xmlns:wpg="http://schemas.microsoft.com/office/word/2010/wordprocessingGroup" xmlns:wpi="http://schemas.microsoft.com/office/word/2010/wordprocessingInk" xmlns:wne="http://schemas.microsoft.com/office/word/2006/wordml" xmlns:wps="http://schemas.microsoft.com/office/word/2010/wordprocessingShape" mc:Ignorable="w14 w15 w16se w16cid w16 w16cex w16sdtdh wp14">
   <w:abstractNum w:abstractNumId="0" w15:restartNumberingAfterBreak="0">
     <w:nsid w:val="35E31288"/>
     <w:multiLevelType w:val="hybridMultilevel"/>
@@ -11999,20 +14359,136 @@
       </w:rPr>
     </w:lvl>
   </w:abstractNum>
-  <w:num w:numId="1">
+  <w:abstractNum w:abstractNumId="3" w15:restartNumberingAfterBreak="0">
+    <w:nsid w:val="69454801"/>
+    <w:multiLevelType w:val="hybridMultilevel"/>
+    <w:tmpl w:val="864EC862"/>
+    <w:lvl w:ilvl="0" w:tplc="04090001">
+      <w:start w:val="1"/>
+      <w:numFmt w:val="bullet"/>
+      <w:lvlText w:val=""/>
+      <w:lvlJc w:val="left"/>
+      <w:pPr>
+        <w:ind w:left="720" w:hanging="360"/>
+      </w:pPr>
+      <w:rPr>
+        <w:rFonts w:ascii="Symbol" w:hAnsi="Symbol" w:hint="default"/>
+      </w:rPr>
+    </w:lvl>
+    <w:lvl w:ilvl="1" w:tplc="04090003" w:tentative="1">
+      <w:start w:val="1"/>
+      <w:numFmt w:val="bullet"/>
+      <w:lvlText w:val="o"/>
+      <w:lvlJc w:val="left"/>
+      <w:pPr>
+        <w:ind w:left="1440" w:hanging="360"/>
+      </w:pPr>
+      <w:rPr>
+        <w:rFonts w:ascii="Courier New" w:hAnsi="Courier New" w:cs="Courier New" w:hint="default"/>
+      </w:rPr>
+    </w:lvl>
+    <w:lvl w:ilvl="2" w:tplc="04090005" w:tentative="1">
+      <w:start w:val="1"/>
+      <w:numFmt w:val="bullet"/>
+      <w:lvlText w:val=""/>
+      <w:lvlJc w:val="left"/>
+      <w:pPr>
+        <w:ind w:left="2160" w:hanging="360"/>
+      </w:pPr>
+      <w:rPr>
+        <w:rFonts w:ascii="Wingdings" w:hAnsi="Wingdings" w:hint="default"/>
+      </w:rPr>
+    </w:lvl>
+    <w:lvl w:ilvl="3" w:tplc="04090001" w:tentative="1">
+      <w:start w:val="1"/>
+      <w:numFmt w:val="bullet"/>
+      <w:lvlText w:val=""/>
+      <w:lvlJc w:val="left"/>
+      <w:pPr>
+        <w:ind w:left="2880" w:hanging="360"/>
+      </w:pPr>
+      <w:rPr>
+        <w:rFonts w:ascii="Symbol" w:hAnsi="Symbol" w:hint="default"/>
+      </w:rPr>
+    </w:lvl>
+    <w:lvl w:ilvl="4" w:tplc="04090003" w:tentative="1">
+      <w:start w:val="1"/>
+      <w:numFmt w:val="bullet"/>
+      <w:lvlText w:val="o"/>
+      <w:lvlJc w:val="left"/>
+      <w:pPr>
+        <w:ind w:left="3600" w:hanging="360"/>
+      </w:pPr>
+      <w:rPr>
+        <w:rFonts w:ascii="Courier New" w:hAnsi="Courier New" w:cs="Courier New" w:hint="default"/>
+      </w:rPr>
+    </w:lvl>
+    <w:lvl w:ilvl="5" w:tplc="04090005" w:tentative="1">
+      <w:start w:val="1"/>
+      <w:numFmt w:val="bullet"/>
+      <w:lvlText w:val=""/>
+      <w:lvlJc w:val="left"/>
+      <w:pPr>
+        <w:ind w:left="4320" w:hanging="360"/>
+      </w:pPr>
+      <w:rPr>
+        <w:rFonts w:ascii="Wingdings" w:hAnsi="Wingdings" w:hint="default"/>
+      </w:rPr>
+    </w:lvl>
+    <w:lvl w:ilvl="6" w:tplc="04090001" w:tentative="1">
+      <w:start w:val="1"/>
+      <w:numFmt w:val="bullet"/>
+      <w:lvlText w:val=""/>
+      <w:lvlJc w:val="left"/>
+      <w:pPr>
+        <w:ind w:left="5040" w:hanging="360"/>
+      </w:pPr>
+      <w:rPr>
+        <w:rFonts w:ascii="Symbol" w:hAnsi="Symbol" w:hint="default"/>
+      </w:rPr>
+    </w:lvl>
+    <w:lvl w:ilvl="7" w:tplc="04090003" w:tentative="1">
+      <w:start w:val="1"/>
+      <w:numFmt w:val="bullet"/>
+      <w:lvlText w:val="o"/>
+      <w:lvlJc w:val="left"/>
+      <w:pPr>
+        <w:ind w:left="5760" w:hanging="360"/>
+      </w:pPr>
+      <w:rPr>
+        <w:rFonts w:ascii="Courier New" w:hAnsi="Courier New" w:cs="Courier New" w:hint="default"/>
+      </w:rPr>
+    </w:lvl>
+    <w:lvl w:ilvl="8" w:tplc="04090005" w:tentative="1">
+      <w:start w:val="1"/>
+      <w:numFmt w:val="bullet"/>
+      <w:lvlText w:val=""/>
+      <w:lvlJc w:val="left"/>
+      <w:pPr>
+        <w:ind w:left="6480" w:hanging="360"/>
+      </w:pPr>
+      <w:rPr>
+        <w:rFonts w:ascii="Wingdings" w:hAnsi="Wingdings" w:hint="default"/>
+      </w:rPr>
+    </w:lvl>
+  </w:abstractNum>
+  <w:num w:numId="1" w16cid:durableId="959343563">
     <w:abstractNumId w:val="1"/>
   </w:num>
-  <w:num w:numId="2">
+  <w:num w:numId="2" w16cid:durableId="960575066">
     <w:abstractNumId w:val="0"/>
   </w:num>
-  <w:num w:numId="3">
+  <w:num w:numId="3" w16cid:durableId="1489202914">
     <w:abstractNumId w:val="2"/>
+  </w:num>
+  <w:num w:numId="4" w16cid:durableId="522207472">
+    <w:abstractNumId w:val="3"/>
   </w:num>
 </w:numbering>
 </file>
 
 <file path=word/styles.xml><?xml version="1.0" encoding="utf-8"?>
-<w:styles xmlns:mc="http://schemas.openxmlformats.org/markup-compatibility/2006" xmlns:r="http://schemas.openxmlformats.org/officeDocument/2006/relationships" xmlns:w="http://schemas.openxmlformats.org/wordprocessingml/2006/main" xmlns:w14="http://schemas.microsoft.com/office/word/2010/wordml" xmlns:w15="http://schemas.microsoft.com/office/word/2012/wordml" xmlns:w16cid="http://schemas.microsoft.com/office/word/2016/wordml/cid" xmlns:w16se="http://schemas.microsoft.com/office/word/2015/wordml/symex" mc:Ignorable="w14 w15 w16se w16cid">
+<w:styles xmlns:mc="http://schemas.openxmlformats.org/markup-compatibility/2006" xmlns:r="http://schemas.openxmlformats.org/officeDocument/2006/relationships" xmlns:w="http://schemas.openxmlformats.org/wordprocessingml/2006/main" xmlns:w14="http://schemas.microsoft.com/office/word/2010/wordml" xmlns:w15="http://schemas.microsoft.com/office/word/2012/wordml" xmlns:w16cex="http://schemas.microsoft.com/office/word/2018/wordml/cex" xmlns:w16cid="http://schemas.microsoft.com/office/word/2016/wordml/cid" xmlns:w16="http://schemas.microsoft.com/office/word/2018/wordml" xmlns:w16sdtdh="http://schemas.microsoft.com/office/word/2020/wordml/sdtdatahash" xmlns:w16se="http://schemas.microsoft.com/office/word/2015/wordml/symex" mc:Ignorable="w14 w15 w16se w16cid w16 w16cex w16sdtdh">
   <w:docDefaults>
     <w:rPrDefault>
       <w:rPr>
@@ -12028,7 +14504,7 @@
       </w:pPr>
     </w:pPrDefault>
   </w:docDefaults>
-  <w:latentStyles w:defLockedState="0" w:defUIPriority="99" w:defSemiHidden="0" w:defUnhideWhenUsed="0" w:defQFormat="0" w:count="375">
+  <w:latentStyles w:defLockedState="0" w:defUIPriority="99" w:defSemiHidden="0" w:defUnhideWhenUsed="0" w:defQFormat="0" w:count="376">
     <w:lsdException w:name="Normal" w:uiPriority="0" w:qFormat="1"/>
     <w:lsdException w:name="heading 1" w:uiPriority="9" w:qFormat="1"/>
     <w:lsdException w:name="heading 2" w:semiHidden="1" w:uiPriority="9" w:unhideWhenUsed="1" w:qFormat="1"/>
@@ -12404,11 +14880,12 @@
     <w:lsdException w:name="Smart Hyperlink" w:semiHidden="1" w:unhideWhenUsed="1"/>
     <w:lsdException w:name="Hashtag" w:semiHidden="1" w:unhideWhenUsed="1"/>
     <w:lsdException w:name="Unresolved Mention" w:semiHidden="1" w:unhideWhenUsed="1"/>
+    <w:lsdException w:name="Smart Link" w:semiHidden="1" w:unhideWhenUsed="1"/>
   </w:latentStyles>
   <w:style w:type="paragraph" w:default="1" w:styleId="Normal">
     <w:name w:val="Normal"/>
     <w:qFormat/>
-    <w:rsid w:val="00CC53BB"/>
+    <w:rsid w:val="00DE6F7F"/>
     <w:pPr>
       <w:spacing w:line="256" w:lineRule="auto"/>
     </w:pPr>
@@ -12435,7 +14912,6 @@
   <w:style w:type="character" w:default="1" w:styleId="DefaultParagraphFont">
     <w:name w:val="Default Paragraph Font"/>
     <w:uiPriority w:val="1"/>
-    <w:semiHidden/>
     <w:unhideWhenUsed/>
   </w:style>
   <w:style w:type="table" w:default="1" w:styleId="TableNormal">
@@ -12559,6 +15035,29 @@
       <w:rFonts w:ascii="Times New Roman" w:eastAsia="Times New Roman" w:hAnsi="Times New Roman" w:cs="Times New Roman"/>
       <w:sz w:val="24"/>
       <w:szCs w:val="24"/>
+    </w:rPr>
+  </w:style>
+  <w:style w:type="character" w:styleId="Hyperlink">
+    <w:name w:val="Hyperlink"/>
+    <w:basedOn w:val="DefaultParagraphFont"/>
+    <w:uiPriority w:val="99"/>
+    <w:unhideWhenUsed/>
+    <w:rsid w:val="00DE6F7F"/>
+    <w:rPr>
+      <w:color w:val="0563C1" w:themeColor="hyperlink"/>
+      <w:u w:val="single"/>
+    </w:rPr>
+  </w:style>
+  <w:style w:type="character" w:styleId="UnresolvedMention">
+    <w:name w:val="Unresolved Mention"/>
+    <w:basedOn w:val="DefaultParagraphFont"/>
+    <w:uiPriority w:val="99"/>
+    <w:semiHidden/>
+    <w:unhideWhenUsed/>
+    <w:rsid w:val="00DE6F7F"/>
+    <w:rPr>
+      <w:color w:val="605E5C"/>
+      <w:shd w:val="clear" w:color="auto" w:fill="E1DFDD"/>
     </w:rPr>
   </w:style>
 </w:styles>

--- a/Documents/Automated Pulse Sensing Tool Final Report.docx
+++ b/Documents/Automated Pulse Sensing Tool Final Report.docx
@@ -12,20 +12,24 @@
       </w:sdtPr>
       <w:sdtEndPr/>
       <w:sdtContent>
-        <w:p/>
         <w:p>
           <w:pPr>
             <w:jc w:val="center"/>
             <w:rPr>
-              <w:sz w:val="56"/>
-              <w:szCs w:val="56"/>
+              <w:rFonts w:ascii="Times New Roman" w:eastAsia="標楷體" w:hAnsi="Times New Roman" w:cs="Times New Roman"/>
+              <w:b/>
+              <w:bCs/>
+              <w:color w:val="000000" w:themeColor="text1"/>
+              <w:position w:val="12"/>
+              <w:sz w:val="44"/>
+              <w:szCs w:val="44"/>
             </w:rPr>
           </w:pPr>
           <w:r>
             <w:rPr>
               <w:noProof/>
-              <w:sz w:val="56"/>
-              <w:szCs w:val="56"/>
+              <w:sz w:val="44"/>
+              <w:szCs w:val="44"/>
             </w:rPr>
             <mc:AlternateContent>
               <mc:Choice Requires="wps">
@@ -94,10 +98,93 @@
                                   <w:widowControl w:val="0"/>
                                   <w:spacing w:line="240" w:lineRule="auto"/>
                                   <w:rPr>
-                                    <w:rFonts w:ascii="Gungsuh" w:hAnsi="Gungsuh" w:cs="Gungsuh"/>
-                                    <w:b/>
-                                    <w:sz w:val="10"/>
-                                    <w:szCs w:val="56"/>
+                                    <w:noProof/>
+                                    <w:sz w:val="48"/>
+                                    <w:szCs w:val="48"/>
+                                  </w:rPr>
+                                </w:pPr>
+                              </w:p>
+                              <w:p>
+                                <w:pPr>
+                                  <w:widowControl w:val="0"/>
+                                  <w:spacing w:line="240" w:lineRule="auto"/>
+                                  <w:rPr>
+                                    <w:noProof/>
+                                    <w:sz w:val="48"/>
+                                    <w:szCs w:val="48"/>
+                                  </w:rPr>
+                                </w:pPr>
+                              </w:p>
+                              <w:p>
+                                <w:pPr>
+                                  <w:widowControl w:val="0"/>
+                                  <w:spacing w:line="240" w:lineRule="auto"/>
+                                  <w:jc w:val="center"/>
+                                  <w:rPr>
+                                    <w:rFonts w:ascii="Times New Roman" w:hAnsi="Times New Roman" w:cs="Times New Roman"/>
+                                    <w:noProof/>
+                                    <w:sz w:val="48"/>
+                                    <w:szCs w:val="48"/>
+                                  </w:rPr>
+                                </w:pPr>
+                              </w:p>
+                              <w:p>
+                                <w:pPr>
+                                  <w:widowControl w:val="0"/>
+                                  <w:spacing w:line="240" w:lineRule="auto"/>
+                                  <w:jc w:val="center"/>
+                                  <w:rPr>
+                                    <w:rFonts w:ascii="Times New Roman" w:hAnsi="Times New Roman" w:cs="Times New Roman"/>
+                                    <w:noProof/>
+                                    <w:sz w:val="48"/>
+                                    <w:szCs w:val="48"/>
+                                  </w:rPr>
+                                </w:pPr>
+                                <w:r>
+                                  <w:rPr>
+                                    <w:rFonts w:ascii="Times New Roman" w:hAnsi="Times New Roman" w:cs="Times New Roman"/>
+                                    <w:noProof/>
+                                    <w:sz w:val="48"/>
+                                    <w:szCs w:val="48"/>
+                                  </w:rPr>
+                                  <w:t>Automated Pulse Sensing Tool</w:t>
+                                </w:r>
+                              </w:p>
+                              <w:p>
+                                <w:pPr>
+                                  <w:widowControl w:val="0"/>
+                                  <w:spacing w:line="240" w:lineRule="auto"/>
+                                  <w:jc w:val="center"/>
+                                  <w:rPr>
+                                    <w:rFonts w:ascii="Times New Roman" w:hAnsi="Times New Roman" w:cs="Times New Roman"/>
+                                    <w:noProof/>
+                                    <w:sz w:val="48"/>
+                                    <w:szCs w:val="48"/>
+                                  </w:rPr>
+                                </w:pPr>
+                              </w:p>
+                              <w:p>
+                                <w:pPr>
+                                  <w:widowControl w:val="0"/>
+                                  <w:spacing w:line="240" w:lineRule="auto"/>
+                                  <w:jc w:val="center"/>
+                                  <w:rPr>
+                                    <w:rFonts w:ascii="Times New Roman" w:hAnsi="Times New Roman" w:cs="Times New Roman"/>
+                                    <w:noProof/>
+                                    <w:sz w:val="40"/>
+                                    <w:szCs w:val="40"/>
+                                  </w:rPr>
+                                </w:pPr>
+                              </w:p>
+                              <w:p>
+                                <w:pPr>
+                                  <w:widowControl w:val="0"/>
+                                  <w:spacing w:line="240" w:lineRule="auto"/>
+                                  <w:jc w:val="center"/>
+                                  <w:rPr>
+                                    <w:noProof/>
+                                    <w:sz w:val="20"/>
+                                    <w:szCs w:val="20"/>
                                   </w:rPr>
                                 </w:pPr>
                               </w:p>
@@ -113,291 +200,6 @@
                                     <w:szCs w:val="56"/>
                                   </w:rPr>
                                 </w:pPr>
-                              </w:p>
-                              <w:p>
-                                <w:pPr>
-                                  <w:widowControl w:val="0"/>
-                                  <w:spacing w:line="240" w:lineRule="auto"/>
-                                  <w:jc w:val="center"/>
-                                  <w:rPr>
-                                    <w:rFonts w:ascii="Gungsuh" w:hAnsi="Gungsuh" w:cs="Gungsuh"/>
-                                    <w:b/>
-                                    <w:sz w:val="10"/>
-                                    <w:szCs w:val="56"/>
-                                  </w:rPr>
-                                </w:pPr>
-                              </w:p>
-                              <w:p>
-                                <w:pPr>
-                                  <w:widowControl w:val="0"/>
-                                  <w:spacing w:line="240" w:lineRule="auto"/>
-                                  <w:jc w:val="center"/>
-                                  <w:rPr>
-                                    <w:rFonts w:ascii="Gungsuh" w:hAnsi="Gungsuh" w:cs="Gungsuh"/>
-                                    <w:b/>
-                                    <w:sz w:val="10"/>
-                                    <w:szCs w:val="56"/>
-                                  </w:rPr>
-                                </w:pPr>
-                                <w:r>
-                                  <w:rPr>
-                                    <w:noProof/>
-                                    <w:sz w:val="20"/>
-                                    <w:szCs w:val="20"/>
-                                  </w:rPr>
-                                  <w:drawing>
-                                    <wp:inline distT="0" distB="0" distL="0" distR="0" wp14:anchorId="443C800B" wp14:editId="40CB22D7">
-                                      <wp:extent cx="2505075" cy="2381250"/>
-                                      <wp:effectExtent l="0" t="0" r="9525" b="0"/>
-                                      <wp:docPr id="5" name="Picture 5"/>
-                                      <wp:cNvGraphicFramePr>
-                                        <a:graphicFrameLocks xmlns:a="http://schemas.openxmlformats.org/drawingml/2006/main" noChangeAspect="1"/>
-                                      </wp:cNvGraphicFramePr>
-                                      <a:graphic xmlns:a="http://schemas.openxmlformats.org/drawingml/2006/main">
-                                        <a:graphicData uri="http://schemas.openxmlformats.org/drawingml/2006/picture">
-                                          <pic:pic xmlns:pic="http://schemas.openxmlformats.org/drawingml/2006/picture">
-                                            <pic:nvPicPr>
-                                              <pic:cNvPr id="0" name="image14.png"/>
-                                              <pic:cNvPicPr>
-                                                <a:picLocks noChangeAspect="1" noChangeArrowheads="1"/>
-                                              </pic:cNvPicPr>
-                                            </pic:nvPicPr>
-                                            <pic:blipFill>
-                                              <a:blip r:embed="rId8">
-                                                <a:extLst>
-                                                  <a:ext uri="{28A0092B-C50C-407E-A947-70E740481C1C}">
-                                                    <a14:useLocalDpi xmlns:a14="http://schemas.microsoft.com/office/drawing/2010/main" val="0"/>
-                                                  </a:ext>
-                                                </a:extLst>
-                                              </a:blip>
-                                              <a:srcRect/>
-                                              <a:stretch>
-                                                <a:fillRect/>
-                                              </a:stretch>
-                                            </pic:blipFill>
-                                            <pic:spPr bwMode="auto">
-                                              <a:xfrm>
-                                                <a:off x="0" y="0"/>
-                                                <a:ext cx="2505075" cy="2381250"/>
-                                              </a:xfrm>
-                                              <a:prstGeom prst="rect">
-                                                <a:avLst/>
-                                              </a:prstGeom>
-                                              <a:noFill/>
-                                              <a:ln>
-                                                <a:noFill/>
-                                              </a:ln>
-                                            </pic:spPr>
-                                          </pic:pic>
-                                        </a:graphicData>
-                                      </a:graphic>
-                                    </wp:inline>
-                                  </w:drawing>
-                                </w:r>
-                              </w:p>
-                              <w:p>
-                                <w:pPr>
-                                  <w:widowControl w:val="0"/>
-                                  <w:spacing w:line="240" w:lineRule="auto"/>
-                                  <w:jc w:val="center"/>
-                                  <w:rPr>
-                                    <w:rFonts w:ascii="Gungsuh" w:hAnsi="Gungsuh" w:cs="Gungsuh"/>
-                                    <w:b/>
-                                    <w:sz w:val="10"/>
-                                    <w:szCs w:val="56"/>
-                                  </w:rPr>
-                                </w:pPr>
-                              </w:p>
-                              <w:p>
-                                <w:pPr>
-                                  <w:widowControl w:val="0"/>
-                                  <w:spacing w:line="240" w:lineRule="auto"/>
-                                  <w:jc w:val="center"/>
-                                  <w:rPr>
-                                    <w:rFonts w:ascii="Gungsuh" w:hAnsi="Gungsuh" w:cs="Gungsuh"/>
-                                    <w:b/>
-                                    <w:sz w:val="10"/>
-                                    <w:szCs w:val="56"/>
-                                  </w:rPr>
-                                </w:pPr>
-                              </w:p>
-                              <w:p>
-                                <w:pPr>
-                                  <w:jc w:val="center"/>
-                                  <w:rPr>
-                                    <w:rFonts w:ascii="Times New Roman" w:eastAsia="標楷體" w:hAnsi="Times New Roman" w:cs="Times New Roman"/>
-                                    <w:b/>
-                                    <w:bCs/>
-                                    <w:color w:val="000000" w:themeColor="text1"/>
-                                    <w:position w:val="12"/>
-                                    <w:sz w:val="48"/>
-                                    <w:szCs w:val="48"/>
-                                  </w:rPr>
-                                </w:pPr>
-                                <w:r>
-                                  <w:rPr>
-                                    <w:rFonts w:ascii="Times New Roman" w:eastAsia="標楷體" w:hAnsi="Times New Roman" w:cs="Times New Roman"/>
-                                    <w:b/>
-                                    <w:bCs/>
-                                    <w:color w:val="000000" w:themeColor="text1"/>
-                                    <w:position w:val="12"/>
-                                    <w:sz w:val="48"/>
-                                    <w:szCs w:val="48"/>
-                                  </w:rPr>
-                                  <w:t>國立東華大學資訊工程系</w:t>
-                                </w:r>
-                              </w:p>
-                              <w:p>
-                                <w:pPr>
-                                  <w:jc w:val="center"/>
-                                  <w:rPr>
-                                    <w:rFonts w:ascii="Times New Roman" w:eastAsia="標楷體" w:hAnsi="Times New Roman" w:cs="Times New Roman"/>
-                                    <w:b/>
-                                    <w:bCs/>
-                                    <w:color w:val="000000" w:themeColor="text1"/>
-                                    <w:position w:val="12"/>
-                                    <w:sz w:val="48"/>
-                                    <w:szCs w:val="48"/>
-                                  </w:rPr>
-                                </w:pPr>
-                                <w:r>
-                                  <w:rPr>
-                                    <w:rFonts w:ascii="Times New Roman" w:eastAsia="標楷體" w:hAnsi="Times New Roman" w:cs="Times New Roman"/>
-                                    <w:b/>
-                                    <w:bCs/>
-                                    <w:color w:val="000000" w:themeColor="text1"/>
-                                    <w:position w:val="12"/>
-                                    <w:sz w:val="48"/>
-                                    <w:szCs w:val="48"/>
-                                  </w:rPr>
-                                  <w:t>National Dong Hwa University</w:t>
-                                </w:r>
-                              </w:p>
-                              <w:p>
-                                <w:pPr>
-                                  <w:spacing w:beforeLines="50" w:before="120"/>
-                                  <w:jc w:val="center"/>
-                                  <w:rPr>
-                                    <w:rFonts w:ascii="Times New Roman" w:eastAsia="標楷體" w:hAnsi="Times New Roman" w:cs="Times New Roman"/>
-                                    <w:b/>
-                                    <w:bCs/>
-                                    <w:color w:val="000000" w:themeColor="text1"/>
-                                    <w:sz w:val="48"/>
-                                    <w:szCs w:val="48"/>
-                                  </w:rPr>
-                                </w:pPr>
-                                <w:r>
-                                  <w:rPr>
-                                    <w:rFonts w:ascii="Times New Roman" w:eastAsia="標楷體" w:hAnsi="Times New Roman" w:cs="Times New Roman"/>
-                                    <w:b/>
-                                    <w:color w:val="000000" w:themeColor="text1"/>
-                                    <w:sz w:val="48"/>
-                                    <w:szCs w:val="48"/>
-                                  </w:rPr>
-                                  <w:t>110</w:t>
-                                </w:r>
-                                <w:r>
-                                  <w:rPr>
-                                    <w:rFonts w:ascii="Times New Roman" w:eastAsia="標楷體" w:hAnsi="Times New Roman" w:cs="Times New Roman"/>
-                                    <w:b/>
-                                    <w:color w:val="000000" w:themeColor="text1"/>
-                                    <w:sz w:val="48"/>
-                                    <w:szCs w:val="48"/>
-                                  </w:rPr>
-                                  <w:t>學年度大學部畢業專題研究報告</w:t>
-                                </w:r>
-                              </w:p>
-                              <w:p>
-                                <w:pPr>
-                                  <w:spacing w:beforeLines="50" w:before="120" w:line="240" w:lineRule="auto"/>
-                                  <w:jc w:val="center"/>
-                                  <w:rPr>
-                                    <w:rFonts w:ascii="Times New Roman" w:eastAsia="標楷體" w:hAnsi="Times New Roman" w:cs="Times New Roman"/>
-                                    <w:color w:val="000000" w:themeColor="text1"/>
-                                    <w:sz w:val="48"/>
-                                    <w:szCs w:val="48"/>
-                                  </w:rPr>
-                                </w:pPr>
-                                <w:r>
-                                  <w:rPr>
-                                    <w:rFonts w:ascii="Times New Roman" w:eastAsia="標楷體" w:hAnsi="Times New Roman" w:cs="Times New Roman"/>
-                                    <w:color w:val="000000" w:themeColor="text1"/>
-                                    <w:sz w:val="48"/>
-                                    <w:szCs w:val="48"/>
-                                  </w:rPr>
-                                  <w:t>110 CSIE Undergraduate Project Report</w:t>
-                                </w:r>
-                              </w:p>
-                              <w:p>
-                                <w:pPr>
-                                  <w:spacing w:beforeLines="50" w:before="120" w:line="240" w:lineRule="auto"/>
-                                  <w:jc w:val="center"/>
-                                  <w:rPr>
-                                    <w:rFonts w:ascii="Times New Roman" w:eastAsia="標楷體" w:hAnsi="Times New Roman" w:cs="Times New Roman"/>
-                                    <w:color w:val="000000" w:themeColor="text1"/>
-                                    <w:sz w:val="48"/>
-                                    <w:szCs w:val="48"/>
-                                  </w:rPr>
-                                </w:pPr>
-                              </w:p>
-                              <w:p>
-                                <w:pPr>
-                                  <w:rPr>
-                                    <w:rFonts w:cstheme="minorHAnsi"/>
-                                    <w:sz w:val="44"/>
-                                    <w:szCs w:val="44"/>
-                                  </w:rPr>
-                                </w:pPr>
-                              </w:p>
-                              <w:p>
-                                <w:pPr>
-                                  <w:rPr>
-                                    <w:rFonts w:ascii="Times New Roman" w:eastAsia="微軟正黑體" w:hAnsi="Times New Roman" w:cs="Times New Roman"/>
-                                    <w:sz w:val="36"/>
-                                    <w:szCs w:val="36"/>
-                                  </w:rPr>
-                                </w:pPr>
-                                <w:r>
-                                  <w:rPr>
-                                    <w:rFonts w:ascii="Times New Roman" w:hAnsi="Times New Roman" w:cs="Times New Roman"/>
-                                    <w:sz w:val="36"/>
-                                    <w:szCs w:val="36"/>
-                                  </w:rPr>
-                                  <w:t xml:space="preserve">Advisor: </w:t>
-                                </w:r>
-                                <w:r>
-                                  <w:rPr>
-                                    <w:rFonts w:ascii="Times New Roman" w:eastAsia="微軟正黑體" w:hAnsi="Times New Roman" w:cs="Times New Roman"/>
-                                    <w:sz w:val="36"/>
-                                    <w:szCs w:val="36"/>
-                                  </w:rPr>
-                                  <w:t>顏士淨</w:t>
-                                </w:r>
-                                <w:r>
-                                  <w:rPr>
-                                    <w:rFonts w:ascii="Times New Roman" w:eastAsia="微軟正黑體" w:hAnsi="Times New Roman" w:cs="Times New Roman"/>
-                                    <w:sz w:val="36"/>
-                                    <w:szCs w:val="36"/>
-                                  </w:rPr>
-                                  <w:t xml:space="preserve"> (Shi-Jim Yen)</w:t>
-                                </w:r>
-                              </w:p>
-                              <w:p>
-                                <w:pPr>
-                                  <w:rPr>
-                                    <w:rFonts w:ascii="Times New Roman" w:eastAsia="微軟正黑體" w:hAnsi="Times New Roman" w:cs="Times New Roman"/>
-                                    <w:sz w:val="36"/>
-                                    <w:szCs w:val="36"/>
-                                  </w:rPr>
-                                </w:pPr>
-                                <w:r>
-                                  <w:rPr>
-                                    <w:rFonts w:ascii="Times New Roman" w:eastAsia="微軟正黑體" w:hAnsi="Times New Roman" w:cs="Times New Roman"/>
-                                    <w:sz w:val="36"/>
-                                    <w:szCs w:val="36"/>
-                                  </w:rPr>
-                                  <w:t>Member: Tyler Edwardo Eck</w:t>
-                                </w:r>
                               </w:p>
                               <w:p>
                                 <w:pPr>
@@ -445,6 +247,15 @@
                                 </w:pPr>
                               </w:p>
                               <w:p>
+                                <w:pPr>
+                                  <w:rPr>
+                                    <w:rFonts w:ascii="Roboto" w:eastAsia="Times New Roman" w:hAnsi="Roboto" w:cs="Times New Roman"/>
+                                    <w:color w:val="444444"/>
+                                    <w:sz w:val="24"/>
+                                    <w:szCs w:val="24"/>
+                                    <w:shd w:val="clear" w:color="auto" w:fill="FFFFFF"/>
+                                  </w:rPr>
+                                </w:pPr>
                                 <w:r>
                                   <w:rPr>
                                     <w:rFonts w:ascii="Roboto" w:eastAsia="Times New Roman" w:hAnsi="Roboto" w:cs="Times New Roman"/>
@@ -456,6 +267,29 @@
                                   <w:t> </w:t>
                                 </w:r>
                               </w:p>
+                              <w:p>
+                                <w:pPr>
+                                  <w:rPr>
+                                    <w:rFonts w:ascii="Roboto" w:eastAsia="Times New Roman" w:hAnsi="Roboto" w:cs="Times New Roman"/>
+                                    <w:color w:val="444444"/>
+                                    <w:sz w:val="24"/>
+                                    <w:szCs w:val="24"/>
+                                    <w:shd w:val="clear" w:color="auto" w:fill="FFFFFF"/>
+                                  </w:rPr>
+                                </w:pPr>
+                              </w:p>
+                              <w:p>
+                                <w:pPr>
+                                  <w:rPr>
+                                    <w:rFonts w:ascii="Roboto" w:eastAsia="Times New Roman" w:hAnsi="Roboto" w:cs="Times New Roman"/>
+                                    <w:color w:val="444444"/>
+                                    <w:sz w:val="24"/>
+                                    <w:szCs w:val="24"/>
+                                    <w:shd w:val="clear" w:color="auto" w:fill="FFFFFF"/>
+                                  </w:rPr>
+                                </w:pPr>
+                              </w:p>
+                              <w:p/>
                             </w:txbxContent>
                           </wps:txbx>
                           <wps:bodyPr rot="0" spcFirstLastPara="0" vert="horz" wrap="square" lIns="457200" tIns="457200" rIns="457200" bIns="457200" numCol="1" spcCol="0" rtlCol="0" fromWordArt="0" anchor="ctr" anchorCtr="0" forceAA="0" compatLnSpc="1">
@@ -499,10 +333,93 @@
                             <w:widowControl w:val="0"/>
                             <w:spacing w:line="240" w:lineRule="auto"/>
                             <w:rPr>
-                              <w:rFonts w:ascii="Gungsuh" w:hAnsi="Gungsuh" w:cs="Gungsuh"/>
-                              <w:b/>
-                              <w:sz w:val="10"/>
-                              <w:szCs w:val="56"/>
+                              <w:noProof/>
+                              <w:sz w:val="48"/>
+                              <w:szCs w:val="48"/>
+                            </w:rPr>
+                          </w:pPr>
+                        </w:p>
+                        <w:p>
+                          <w:pPr>
+                            <w:widowControl w:val="0"/>
+                            <w:spacing w:line="240" w:lineRule="auto"/>
+                            <w:rPr>
+                              <w:noProof/>
+                              <w:sz w:val="48"/>
+                              <w:szCs w:val="48"/>
+                            </w:rPr>
+                          </w:pPr>
+                        </w:p>
+                        <w:p>
+                          <w:pPr>
+                            <w:widowControl w:val="0"/>
+                            <w:spacing w:line="240" w:lineRule="auto"/>
+                            <w:jc w:val="center"/>
+                            <w:rPr>
+                              <w:rFonts w:ascii="Times New Roman" w:hAnsi="Times New Roman" w:cs="Times New Roman"/>
+                              <w:noProof/>
+                              <w:sz w:val="48"/>
+                              <w:szCs w:val="48"/>
+                            </w:rPr>
+                          </w:pPr>
+                        </w:p>
+                        <w:p>
+                          <w:pPr>
+                            <w:widowControl w:val="0"/>
+                            <w:spacing w:line="240" w:lineRule="auto"/>
+                            <w:jc w:val="center"/>
+                            <w:rPr>
+                              <w:rFonts w:ascii="Times New Roman" w:hAnsi="Times New Roman" w:cs="Times New Roman"/>
+                              <w:noProof/>
+                              <w:sz w:val="48"/>
+                              <w:szCs w:val="48"/>
+                            </w:rPr>
+                          </w:pPr>
+                          <w:r>
+                            <w:rPr>
+                              <w:rFonts w:ascii="Times New Roman" w:hAnsi="Times New Roman" w:cs="Times New Roman"/>
+                              <w:noProof/>
+                              <w:sz w:val="48"/>
+                              <w:szCs w:val="48"/>
+                            </w:rPr>
+                            <w:t>Automated Pulse Sensing Tool</w:t>
+                          </w:r>
+                        </w:p>
+                        <w:p>
+                          <w:pPr>
+                            <w:widowControl w:val="0"/>
+                            <w:spacing w:line="240" w:lineRule="auto"/>
+                            <w:jc w:val="center"/>
+                            <w:rPr>
+                              <w:rFonts w:ascii="Times New Roman" w:hAnsi="Times New Roman" w:cs="Times New Roman"/>
+                              <w:noProof/>
+                              <w:sz w:val="48"/>
+                              <w:szCs w:val="48"/>
+                            </w:rPr>
+                          </w:pPr>
+                        </w:p>
+                        <w:p>
+                          <w:pPr>
+                            <w:widowControl w:val="0"/>
+                            <w:spacing w:line="240" w:lineRule="auto"/>
+                            <w:jc w:val="center"/>
+                            <w:rPr>
+                              <w:rFonts w:ascii="Times New Roman" w:hAnsi="Times New Roman" w:cs="Times New Roman"/>
+                              <w:noProof/>
+                              <w:sz w:val="40"/>
+                              <w:szCs w:val="40"/>
+                            </w:rPr>
+                          </w:pPr>
+                        </w:p>
+                        <w:p>
+                          <w:pPr>
+                            <w:widowControl w:val="0"/>
+                            <w:spacing w:line="240" w:lineRule="auto"/>
+                            <w:jc w:val="center"/>
+                            <w:rPr>
+                              <w:noProof/>
+                              <w:sz w:val="20"/>
+                              <w:szCs w:val="20"/>
                             </w:rPr>
                           </w:pPr>
                         </w:p>
@@ -518,291 +435,6 @@
                               <w:szCs w:val="56"/>
                             </w:rPr>
                           </w:pPr>
-                        </w:p>
-                        <w:p>
-                          <w:pPr>
-                            <w:widowControl w:val="0"/>
-                            <w:spacing w:line="240" w:lineRule="auto"/>
-                            <w:jc w:val="center"/>
-                            <w:rPr>
-                              <w:rFonts w:ascii="Gungsuh" w:hAnsi="Gungsuh" w:cs="Gungsuh"/>
-                              <w:b/>
-                              <w:sz w:val="10"/>
-                              <w:szCs w:val="56"/>
-                            </w:rPr>
-                          </w:pPr>
-                        </w:p>
-                        <w:p>
-                          <w:pPr>
-                            <w:widowControl w:val="0"/>
-                            <w:spacing w:line="240" w:lineRule="auto"/>
-                            <w:jc w:val="center"/>
-                            <w:rPr>
-                              <w:rFonts w:ascii="Gungsuh" w:hAnsi="Gungsuh" w:cs="Gungsuh"/>
-                              <w:b/>
-                              <w:sz w:val="10"/>
-                              <w:szCs w:val="56"/>
-                            </w:rPr>
-                          </w:pPr>
-                          <w:r>
-                            <w:rPr>
-                              <w:noProof/>
-                              <w:sz w:val="20"/>
-                              <w:szCs w:val="20"/>
-                            </w:rPr>
-                            <w:drawing>
-                              <wp:inline distT="0" distB="0" distL="0" distR="0" wp14:anchorId="443C800B" wp14:editId="40CB22D7">
-                                <wp:extent cx="2505075" cy="2381250"/>
-                                <wp:effectExtent l="0" t="0" r="9525" b="0"/>
-                                <wp:docPr id="5" name="Picture 5"/>
-                                <wp:cNvGraphicFramePr>
-                                  <a:graphicFrameLocks xmlns:a="http://schemas.openxmlformats.org/drawingml/2006/main" noChangeAspect="1"/>
-                                </wp:cNvGraphicFramePr>
-                                <a:graphic xmlns:a="http://schemas.openxmlformats.org/drawingml/2006/main">
-                                  <a:graphicData uri="http://schemas.openxmlformats.org/drawingml/2006/picture">
-                                    <pic:pic xmlns:pic="http://schemas.openxmlformats.org/drawingml/2006/picture">
-                                      <pic:nvPicPr>
-                                        <pic:cNvPr id="0" name="image14.png"/>
-                                        <pic:cNvPicPr>
-                                          <a:picLocks noChangeAspect="1" noChangeArrowheads="1"/>
-                                        </pic:cNvPicPr>
-                                      </pic:nvPicPr>
-                                      <pic:blipFill>
-                                        <a:blip r:embed="rId8">
-                                          <a:extLst>
-                                            <a:ext uri="{28A0092B-C50C-407E-A947-70E740481C1C}">
-                                              <a14:useLocalDpi xmlns:a14="http://schemas.microsoft.com/office/drawing/2010/main" val="0"/>
-                                            </a:ext>
-                                          </a:extLst>
-                                        </a:blip>
-                                        <a:srcRect/>
-                                        <a:stretch>
-                                          <a:fillRect/>
-                                        </a:stretch>
-                                      </pic:blipFill>
-                                      <pic:spPr bwMode="auto">
-                                        <a:xfrm>
-                                          <a:off x="0" y="0"/>
-                                          <a:ext cx="2505075" cy="2381250"/>
-                                        </a:xfrm>
-                                        <a:prstGeom prst="rect">
-                                          <a:avLst/>
-                                        </a:prstGeom>
-                                        <a:noFill/>
-                                        <a:ln>
-                                          <a:noFill/>
-                                        </a:ln>
-                                      </pic:spPr>
-                                    </pic:pic>
-                                  </a:graphicData>
-                                </a:graphic>
-                              </wp:inline>
-                            </w:drawing>
-                          </w:r>
-                        </w:p>
-                        <w:p>
-                          <w:pPr>
-                            <w:widowControl w:val="0"/>
-                            <w:spacing w:line="240" w:lineRule="auto"/>
-                            <w:jc w:val="center"/>
-                            <w:rPr>
-                              <w:rFonts w:ascii="Gungsuh" w:hAnsi="Gungsuh" w:cs="Gungsuh"/>
-                              <w:b/>
-                              <w:sz w:val="10"/>
-                              <w:szCs w:val="56"/>
-                            </w:rPr>
-                          </w:pPr>
-                        </w:p>
-                        <w:p>
-                          <w:pPr>
-                            <w:widowControl w:val="0"/>
-                            <w:spacing w:line="240" w:lineRule="auto"/>
-                            <w:jc w:val="center"/>
-                            <w:rPr>
-                              <w:rFonts w:ascii="Gungsuh" w:hAnsi="Gungsuh" w:cs="Gungsuh"/>
-                              <w:b/>
-                              <w:sz w:val="10"/>
-                              <w:szCs w:val="56"/>
-                            </w:rPr>
-                          </w:pPr>
-                        </w:p>
-                        <w:p>
-                          <w:pPr>
-                            <w:jc w:val="center"/>
-                            <w:rPr>
-                              <w:rFonts w:ascii="Times New Roman" w:eastAsia="標楷體" w:hAnsi="Times New Roman" w:cs="Times New Roman"/>
-                              <w:b/>
-                              <w:bCs/>
-                              <w:color w:val="000000" w:themeColor="text1"/>
-                              <w:position w:val="12"/>
-                              <w:sz w:val="48"/>
-                              <w:szCs w:val="48"/>
-                            </w:rPr>
-                          </w:pPr>
-                          <w:r>
-                            <w:rPr>
-                              <w:rFonts w:ascii="Times New Roman" w:eastAsia="標楷體" w:hAnsi="Times New Roman" w:cs="Times New Roman"/>
-                              <w:b/>
-                              <w:bCs/>
-                              <w:color w:val="000000" w:themeColor="text1"/>
-                              <w:position w:val="12"/>
-                              <w:sz w:val="48"/>
-                              <w:szCs w:val="48"/>
-                            </w:rPr>
-                            <w:t>國立東華大學資訊工程系</w:t>
-                          </w:r>
-                        </w:p>
-                        <w:p>
-                          <w:pPr>
-                            <w:jc w:val="center"/>
-                            <w:rPr>
-                              <w:rFonts w:ascii="Times New Roman" w:eastAsia="標楷體" w:hAnsi="Times New Roman" w:cs="Times New Roman"/>
-                              <w:b/>
-                              <w:bCs/>
-                              <w:color w:val="000000" w:themeColor="text1"/>
-                              <w:position w:val="12"/>
-                              <w:sz w:val="48"/>
-                              <w:szCs w:val="48"/>
-                            </w:rPr>
-                          </w:pPr>
-                          <w:r>
-                            <w:rPr>
-                              <w:rFonts w:ascii="Times New Roman" w:eastAsia="標楷體" w:hAnsi="Times New Roman" w:cs="Times New Roman"/>
-                              <w:b/>
-                              <w:bCs/>
-                              <w:color w:val="000000" w:themeColor="text1"/>
-                              <w:position w:val="12"/>
-                              <w:sz w:val="48"/>
-                              <w:szCs w:val="48"/>
-                            </w:rPr>
-                            <w:t>National Dong Hwa University</w:t>
-                          </w:r>
-                        </w:p>
-                        <w:p>
-                          <w:pPr>
-                            <w:spacing w:beforeLines="50" w:before="120"/>
-                            <w:jc w:val="center"/>
-                            <w:rPr>
-                              <w:rFonts w:ascii="Times New Roman" w:eastAsia="標楷體" w:hAnsi="Times New Roman" w:cs="Times New Roman"/>
-                              <w:b/>
-                              <w:bCs/>
-                              <w:color w:val="000000" w:themeColor="text1"/>
-                              <w:sz w:val="48"/>
-                              <w:szCs w:val="48"/>
-                            </w:rPr>
-                          </w:pPr>
-                          <w:r>
-                            <w:rPr>
-                              <w:rFonts w:ascii="Times New Roman" w:eastAsia="標楷體" w:hAnsi="Times New Roman" w:cs="Times New Roman"/>
-                              <w:b/>
-                              <w:color w:val="000000" w:themeColor="text1"/>
-                              <w:sz w:val="48"/>
-                              <w:szCs w:val="48"/>
-                            </w:rPr>
-                            <w:t>110</w:t>
-                          </w:r>
-                          <w:r>
-                            <w:rPr>
-                              <w:rFonts w:ascii="Times New Roman" w:eastAsia="標楷體" w:hAnsi="Times New Roman" w:cs="Times New Roman"/>
-                              <w:b/>
-                              <w:color w:val="000000" w:themeColor="text1"/>
-                              <w:sz w:val="48"/>
-                              <w:szCs w:val="48"/>
-                            </w:rPr>
-                            <w:t>學年度大學部畢業專題研究報告</w:t>
-                          </w:r>
-                        </w:p>
-                        <w:p>
-                          <w:pPr>
-                            <w:spacing w:beforeLines="50" w:before="120" w:line="240" w:lineRule="auto"/>
-                            <w:jc w:val="center"/>
-                            <w:rPr>
-                              <w:rFonts w:ascii="Times New Roman" w:eastAsia="標楷體" w:hAnsi="Times New Roman" w:cs="Times New Roman"/>
-                              <w:color w:val="000000" w:themeColor="text1"/>
-                              <w:sz w:val="48"/>
-                              <w:szCs w:val="48"/>
-                            </w:rPr>
-                          </w:pPr>
-                          <w:r>
-                            <w:rPr>
-                              <w:rFonts w:ascii="Times New Roman" w:eastAsia="標楷體" w:hAnsi="Times New Roman" w:cs="Times New Roman"/>
-                              <w:color w:val="000000" w:themeColor="text1"/>
-                              <w:sz w:val="48"/>
-                              <w:szCs w:val="48"/>
-                            </w:rPr>
-                            <w:t>110 CSIE Undergraduate Project Report</w:t>
-                          </w:r>
-                        </w:p>
-                        <w:p>
-                          <w:pPr>
-                            <w:spacing w:beforeLines="50" w:before="120" w:line="240" w:lineRule="auto"/>
-                            <w:jc w:val="center"/>
-                            <w:rPr>
-                              <w:rFonts w:ascii="Times New Roman" w:eastAsia="標楷體" w:hAnsi="Times New Roman" w:cs="Times New Roman"/>
-                              <w:color w:val="000000" w:themeColor="text1"/>
-                              <w:sz w:val="48"/>
-                              <w:szCs w:val="48"/>
-                            </w:rPr>
-                          </w:pPr>
-                        </w:p>
-                        <w:p>
-                          <w:pPr>
-                            <w:rPr>
-                              <w:rFonts w:cstheme="minorHAnsi"/>
-                              <w:sz w:val="44"/>
-                              <w:szCs w:val="44"/>
-                            </w:rPr>
-                          </w:pPr>
-                        </w:p>
-                        <w:p>
-                          <w:pPr>
-                            <w:rPr>
-                              <w:rFonts w:ascii="Times New Roman" w:eastAsia="微軟正黑體" w:hAnsi="Times New Roman" w:cs="Times New Roman"/>
-                              <w:sz w:val="36"/>
-                              <w:szCs w:val="36"/>
-                            </w:rPr>
-                          </w:pPr>
-                          <w:r>
-                            <w:rPr>
-                              <w:rFonts w:ascii="Times New Roman" w:hAnsi="Times New Roman" w:cs="Times New Roman"/>
-                              <w:sz w:val="36"/>
-                              <w:szCs w:val="36"/>
-                            </w:rPr>
-                            <w:t xml:space="preserve">Advisor: </w:t>
-                          </w:r>
-                          <w:r>
-                            <w:rPr>
-                              <w:rFonts w:ascii="Times New Roman" w:eastAsia="微軟正黑體" w:hAnsi="Times New Roman" w:cs="Times New Roman"/>
-                              <w:sz w:val="36"/>
-                              <w:szCs w:val="36"/>
-                            </w:rPr>
-                            <w:t>顏士淨</w:t>
-                          </w:r>
-                          <w:r>
-                            <w:rPr>
-                              <w:rFonts w:ascii="Times New Roman" w:eastAsia="微軟正黑體" w:hAnsi="Times New Roman" w:cs="Times New Roman"/>
-                              <w:sz w:val="36"/>
-                              <w:szCs w:val="36"/>
-                            </w:rPr>
-                            <w:t xml:space="preserve"> (Shi-Jim Yen)</w:t>
-                          </w:r>
-                        </w:p>
-                        <w:p>
-                          <w:pPr>
-                            <w:rPr>
-                              <w:rFonts w:ascii="Times New Roman" w:eastAsia="微軟正黑體" w:hAnsi="Times New Roman" w:cs="Times New Roman"/>
-                              <w:sz w:val="36"/>
-                              <w:szCs w:val="36"/>
-                            </w:rPr>
-                          </w:pPr>
-                          <w:r>
-                            <w:rPr>
-                              <w:rFonts w:ascii="Times New Roman" w:eastAsia="微軟正黑體" w:hAnsi="Times New Roman" w:cs="Times New Roman"/>
-                              <w:sz w:val="36"/>
-                              <w:szCs w:val="36"/>
-                            </w:rPr>
-                            <w:t>Member: Tyler Edwardo Eck</w:t>
-                          </w:r>
                         </w:p>
                         <w:p>
                           <w:pPr>
@@ -850,6 +482,15 @@
                           </w:pPr>
                         </w:p>
                         <w:p>
+                          <w:pPr>
+                            <w:rPr>
+                              <w:rFonts w:ascii="Roboto" w:eastAsia="Times New Roman" w:hAnsi="Roboto" w:cs="Times New Roman"/>
+                              <w:color w:val="444444"/>
+                              <w:sz w:val="24"/>
+                              <w:szCs w:val="24"/>
+                              <w:shd w:val="clear" w:color="auto" w:fill="FFFFFF"/>
+                            </w:rPr>
+                          </w:pPr>
                           <w:r>
                             <w:rPr>
                               <w:rFonts w:ascii="Roboto" w:eastAsia="Times New Roman" w:hAnsi="Roboto" w:cs="Times New Roman"/>
@@ -861,6 +502,29 @@
                             <w:t> </w:t>
                           </w:r>
                         </w:p>
+                        <w:p>
+                          <w:pPr>
+                            <w:rPr>
+                              <w:rFonts w:ascii="Roboto" w:eastAsia="Times New Roman" w:hAnsi="Roboto" w:cs="Times New Roman"/>
+                              <w:color w:val="444444"/>
+                              <w:sz w:val="24"/>
+                              <w:szCs w:val="24"/>
+                              <w:shd w:val="clear" w:color="auto" w:fill="FFFFFF"/>
+                            </w:rPr>
+                          </w:pPr>
+                        </w:p>
+                        <w:p>
+                          <w:pPr>
+                            <w:rPr>
+                              <w:rFonts w:ascii="Roboto" w:eastAsia="Times New Roman" w:hAnsi="Roboto" w:cs="Times New Roman"/>
+                              <w:color w:val="444444"/>
+                              <w:sz w:val="24"/>
+                              <w:szCs w:val="24"/>
+                              <w:shd w:val="clear" w:color="auto" w:fill="FFFFFF"/>
+                            </w:rPr>
+                          </w:pPr>
+                        </w:p>
+                        <w:p/>
                       </w:txbxContent>
                     </v:textbox>
                   </v:shape>
@@ -870,1094 +534,976 @@
           </w:r>
           <w:r>
             <w:rPr>
+              <w:rFonts w:ascii="Times New Roman" w:eastAsia="標楷體" w:hAnsi="Times New Roman" w:cs="Times New Roman"/>
+              <w:b/>
+              <w:bCs/>
+              <w:color w:val="000000" w:themeColor="text1"/>
+              <w:position w:val="12"/>
+              <w:sz w:val="44"/>
+              <w:szCs w:val="44"/>
+            </w:rPr>
+            <w:t>國立東華大學資訊工程系</w:t>
+          </w:r>
+        </w:p>
+        <w:p>
+          <w:pPr>
+            <w:jc w:val="center"/>
+            <w:rPr>
+              <w:rFonts w:ascii="Times New Roman" w:eastAsia="標楷體" w:hAnsi="Times New Roman" w:cs="Times New Roman"/>
+              <w:b/>
+              <w:bCs/>
+              <w:color w:val="000000" w:themeColor="text1"/>
+              <w:position w:val="12"/>
+              <w:sz w:val="44"/>
+              <w:szCs w:val="44"/>
+            </w:rPr>
+          </w:pPr>
+          <w:r>
+            <w:rPr>
+              <w:rFonts w:ascii="Times New Roman" w:eastAsia="標楷體" w:hAnsi="Times New Roman" w:cs="Times New Roman"/>
+              <w:b/>
+              <w:bCs/>
+              <w:color w:val="000000" w:themeColor="text1"/>
+              <w:position w:val="12"/>
+              <w:sz w:val="44"/>
+              <w:szCs w:val="44"/>
+            </w:rPr>
+            <w:t>National Dong Hwa University</w:t>
+          </w:r>
+        </w:p>
+        <w:p>
+          <w:pPr>
+            <w:spacing w:beforeLines="50" w:before="120"/>
+            <w:jc w:val="center"/>
+            <w:rPr>
+              <w:rFonts w:ascii="Times New Roman" w:eastAsia="標楷體" w:hAnsi="Times New Roman" w:cs="Times New Roman"/>
+              <w:b/>
+              <w:bCs/>
+              <w:color w:val="000000" w:themeColor="text1"/>
+              <w:sz w:val="44"/>
+              <w:szCs w:val="44"/>
+            </w:rPr>
+          </w:pPr>
+          <w:r>
+            <w:rPr>
+              <w:rFonts w:ascii="Times New Roman" w:eastAsia="標楷體" w:hAnsi="Times New Roman" w:cs="Times New Roman"/>
+              <w:b/>
+              <w:color w:val="000000" w:themeColor="text1"/>
+              <w:sz w:val="44"/>
+              <w:szCs w:val="44"/>
+            </w:rPr>
+            <w:t>110</w:t>
+          </w:r>
+          <w:r>
+            <w:rPr>
+              <w:rFonts w:ascii="Times New Roman" w:eastAsia="標楷體" w:hAnsi="Times New Roman" w:cs="Times New Roman"/>
+              <w:b/>
+              <w:color w:val="000000" w:themeColor="text1"/>
+              <w:sz w:val="44"/>
+              <w:szCs w:val="44"/>
+            </w:rPr>
+            <w:t>學年度大學部畢業專題研究報告</w:t>
+          </w:r>
+        </w:p>
+        <w:p>
+          <w:pPr>
+            <w:spacing w:beforeLines="50" w:before="120" w:line="240" w:lineRule="auto"/>
+            <w:jc w:val="center"/>
+            <w:rPr>
+              <w:rFonts w:ascii="Times New Roman" w:eastAsia="標楷體" w:hAnsi="Times New Roman" w:cs="Times New Roman"/>
+              <w:color w:val="000000" w:themeColor="text1"/>
+              <w:sz w:val="44"/>
+              <w:szCs w:val="44"/>
+            </w:rPr>
+          </w:pPr>
+          <w:r>
+            <w:rPr>
+              <w:rFonts w:ascii="Times New Roman" w:eastAsia="標楷體" w:hAnsi="Times New Roman" w:cs="Times New Roman"/>
+              <w:color w:val="000000" w:themeColor="text1"/>
+              <w:sz w:val="44"/>
+              <w:szCs w:val="44"/>
+            </w:rPr>
+            <w:t>110 CSIE Undergraduate Project Report</w:t>
+          </w:r>
+        </w:p>
+        <w:p/>
+        <w:p/>
+        <w:p/>
+        <w:p>
+          <w:pPr>
+            <w:jc w:val="center"/>
+          </w:pPr>
+          <w:r>
+            <w:rPr>
+              <w:noProof/>
+              <w:sz w:val="20"/>
+              <w:szCs w:val="20"/>
+            </w:rPr>
+            <w:drawing>
+              <wp:inline distT="0" distB="0" distL="0" distR="0" wp14:anchorId="6919A5D2" wp14:editId="17FB69CB">
+                <wp:extent cx="3227695" cy="3068151"/>
+                <wp:effectExtent l="0" t="0" r="0" b="1905"/>
+                <wp:docPr id="11" name="Picture 11" descr="A picture containing text, room, gambling house&#10;&#10;Description automatically generated"/>
+                <wp:cNvGraphicFramePr>
+                  <a:graphicFrameLocks xmlns:a="http://schemas.openxmlformats.org/drawingml/2006/main" noChangeAspect="1"/>
+                </wp:cNvGraphicFramePr>
+                <a:graphic xmlns:a="http://schemas.openxmlformats.org/drawingml/2006/main">
+                  <a:graphicData uri="http://schemas.openxmlformats.org/drawingml/2006/picture">
+                    <pic:pic xmlns:pic="http://schemas.openxmlformats.org/drawingml/2006/picture">
+                      <pic:nvPicPr>
+                        <pic:cNvPr id="11" name="Picture 11" descr="A picture containing text, room, gambling house&#10;&#10;Description automatically generated"/>
+                        <pic:cNvPicPr>
+                          <a:picLocks noChangeAspect="1" noChangeArrowheads="1"/>
+                        </pic:cNvPicPr>
+                      </pic:nvPicPr>
+                      <pic:blipFill>
+                        <a:blip r:embed="rId8" cstate="print">
+                          <a:extLst>
+                            <a:ext uri="{28A0092B-C50C-407E-A947-70E740481C1C}">
+                              <a14:useLocalDpi xmlns:a14="http://schemas.microsoft.com/office/drawing/2010/main" val="0"/>
+                            </a:ext>
+                          </a:extLst>
+                        </a:blip>
+                        <a:srcRect/>
+                        <a:stretch>
+                          <a:fillRect/>
+                        </a:stretch>
+                      </pic:blipFill>
+                      <pic:spPr bwMode="auto">
+                        <a:xfrm>
+                          <a:off x="0" y="0"/>
+                          <a:ext cx="3227695" cy="3068151"/>
+                        </a:xfrm>
+                        <a:prstGeom prst="rect">
+                          <a:avLst/>
+                        </a:prstGeom>
+                        <a:noFill/>
+                        <a:ln>
+                          <a:noFill/>
+                        </a:ln>
+                      </pic:spPr>
+                    </pic:pic>
+                  </a:graphicData>
+                </a:graphic>
+              </wp:inline>
+            </w:drawing>
+          </w:r>
+        </w:p>
+        <w:p/>
+        <w:p>
+          <w:pPr>
+            <w:rPr>
+              <w:rFonts w:ascii="Times New Roman" w:eastAsia="微軟正黑體" w:hAnsi="Times New Roman" w:cs="Times New Roman"/>
+              <w:sz w:val="28"/>
+              <w:szCs w:val="28"/>
+            </w:rPr>
+          </w:pPr>
+          <w:r>
+            <w:rPr>
+              <w:rFonts w:ascii="Times New Roman" w:hAnsi="Times New Roman" w:cs="Times New Roman" w:hint="eastAsia"/>
+              <w:sz w:val="28"/>
+              <w:szCs w:val="28"/>
+            </w:rPr>
+            <w:t xml:space="preserve"> </w:t>
+          </w:r>
+          <w:r>
+            <w:rPr>
               <w:rFonts w:ascii="Times New Roman" w:hAnsi="Times New Roman" w:cs="Times New Roman"/>
-              <w:b/>
-              <w:sz w:val="56"/>
-              <w:szCs w:val="56"/>
+              <w:sz w:val="28"/>
+              <w:szCs w:val="28"/>
             </w:rPr>
-            <w:t>Automated Pulse Sensing Tool</w:t>
+            <w:t xml:space="preserve">                       </w:t>
+          </w:r>
+          <w:r>
+            <w:rPr>
+              <w:rFonts w:ascii="Times New Roman" w:hAnsi="Times New Roman" w:cs="Times New Roman"/>
+              <w:sz w:val="28"/>
+              <w:szCs w:val="28"/>
+            </w:rPr>
+            <w:t>指導教授</w:t>
+          </w:r>
+          <w:r>
+            <w:rPr>
+              <w:rFonts w:ascii="Times New Roman" w:hAnsi="Times New Roman" w:cs="Times New Roman"/>
+              <w:sz w:val="28"/>
+              <w:szCs w:val="28"/>
+            </w:rPr>
+            <w:t>Advisor:</w:t>
+          </w:r>
+          <w:r>
+            <w:rPr>
+              <w:rFonts w:ascii="Times New Roman" w:hAnsi="Times New Roman" w:cs="Times New Roman"/>
+              <w:sz w:val="28"/>
+              <w:szCs w:val="28"/>
+            </w:rPr>
+            <w:tab/>
+          </w:r>
+          <w:proofErr w:type="gramStart"/>
+          <w:r>
+            <w:rPr>
+              <w:rFonts w:ascii="Times New Roman" w:eastAsia="微軟正黑體" w:hAnsi="Times New Roman" w:cs="Times New Roman"/>
+              <w:sz w:val="28"/>
+              <w:szCs w:val="28"/>
+            </w:rPr>
+            <w:t>顏士淨</w:t>
+          </w:r>
+          <w:proofErr w:type="gramEnd"/>
+          <w:r>
+            <w:rPr>
+              <w:rFonts w:ascii="Times New Roman" w:eastAsia="微軟正黑體" w:hAnsi="Times New Roman" w:cs="Times New Roman"/>
+              <w:sz w:val="28"/>
+              <w:szCs w:val="28"/>
+            </w:rPr>
+            <w:t xml:space="preserve"> (Shi-Jim Yen)</w:t>
           </w:r>
         </w:p>
         <w:p>
           <w:pPr>
             <w:rPr>
+              <w:rFonts w:ascii="Times New Roman" w:eastAsia="微軟正黑體" w:hAnsi="Times New Roman" w:cs="Times New Roman"/>
+              <w:sz w:val="28"/>
+              <w:szCs w:val="28"/>
+            </w:rPr>
+          </w:pPr>
+        </w:p>
+        <w:p>
+          <w:pPr>
+            <w:rPr>
+              <w:rFonts w:ascii="Times New Roman" w:eastAsia="微軟正黑體" w:hAnsi="Times New Roman" w:cs="Times New Roman"/>
+              <w:sz w:val="28"/>
+              <w:szCs w:val="28"/>
+            </w:rPr>
+          </w:pPr>
+          <w:r>
+            <w:rPr>
+              <w:rFonts w:ascii="Times New Roman" w:eastAsia="微軟正黑體" w:hAnsi="Times New Roman" w:cs="Times New Roman" w:hint="eastAsia"/>
+              <w:sz w:val="28"/>
+              <w:szCs w:val="28"/>
+            </w:rPr>
+            <w:t xml:space="preserve"> </w:t>
+          </w:r>
+          <w:r>
+            <w:rPr>
+              <w:rFonts w:ascii="Times New Roman" w:eastAsia="微軟正黑體" w:hAnsi="Times New Roman" w:cs="Times New Roman"/>
+              <w:sz w:val="28"/>
+              <w:szCs w:val="28"/>
+            </w:rPr>
+            <w:t xml:space="preserve">     </w:t>
+          </w:r>
+          <w:r>
+            <w:rPr>
+              <w:rFonts w:ascii="Times New Roman" w:eastAsia="微軟正黑體" w:hAnsi="Times New Roman" w:cs="Times New Roman" w:hint="eastAsia"/>
+              <w:sz w:val="28"/>
+              <w:szCs w:val="28"/>
+            </w:rPr>
+            <w:t>專題參與人員</w:t>
+          </w:r>
+          <w:r>
+            <w:rPr>
+              <w:rFonts w:ascii="Times New Roman" w:eastAsia="微軟正黑體" w:hAnsi="Times New Roman" w:cs="Times New Roman" w:hint="eastAsia"/>
+              <w:sz w:val="28"/>
+              <w:szCs w:val="28"/>
+            </w:rPr>
+            <w:t>Team</w:t>
+          </w:r>
+          <w:r>
+            <w:rPr>
+              <w:rFonts w:ascii="Times New Roman" w:eastAsia="微軟正黑體" w:hAnsi="Times New Roman" w:cs="Times New Roman"/>
+              <w:sz w:val="28"/>
+              <w:szCs w:val="28"/>
+            </w:rPr>
+            <w:t xml:space="preserve"> </w:t>
+          </w:r>
+          <w:r>
+            <w:rPr>
+              <w:rFonts w:ascii="Times New Roman" w:eastAsia="微軟正黑體" w:hAnsi="Times New Roman" w:cs="Times New Roman"/>
+              <w:sz w:val="28"/>
+              <w:szCs w:val="28"/>
+            </w:rPr>
+            <w:t xml:space="preserve">Member: </w:t>
+          </w:r>
+          <w:r>
+            <w:rPr>
+              <w:rFonts w:ascii="Times New Roman" w:eastAsia="微軟正黑體" w:hAnsi="Times New Roman" w:cs="Times New Roman"/>
+              <w:sz w:val="28"/>
+              <w:szCs w:val="28"/>
+            </w:rPr>
+            <w:tab/>
+          </w:r>
+          <w:r>
+            <w:rPr>
+              <w:rFonts w:ascii="Times New Roman" w:eastAsia="微軟正黑體" w:hAnsi="Times New Roman" w:cs="Times New Roman"/>
+              <w:sz w:val="28"/>
+              <w:szCs w:val="28"/>
+            </w:rPr>
+            <w:t>Tyler Edwardo Eck</w:t>
+          </w:r>
+        </w:p>
+        <w:p>
+          <w:pPr>
+            <w:jc w:val="center"/>
+            <w:rPr>
+              <w:rFonts w:ascii="Times New Roman" w:eastAsia="微軟正黑體" w:hAnsi="Times New Roman" w:cs="Times New Roman"/>
+              <w:sz w:val="28"/>
+              <w:szCs w:val="28"/>
+            </w:rPr>
+          </w:pPr>
+        </w:p>
+        <w:p>
+          <w:pPr>
+            <w:widowControl w:val="0"/>
+            <w:spacing w:line="240" w:lineRule="auto"/>
+            <w:jc w:val="center"/>
+            <w:rPr>
               <w:rFonts w:ascii="Times New Roman" w:eastAsia="Times New Roman" w:hAnsi="Times New Roman" w:cs="Times New Roman"/>
+              <w:color w:val="333333"/>
+              <w:sz w:val="30"/>
+              <w:szCs w:val="30"/>
+            </w:rPr>
+          </w:pPr>
+          <w:r>
+            <w:rPr>
+              <w:rFonts w:ascii="Times New Roman" w:eastAsia="Gungsuh" w:hAnsi="Times New Roman" w:cs="Times New Roman"/>
+              <w:color w:val="333333"/>
+              <w:sz w:val="30"/>
+              <w:szCs w:val="30"/>
+            </w:rPr>
+            <w:t>中</w:t>
+          </w:r>
+          <w:r>
+            <w:rPr>
+              <w:rFonts w:ascii="Times New Roman" w:eastAsia="Gungsuh" w:hAnsi="Times New Roman" w:cs="Times New Roman"/>
+              <w:color w:val="333333"/>
+              <w:sz w:val="30"/>
+              <w:szCs w:val="30"/>
+            </w:rPr>
+            <w:t xml:space="preserve">   </w:t>
+          </w:r>
+          <w:r>
+            <w:rPr>
+              <w:rFonts w:ascii="Times New Roman" w:eastAsia="Gungsuh" w:hAnsi="Times New Roman" w:cs="Times New Roman"/>
+              <w:color w:val="333333"/>
+              <w:sz w:val="30"/>
+              <w:szCs w:val="30"/>
+            </w:rPr>
+            <w:t>華</w:t>
+          </w:r>
+          <w:r>
+            <w:rPr>
+              <w:rFonts w:ascii="Times New Roman" w:eastAsia="Gungsuh" w:hAnsi="Times New Roman" w:cs="Times New Roman"/>
+              <w:color w:val="333333"/>
+              <w:sz w:val="30"/>
+              <w:szCs w:val="30"/>
+            </w:rPr>
+            <w:t xml:space="preserve">   </w:t>
+          </w:r>
+          <w:r>
+            <w:rPr>
+              <w:rFonts w:ascii="Times New Roman" w:eastAsia="Gungsuh" w:hAnsi="Times New Roman" w:cs="Times New Roman"/>
+              <w:color w:val="333333"/>
+              <w:sz w:val="30"/>
+              <w:szCs w:val="30"/>
+            </w:rPr>
+            <w:t>民</w:t>
+          </w:r>
+          <w:r>
+            <w:rPr>
+              <w:rFonts w:ascii="Times New Roman" w:eastAsia="Gungsuh" w:hAnsi="Times New Roman" w:cs="Times New Roman"/>
+              <w:color w:val="333333"/>
+              <w:sz w:val="30"/>
+              <w:szCs w:val="30"/>
+            </w:rPr>
+            <w:t xml:space="preserve">   </w:t>
+          </w:r>
+          <w:r>
+            <w:rPr>
+              <w:rFonts w:ascii="Times New Roman" w:eastAsia="Gungsuh" w:hAnsi="Times New Roman" w:cs="Times New Roman"/>
+              <w:color w:val="333333"/>
+              <w:sz w:val="30"/>
+              <w:szCs w:val="30"/>
+            </w:rPr>
+            <w:t xml:space="preserve">國　　</w:t>
+          </w:r>
+          <w:r>
+            <w:rPr>
+              <w:rFonts w:ascii="Times New Roman" w:eastAsia="Gungsuh" w:hAnsi="Times New Roman" w:cs="Times New Roman"/>
+              <w:color w:val="333333"/>
+              <w:sz w:val="30"/>
+              <w:szCs w:val="30"/>
+            </w:rPr>
+            <w:t xml:space="preserve">111 </w:t>
+          </w:r>
+          <w:r>
+            <w:rPr>
+              <w:rFonts w:ascii="Times New Roman" w:eastAsia="Gungsuh" w:hAnsi="Times New Roman" w:cs="Times New Roman"/>
+              <w:color w:val="333333"/>
+              <w:sz w:val="30"/>
+              <w:szCs w:val="30"/>
+            </w:rPr>
+            <w:t xml:space="preserve">　年　　</w:t>
+          </w:r>
+          <w:r>
+            <w:rPr>
+              <w:rFonts w:ascii="Times New Roman" w:eastAsia="Gungsuh" w:hAnsi="Times New Roman" w:cs="Times New Roman"/>
+              <w:color w:val="333333"/>
+              <w:sz w:val="30"/>
+              <w:szCs w:val="30"/>
+            </w:rPr>
+            <w:t>05</w:t>
+          </w:r>
+          <w:r>
+            <w:rPr>
+              <w:rFonts w:ascii="Times New Roman" w:eastAsia="Gungsuh" w:hAnsi="Times New Roman" w:cs="Times New Roman"/>
+              <w:color w:val="333333"/>
+              <w:sz w:val="30"/>
+              <w:szCs w:val="30"/>
+            </w:rPr>
+            <w:t xml:space="preserve">　　月</w:t>
+          </w:r>
+          <w:r>
+            <w:rPr>
+              <w:rFonts w:ascii="Times New Roman" w:eastAsia="Gungsuh" w:hAnsi="Times New Roman" w:cs="Times New Roman"/>
+              <w:color w:val="333333"/>
+              <w:sz w:val="30"/>
+              <w:szCs w:val="30"/>
+            </w:rPr>
+            <w:t xml:space="preserve"> </w:t>
+          </w:r>
+          <w:r>
+            <w:rPr>
+              <w:rFonts w:ascii="Times New Roman" w:eastAsia="Gungsuh" w:hAnsi="Times New Roman" w:cs="Times New Roman"/>
+              <w:color w:val="333333"/>
+              <w:sz w:val="30"/>
+              <w:szCs w:val="30"/>
+            </w:rPr>
+            <w:t xml:space="preserve">　</w:t>
+          </w:r>
+          <w:r>
+            <w:rPr>
+              <w:rFonts w:ascii="Times New Roman" w:eastAsia="Gungsuh" w:hAnsi="Times New Roman" w:cs="Times New Roman"/>
+              <w:color w:val="333333"/>
+              <w:sz w:val="30"/>
+              <w:szCs w:val="30"/>
+            </w:rPr>
+            <w:t xml:space="preserve">20 </w:t>
+          </w:r>
+          <w:r>
+            <w:rPr>
+              <w:rFonts w:ascii="Times New Roman" w:eastAsia="Gungsuh" w:hAnsi="Times New Roman" w:cs="Times New Roman"/>
+              <w:color w:val="333333"/>
+              <w:sz w:val="30"/>
+              <w:szCs w:val="30"/>
+            </w:rPr>
+            <w:t xml:space="preserve">　</w:t>
+          </w:r>
+          <w:r>
+            <w:rPr>
+              <w:rFonts w:ascii="Times New Roman" w:eastAsia="Gungsuh" w:hAnsi="Times New Roman" w:cs="Times New Roman"/>
+              <w:color w:val="333333"/>
+              <w:sz w:val="30"/>
+              <w:szCs w:val="30"/>
+            </w:rPr>
+            <w:t xml:space="preserve"> </w:t>
+          </w:r>
+          <w:r>
+            <w:rPr>
+              <w:rFonts w:ascii="Times New Roman" w:eastAsia="Gungsuh" w:hAnsi="Times New Roman" w:cs="Times New Roman"/>
+              <w:color w:val="333333"/>
+              <w:sz w:val="30"/>
+              <w:szCs w:val="30"/>
+            </w:rPr>
+            <w:t>日</w:t>
+          </w:r>
+        </w:p>
+        <w:p>
+          <w:pPr>
+            <w:widowControl w:val="0"/>
+            <w:spacing w:after="0" w:line="240" w:lineRule="auto"/>
+            <w:jc w:val="center"/>
+            <w:rPr>
+              <w:rFonts w:ascii="Times New Roman" w:eastAsia="Times New Roman" w:hAnsi="Times New Roman" w:cs="Times New Roman"/>
+              <w:color w:val="333333"/>
+              <w:sz w:val="30"/>
+              <w:szCs w:val="30"/>
+            </w:rPr>
+          </w:pPr>
+          <w:r>
+            <w:rPr>
+              <w:rFonts w:ascii="標楷體" w:eastAsia="標楷體" w:hAnsi="標楷體" w:hint="eastAsia"/>
               <w:b/>
-              <w:sz w:val="36"/>
+              <w:sz w:val="40"/>
+              <w:szCs w:val="40"/>
+            </w:rPr>
+            <w:lastRenderedPageBreak/>
+            <w:t>國立東華大學資訊工程學系</w:t>
+          </w:r>
+        </w:p>
+        <w:p>
+          <w:pPr>
+            <w:spacing w:after="0" w:line="360" w:lineRule="auto"/>
+            <w:jc w:val="center"/>
+            <w:rPr>
+              <w:rFonts w:ascii="標楷體" w:eastAsia="標楷體" w:hAnsi="標楷體"/>
+              <w:b/>
+              <w:sz w:val="40"/>
               <w:szCs w:val="40"/>
             </w:rPr>
           </w:pPr>
           <w:r>
             <w:rPr>
-              <w:rFonts w:ascii="Times New Roman" w:eastAsia="Times New Roman" w:hAnsi="Times New Roman" w:cs="Times New Roman"/>
+              <w:rFonts w:ascii="標楷體" w:eastAsia="標楷體" w:hAnsi="標楷體" w:hint="eastAsia"/>
               <w:b/>
-              <w:sz w:val="36"/>
+              <w:sz w:val="40"/>
               <w:szCs w:val="40"/>
             </w:rPr>
-            <w:br w:type="page"/>
+            <w:t>專題報告原創性聲明</w:t>
+          </w:r>
+        </w:p>
+        <w:p>
+          <w:pPr>
+            <w:spacing w:after="0" w:line="360" w:lineRule="auto"/>
+            <w:jc w:val="center"/>
+            <w:rPr>
+              <w:rFonts w:ascii="標楷體" w:eastAsia="標楷體" w:hAnsi="標楷體"/>
+              <w:b/>
+              <w:sz w:val="40"/>
+              <w:szCs w:val="40"/>
+            </w:rPr>
+          </w:pPr>
+          <w:r>
+            <w:rPr>
+              <w:rFonts w:eastAsia="標楷體"/>
+              <w:b/>
+              <w:bCs/>
+              <w:color w:val="000000"/>
+              <w:position w:val="12"/>
+              <w:sz w:val="40"/>
+              <w:szCs w:val="40"/>
+            </w:rPr>
+            <w:t>National Dong Hwa University</w:t>
+          </w:r>
+        </w:p>
+        <w:p>
+          <w:pPr>
+            <w:spacing w:after="0"/>
+            <w:jc w:val="center"/>
+            <w:rPr>
+              <w:rFonts w:eastAsia="MingLiU"/>
+              <w:b/>
+              <w:sz w:val="32"/>
+              <w:szCs w:val="32"/>
+            </w:rPr>
+          </w:pPr>
+          <w:r>
+            <w:rPr>
+              <w:b/>
+              <w:sz w:val="32"/>
+              <w:szCs w:val="32"/>
+            </w:rPr>
+            <w:t>Department of Computer Science and Information Engineering</w:t>
+          </w:r>
+        </w:p>
+        <w:p>
+          <w:pPr>
+            <w:spacing w:after="0"/>
+            <w:jc w:val="center"/>
+            <w:rPr>
+              <w:b/>
+              <w:sz w:val="32"/>
+              <w:szCs w:val="32"/>
+            </w:rPr>
+          </w:pPr>
+          <w:r>
+            <w:rPr>
+              <w:b/>
+              <w:sz w:val="32"/>
+              <w:szCs w:val="32"/>
+            </w:rPr>
+            <w:t>Statement of Originality</w:t>
+          </w:r>
+        </w:p>
+        <w:p>
+          <w:pPr>
+            <w:spacing w:after="0" w:line="240" w:lineRule="auto"/>
+            <w:rPr>
+              <w:rFonts w:ascii="標楷體" w:eastAsia="標楷體" w:hAnsi="標楷體"/>
+              <w:sz w:val="28"/>
+              <w:szCs w:val="28"/>
+            </w:rPr>
+          </w:pPr>
+          <w:r>
+            <w:rPr>
+              <w:rFonts w:ascii="標楷體" w:eastAsia="標楷體" w:hAnsi="標楷體" w:hint="eastAsia"/>
+              <w:sz w:val="28"/>
+              <w:szCs w:val="28"/>
+            </w:rPr>
+            <w:t>本人鄭重聲明：</w:t>
+          </w:r>
+        </w:p>
+        <w:p>
+          <w:pPr>
+            <w:spacing w:after="0" w:line="240" w:lineRule="auto"/>
+            <w:ind w:firstLineChars="200" w:firstLine="560"/>
+            <w:jc w:val="both"/>
+            <w:rPr>
+              <w:rFonts w:ascii="標楷體" w:eastAsia="標楷體" w:hAnsi="標楷體"/>
+              <w:sz w:val="28"/>
+              <w:szCs w:val="28"/>
+            </w:rPr>
+          </w:pPr>
+          <w:r>
+            <w:rPr>
+              <w:rFonts w:ascii="標楷體" w:eastAsia="標楷體" w:hAnsi="標楷體" w:hint="eastAsia"/>
+              <w:sz w:val="28"/>
+              <w:szCs w:val="28"/>
+            </w:rPr>
+            <w:t>所呈交的專題報告是在指導老師指導下進行的研究工作及取得的研究成果。除文中已經註明引用的內容外，本報告不包含任何其他個人或集體已經發表或撰寫過的研究成果。對本文的研究做出重要貢獻的個人與集體，</w:t>
+          </w:r>
+          <w:proofErr w:type="gramStart"/>
+          <w:r>
+            <w:rPr>
+              <w:rFonts w:ascii="標楷體" w:eastAsia="標楷體" w:hAnsi="標楷體" w:hint="eastAsia"/>
+              <w:sz w:val="28"/>
+              <w:szCs w:val="28"/>
+            </w:rPr>
+            <w:t>均已在</w:t>
+          </w:r>
+          <w:proofErr w:type="gramEnd"/>
+          <w:r>
+            <w:rPr>
+              <w:rFonts w:ascii="標楷體" w:eastAsia="標楷體" w:hAnsi="標楷體" w:hint="eastAsia"/>
+              <w:sz w:val="28"/>
+              <w:szCs w:val="28"/>
+            </w:rPr>
+            <w:t>文中以明確方式標明。若有違上述聲明，願依校規處分及承擔法律責任。</w:t>
+          </w:r>
+        </w:p>
+        <w:p>
+          <w:pPr>
+            <w:spacing w:after="0" w:line="240" w:lineRule="auto"/>
+            <w:ind w:firstLineChars="200" w:firstLine="560"/>
+            <w:jc w:val="both"/>
+            <w:rPr>
+              <w:rFonts w:ascii="標楷體" w:eastAsia="標楷體" w:hAnsi="標楷體"/>
+              <w:sz w:val="28"/>
+              <w:szCs w:val="28"/>
+            </w:rPr>
+          </w:pPr>
+        </w:p>
+        <w:p>
+          <w:pPr>
+            <w:spacing w:line="360" w:lineRule="auto"/>
+            <w:jc w:val="both"/>
+            <w:rPr>
+              <w:rFonts w:ascii="Times New Roman" w:eastAsia="標楷體" w:hAnsi="Times New Roman"/>
+              <w:sz w:val="28"/>
+              <w:szCs w:val="28"/>
+            </w:rPr>
+          </w:pPr>
+          <w:r>
+            <w:rPr>
+              <w:rFonts w:eastAsia="標楷體"/>
+              <w:sz w:val="28"/>
+              <w:szCs w:val="28"/>
+            </w:rPr>
+            <w:t xml:space="preserve">I hereby affirm that the submitted project report is the result of research under the supervision of my advisor. Except where due references are made, the report contains no material previously published or written by another person or group. All significant facilitators to the project have been mentioned explicitly. Should any part of the statement be breached, I am subject to the punishment enforced by the University and any legal responsibility incurred. </w:t>
+          </w:r>
+        </w:p>
+        <w:tbl>
+          <w:tblPr>
+            <w:tblW w:w="0" w:type="auto"/>
+            <w:jc w:val="center"/>
+            <w:tblLook w:val="04A0" w:firstRow="1" w:lastRow="0" w:firstColumn="1" w:lastColumn="0" w:noHBand="0" w:noVBand="1"/>
+          </w:tblPr>
+          <w:tblGrid>
+            <w:gridCol w:w="2787"/>
+            <w:gridCol w:w="2787"/>
+            <w:gridCol w:w="2788"/>
+          </w:tblGrid>
+          <w:tr>
+            <w:trPr>
+              <w:jc w:val="center"/>
+            </w:trPr>
+            <w:tc>
+              <w:tcPr>
+                <w:tcW w:w="2787" w:type="dxa"/>
+                <w:vAlign w:val="center"/>
+                <w:hideMark/>
+              </w:tcPr>
+              <w:p>
+                <w:pPr>
+                  <w:spacing w:line="360" w:lineRule="auto"/>
+                  <w:jc w:val="center"/>
+                  <w:rPr>
+                    <w:rFonts w:ascii="標楷體" w:eastAsia="標楷體" w:hAnsi="標楷體"/>
+                    <w:sz w:val="28"/>
+                    <w:szCs w:val="28"/>
+                  </w:rPr>
+                </w:pPr>
+                <w:r>
+                  <w:rPr>
+                    <w:rFonts w:ascii="標楷體" w:eastAsia="標楷體" w:hAnsi="標楷體" w:hint="eastAsia"/>
+                    <w:sz w:val="28"/>
+                    <w:szCs w:val="28"/>
+                  </w:rPr>
+                  <w:t>學號</w:t>
+                </w:r>
+                <w:r>
+                  <w:rPr>
+                    <w:rFonts w:ascii="標楷體" w:eastAsia="標楷體" w:hAnsi="標楷體" w:hint="eastAsia"/>
+                    <w:szCs w:val="24"/>
+                  </w:rPr>
+                  <w:t>Student No.</w:t>
+                </w:r>
+              </w:p>
+            </w:tc>
+            <w:tc>
+              <w:tcPr>
+                <w:tcW w:w="2787" w:type="dxa"/>
+                <w:vAlign w:val="center"/>
+                <w:hideMark/>
+              </w:tcPr>
+              <w:p>
+                <w:pPr>
+                  <w:spacing w:line="360" w:lineRule="auto"/>
+                  <w:jc w:val="center"/>
+                  <w:rPr>
+                    <w:rFonts w:ascii="標楷體" w:eastAsia="標楷體" w:hAnsi="標楷體"/>
+                    <w:sz w:val="28"/>
+                    <w:szCs w:val="28"/>
+                  </w:rPr>
+                </w:pPr>
+                <w:r>
+                  <w:rPr>
+                    <w:rFonts w:ascii="標楷體" w:eastAsia="標楷體" w:hAnsi="標楷體" w:hint="eastAsia"/>
+                    <w:sz w:val="28"/>
+                    <w:szCs w:val="28"/>
+                  </w:rPr>
+                  <w:t>學生姓名</w:t>
+                </w:r>
+                <w:r>
+                  <w:rPr>
+                    <w:rFonts w:ascii="標楷體" w:eastAsia="標楷體" w:hAnsi="標楷體" w:hint="eastAsia"/>
+                    <w:szCs w:val="24"/>
+                  </w:rPr>
+                  <w:t>Name</w:t>
+                </w:r>
+              </w:p>
+            </w:tc>
+            <w:tc>
+              <w:tcPr>
+                <w:tcW w:w="2788" w:type="dxa"/>
+                <w:vAlign w:val="center"/>
+                <w:hideMark/>
+              </w:tcPr>
+              <w:p>
+                <w:pPr>
+                  <w:spacing w:line="360" w:lineRule="auto"/>
+                  <w:jc w:val="center"/>
+                  <w:rPr>
+                    <w:rFonts w:ascii="標楷體" w:eastAsia="標楷體" w:hAnsi="標楷體"/>
+                    <w:sz w:val="16"/>
+                    <w:szCs w:val="16"/>
+                  </w:rPr>
+                </w:pPr>
+                <w:r>
+                  <w:rPr>
+                    <w:rFonts w:ascii="標楷體" w:eastAsia="標楷體" w:hAnsi="標楷體" w:hint="eastAsia"/>
+                    <w:sz w:val="28"/>
+                    <w:szCs w:val="28"/>
+                  </w:rPr>
+                  <w:t>親筆簽名</w:t>
+                </w:r>
+                <w:r>
+                  <w:rPr>
+                    <w:rFonts w:ascii="標楷體" w:eastAsia="標楷體" w:hAnsi="標楷體" w:hint="eastAsia"/>
+                    <w:szCs w:val="24"/>
+                  </w:rPr>
+                  <w:t>Signature</w:t>
+                </w:r>
+              </w:p>
+              <w:p>
+                <w:pPr>
+                  <w:spacing w:line="360" w:lineRule="auto"/>
+                  <w:jc w:val="center"/>
+                  <w:rPr>
+                    <w:rFonts w:ascii="標楷體" w:eastAsia="標楷體" w:hAnsi="標楷體"/>
+                    <w:sz w:val="16"/>
+                    <w:szCs w:val="16"/>
+                  </w:rPr>
+                </w:pPr>
+              </w:p>
+            </w:tc>
+          </w:tr>
+        </w:tbl>
+        <w:p>
+          <w:pPr>
+            <w:widowControl w:val="0"/>
+            <w:spacing w:line="240" w:lineRule="auto"/>
+            <w:rPr>
+              <w:rFonts w:ascii="Times New Roman" w:eastAsia="Times New Roman" w:hAnsi="Times New Roman" w:cs="Times New Roman"/>
+              <w:color w:val="333333"/>
+              <w:sz w:val="30"/>
+              <w:szCs w:val="30"/>
+              <w:u w:val="single"/>
+            </w:rPr>
+          </w:pPr>
+          <w:r>
+            <w:rPr>
+              <w:rFonts w:ascii="Times New Roman" w:eastAsia="Times New Roman" w:hAnsi="Times New Roman" w:cs="Times New Roman"/>
+              <w:color w:val="333333"/>
+              <w:sz w:val="30"/>
+              <w:szCs w:val="30"/>
+            </w:rPr>
+            <w:t>.</w:t>
+          </w:r>
+          <w:r>
+            <w:rPr>
+              <w:rFonts w:ascii="Times New Roman" w:eastAsia="Times New Roman" w:hAnsi="Times New Roman" w:cs="Times New Roman"/>
+              <w:color w:val="333333"/>
+              <w:sz w:val="30"/>
+              <w:szCs w:val="30"/>
+              <w:u w:val="single"/>
+            </w:rPr>
+            <w:t xml:space="preserve">           </w:t>
+          </w:r>
+          <w:r>
+            <w:rPr>
+              <w:rFonts w:ascii="Times New Roman" w:eastAsia="Times New Roman" w:hAnsi="Times New Roman" w:cs="Times New Roman"/>
+              <w:color w:val="333333"/>
+              <w:sz w:val="30"/>
+              <w:szCs w:val="30"/>
+              <w:u w:val="single"/>
+            </w:rPr>
+            <w:t>410821337</w:t>
+          </w:r>
+          <w:r>
+            <w:rPr>
+              <w:rFonts w:ascii="Times New Roman" w:eastAsia="Times New Roman" w:hAnsi="Times New Roman" w:cs="Times New Roman"/>
+              <w:color w:val="333333"/>
+              <w:sz w:val="30"/>
+              <w:szCs w:val="30"/>
+              <w:u w:val="single"/>
+            </w:rPr>
+            <w:t xml:space="preserve">            </w:t>
+          </w:r>
+          <w:r>
+            <w:rPr>
+              <w:rFonts w:ascii="Times New Roman" w:eastAsia="Times New Roman" w:hAnsi="Times New Roman" w:cs="Times New Roman"/>
+              <w:color w:val="333333"/>
+              <w:sz w:val="30"/>
+              <w:szCs w:val="30"/>
+              <w:u w:val="single"/>
+            </w:rPr>
+            <w:t xml:space="preserve">Tyler Edwardo Eck </w:t>
+          </w:r>
+          <w:r>
+            <w:rPr>
+              <w:rFonts w:ascii="Times New Roman" w:eastAsia="Times New Roman" w:hAnsi="Times New Roman" w:cs="Times New Roman"/>
+              <w:color w:val="333333"/>
+              <w:sz w:val="30"/>
+              <w:szCs w:val="30"/>
+              <w:u w:val="single"/>
+            </w:rPr>
+            <w:tab/>
+          </w:r>
+          <w:r>
+            <w:rPr>
+              <w:rFonts w:ascii="Times New Roman" w:eastAsia="Times New Roman" w:hAnsi="Times New Roman" w:cs="Times New Roman"/>
+              <w:color w:val="333333"/>
+              <w:sz w:val="30"/>
+              <w:szCs w:val="30"/>
+              <w:u w:val="single"/>
+            </w:rPr>
+            <w:tab/>
+          </w:r>
+          <w:r>
+            <w:rPr>
+              <w:rFonts w:ascii="Times New Roman" w:eastAsia="Times New Roman" w:hAnsi="Times New Roman" w:cs="Times New Roman"/>
+              <w:color w:val="333333"/>
+              <w:sz w:val="30"/>
+              <w:szCs w:val="30"/>
+              <w:u w:val="single"/>
+            </w:rPr>
+            <w:t xml:space="preserve">                         </w:t>
+          </w:r>
+          <w:proofErr w:type="gramStart"/>
+          <w:r>
+            <w:rPr>
+              <w:rFonts w:ascii="Times New Roman" w:eastAsia="Times New Roman" w:hAnsi="Times New Roman" w:cs="Times New Roman"/>
+              <w:color w:val="333333"/>
+              <w:sz w:val="30"/>
+              <w:szCs w:val="30"/>
+              <w:u w:val="single"/>
+            </w:rPr>
+            <w:t xml:space="preserve">  </w:t>
+          </w:r>
+          <w:r>
+            <w:rPr>
+              <w:rFonts w:ascii="Times New Roman" w:eastAsia="Times New Roman" w:hAnsi="Times New Roman" w:cs="Times New Roman"/>
+              <w:color w:val="333333"/>
+              <w:sz w:val="30"/>
+              <w:szCs w:val="30"/>
+            </w:rPr>
+            <w:t>.</w:t>
+          </w:r>
+          <w:proofErr w:type="gramEnd"/>
+        </w:p>
+        <w:p>
+          <w:pPr>
+            <w:widowControl w:val="0"/>
+            <w:spacing w:line="240" w:lineRule="auto"/>
+            <w:rPr>
+              <w:rFonts w:ascii="Times New Roman" w:eastAsia="Times New Roman" w:hAnsi="Times New Roman" w:cs="Times New Roman"/>
+              <w:color w:val="333333"/>
+              <w:sz w:val="30"/>
+              <w:szCs w:val="30"/>
+            </w:rPr>
+          </w:pPr>
+        </w:p>
+        <w:p>
+          <w:pPr>
+            <w:widowControl w:val="0"/>
+            <w:spacing w:line="240" w:lineRule="auto"/>
+            <w:ind w:left="3600" w:firstLine="720"/>
+            <w:jc w:val="center"/>
+            <w:rPr>
+              <w:rFonts w:ascii="Times New Roman" w:eastAsia="Times New Roman" w:hAnsi="Times New Roman" w:cs="Times New Roman"/>
+              <w:color w:val="333333"/>
+              <w:sz w:val="30"/>
+              <w:szCs w:val="30"/>
+            </w:rPr>
+          </w:pPr>
+          <w:r>
+            <w:rPr>
+              <w:rFonts w:ascii="標楷體" w:eastAsia="標楷體" w:hAnsi="標楷體" w:hint="eastAsia"/>
+              <w:sz w:val="28"/>
+              <w:szCs w:val="28"/>
+            </w:rPr>
+            <w:t>日    期</w:t>
+          </w:r>
+          <w:r>
+            <w:rPr>
+              <w:rFonts w:ascii="標楷體" w:eastAsia="標楷體" w:hAnsi="標楷體"/>
+              <w:sz w:val="28"/>
+              <w:szCs w:val="28"/>
+            </w:rPr>
+            <w:t xml:space="preserve"> Date:  </w:t>
+          </w:r>
+          <w:r>
+            <w:rPr>
+              <w:rFonts w:ascii="標楷體" w:eastAsia="標楷體" w:hAnsi="標楷體"/>
+              <w:sz w:val="28"/>
+              <w:szCs w:val="28"/>
+              <w:u w:val="single"/>
+            </w:rPr>
+            <w:t>5/20/2022</w:t>
           </w:r>
         </w:p>
       </w:sdtContent>
     </w:sdt>
     <w:p>
       <w:pPr>
-        <w:widowControl w:val="0"/>
-        <w:spacing w:line="240" w:lineRule="auto"/>
-        <w:jc w:val="center"/>
-        <w:rPr>
-          <w:rFonts w:ascii="Times New Roman" w:eastAsia="Times New Roman" w:hAnsi="Times New Roman" w:cs="Times New Roman"/>
-          <w:sz w:val="40"/>
-          <w:szCs w:val="40"/>
-        </w:rPr>
-      </w:pPr>
-      <w:r>
-        <w:rPr>
-          <w:rFonts w:ascii="Times New Roman" w:eastAsia="Times New Roman" w:hAnsi="Times New Roman" w:cs="Times New Roman"/>
-          <w:b/>
-          <w:sz w:val="40"/>
-          <w:szCs w:val="40"/>
-        </w:rPr>
-        <w:lastRenderedPageBreak/>
-        <w:t>National Dong Hwa University</w:t>
-      </w:r>
-    </w:p>
-    <w:p>
-      <w:pPr>
-        <w:widowControl w:val="0"/>
-        <w:spacing w:before="120" w:line="240" w:lineRule="auto"/>
-        <w:jc w:val="center"/>
-        <w:rPr>
-          <w:rFonts w:ascii="Times New Roman" w:eastAsia="Times New Roman" w:hAnsi="Times New Roman" w:cs="Times New Roman"/>
-          <w:b/>
-          <w:sz w:val="36"/>
-          <w:szCs w:val="40"/>
-        </w:rPr>
-      </w:pPr>
-      <w:r>
-        <w:rPr>
-          <w:rFonts w:ascii="Times New Roman" w:eastAsia="Times New Roman" w:hAnsi="Times New Roman" w:cs="Times New Roman"/>
-          <w:b/>
-          <w:sz w:val="36"/>
-          <w:szCs w:val="40"/>
-        </w:rPr>
-        <w:t>1</w:t>
-      </w:r>
-      <w:r>
-        <w:rPr>
-          <w:rFonts w:ascii="Times New Roman" w:eastAsia="Times New Roman" w:hAnsi="Times New Roman" w:cs="Times New Roman"/>
-          <w:b/>
-          <w:sz w:val="36"/>
-          <w:szCs w:val="40"/>
-        </w:rPr>
-        <w:t>10</w:t>
-      </w:r>
-      <w:r>
-        <w:rPr>
-          <w:rFonts w:ascii="Times New Roman" w:eastAsia="Times New Roman" w:hAnsi="Times New Roman" w:cs="Times New Roman"/>
-          <w:b/>
-          <w:sz w:val="36"/>
-          <w:szCs w:val="40"/>
-        </w:rPr>
-        <w:t xml:space="preserve"> Department of </w:t>
-      </w:r>
-    </w:p>
-    <w:p>
-      <w:pPr>
-        <w:widowControl w:val="0"/>
-        <w:spacing w:before="120" w:line="240" w:lineRule="auto"/>
-        <w:jc w:val="center"/>
-        <w:rPr>
-          <w:rFonts w:ascii="Times New Roman" w:eastAsia="Times New Roman" w:hAnsi="Times New Roman" w:cs="Times New Roman"/>
-          <w:i/>
-          <w:sz w:val="36"/>
-          <w:szCs w:val="36"/>
-        </w:rPr>
-      </w:pPr>
-      <w:r>
-        <w:rPr>
-          <w:rFonts w:ascii="Times New Roman" w:eastAsia="Times New Roman" w:hAnsi="Times New Roman" w:cs="Times New Roman"/>
-          <w:i/>
-          <w:sz w:val="36"/>
-          <w:szCs w:val="36"/>
-        </w:rPr>
-        <w:t xml:space="preserve">Computer Science and Information Engineering </w:t>
-      </w:r>
-    </w:p>
-    <w:p>
-      <w:pPr>
-        <w:widowControl w:val="0"/>
-        <w:spacing w:before="120" w:line="240" w:lineRule="auto"/>
-        <w:jc w:val="center"/>
-        <w:rPr>
-          <w:rFonts w:ascii="Times New Roman" w:eastAsia="Times New Roman" w:hAnsi="Times New Roman" w:cs="Times New Roman"/>
-          <w:b/>
-          <w:sz w:val="36"/>
-          <w:szCs w:val="40"/>
-        </w:rPr>
-      </w:pPr>
-      <w:r>
-        <w:rPr>
-          <w:rFonts w:ascii="Times New Roman" w:eastAsia="Times New Roman" w:hAnsi="Times New Roman" w:cs="Times New Roman"/>
-          <w:b/>
-          <w:sz w:val="36"/>
-          <w:szCs w:val="40"/>
-        </w:rPr>
-        <w:t>3</w:t>
-      </w:r>
-      <w:r>
-        <w:rPr>
-          <w:rFonts w:ascii="Times New Roman" w:eastAsia="Times New Roman" w:hAnsi="Times New Roman" w:cs="Times New Roman"/>
-          <w:b/>
-          <w:sz w:val="36"/>
-          <w:szCs w:val="40"/>
-          <w:vertAlign w:val="superscript"/>
-        </w:rPr>
-        <w:t>rd</w:t>
-      </w:r>
-      <w:r>
-        <w:rPr>
-          <w:rFonts w:ascii="Times New Roman" w:eastAsia="Times New Roman" w:hAnsi="Times New Roman" w:cs="Times New Roman"/>
-          <w:b/>
-          <w:sz w:val="36"/>
-          <w:szCs w:val="40"/>
-        </w:rPr>
-        <w:t xml:space="preserve"> year Project</w:t>
-      </w:r>
-      <w:r>
-        <w:rPr>
-          <w:rFonts w:ascii="Times New Roman" w:eastAsia="Times New Roman" w:hAnsi="Times New Roman" w:cs="Times New Roman"/>
-          <w:b/>
-          <w:sz w:val="36"/>
-          <w:szCs w:val="40"/>
-        </w:rPr>
-        <w:t xml:space="preserve"> Final</w:t>
-      </w:r>
-      <w:r>
-        <w:rPr>
-          <w:rFonts w:ascii="Times New Roman" w:eastAsia="Times New Roman" w:hAnsi="Times New Roman" w:cs="Times New Roman"/>
-          <w:b/>
-          <w:sz w:val="36"/>
-          <w:szCs w:val="40"/>
-        </w:rPr>
-        <w:t xml:space="preserve"> Report</w:t>
-      </w:r>
-    </w:p>
-    <w:p>
-      <w:pPr>
-        <w:widowControl w:val="0"/>
-        <w:spacing w:line="240" w:lineRule="auto"/>
-        <w:rPr>
-          <w:rFonts w:ascii="Times New Roman" w:eastAsia="Times New Roman" w:hAnsi="Times New Roman" w:cs="Times New Roman"/>
-          <w:sz w:val="40"/>
-          <w:szCs w:val="40"/>
-        </w:rPr>
-      </w:pPr>
-    </w:p>
-    <w:p>
-      <w:pPr>
-        <w:widowControl w:val="0"/>
-        <w:spacing w:line="240" w:lineRule="auto"/>
-        <w:jc w:val="center"/>
-        <w:rPr>
-          <w:rFonts w:ascii="Times New Roman" w:eastAsia="Times New Roman" w:hAnsi="Times New Roman" w:cs="Times New Roman"/>
-          <w:b/>
-          <w:sz w:val="40"/>
-          <w:szCs w:val="40"/>
-        </w:rPr>
-      </w:pPr>
-      <w:r>
-        <w:rPr>
-          <w:rFonts w:ascii="Times New Roman" w:eastAsia="Times New Roman" w:hAnsi="Times New Roman" w:cs="Times New Roman"/>
-          <w:b/>
-          <w:sz w:val="40"/>
-          <w:szCs w:val="40"/>
-        </w:rPr>
-        <w:t xml:space="preserve">~ </w:t>
-      </w:r>
-      <w:r>
-        <w:rPr>
-          <w:rFonts w:ascii="Times New Roman" w:eastAsia="Times New Roman" w:hAnsi="Times New Roman" w:cs="Times New Roman"/>
-          <w:b/>
-          <w:sz w:val="40"/>
-          <w:szCs w:val="40"/>
-        </w:rPr>
-        <w:t>Automated Pulse Sensing Tool ~</w:t>
-      </w:r>
-    </w:p>
-    <w:p>
-      <w:pPr>
-        <w:widowControl w:val="0"/>
-        <w:spacing w:line="480" w:lineRule="auto"/>
-        <w:rPr>
-          <w:rFonts w:ascii="Times New Roman" w:eastAsia="Times New Roman" w:hAnsi="Times New Roman" w:cs="Times New Roman"/>
-          <w:b/>
-          <w:sz w:val="28"/>
-          <w:szCs w:val="24"/>
-        </w:rPr>
-      </w:pPr>
-    </w:p>
-    <w:p>
-      <w:pPr>
-        <w:widowControl w:val="0"/>
-        <w:spacing w:line="480" w:lineRule="auto"/>
-        <w:rPr>
-          <w:rFonts w:ascii="Times New Roman" w:eastAsia="Times New Roman" w:hAnsi="Times New Roman" w:cs="Times New Roman"/>
-          <w:b/>
-          <w:sz w:val="32"/>
-          <w:szCs w:val="32"/>
-        </w:rPr>
-      </w:pPr>
-      <w:r>
-        <w:rPr>
-          <w:rFonts w:ascii="Times New Roman" w:eastAsia="Times New Roman" w:hAnsi="Times New Roman" w:cs="Times New Roman"/>
-          <w:b/>
-          <w:sz w:val="32"/>
-          <w:szCs w:val="32"/>
-        </w:rPr>
-        <w:t>Advising Professor:</w:t>
-      </w:r>
-    </w:p>
-    <w:p>
-      <w:pPr>
-        <w:pStyle w:val="ListParagraph"/>
-        <w:widowControl w:val="0"/>
-        <w:spacing w:line="480" w:lineRule="auto"/>
-        <w:ind w:left="2160"/>
-        <w:rPr>
-          <w:rFonts w:ascii="Times New Roman" w:eastAsia="Times New Roman" w:hAnsi="Times New Roman" w:cs="Times New Roman"/>
-          <w:b/>
-          <w:bCs/>
-          <w:i/>
-          <w:iCs/>
-          <w:sz w:val="28"/>
-          <w:szCs w:val="28"/>
-        </w:rPr>
-      </w:pPr>
-      <w:proofErr w:type="gramStart"/>
-      <w:r>
-        <w:rPr>
-          <w:rFonts w:ascii="Times New Roman" w:eastAsia="微軟正黑體" w:hAnsi="Times New Roman" w:cs="Times New Roman"/>
-          <w:sz w:val="28"/>
-          <w:szCs w:val="28"/>
-        </w:rPr>
-        <w:t>顏士淨</w:t>
-      </w:r>
-      <w:proofErr w:type="gramEnd"/>
-      <w:r>
-        <w:rPr>
-          <w:rFonts w:ascii="Times New Roman" w:eastAsia="微軟正黑體" w:hAnsi="Times New Roman" w:cs="Times New Roman"/>
-          <w:sz w:val="28"/>
-          <w:szCs w:val="28"/>
-        </w:rPr>
-        <w:t xml:space="preserve"> (Shi-Jim Yen)</w:t>
-      </w:r>
-    </w:p>
-    <w:p>
-      <w:pPr>
-        <w:widowControl w:val="0"/>
-        <w:spacing w:line="480" w:lineRule="auto"/>
-        <w:rPr>
-          <w:rFonts w:ascii="Times New Roman" w:eastAsia="Times New Roman" w:hAnsi="Times New Roman" w:cs="Times New Roman"/>
-          <w:b/>
-          <w:sz w:val="32"/>
-          <w:szCs w:val="32"/>
-        </w:rPr>
-      </w:pPr>
-      <w:r>
-        <w:rPr>
-          <w:rFonts w:ascii="Times New Roman" w:eastAsia="Times New Roman" w:hAnsi="Times New Roman" w:cs="Times New Roman"/>
-          <w:b/>
-          <w:sz w:val="32"/>
-          <w:szCs w:val="32"/>
-        </w:rPr>
-        <w:t>Team Member:</w:t>
-      </w:r>
-    </w:p>
-    <w:p>
-      <w:pPr>
-        <w:pStyle w:val="ListParagraph"/>
-        <w:widowControl w:val="0"/>
-        <w:numPr>
-          <w:ilvl w:val="0"/>
-          <w:numId w:val="1"/>
-        </w:numPr>
-        <w:spacing w:line="480" w:lineRule="auto"/>
-        <w:rPr>
-          <w:rFonts w:ascii="Times New Roman" w:eastAsia="Times New Roman" w:hAnsi="Times New Roman" w:cs="Times New Roman"/>
-          <w:sz w:val="28"/>
-          <w:szCs w:val="28"/>
-        </w:rPr>
-      </w:pPr>
-      <w:r>
-        <w:rPr>
-          <w:rFonts w:ascii="Times New Roman" w:eastAsia="Times New Roman" w:hAnsi="Times New Roman" w:cs="Times New Roman"/>
-          <w:sz w:val="28"/>
-          <w:szCs w:val="28"/>
-        </w:rPr>
-        <w:t>Tyler Edwardo Eck</w:t>
-      </w:r>
-      <w:r>
-        <w:rPr>
-          <w:rFonts w:ascii="Times New Roman" w:eastAsia="Times New Roman" w:hAnsi="Times New Roman" w:cs="Times New Roman"/>
-          <w:sz w:val="28"/>
-          <w:szCs w:val="28"/>
-        </w:rPr>
-        <w:tab/>
-      </w:r>
-      <w:r>
-        <w:rPr>
-          <w:rFonts w:ascii="Times New Roman" w:eastAsia="Times New Roman" w:hAnsi="Times New Roman" w:cs="Times New Roman"/>
-          <w:sz w:val="28"/>
-          <w:szCs w:val="28"/>
-        </w:rPr>
-        <w:tab/>
-      </w:r>
-      <w:r>
-        <w:rPr>
-          <w:rFonts w:ascii="Times New Roman" w:eastAsia="Times New Roman" w:hAnsi="Times New Roman" w:cs="Times New Roman"/>
-          <w:sz w:val="28"/>
-          <w:szCs w:val="28"/>
-        </w:rPr>
-        <w:tab/>
-        <w:t>410821337</w:t>
-      </w:r>
-    </w:p>
-    <w:p>
-      <w:pPr>
-        <w:spacing w:after="240" w:line="480" w:lineRule="auto"/>
-        <w:jc w:val="both"/>
-        <w:rPr>
-          <w:rFonts w:ascii="Times New Roman" w:eastAsia="Times New Roman" w:hAnsi="Times New Roman" w:cs="Times New Roman"/>
-          <w:szCs w:val="24"/>
-        </w:rPr>
-      </w:pPr>
-      <w:r>
-        <w:rPr>
-          <w:rFonts w:ascii="Times New Roman" w:hAnsi="Times New Roman" w:cs="Times New Roman"/>
-          <w:noProof/>
-        </w:rPr>
-        <mc:AlternateContent>
-          <mc:Choice Requires="wps">
-            <w:drawing>
-              <wp:anchor distT="0" distB="0" distL="114300" distR="114300" simplePos="0" relativeHeight="251660288" behindDoc="0" locked="0" layoutInCell="1" allowOverlap="1" wp14:anchorId="4C7F0962" wp14:editId="7C15F6BD">
-                <wp:simplePos x="0" y="0"/>
-                <wp:positionH relativeFrom="column">
-                  <wp:posOffset>7859395</wp:posOffset>
-                </wp:positionH>
-                <wp:positionV relativeFrom="paragraph">
-                  <wp:posOffset>-1053465</wp:posOffset>
-                </wp:positionV>
-                <wp:extent cx="311785" cy="3006090"/>
-                <wp:effectExtent l="10795" t="13335" r="10795" b="9525"/>
-                <wp:wrapNone/>
-                <wp:docPr id="1" name="Rectangle 1"/>
-                <wp:cNvGraphicFramePr>
-                  <a:graphicFrameLocks xmlns:a="http://schemas.openxmlformats.org/drawingml/2006/main" noChangeAspect="1"/>
-                </wp:cNvGraphicFramePr>
-                <a:graphic xmlns:a="http://schemas.openxmlformats.org/drawingml/2006/main">
-                  <a:graphicData uri="http://schemas.microsoft.com/office/word/2010/wordprocessingShape">
-                    <wps:wsp>
-                      <wps:cNvSpPr>
-                        <a:spLocks noRot="1" noChangeAspect="1" noEditPoints="1" noChangeArrowheads="1" noChangeShapeType="1"/>
-                      </wps:cNvSpPr>
-                      <wps:spPr bwMode="auto">
-                        <a:xfrm>
-                          <a:off x="0" y="0"/>
-                          <a:ext cx="311785" cy="3006090"/>
-                        </a:xfrm>
-                        <a:prstGeom prst="rect">
-                          <a:avLst/>
-                        </a:prstGeom>
-                        <a:noFill/>
-                        <a:ln w="18000" cap="rnd" algn="ctr">
-                          <a:solidFill>
-                            <a:srgbClr val="000000"/>
-                          </a:solidFill>
-                          <a:miter lim="800000"/>
-                          <a:headEnd/>
-                          <a:tailEnd/>
-                        </a:ln>
-                        <a:extLst>
-                          <a:ext uri="{909E8E84-426E-40DD-AFC4-6F175D3DCCD1}">
-                            <a14:hiddenFill xmlns:a14="http://schemas.microsoft.com/office/drawing/2010/main">
-                              <a:noFill/>
-                            </a14:hiddenFill>
-                          </a:ext>
-                        </a:extLst>
-                      </wps:spPr>
-                      <wps:bodyPr rot="0" vert="horz" wrap="square" lIns="91440" tIns="45720" rIns="91440" bIns="45720" anchor="t" anchorCtr="0" upright="1">
-                        <a:noAutofit/>
-                      </wps:bodyPr>
-                    </wps:wsp>
-                  </a:graphicData>
-                </a:graphic>
-                <wp14:sizeRelH relativeFrom="page">
-                  <wp14:pctWidth>0</wp14:pctWidth>
-                </wp14:sizeRelH>
-                <wp14:sizeRelV relativeFrom="page">
-                  <wp14:pctHeight>0</wp14:pctHeight>
-                </wp14:sizeRelV>
-              </wp:anchor>
-            </w:drawing>
-          </mc:Choice>
-          <mc:Fallback>
-            <w:pict>
-              <v:rect w14:anchorId="5D08C5A0" id="Rectangle 1" o:spid="_x0000_s1026" style="position:absolute;margin-left:618.85pt;margin-top:-82.95pt;width:24.55pt;height:236.7pt;z-index:251660288;visibility:visible;mso-wrap-style:square;mso-width-percent:0;mso-height-percent:0;mso-wrap-distance-left:9pt;mso-wrap-distance-top:0;mso-wrap-distance-right:9pt;mso-wrap-distance-bottom:0;mso-position-horizontal:absolute;mso-position-horizontal-relative:text;mso-position-vertical:absolute;mso-position-vertical-relative:text;mso-width-percent:0;mso-height-percent:0;mso-width-relative:page;mso-height-relative:page;v-text-anchor:top" o:gfxdata="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" filled="f" strokeweight=".5mm">
-                <v:stroke endcap="round"/>
-                <o:lock v:ext="edit" rotation="t" aspectratio="t" verticies="t" shapetype="t"/>
-              </v:rect>
-            </w:pict>
-          </mc:Fallback>
-        </mc:AlternateContent>
-      </w:r>
-      <w:r>
-        <w:rPr>
-          <w:rFonts w:ascii="Times New Roman" w:eastAsia="Times New Roman" w:hAnsi="Times New Roman" w:cs="Times New Roman"/>
-          <w:b/>
-          <w:bCs/>
-          <w:color w:val="000000"/>
-          <w:sz w:val="32"/>
-          <w:szCs w:val="32"/>
-        </w:rPr>
-        <w:t>Project Name:</w:t>
-      </w:r>
-      <w:r>
-        <w:rPr>
-          <w:rFonts w:ascii="Times New Roman" w:eastAsia="Times New Roman" w:hAnsi="Times New Roman" w:cs="Times New Roman"/>
-          <w:color w:val="000000"/>
-          <w:sz w:val="26"/>
-          <w:szCs w:val="26"/>
-        </w:rPr>
-        <w:t xml:space="preserve"> </w:t>
-      </w:r>
-      <w:r>
-        <w:rPr>
-          <w:rFonts w:ascii="Times New Roman" w:eastAsia="Times New Roman" w:hAnsi="Times New Roman" w:cs="Times New Roman"/>
-          <w:color w:val="000000"/>
-          <w:sz w:val="26"/>
-          <w:szCs w:val="26"/>
-        </w:rPr>
-        <w:tab/>
-      </w:r>
-      <w:r>
-        <w:rPr>
-          <w:rFonts w:ascii="Times New Roman" w:eastAsia="Times New Roman" w:hAnsi="Times New Roman" w:cs="Times New Roman"/>
-          <w:color w:val="000000"/>
-          <w:sz w:val="26"/>
-          <w:szCs w:val="26"/>
-        </w:rPr>
-        <w:tab/>
-      </w:r>
-      <w:r>
-        <w:rPr>
-          <w:rFonts w:ascii="Times New Roman" w:eastAsia="Times New Roman" w:hAnsi="Times New Roman" w:cs="Times New Roman"/>
-          <w:color w:val="000000"/>
-          <w:sz w:val="28"/>
-          <w:szCs w:val="28"/>
-        </w:rPr>
-        <w:tab/>
-      </w:r>
-      <w:r>
-        <w:rPr>
-          <w:rFonts w:ascii="Times New Roman" w:eastAsia="Times New Roman" w:hAnsi="Times New Roman" w:cs="Times New Roman"/>
-          <w:color w:val="000000"/>
-          <w:sz w:val="28"/>
-          <w:szCs w:val="28"/>
-        </w:rPr>
-        <w:t>Automated Pulse Sensing Tool</w:t>
-      </w:r>
-      <w:r>
-        <w:rPr>
-          <w:rFonts w:ascii="Times New Roman" w:eastAsia="Times New Roman" w:hAnsi="Times New Roman" w:cs="Times New Roman"/>
-          <w:color w:val="000000"/>
-          <w:sz w:val="24"/>
-          <w:szCs w:val="26"/>
-        </w:rPr>
-        <w:t xml:space="preserve"> </w:t>
-      </w:r>
-    </w:p>
-    <w:p>
-      <w:pPr>
-        <w:spacing w:before="240" w:after="240" w:line="480" w:lineRule="auto"/>
-        <w:jc w:val="both"/>
-        <w:rPr>
-          <w:rFonts w:ascii="Times New Roman" w:eastAsia="Times New Roman" w:hAnsi="Times New Roman" w:cs="Times New Roman"/>
-          <w:color w:val="000000"/>
-          <w:sz w:val="28"/>
-          <w:szCs w:val="28"/>
-        </w:rPr>
-      </w:pPr>
-      <w:r>
-        <w:rPr>
-          <w:rFonts w:ascii="Times New Roman" w:eastAsia="Times New Roman" w:hAnsi="Times New Roman" w:cs="Times New Roman"/>
-          <w:b/>
-          <w:bCs/>
-          <w:color w:val="000000"/>
-          <w:sz w:val="32"/>
-          <w:szCs w:val="32"/>
-        </w:rPr>
-        <w:t>Project Client:</w:t>
-      </w:r>
-      <w:r>
-        <w:rPr>
-          <w:rFonts w:ascii="Times New Roman" w:eastAsia="Times New Roman" w:hAnsi="Times New Roman" w:cs="Times New Roman"/>
-          <w:b/>
-          <w:bCs/>
-          <w:color w:val="000000"/>
-          <w:sz w:val="26"/>
-          <w:szCs w:val="26"/>
-        </w:rPr>
-        <w:t xml:space="preserve"> </w:t>
-      </w:r>
-      <w:r>
-        <w:rPr>
-          <w:rFonts w:ascii="Times New Roman" w:eastAsia="Times New Roman" w:hAnsi="Times New Roman" w:cs="Times New Roman"/>
-          <w:color w:val="000000"/>
-          <w:sz w:val="26"/>
-          <w:szCs w:val="26"/>
-        </w:rPr>
-        <w:t>        </w:t>
-      </w:r>
-      <w:r>
-        <w:rPr>
-          <w:rFonts w:ascii="Times New Roman" w:eastAsia="Times New Roman" w:hAnsi="Times New Roman" w:cs="Times New Roman"/>
-          <w:color w:val="000000"/>
-          <w:sz w:val="26"/>
-          <w:szCs w:val="26"/>
-        </w:rPr>
-        <w:tab/>
-      </w:r>
-      <w:r>
-        <w:rPr>
-          <w:rFonts w:ascii="Times New Roman" w:eastAsia="Times New Roman" w:hAnsi="Times New Roman" w:cs="Times New Roman"/>
-          <w:color w:val="000000"/>
-          <w:sz w:val="26"/>
-          <w:szCs w:val="26"/>
-        </w:rPr>
-        <w:tab/>
-      </w:r>
-      <w:r>
-        <w:rPr>
-          <w:rFonts w:ascii="Times New Roman" w:eastAsia="Times New Roman" w:hAnsi="Times New Roman" w:cs="Times New Roman"/>
-          <w:color w:val="000000"/>
-          <w:sz w:val="26"/>
-          <w:szCs w:val="26"/>
-        </w:rPr>
-        <w:tab/>
-      </w:r>
-      <w:r>
-        <w:rPr>
-          <w:rFonts w:ascii="Times New Roman" w:eastAsia="Times New Roman" w:hAnsi="Times New Roman" w:cs="Times New Roman"/>
-          <w:color w:val="000000"/>
-          <w:sz w:val="28"/>
-          <w:szCs w:val="28"/>
-        </w:rPr>
-        <w:t xml:space="preserve">Medical Professionals </w:t>
-      </w:r>
-    </w:p>
-    <w:p>
-      <w:pPr>
-        <w:spacing w:before="240" w:after="240" w:line="480" w:lineRule="auto"/>
-        <w:jc w:val="both"/>
-        <w:rPr>
-          <w:rFonts w:ascii="Times New Roman" w:eastAsia="Times New Roman" w:hAnsi="Times New Roman" w:cs="Times New Roman"/>
-          <w:sz w:val="24"/>
-          <w:szCs w:val="24"/>
-        </w:rPr>
-      </w:pPr>
-    </w:p>
-    <w:p>
-      <w:pPr>
-        <w:widowControl w:val="0"/>
-        <w:spacing w:line="240" w:lineRule="auto"/>
-        <w:jc w:val="center"/>
-        <w:rPr>
-          <w:rFonts w:ascii="Times New Roman" w:eastAsia="Times New Roman" w:hAnsi="Times New Roman" w:cs="Times New Roman"/>
-          <w:color w:val="333333"/>
-          <w:sz w:val="30"/>
-          <w:szCs w:val="30"/>
-        </w:rPr>
-      </w:pPr>
-      <w:r>
-        <w:rPr>
-          <w:rFonts w:ascii="Times New Roman" w:eastAsia="Gungsuh" w:hAnsi="Times New Roman" w:cs="Times New Roman"/>
-          <w:color w:val="333333"/>
-          <w:sz w:val="30"/>
-          <w:szCs w:val="30"/>
-        </w:rPr>
-        <w:t>中</w:t>
-      </w:r>
-      <w:r>
-        <w:rPr>
-          <w:rFonts w:ascii="Times New Roman" w:eastAsia="Gungsuh" w:hAnsi="Times New Roman" w:cs="Times New Roman"/>
-          <w:color w:val="333333"/>
-          <w:sz w:val="30"/>
-          <w:szCs w:val="30"/>
-        </w:rPr>
-        <w:t xml:space="preserve">   </w:t>
-      </w:r>
-      <w:r>
-        <w:rPr>
-          <w:rFonts w:ascii="Times New Roman" w:eastAsia="Gungsuh" w:hAnsi="Times New Roman" w:cs="Times New Roman"/>
-          <w:color w:val="333333"/>
-          <w:sz w:val="30"/>
-          <w:szCs w:val="30"/>
-        </w:rPr>
-        <w:t>華</w:t>
-      </w:r>
-      <w:r>
-        <w:rPr>
-          <w:rFonts w:ascii="Times New Roman" w:eastAsia="Gungsuh" w:hAnsi="Times New Roman" w:cs="Times New Roman"/>
-          <w:color w:val="333333"/>
-          <w:sz w:val="30"/>
-          <w:szCs w:val="30"/>
-        </w:rPr>
-        <w:t xml:space="preserve">   </w:t>
-      </w:r>
-      <w:r>
-        <w:rPr>
-          <w:rFonts w:ascii="Times New Roman" w:eastAsia="Gungsuh" w:hAnsi="Times New Roman" w:cs="Times New Roman"/>
-          <w:color w:val="333333"/>
-          <w:sz w:val="30"/>
-          <w:szCs w:val="30"/>
-        </w:rPr>
-        <w:t>民</w:t>
-      </w:r>
-      <w:r>
-        <w:rPr>
-          <w:rFonts w:ascii="Times New Roman" w:eastAsia="Gungsuh" w:hAnsi="Times New Roman" w:cs="Times New Roman"/>
-          <w:color w:val="333333"/>
-          <w:sz w:val="30"/>
-          <w:szCs w:val="30"/>
-        </w:rPr>
-        <w:t xml:space="preserve">   </w:t>
-      </w:r>
-      <w:r>
-        <w:rPr>
-          <w:rFonts w:ascii="Times New Roman" w:eastAsia="Gungsuh" w:hAnsi="Times New Roman" w:cs="Times New Roman"/>
-          <w:color w:val="333333"/>
-          <w:sz w:val="30"/>
-          <w:szCs w:val="30"/>
-        </w:rPr>
-        <w:t xml:space="preserve">國　　</w:t>
-      </w:r>
-      <w:r>
-        <w:rPr>
-          <w:rFonts w:ascii="Times New Roman" w:eastAsia="Gungsuh" w:hAnsi="Times New Roman" w:cs="Times New Roman"/>
-          <w:color w:val="333333"/>
-          <w:sz w:val="30"/>
-          <w:szCs w:val="30"/>
-        </w:rPr>
-        <w:t>1</w:t>
-      </w:r>
-      <w:r>
-        <w:rPr>
-          <w:rFonts w:ascii="Times New Roman" w:eastAsia="Gungsuh" w:hAnsi="Times New Roman" w:cs="Times New Roman"/>
-          <w:color w:val="333333"/>
-          <w:sz w:val="30"/>
-          <w:szCs w:val="30"/>
-        </w:rPr>
-        <w:t>1</w:t>
-      </w:r>
-      <w:r>
-        <w:rPr>
-          <w:rFonts w:ascii="Times New Roman" w:eastAsia="Gungsuh" w:hAnsi="Times New Roman" w:cs="Times New Roman"/>
-          <w:color w:val="333333"/>
-          <w:sz w:val="30"/>
-          <w:szCs w:val="30"/>
-        </w:rPr>
-        <w:t>1</w:t>
-      </w:r>
-      <w:r>
-        <w:rPr>
-          <w:rFonts w:ascii="Times New Roman" w:eastAsia="Gungsuh" w:hAnsi="Times New Roman" w:cs="Times New Roman"/>
-          <w:color w:val="333333"/>
-          <w:sz w:val="30"/>
-          <w:szCs w:val="30"/>
-        </w:rPr>
-        <w:t xml:space="preserve"> </w:t>
-      </w:r>
-      <w:r>
-        <w:rPr>
-          <w:rFonts w:ascii="Times New Roman" w:eastAsia="Gungsuh" w:hAnsi="Times New Roman" w:cs="Times New Roman"/>
-          <w:color w:val="333333"/>
-          <w:sz w:val="30"/>
-          <w:szCs w:val="30"/>
-        </w:rPr>
-        <w:t xml:space="preserve">　年　　</w:t>
-      </w:r>
-      <w:r>
-        <w:rPr>
-          <w:rFonts w:ascii="Times New Roman" w:eastAsia="Gungsuh" w:hAnsi="Times New Roman" w:cs="Times New Roman"/>
-          <w:color w:val="333333"/>
-          <w:sz w:val="30"/>
-          <w:szCs w:val="30"/>
-        </w:rPr>
-        <w:t>05</w:t>
-      </w:r>
-      <w:r>
-        <w:rPr>
-          <w:rFonts w:ascii="Times New Roman" w:eastAsia="Gungsuh" w:hAnsi="Times New Roman" w:cs="Times New Roman"/>
-          <w:color w:val="333333"/>
-          <w:sz w:val="30"/>
-          <w:szCs w:val="30"/>
-        </w:rPr>
-        <w:t xml:space="preserve">　　月</w:t>
-      </w:r>
-      <w:r>
-        <w:rPr>
-          <w:rFonts w:ascii="Times New Roman" w:eastAsia="Gungsuh" w:hAnsi="Times New Roman" w:cs="Times New Roman"/>
-          <w:color w:val="333333"/>
-          <w:sz w:val="30"/>
-          <w:szCs w:val="30"/>
-        </w:rPr>
-        <w:t xml:space="preserve"> </w:t>
-      </w:r>
-      <w:r>
-        <w:rPr>
-          <w:rFonts w:ascii="Times New Roman" w:eastAsia="Gungsuh" w:hAnsi="Times New Roman" w:cs="Times New Roman"/>
-          <w:color w:val="333333"/>
-          <w:sz w:val="30"/>
-          <w:szCs w:val="30"/>
-        </w:rPr>
-        <w:t xml:space="preserve">　</w:t>
-      </w:r>
-      <w:r>
-        <w:rPr>
-          <w:rFonts w:ascii="Times New Roman" w:eastAsia="Gungsuh" w:hAnsi="Times New Roman" w:cs="Times New Roman"/>
-          <w:color w:val="333333"/>
-          <w:sz w:val="30"/>
-          <w:szCs w:val="30"/>
-        </w:rPr>
-        <w:t>2</w:t>
-      </w:r>
-      <w:r>
-        <w:rPr>
-          <w:rFonts w:ascii="Times New Roman" w:eastAsia="Gungsuh" w:hAnsi="Times New Roman" w:cs="Times New Roman"/>
-          <w:color w:val="333333"/>
-          <w:sz w:val="30"/>
-          <w:szCs w:val="30"/>
-        </w:rPr>
-        <w:t>0</w:t>
-      </w:r>
-      <w:r>
-        <w:rPr>
-          <w:rFonts w:ascii="Times New Roman" w:eastAsia="Gungsuh" w:hAnsi="Times New Roman" w:cs="Times New Roman"/>
-          <w:color w:val="333333"/>
-          <w:sz w:val="30"/>
-          <w:szCs w:val="30"/>
-        </w:rPr>
-        <w:t xml:space="preserve"> </w:t>
-      </w:r>
-      <w:r>
-        <w:rPr>
-          <w:rFonts w:ascii="Times New Roman" w:eastAsia="Gungsuh" w:hAnsi="Times New Roman" w:cs="Times New Roman"/>
-          <w:color w:val="333333"/>
-          <w:sz w:val="30"/>
-          <w:szCs w:val="30"/>
-        </w:rPr>
-        <w:t xml:space="preserve">　</w:t>
-      </w:r>
-      <w:r>
-        <w:rPr>
-          <w:rFonts w:ascii="Times New Roman" w:eastAsia="Gungsuh" w:hAnsi="Times New Roman" w:cs="Times New Roman"/>
-          <w:color w:val="333333"/>
-          <w:sz w:val="30"/>
-          <w:szCs w:val="30"/>
-        </w:rPr>
-        <w:t xml:space="preserve"> </w:t>
-      </w:r>
-      <w:r>
-        <w:rPr>
-          <w:rFonts w:ascii="Times New Roman" w:eastAsia="Gungsuh" w:hAnsi="Times New Roman" w:cs="Times New Roman"/>
-          <w:color w:val="333333"/>
-          <w:sz w:val="30"/>
-          <w:szCs w:val="30"/>
-        </w:rPr>
-        <w:t>日</w:t>
-      </w:r>
-    </w:p>
-    <w:p>
-      <w:pPr>
-        <w:spacing w:before="240" w:after="240" w:line="480" w:lineRule="auto"/>
-        <w:jc w:val="center"/>
-        <w:rPr>
-          <w:rFonts w:ascii="Times New Roman" w:eastAsia="標楷體" w:hAnsi="Times New Roman" w:cs="Times New Roman"/>
-          <w:b/>
-          <w:sz w:val="40"/>
-          <w:szCs w:val="40"/>
-        </w:rPr>
-      </w:pPr>
-      <w:r>
-        <w:rPr>
-          <w:rFonts w:ascii="Times New Roman" w:eastAsia="標楷體" w:hAnsi="Times New Roman" w:cs="Times New Roman"/>
-          <w:b/>
-          <w:sz w:val="40"/>
-          <w:szCs w:val="40"/>
-        </w:rPr>
-        <w:t>國立東華大學資訊工程學系</w:t>
-      </w:r>
-    </w:p>
-    <w:p>
-      <w:pPr>
-        <w:spacing w:line="360" w:lineRule="auto"/>
-        <w:jc w:val="center"/>
-        <w:rPr>
-          <w:rFonts w:ascii="標楷體" w:eastAsia="標楷體" w:hAnsi="標楷體"/>
-          <w:b/>
-          <w:sz w:val="40"/>
-          <w:szCs w:val="40"/>
-        </w:rPr>
-      </w:pPr>
-      <w:r>
-        <w:rPr>
-          <w:rFonts w:ascii="標楷體" w:eastAsia="標楷體" w:hAnsi="標楷體" w:hint="eastAsia"/>
-          <w:b/>
-          <w:sz w:val="40"/>
-          <w:szCs w:val="40"/>
-        </w:rPr>
-        <w:lastRenderedPageBreak/>
-        <w:t>專題報告原創性聲明</w:t>
-      </w:r>
-    </w:p>
-    <w:p>
-      <w:pPr>
-        <w:spacing w:line="360" w:lineRule="auto"/>
-        <w:jc w:val="center"/>
-        <w:rPr>
-          <w:rFonts w:ascii="標楷體" w:eastAsia="標楷體" w:hAnsi="標楷體"/>
-          <w:b/>
-          <w:sz w:val="40"/>
-          <w:szCs w:val="40"/>
-        </w:rPr>
-      </w:pPr>
-      <w:r>
-        <w:rPr>
-          <w:rFonts w:eastAsia="標楷體"/>
-          <w:b/>
-          <w:bCs/>
-          <w:color w:val="000000"/>
-          <w:position w:val="12"/>
-          <w:sz w:val="40"/>
-          <w:szCs w:val="40"/>
-        </w:rPr>
-        <w:t>National Dong Hwa University</w:t>
-      </w:r>
-    </w:p>
-    <w:p>
-      <w:pPr>
-        <w:spacing w:line="360" w:lineRule="auto"/>
-        <w:jc w:val="center"/>
-        <w:rPr>
-          <w:rFonts w:ascii="標楷體" w:eastAsia="標楷體" w:hAnsi="標楷體"/>
-          <w:b/>
-          <w:sz w:val="40"/>
-          <w:szCs w:val="40"/>
-        </w:rPr>
-      </w:pPr>
-      <w:r>
-        <w:rPr>
-          <w:b/>
-          <w:sz w:val="32"/>
-          <w:szCs w:val="32"/>
-        </w:rPr>
-        <w:t>Department of Computer Science and Information Engineering</w:t>
-      </w:r>
-    </w:p>
-    <w:p>
-      <w:pPr>
-        <w:jc w:val="center"/>
-        <w:rPr>
-          <w:b/>
-          <w:sz w:val="32"/>
-          <w:szCs w:val="32"/>
-        </w:rPr>
-      </w:pPr>
-      <w:r>
-        <w:rPr>
-          <w:b/>
-          <w:sz w:val="32"/>
-          <w:szCs w:val="32"/>
-        </w:rPr>
-        <w:t>Statement of Originality</w:t>
-      </w:r>
-    </w:p>
-    <w:p>
-      <w:pPr>
-        <w:tabs>
-          <w:tab w:val="left" w:pos="3086"/>
-        </w:tabs>
-        <w:spacing w:after="0" w:line="480" w:lineRule="auto"/>
-        <w:ind w:firstLine="562"/>
-        <w:jc w:val="both"/>
-        <w:rPr>
-          <w:rFonts w:ascii="標楷體" w:eastAsia="標楷體" w:hAnsi="標楷體"/>
-          <w:sz w:val="28"/>
-          <w:szCs w:val="28"/>
-        </w:rPr>
-      </w:pPr>
-      <w:r>
-        <w:rPr>
-          <w:rFonts w:ascii="標楷體" w:eastAsia="標楷體" w:hAnsi="標楷體"/>
-          <w:sz w:val="28"/>
-          <w:szCs w:val="28"/>
-        </w:rPr>
-        <w:tab/>
-      </w:r>
-    </w:p>
-    <w:p>
-      <w:pPr>
-        <w:spacing w:after="0" w:line="480" w:lineRule="auto"/>
-        <w:ind w:firstLine="562"/>
-        <w:jc w:val="both"/>
-        <w:rPr>
-          <w:rFonts w:eastAsia="標楷體"/>
-          <w:sz w:val="28"/>
-          <w:szCs w:val="28"/>
-        </w:rPr>
-      </w:pPr>
-      <w:r>
-        <w:rPr>
-          <w:rFonts w:eastAsia="標楷體"/>
-          <w:sz w:val="28"/>
-          <w:szCs w:val="28"/>
-        </w:rPr>
-        <w:t>I hereby affirm that the submitted project report is the result of research under the supervision of my advisor. Except where due references are made, the report contains no material previously published or written by another person or group. All significant facilitators to the project have been mentioned explicitly. Should any part of the statement be breached, I am subject to the punishment enforced by the University and any legal responsibility incurred.</w:t>
-      </w:r>
-    </w:p>
-    <w:p>
-      <w:pPr>
-        <w:jc w:val="right"/>
-        <w:rPr>
-          <w:rFonts w:ascii="Times New Roman" w:eastAsia="標楷體" w:hAnsi="Times New Roman"/>
-          <w:sz w:val="28"/>
-          <w:szCs w:val="28"/>
-        </w:rPr>
-      </w:pPr>
-    </w:p>
-    <w:p>
-      <w:pPr>
-        <w:jc w:val="right"/>
-        <w:rPr>
-          <w:rFonts w:ascii="Times New Roman" w:eastAsia="標楷體" w:hAnsi="Times New Roman"/>
-          <w:sz w:val="28"/>
-          <w:szCs w:val="28"/>
-        </w:rPr>
-      </w:pPr>
-    </w:p>
-    <w:p>
-      <w:pPr>
-        <w:jc w:val="right"/>
-        <w:rPr>
-          <w:rFonts w:ascii="Times New Roman" w:eastAsia="標楷體" w:hAnsi="Times New Roman"/>
-          <w:sz w:val="28"/>
-          <w:szCs w:val="28"/>
-        </w:rPr>
-      </w:pPr>
-      <w:r>
-        <w:rPr>
-          <w:rFonts w:ascii="Times New Roman" w:eastAsia="標楷體" w:hAnsi="Times New Roman"/>
-          <w:sz w:val="28"/>
-          <w:szCs w:val="28"/>
-        </w:rPr>
-        <w:tab/>
-      </w:r>
-      <w:r>
-        <w:rPr>
-          <w:rFonts w:ascii="Times New Roman" w:eastAsia="標楷體" w:hAnsi="Times New Roman"/>
-          <w:noProof/>
-          <w:sz w:val="28"/>
-          <w:szCs w:val="28"/>
-          <w:u w:val="single"/>
-        </w:rPr>
-        <w:drawing>
-          <wp:inline distT="0" distB="0" distL="0" distR="0" wp14:anchorId="680CF4D3" wp14:editId="13973965">
-            <wp:extent cx="1130935" cy="840402"/>
-            <wp:effectExtent l="0" t="0" r="0" b="0"/>
-            <wp:docPr id="13" name="Picture 13"/>
-            <wp:cNvGraphicFramePr>
-              <a:graphicFrameLocks xmlns:a="http://schemas.openxmlformats.org/drawingml/2006/main" noChangeAspect="1"/>
-            </wp:cNvGraphicFramePr>
-            <a:graphic xmlns:a="http://schemas.openxmlformats.org/drawingml/2006/main">
-              <a:graphicData uri="http://schemas.openxmlformats.org/drawingml/2006/picture">
-                <pic:pic xmlns:pic="http://schemas.openxmlformats.org/drawingml/2006/picture">
-                  <pic:nvPicPr>
-                    <pic:cNvPr id="0" name="Picture 15"/>
-                    <pic:cNvPicPr>
-                      <a:picLocks noChangeAspect="1" noChangeArrowheads="1"/>
-                    </pic:cNvPicPr>
-                  </pic:nvPicPr>
-                  <pic:blipFill>
-                    <a:blip r:embed="rId9">
-                      <a:extLst>
-                        <a:ext uri="{28A0092B-C50C-407E-A947-70E740481C1C}">
-                          <a14:useLocalDpi xmlns:a14="http://schemas.microsoft.com/office/drawing/2010/main" val="0"/>
-                        </a:ext>
-                      </a:extLst>
-                    </a:blip>
-                    <a:srcRect/>
-                    <a:stretch>
-                      <a:fillRect/>
-                    </a:stretch>
-                  </pic:blipFill>
-                  <pic:spPr bwMode="auto">
-                    <a:xfrm>
-                      <a:off x="0" y="0"/>
-                      <a:ext cx="1148380" cy="853366"/>
-                    </a:xfrm>
-                    <a:prstGeom prst="rect">
-                      <a:avLst/>
-                    </a:prstGeom>
-                    <a:noFill/>
-                    <a:ln>
-                      <a:noFill/>
-                    </a:ln>
-                  </pic:spPr>
-                </pic:pic>
-              </a:graphicData>
-            </a:graphic>
-          </wp:inline>
-        </w:drawing>
-      </w:r>
-    </w:p>
-    <w:p>
-      <w:pPr>
-        <w:jc w:val="right"/>
-        <w:rPr>
-          <w:rFonts w:ascii="Times New Roman" w:eastAsia="標楷體" w:hAnsi="Times New Roman"/>
-          <w:sz w:val="28"/>
-          <w:szCs w:val="28"/>
-        </w:rPr>
-      </w:pPr>
-      <w:r>
-        <w:rPr>
-          <w:rFonts w:ascii="Times New Roman" w:eastAsia="標楷體" w:hAnsi="Times New Roman"/>
-          <w:sz w:val="28"/>
-          <w:szCs w:val="28"/>
-        </w:rPr>
-        <w:t xml:space="preserve">Tyler Eck </w:t>
-      </w:r>
-    </w:p>
-    <w:p>
-      <w:pPr>
-        <w:jc w:val="right"/>
-        <w:rPr>
-          <w:rFonts w:ascii="Times New Roman" w:eastAsia="標楷體" w:hAnsi="Times New Roman"/>
-          <w:sz w:val="28"/>
-          <w:szCs w:val="28"/>
-        </w:rPr>
-      </w:pPr>
-      <w:r>
-        <w:rPr>
-          <w:rFonts w:ascii="Times New Roman" w:eastAsia="標楷體" w:hAnsi="Times New Roman"/>
-          <w:sz w:val="28"/>
-          <w:szCs w:val="28"/>
-        </w:rPr>
-        <w:t>410821337</w:t>
-      </w:r>
-    </w:p>
-    <w:p>
-      <w:pPr>
         <w:pStyle w:val="NormalWeb"/>
         <w:spacing w:before="0" w:beforeAutospacing="0" w:after="0" w:afterAutospacing="0" w:line="480" w:lineRule="auto"/>
         <w:jc w:val="both"/>
@@ -2439,7 +1985,23 @@
           <w:sz w:val="24"/>
           <w:szCs w:val="24"/>
         </w:rPr>
-        <w:t xml:space="preserve"> GUI. Without this, my project would not have been as engaging and practical.</w:t>
+        <w:t xml:space="preserve"> </w:t>
+      </w:r>
+      <w:r>
+        <w:rPr>
+          <w:rFonts w:ascii="Arial" w:hAnsi="Arial" w:cs="Arial"/>
+          <w:sz w:val="24"/>
+          <w:szCs w:val="24"/>
+        </w:rPr>
+        <w:t>tool</w:t>
+      </w:r>
+      <w:r>
+        <w:rPr>
+          <w:rFonts w:ascii="Arial" w:hAnsi="Arial" w:cs="Arial"/>
+          <w:sz w:val="24"/>
+          <w:szCs w:val="24"/>
+        </w:rPr>
+        <w:t>. Without this, my project would not have been as engaging and practical.</w:t>
       </w:r>
     </w:p>
     <w:p>
@@ -2636,8 +2198,8 @@
         <w:spacing w:after="0" w:line="480" w:lineRule="auto"/>
         <w:rPr>
           <w:rFonts w:ascii="Arial" w:eastAsia="微軟正黑體" w:hAnsi="Arial" w:cs="Arial"/>
-          <w:sz w:val="28"/>
-          <w:szCs w:val="28"/>
+          <w:sz w:val="24"/>
+          <w:szCs w:val="24"/>
         </w:rPr>
       </w:pPr>
     </w:p>
@@ -3396,8 +2958,8 @@
           <w:rFonts w:ascii="Arial" w:eastAsia="微軟正黑體" w:hAnsi="Arial" w:cs="Arial"/>
           <w:b/>
           <w:bCs/>
-          <w:sz w:val="32"/>
-          <w:szCs w:val="32"/>
+          <w:sz w:val="24"/>
+          <w:szCs w:val="24"/>
         </w:rPr>
       </w:pPr>
     </w:p>
@@ -3417,15 +2979,238 @@
           <w:sz w:val="28"/>
           <w:szCs w:val="28"/>
         </w:rPr>
-        <w:t xml:space="preserve">Title Page </w:t>
-      </w:r>
-      <w:r>
-        <w:rPr>
-          <w:rFonts w:ascii="Arial" w:eastAsia="微軟正黑體" w:hAnsi="Arial" w:cs="Arial"/>
-          <w:sz w:val="28"/>
-          <w:szCs w:val="28"/>
-        </w:rPr>
-        <w:t>…………………………………………………………</w:t>
+        <w:t>Statement</w:t>
+      </w:r>
+      <w:r>
+        <w:rPr>
+          <w:rFonts w:ascii="Arial" w:eastAsia="微軟正黑體" w:hAnsi="Arial" w:cs="Arial"/>
+          <w:sz w:val="28"/>
+          <w:szCs w:val="28"/>
+        </w:rPr>
+        <w:t xml:space="preserve"> of Originality </w:t>
+      </w:r>
+      <w:r>
+        <w:rPr>
+          <w:rFonts w:ascii="Arial" w:eastAsia="微軟正黑體" w:hAnsi="Arial" w:cs="Arial"/>
+          <w:sz w:val="28"/>
+          <w:szCs w:val="28"/>
+        </w:rPr>
+        <w:t>…………………………………………………</w:t>
+      </w:r>
+      <w:r>
+        <w:rPr>
+          <w:rFonts w:ascii="Arial" w:eastAsia="微軟正黑體" w:hAnsi="Arial" w:cs="Arial"/>
+          <w:sz w:val="28"/>
+          <w:szCs w:val="28"/>
+        </w:rPr>
+        <w:t>1</w:t>
+      </w:r>
+    </w:p>
+    <w:p>
+      <w:pPr>
+        <w:widowControl w:val="0"/>
+        <w:spacing w:after="0" w:line="480" w:lineRule="auto"/>
+        <w:rPr>
+          <w:rFonts w:ascii="Arial" w:eastAsia="微軟正黑體" w:hAnsi="Arial" w:cs="Arial"/>
+          <w:sz w:val="28"/>
+          <w:szCs w:val="28"/>
+        </w:rPr>
+      </w:pPr>
+      <w:r>
+        <w:rPr>
+          <w:rFonts w:ascii="Arial" w:eastAsia="微軟正黑體" w:hAnsi="Arial" w:cs="Arial"/>
+          <w:sz w:val="28"/>
+          <w:szCs w:val="28"/>
+        </w:rPr>
+        <w:t xml:space="preserve">Acknowledgments </w:t>
+      </w:r>
+      <w:r>
+        <w:rPr>
+          <w:rFonts w:ascii="Arial" w:eastAsia="微軟正黑體" w:hAnsi="Arial" w:cs="Arial"/>
+          <w:sz w:val="28"/>
+          <w:szCs w:val="28"/>
+        </w:rPr>
+        <w:t>……………………………………………………….</w:t>
+      </w:r>
+      <w:r>
+        <w:rPr>
+          <w:rFonts w:ascii="Arial" w:eastAsia="微軟正黑體" w:hAnsi="Arial" w:cs="Arial"/>
+          <w:sz w:val="28"/>
+          <w:szCs w:val="28"/>
+        </w:rPr>
+        <w:t>2</w:t>
+      </w:r>
+    </w:p>
+    <w:p>
+      <w:pPr>
+        <w:widowControl w:val="0"/>
+        <w:spacing w:after="0" w:line="480" w:lineRule="auto"/>
+        <w:rPr>
+          <w:rFonts w:ascii="Arial" w:eastAsia="微軟正黑體" w:hAnsi="Arial" w:cs="Arial"/>
+          <w:sz w:val="28"/>
+          <w:szCs w:val="28"/>
+        </w:rPr>
+      </w:pPr>
+      <w:r>
+        <w:rPr>
+          <w:rFonts w:ascii="Arial" w:eastAsia="微軟正黑體" w:hAnsi="Arial" w:cs="Arial"/>
+          <w:sz w:val="28"/>
+          <w:szCs w:val="28"/>
+        </w:rPr>
+        <w:t>Abstract</w:t>
+      </w:r>
+      <w:r>
+        <w:rPr>
+          <w:rFonts w:ascii="Arial" w:eastAsia="微軟正黑體" w:hAnsi="Arial" w:cs="Arial"/>
+          <w:sz w:val="28"/>
+          <w:szCs w:val="28"/>
+        </w:rPr>
+        <w:t xml:space="preserve"> …………………………………………………………………</w:t>
+      </w:r>
+      <w:r>
+        <w:rPr>
+          <w:rFonts w:ascii="Arial" w:eastAsia="微軟正黑體" w:hAnsi="Arial" w:cs="Arial"/>
+          <w:sz w:val="28"/>
+          <w:szCs w:val="28"/>
+        </w:rPr>
+        <w:t>..</w:t>
+      </w:r>
+      <w:r>
+        <w:rPr>
+          <w:rFonts w:ascii="Arial" w:eastAsia="微軟正黑體" w:hAnsi="Arial" w:cs="Arial"/>
+          <w:sz w:val="28"/>
+          <w:szCs w:val="28"/>
+        </w:rPr>
+        <w:t>.</w:t>
+      </w:r>
+      <w:r>
+        <w:rPr>
+          <w:rFonts w:ascii="Arial" w:eastAsia="微軟正黑體" w:hAnsi="Arial" w:cs="Arial"/>
+          <w:sz w:val="28"/>
+          <w:szCs w:val="28"/>
+        </w:rPr>
+        <w:t>3</w:t>
+      </w:r>
+    </w:p>
+    <w:p>
+      <w:pPr>
+        <w:widowControl w:val="0"/>
+        <w:spacing w:after="0" w:line="480" w:lineRule="auto"/>
+        <w:rPr>
+          <w:rFonts w:ascii="Arial" w:eastAsia="微軟正黑體" w:hAnsi="Arial" w:cs="Arial"/>
+          <w:sz w:val="28"/>
+          <w:szCs w:val="28"/>
+        </w:rPr>
+      </w:pPr>
+      <w:r>
+        <w:rPr>
+          <w:rFonts w:ascii="Arial" w:eastAsia="微軟正黑體" w:hAnsi="Arial" w:cs="Arial"/>
+          <w:sz w:val="28"/>
+          <w:szCs w:val="28"/>
+        </w:rPr>
+        <w:t>Introduction ……………………………………………………………</w:t>
+      </w:r>
+      <w:r>
+        <w:rPr>
+          <w:rFonts w:ascii="Arial" w:eastAsia="微軟正黑體" w:hAnsi="Arial" w:cs="Arial"/>
+          <w:sz w:val="28"/>
+          <w:szCs w:val="28"/>
+        </w:rPr>
+        <w:t>…</w:t>
+      </w:r>
+      <w:r>
+        <w:rPr>
+          <w:rFonts w:ascii="Arial" w:eastAsia="微軟正黑體" w:hAnsi="Arial" w:cs="Arial"/>
+          <w:sz w:val="28"/>
+          <w:szCs w:val="28"/>
+        </w:rPr>
+        <w:t>.</w:t>
+      </w:r>
+      <w:r>
+        <w:rPr>
+          <w:rFonts w:ascii="Arial" w:eastAsia="微軟正黑體" w:hAnsi="Arial" w:cs="Arial"/>
+          <w:sz w:val="28"/>
+          <w:szCs w:val="28"/>
+        </w:rPr>
+        <w:t>5</w:t>
+      </w:r>
+    </w:p>
+    <w:p>
+      <w:pPr>
+        <w:widowControl w:val="0"/>
+        <w:spacing w:after="0" w:line="480" w:lineRule="auto"/>
+        <w:rPr>
+          <w:rFonts w:ascii="Arial" w:eastAsia="微軟正黑體" w:hAnsi="Arial" w:cs="Arial"/>
+          <w:sz w:val="28"/>
+          <w:szCs w:val="28"/>
+        </w:rPr>
+      </w:pPr>
+      <w:r>
+        <w:rPr>
+          <w:rFonts w:ascii="Arial" w:eastAsia="微軟正黑體" w:hAnsi="Arial" w:cs="Arial"/>
+          <w:sz w:val="28"/>
+          <w:szCs w:val="28"/>
+        </w:rPr>
+        <w:t xml:space="preserve">Motivation </w:t>
+      </w:r>
+      <w:r>
+        <w:rPr>
+          <w:rFonts w:ascii="Arial" w:eastAsia="微軟正黑體" w:hAnsi="Arial" w:cs="Arial"/>
+          <w:sz w:val="28"/>
+          <w:szCs w:val="28"/>
+        </w:rPr>
+        <w:t>and Research Problem ………………………</w:t>
+      </w:r>
+      <w:r>
+        <w:rPr>
+          <w:rFonts w:ascii="Arial" w:eastAsia="微軟正黑體" w:hAnsi="Arial" w:cs="Arial"/>
+          <w:sz w:val="28"/>
+          <w:szCs w:val="28"/>
+        </w:rPr>
+        <w:t>.</w:t>
+      </w:r>
+      <w:r>
+        <w:rPr>
+          <w:rFonts w:ascii="Arial" w:eastAsia="微軟正黑體" w:hAnsi="Arial" w:cs="Arial"/>
+          <w:sz w:val="28"/>
+          <w:szCs w:val="28"/>
+        </w:rPr>
+        <w:t>…………...</w:t>
+      </w:r>
+      <w:r>
+        <w:rPr>
+          <w:rFonts w:ascii="Arial" w:eastAsia="微軟正黑體" w:hAnsi="Arial" w:cs="Arial"/>
+          <w:sz w:val="28"/>
+          <w:szCs w:val="28"/>
+        </w:rPr>
+        <w:t>.</w:t>
+      </w:r>
+      <w:r>
+        <w:rPr>
+          <w:rFonts w:ascii="Arial" w:eastAsia="微軟正黑體" w:hAnsi="Arial" w:cs="Arial"/>
+          <w:sz w:val="28"/>
+          <w:szCs w:val="28"/>
+        </w:rPr>
+        <w:t>7</w:t>
+      </w:r>
+    </w:p>
+    <w:p>
+      <w:pPr>
+        <w:widowControl w:val="0"/>
+        <w:spacing w:after="0" w:line="480" w:lineRule="auto"/>
+        <w:rPr>
+          <w:rFonts w:ascii="Arial" w:eastAsia="微軟正黑體" w:hAnsi="Arial" w:cs="Arial"/>
+          <w:sz w:val="28"/>
+          <w:szCs w:val="28"/>
+        </w:rPr>
+      </w:pPr>
+      <w:r>
+        <w:rPr>
+          <w:rFonts w:ascii="Arial" w:eastAsia="微軟正黑體" w:hAnsi="Arial" w:cs="Arial"/>
+          <w:sz w:val="28"/>
+          <w:szCs w:val="28"/>
+        </w:rPr>
+        <w:t>Research Method ……………………………………………………</w:t>
       </w:r>
       <w:proofErr w:type="gramStart"/>
       <w:r>
@@ -3434,7 +3219,97 @@
           <w:sz w:val="28"/>
           <w:szCs w:val="28"/>
         </w:rPr>
-        <w:t>…</w:t>
+        <w:t>…..</w:t>
+      </w:r>
+      <w:proofErr w:type="gramEnd"/>
+      <w:r>
+        <w:rPr>
+          <w:rFonts w:ascii="Arial" w:eastAsia="微軟正黑體" w:hAnsi="Arial" w:cs="Arial"/>
+          <w:sz w:val="28"/>
+          <w:szCs w:val="28"/>
+        </w:rPr>
+        <w:t>8</w:t>
+      </w:r>
+    </w:p>
+    <w:p>
+      <w:pPr>
+        <w:widowControl w:val="0"/>
+        <w:spacing w:after="0" w:line="480" w:lineRule="auto"/>
+        <w:rPr>
+          <w:rFonts w:ascii="Arial" w:eastAsia="微軟正黑體" w:hAnsi="Arial" w:cs="Arial"/>
+          <w:sz w:val="28"/>
+          <w:szCs w:val="28"/>
+        </w:rPr>
+      </w:pPr>
+      <w:r>
+        <w:rPr>
+          <w:rFonts w:ascii="Arial" w:eastAsia="微軟正黑體" w:hAnsi="Arial" w:cs="Arial"/>
+          <w:sz w:val="28"/>
+          <w:szCs w:val="28"/>
+        </w:rPr>
+        <w:t>Program Execution ……………………………………………</w:t>
+      </w:r>
+      <w:r>
+        <w:rPr>
+          <w:rFonts w:ascii="Arial" w:eastAsia="微軟正黑體" w:hAnsi="Arial" w:cs="Arial"/>
+          <w:sz w:val="28"/>
+          <w:szCs w:val="28"/>
+        </w:rPr>
+        <w:t>……</w:t>
+      </w:r>
+      <w:proofErr w:type="gramStart"/>
+      <w:r>
+        <w:rPr>
+          <w:rFonts w:ascii="Arial" w:eastAsia="微軟正黑體" w:hAnsi="Arial" w:cs="Arial"/>
+          <w:sz w:val="28"/>
+          <w:szCs w:val="28"/>
+        </w:rPr>
+        <w:t>…..</w:t>
+      </w:r>
+      <w:proofErr w:type="gramEnd"/>
+      <w:r>
+        <w:rPr>
+          <w:rFonts w:ascii="Arial" w:eastAsia="微軟正黑體" w:hAnsi="Arial" w:cs="Arial"/>
+          <w:sz w:val="28"/>
+          <w:szCs w:val="28"/>
+        </w:rPr>
+        <w:t>1</w:t>
+      </w:r>
+      <w:r>
+        <w:rPr>
+          <w:rFonts w:ascii="Arial" w:eastAsia="微軟正黑體" w:hAnsi="Arial" w:cs="Arial"/>
+          <w:sz w:val="28"/>
+          <w:szCs w:val="28"/>
+        </w:rPr>
+        <w:t>5</w:t>
+      </w:r>
+    </w:p>
+    <w:p>
+      <w:pPr>
+        <w:widowControl w:val="0"/>
+        <w:spacing w:after="0" w:line="480" w:lineRule="auto"/>
+        <w:rPr>
+          <w:rFonts w:ascii="Arial" w:eastAsia="微軟正黑體" w:hAnsi="Arial" w:cs="Arial"/>
+          <w:sz w:val="28"/>
+          <w:szCs w:val="28"/>
+        </w:rPr>
+      </w:pPr>
+      <w:r>
+        <w:rPr>
+          <w:rFonts w:ascii="Arial" w:eastAsia="微軟正黑體" w:hAnsi="Arial" w:cs="Arial"/>
+          <w:sz w:val="28"/>
+          <w:szCs w:val="28"/>
+        </w:rPr>
+        <w:t>Research Results (Discussion) ……………………………………</w:t>
+      </w:r>
+      <w:proofErr w:type="gramStart"/>
+      <w:r>
+        <w:rPr>
+          <w:rFonts w:ascii="Arial" w:eastAsia="微軟正黑體" w:hAnsi="Arial" w:cs="Arial"/>
+          <w:sz w:val="28"/>
+          <w:szCs w:val="28"/>
+        </w:rPr>
+        <w:t>….</w:t>
       </w:r>
       <w:r>
         <w:rPr>
@@ -3444,14 +3319,6 @@
         </w:rPr>
         <w:t>.</w:t>
       </w:r>
-      <w:r>
-        <w:rPr>
-          <w:rFonts w:ascii="Arial" w:eastAsia="微軟正黑體" w:hAnsi="Arial" w:cs="Arial"/>
-          <w:sz w:val="28"/>
-          <w:szCs w:val="28"/>
-        </w:rPr>
-        <w:t>…..</w:t>
-      </w:r>
       <w:proofErr w:type="gramEnd"/>
       <w:r>
         <w:rPr>
@@ -3459,7 +3326,15 @@
           <w:sz w:val="28"/>
           <w:szCs w:val="28"/>
         </w:rPr>
-        <w:t>1</w:t>
+        <w:t>2</w:t>
+      </w:r>
+      <w:r>
+        <w:rPr>
+          <w:rFonts w:ascii="Arial" w:eastAsia="微軟正黑體" w:hAnsi="Arial" w:cs="Arial"/>
+          <w:sz w:val="28"/>
+          <w:szCs w:val="28"/>
+        </w:rPr>
+        <w:t>5</w:t>
       </w:r>
     </w:p>
     <w:p>
@@ -3478,23 +3353,15 @@
           <w:sz w:val="28"/>
           <w:szCs w:val="28"/>
         </w:rPr>
-        <w:t>Statement</w:t>
-      </w:r>
-      <w:r>
-        <w:rPr>
-          <w:rFonts w:ascii="Arial" w:eastAsia="微軟正黑體" w:hAnsi="Arial" w:cs="Arial"/>
-          <w:sz w:val="28"/>
-          <w:szCs w:val="28"/>
-        </w:rPr>
-        <w:t xml:space="preserve"> of Originality </w:t>
-      </w:r>
-      <w:r>
-        <w:rPr>
-          <w:rFonts w:ascii="Arial" w:eastAsia="微軟正黑體" w:hAnsi="Arial" w:cs="Arial"/>
-          <w:sz w:val="28"/>
-          <w:szCs w:val="28"/>
-        </w:rPr>
-        <w:t>…………………………………………………2</w:t>
+        <w:t>Conclusion ……………………………………………………………….2</w:t>
+      </w:r>
+      <w:r>
+        <w:rPr>
+          <w:rFonts w:ascii="Arial" w:eastAsia="微軟正黑體" w:hAnsi="Arial" w:cs="Arial"/>
+          <w:sz w:val="28"/>
+          <w:szCs w:val="28"/>
+        </w:rPr>
+        <w:t>8</w:t>
       </w:r>
     </w:p>
     <w:p>
@@ -3513,288 +3380,23 @@
           <w:sz w:val="28"/>
           <w:szCs w:val="28"/>
         </w:rPr>
-        <w:t xml:space="preserve">Acknowledgments </w:t>
-      </w:r>
-      <w:r>
-        <w:rPr>
-          <w:rFonts w:ascii="Arial" w:eastAsia="微軟正黑體" w:hAnsi="Arial" w:cs="Arial"/>
-          <w:sz w:val="28"/>
-          <w:szCs w:val="28"/>
-        </w:rPr>
-        <w:t>……………………………………………………….3</w:t>
-      </w:r>
-    </w:p>
-    <w:p>
-      <w:pPr>
-        <w:widowControl w:val="0"/>
-        <w:spacing w:after="0" w:line="480" w:lineRule="auto"/>
-        <w:rPr>
-          <w:rFonts w:ascii="Arial" w:eastAsia="微軟正黑體" w:hAnsi="Arial" w:cs="Arial"/>
-          <w:sz w:val="28"/>
-          <w:szCs w:val="28"/>
-        </w:rPr>
-      </w:pPr>
-      <w:r>
-        <w:rPr>
-          <w:rFonts w:ascii="Arial" w:eastAsia="微軟正黑體" w:hAnsi="Arial" w:cs="Arial"/>
-          <w:sz w:val="28"/>
-          <w:szCs w:val="28"/>
-        </w:rPr>
-        <w:t>Abstract</w:t>
-      </w:r>
-      <w:r>
-        <w:rPr>
-          <w:rFonts w:ascii="Arial" w:eastAsia="微軟正黑體" w:hAnsi="Arial" w:cs="Arial"/>
-          <w:sz w:val="28"/>
-          <w:szCs w:val="28"/>
-        </w:rPr>
-        <w:t xml:space="preserve"> …………………………………………………………………</w:t>
-      </w:r>
-      <w:r>
-        <w:rPr>
-          <w:rFonts w:ascii="Arial" w:eastAsia="微軟正黑體" w:hAnsi="Arial" w:cs="Arial"/>
-          <w:sz w:val="28"/>
-          <w:szCs w:val="28"/>
-        </w:rPr>
-        <w:t>..</w:t>
-      </w:r>
-      <w:r>
-        <w:rPr>
-          <w:rFonts w:ascii="Arial" w:eastAsia="微軟正黑體" w:hAnsi="Arial" w:cs="Arial"/>
-          <w:sz w:val="28"/>
-          <w:szCs w:val="28"/>
-        </w:rPr>
-        <w:t>.4</w:t>
-      </w:r>
-    </w:p>
-    <w:p>
-      <w:pPr>
-        <w:widowControl w:val="0"/>
-        <w:spacing w:after="0" w:line="480" w:lineRule="auto"/>
-        <w:rPr>
-          <w:rFonts w:ascii="Arial" w:eastAsia="微軟正黑體" w:hAnsi="Arial" w:cs="Arial"/>
-          <w:sz w:val="28"/>
-          <w:szCs w:val="28"/>
-        </w:rPr>
-      </w:pPr>
-      <w:r>
-        <w:rPr>
-          <w:rFonts w:ascii="Arial" w:eastAsia="微軟正黑體" w:hAnsi="Arial" w:cs="Arial"/>
-          <w:sz w:val="28"/>
-          <w:szCs w:val="28"/>
-        </w:rPr>
-        <w:t>Introduction ……………………………………………………………</w:t>
-      </w:r>
-      <w:r>
-        <w:rPr>
-          <w:rFonts w:ascii="Arial" w:eastAsia="微軟正黑體" w:hAnsi="Arial" w:cs="Arial"/>
-          <w:sz w:val="28"/>
-          <w:szCs w:val="28"/>
-        </w:rPr>
-        <w:t>…</w:t>
-      </w:r>
-      <w:r>
-        <w:rPr>
-          <w:rFonts w:ascii="Arial" w:eastAsia="微軟正黑體" w:hAnsi="Arial" w:cs="Arial"/>
-          <w:sz w:val="28"/>
-          <w:szCs w:val="28"/>
-        </w:rPr>
-        <w:t>.6</w:t>
-      </w:r>
-    </w:p>
-    <w:p>
-      <w:pPr>
-        <w:widowControl w:val="0"/>
-        <w:spacing w:after="0" w:line="480" w:lineRule="auto"/>
-        <w:rPr>
-          <w:rFonts w:ascii="Arial" w:eastAsia="微軟正黑體" w:hAnsi="Arial" w:cs="Arial"/>
-          <w:sz w:val="28"/>
-          <w:szCs w:val="28"/>
-        </w:rPr>
-      </w:pPr>
-      <w:r>
-        <w:rPr>
-          <w:rFonts w:ascii="Arial" w:eastAsia="微軟正黑體" w:hAnsi="Arial" w:cs="Arial"/>
-          <w:sz w:val="28"/>
-          <w:szCs w:val="28"/>
-        </w:rPr>
-        <w:t xml:space="preserve">Motivation </w:t>
-      </w:r>
-      <w:r>
-        <w:rPr>
-          <w:rFonts w:ascii="Arial" w:eastAsia="微軟正黑體" w:hAnsi="Arial" w:cs="Arial"/>
-          <w:sz w:val="28"/>
-          <w:szCs w:val="28"/>
-        </w:rPr>
-        <w:t>and Research Problem ………………………</w:t>
-      </w:r>
-      <w:r>
-        <w:rPr>
-          <w:rFonts w:ascii="Arial" w:eastAsia="微軟正黑體" w:hAnsi="Arial" w:cs="Arial"/>
-          <w:sz w:val="28"/>
-          <w:szCs w:val="28"/>
-        </w:rPr>
-        <w:t>.</w:t>
-      </w:r>
-      <w:r>
-        <w:rPr>
-          <w:rFonts w:ascii="Arial" w:eastAsia="微軟正黑體" w:hAnsi="Arial" w:cs="Arial"/>
-          <w:sz w:val="28"/>
-          <w:szCs w:val="28"/>
-        </w:rPr>
-        <w:t>…………...</w:t>
-      </w:r>
-      <w:r>
-        <w:rPr>
-          <w:rFonts w:ascii="Arial" w:eastAsia="微軟正黑體" w:hAnsi="Arial" w:cs="Arial"/>
-          <w:sz w:val="28"/>
-          <w:szCs w:val="28"/>
-        </w:rPr>
-        <w:t>.</w:t>
-      </w:r>
-      <w:r>
-        <w:rPr>
-          <w:rFonts w:ascii="Arial" w:eastAsia="微軟正黑體" w:hAnsi="Arial" w:cs="Arial"/>
-          <w:sz w:val="28"/>
-          <w:szCs w:val="28"/>
-        </w:rPr>
-        <w:t>8</w:t>
-      </w:r>
-    </w:p>
-    <w:p>
-      <w:pPr>
-        <w:widowControl w:val="0"/>
-        <w:spacing w:after="0" w:line="480" w:lineRule="auto"/>
-        <w:rPr>
-          <w:rFonts w:ascii="Arial" w:eastAsia="微軟正黑體" w:hAnsi="Arial" w:cs="Arial"/>
-          <w:sz w:val="28"/>
-          <w:szCs w:val="28"/>
-        </w:rPr>
-      </w:pPr>
-      <w:r>
-        <w:rPr>
-          <w:rFonts w:ascii="Arial" w:eastAsia="微軟正黑體" w:hAnsi="Arial" w:cs="Arial"/>
-          <w:sz w:val="28"/>
-          <w:szCs w:val="28"/>
-        </w:rPr>
-        <w:t>Research Method ……………………………………………………</w:t>
-      </w:r>
-      <w:proofErr w:type="gramStart"/>
-      <w:r>
-        <w:rPr>
-          <w:rFonts w:ascii="Arial" w:eastAsia="微軟正黑體" w:hAnsi="Arial" w:cs="Arial"/>
-          <w:sz w:val="28"/>
-          <w:szCs w:val="28"/>
-        </w:rPr>
-        <w:t>…..</w:t>
-      </w:r>
-      <w:proofErr w:type="gramEnd"/>
-      <w:r>
-        <w:rPr>
-          <w:rFonts w:ascii="Arial" w:eastAsia="微軟正黑體" w:hAnsi="Arial" w:cs="Arial"/>
-          <w:sz w:val="28"/>
-          <w:szCs w:val="28"/>
-        </w:rPr>
-        <w:t>9</w:t>
-      </w:r>
-    </w:p>
-    <w:p>
-      <w:pPr>
-        <w:widowControl w:val="0"/>
-        <w:spacing w:after="0" w:line="480" w:lineRule="auto"/>
-        <w:rPr>
-          <w:rFonts w:ascii="Arial" w:eastAsia="微軟正黑體" w:hAnsi="Arial" w:cs="Arial"/>
-          <w:sz w:val="28"/>
-          <w:szCs w:val="28"/>
-        </w:rPr>
-      </w:pPr>
-      <w:r>
-        <w:rPr>
-          <w:rFonts w:ascii="Arial" w:eastAsia="微軟正黑體" w:hAnsi="Arial" w:cs="Arial"/>
-          <w:sz w:val="28"/>
-          <w:szCs w:val="28"/>
-        </w:rPr>
-        <w:t>Program Execution ……………………………………………</w:t>
-      </w:r>
-      <w:r>
-        <w:rPr>
-          <w:rFonts w:ascii="Arial" w:eastAsia="微軟正黑體" w:hAnsi="Arial" w:cs="Arial"/>
-          <w:sz w:val="28"/>
-          <w:szCs w:val="28"/>
-        </w:rPr>
-        <w:t>………...</w:t>
-      </w:r>
-      <w:r>
-        <w:rPr>
-          <w:rFonts w:ascii="Arial" w:eastAsia="微軟正黑體" w:hAnsi="Arial" w:cs="Arial"/>
-          <w:sz w:val="28"/>
-          <w:szCs w:val="28"/>
-        </w:rPr>
-        <w:t>1</w:t>
-      </w:r>
-      <w:r>
-        <w:rPr>
-          <w:rFonts w:ascii="Arial" w:eastAsia="微軟正黑體" w:hAnsi="Arial" w:cs="Arial"/>
-          <w:sz w:val="28"/>
-          <w:szCs w:val="28"/>
-        </w:rPr>
-        <w:t>6</w:t>
-      </w:r>
-    </w:p>
-    <w:p>
-      <w:pPr>
-        <w:widowControl w:val="0"/>
-        <w:spacing w:after="0" w:line="480" w:lineRule="auto"/>
-        <w:rPr>
-          <w:rFonts w:ascii="Arial" w:eastAsia="微軟正黑體" w:hAnsi="Arial" w:cs="Arial"/>
-          <w:sz w:val="28"/>
-          <w:szCs w:val="28"/>
-        </w:rPr>
-      </w:pPr>
-      <w:r>
-        <w:rPr>
-          <w:rFonts w:ascii="Arial" w:eastAsia="微軟正黑體" w:hAnsi="Arial" w:cs="Arial"/>
-          <w:sz w:val="28"/>
-          <w:szCs w:val="28"/>
-        </w:rPr>
-        <w:t>Research Results (Discussion) ……………………………………</w:t>
-      </w:r>
-      <w:proofErr w:type="gramStart"/>
-      <w:r>
-        <w:rPr>
-          <w:rFonts w:ascii="Arial" w:eastAsia="微軟正黑體" w:hAnsi="Arial" w:cs="Arial"/>
-          <w:sz w:val="28"/>
-          <w:szCs w:val="28"/>
-        </w:rPr>
-        <w:t>…..</w:t>
-      </w:r>
-      <w:proofErr w:type="gramEnd"/>
-      <w:r>
-        <w:rPr>
-          <w:rFonts w:ascii="Arial" w:eastAsia="微軟正黑體" w:hAnsi="Arial" w:cs="Arial"/>
-          <w:sz w:val="28"/>
-          <w:szCs w:val="28"/>
-        </w:rPr>
-        <w:t>26</w:t>
-      </w:r>
-    </w:p>
-    <w:p>
-      <w:pPr>
-        <w:widowControl w:val="0"/>
-        <w:spacing w:after="0" w:line="480" w:lineRule="auto"/>
-        <w:rPr>
-          <w:rFonts w:ascii="Arial" w:eastAsia="微軟正黑體" w:hAnsi="Arial" w:cs="Arial"/>
-          <w:sz w:val="28"/>
-          <w:szCs w:val="28"/>
-        </w:rPr>
-      </w:pPr>
-      <w:r>
-        <w:rPr>
-          <w:rFonts w:ascii="Arial" w:eastAsia="微軟正黑體" w:hAnsi="Arial" w:cs="Arial"/>
-          <w:sz w:val="28"/>
-          <w:szCs w:val="28"/>
-        </w:rPr>
-        <w:t>Conclusion ……………………………………………………………….29</w:t>
+        <w:t>References ……………………………………………………………</w:t>
+      </w:r>
+      <w:r>
+        <w:rPr>
+          <w:rFonts w:ascii="Arial" w:eastAsia="微軟正黑體" w:hAnsi="Arial" w:cs="Arial"/>
+          <w:sz w:val="28"/>
+          <w:szCs w:val="28"/>
+        </w:rPr>
+        <w:t>....</w:t>
+      </w:r>
+      <w:r>
+        <w:rPr>
+          <w:rFonts w:ascii="Arial" w:eastAsia="微軟正黑體" w:hAnsi="Arial" w:cs="Arial"/>
+          <w:sz w:val="28"/>
+          <w:szCs w:val="28"/>
+        </w:rPr>
+        <w:t>29</w:t>
       </w:r>
     </w:p>
     <w:p>
@@ -5919,7 +5521,7 @@
                     </pic:cNvPicPr>
                   </pic:nvPicPr>
                   <pic:blipFill>
-                    <a:blip r:embed="rId10">
+                    <a:blip r:embed="rId9">
                       <a:extLst>
                         <a:ext uri="{28A0092B-C50C-407E-A947-70E740481C1C}">
                           <a14:useLocalDpi xmlns:a14="http://schemas.microsoft.com/office/drawing/2010/main" val="0"/>
@@ -6529,7 +6131,7 @@
                     </pic:cNvPicPr>
                   </pic:nvPicPr>
                   <pic:blipFill>
-                    <a:blip r:embed="rId11" cstate="print">
+                    <a:blip r:embed="rId10" cstate="print">
                       <a:extLst>
                         <a:ext uri="{28A0092B-C50C-407E-A947-70E740481C1C}">
                           <a14:useLocalDpi xmlns:a14="http://schemas.microsoft.com/office/drawing/2010/main" val="0"/>
@@ -6582,7 +6184,7 @@
                     </pic:cNvPicPr>
                   </pic:nvPicPr>
                   <pic:blipFill>
-                    <a:blip r:embed="rId12" cstate="print">
+                    <a:blip r:embed="rId11" cstate="print">
                       <a:extLst>
                         <a:ext uri="{28A0092B-C50C-407E-A947-70E740481C1C}">
                           <a14:useLocalDpi xmlns:a14="http://schemas.microsoft.com/office/drawing/2010/main" val="0"/>
@@ -6817,7 +6419,23 @@
           <w:sz w:val="24"/>
           <w:szCs w:val="24"/>
         </w:rPr>
-        <w:t xml:space="preserve">designed a </w:t>
+        <w:t xml:space="preserve">designed </w:t>
+      </w:r>
+      <w:r>
+        <w:rPr>
+          <w:rFonts w:ascii="Arial" w:hAnsi="Arial" w:cs="Arial"/>
+          <w:sz w:val="24"/>
+          <w:szCs w:val="24"/>
+        </w:rPr>
+        <w:t xml:space="preserve">and printed </w:t>
+      </w:r>
+      <w:r>
+        <w:rPr>
+          <w:rFonts w:ascii="Arial" w:hAnsi="Arial" w:cs="Arial"/>
+          <w:sz w:val="24"/>
+          <w:szCs w:val="24"/>
+        </w:rPr>
+        <w:t xml:space="preserve">a </w:t>
       </w:r>
       <w:r>
         <w:rPr>
@@ -6888,7 +6506,7 @@
                     </pic:cNvPicPr>
                   </pic:nvPicPr>
                   <pic:blipFill rotWithShape="1">
-                    <a:blip r:embed="rId13" cstate="print">
+                    <a:blip r:embed="rId12" cstate="print">
                       <a:extLst>
                         <a:ext uri="{28A0092B-C50C-407E-A947-70E740481C1C}">
                           <a14:useLocalDpi xmlns:a14="http://schemas.microsoft.com/office/drawing/2010/main" val="0"/>
@@ -6956,7 +6574,7 @@
                     </pic:cNvPicPr>
                   </pic:nvPicPr>
                   <pic:blipFill>
-                    <a:blip r:embed="rId14" cstate="print">
+                    <a:blip r:embed="rId13" cstate="print">
                       <a:extLst>
                         <a:ext uri="{28A0092B-C50C-407E-A947-70E740481C1C}">
                           <a14:useLocalDpi xmlns:a14="http://schemas.microsoft.com/office/drawing/2010/main" val="0"/>
@@ -7126,23 +6744,15 @@
           <w:sz w:val="24"/>
           <w:szCs w:val="24"/>
         </w:rPr>
-        <w:t>, as shown below</w:t>
-      </w:r>
-      <w:r>
-        <w:rPr>
-          <w:rFonts w:ascii="Arial" w:hAnsi="Arial" w:cs="Arial"/>
-          <w:sz w:val="24"/>
-          <w:szCs w:val="24"/>
-        </w:rPr>
-        <w:t xml:space="preserve"> in Figure 4</w:t>
-      </w:r>
-      <w:r>
-        <w:rPr>
-          <w:rFonts w:ascii="Arial" w:hAnsi="Arial" w:cs="Arial"/>
-          <w:sz w:val="24"/>
-          <w:szCs w:val="24"/>
-        </w:rPr>
-        <w:t xml:space="preserve">, was completed. </w:t>
+        <w:t xml:space="preserve"> </w:t>
+      </w:r>
+      <w:r>
+        <w:rPr>
+          <w:rFonts w:ascii="Arial" w:hAnsi="Arial" w:cs="Arial"/>
+          <w:sz w:val="24"/>
+          <w:szCs w:val="24"/>
+        </w:rPr>
+        <w:t xml:space="preserve">was completed. </w:t>
       </w:r>
     </w:p>
     <w:p>
@@ -7199,7 +6809,7 @@
                     </pic:cNvPicPr>
                   </pic:nvPicPr>
                   <pic:blipFill>
-                    <a:blip r:embed="rId15" cstate="print">
+                    <a:blip r:embed="rId14" cstate="print">
                       <a:extLst>
                         <a:ext uri="{28A0092B-C50C-407E-A947-70E740481C1C}">
                           <a14:useLocalDpi xmlns:a14="http://schemas.microsoft.com/office/drawing/2010/main" val="0"/>
@@ -7406,16 +7016,14 @@
         </w:rPr>
         <w:t xml:space="preserve">is a </w:t>
       </w:r>
-      <w:proofErr w:type="gramStart"/>
-      <w:r>
-        <w:rPr>
-          <w:rFonts w:ascii="Arial" w:hAnsi="Arial" w:cs="Arial"/>
-          <w:sz w:val="24"/>
-          <w:szCs w:val="24"/>
-        </w:rPr>
-        <w:t>fairly simple</w:t>
-      </w:r>
-      <w:proofErr w:type="gramEnd"/>
+      <w:r>
+        <w:rPr>
+          <w:rFonts w:ascii="Arial" w:hAnsi="Arial" w:cs="Arial"/>
+          <w:sz w:val="24"/>
+          <w:szCs w:val="24"/>
+        </w:rPr>
+        <w:t>simple</w:t>
+      </w:r>
       <w:r>
         <w:rPr>
           <w:rFonts w:ascii="Arial" w:hAnsi="Arial" w:cs="Arial"/>
@@ -7457,17 +7065,25 @@
           <w:sz w:val="24"/>
           <w:szCs w:val="24"/>
         </w:rPr>
+        <w:t>Creality</w:t>
+      </w:r>
+      <w:proofErr w:type="spellEnd"/>
+      <w:r>
+        <w:rPr>
+          <w:rFonts w:ascii="Arial" w:hAnsi="Arial" w:cs="Arial"/>
+          <w:sz w:val="24"/>
+          <w:szCs w:val="24"/>
+        </w:rPr>
+        <w:t xml:space="preserve"> </w:t>
+      </w:r>
+      <w:r>
+        <w:rPr>
+          <w:rFonts w:ascii="Arial" w:hAnsi="Arial" w:cs="Arial"/>
+          <w:sz w:val="24"/>
+          <w:szCs w:val="24"/>
+        </w:rPr>
         <w:lastRenderedPageBreak/>
-        <w:t>Creality</w:t>
-      </w:r>
-      <w:proofErr w:type="spellEnd"/>
-      <w:r>
-        <w:rPr>
-          <w:rFonts w:ascii="Arial" w:hAnsi="Arial" w:cs="Arial"/>
-          <w:sz w:val="24"/>
-          <w:szCs w:val="24"/>
-        </w:rPr>
-        <w:t xml:space="preserve"> printers. However, with simple programming done in the Arduino IDE, I successfully </w:t>
+        <w:t xml:space="preserve">printers. However, with simple programming done in the Arduino IDE, I successfully </w:t>
       </w:r>
       <w:r>
         <w:rPr>
@@ -7621,7 +7237,7 @@
                     </pic:cNvPicPr>
                   </pic:nvPicPr>
                   <pic:blipFill>
-                    <a:blip r:embed="rId16">
+                    <a:blip r:embed="rId15">
                       <a:extLst>
                         <a:ext uri="{28A0092B-C50C-407E-A947-70E740481C1C}">
                           <a14:useLocalDpi xmlns:a14="http://schemas.microsoft.com/office/drawing/2010/main" val="0"/>
@@ -7674,7 +7290,7 @@
                     </pic:cNvPicPr>
                   </pic:nvPicPr>
                   <pic:blipFill>
-                    <a:blip r:embed="rId17">
+                    <a:blip r:embed="rId16">
                       <a:extLst>
                         <a:ext uri="{28A0092B-C50C-407E-A947-70E740481C1C}">
                           <a14:useLocalDpi xmlns:a14="http://schemas.microsoft.com/office/drawing/2010/main" val="0"/>
@@ -8092,7 +7708,7 @@
           <w:sz w:val="24"/>
           <w:szCs w:val="24"/>
         </w:rPr>
-        <w:t xml:space="preserve">Graph – the section on the top right to display, examine, and manipulate the </w:t>
+        <w:t xml:space="preserve">Graph – the section to display, examine, and manipulate the </w:t>
       </w:r>
       <w:r>
         <w:rPr>
@@ -8174,6 +7790,18 @@
         </w:rPr>
         <w:t>evaluation.</w:t>
       </w:r>
+    </w:p>
+    <w:p>
+      <w:pPr>
+        <w:pStyle w:val="ListParagraph"/>
+        <w:widowControl w:val="0"/>
+        <w:spacing w:after="0" w:line="480" w:lineRule="auto"/>
+        <w:rPr>
+          <w:rFonts w:ascii="Arial" w:hAnsi="Arial" w:cs="Arial"/>
+          <w:sz w:val="24"/>
+          <w:szCs w:val="24"/>
+        </w:rPr>
+      </w:pPr>
     </w:p>
     <w:p>
       <w:pPr>
@@ -8213,7 +7841,7 @@
                     </pic:cNvPicPr>
                   </pic:nvPicPr>
                   <pic:blipFill>
-                    <a:blip r:embed="rId18">
+                    <a:blip r:embed="rId17">
                       <a:extLst>
                         <a:ext uri="{28A0092B-C50C-407E-A947-70E740481C1C}">
                           <a14:useLocalDpi xmlns:a14="http://schemas.microsoft.com/office/drawing/2010/main" val="0"/>
@@ -8471,7 +8099,7 @@
                     </pic:cNvPicPr>
                   </pic:nvPicPr>
                   <pic:blipFill>
-                    <a:blip r:embed="rId19">
+                    <a:blip r:embed="rId18">
                       <a:extLst>
                         <a:ext uri="{28A0092B-C50C-407E-A947-70E740481C1C}">
                           <a14:useLocalDpi xmlns:a14="http://schemas.microsoft.com/office/drawing/2010/main" val="0"/>
@@ -8538,7 +8166,7 @@
                     </pic:cNvPicPr>
                   </pic:nvPicPr>
                   <pic:blipFill>
-                    <a:blip r:embed="rId20">
+                    <a:blip r:embed="rId19">
                       <a:extLst>
                         <a:ext uri="{28A0092B-C50C-407E-A947-70E740481C1C}">
                           <a14:useLocalDpi xmlns:a14="http://schemas.microsoft.com/office/drawing/2010/main" val="0"/>
@@ -8970,15 +8598,31 @@
           <w:sz w:val="24"/>
           <w:szCs w:val="24"/>
         </w:rPr>
-        <w:t xml:space="preserve"> of c</w:t>
-      </w:r>
-      <w:r>
-        <w:rPr>
-          <w:rFonts w:ascii="Arial" w:hAnsi="Arial" w:cs="Arial"/>
-          <w:sz w:val="24"/>
-          <w:szCs w:val="24"/>
-        </w:rPr>
-        <w:t xml:space="preserve">entimeters each press should take and then pressing the Up, Down, Left, and Right </w:t>
+        <w:t xml:space="preserve"> of</w:t>
+      </w:r>
+      <w:r>
+        <w:rPr>
+          <w:rFonts w:ascii="Arial" w:hAnsi="Arial" w:cs="Arial"/>
+          <w:sz w:val="24"/>
+          <w:szCs w:val="24"/>
+        </w:rPr>
+        <w:t xml:space="preserve"> millim</w:t>
+      </w:r>
+      <w:r>
+        <w:rPr>
+          <w:rFonts w:ascii="Arial" w:hAnsi="Arial" w:cs="Arial"/>
+          <w:sz w:val="24"/>
+          <w:szCs w:val="24"/>
+        </w:rPr>
+        <w:t xml:space="preserve">eters </w:t>
+      </w:r>
+      <w:r>
+        <w:rPr>
+          <w:rFonts w:ascii="Arial" w:hAnsi="Arial" w:cs="Arial"/>
+          <w:sz w:val="24"/>
+          <w:szCs w:val="24"/>
+        </w:rPr>
+        <w:t xml:space="preserve">each press should take and then pressing the Up, Down, Left, and Right </w:t>
       </w:r>
       <w:r>
         <w:rPr>
@@ -9045,7 +8689,7 @@
                     <pic:cNvPicPr/>
                   </pic:nvPicPr>
                   <pic:blipFill>
-                    <a:blip r:embed="rId21"/>
+                    <a:blip r:embed="rId20"/>
                     <a:stretch>
                       <a:fillRect/>
                     </a:stretch>
@@ -9193,7 +8837,55 @@
           <w:sz w:val="24"/>
           <w:szCs w:val="24"/>
         </w:rPr>
-        <w:t xml:space="preserve">. The live camera feed will calculate and mark the </w:t>
+        <w:t xml:space="preserve">. The live camera feed will </w:t>
+      </w:r>
+      <w:r>
+        <w:rPr>
+          <w:rFonts w:ascii="Arial" w:hAnsi="Arial" w:cs="Arial"/>
+          <w:sz w:val="24"/>
+          <w:szCs w:val="24"/>
+        </w:rPr>
+        <w:t xml:space="preserve">display the </w:t>
+      </w:r>
+      <w:r>
+        <w:rPr>
+          <w:rFonts w:ascii="Arial" w:hAnsi="Arial" w:cs="Arial"/>
+          <w:sz w:val="24"/>
+          <w:szCs w:val="24"/>
+        </w:rPr>
+        <w:t>calculate</w:t>
+      </w:r>
+      <w:r>
+        <w:rPr>
+          <w:rFonts w:ascii="Arial" w:hAnsi="Arial" w:cs="Arial"/>
+          <w:sz w:val="24"/>
+          <w:szCs w:val="24"/>
+        </w:rPr>
+        <w:t xml:space="preserve">d </w:t>
+      </w:r>
+      <w:r>
+        <w:rPr>
+          <w:rFonts w:ascii="Arial" w:hAnsi="Arial" w:cs="Arial"/>
+          <w:sz w:val="24"/>
+          <w:szCs w:val="24"/>
+        </w:rPr>
+        <w:t>and mark</w:t>
+      </w:r>
+      <w:r>
+        <w:rPr>
+          <w:rFonts w:ascii="Arial" w:hAnsi="Arial" w:cs="Arial"/>
+          <w:sz w:val="24"/>
+          <w:szCs w:val="24"/>
+        </w:rPr>
+        <w:t>ed</w:t>
+      </w:r>
+      <w:r>
+        <w:rPr>
+          <w:rFonts w:ascii="Arial" w:hAnsi="Arial" w:cs="Arial"/>
+          <w:sz w:val="24"/>
+          <w:szCs w:val="24"/>
+        </w:rPr>
+        <w:t xml:space="preserve"> </w:t>
       </w:r>
       <w:r>
         <w:rPr>
@@ -9352,7 +9044,7 @@
                     </pic:cNvPicPr>
                   </pic:nvPicPr>
                   <pic:blipFill>
-                    <a:blip r:embed="rId22">
+                    <a:blip r:embed="rId21">
                       <a:extLst>
                         <a:ext uri="{28A0092B-C50C-407E-A947-70E740481C1C}">
                           <a14:useLocalDpi xmlns:a14="http://schemas.microsoft.com/office/drawing/2010/main" val="0"/>
@@ -9417,7 +9109,7 @@
                     </pic:cNvPicPr>
                   </pic:nvPicPr>
                   <pic:blipFill>
-                    <a:blip r:embed="rId23">
+                    <a:blip r:embed="rId22">
                       <a:extLst>
                         <a:ext uri="{28A0092B-C50C-407E-A947-70E740481C1C}">
                           <a14:useLocalDpi xmlns:a14="http://schemas.microsoft.com/office/drawing/2010/main" val="0"/>
@@ -9487,7 +9179,7 @@
                     </pic:cNvPicPr>
                   </pic:nvPicPr>
                   <pic:blipFill>
-                    <a:blip r:embed="rId24">
+                    <a:blip r:embed="rId23">
                       <a:extLst>
                         <a:ext uri="{28A0092B-C50C-407E-A947-70E740481C1C}">
                           <a14:useLocalDpi xmlns:a14="http://schemas.microsoft.com/office/drawing/2010/main" val="0"/>
@@ -9626,39 +9318,15 @@
           <w:sz w:val="24"/>
           <w:szCs w:val="24"/>
         </w:rPr>
-        <w:t xml:space="preserve">, </w:t>
-      </w:r>
-      <w:r>
-        <w:rPr>
-          <w:rFonts w:ascii="Arial" w:hAnsi="Arial" w:cs="Arial"/>
-          <w:sz w:val="24"/>
-          <w:szCs w:val="24"/>
-        </w:rPr>
-        <w:t>s</w:t>
-      </w:r>
-      <w:r>
-        <w:rPr>
-          <w:rFonts w:ascii="Arial" w:hAnsi="Arial" w:cs="Arial"/>
-          <w:sz w:val="24"/>
-          <w:szCs w:val="24"/>
-        </w:rPr>
-        <w:t>ensor motors</w:t>
-      </w:r>
-      <w:r>
-        <w:rPr>
-          <w:rFonts w:ascii="Arial" w:hAnsi="Arial" w:cs="Arial"/>
-          <w:sz w:val="24"/>
-          <w:szCs w:val="24"/>
-        </w:rPr>
-        <w:t xml:space="preserve"> in Figure 7,</w:t>
-      </w:r>
-      <w:r>
-        <w:rPr>
-          <w:rFonts w:ascii="Arial" w:hAnsi="Arial" w:cs="Arial"/>
-          <w:sz w:val="24"/>
-          <w:szCs w:val="24"/>
-        </w:rPr>
-        <w:t xml:space="preserve"> to the necessary</w:t>
+        <w:t xml:space="preserve"> sensor motor </w:t>
+      </w:r>
+      <w:r>
+        <w:rPr>
+          <w:rFonts w:ascii="Arial" w:hAnsi="Arial" w:cs="Arial"/>
+          <w:sz w:val="24"/>
+          <w:szCs w:val="24"/>
+        </w:rPr>
+        <w:t>to the necessary</w:t>
       </w:r>
       <w:r>
         <w:rPr>
@@ -9899,6 +9567,14 @@
           <w:szCs w:val="24"/>
         </w:rPr>
         <w:t>10</w:t>
+      </w:r>
+      <w:r>
+        <w:rPr>
+          <w:rFonts w:ascii="Arial" w:hAnsi="Arial" w:cs="Arial"/>
+          <w:sz w:val="24"/>
+          <w:szCs w:val="24"/>
+        </w:rPr>
+        <w:t>.2</w:t>
       </w:r>
       <w:r>
         <w:rPr>
@@ -10017,7 +9693,7 @@
                     </pic:cNvPicPr>
                   </pic:nvPicPr>
                   <pic:blipFill>
-                    <a:blip r:embed="rId25">
+                    <a:blip r:embed="rId24">
                       <a:extLst>
                         <a:ext uri="{28A0092B-C50C-407E-A947-70E740481C1C}">
                           <a14:useLocalDpi xmlns:a14="http://schemas.microsoft.com/office/drawing/2010/main" val="0"/>
@@ -10143,7 +9819,7 @@
                     </pic:cNvPicPr>
                   </pic:nvPicPr>
                   <pic:blipFill>
-                    <a:blip r:embed="rId26">
+                    <a:blip r:embed="rId25">
                       <a:extLst>
                         <a:ext uri="{28A0092B-C50C-407E-A947-70E740481C1C}">
                           <a14:useLocalDpi xmlns:a14="http://schemas.microsoft.com/office/drawing/2010/main" val="0"/>
@@ -10257,7 +9933,7 @@
                     </pic:cNvPicPr>
                   </pic:nvPicPr>
                   <pic:blipFill>
-                    <a:blip r:embed="rId27">
+                    <a:blip r:embed="rId26">
                       <a:extLst>
                         <a:ext uri="{28A0092B-C50C-407E-A947-70E740481C1C}">
                           <a14:useLocalDpi xmlns:a14="http://schemas.microsoft.com/office/drawing/2010/main" val="0"/>
@@ -10417,7 +10093,23 @@
           <w:sz w:val="24"/>
           <w:szCs w:val="24"/>
         </w:rPr>
-        <w:t xml:space="preserve">The Upload Button can then be pressed to upload </w:t>
+        <w:t xml:space="preserve">The Upload Button </w:t>
+      </w:r>
+      <w:r>
+        <w:rPr>
+          <w:rFonts w:ascii="Arial" w:hAnsi="Arial" w:cs="Arial"/>
+          <w:sz w:val="24"/>
+          <w:szCs w:val="24"/>
+        </w:rPr>
+        <w:t xml:space="preserve">should then </w:t>
+      </w:r>
+      <w:r>
+        <w:rPr>
+          <w:rFonts w:ascii="Arial" w:hAnsi="Arial" w:cs="Arial"/>
+          <w:sz w:val="24"/>
+          <w:szCs w:val="24"/>
+        </w:rPr>
+        <w:t xml:space="preserve">be pressed to upload </w:t>
       </w:r>
       <w:r>
         <w:rPr>
@@ -10506,7 +10198,7 @@
                     </pic:cNvPicPr>
                   </pic:nvPicPr>
                   <pic:blipFill>
-                    <a:blip r:embed="rId28">
+                    <a:blip r:embed="rId27">
                       <a:extLst>
                         <a:ext uri="{28A0092B-C50C-407E-A947-70E740481C1C}">
                           <a14:useLocalDpi xmlns:a14="http://schemas.microsoft.com/office/drawing/2010/main" val="0"/>
@@ -10631,7 +10323,7 @@
                     </pic:cNvPicPr>
                   </pic:nvPicPr>
                   <pic:blipFill>
-                    <a:blip r:embed="rId29">
+                    <a:blip r:embed="rId28">
                       <a:extLst>
                         <a:ext uri="{28A0092B-C50C-407E-A947-70E740481C1C}">
                           <a14:useLocalDpi xmlns:a14="http://schemas.microsoft.com/office/drawing/2010/main" val="0"/>
@@ -10744,7 +10436,7 @@
                     </pic:cNvPicPr>
                   </pic:nvPicPr>
                   <pic:blipFill>
-                    <a:blip r:embed="rId30">
+                    <a:blip r:embed="rId29">
                       <a:extLst>
                         <a:ext uri="{28A0092B-C50C-407E-A947-70E740481C1C}">
                           <a14:useLocalDpi xmlns:a14="http://schemas.microsoft.com/office/drawing/2010/main" val="0"/>
@@ -10961,7 +10653,7 @@
                     </pic:cNvPicPr>
                   </pic:nvPicPr>
                   <pic:blipFill>
-                    <a:blip r:embed="rId31">
+                    <a:blip r:embed="rId30">
                       <a:extLst>
                         <a:ext uri="{28A0092B-C50C-407E-A947-70E740481C1C}">
                           <a14:useLocalDpi xmlns:a14="http://schemas.microsoft.com/office/drawing/2010/main" val="0"/>
@@ -11017,7 +10709,7 @@
                     </pic:cNvPicPr>
                   </pic:nvPicPr>
                   <pic:blipFill>
-                    <a:blip r:embed="rId32">
+                    <a:blip r:embed="rId31">
                       <a:extLst>
                         <a:ext uri="{28A0092B-C50C-407E-A947-70E740481C1C}">
                           <a14:useLocalDpi xmlns:a14="http://schemas.microsoft.com/office/drawing/2010/main" val="0"/>
@@ -11074,7 +10766,7 @@
                     </pic:cNvPicPr>
                   </pic:nvPicPr>
                   <pic:blipFill>
-                    <a:blip r:embed="rId33">
+                    <a:blip r:embed="rId32">
                       <a:extLst>
                         <a:ext uri="{28A0092B-C50C-407E-A947-70E740481C1C}">
                           <a14:useLocalDpi xmlns:a14="http://schemas.microsoft.com/office/drawing/2010/main" val="0"/>
@@ -11130,7 +10822,7 @@
                     </pic:cNvPicPr>
                   </pic:nvPicPr>
                   <pic:blipFill>
-                    <a:blip r:embed="rId34">
+                    <a:blip r:embed="rId33">
                       <a:extLst>
                         <a:ext uri="{28A0092B-C50C-407E-A947-70E740481C1C}">
                           <a14:useLocalDpi xmlns:a14="http://schemas.microsoft.com/office/drawing/2010/main" val="0"/>
@@ -11187,7 +10879,7 @@
                     </pic:cNvPicPr>
                   </pic:nvPicPr>
                   <pic:blipFill>
-                    <a:blip r:embed="rId35">
+                    <a:blip r:embed="rId34">
                       <a:extLst>
                         <a:ext uri="{28A0092B-C50C-407E-A947-70E740481C1C}">
                           <a14:useLocalDpi xmlns:a14="http://schemas.microsoft.com/office/drawing/2010/main" val="0"/>
@@ -11243,7 +10935,7 @@
                     </pic:cNvPicPr>
                   </pic:nvPicPr>
                   <pic:blipFill>
-                    <a:blip r:embed="rId36">
+                    <a:blip r:embed="rId35">
                       <a:extLst>
                         <a:ext uri="{28A0092B-C50C-407E-A947-70E740481C1C}">
                           <a14:useLocalDpi xmlns:a14="http://schemas.microsoft.com/office/drawing/2010/main" val="0"/>
@@ -11300,7 +10992,7 @@
                     </pic:cNvPicPr>
                   </pic:nvPicPr>
                   <pic:blipFill>
-                    <a:blip r:embed="rId37">
+                    <a:blip r:embed="rId36">
                       <a:extLst>
                         <a:ext uri="{28A0092B-C50C-407E-A947-70E740481C1C}">
                           <a14:useLocalDpi xmlns:a14="http://schemas.microsoft.com/office/drawing/2010/main" val="0"/>
@@ -11591,16 +11283,14 @@
         </w:rPr>
         <w:t xml:space="preserve">research </w:t>
       </w:r>
-      <w:proofErr w:type="gramStart"/>
-      <w:r>
-        <w:rPr>
-          <w:rFonts w:ascii="Arial" w:eastAsia="微軟正黑體" w:hAnsi="Arial" w:cs="Arial"/>
-          <w:sz w:val="24"/>
-          <w:szCs w:val="24"/>
-        </w:rPr>
-        <w:t>in order to</w:t>
-      </w:r>
-      <w:proofErr w:type="gramEnd"/>
+      <w:r>
+        <w:rPr>
+          <w:rFonts w:ascii="Arial" w:eastAsia="微軟正黑體" w:hAnsi="Arial" w:cs="Arial"/>
+          <w:sz w:val="24"/>
+          <w:szCs w:val="24"/>
+        </w:rPr>
+        <w:t>to</w:t>
+      </w:r>
       <w:r>
         <w:rPr>
           <w:rFonts w:ascii="Arial" w:eastAsia="微軟正黑體" w:hAnsi="Arial" w:cs="Arial"/>
@@ -11998,7 +11688,7 @@
                     </pic:cNvPicPr>
                   </pic:nvPicPr>
                   <pic:blipFill>
-                    <a:blip r:embed="rId38" cstate="print">
+                    <a:blip r:embed="rId37" cstate="print">
                       <a:extLst>
                         <a:ext uri="{28A0092B-C50C-407E-A947-70E740481C1C}">
                           <a14:useLocalDpi xmlns:a14="http://schemas.microsoft.com/office/drawing/2010/main" val="0"/>
@@ -12054,7 +11744,7 @@
                     </pic:cNvPicPr>
                   </pic:nvPicPr>
                   <pic:blipFill>
-                    <a:blip r:embed="rId39">
+                    <a:blip r:embed="rId38">
                       <a:extLst>
                         <a:ext uri="{28A0092B-C50C-407E-A947-70E740481C1C}">
                           <a14:useLocalDpi xmlns:a14="http://schemas.microsoft.com/office/drawing/2010/main" val="0"/>
@@ -12303,7 +11993,7 @@
                     </pic:cNvPicPr>
                   </pic:nvPicPr>
                   <pic:blipFill>
-                    <a:blip r:embed="rId40" cstate="print">
+                    <a:blip r:embed="rId39" cstate="print">
                       <a:extLst>
                         <a:ext uri="{28A0092B-C50C-407E-A947-70E740481C1C}">
                           <a14:useLocalDpi xmlns:a14="http://schemas.microsoft.com/office/drawing/2010/main" val="0"/>
@@ -12542,7 +12232,7 @@
                     </pic:cNvPicPr>
                   </pic:nvPicPr>
                   <pic:blipFill>
-                    <a:blip r:embed="rId41" cstate="print">
+                    <a:blip r:embed="rId40" cstate="print">
                       <a:extLst>
                         <a:ext uri="{28A0092B-C50C-407E-A947-70E740481C1C}">
                           <a14:useLocalDpi xmlns:a14="http://schemas.microsoft.com/office/drawing/2010/main" val="0"/>
@@ -12652,18 +12342,7 @@
           <w:szCs w:val="28"/>
           <w:u w:val="single"/>
         </w:rPr>
-        <w:t xml:space="preserve"> Point</w:t>
-      </w:r>
-      <w:r>
-        <w:rPr>
-          <w:rFonts w:ascii="Arial" w:hAnsi="Arial" w:cs="Arial"/>
-          <w:b/>
-          <w:bCs/>
-          <w:sz w:val="28"/>
-          <w:szCs w:val="28"/>
-          <w:u w:val="single"/>
-        </w:rPr>
-        <w:t xml:space="preserve">: </w:t>
+        <w:t xml:space="preserve"> Point: </w:t>
       </w:r>
       <w:r>
         <w:rPr>
@@ -12831,7 +12510,7 @@
                     </pic:cNvPicPr>
                   </pic:nvPicPr>
                   <pic:blipFill rotWithShape="1">
-                    <a:blip r:embed="rId42" cstate="print">
+                    <a:blip r:embed="rId41" cstate="print">
                       <a:extLst>
                         <a:ext uri="{28A0092B-C50C-407E-A947-70E740481C1C}">
                           <a14:useLocalDpi xmlns:a14="http://schemas.microsoft.com/office/drawing/2010/main" val="0"/>
@@ -13054,7 +12733,7 @@
                     </pic:cNvPicPr>
                   </pic:nvPicPr>
                   <pic:blipFill>
-                    <a:blip r:embed="rId43" cstate="print">
+                    <a:blip r:embed="rId42" cstate="print">
                       <a:extLst>
                         <a:ext uri="{28A0092B-C50C-407E-A947-70E740481C1C}">
                           <a14:useLocalDpi xmlns:a14="http://schemas.microsoft.com/office/drawing/2010/main" val="0"/>
@@ -13110,7 +12789,7 @@
                     </pic:cNvPicPr>
                   </pic:nvPicPr>
                   <pic:blipFill>
-                    <a:blip r:embed="rId44">
+                    <a:blip r:embed="rId43">
                       <a:extLst>
                         <a:ext uri="{28A0092B-C50C-407E-A947-70E740481C1C}">
                           <a14:useLocalDpi xmlns:a14="http://schemas.microsoft.com/office/drawing/2010/main" val="0"/>
@@ -13174,7 +12853,7 @@
           <w:szCs w:val="28"/>
           <w:u w:val="single"/>
         </w:rPr>
-        <w:t>5</w:t>
+        <w:t>6</w:t>
       </w:r>
       <w:r>
         <w:rPr>
@@ -13196,31 +12875,7 @@
           <w:szCs w:val="28"/>
           <w:u w:val="single"/>
         </w:rPr>
-        <w:t xml:space="preserve">Correct </w:t>
-      </w:r>
-      <w:proofErr w:type="gramStart"/>
-      <w:r>
-        <w:rPr>
-          <w:rFonts w:ascii="Arial" w:hAnsi="Arial" w:cs="Arial"/>
-          <w:b/>
-          <w:bCs/>
-          <w:sz w:val="28"/>
-          <w:szCs w:val="28"/>
-          <w:u w:val="single"/>
-        </w:rPr>
-        <w:t>X,Y</w:t>
-      </w:r>
-      <w:proofErr w:type="gramEnd"/>
-      <w:r>
-        <w:rPr>
-          <w:rFonts w:ascii="Arial" w:hAnsi="Arial" w:cs="Arial"/>
-          <w:b/>
-          <w:bCs/>
-          <w:sz w:val="28"/>
-          <w:szCs w:val="28"/>
-          <w:u w:val="single"/>
-        </w:rPr>
-        <w:t>, and Z: Proper Pulse Reading</w:t>
+        <w:t xml:space="preserve">Pulse Pattern Comparison </w:t>
       </w:r>
     </w:p>
     <w:p>
@@ -13362,7 +13017,39 @@
           <w:sz w:val="24"/>
           <w:szCs w:val="24"/>
         </w:rPr>
-        <w:t xml:space="preserve">sensor to that pulse point, and read and upload the results. </w:t>
+        <w:t>sensor to that pulse point, and read</w:t>
+      </w:r>
+      <w:r>
+        <w:rPr>
+          <w:rFonts w:ascii="Arial" w:hAnsi="Arial" w:cs="Arial"/>
+          <w:sz w:val="24"/>
+          <w:szCs w:val="24"/>
+        </w:rPr>
+        <w:t>s</w:t>
+      </w:r>
+      <w:r>
+        <w:rPr>
+          <w:rFonts w:ascii="Arial" w:hAnsi="Arial" w:cs="Arial"/>
+          <w:sz w:val="24"/>
+          <w:szCs w:val="24"/>
+        </w:rPr>
+        <w:t xml:space="preserve"> and upload</w:t>
+      </w:r>
+      <w:r>
+        <w:rPr>
+          <w:rFonts w:ascii="Arial" w:hAnsi="Arial" w:cs="Arial"/>
+          <w:sz w:val="24"/>
+          <w:szCs w:val="24"/>
+        </w:rPr>
+        <w:t>s</w:t>
+      </w:r>
+      <w:r>
+        <w:rPr>
+          <w:rFonts w:ascii="Arial" w:hAnsi="Arial" w:cs="Arial"/>
+          <w:sz w:val="24"/>
+          <w:szCs w:val="24"/>
+        </w:rPr>
+        <w:t xml:space="preserve"> the results. </w:t>
       </w:r>
       <w:r>
         <w:rPr>
@@ -13410,7 +13097,23 @@
           <w:sz w:val="24"/>
           <w:szCs w:val="24"/>
         </w:rPr>
-        <w:t xml:space="preserve">of the GUI, including the Automatic Mode instructions, allowed for users of the Automated Pulse Sensing Tool to measure their pulse with ease. </w:t>
+        <w:t xml:space="preserve">of the GUI, </w:t>
+      </w:r>
+      <w:r>
+        <w:rPr>
+          <w:rFonts w:ascii="Arial" w:hAnsi="Arial" w:cs="Arial"/>
+          <w:sz w:val="24"/>
+          <w:szCs w:val="24"/>
+        </w:rPr>
+        <w:t>with</w:t>
+      </w:r>
+      <w:r>
+        <w:rPr>
+          <w:rFonts w:ascii="Arial" w:hAnsi="Arial" w:cs="Arial"/>
+          <w:sz w:val="24"/>
+          <w:szCs w:val="24"/>
+        </w:rPr>
+        <w:t xml:space="preserve"> the Automatic Mode instructions, allowed for users of the Automated Pulse Sensing Tool to measure their pulse with ease. </w:t>
       </w:r>
     </w:p>
     <w:p>
@@ -13552,50 +13255,136 @@
           <w:szCs w:val="24"/>
         </w:rPr>
       </w:pPr>
-    </w:p>
-    <w:p>
-      <w:pPr>
-        <w:widowControl w:val="0"/>
-        <w:spacing w:after="0" w:line="480" w:lineRule="auto"/>
-        <w:rPr>
-          <w:rFonts w:ascii="Arial" w:hAnsi="Arial" w:cs="Arial"/>
-          <w:sz w:val="24"/>
-          <w:szCs w:val="24"/>
-        </w:rPr>
-      </w:pPr>
-    </w:p>
-    <w:p>
-      <w:pPr>
-        <w:widowControl w:val="0"/>
-        <w:spacing w:after="0" w:line="480" w:lineRule="auto"/>
-        <w:rPr>
-          <w:rFonts w:ascii="Arial" w:hAnsi="Arial" w:cs="Arial"/>
-          <w:sz w:val="24"/>
-          <w:szCs w:val="24"/>
-        </w:rPr>
-      </w:pPr>
-    </w:p>
-    <w:p>
-      <w:pPr>
-        <w:widowControl w:val="0"/>
-        <w:spacing w:after="0" w:line="480" w:lineRule="auto"/>
-        <w:rPr>
-          <w:rFonts w:ascii="Arial" w:hAnsi="Arial" w:cs="Arial"/>
-          <w:sz w:val="24"/>
-          <w:szCs w:val="24"/>
-        </w:rPr>
-      </w:pPr>
-    </w:p>
-    <w:p>
-      <w:pPr>
-        <w:widowControl w:val="0"/>
-        <w:spacing w:after="0" w:line="480" w:lineRule="auto"/>
-        <w:rPr>
-          <w:rFonts w:ascii="Arial" w:hAnsi="Arial" w:cs="Arial"/>
-          <w:sz w:val="24"/>
-          <w:szCs w:val="24"/>
-        </w:rPr>
-      </w:pPr>
+      <w:r>
+        <w:rPr>
+          <w:rFonts w:ascii="Arial" w:hAnsi="Arial" w:cs="Arial"/>
+          <w:sz w:val="24"/>
+          <w:szCs w:val="24"/>
+        </w:rPr>
+        <w:t xml:space="preserve">Future goals for this project, if it were to be continued, are </w:t>
+      </w:r>
+      <w:r>
+        <w:rPr>
+          <w:rFonts w:ascii="Arial" w:hAnsi="Arial" w:cs="Arial"/>
+          <w:sz w:val="24"/>
+          <w:szCs w:val="24"/>
+        </w:rPr>
+        <w:t xml:space="preserve">to add other points “guan” and “chi”, increase accurateness of detection, </w:t>
+      </w:r>
+      <w:r>
+        <w:rPr>
+          <w:rFonts w:ascii="Arial" w:hAnsi="Arial" w:cs="Arial"/>
+          <w:sz w:val="24"/>
+          <w:szCs w:val="24"/>
+        </w:rPr>
+        <w:t xml:space="preserve">and even add a </w:t>
+      </w:r>
+      <w:r>
+        <w:rPr>
+          <w:rFonts w:ascii="Arial" w:hAnsi="Arial" w:cs="Arial"/>
+          <w:sz w:val="24"/>
+          <w:szCs w:val="24"/>
+        </w:rPr>
+        <w:t>l</w:t>
+      </w:r>
+      <w:r>
+        <w:rPr>
+          <w:rFonts w:ascii="Arial" w:hAnsi="Arial" w:cs="Arial"/>
+          <w:sz w:val="24"/>
+          <w:szCs w:val="24"/>
+        </w:rPr>
+        <w:t>anguage section to switch between Chinese and English. However, for the sake of th</w:t>
+      </w:r>
+      <w:r>
+        <w:rPr>
+          <w:rFonts w:ascii="Arial" w:hAnsi="Arial" w:cs="Arial"/>
+          <w:sz w:val="24"/>
+          <w:szCs w:val="24"/>
+        </w:rPr>
+        <w:t xml:space="preserve">is </w:t>
+      </w:r>
+      <w:r>
+        <w:rPr>
+          <w:rFonts w:ascii="Arial" w:hAnsi="Arial" w:cs="Arial"/>
+          <w:sz w:val="24"/>
+          <w:szCs w:val="24"/>
+        </w:rPr>
+        <w:t>undergraduate project</w:t>
+      </w:r>
+      <w:r>
+        <w:rPr>
+          <w:rFonts w:ascii="Arial" w:hAnsi="Arial" w:cs="Arial"/>
+          <w:sz w:val="24"/>
+          <w:szCs w:val="24"/>
+        </w:rPr>
+        <w:t xml:space="preserve">, </w:t>
+      </w:r>
+      <w:r>
+        <w:rPr>
+          <w:rFonts w:ascii="Arial" w:hAnsi="Arial" w:cs="Arial"/>
+          <w:sz w:val="24"/>
+          <w:szCs w:val="24"/>
+        </w:rPr>
+        <w:t xml:space="preserve">the tool </w:t>
+      </w:r>
+      <w:r>
+        <w:rPr>
+          <w:rFonts w:ascii="Arial" w:hAnsi="Arial" w:cs="Arial"/>
+          <w:sz w:val="24"/>
+          <w:szCs w:val="24"/>
+        </w:rPr>
+        <w:t xml:space="preserve">was </w:t>
+      </w:r>
+      <w:proofErr w:type="gramStart"/>
+      <w:r>
+        <w:rPr>
+          <w:rFonts w:ascii="Arial" w:hAnsi="Arial" w:cs="Arial"/>
+          <w:sz w:val="24"/>
+          <w:szCs w:val="24"/>
+        </w:rPr>
+        <w:t>sufficient</w:t>
+      </w:r>
+      <w:r>
+        <w:rPr>
+          <w:rFonts w:ascii="Arial" w:hAnsi="Arial" w:cs="Arial"/>
+          <w:sz w:val="24"/>
+          <w:szCs w:val="24"/>
+        </w:rPr>
+        <w:t xml:space="preserve"> </w:t>
+      </w:r>
+      <w:r>
+        <w:rPr>
+          <w:rFonts w:ascii="Arial" w:hAnsi="Arial" w:cs="Arial"/>
+          <w:sz w:val="24"/>
+          <w:szCs w:val="24"/>
+        </w:rPr>
+        <w:t>enough</w:t>
+      </w:r>
+      <w:proofErr w:type="gramEnd"/>
+      <w:r>
+        <w:rPr>
+          <w:rFonts w:ascii="Arial" w:hAnsi="Arial" w:cs="Arial"/>
+          <w:sz w:val="24"/>
+          <w:szCs w:val="24"/>
+        </w:rPr>
+        <w:t xml:space="preserve"> </w:t>
+      </w:r>
+      <w:r>
+        <w:rPr>
+          <w:rFonts w:ascii="Arial" w:hAnsi="Arial" w:cs="Arial"/>
+          <w:sz w:val="24"/>
+          <w:szCs w:val="24"/>
+        </w:rPr>
+        <w:t>to demo and yield proper results.</w:t>
+      </w:r>
+      <w:r>
+        <w:rPr>
+          <w:rFonts w:ascii="Arial" w:hAnsi="Arial" w:cs="Arial"/>
+          <w:sz w:val="24"/>
+          <w:szCs w:val="24"/>
+        </w:rPr>
+        <w:t xml:space="preserve"> </w:t>
+      </w:r>
     </w:p>
     <w:p>
       <w:pPr>
@@ -13693,7 +13482,7 @@
           <w:szCs w:val="24"/>
         </w:rPr>
       </w:pPr>
-      <w:hyperlink r:id="rId45" w:history="1">
+      <w:hyperlink r:id="rId44" w:history="1">
         <w:r>
           <w:rPr>
             <w:rStyle w:val="Hyperlink"/>
@@ -13720,7 +13509,7 @@
           <w:szCs w:val="24"/>
         </w:rPr>
       </w:pPr>
-      <w:hyperlink r:id="rId46" w:history="1">
+      <w:hyperlink r:id="rId45" w:history="1">
         <w:r>
           <w:rPr>
             <w:rStyle w:val="Hyperlink"/>
@@ -13747,7 +13536,7 @@
           <w:szCs w:val="24"/>
         </w:rPr>
       </w:pPr>
-      <w:hyperlink r:id="rId47" w:history="1">
+      <w:hyperlink r:id="rId46" w:history="1">
         <w:r>
           <w:rPr>
             <w:rStyle w:val="Hyperlink"/>
@@ -13774,7 +13563,7 @@
           <w:szCs w:val="24"/>
         </w:rPr>
       </w:pPr>
-      <w:hyperlink r:id="rId48" w:history="1">
+      <w:hyperlink r:id="rId47" w:history="1">
         <w:r>
           <w:rPr>
             <w:rStyle w:val="Hyperlink"/>
@@ -13801,7 +13590,7 @@
           <w:szCs w:val="24"/>
         </w:rPr>
       </w:pPr>
-      <w:hyperlink r:id="rId49" w:history="1">
+      <w:hyperlink r:id="rId48" w:history="1">
         <w:r>
           <w:rPr>
             <w:rStyle w:val="Hyperlink"/>
@@ -13874,6 +13663,39 @@
         <w:widowControl w:val="0"/>
         <w:spacing w:after="0" w:line="480" w:lineRule="auto"/>
         <w:rPr>
+          <w:rFonts w:ascii="Arial" w:eastAsia="微軟正黑體" w:hAnsi="Arial" w:cs="Arial"/>
+          <w:sz w:val="24"/>
+          <w:szCs w:val="24"/>
+        </w:rPr>
+      </w:pPr>
+    </w:p>
+    <w:p>
+      <w:pPr>
+        <w:widowControl w:val="0"/>
+        <w:spacing w:after="0" w:line="480" w:lineRule="auto"/>
+        <w:rPr>
+          <w:rFonts w:ascii="Arial" w:eastAsia="微軟正黑體" w:hAnsi="Arial" w:cs="Arial"/>
+          <w:sz w:val="24"/>
+          <w:szCs w:val="24"/>
+        </w:rPr>
+      </w:pPr>
+    </w:p>
+    <w:p>
+      <w:pPr>
+        <w:widowControl w:val="0"/>
+        <w:spacing w:after="0" w:line="480" w:lineRule="auto"/>
+        <w:rPr>
+          <w:rFonts w:ascii="Arial" w:eastAsia="微軟正黑體" w:hAnsi="Arial" w:cs="Arial"/>
+          <w:sz w:val="24"/>
+          <w:szCs w:val="24"/>
+        </w:rPr>
+      </w:pPr>
+    </w:p>
+    <w:p>
+      <w:pPr>
+        <w:widowControl w:val="0"/>
+        <w:spacing w:after="0" w:line="480" w:lineRule="auto"/>
+        <w:rPr>
           <w:rFonts w:ascii="Arial" w:hAnsi="Arial" w:cs="Arial"/>
           <w:sz w:val="24"/>
           <w:szCs w:val="24"/>
@@ -13924,7 +13746,7 @@
       </w:pPr>
     </w:p>
     <w:sectPr>
-      <w:footerReference w:type="default" r:id="rId50"/>
+      <w:footerReference w:type="default" r:id="rId49"/>
       <w:pgSz w:w="12240" w:h="15840"/>
       <w:pgMar w:top="1440" w:right="1800" w:bottom="1440" w:left="1800" w:header="720" w:footer="720" w:gutter="0"/>
       <w:pgNumType w:start="0"/>
@@ -14912,6 +14734,7 @@
   <w:style w:type="character" w:default="1" w:styleId="DefaultParagraphFont">
     <w:name w:val="Default Paragraph Font"/>
     <w:uiPriority w:val="1"/>
+    <w:semiHidden/>
     <w:unhideWhenUsed/>
   </w:style>
   <w:style w:type="table" w:default="1" w:styleId="TableNormal">
